--- a/studying/accounting/exercise/Accounting (Studying).docx
+++ b/studying/accounting/exercise/Accounting (Studying).docx
@@ -1,6 +1,6 @@
 
 <file path=word/document.xml><?xml version="1.0" encoding="utf-8"?>
-<w:document xmlns:wpc="http://schemas.microsoft.com/office/word/2010/wordprocessingCanvas" xmlns:mc="http://schemas.openxmlformats.org/markup-compatibility/2006" xmlns:o="urn:schemas-microsoft-com:office:office" xmlns:r="http://schemas.openxmlformats.org/officeDocument/2006/relationships" xmlns:m="http://schemas.openxmlformats.org/officeDocument/2006/math" xmlns:v="urn:schemas-microsoft-com:vml" xmlns:wp14="http://schemas.microsoft.com/office/word/2010/wordprocessingDrawing" xmlns:wp="http://schemas.openxmlformats.org/drawingml/2006/wordprocessingDrawing" xmlns:w10="urn:schemas-microsoft-com:office:word" xmlns:w="http://schemas.openxmlformats.org/wordprocessingml/2006/main" xmlns:w14="http://schemas.microsoft.com/office/word/2010/wordml" xmlns:w15="http://schemas.microsoft.com/office/word/2012/wordml" xmlns:wpg="http://schemas.microsoft.com/office/word/2010/wordprocessingGroup" xmlns:wpi="http://schemas.microsoft.com/office/word/2010/wordprocessingInk" xmlns:wne="http://schemas.microsoft.com/office/word/2006/wordml" xmlns:wps="http://schemas.microsoft.com/office/word/2010/wordprocessingShape" xmlns:w16se="http://schemas.microsoft.com/office/word/2015/wordml/symex" xmlns:w16cid="http://schemas.microsoft.com/office/word/2016/wordml/cid" xmlns:w16="http://schemas.microsoft.com/office/word/2018/wordml" xmlns:w16cex="http://schemas.microsoft.com/office/word/2018/wordml/cex" xmlns:w16sdtdh="http://schemas.microsoft.com/office/word/2020/wordml/sdtdatahash" mc:Ignorable="w14 w15 wp14 w16se w16cid w16 w16cex w16sdtdh">
+<w:document xmlns:wpc="http://schemas.microsoft.com/office/word/2010/wordprocessingCanvas" xmlns:mc="http://schemas.openxmlformats.org/markup-compatibility/2006" xmlns:o="urn:schemas-microsoft-com:office:office" xmlns:r="http://schemas.openxmlformats.org/officeDocument/2006/relationships" xmlns:m="http://schemas.openxmlformats.org/officeDocument/2006/math" xmlns:v="urn:schemas-microsoft-com:vml" xmlns:wp14="http://schemas.microsoft.com/office/word/2010/wordprocessingDrawing" xmlns:wp="http://schemas.openxmlformats.org/drawingml/2006/wordprocessingDrawing" xmlns:w10="urn:schemas-microsoft-com:office:word" xmlns:w="http://schemas.openxmlformats.org/wordprocessingml/2006/main" xmlns:w14="http://schemas.microsoft.com/office/word/2010/wordml" xmlns:w15="http://schemas.microsoft.com/office/word/2012/wordml" xmlns:wpg="http://schemas.microsoft.com/office/word/2010/wordprocessingGroup" xmlns:wpi="http://schemas.microsoft.com/office/word/2010/wordprocessingInk" xmlns:wne="http://schemas.microsoft.com/office/word/2006/wordml" xmlns:wps="http://schemas.microsoft.com/office/word/2010/wordprocessingShape" xmlns:w16se="http://schemas.microsoft.com/office/word/2015/wordml/symex" xmlns:w16cid="http://schemas.microsoft.com/office/word/2016/wordml/cid" xmlns:w16="http://schemas.microsoft.com/office/word/2018/wordml" xmlns:w16cex="http://schemas.microsoft.com/office/word/2018/wordml/cex" xmlns:w16sdtdh="http://schemas.microsoft.com/office/word/2020/wordml/sdtdatahash" xmlns:a="http://schemas.openxmlformats.org/drawingml/2006/main" xmlns:pic="http://schemas.openxmlformats.org/drawingml/2006/picture" xmlns:a14="http://schemas.microsoft.com/office/drawing/2010/main" mc:Ignorable="w14 w15 wp14 w16se w16cid w16 w16cex w16sdtdh">
   <w:body>
     <w:p xmlns:wp14="http://schemas.microsoft.com/office/word/2010/wordml" wp14:paraId="7D993771" wp14:textId="3E6C129E">
       <w:pPr>
@@ -47,6 +47,66 @@
         <w:pStyle w:val="Normal"/>
         <w:jc w:val="left"/>
         <w:rPr>
+          <w:sz w:val="56"/>
+          <w:szCs w:val="56"/>
+        </w:rPr>
+      </w:pPr>
+      <w:r>
+        <w:rPr>
+          <w:sz w:val="56"/>
+          <w:szCs w:val="56"/>
+        </w:rPr>
+        <w:t>Github</w:t>
+      </w:r>
+    </w:p>
+    <w:p>
+      <w:pPr>
+        <w:pStyle w:val="Normal"/>
+        <w:jc w:val="left"/>
+        <w:rPr>
+          <w:sz w:val="56"/>
+          <w:szCs w:val="56"/>
+        </w:rPr>
+      </w:pPr>
+      <w:r>
+        <w:rPr>
+          <w:sz w:val="24"/>
+          <w:szCs w:val="24"/>
+        </w:rPr>
+        <w:t>All my answers including a document and an excel file are available at Github.</w:t>
+      </w:r>
+    </w:p>
+    <w:p>
+      <w:pPr>
+        <w:pStyle w:val="Normal"/>
+        <w:jc w:val="left"/>
+        <w:rPr>
+          <w:rFonts w:ascii="Calibri" w:hAnsi="Calibri" w:eastAsia="Calibri" w:cs="Calibri"/>
+          <w:noProof w:val="0"/>
+          <w:sz w:val="24"/>
+          <w:szCs w:val="24"/>
+          <w:lang w:val="en-US"/>
+        </w:rPr>
+      </w:pPr>
+      <w:hyperlink r:id="R5d8d354e821c4e85">
+        <w:r>
+          <w:rPr>
+            <w:rStyle w:val="Hyperlink"/>
+            <w:rFonts w:ascii="Calibri" w:hAnsi="Calibri" w:eastAsia="Calibri" w:cs="Calibri"/>
+            <w:noProof w:val="0"/>
+            <w:sz w:val="24"/>
+            <w:szCs w:val="24"/>
+            <w:lang w:val="en-US"/>
+          </w:rPr>
+          <w:t>Financial/studying/accounting/exercise/README.md at main · 40843245/Financial (github.com)</w:t>
+        </w:r>
+      </w:hyperlink>
+    </w:p>
+    <w:p>
+      <w:pPr>
+        <w:pStyle w:val="Normal"/>
+        <w:jc w:val="left"/>
+        <w:rPr>
           <w:sz w:val="52"/>
           <w:szCs w:val="52"/>
         </w:rPr>
@@ -148,8 +208,18 @@
           <w:sz w:val="24"/>
           <w:szCs w:val="24"/>
         </w:rPr>
-        <w:t>尤其是part2 和 part3。</w:t>
-      </w:r>
+        <w:t>尤其是part2 和 part3。至於在哪，詳見，上一節所附的網址。</w:t>
+      </w:r>
+    </w:p>
+    <w:p>
+      <w:pPr>
+        <w:pStyle w:val="Normal"/>
+        <w:jc w:val="left"/>
+        <w:rPr>
+          <w:sz w:val="24"/>
+          <w:szCs w:val="24"/>
+        </w:rPr>
+      </w:pPr>
     </w:p>
     <w:p>
       <w:pPr>
@@ -468,58 +538,85 @@
           <w:sz w:val="72"/>
           <w:szCs w:val="72"/>
         </w:rPr>
-        <w:t>但不要在上面寫跟會計學無關的東西!!!這會增加我閱讀的困擾。</w:t>
-      </w:r>
-    </w:p>
-    <w:p>
-      <w:pPr>
-        <w:pStyle w:val="Normal"/>
-        <w:jc w:val="left"/>
-        <w:rPr>
+        <w:t>但不要在上面寫跟會計學無關的東西</w:t>
+      </w:r>
+      <w:r>
+        <w:rPr>
+          <w:color w:val="FF0000"/>
           <w:sz w:val="72"/>
           <w:szCs w:val="72"/>
         </w:rPr>
-      </w:pPr>
-      <w:r>
-        <w:rPr>
+        <w:t>!!!</w:t>
+      </w:r>
+      <w:r>
+        <w:rPr>
+          <w:color w:val="FF0000"/>
           <w:sz w:val="72"/>
           <w:szCs w:val="72"/>
         </w:rPr>
-        <w:t>CH1</w:t>
-      </w:r>
-    </w:p>
-    <w:p>
-      <w:pPr>
-        <w:pStyle w:val="Normal"/>
-        <w:jc w:val="left"/>
-        <w:rPr>
+        <w:t>這會增加我閱讀</w:t>
+      </w:r>
+      <w:r>
+        <w:tab/>
+      </w:r>
+      <w:r>
+        <w:rPr>
+          <w:color w:val="FF0000"/>
           <w:sz w:val="72"/>
           <w:szCs w:val="72"/>
         </w:rPr>
-      </w:pPr>
-      <w:r>
-        <w:rPr>
-          <w:sz w:val="24"/>
-          <w:szCs w:val="24"/>
-        </w:rPr>
-        <w:t>Part 1:</w:t>
-      </w:r>
-    </w:p>
-    <w:p>
-      <w:pPr>
-        <w:pStyle w:val="Normal"/>
-        <w:jc w:val="left"/>
-        <w:rPr>
-          <w:sz w:val="24"/>
-          <w:szCs w:val="24"/>
-        </w:rPr>
-      </w:pPr>
-      <w:r>
-        <w:rPr>
-          <w:sz w:val="24"/>
-          <w:szCs w:val="24"/>
-        </w:rPr>
-        <w:t>A:</w:t>
+        <w:t>的困擾。</w:t>
+      </w:r>
+    </w:p>
+    <w:p>
+      <w:pPr>
+        <w:pStyle w:val="Normal"/>
+        <w:jc w:val="left"/>
+        <w:rPr>
+          <w:sz w:val="72"/>
+          <w:szCs w:val="72"/>
+        </w:rPr>
+      </w:pPr>
+      <w:r>
+        <w:rPr>
+          <w:sz w:val="72"/>
+          <w:szCs w:val="72"/>
+        </w:rPr>
+        <w:t>CH1</w:t>
+      </w:r>
+    </w:p>
+    <w:p>
+      <w:pPr>
+        <w:pStyle w:val="Normal"/>
+        <w:jc w:val="left"/>
+        <w:rPr>
+          <w:sz w:val="160"/>
+          <w:szCs w:val="160"/>
+        </w:rPr>
+      </w:pPr>
+      <w:r>
+        <w:rPr>
+          <w:sz w:val="36"/>
+          <w:szCs w:val="36"/>
+        </w:rPr>
+        <w:t>Part 1</w:t>
+      </w:r>
+    </w:p>
+    <w:p>
+      <w:pPr>
+        <w:pStyle w:val="Normal"/>
+        <w:jc w:val="left"/>
+        <w:rPr>
+          <w:sz w:val="28"/>
+          <w:szCs w:val="28"/>
+        </w:rPr>
+      </w:pPr>
+      <w:r>
+        <w:rPr>
+          <w:sz w:val="28"/>
+          <w:szCs w:val="28"/>
+        </w:rPr>
+        <w:t>A</w:t>
       </w:r>
     </w:p>
     <w:p>
@@ -792,17 +889,309 @@
         <w:pStyle w:val="Normal"/>
         <w:jc w:val="left"/>
         <w:rPr>
-          <w:sz w:val="24"/>
-          <w:szCs w:val="24"/>
-        </w:rPr>
-      </w:pPr>
-      <w:r>
-        <w:rPr>
-          <w:sz w:val="24"/>
-          <w:szCs w:val="24"/>
-        </w:rPr>
-        <w:t>Analysis:</w:t>
-      </w:r>
+          <w:sz w:val="28"/>
+          <w:szCs w:val="28"/>
+        </w:rPr>
+      </w:pPr>
+      <w:r>
+        <w:rPr>
+          <w:sz w:val="28"/>
+          <w:szCs w:val="28"/>
+        </w:rPr>
+        <w:t>Solution from book</w:t>
+      </w:r>
+    </w:p>
+    <w:p>
+      <w:pPr>
+        <w:pStyle w:val="Normal"/>
+        <w:jc w:val="left"/>
+        <w:rPr>
+          <w:sz w:val="24"/>
+          <w:szCs w:val="24"/>
+        </w:rPr>
+      </w:pPr>
+      <w:r>
+        <w:rPr>
+          <w:sz w:val="24"/>
+          <w:szCs w:val="24"/>
+        </w:rPr>
+        <w:t>1,</w:t>
+      </w:r>
+    </w:p>
+    <w:p>
+      <w:pPr>
+        <w:pStyle w:val="Normal"/>
+        <w:jc w:val="left"/>
+        <w:rPr>
+          <w:sz w:val="24"/>
+          <w:szCs w:val="24"/>
+        </w:rPr>
+      </w:pPr>
+      <w:r>
+        <w:rPr>
+          <w:sz w:val="24"/>
+          <w:szCs w:val="24"/>
+        </w:rPr>
+        <w:t>3,</w:t>
+      </w:r>
+    </w:p>
+    <w:p>
+      <w:pPr>
+        <w:pStyle w:val="Normal"/>
+        <w:jc w:val="left"/>
+        <w:rPr>
+          <w:sz w:val="24"/>
+          <w:szCs w:val="24"/>
+        </w:rPr>
+      </w:pPr>
+      <w:r>
+        <w:rPr>
+          <w:sz w:val="24"/>
+          <w:szCs w:val="24"/>
+        </w:rPr>
+        <w:t>1,</w:t>
+      </w:r>
+    </w:p>
+    <w:p>
+      <w:pPr>
+        <w:pStyle w:val="Normal"/>
+        <w:jc w:val="left"/>
+        <w:rPr>
+          <w:sz w:val="24"/>
+          <w:szCs w:val="24"/>
+        </w:rPr>
+      </w:pPr>
+      <w:r>
+        <w:rPr>
+          <w:sz w:val="24"/>
+          <w:szCs w:val="24"/>
+        </w:rPr>
+        <w:t>2,</w:t>
+      </w:r>
+    </w:p>
+    <w:p>
+      <w:pPr>
+        <w:pStyle w:val="Normal"/>
+        <w:jc w:val="left"/>
+        <w:rPr>
+          <w:sz w:val="24"/>
+          <w:szCs w:val="24"/>
+        </w:rPr>
+      </w:pPr>
+      <w:r>
+        <w:rPr>
+          <w:sz w:val="24"/>
+          <w:szCs w:val="24"/>
+        </w:rPr>
+        <w:t>1,</w:t>
+      </w:r>
+    </w:p>
+    <w:p>
+      <w:pPr>
+        <w:pStyle w:val="Normal"/>
+        <w:jc w:val="left"/>
+        <w:rPr>
+          <w:sz w:val="24"/>
+          <w:szCs w:val="24"/>
+        </w:rPr>
+      </w:pPr>
+      <w:r>
+        <w:rPr>
+          <w:sz w:val="24"/>
+          <w:szCs w:val="24"/>
+        </w:rPr>
+        <w:t>2,</w:t>
+      </w:r>
+    </w:p>
+    <w:p>
+      <w:pPr>
+        <w:pStyle w:val="Normal"/>
+        <w:jc w:val="left"/>
+        <w:rPr>
+          <w:sz w:val="24"/>
+          <w:szCs w:val="24"/>
+        </w:rPr>
+      </w:pPr>
+      <w:r>
+        <w:rPr>
+          <w:sz w:val="24"/>
+          <w:szCs w:val="24"/>
+        </w:rPr>
+        <w:t>2,</w:t>
+      </w:r>
+    </w:p>
+    <w:p>
+      <w:pPr>
+        <w:pStyle w:val="Normal"/>
+        <w:jc w:val="left"/>
+        <w:rPr>
+          <w:sz w:val="24"/>
+          <w:szCs w:val="24"/>
+        </w:rPr>
+      </w:pPr>
+      <w:r>
+        <w:rPr>
+          <w:sz w:val="24"/>
+          <w:szCs w:val="24"/>
+        </w:rPr>
+        <w:t>4,</w:t>
+      </w:r>
+    </w:p>
+    <w:p>
+      <w:pPr>
+        <w:pStyle w:val="Normal"/>
+        <w:jc w:val="left"/>
+        <w:rPr>
+          <w:sz w:val="24"/>
+          <w:szCs w:val="24"/>
+        </w:rPr>
+      </w:pPr>
+      <w:r>
+        <w:rPr>
+          <w:sz w:val="24"/>
+          <w:szCs w:val="24"/>
+        </w:rPr>
+        <w:t>1,</w:t>
+      </w:r>
+    </w:p>
+    <w:p>
+      <w:pPr>
+        <w:pStyle w:val="Normal"/>
+        <w:jc w:val="left"/>
+        <w:rPr>
+          <w:sz w:val="24"/>
+          <w:szCs w:val="24"/>
+        </w:rPr>
+      </w:pPr>
+      <w:r>
+        <w:rPr>
+          <w:sz w:val="24"/>
+          <w:szCs w:val="24"/>
+        </w:rPr>
+        <w:t>1,</w:t>
+      </w:r>
+    </w:p>
+    <w:p>
+      <w:pPr>
+        <w:pStyle w:val="Normal"/>
+        <w:jc w:val="left"/>
+        <w:rPr>
+          <w:sz w:val="24"/>
+          <w:szCs w:val="24"/>
+        </w:rPr>
+      </w:pPr>
+      <w:r>
+        <w:rPr>
+          <w:sz w:val="24"/>
+          <w:szCs w:val="24"/>
+        </w:rPr>
+        <w:t>3,</w:t>
+      </w:r>
+    </w:p>
+    <w:p>
+      <w:pPr>
+        <w:pStyle w:val="Normal"/>
+        <w:jc w:val="left"/>
+        <w:rPr>
+          <w:sz w:val="24"/>
+          <w:szCs w:val="24"/>
+        </w:rPr>
+      </w:pPr>
+      <w:r>
+        <w:rPr>
+          <w:sz w:val="24"/>
+          <w:szCs w:val="24"/>
+        </w:rPr>
+        <w:t>4,</w:t>
+      </w:r>
+    </w:p>
+    <w:p>
+      <w:pPr>
+        <w:pStyle w:val="Normal"/>
+        <w:jc w:val="left"/>
+        <w:rPr>
+          <w:sz w:val="24"/>
+          <w:szCs w:val="24"/>
+        </w:rPr>
+      </w:pPr>
+      <w:r>
+        <w:rPr>
+          <w:sz w:val="24"/>
+          <w:szCs w:val="24"/>
+        </w:rPr>
+        <w:t>2,</w:t>
+      </w:r>
+    </w:p>
+    <w:p>
+      <w:pPr>
+        <w:pStyle w:val="Normal"/>
+        <w:jc w:val="left"/>
+        <w:rPr>
+          <w:sz w:val="24"/>
+          <w:szCs w:val="24"/>
+        </w:rPr>
+      </w:pPr>
+      <w:r>
+        <w:rPr>
+          <w:sz w:val="24"/>
+          <w:szCs w:val="24"/>
+        </w:rPr>
+        <w:t>3,</w:t>
+      </w:r>
+    </w:p>
+    <w:p>
+      <w:pPr>
+        <w:pStyle w:val="Normal"/>
+        <w:jc w:val="left"/>
+        <w:rPr>
+          <w:sz w:val="24"/>
+          <w:szCs w:val="24"/>
+        </w:rPr>
+      </w:pPr>
+      <w:r>
+        <w:rPr>
+          <w:sz w:val="24"/>
+          <w:szCs w:val="24"/>
+        </w:rPr>
+        <w:t>4,</w:t>
+      </w:r>
+    </w:p>
+    <w:p>
+      <w:pPr>
+        <w:pStyle w:val="Normal"/>
+        <w:jc w:val="left"/>
+        <w:rPr>
+          <w:sz w:val="24"/>
+          <w:szCs w:val="24"/>
+        </w:rPr>
+      </w:pPr>
+    </w:p>
+    <w:p>
+      <w:pPr>
+        <w:pStyle w:val="Normal"/>
+        <w:jc w:val="left"/>
+        <w:rPr>
+          <w:sz w:val="28"/>
+          <w:szCs w:val="28"/>
+        </w:rPr>
+      </w:pPr>
+      <w:r>
+        <w:rPr>
+          <w:sz w:val="28"/>
+          <w:szCs w:val="28"/>
+        </w:rPr>
+        <w:t>My Analysis</w:t>
+      </w:r>
+    </w:p>
+    <w:p>
+      <w:pPr>
+        <w:pStyle w:val="Normal"/>
+        <w:jc w:val="left"/>
+        <w:rPr>
+          <w:sz w:val="28"/>
+          <w:szCs w:val="28"/>
+        </w:rPr>
+      </w:pPr>
     </w:p>
     <w:p>
       <w:pPr>
@@ -824,605 +1213,169 @@
     <w:p>
       <w:pPr>
         <w:pStyle w:val="Normal"/>
-        <w:jc w:val="left"/>
-        <w:rPr>
-          <w:sz w:val="24"/>
-          <w:szCs w:val="24"/>
-        </w:rPr>
-      </w:pPr>
-      <w:r>
-        <w:rPr>
-          <w:sz w:val="24"/>
-          <w:szCs w:val="24"/>
-        </w:rPr>
-        <w:t>根據會計的應計基礎的借貸平衡等式：</w:t>
-      </w:r>
-    </w:p>
-    <w:p>
-      <w:pPr>
-        <w:pStyle w:val="Normal"/>
-        <w:jc w:val="left"/>
-        <w:rPr>
-          <w:sz w:val="24"/>
-          <w:szCs w:val="24"/>
-        </w:rPr>
-      </w:pPr>
-      <w:r>
-        <w:rPr>
-          <w:sz w:val="24"/>
-          <w:szCs w:val="24"/>
-        </w:rPr>
-        <w:t xml:space="preserve">Δ負債 + Δ權益 + Δ收益 = Δ資產 + Δ支出 + Δ費損  </w:t>
-      </w:r>
-    </w:p>
-    <w:p>
-      <w:pPr>
-        <w:pStyle w:val="Normal"/>
-        <w:jc w:val="left"/>
-        <w:rPr>
-          <w:sz w:val="24"/>
-          <w:szCs w:val="24"/>
-        </w:rPr>
-      </w:pPr>
-    </w:p>
-    <w:p>
-      <w:pPr>
-        <w:pStyle w:val="Normal"/>
-        <w:jc w:val="left"/>
-        <w:rPr>
-          <w:sz w:val="24"/>
-          <w:szCs w:val="24"/>
-        </w:rPr>
-      </w:pPr>
-      <w:r>
-        <w:rPr>
-          <w:sz w:val="24"/>
-          <w:szCs w:val="24"/>
-        </w:rPr>
-        <w:t>題目給了這些線索。</w:t>
-      </w:r>
-    </w:p>
-    <w:p>
-      <w:pPr>
-        <w:pStyle w:val="Normal"/>
-        <w:jc w:val="left"/>
-        <w:rPr>
-          <w:sz w:val="24"/>
-          <w:szCs w:val="24"/>
-        </w:rPr>
-      </w:pPr>
-    </w:p>
-    <w:p>
-      <w:pPr>
-        <w:pStyle w:val="Normal"/>
-        <w:jc w:val="left"/>
-        <w:rPr>
-          <w:sz w:val="24"/>
-          <w:szCs w:val="24"/>
-        </w:rPr>
-      </w:pPr>
-      <w:r>
-        <w:rPr>
-          <w:sz w:val="24"/>
-          <w:szCs w:val="24"/>
-        </w:rPr>
-        <w:t>已知：</w:t>
-      </w:r>
-    </w:p>
-    <w:p>
-      <w:pPr>
-        <w:pStyle w:val="Normal"/>
-        <w:jc w:val="left"/>
-        <w:rPr>
-          <w:sz w:val="24"/>
-          <w:szCs w:val="24"/>
-        </w:rPr>
-      </w:pPr>
-      <w:r>
-        <w:rPr>
-          <w:sz w:val="24"/>
-          <w:szCs w:val="24"/>
-        </w:rPr>
-        <w:t>期初</w:t>
-      </w:r>
-      <w:r>
-        <w:rPr>
-          <w:sz w:val="24"/>
-          <w:szCs w:val="24"/>
-        </w:rPr>
-        <w:t xml:space="preserve">資產 = </w:t>
-      </w:r>
-      <w:r>
-        <w:rPr>
-          <w:sz w:val="24"/>
-          <w:szCs w:val="24"/>
-        </w:rPr>
-        <w:t>150000</w:t>
-      </w:r>
-    </w:p>
-    <w:p>
-      <w:pPr>
-        <w:pStyle w:val="Normal"/>
-        <w:jc w:val="left"/>
-        <w:rPr>
-          <w:sz w:val="24"/>
-          <w:szCs w:val="24"/>
-        </w:rPr>
-      </w:pPr>
-      <w:r>
-        <w:rPr>
-          <w:sz w:val="24"/>
-          <w:szCs w:val="24"/>
-        </w:rPr>
-        <w:t>期末</w:t>
-      </w:r>
-      <w:r>
-        <w:rPr>
-          <w:sz w:val="24"/>
-          <w:szCs w:val="24"/>
-        </w:rPr>
-        <w:t>資產</w:t>
-      </w:r>
-      <w:r>
-        <w:rPr>
-          <w:sz w:val="24"/>
-          <w:szCs w:val="24"/>
-        </w:rPr>
-        <w:t xml:space="preserve"> =</w:t>
-      </w:r>
-      <w:r>
-        <w:rPr>
-          <w:sz w:val="24"/>
-          <w:szCs w:val="24"/>
-        </w:rPr>
-        <w:t xml:space="preserve"> 180000</w:t>
-      </w:r>
-    </w:p>
-    <w:p>
-      <w:pPr>
-        <w:pStyle w:val="Normal"/>
-        <w:jc w:val="left"/>
-        <w:rPr>
-          <w:sz w:val="24"/>
-          <w:szCs w:val="24"/>
-        </w:rPr>
-      </w:pPr>
-      <w:r>
-        <w:rPr>
-          <w:sz w:val="24"/>
-          <w:szCs w:val="24"/>
-        </w:rPr>
-        <w:t>期初</w:t>
-      </w:r>
-      <w:r>
-        <w:rPr>
-          <w:sz w:val="24"/>
-          <w:szCs w:val="24"/>
-        </w:rPr>
-        <w:t>負債 = 7</w:t>
-      </w:r>
-      <w:r>
-        <w:rPr>
-          <w:sz w:val="24"/>
-          <w:szCs w:val="24"/>
-        </w:rPr>
-        <w:t>0000</w:t>
-      </w:r>
-    </w:p>
-    <w:p>
-      <w:pPr>
-        <w:pStyle w:val="Normal"/>
-        <w:jc w:val="left"/>
-        <w:rPr>
-          <w:sz w:val="24"/>
-          <w:szCs w:val="24"/>
-        </w:rPr>
-      </w:pPr>
-      <w:r>
-        <w:rPr>
-          <w:sz w:val="24"/>
-          <w:szCs w:val="24"/>
-        </w:rPr>
-        <w:t>期末</w:t>
-      </w:r>
-      <w:r>
-        <w:rPr>
-          <w:sz w:val="24"/>
-          <w:szCs w:val="24"/>
-        </w:rPr>
-        <w:t xml:space="preserve">負債 = </w:t>
-      </w:r>
-      <w:r>
-        <w:rPr>
-          <w:sz w:val="24"/>
-          <w:szCs w:val="24"/>
-        </w:rPr>
-        <w:t>110000</w:t>
-      </w:r>
-    </w:p>
-    <w:p>
-      <w:pPr>
-        <w:pStyle w:val="Normal"/>
-        <w:jc w:val="left"/>
-        <w:rPr>
-          <w:sz w:val="24"/>
-          <w:szCs w:val="24"/>
-        </w:rPr>
-      </w:pPr>
-      <w:r>
-        <w:rPr>
-          <w:sz w:val="24"/>
-          <w:szCs w:val="24"/>
-        </w:rPr>
-        <w:t>本期業主無增資</w:t>
-      </w:r>
-    </w:p>
-    <w:p>
-      <w:pPr>
-        <w:pStyle w:val="Normal"/>
-        <w:jc w:val="left"/>
-        <w:rPr>
-          <w:sz w:val="24"/>
-          <w:szCs w:val="24"/>
-        </w:rPr>
-      </w:pPr>
-      <w:r>
-        <w:rPr>
-          <w:sz w:val="24"/>
-          <w:szCs w:val="24"/>
-        </w:rPr>
-        <w:t>本期業主無提取</w:t>
-      </w:r>
-    </w:p>
-    <w:p>
-      <w:pPr>
-        <w:pStyle w:val="Normal"/>
-        <w:jc w:val="left"/>
-        <w:rPr>
-          <w:sz w:val="24"/>
-          <w:szCs w:val="24"/>
-        </w:rPr>
-      </w:pPr>
-    </w:p>
-    <w:p>
-      <w:pPr>
-        <w:pStyle w:val="Normal"/>
-        <w:jc w:val="left"/>
-        <w:rPr>
-          <w:sz w:val="24"/>
-          <w:szCs w:val="24"/>
-        </w:rPr>
-      </w:pPr>
-      <w:r>
-        <w:rPr>
-          <w:sz w:val="24"/>
-          <w:szCs w:val="24"/>
-        </w:rPr>
-        <w:t>想求：</w:t>
-      </w:r>
-    </w:p>
-    <w:p>
-      <w:pPr>
-        <w:pStyle w:val="Normal"/>
-        <w:jc w:val="left"/>
-        <w:rPr>
-          <w:sz w:val="24"/>
-          <w:szCs w:val="24"/>
-        </w:rPr>
-      </w:pPr>
-      <w:r>
-        <w:rPr>
-          <w:sz w:val="24"/>
-          <w:szCs w:val="24"/>
-        </w:rPr>
-        <w:t>當期的損益</w:t>
-      </w:r>
-    </w:p>
-    <w:p>
-      <w:pPr>
-        <w:pStyle w:val="Normal"/>
-        <w:jc w:val="left"/>
-        <w:rPr>
-          <w:sz w:val="24"/>
-          <w:szCs w:val="24"/>
-        </w:rPr>
-      </w:pPr>
-    </w:p>
-    <w:p>
-      <w:pPr>
-        <w:pStyle w:val="Normal"/>
-        <w:jc w:val="left"/>
-        <w:rPr>
-          <w:sz w:val="24"/>
-          <w:szCs w:val="24"/>
-        </w:rPr>
-      </w:pPr>
-      <w:r>
-        <w:rPr>
-          <w:sz w:val="24"/>
-          <w:szCs w:val="24"/>
-        </w:rPr>
-        <w:t>過程：</w:t>
-      </w:r>
-    </w:p>
-    <w:p>
-      <w:pPr>
-        <w:pStyle w:val="ListParagraph"/>
-        <w:numPr>
-          <w:ilvl w:val="0"/>
-          <w:numId w:val="1"/>
-        </w:numPr>
-        <w:jc w:val="left"/>
-        <w:rPr>
-          <w:sz w:val="24"/>
-          <w:szCs w:val="24"/>
-        </w:rPr>
-      </w:pPr>
-      <w:r>
-        <w:rPr>
-          <w:sz w:val="24"/>
-          <w:szCs w:val="24"/>
-        </w:rPr>
-        <w:t>Δ</w:t>
-      </w:r>
-      <w:r>
-        <w:rPr>
-          <w:sz w:val="24"/>
-          <w:szCs w:val="24"/>
-        </w:rPr>
-        <w:t xml:space="preserve">資產 = </w:t>
-      </w:r>
-      <w:r>
-        <w:rPr>
-          <w:sz w:val="24"/>
-          <w:szCs w:val="24"/>
-        </w:rPr>
-        <w:t xml:space="preserve">180000 – </w:t>
-      </w:r>
-      <w:r>
-        <w:rPr>
-          <w:sz w:val="24"/>
-          <w:szCs w:val="24"/>
-        </w:rPr>
-        <w:t>150000 =</w:t>
-      </w:r>
-      <w:r>
-        <w:rPr>
-          <w:sz w:val="24"/>
-          <w:szCs w:val="24"/>
-        </w:rPr>
-        <w:t xml:space="preserve"> 30000</w:t>
-      </w:r>
-    </w:p>
-    <w:p>
-      <w:pPr>
-        <w:pStyle w:val="ListParagraph"/>
-        <w:numPr>
-          <w:ilvl w:val="0"/>
-          <w:numId w:val="1"/>
-        </w:numPr>
-        <w:jc w:val="left"/>
-        <w:rPr>
-          <w:sz w:val="24"/>
-          <w:szCs w:val="24"/>
-        </w:rPr>
-      </w:pPr>
-      <w:r>
-        <w:rPr>
-          <w:sz w:val="24"/>
-          <w:szCs w:val="24"/>
-        </w:rPr>
-        <w:t xml:space="preserve">Δ </w:t>
-      </w:r>
-      <w:r>
-        <w:rPr>
-          <w:sz w:val="24"/>
-          <w:szCs w:val="24"/>
-        </w:rPr>
-        <w:t xml:space="preserve">負債 = </w:t>
-      </w:r>
-      <w:r>
-        <w:rPr>
-          <w:sz w:val="24"/>
-          <w:szCs w:val="24"/>
-        </w:rPr>
-        <w:t xml:space="preserve">110000 - </w:t>
-      </w:r>
-      <w:r>
-        <w:rPr>
-          <w:sz w:val="24"/>
-          <w:szCs w:val="24"/>
-        </w:rPr>
-        <w:t xml:space="preserve">70000 = </w:t>
-      </w:r>
-      <w:r>
-        <w:rPr>
-          <w:sz w:val="24"/>
-          <w:szCs w:val="24"/>
-        </w:rPr>
-        <w:t>40000</w:t>
-      </w:r>
-    </w:p>
-    <w:p>
-      <w:pPr>
-        <w:pStyle w:val="ListParagraph"/>
-        <w:numPr>
-          <w:ilvl w:val="0"/>
-          <w:numId w:val="1"/>
-        </w:numPr>
-        <w:jc w:val="left"/>
-        <w:rPr>
-          <w:sz w:val="24"/>
-          <w:szCs w:val="24"/>
-        </w:rPr>
-      </w:pPr>
-      <w:r>
-        <w:rPr>
-          <w:sz w:val="24"/>
-          <w:szCs w:val="24"/>
-        </w:rPr>
-        <w:t>本期業主無</w:t>
-      </w:r>
-      <w:r>
-        <w:rPr>
-          <w:sz w:val="24"/>
-          <w:szCs w:val="24"/>
-        </w:rPr>
-        <w:t>增資 =</w:t>
-      </w:r>
-      <w:r>
-        <w:rPr>
-          <w:sz w:val="24"/>
-          <w:szCs w:val="24"/>
-        </w:rPr>
-        <w:t>&gt; 權益</w:t>
-      </w:r>
-      <w:r>
-        <w:rPr>
-          <w:sz w:val="24"/>
-          <w:szCs w:val="24"/>
-        </w:rPr>
-        <w:t>增加</w:t>
-      </w:r>
-      <w:r>
-        <w:rPr>
-          <w:sz w:val="24"/>
-          <w:szCs w:val="24"/>
-        </w:rPr>
-        <w:t xml:space="preserve">0 </w:t>
-      </w:r>
-    </w:p>
-    <w:p>
-      <w:pPr>
-        <w:pStyle w:val="ListParagraph"/>
-        <w:numPr>
-          <w:ilvl w:val="0"/>
-          <w:numId w:val="1"/>
-        </w:numPr>
-        <w:jc w:val="left"/>
-        <w:rPr>
-          <w:sz w:val="24"/>
-          <w:szCs w:val="24"/>
-        </w:rPr>
-      </w:pPr>
-      <w:r>
-        <w:rPr>
-          <w:sz w:val="24"/>
-          <w:szCs w:val="24"/>
-        </w:rPr>
-        <w:t>本期業主無</w:t>
-      </w:r>
-      <w:r>
-        <w:rPr>
-          <w:sz w:val="24"/>
-          <w:szCs w:val="24"/>
-        </w:rPr>
-        <w:t>提取 =</w:t>
-      </w:r>
-      <w:r>
-        <w:rPr>
-          <w:sz w:val="24"/>
-          <w:szCs w:val="24"/>
-        </w:rPr>
-        <w:t>&gt; 權益</w:t>
-      </w:r>
-      <w:r>
-        <w:rPr>
-          <w:sz w:val="24"/>
-          <w:szCs w:val="24"/>
-        </w:rPr>
-        <w:t xml:space="preserve">減少0 </w:t>
-      </w:r>
-    </w:p>
-    <w:p>
-      <w:pPr>
-        <w:pStyle w:val="ListParagraph"/>
-        <w:numPr>
-          <w:ilvl w:val="0"/>
-          <w:numId w:val="1"/>
-        </w:numPr>
-        <w:jc w:val="left"/>
-        <w:rPr>
-          <w:sz w:val="24"/>
-          <w:szCs w:val="24"/>
-        </w:rPr>
-      </w:pPr>
-      <w:r>
-        <w:rPr>
-          <w:sz w:val="24"/>
-          <w:szCs w:val="24"/>
-        </w:rPr>
-        <w:t>由3.、</w:t>
-      </w:r>
-      <w:r>
-        <w:rPr>
-          <w:sz w:val="24"/>
-          <w:szCs w:val="24"/>
-        </w:rPr>
-        <w:t>4.，</w:t>
-      </w:r>
-      <w:r>
-        <w:rPr>
-          <w:sz w:val="24"/>
-          <w:szCs w:val="24"/>
-        </w:rPr>
-        <w:t xml:space="preserve">可推得 Δ權益 = 0 </w:t>
-      </w:r>
-    </w:p>
-    <w:p>
-      <w:pPr>
-        <w:pStyle w:val="ListParagraph"/>
-        <w:numPr>
-          <w:ilvl w:val="0"/>
-          <w:numId w:val="1"/>
-        </w:numPr>
-        <w:jc w:val="left"/>
-        <w:rPr>
-          <w:sz w:val="24"/>
-          <w:szCs w:val="24"/>
-        </w:rPr>
-      </w:pPr>
-      <w:r>
-        <w:rPr>
-          <w:sz w:val="24"/>
-          <w:szCs w:val="24"/>
-        </w:rPr>
-        <w:t>題目沒提到支出，所以 Δ</w:t>
-      </w:r>
-      <w:r>
-        <w:rPr>
-          <w:sz w:val="24"/>
-          <w:szCs w:val="24"/>
-        </w:rPr>
-        <w:t xml:space="preserve">支出 = </w:t>
-      </w:r>
-      <w:r>
-        <w:rPr>
-          <w:sz w:val="24"/>
-          <w:szCs w:val="24"/>
-        </w:rPr>
-        <w:t xml:space="preserve">0 </w:t>
-      </w:r>
-    </w:p>
-    <w:p>
-      <w:pPr>
-        <w:pStyle w:val="ListParagraph"/>
-        <w:numPr>
-          <w:ilvl w:val="0"/>
-          <w:numId w:val="1"/>
-        </w:numPr>
-        <w:jc w:val="left"/>
-        <w:rPr>
-          <w:sz w:val="24"/>
-          <w:szCs w:val="24"/>
-        </w:rPr>
-      </w:pPr>
-      <w:r>
-        <w:rPr>
-          <w:sz w:val="24"/>
-          <w:szCs w:val="24"/>
-        </w:rPr>
-        <w:t>題目沒提到收益，所以 Δ 收益</w:t>
+        <w:ind w:left="0"/>
+        <w:jc w:val="left"/>
+        <w:rPr>
+          <w:sz w:val="24"/>
+          <w:szCs w:val="24"/>
+        </w:rPr>
+      </w:pPr>
+      <w:r>
+        <w:rPr>
+          <w:sz w:val="24"/>
+          <w:szCs w:val="24"/>
+        </w:rPr>
+        <w:t>複習：</w:t>
+      </w:r>
+    </w:p>
+    <w:p>
+      <w:pPr>
+        <w:pStyle w:val="Normal"/>
+        <w:jc w:val="left"/>
+        <w:rPr>
+          <w:sz w:val="24"/>
+          <w:szCs w:val="24"/>
+        </w:rPr>
+      </w:pPr>
+      <w:r>
+        <w:rPr>
+          <w:sz w:val="24"/>
+          <w:szCs w:val="24"/>
+        </w:rPr>
+        <w:t>權益等式：</w:t>
+      </w:r>
+    </w:p>
+    <w:p>
+      <w:pPr>
+        <w:pStyle w:val="Normal"/>
+        <w:jc w:val="left"/>
+        <w:rPr>
+          <w:sz w:val="24"/>
+          <w:szCs w:val="24"/>
+        </w:rPr>
+      </w:pPr>
+      <w:r>
+        <w:rPr>
+          <w:sz w:val="24"/>
+          <w:szCs w:val="24"/>
+        </w:rPr>
+        <w:t>Δ資產 - Δ負債 = Δ權益</w:t>
+      </w:r>
+    </w:p>
+    <w:p>
+      <w:pPr>
+        <w:pStyle w:val="Normal"/>
+        <w:jc w:val="left"/>
+        <w:rPr>
+          <w:sz w:val="24"/>
+          <w:szCs w:val="24"/>
+        </w:rPr>
+      </w:pPr>
+    </w:p>
+    <w:p>
+      <w:pPr>
+        <w:pStyle w:val="Normal"/>
+        <w:jc w:val="left"/>
+        <w:rPr>
+          <w:sz w:val="24"/>
+          <w:szCs w:val="24"/>
+        </w:rPr>
+      </w:pPr>
+      <w:r>
+        <w:rPr>
+          <w:sz w:val="24"/>
+          <w:szCs w:val="24"/>
+        </w:rPr>
+        <w:t>淨利等式：</w:t>
+      </w:r>
+    </w:p>
+    <w:p>
+      <w:pPr>
+        <w:pStyle w:val="Normal"/>
+        <w:jc w:val="left"/>
+        <w:rPr>
+          <w:sz w:val="24"/>
+          <w:szCs w:val="24"/>
+        </w:rPr>
+      </w:pPr>
+      <w:r>
+        <w:rPr>
+          <w:sz w:val="24"/>
+          <w:szCs w:val="24"/>
+        </w:rPr>
+        <w:t>Δ收益 - Δ費損 = Δ淨利</w:t>
+      </w:r>
+    </w:p>
+    <w:p>
+      <w:pPr>
+        <w:pStyle w:val="Normal"/>
+        <w:jc w:val="left"/>
+        <w:rPr>
+          <w:sz w:val="24"/>
+          <w:szCs w:val="24"/>
+        </w:rPr>
+      </w:pPr>
+    </w:p>
+    <w:p>
+      <w:pPr>
+        <w:pStyle w:val="Normal"/>
+        <w:jc w:val="left"/>
+        <w:rPr>
+          <w:sz w:val="24"/>
+          <w:szCs w:val="24"/>
+        </w:rPr>
+      </w:pPr>
+      <w:r>
+        <w:rPr>
+          <w:sz w:val="24"/>
+          <w:szCs w:val="24"/>
+        </w:rPr>
+        <w:t>權益變動表等式：</w:t>
+      </w:r>
+    </w:p>
+    <w:p>
+      <w:pPr>
+        <w:pStyle w:val="Normal"/>
+        <w:jc w:val="left"/>
+        <w:rPr>
+          <w:sz w:val="24"/>
+          <w:szCs w:val="24"/>
+        </w:rPr>
+      </w:pPr>
+      <w:r>
+        <w:rPr>
+          <w:sz w:val="24"/>
+          <w:szCs w:val="24"/>
+        </w:rPr>
+        <w:t>Δ權益</w:t>
+      </w:r>
+      <w:r>
+        <w:rPr>
+          <w:sz w:val="24"/>
+          <w:szCs w:val="24"/>
+        </w:rPr>
+        <w:t xml:space="preserve"> + </w:t>
+      </w:r>
+      <w:r>
+        <w:rPr>
+          <w:sz w:val="24"/>
+          <w:szCs w:val="24"/>
+        </w:rPr>
+        <w:t>提取</w:t>
+      </w:r>
+      <w:r>
+        <w:rPr>
+          <w:sz w:val="24"/>
+          <w:szCs w:val="24"/>
+        </w:rPr>
+        <w:t xml:space="preserve"> - </w:t>
+      </w:r>
+      <w:r>
+        <w:rPr>
+          <w:sz w:val="24"/>
+          <w:szCs w:val="24"/>
+        </w:rPr>
+        <w:t>增資</w:t>
       </w:r>
       <w:r>
         <w:rPr>
@@ -1436,272 +1389,98 @@
           <w:sz w:val="24"/>
           <w:szCs w:val="24"/>
         </w:rPr>
-        <w:t>0</w:t>
-      </w:r>
-    </w:p>
-    <w:p>
-      <w:pPr>
-        <w:pStyle w:val="Normal"/>
-        <w:jc w:val="left"/>
-        <w:rPr>
-          <w:sz w:val="24"/>
-          <w:szCs w:val="24"/>
-        </w:rPr>
-      </w:pPr>
-    </w:p>
-    <w:p>
-      <w:pPr>
-        <w:pStyle w:val="Normal"/>
-        <w:jc w:val="left"/>
-        <w:rPr>
-          <w:sz w:val="24"/>
-          <w:szCs w:val="24"/>
-        </w:rPr>
-      </w:pPr>
-      <w:r>
-        <w:rPr>
-          <w:sz w:val="24"/>
-          <w:szCs w:val="24"/>
-        </w:rPr>
-        <w:t>根據下式，把變數帶進去，求解方程式。</w:t>
-      </w:r>
-    </w:p>
-    <w:p>
-      <w:pPr>
-        <w:pStyle w:val="Normal"/>
-        <w:jc w:val="left"/>
-        <w:rPr>
-          <w:sz w:val="24"/>
-          <w:szCs w:val="24"/>
-        </w:rPr>
-      </w:pPr>
-      <w:r>
-        <w:rPr>
-          <w:sz w:val="24"/>
-          <w:szCs w:val="24"/>
-        </w:rPr>
-        <w:t xml:space="preserve">Δ負債 + Δ權益 + Δ收益 = Δ資產 + Δ支出 + Δ費損  </w:t>
-      </w:r>
-    </w:p>
-    <w:p>
-      <w:pPr>
-        <w:pStyle w:val="Normal"/>
-        <w:jc w:val="left"/>
-        <w:rPr>
-          <w:sz w:val="24"/>
-          <w:szCs w:val="24"/>
-        </w:rPr>
-      </w:pPr>
-    </w:p>
-    <w:p>
-      <w:pPr>
-        <w:pStyle w:val="Normal"/>
-        <w:jc w:val="left"/>
-        <w:rPr>
-          <w:sz w:val="24"/>
-          <w:szCs w:val="24"/>
-        </w:rPr>
-      </w:pPr>
-      <w:r>
-        <w:rPr>
-          <w:sz w:val="24"/>
-          <w:szCs w:val="24"/>
-        </w:rPr>
-        <w:t>得到下面等式。</w:t>
-      </w:r>
-    </w:p>
-    <w:p>
-      <w:pPr>
-        <w:pStyle w:val="Normal"/>
-        <w:jc w:val="left"/>
-        <w:rPr>
-          <w:sz w:val="24"/>
-          <w:szCs w:val="24"/>
-        </w:rPr>
-      </w:pPr>
-      <w:r>
-        <w:rPr>
-          <w:sz w:val="24"/>
-          <w:szCs w:val="24"/>
-        </w:rPr>
-        <w:t xml:space="preserve">40000 + </w:t>
-      </w:r>
-      <w:r>
-        <w:rPr>
-          <w:sz w:val="24"/>
-          <w:szCs w:val="24"/>
-        </w:rPr>
-        <w:t xml:space="preserve">0 + </w:t>
-      </w:r>
-      <w:r>
-        <w:rPr>
-          <w:sz w:val="24"/>
-          <w:szCs w:val="24"/>
-        </w:rPr>
-        <w:t xml:space="preserve">0 </w:t>
-      </w:r>
-      <w:r>
-        <w:rPr>
-          <w:sz w:val="24"/>
-          <w:szCs w:val="24"/>
-        </w:rPr>
-        <w:t xml:space="preserve">= </w:t>
-      </w:r>
-      <w:r>
-        <w:rPr>
-          <w:sz w:val="24"/>
-          <w:szCs w:val="24"/>
-        </w:rPr>
-        <w:t xml:space="preserve">30000 + </w:t>
-      </w:r>
-      <w:r>
-        <w:rPr>
-          <w:sz w:val="24"/>
-          <w:szCs w:val="24"/>
-        </w:rPr>
-        <w:t xml:space="preserve">0 + </w:t>
-      </w:r>
-      <w:r>
-        <w:rPr>
-          <w:sz w:val="24"/>
-          <w:szCs w:val="24"/>
-        </w:rPr>
-        <w:t xml:space="preserve">Δ費損  </w:t>
-      </w:r>
-    </w:p>
-    <w:p>
-      <w:pPr>
-        <w:pStyle w:val="Normal"/>
-        <w:jc w:val="left"/>
-        <w:rPr>
-          <w:sz w:val="24"/>
-          <w:szCs w:val="24"/>
-        </w:rPr>
-      </w:pPr>
-      <w:r>
-        <w:rPr>
-          <w:sz w:val="24"/>
-          <w:szCs w:val="24"/>
-        </w:rPr>
-        <w:t>=</w:t>
-      </w:r>
-      <w:r>
-        <w:rPr>
-          <w:sz w:val="24"/>
-          <w:szCs w:val="24"/>
-        </w:rPr>
-        <w:t>&gt; Δ</w:t>
-      </w:r>
-      <w:r>
-        <w:rPr>
-          <w:sz w:val="24"/>
-          <w:szCs w:val="24"/>
-        </w:rPr>
-        <w:t>費</w:t>
-      </w:r>
-      <w:r>
-        <w:rPr>
-          <w:sz w:val="24"/>
-          <w:szCs w:val="24"/>
-        </w:rPr>
-        <w:t xml:space="preserve">損 = </w:t>
-      </w:r>
-      <w:r>
-        <w:rPr>
-          <w:sz w:val="24"/>
-          <w:szCs w:val="24"/>
-        </w:rPr>
-        <w:t xml:space="preserve">30000 – </w:t>
-      </w:r>
-      <w:r>
-        <w:rPr>
-          <w:sz w:val="24"/>
-          <w:szCs w:val="24"/>
-        </w:rPr>
-        <w:t xml:space="preserve">40000 </w:t>
-      </w:r>
-    </w:p>
-    <w:p>
-      <w:pPr>
-        <w:pStyle w:val="Normal"/>
-        <w:jc w:val="left"/>
-        <w:rPr>
-          <w:sz w:val="24"/>
-          <w:szCs w:val="24"/>
-        </w:rPr>
-      </w:pPr>
-      <w:r>
-        <w:rPr>
-          <w:sz w:val="24"/>
-          <w:szCs w:val="24"/>
-        </w:rPr>
-        <w:t>=</w:t>
-      </w:r>
-      <w:r>
-        <w:rPr>
-          <w:sz w:val="24"/>
-          <w:szCs w:val="24"/>
-        </w:rPr>
-        <w:t>&gt; Δ</w:t>
-      </w:r>
-      <w:r>
-        <w:rPr>
-          <w:sz w:val="24"/>
-          <w:szCs w:val="24"/>
-        </w:rPr>
-        <w:t>費</w:t>
-      </w:r>
-      <w:r>
-        <w:rPr>
-          <w:sz w:val="24"/>
-          <w:szCs w:val="24"/>
-        </w:rPr>
-        <w:t xml:space="preserve">損 = </w:t>
-      </w:r>
-      <w:r>
-        <w:rPr>
-          <w:sz w:val="24"/>
-          <w:szCs w:val="24"/>
-        </w:rPr>
-        <w:t>-10000</w:t>
-      </w:r>
-    </w:p>
-    <w:p>
-      <w:pPr>
-        <w:pStyle w:val="Normal"/>
-        <w:jc w:val="left"/>
-        <w:rPr>
-          <w:sz w:val="24"/>
-          <w:szCs w:val="24"/>
-        </w:rPr>
-      </w:pPr>
-    </w:p>
-    <w:p>
-      <w:pPr>
-        <w:pStyle w:val="Normal"/>
-        <w:jc w:val="left"/>
-        <w:rPr>
-          <w:sz w:val="24"/>
-          <w:szCs w:val="24"/>
-        </w:rPr>
-      </w:pPr>
-      <w:r>
-        <w:rPr>
-          <w:sz w:val="24"/>
-          <w:szCs w:val="24"/>
-        </w:rPr>
-        <w:t>故選3。</w:t>
-      </w:r>
-    </w:p>
-    <w:p>
-      <w:pPr>
-        <w:pStyle w:val="Normal"/>
-        <w:jc w:val="left"/>
-        <w:rPr>
-          <w:sz w:val="24"/>
-          <w:szCs w:val="24"/>
-        </w:rPr>
-      </w:pPr>
+        <w:t>Δ淨利</w:t>
+      </w:r>
+      <w:r>
+        <w:rPr>
+          <w:sz w:val="24"/>
+          <w:szCs w:val="24"/>
+        </w:rPr>
+        <w:t>　</w:t>
+      </w:r>
+    </w:p>
+    <w:p>
+      <w:pPr>
+        <w:pStyle w:val="Normal"/>
+        <w:jc w:val="left"/>
+        <w:rPr>
+          <w:sz w:val="24"/>
+          <w:szCs w:val="24"/>
+        </w:rPr>
+      </w:pPr>
+    </w:p>
+    <w:p>
+      <w:pPr>
+        <w:pStyle w:val="Normal"/>
+        <w:ind w:left="0"/>
+        <w:jc w:val="left"/>
+        <w:rPr>
+          <w:sz w:val="24"/>
+          <w:szCs w:val="24"/>
+        </w:rPr>
+      </w:pPr>
+      <w:r>
+        <w:rPr>
+          <w:sz w:val="24"/>
+          <w:szCs w:val="24"/>
+        </w:rPr>
+        <w:t>－－－－－－－－－－－－－－複習完畢－－－－－－－－－－－－－－－－</w:t>
+      </w:r>
+    </w:p>
+    <w:p>
+      <w:pPr>
+        <w:pStyle w:val="Normal"/>
+        <w:jc w:val="left"/>
+        <w:rPr>
+          <w:sz w:val="24"/>
+          <w:szCs w:val="24"/>
+        </w:rPr>
+      </w:pPr>
+    </w:p>
+    <w:p>
+      <w:pPr>
+        <w:pStyle w:val="Normal"/>
+        <w:jc w:val="left"/>
+        <w:rPr>
+          <w:sz w:val="24"/>
+          <w:szCs w:val="24"/>
+        </w:rPr>
+      </w:pPr>
+      <w:r>
+        <w:rPr>
+          <w:sz w:val="24"/>
+          <w:szCs w:val="24"/>
+        </w:rPr>
+        <w:t>數值請自行計算。</w:t>
+      </w:r>
+    </w:p>
+    <w:p>
+      <w:pPr>
+        <w:pStyle w:val="Normal"/>
+        <w:jc w:val="left"/>
+        <w:rPr>
+          <w:sz w:val="24"/>
+          <w:szCs w:val="24"/>
+        </w:rPr>
+      </w:pPr>
+    </w:p>
+    <w:p>
+      <w:pPr>
+        <w:pStyle w:val="Normal"/>
+        <w:ind w:left="0"/>
+        <w:jc w:val="left"/>
+        <w:rPr>
+          <w:sz w:val="24"/>
+          <w:szCs w:val="24"/>
+        </w:rPr>
+      </w:pPr>
+      <w:r>
+        <w:rPr>
+          <w:sz w:val="24"/>
+          <w:szCs w:val="24"/>
+        </w:rPr>
+        <w:t>－－－－－－－－－－－－－－完畢－－－－－－－－－－－－－－－－</w:t>
+      </w:r>
     </w:p>
     <w:p>
       <w:pPr>
@@ -1750,6 +1529,24 @@
     <w:p>
       <w:pPr>
         <w:pStyle w:val="Normal"/>
+        <w:ind w:left="0"/>
+        <w:jc w:val="left"/>
+        <w:rPr>
+          <w:sz w:val="24"/>
+          <w:szCs w:val="24"/>
+        </w:rPr>
+      </w:pPr>
+      <w:r>
+        <w:rPr>
+          <w:sz w:val="24"/>
+          <w:szCs w:val="24"/>
+        </w:rPr>
+        <w:t>－－－－－－－－－－－－－－完畢－－－－－－－－－－－－－－－－</w:t>
+      </w:r>
+    </w:p>
+    <w:p>
+      <w:pPr>
+        <w:pStyle w:val="Normal"/>
         <w:jc w:val="left"/>
         <w:rPr>
           <w:sz w:val="24"/>
@@ -1778,1062 +1575,14 @@
           <w:sz w:val="24"/>
           <w:szCs w:val="24"/>
         </w:rPr>
-        <w:t>根據會計的應計基礎的借貸平衡等式：</w:t>
-      </w:r>
-    </w:p>
-    <w:p>
-      <w:pPr>
-        <w:pStyle w:val="Normal"/>
-        <w:jc w:val="left"/>
-        <w:rPr>
-          <w:sz w:val="24"/>
-          <w:szCs w:val="24"/>
-        </w:rPr>
-      </w:pPr>
-      <w:r>
-        <w:rPr>
-          <w:sz w:val="24"/>
-          <w:szCs w:val="24"/>
-        </w:rPr>
-        <w:t>Δ</w:t>
-      </w:r>
-      <w:r>
-        <w:rPr>
-          <w:sz w:val="24"/>
-          <w:szCs w:val="24"/>
-        </w:rPr>
-        <w:t xml:space="preserve">負債 + </w:t>
-      </w:r>
-      <w:r>
-        <w:rPr>
-          <w:sz w:val="24"/>
-          <w:szCs w:val="24"/>
-        </w:rPr>
-        <w:t>Δ</w:t>
-      </w:r>
-      <w:r>
-        <w:rPr>
-          <w:sz w:val="24"/>
-          <w:szCs w:val="24"/>
-        </w:rPr>
-        <w:t xml:space="preserve">權益 + </w:t>
-      </w:r>
-      <w:r>
-        <w:rPr>
-          <w:sz w:val="24"/>
-          <w:szCs w:val="24"/>
-        </w:rPr>
-        <w:t>Δ</w:t>
-      </w:r>
-      <w:r>
-        <w:rPr>
-          <w:sz w:val="24"/>
-          <w:szCs w:val="24"/>
-        </w:rPr>
-        <w:t xml:space="preserve">收益 = </w:t>
-      </w:r>
-      <w:r>
-        <w:rPr>
-          <w:sz w:val="24"/>
-          <w:szCs w:val="24"/>
-        </w:rPr>
-        <w:t>Δ</w:t>
-      </w:r>
-      <w:r>
-        <w:rPr>
-          <w:sz w:val="24"/>
-          <w:szCs w:val="24"/>
-        </w:rPr>
-        <w:t xml:space="preserve">資產 + </w:t>
-      </w:r>
-      <w:r>
-        <w:rPr>
-          <w:sz w:val="24"/>
-          <w:szCs w:val="24"/>
-        </w:rPr>
-        <w:t>Δ</w:t>
-      </w:r>
-      <w:r>
-        <w:rPr>
-          <w:sz w:val="24"/>
-          <w:szCs w:val="24"/>
-        </w:rPr>
-        <w:t xml:space="preserve">支出 + </w:t>
-      </w:r>
-      <w:r>
-        <w:rPr>
-          <w:sz w:val="24"/>
-          <w:szCs w:val="24"/>
-        </w:rPr>
-        <w:t xml:space="preserve">Δ費損  </w:t>
-      </w:r>
-    </w:p>
-    <w:p>
-      <w:pPr>
-        <w:pStyle w:val="Normal"/>
-        <w:jc w:val="left"/>
-        <w:rPr>
-          <w:sz w:val="24"/>
-          <w:szCs w:val="24"/>
-        </w:rPr>
-      </w:pPr>
-    </w:p>
-    <w:p>
-      <w:pPr>
-        <w:pStyle w:val="Normal"/>
-        <w:jc w:val="left"/>
-        <w:rPr>
-          <w:sz w:val="24"/>
-          <w:szCs w:val="24"/>
-        </w:rPr>
-      </w:pPr>
-      <w:r>
-        <w:rPr>
-          <w:sz w:val="24"/>
-          <w:szCs w:val="24"/>
-        </w:rPr>
-        <w:t>題目給了這些線索。</w:t>
-      </w:r>
-    </w:p>
-    <w:p>
-      <w:pPr>
-        <w:pStyle w:val="Normal"/>
-        <w:jc w:val="left"/>
-        <w:rPr>
-          <w:sz w:val="24"/>
-          <w:szCs w:val="24"/>
-        </w:rPr>
-      </w:pPr>
-    </w:p>
-    <w:p>
-      <w:pPr>
-        <w:pStyle w:val="Normal"/>
-        <w:jc w:val="left"/>
-        <w:rPr>
-          <w:sz w:val="24"/>
-          <w:szCs w:val="24"/>
-        </w:rPr>
-      </w:pPr>
-      <w:r>
-        <w:rPr>
-          <w:sz w:val="24"/>
-          <w:szCs w:val="24"/>
-        </w:rPr>
-        <w:t>已知：</w:t>
-      </w:r>
-    </w:p>
-    <w:p>
-      <w:pPr>
-        <w:pStyle w:val="Normal"/>
-        <w:jc w:val="left"/>
-        <w:rPr>
-          <w:sz w:val="24"/>
-          <w:szCs w:val="24"/>
-        </w:rPr>
-      </w:pPr>
-      <w:r>
-        <w:rPr>
-          <w:sz w:val="24"/>
-          <w:szCs w:val="24"/>
-        </w:rPr>
-        <w:t>一月的期初業主</w:t>
-      </w:r>
-      <w:r>
-        <w:rPr>
-          <w:sz w:val="24"/>
-          <w:szCs w:val="24"/>
-        </w:rPr>
-        <w:t xml:space="preserve">權益 = </w:t>
-      </w:r>
-      <w:r>
-        <w:rPr>
-          <w:sz w:val="24"/>
-          <w:szCs w:val="24"/>
-        </w:rPr>
-        <w:t>400000</w:t>
-      </w:r>
-    </w:p>
-    <w:p>
-      <w:pPr>
-        <w:pStyle w:val="Normal"/>
-        <w:jc w:val="left"/>
-        <w:rPr>
-          <w:sz w:val="24"/>
-          <w:szCs w:val="24"/>
-        </w:rPr>
-      </w:pPr>
-      <w:r>
-        <w:rPr>
-          <w:sz w:val="24"/>
-          <w:szCs w:val="24"/>
-        </w:rPr>
-        <w:t>一月的期末業主</w:t>
-      </w:r>
-      <w:r>
-        <w:rPr>
-          <w:sz w:val="24"/>
-          <w:szCs w:val="24"/>
-        </w:rPr>
-        <w:t xml:space="preserve">權益 = </w:t>
-      </w:r>
-      <w:r>
-        <w:rPr>
-          <w:sz w:val="24"/>
-          <w:szCs w:val="24"/>
-        </w:rPr>
-        <w:t>500000</w:t>
-      </w:r>
-    </w:p>
-    <w:p>
-      <w:pPr>
-        <w:pStyle w:val="Normal"/>
-        <w:jc w:val="left"/>
-        <w:rPr>
-          <w:sz w:val="24"/>
-          <w:szCs w:val="24"/>
-        </w:rPr>
-      </w:pPr>
-      <w:r>
-        <w:rPr>
-          <w:sz w:val="24"/>
-          <w:szCs w:val="24"/>
-        </w:rPr>
-        <w:t xml:space="preserve"> 一月份收益 =  670000</w:t>
-      </w:r>
-    </w:p>
-    <w:p>
-      <w:pPr>
-        <w:pStyle w:val="Normal"/>
-        <w:jc w:val="left"/>
-        <w:rPr>
-          <w:sz w:val="24"/>
-          <w:szCs w:val="24"/>
-        </w:rPr>
-      </w:pPr>
-      <w:r>
-        <w:rPr>
-          <w:sz w:val="24"/>
-          <w:szCs w:val="24"/>
-        </w:rPr>
-        <w:t>本月業主無增資</w:t>
-      </w:r>
-    </w:p>
-    <w:p>
-      <w:pPr>
-        <w:pStyle w:val="Normal"/>
-        <w:jc w:val="left"/>
-        <w:rPr>
-          <w:sz w:val="24"/>
-          <w:szCs w:val="24"/>
-        </w:rPr>
-      </w:pPr>
-      <w:r>
-        <w:rPr>
-          <w:sz w:val="24"/>
-          <w:szCs w:val="24"/>
-        </w:rPr>
-        <w:t>業主提取 30000</w:t>
-      </w:r>
-    </w:p>
-    <w:p>
-      <w:pPr>
-        <w:pStyle w:val="Normal"/>
-        <w:jc w:val="left"/>
-        <w:rPr>
-          <w:sz w:val="24"/>
-          <w:szCs w:val="24"/>
-        </w:rPr>
-      </w:pPr>
-    </w:p>
-    <w:p>
-      <w:pPr>
-        <w:pStyle w:val="Normal"/>
-        <w:jc w:val="left"/>
-        <w:rPr>
-          <w:sz w:val="24"/>
-          <w:szCs w:val="24"/>
-        </w:rPr>
-      </w:pPr>
-      <w:r>
-        <w:rPr>
-          <w:sz w:val="24"/>
-          <w:szCs w:val="24"/>
-        </w:rPr>
-        <w:t>想求：</w:t>
-      </w:r>
-    </w:p>
-    <w:p>
-      <w:pPr>
-        <w:pStyle w:val="Normal"/>
-        <w:jc w:val="left"/>
-        <w:rPr>
-          <w:sz w:val="24"/>
-          <w:szCs w:val="24"/>
-        </w:rPr>
-      </w:pPr>
-      <w:r>
-        <w:rPr>
-          <w:sz w:val="24"/>
-          <w:szCs w:val="24"/>
-        </w:rPr>
-        <w:t>一月的費損</w:t>
-      </w:r>
-    </w:p>
-    <w:p>
-      <w:pPr>
-        <w:pStyle w:val="Normal"/>
-        <w:jc w:val="left"/>
-        <w:rPr>
-          <w:sz w:val="24"/>
-          <w:szCs w:val="24"/>
-        </w:rPr>
-      </w:pPr>
-    </w:p>
-    <w:p>
-      <w:pPr>
-        <w:pStyle w:val="Normal"/>
-        <w:jc w:val="left"/>
-        <w:rPr>
-          <w:sz w:val="24"/>
-          <w:szCs w:val="24"/>
-        </w:rPr>
-      </w:pPr>
-      <w:r>
-        <w:rPr>
-          <w:sz w:val="24"/>
-          <w:szCs w:val="24"/>
-        </w:rPr>
-        <w:t>過程：</w:t>
-      </w:r>
-    </w:p>
-    <w:p>
-      <w:pPr>
-        <w:pStyle w:val="ListParagraph"/>
-        <w:numPr>
-          <w:ilvl w:val="0"/>
-          <w:numId w:val="1"/>
-        </w:numPr>
-        <w:jc w:val="left"/>
-        <w:rPr>
-          <w:sz w:val="24"/>
-          <w:szCs w:val="24"/>
-        </w:rPr>
-      </w:pPr>
-      <w:r>
-        <w:rPr>
-          <w:sz w:val="24"/>
-          <w:szCs w:val="24"/>
-        </w:rPr>
-        <w:t xml:space="preserve">一月的權益 = </w:t>
-      </w:r>
-      <w:r>
-        <w:rPr>
-          <w:sz w:val="24"/>
-          <w:szCs w:val="24"/>
-        </w:rPr>
-        <w:t xml:space="preserve">500000 - </w:t>
-      </w:r>
-      <w:r>
-        <w:rPr>
-          <w:sz w:val="24"/>
-          <w:szCs w:val="24"/>
-        </w:rPr>
-        <w:t xml:space="preserve">400000 = </w:t>
-      </w:r>
-      <w:r>
-        <w:rPr>
-          <w:sz w:val="24"/>
-          <w:szCs w:val="24"/>
-        </w:rPr>
-        <w:t>100000</w:t>
-      </w:r>
-    </w:p>
-    <w:p>
-      <w:pPr>
-        <w:pStyle w:val="ListParagraph"/>
-        <w:numPr>
-          <w:ilvl w:val="0"/>
-          <w:numId w:val="1"/>
-        </w:numPr>
-        <w:jc w:val="left"/>
-        <w:rPr>
-          <w:sz w:val="24"/>
-          <w:szCs w:val="24"/>
-        </w:rPr>
-      </w:pPr>
-      <w:r>
-        <w:rPr>
-          <w:sz w:val="24"/>
-          <w:szCs w:val="24"/>
-        </w:rPr>
-        <w:t>Δ</w:t>
-      </w:r>
-      <w:r>
-        <w:rPr>
-          <w:sz w:val="24"/>
-          <w:szCs w:val="24"/>
-        </w:rPr>
-        <w:t xml:space="preserve">收益 = </w:t>
-      </w:r>
-      <w:r>
-        <w:rPr>
-          <w:sz w:val="24"/>
-          <w:szCs w:val="24"/>
-        </w:rPr>
-        <w:t xml:space="preserve">670000 </w:t>
-      </w:r>
-      <w:r>
-        <w:rPr>
-          <w:sz w:val="24"/>
-          <w:szCs w:val="24"/>
-        </w:rPr>
-        <w:t>(已</w:t>
-      </w:r>
-      <w:r>
-        <w:rPr>
-          <w:sz w:val="24"/>
-          <w:szCs w:val="24"/>
-        </w:rPr>
-        <w:t>知)</w:t>
-      </w:r>
-    </w:p>
-    <w:p>
-      <w:pPr>
-        <w:pStyle w:val="ListParagraph"/>
-        <w:numPr>
-          <w:ilvl w:val="0"/>
-          <w:numId w:val="1"/>
-        </w:numPr>
-        <w:jc w:val="left"/>
-        <w:rPr>
-          <w:sz w:val="24"/>
-          <w:szCs w:val="24"/>
-        </w:rPr>
-      </w:pPr>
-      <w:r>
-        <w:rPr>
-          <w:sz w:val="24"/>
-          <w:szCs w:val="24"/>
-        </w:rPr>
-        <w:t>本月業主無</w:t>
-      </w:r>
-      <w:r>
-        <w:rPr>
-          <w:sz w:val="24"/>
-          <w:szCs w:val="24"/>
-        </w:rPr>
-        <w:t>增資 =</w:t>
-      </w:r>
-      <w:r>
-        <w:rPr>
-          <w:sz w:val="24"/>
-          <w:szCs w:val="24"/>
-        </w:rPr>
-        <w:t>&gt; 權益增加0</w:t>
-      </w:r>
-    </w:p>
-    <w:p>
-      <w:pPr>
-        <w:pStyle w:val="ListParagraph"/>
-        <w:numPr>
-          <w:ilvl w:val="0"/>
-          <w:numId w:val="1"/>
-        </w:numPr>
-        <w:jc w:val="left"/>
-        <w:rPr>
-          <w:sz w:val="24"/>
-          <w:szCs w:val="24"/>
-        </w:rPr>
-      </w:pPr>
-      <w:r>
-        <w:rPr>
-          <w:sz w:val="24"/>
-          <w:szCs w:val="24"/>
-        </w:rPr>
-        <w:t>業主</w:t>
-      </w:r>
-      <w:r>
-        <w:rPr>
-          <w:sz w:val="24"/>
-          <w:szCs w:val="24"/>
-        </w:rPr>
-        <w:t xml:space="preserve">提取 30000 </w:t>
-      </w:r>
-      <w:r>
-        <w:rPr>
-          <w:sz w:val="24"/>
-          <w:szCs w:val="24"/>
-        </w:rPr>
-        <w:t>=</w:t>
-      </w:r>
-      <w:r>
-        <w:rPr>
-          <w:sz w:val="24"/>
-          <w:szCs w:val="24"/>
-        </w:rPr>
-        <w:t>&gt; 權益</w:t>
-      </w:r>
-      <w:r>
-        <w:rPr>
-          <w:sz w:val="24"/>
-          <w:szCs w:val="24"/>
-        </w:rPr>
-        <w:t xml:space="preserve">少 30000 </w:t>
-      </w:r>
-    </w:p>
-    <w:p>
-      <w:pPr>
-        <w:pStyle w:val="ListParagraph"/>
-        <w:numPr>
-          <w:ilvl w:val="0"/>
-          <w:numId w:val="1"/>
-        </w:numPr>
-        <w:jc w:val="left"/>
-        <w:rPr>
-          <w:sz w:val="24"/>
-          <w:szCs w:val="24"/>
-        </w:rPr>
-      </w:pPr>
-      <w:r>
-        <w:rPr>
-          <w:sz w:val="24"/>
-          <w:szCs w:val="24"/>
-        </w:rPr>
-        <w:t>題目沒提到資產，所以Δ</w:t>
-      </w:r>
-      <w:r>
-        <w:rPr>
-          <w:sz w:val="24"/>
-          <w:szCs w:val="24"/>
-        </w:rPr>
-        <w:t xml:space="preserve">資產 = </w:t>
-      </w:r>
-      <w:r>
-        <w:rPr>
-          <w:sz w:val="24"/>
-          <w:szCs w:val="24"/>
-        </w:rPr>
-        <w:t>0</w:t>
-      </w:r>
-      <w:r>
-        <w:rPr>
-          <w:sz w:val="24"/>
-          <w:szCs w:val="24"/>
-        </w:rPr>
-        <w:t xml:space="preserve"> 。</w:t>
-      </w:r>
-    </w:p>
-    <w:p>
-      <w:pPr>
-        <w:pStyle w:val="ListParagraph"/>
-        <w:numPr>
-          <w:ilvl w:val="0"/>
-          <w:numId w:val="1"/>
-        </w:numPr>
-        <w:jc w:val="left"/>
-        <w:rPr>
-          <w:sz w:val="24"/>
-          <w:szCs w:val="24"/>
-        </w:rPr>
-      </w:pPr>
-      <w:r>
-        <w:rPr>
-          <w:sz w:val="24"/>
-          <w:szCs w:val="24"/>
-        </w:rPr>
-        <w:t>由1.、</w:t>
-      </w:r>
-      <w:r>
-        <w:rPr>
-          <w:sz w:val="24"/>
-          <w:szCs w:val="24"/>
-        </w:rPr>
-        <w:t>3.、</w:t>
-      </w:r>
-      <w:r>
-        <w:rPr>
-          <w:sz w:val="24"/>
-          <w:szCs w:val="24"/>
-        </w:rPr>
-        <w:t>4.，可推得 Δ</w:t>
-      </w:r>
-      <w:r>
-        <w:rPr>
-          <w:sz w:val="24"/>
-          <w:szCs w:val="24"/>
-        </w:rPr>
-        <w:t>權</w:t>
-      </w:r>
-      <w:r>
-        <w:rPr>
-          <w:sz w:val="24"/>
-          <w:szCs w:val="24"/>
-        </w:rPr>
-        <w:t xml:space="preserve">益 = </w:t>
-      </w:r>
-      <w:r>
-        <w:rPr>
-          <w:sz w:val="24"/>
-          <w:szCs w:val="24"/>
-        </w:rPr>
-        <w:t>1</w:t>
-      </w:r>
-      <w:r>
-        <w:rPr>
-          <w:sz w:val="24"/>
-          <w:szCs w:val="24"/>
-        </w:rPr>
-        <w:t xml:space="preserve">00000 + </w:t>
-      </w:r>
-      <w:r>
-        <w:rPr>
-          <w:sz w:val="24"/>
-          <w:szCs w:val="24"/>
-        </w:rPr>
-        <w:t>(</w:t>
-      </w:r>
-      <w:r>
-        <w:rPr>
-          <w:sz w:val="24"/>
-          <w:szCs w:val="24"/>
-        </w:rPr>
-        <w:t>-30000</w:t>
-      </w:r>
-      <w:r>
-        <w:rPr>
-          <w:sz w:val="24"/>
-          <w:szCs w:val="24"/>
-        </w:rPr>
-        <w:t>)</w:t>
-      </w:r>
-      <w:r>
-        <w:rPr>
-          <w:sz w:val="24"/>
-          <w:szCs w:val="24"/>
-        </w:rPr>
-        <w:t xml:space="preserve"> = </w:t>
-      </w:r>
-      <w:r>
-        <w:rPr>
-          <w:sz w:val="24"/>
-          <w:szCs w:val="24"/>
-        </w:rPr>
-        <w:t>7</w:t>
-      </w:r>
-      <w:r>
-        <w:rPr>
-          <w:sz w:val="24"/>
-          <w:szCs w:val="24"/>
-        </w:rPr>
-        <w:t>0000。</w:t>
-      </w:r>
-    </w:p>
-    <w:p>
-      <w:pPr>
-        <w:pStyle w:val="ListParagraph"/>
-        <w:numPr>
-          <w:ilvl w:val="0"/>
-          <w:numId w:val="1"/>
-        </w:numPr>
-        <w:jc w:val="left"/>
-        <w:rPr>
-          <w:sz w:val="24"/>
-          <w:szCs w:val="24"/>
-        </w:rPr>
-      </w:pPr>
-      <w:r>
-        <w:rPr>
-          <w:sz w:val="24"/>
-          <w:szCs w:val="24"/>
-        </w:rPr>
-        <w:t>題目沒提到支出，所以 Δ</w:t>
-      </w:r>
-      <w:r>
-        <w:rPr>
-          <w:sz w:val="24"/>
-          <w:szCs w:val="24"/>
-        </w:rPr>
-        <w:t xml:space="preserve">支出 = </w:t>
-      </w:r>
-      <w:r>
-        <w:rPr>
-          <w:sz w:val="24"/>
-          <w:szCs w:val="24"/>
-        </w:rPr>
-        <w:t xml:space="preserve">0 </w:t>
-      </w:r>
-    </w:p>
-    <w:p>
-      <w:pPr>
-        <w:pStyle w:val="ListParagraph"/>
-        <w:numPr>
-          <w:ilvl w:val="0"/>
-          <w:numId w:val="1"/>
-        </w:numPr>
-        <w:jc w:val="left"/>
-        <w:rPr>
-          <w:sz w:val="24"/>
-          <w:szCs w:val="24"/>
-        </w:rPr>
-      </w:pPr>
-      <w:r>
-        <w:rPr>
-          <w:sz w:val="24"/>
-          <w:szCs w:val="24"/>
-        </w:rPr>
-        <w:t>題目沒提到 負債 ，所以 Δ負債 = 0</w:t>
-      </w:r>
-    </w:p>
-    <w:p>
-      <w:pPr>
-        <w:pStyle w:val="Normal"/>
-        <w:jc w:val="left"/>
-        <w:rPr>
-          <w:sz w:val="24"/>
-          <w:szCs w:val="24"/>
-        </w:rPr>
-      </w:pPr>
-    </w:p>
-    <w:p>
-      <w:pPr>
-        <w:pStyle w:val="Normal"/>
-        <w:jc w:val="left"/>
-        <w:rPr>
-          <w:sz w:val="24"/>
-          <w:szCs w:val="24"/>
-        </w:rPr>
-      </w:pPr>
-      <w:r>
-        <w:rPr>
-          <w:sz w:val="24"/>
-          <w:szCs w:val="24"/>
-        </w:rPr>
-        <w:t>根據下式，把變數帶進去，求解方程式。</w:t>
-      </w:r>
-    </w:p>
-    <w:p>
-      <w:pPr>
-        <w:pStyle w:val="Normal"/>
-        <w:jc w:val="left"/>
-        <w:rPr>
-          <w:sz w:val="24"/>
-          <w:szCs w:val="24"/>
-        </w:rPr>
-      </w:pPr>
-      <w:r>
-        <w:rPr>
-          <w:sz w:val="24"/>
-          <w:szCs w:val="24"/>
-        </w:rPr>
-        <w:t>Δ</w:t>
-      </w:r>
-      <w:r>
-        <w:rPr>
-          <w:sz w:val="24"/>
-          <w:szCs w:val="24"/>
-        </w:rPr>
-        <w:t xml:space="preserve">負債 + </w:t>
-      </w:r>
-      <w:r>
-        <w:rPr>
-          <w:sz w:val="24"/>
-          <w:szCs w:val="24"/>
-        </w:rPr>
-        <w:t>Δ</w:t>
-      </w:r>
-      <w:r>
-        <w:rPr>
-          <w:sz w:val="24"/>
-          <w:szCs w:val="24"/>
-        </w:rPr>
-        <w:t xml:space="preserve">權益 + </w:t>
-      </w:r>
-      <w:r>
-        <w:rPr>
-          <w:sz w:val="24"/>
-          <w:szCs w:val="24"/>
-        </w:rPr>
-        <w:t>Δ</w:t>
-      </w:r>
-      <w:r>
-        <w:rPr>
-          <w:sz w:val="24"/>
-          <w:szCs w:val="24"/>
-        </w:rPr>
-        <w:t xml:space="preserve">收益 = </w:t>
-      </w:r>
-      <w:r>
-        <w:rPr>
-          <w:sz w:val="24"/>
-          <w:szCs w:val="24"/>
-        </w:rPr>
-        <w:t>Δ</w:t>
-      </w:r>
-      <w:r>
-        <w:rPr>
-          <w:sz w:val="24"/>
-          <w:szCs w:val="24"/>
-        </w:rPr>
-        <w:t xml:space="preserve">資產 + </w:t>
-      </w:r>
-      <w:r>
-        <w:rPr>
-          <w:sz w:val="24"/>
-          <w:szCs w:val="24"/>
-        </w:rPr>
-        <w:t>Δ</w:t>
-      </w:r>
-      <w:r>
-        <w:rPr>
-          <w:sz w:val="24"/>
-          <w:szCs w:val="24"/>
-        </w:rPr>
-        <w:t xml:space="preserve">支出 + </w:t>
-      </w:r>
-      <w:r>
-        <w:rPr>
-          <w:sz w:val="24"/>
-          <w:szCs w:val="24"/>
-        </w:rPr>
-        <w:t xml:space="preserve">Δ費損  </w:t>
-      </w:r>
-    </w:p>
-    <w:p>
-      <w:pPr>
-        <w:pStyle w:val="Normal"/>
-        <w:jc w:val="left"/>
-        <w:rPr>
-          <w:sz w:val="24"/>
-          <w:szCs w:val="24"/>
-        </w:rPr>
-      </w:pPr>
-    </w:p>
-    <w:p>
-      <w:pPr>
-        <w:pStyle w:val="Normal"/>
-        <w:jc w:val="left"/>
-        <w:rPr>
-          <w:sz w:val="24"/>
-          <w:szCs w:val="24"/>
-        </w:rPr>
-      </w:pPr>
-      <w:r>
-        <w:rPr>
-          <w:sz w:val="24"/>
-          <w:szCs w:val="24"/>
-        </w:rPr>
-        <w:t>得到下面等式。</w:t>
-      </w:r>
-    </w:p>
-    <w:p>
-      <w:pPr>
-        <w:pStyle w:val="Normal"/>
-        <w:jc w:val="left"/>
-        <w:rPr>
-          <w:sz w:val="24"/>
-          <w:szCs w:val="24"/>
-        </w:rPr>
-      </w:pPr>
-      <w:r>
-        <w:rPr>
-          <w:sz w:val="24"/>
-          <w:szCs w:val="24"/>
-        </w:rPr>
-        <w:t xml:space="preserve">0 + </w:t>
-      </w:r>
-      <w:r>
-        <w:rPr>
-          <w:sz w:val="24"/>
-          <w:szCs w:val="24"/>
-        </w:rPr>
-        <w:t xml:space="preserve">70000 + </w:t>
-      </w:r>
-      <w:r>
-        <w:rPr>
-          <w:sz w:val="24"/>
-          <w:szCs w:val="24"/>
-        </w:rPr>
-        <w:t xml:space="preserve">670000 = 0 </w:t>
-      </w:r>
-      <w:r>
-        <w:rPr>
-          <w:sz w:val="24"/>
-          <w:szCs w:val="24"/>
-        </w:rPr>
-        <w:t>+ 0</w:t>
-      </w:r>
-      <w:r>
-        <w:rPr>
-          <w:sz w:val="24"/>
-          <w:szCs w:val="24"/>
-        </w:rPr>
-        <w:t xml:space="preserve"> </w:t>
-      </w:r>
-      <w:r>
-        <w:rPr>
-          <w:sz w:val="24"/>
-          <w:szCs w:val="24"/>
-        </w:rPr>
-        <w:t>+ Δ</w:t>
-      </w:r>
-      <w:r>
-        <w:rPr>
-          <w:sz w:val="24"/>
-          <w:szCs w:val="24"/>
-        </w:rPr>
-        <w:t xml:space="preserve">費損  </w:t>
-      </w:r>
-    </w:p>
-    <w:p>
-      <w:pPr>
-        <w:pStyle w:val="Normal"/>
-        <w:jc w:val="left"/>
-        <w:rPr>
-          <w:sz w:val="24"/>
-          <w:szCs w:val="24"/>
-        </w:rPr>
-      </w:pPr>
-      <w:r>
-        <w:rPr>
-          <w:sz w:val="24"/>
-          <w:szCs w:val="24"/>
-        </w:rPr>
-        <w:t>=</w:t>
-      </w:r>
-      <w:r>
-        <w:rPr>
-          <w:sz w:val="24"/>
-          <w:szCs w:val="24"/>
-        </w:rPr>
-        <w:t>&gt; Δ</w:t>
-      </w:r>
-      <w:r>
-        <w:rPr>
-          <w:sz w:val="24"/>
-          <w:szCs w:val="24"/>
-        </w:rPr>
-        <w:t>費</w:t>
-      </w:r>
-      <w:r>
-        <w:rPr>
-          <w:sz w:val="24"/>
-          <w:szCs w:val="24"/>
-        </w:rPr>
-        <w:t xml:space="preserve">損 = </w:t>
-      </w:r>
-      <w:r>
-        <w:rPr>
-          <w:sz w:val="24"/>
-          <w:szCs w:val="24"/>
-        </w:rPr>
-        <w:t xml:space="preserve">0 + </w:t>
-      </w:r>
-      <w:r>
-        <w:rPr>
-          <w:sz w:val="24"/>
-          <w:szCs w:val="24"/>
-        </w:rPr>
-        <w:t xml:space="preserve">70000 + </w:t>
-      </w:r>
-      <w:r>
-        <w:rPr>
-          <w:sz w:val="24"/>
-          <w:szCs w:val="24"/>
-        </w:rPr>
-        <w:t xml:space="preserve">670000 - ( 0 + </w:t>
-      </w:r>
-      <w:r>
-        <w:rPr>
-          <w:sz w:val="24"/>
-          <w:szCs w:val="24"/>
-        </w:rPr>
-        <w:t>0</w:t>
-      </w:r>
-      <w:r>
-        <w:rPr>
-          <w:sz w:val="24"/>
-          <w:szCs w:val="24"/>
-        </w:rPr>
-        <w:t xml:space="preserve"> )</w:t>
-      </w:r>
-    </w:p>
-    <w:p>
-      <w:pPr>
-        <w:pStyle w:val="Normal"/>
-        <w:jc w:val="left"/>
-        <w:rPr>
-          <w:sz w:val="24"/>
-          <w:szCs w:val="24"/>
-        </w:rPr>
-      </w:pPr>
-      <w:r>
-        <w:rPr>
-          <w:sz w:val="24"/>
-          <w:szCs w:val="24"/>
-        </w:rPr>
-        <w:t>=</w:t>
-      </w:r>
-      <w:r>
-        <w:rPr>
-          <w:sz w:val="24"/>
-          <w:szCs w:val="24"/>
-        </w:rPr>
-        <w:t>&gt; Δ</w:t>
-      </w:r>
-      <w:r>
-        <w:rPr>
-          <w:sz w:val="24"/>
-          <w:szCs w:val="24"/>
-        </w:rPr>
-        <w:t>費</w:t>
-      </w:r>
-      <w:r>
-        <w:rPr>
-          <w:sz w:val="24"/>
-          <w:szCs w:val="24"/>
-        </w:rPr>
-        <w:t>損 =</w:t>
-      </w:r>
-      <w:r>
-        <w:rPr>
-          <w:sz w:val="24"/>
-          <w:szCs w:val="24"/>
-        </w:rPr>
-        <w:t xml:space="preserve"> </w:t>
-      </w:r>
-      <w:r>
-        <w:rPr>
-          <w:sz w:val="24"/>
-          <w:szCs w:val="24"/>
-        </w:rPr>
-        <w:t>740000</w:t>
-      </w:r>
-    </w:p>
-    <w:p>
-      <w:pPr>
-        <w:pStyle w:val="Normal"/>
-        <w:jc w:val="left"/>
-        <w:rPr>
-          <w:sz w:val="24"/>
-          <w:szCs w:val="24"/>
-        </w:rPr>
-      </w:pPr>
-    </w:p>
-    <w:p>
-      <w:pPr>
-        <w:pStyle w:val="Normal"/>
-        <w:jc w:val="left"/>
-        <w:rPr>
-          <w:sz w:val="24"/>
-          <w:szCs w:val="24"/>
-        </w:rPr>
-      </w:pPr>
-      <w:r>
-        <w:rPr>
-          <w:sz w:val="24"/>
-          <w:szCs w:val="24"/>
-        </w:rPr>
-        <w:t>故選1。</w:t>
+        <w:t>參考part 1的第11題</w:t>
+      </w:r>
+      <w:r>
+        <w:rPr>
+          <w:sz w:val="24"/>
+          <w:szCs w:val="24"/>
+        </w:rPr>
+        <w:t>。</w:t>
       </w:r>
     </w:p>
     <w:p>
@@ -2879,16 +1628,16 @@
         <w:pStyle w:val="Normal"/>
         <w:jc w:val="left"/>
         <w:rPr>
-          <w:sz w:val="24"/>
-          <w:szCs w:val="24"/>
-        </w:rPr>
-      </w:pPr>
-      <w:r>
-        <w:rPr>
-          <w:sz w:val="24"/>
-          <w:szCs w:val="24"/>
-        </w:rPr>
-        <w:t>Part 2:</w:t>
+          <w:sz w:val="32"/>
+          <w:szCs w:val="32"/>
+        </w:rPr>
+      </w:pPr>
+      <w:r>
+        <w:rPr>
+          <w:sz w:val="32"/>
+          <w:szCs w:val="32"/>
+        </w:rPr>
+        <w:t>Part 2</w:t>
       </w:r>
     </w:p>
     <w:p>
@@ -2927,33 +1676,20 @@
           <w:szCs w:val="24"/>
         </w:rPr>
       </w:pPr>
-    </w:p>
-    <w:p>
-      <w:pPr>
-        <w:pStyle w:val="Normal"/>
-        <w:jc w:val="left"/>
-        <w:rPr>
-          <w:sz w:val="24"/>
-          <w:szCs w:val="24"/>
-        </w:rPr>
-      </w:pPr>
-      <w:r>
-        <w:rPr>
-          <w:sz w:val="24"/>
-          <w:szCs w:val="24"/>
-        </w:rPr>
-        <w:t>已知：</w:t>
-      </w:r>
-    </w:p>
-    <w:p>
-      <w:pPr>
-        <w:pStyle w:val="Normal"/>
-        <w:jc w:val="left"/>
-        <w:rPr>
-          <w:sz w:val="24"/>
-          <w:szCs w:val="24"/>
-        </w:rPr>
-      </w:pPr>
+      <w:r>
+        <w:rPr>
+          <w:sz w:val="24"/>
+          <w:szCs w:val="24"/>
+        </w:rPr>
+        <w:t>已知</w:t>
+      </w:r>
+      <w:r>
+        <w:rPr>
+          <w:sz w:val="24"/>
+          <w:szCs w:val="24"/>
+        </w:rPr>
+        <w:t>：</w:t>
+      </w:r>
     </w:p>
     <w:p>
       <w:pPr>
@@ -8811,23 +7547,16 @@
         <w:pStyle w:val="Normal"/>
         <w:jc w:val="left"/>
         <w:rPr>
-          <w:sz w:val="24"/>
-          <w:szCs w:val="24"/>
-        </w:rPr>
-      </w:pPr>
-      <w:r>
-        <w:rPr>
-          <w:sz w:val="24"/>
-          <w:szCs w:val="24"/>
-        </w:rPr>
-        <w:t xml:space="preserve">Part </w:t>
-      </w:r>
-      <w:r>
-        <w:rPr>
-          <w:sz w:val="24"/>
-          <w:szCs w:val="24"/>
-        </w:rPr>
-        <w:t>3:</w:t>
+          <w:sz w:val="32"/>
+          <w:szCs w:val="32"/>
+        </w:rPr>
+      </w:pPr>
+      <w:r>
+        <w:rPr>
+          <w:sz w:val="32"/>
+          <w:szCs w:val="32"/>
+        </w:rPr>
+        <w:t>Part 3</w:t>
       </w:r>
     </w:p>
     <w:p>
@@ -8856,16 +7585,6 @@
         </w:rPr>
         <w:t>B1-2</w:t>
       </w:r>
-    </w:p>
-    <w:p>
-      <w:pPr>
-        <w:pStyle w:val="Normal"/>
-        <w:jc w:val="left"/>
-        <w:rPr>
-          <w:sz w:val="24"/>
-          <w:szCs w:val="24"/>
-        </w:rPr>
-      </w:pPr>
     </w:p>
     <w:p>
       <w:pPr>
@@ -9884,40 +8603,33 @@
         <w:pStyle w:val="Normal"/>
         <w:jc w:val="left"/>
         <w:rPr>
-          <w:sz w:val="24"/>
-          <w:szCs w:val="24"/>
-        </w:rPr>
-      </w:pPr>
-      <w:r>
-        <w:rPr>
-          <w:sz w:val="24"/>
-          <w:szCs w:val="24"/>
-        </w:rPr>
-        <w:t xml:space="preserve">Part </w:t>
-      </w:r>
-      <w:r>
-        <w:rPr>
-          <w:sz w:val="24"/>
-          <w:szCs w:val="24"/>
-        </w:rPr>
-        <w:t>1:</w:t>
-      </w:r>
-    </w:p>
-    <w:p>
-      <w:pPr>
-        <w:pStyle w:val="Normal"/>
-        <w:jc w:val="left"/>
-        <w:rPr>
-          <w:sz w:val="24"/>
-          <w:szCs w:val="24"/>
-        </w:rPr>
-      </w:pPr>
-      <w:r>
-        <w:rPr>
-          <w:sz w:val="24"/>
-          <w:szCs w:val="24"/>
-        </w:rPr>
-        <w:t>A:</w:t>
+          <w:sz w:val="32"/>
+          <w:szCs w:val="32"/>
+        </w:rPr>
+      </w:pPr>
+      <w:r>
+        <w:rPr>
+          <w:sz w:val="32"/>
+          <w:szCs w:val="32"/>
+        </w:rPr>
+        <w:t>Part 1</w:t>
+      </w:r>
+    </w:p>
+    <w:p>
+      <w:pPr>
+        <w:pStyle w:val="Normal"/>
+        <w:jc w:val="left"/>
+        <w:rPr>
+          <w:sz w:val="28"/>
+          <w:szCs w:val="28"/>
+        </w:rPr>
+      </w:pPr>
+      <w:r>
+        <w:rPr>
+          <w:sz w:val="28"/>
+          <w:szCs w:val="28"/>
+        </w:rPr>
+        <w:t>A</w:t>
       </w:r>
     </w:p>
     <w:p>
@@ -10279,16 +8991,704 @@
         <w:pStyle w:val="Normal"/>
         <w:jc w:val="left"/>
         <w:rPr>
-          <w:sz w:val="24"/>
-          <w:szCs w:val="24"/>
-        </w:rPr>
-      </w:pPr>
-      <w:r>
-        <w:rPr>
-          <w:sz w:val="24"/>
-          <w:szCs w:val="24"/>
-        </w:rPr>
-        <w:t>Analysis:</w:t>
+          <w:sz w:val="28"/>
+          <w:szCs w:val="28"/>
+        </w:rPr>
+      </w:pPr>
+      <w:r>
+        <w:rPr>
+          <w:sz w:val="28"/>
+          <w:szCs w:val="28"/>
+        </w:rPr>
+        <w:t>Solution book</w:t>
+      </w:r>
+    </w:p>
+    <w:p>
+      <w:pPr>
+        <w:pStyle w:val="Normal"/>
+        <w:jc w:val="left"/>
+        <w:rPr>
+          <w:sz w:val="24"/>
+          <w:szCs w:val="24"/>
+        </w:rPr>
+      </w:pPr>
+      <w:r>
+        <w:rPr>
+          <w:sz w:val="24"/>
+          <w:szCs w:val="24"/>
+        </w:rPr>
+        <w:t>2,</w:t>
+      </w:r>
+    </w:p>
+    <w:p>
+      <w:pPr>
+        <w:pStyle w:val="Normal"/>
+        <w:jc w:val="left"/>
+        <w:rPr>
+          <w:sz w:val="24"/>
+          <w:szCs w:val="24"/>
+        </w:rPr>
+      </w:pPr>
+      <w:r>
+        <w:rPr>
+          <w:sz w:val="24"/>
+          <w:szCs w:val="24"/>
+        </w:rPr>
+        <w:t>2,</w:t>
+      </w:r>
+    </w:p>
+    <w:p>
+      <w:pPr>
+        <w:pStyle w:val="Normal"/>
+        <w:jc w:val="left"/>
+        <w:rPr>
+          <w:sz w:val="24"/>
+          <w:szCs w:val="24"/>
+        </w:rPr>
+      </w:pPr>
+      <w:r>
+        <w:rPr>
+          <w:sz w:val="24"/>
+          <w:szCs w:val="24"/>
+        </w:rPr>
+        <w:t>1,</w:t>
+      </w:r>
+    </w:p>
+    <w:p>
+      <w:pPr>
+        <w:pStyle w:val="Normal"/>
+        <w:jc w:val="left"/>
+        <w:rPr>
+          <w:sz w:val="24"/>
+          <w:szCs w:val="24"/>
+        </w:rPr>
+      </w:pPr>
+      <w:r>
+        <w:rPr>
+          <w:sz w:val="24"/>
+          <w:szCs w:val="24"/>
+        </w:rPr>
+        <w:t>4,</w:t>
+      </w:r>
+    </w:p>
+    <w:p>
+      <w:pPr>
+        <w:pStyle w:val="Normal"/>
+        <w:jc w:val="left"/>
+        <w:rPr>
+          <w:sz w:val="24"/>
+          <w:szCs w:val="24"/>
+        </w:rPr>
+      </w:pPr>
+      <w:r>
+        <w:rPr>
+          <w:sz w:val="24"/>
+          <w:szCs w:val="24"/>
+        </w:rPr>
+        <w:t>1,</w:t>
+      </w:r>
+    </w:p>
+    <w:p>
+      <w:pPr>
+        <w:pStyle w:val="Normal"/>
+        <w:jc w:val="left"/>
+        <w:rPr>
+          <w:sz w:val="24"/>
+          <w:szCs w:val="24"/>
+        </w:rPr>
+      </w:pPr>
+      <w:r>
+        <w:rPr>
+          <w:sz w:val="24"/>
+          <w:szCs w:val="24"/>
+        </w:rPr>
+        <w:t>2,</w:t>
+      </w:r>
+    </w:p>
+    <w:p>
+      <w:pPr>
+        <w:pStyle w:val="Normal"/>
+        <w:jc w:val="left"/>
+        <w:rPr>
+          <w:sz w:val="24"/>
+          <w:szCs w:val="24"/>
+        </w:rPr>
+      </w:pPr>
+      <w:r>
+        <w:rPr>
+          <w:sz w:val="24"/>
+          <w:szCs w:val="24"/>
+        </w:rPr>
+        <w:t>1,</w:t>
+      </w:r>
+    </w:p>
+    <w:p>
+      <w:pPr>
+        <w:pStyle w:val="Normal"/>
+        <w:jc w:val="left"/>
+        <w:rPr>
+          <w:sz w:val="24"/>
+          <w:szCs w:val="24"/>
+        </w:rPr>
+      </w:pPr>
+      <w:r>
+        <w:rPr>
+          <w:sz w:val="24"/>
+          <w:szCs w:val="24"/>
+        </w:rPr>
+        <w:t>3,</w:t>
+      </w:r>
+    </w:p>
+    <w:p>
+      <w:pPr>
+        <w:pStyle w:val="Normal"/>
+        <w:jc w:val="left"/>
+        <w:rPr>
+          <w:sz w:val="24"/>
+          <w:szCs w:val="24"/>
+        </w:rPr>
+      </w:pPr>
+      <w:r>
+        <w:rPr>
+          <w:sz w:val="24"/>
+          <w:szCs w:val="24"/>
+        </w:rPr>
+        <w:t>3,</w:t>
+      </w:r>
+    </w:p>
+    <w:p>
+      <w:pPr>
+        <w:pStyle w:val="Normal"/>
+        <w:jc w:val="left"/>
+        <w:rPr>
+          <w:sz w:val="24"/>
+          <w:szCs w:val="24"/>
+        </w:rPr>
+      </w:pPr>
+      <w:r>
+        <w:rPr>
+          <w:sz w:val="24"/>
+          <w:szCs w:val="24"/>
+        </w:rPr>
+        <w:t>3,</w:t>
+      </w:r>
+    </w:p>
+    <w:p>
+      <w:pPr>
+        <w:pStyle w:val="Normal"/>
+        <w:jc w:val="left"/>
+        <w:rPr>
+          <w:sz w:val="24"/>
+          <w:szCs w:val="24"/>
+        </w:rPr>
+      </w:pPr>
+      <w:r>
+        <w:rPr>
+          <w:sz w:val="24"/>
+          <w:szCs w:val="24"/>
+        </w:rPr>
+        <w:t>4,</w:t>
+      </w:r>
+    </w:p>
+    <w:p>
+      <w:pPr>
+        <w:pStyle w:val="Normal"/>
+        <w:jc w:val="left"/>
+        <w:rPr>
+          <w:sz w:val="24"/>
+          <w:szCs w:val="24"/>
+        </w:rPr>
+      </w:pPr>
+      <w:r>
+        <w:rPr>
+          <w:sz w:val="24"/>
+          <w:szCs w:val="24"/>
+        </w:rPr>
+        <w:t>2,</w:t>
+      </w:r>
+    </w:p>
+    <w:p>
+      <w:pPr>
+        <w:pStyle w:val="Normal"/>
+        <w:jc w:val="left"/>
+        <w:rPr>
+          <w:sz w:val="24"/>
+          <w:szCs w:val="24"/>
+        </w:rPr>
+      </w:pPr>
+    </w:p>
+    <w:p>
+      <w:pPr>
+        <w:pStyle w:val="Normal"/>
+        <w:jc w:val="left"/>
+        <w:rPr>
+          <w:sz w:val="28"/>
+          <w:szCs w:val="28"/>
+        </w:rPr>
+      </w:pPr>
+      <w:r>
+        <w:rPr>
+          <w:sz w:val="28"/>
+          <w:szCs w:val="28"/>
+        </w:rPr>
+        <w:t>Analysis</w:t>
+      </w:r>
+    </w:p>
+    <w:p>
+      <w:pPr>
+        <w:pStyle w:val="Normal"/>
+        <w:jc w:val="left"/>
+        <w:rPr>
+          <w:sz w:val="24"/>
+          <w:szCs w:val="24"/>
+        </w:rPr>
+      </w:pPr>
+    </w:p>
+    <w:p>
+      <w:pPr>
+        <w:pStyle w:val="Normal"/>
+        <w:jc w:val="left"/>
+        <w:rPr>
+          <w:sz w:val="28"/>
+          <w:szCs w:val="28"/>
+        </w:rPr>
+      </w:pPr>
+      <w:r>
+        <w:rPr>
+          <w:sz w:val="24"/>
+          <w:szCs w:val="24"/>
+        </w:rPr>
+        <w:t>1.</w:t>
+      </w:r>
+    </w:p>
+    <w:p>
+      <w:pPr>
+        <w:pStyle w:val="Normal"/>
+        <w:jc w:val="left"/>
+        <w:rPr>
+          <w:sz w:val="24"/>
+          <w:szCs w:val="24"/>
+        </w:rPr>
+      </w:pPr>
+      <w:r>
+        <w:rPr>
+          <w:sz w:val="24"/>
+          <w:szCs w:val="24"/>
+        </w:rPr>
+        <w:t>根據淨利等式，</w:t>
+      </w:r>
+    </w:p>
+    <w:p>
+      <w:pPr>
+        <w:pStyle w:val="Normal"/>
+        <w:jc w:val="left"/>
+        <w:rPr>
+          <w:sz w:val="24"/>
+          <w:szCs w:val="24"/>
+        </w:rPr>
+      </w:pPr>
+    </w:p>
+    <w:p>
+      <w:pPr>
+        <w:pStyle w:val="Normal"/>
+        <w:ind w:left="0"/>
+        <w:jc w:val="left"/>
+        <w:rPr>
+          <w:sz w:val="24"/>
+          <w:szCs w:val="24"/>
+        </w:rPr>
+      </w:pPr>
+      <w:r>
+        <w:rPr>
+          <w:sz w:val="24"/>
+          <w:szCs w:val="24"/>
+        </w:rPr>
+        <w:t>－－－－－－－－－－－－－－完畢－－－－－－－－－－－－－－－－</w:t>
+      </w:r>
+    </w:p>
+    <w:p>
+      <w:pPr>
+        <w:pStyle w:val="Normal"/>
+        <w:jc w:val="left"/>
+        <w:rPr>
+          <w:sz w:val="24"/>
+          <w:szCs w:val="24"/>
+        </w:rPr>
+      </w:pPr>
+      <w:r>
+        <w:rPr>
+          <w:sz w:val="24"/>
+          <w:szCs w:val="24"/>
+        </w:rPr>
+        <w:t>3.</w:t>
+      </w:r>
+    </w:p>
+    <w:p>
+      <w:pPr>
+        <w:pStyle w:val="Normal"/>
+        <w:jc w:val="left"/>
+        <w:rPr>
+          <w:sz w:val="24"/>
+          <w:szCs w:val="24"/>
+        </w:rPr>
+      </w:pPr>
+      <w:r>
+        <w:rPr>
+          <w:sz w:val="24"/>
+          <w:szCs w:val="24"/>
+        </w:rPr>
+        <w:t>注意：</w:t>
+      </w:r>
+    </w:p>
+    <w:p>
+      <w:pPr>
+        <w:pStyle w:val="Normal"/>
+        <w:jc w:val="left"/>
+        <w:rPr>
+          <w:sz w:val="24"/>
+          <w:szCs w:val="24"/>
+        </w:rPr>
+      </w:pPr>
+      <w:r>
+        <w:rPr>
+          <w:sz w:val="24"/>
+          <w:szCs w:val="24"/>
+        </w:rPr>
+        <w:t>不要只看字面上的意思，要從它的定義下手。</w:t>
+      </w:r>
+    </w:p>
+    <w:p>
+      <w:pPr>
+        <w:pStyle w:val="Normal"/>
+        <w:jc w:val="left"/>
+        <w:rPr>
+          <w:sz w:val="24"/>
+          <w:szCs w:val="24"/>
+        </w:rPr>
+      </w:pPr>
+    </w:p>
+    <w:p>
+      <w:pPr>
+        <w:pStyle w:val="Normal"/>
+        <w:jc w:val="left"/>
+        <w:rPr>
+          <w:sz w:val="24"/>
+          <w:szCs w:val="24"/>
+        </w:rPr>
+      </w:pPr>
+      <w:r>
+        <w:rPr>
+          <w:sz w:val="24"/>
+          <w:szCs w:val="24"/>
+        </w:rPr>
+        <w:t>預付費用：</w:t>
+      </w:r>
+    </w:p>
+    <w:p>
+      <w:pPr>
+        <w:pStyle w:val="Normal"/>
+        <w:jc w:val="left"/>
+        <w:rPr>
+          <w:sz w:val="24"/>
+          <w:szCs w:val="24"/>
+        </w:rPr>
+      </w:pPr>
+      <w:r>
+        <w:rPr>
+          <w:sz w:val="24"/>
+          <w:szCs w:val="24"/>
+        </w:rPr>
+        <w:t>預付費用指得是預先繳交的費用，因為預先繳交，所以之後不用繳交則可以享受相對應的服務，因此它被視為屬於資產一種</w:t>
+      </w:r>
+      <w:r>
+        <w:rPr>
+          <w:sz w:val="24"/>
+          <w:szCs w:val="24"/>
+        </w:rPr>
+        <w:t>。</w:t>
+      </w:r>
+    </w:p>
+    <w:p>
+      <w:pPr>
+        <w:pStyle w:val="Normal"/>
+        <w:jc w:val="left"/>
+        <w:rPr>
+          <w:sz w:val="24"/>
+          <w:szCs w:val="24"/>
+        </w:rPr>
+      </w:pPr>
+      <w:r>
+        <w:rPr>
+          <w:sz w:val="24"/>
+          <w:szCs w:val="24"/>
+        </w:rPr>
+        <w:t>而預付費用相對其他資產具有流動性，因此它被視為屬於流動性資產一種。</w:t>
+      </w:r>
+    </w:p>
+    <w:p>
+      <w:pPr>
+        <w:pStyle w:val="Normal"/>
+        <w:jc w:val="left"/>
+        <w:rPr>
+          <w:sz w:val="24"/>
+          <w:szCs w:val="24"/>
+        </w:rPr>
+      </w:pPr>
+    </w:p>
+    <w:p>
+      <w:pPr>
+        <w:pStyle w:val="Normal"/>
+        <w:ind w:left="0"/>
+        <w:jc w:val="left"/>
+        <w:rPr>
+          <w:sz w:val="24"/>
+          <w:szCs w:val="24"/>
+        </w:rPr>
+      </w:pPr>
+      <w:r>
+        <w:rPr>
+          <w:sz w:val="24"/>
+          <w:szCs w:val="24"/>
+        </w:rPr>
+        <w:t>－－－－－－－－－－－－－－完畢－－－－－－－－－－－－－－－－</w:t>
+      </w:r>
+    </w:p>
+    <w:p>
+      <w:pPr>
+        <w:pStyle w:val="Normal"/>
+        <w:jc w:val="left"/>
+        <w:rPr>
+          <w:sz w:val="24"/>
+          <w:szCs w:val="24"/>
+        </w:rPr>
+      </w:pPr>
+      <w:r>
+        <w:rPr>
+          <w:sz w:val="24"/>
+          <w:szCs w:val="24"/>
+        </w:rPr>
+        <w:t>4.</w:t>
+      </w:r>
+    </w:p>
+    <w:p>
+      <w:pPr>
+        <w:pStyle w:val="Normal"/>
+        <w:jc w:val="left"/>
+        <w:rPr>
+          <w:sz w:val="24"/>
+          <w:szCs w:val="24"/>
+        </w:rPr>
+      </w:pPr>
+      <w:r>
+        <w:rPr>
+          <w:sz w:val="24"/>
+          <w:szCs w:val="24"/>
+        </w:rPr>
+        <w:t>根據我的筆記可知有五種不同科目。</w:t>
+      </w:r>
+    </w:p>
+    <w:p>
+      <w:pPr>
+        <w:pStyle w:val="ListParagraph"/>
+        <w:numPr>
+          <w:ilvl w:val="0"/>
+          <w:numId w:val="9"/>
+        </w:numPr>
+        <w:jc w:val="left"/>
+        <w:rPr>
+          <w:sz w:val="24"/>
+          <w:szCs w:val="24"/>
+        </w:rPr>
+      </w:pPr>
+      <w:r>
+        <w:rPr>
+          <w:sz w:val="24"/>
+          <w:szCs w:val="24"/>
+        </w:rPr>
+        <w:t>資產</w:t>
+      </w:r>
+    </w:p>
+    <w:p>
+      <w:pPr>
+        <w:pStyle w:val="ListParagraph"/>
+        <w:numPr>
+          <w:ilvl w:val="0"/>
+          <w:numId w:val="9"/>
+        </w:numPr>
+        <w:jc w:val="left"/>
+        <w:rPr>
+          <w:sz w:val="24"/>
+          <w:szCs w:val="24"/>
+        </w:rPr>
+      </w:pPr>
+      <w:r>
+        <w:rPr>
+          <w:sz w:val="24"/>
+          <w:szCs w:val="24"/>
+        </w:rPr>
+        <w:t>負債</w:t>
+      </w:r>
+    </w:p>
+    <w:p>
+      <w:pPr>
+        <w:pStyle w:val="ListParagraph"/>
+        <w:numPr>
+          <w:ilvl w:val="0"/>
+          <w:numId w:val="9"/>
+        </w:numPr>
+        <w:jc w:val="left"/>
+        <w:rPr>
+          <w:sz w:val="24"/>
+          <w:szCs w:val="24"/>
+        </w:rPr>
+      </w:pPr>
+      <w:r>
+        <w:rPr>
+          <w:sz w:val="24"/>
+          <w:szCs w:val="24"/>
+        </w:rPr>
+        <w:t>權益</w:t>
+      </w:r>
+    </w:p>
+    <w:p>
+      <w:pPr>
+        <w:pStyle w:val="ListParagraph"/>
+        <w:numPr>
+          <w:ilvl w:val="0"/>
+          <w:numId w:val="9"/>
+        </w:numPr>
+        <w:jc w:val="left"/>
+        <w:rPr>
+          <w:sz w:val="24"/>
+          <w:szCs w:val="24"/>
+        </w:rPr>
+      </w:pPr>
+      <w:r>
+        <w:rPr>
+          <w:sz w:val="24"/>
+          <w:szCs w:val="24"/>
+        </w:rPr>
+        <w:t>費損</w:t>
+      </w:r>
+    </w:p>
+    <w:p>
+      <w:pPr>
+        <w:pStyle w:val="ListParagraph"/>
+        <w:numPr>
+          <w:ilvl w:val="0"/>
+          <w:numId w:val="9"/>
+        </w:numPr>
+        <w:jc w:val="left"/>
+        <w:rPr>
+          <w:sz w:val="24"/>
+          <w:szCs w:val="24"/>
+        </w:rPr>
+      </w:pPr>
+      <w:r>
+        <w:rPr>
+          <w:sz w:val="24"/>
+          <w:szCs w:val="24"/>
+        </w:rPr>
+        <w:t>收益</w:t>
+      </w:r>
+    </w:p>
+    <w:p>
+      <w:pPr>
+        <w:pStyle w:val="Normal"/>
+        <w:jc w:val="left"/>
+        <w:rPr>
+          <w:sz w:val="24"/>
+          <w:szCs w:val="24"/>
+        </w:rPr>
+      </w:pPr>
+    </w:p>
+    <w:p>
+      <w:pPr>
+        <w:pStyle w:val="Normal"/>
+        <w:jc w:val="left"/>
+        <w:rPr>
+          <w:sz w:val="24"/>
+          <w:szCs w:val="24"/>
+        </w:rPr>
+      </w:pPr>
+      <w:r>
+        <w:rPr>
+          <w:sz w:val="24"/>
+          <w:szCs w:val="24"/>
+        </w:rPr>
+        <w:t>所以一個借方和一個貸方的交易型態最多有25種。</w:t>
+      </w:r>
+    </w:p>
+    <w:p>
+      <w:pPr>
+        <w:pStyle w:val="Normal"/>
+        <w:jc w:val="left"/>
+        <w:rPr>
+          <w:sz w:val="24"/>
+          <w:szCs w:val="24"/>
+        </w:rPr>
+      </w:pPr>
+      <w:r>
+        <w:rPr>
+          <w:sz w:val="24"/>
+          <w:szCs w:val="24"/>
+        </w:rPr>
+        <w:t>5 * 5 = 25</w:t>
+      </w:r>
+    </w:p>
+    <w:p>
+      <w:pPr>
+        <w:pStyle w:val="Normal"/>
+        <w:jc w:val="left"/>
+        <w:rPr>
+          <w:sz w:val="24"/>
+          <w:szCs w:val="24"/>
+        </w:rPr>
+      </w:pPr>
+    </w:p>
+    <w:p>
+      <w:pPr>
+        <w:pStyle w:val="Normal"/>
+        <w:jc w:val="left"/>
+        <w:rPr>
+          <w:sz w:val="24"/>
+          <w:szCs w:val="24"/>
+        </w:rPr>
+      </w:pPr>
+      <w:r>
+        <w:rPr>
+          <w:sz w:val="24"/>
+          <w:szCs w:val="24"/>
+        </w:rPr>
+        <w:t>參考，我的筆記，Accounting ID.docx。</w:t>
+      </w:r>
+    </w:p>
+    <w:p>
+      <w:pPr>
+        <w:pStyle w:val="Normal"/>
+        <w:jc w:val="left"/>
+        <w:rPr>
+          <w:sz w:val="24"/>
+          <w:szCs w:val="24"/>
+        </w:rPr>
+      </w:pPr>
+    </w:p>
+    <w:p>
+      <w:pPr>
+        <w:pStyle w:val="Normal"/>
+        <w:ind w:left="0"/>
+        <w:jc w:val="left"/>
+        <w:rPr>
+          <w:sz w:val="24"/>
+          <w:szCs w:val="24"/>
+        </w:rPr>
+      </w:pPr>
+      <w:r>
+        <w:rPr>
+          <w:sz w:val="24"/>
+          <w:szCs w:val="24"/>
+        </w:rPr>
+        <w:t>－－－－－－－－－－－－－－完畢－－－－－－－－－－－－－－－－</w:t>
       </w:r>
     </w:p>
     <w:p>
@@ -10338,6 +9738,24 @@
     <w:p>
       <w:pPr>
         <w:pStyle w:val="Normal"/>
+        <w:ind w:left="0"/>
+        <w:jc w:val="left"/>
+        <w:rPr>
+          <w:sz w:val="24"/>
+          <w:szCs w:val="24"/>
+        </w:rPr>
+      </w:pPr>
+      <w:r>
+        <w:rPr>
+          <w:sz w:val="24"/>
+          <w:szCs w:val="24"/>
+        </w:rPr>
+        <w:t>－－－－－－－－－－－－－－完畢－－－－－－－－－－－－－－－－</w:t>
+      </w:r>
+    </w:p>
+    <w:p>
+      <w:pPr>
+        <w:pStyle w:val="Normal"/>
         <w:jc w:val="left"/>
         <w:rPr>
           <w:sz w:val="24"/>
@@ -10366,18 +9784,50 @@
           <w:sz w:val="24"/>
           <w:szCs w:val="24"/>
         </w:rPr>
-        <w:t>多收的佣金以現金返還： 收益減少、資產減少</w:t>
-      </w:r>
-    </w:p>
-    <w:p>
-      <w:pPr>
-        <w:pStyle w:val="Normal"/>
-        <w:jc w:val="left"/>
-        <w:rPr>
-          <w:sz w:val="24"/>
-          <w:szCs w:val="24"/>
-        </w:rPr>
-      </w:pPr>
+        <w:t>多收的佣金以現金返還</w:t>
+      </w:r>
+      <w:r>
+        <w:rPr>
+          <w:sz w:val="24"/>
+          <w:szCs w:val="24"/>
+        </w:rPr>
+        <w:t>： 收益</w:t>
+      </w:r>
+      <w:r>
+        <w:rPr>
+          <w:sz w:val="24"/>
+          <w:szCs w:val="24"/>
+        </w:rPr>
+        <w:t>減少、資產減少</w:t>
+      </w:r>
+    </w:p>
+    <w:p>
+      <w:pPr>
+        <w:pStyle w:val="Normal"/>
+        <w:jc w:val="left"/>
+        <w:rPr>
+          <w:sz w:val="24"/>
+          <w:szCs w:val="24"/>
+        </w:rPr>
+      </w:pPr>
+    </w:p>
+    <w:p>
+      <w:pPr>
+        <w:pStyle w:val="Normal"/>
+        <w:ind w:left="0"/>
+        <w:jc w:val="left"/>
+        <w:rPr>
+          <w:sz w:val="24"/>
+          <w:szCs w:val="24"/>
+        </w:rPr>
+      </w:pPr>
+      <w:r>
+        <w:rPr>
+          <w:sz w:val="24"/>
+          <w:szCs w:val="24"/>
+        </w:rPr>
+        <w:t>－－－－－－－－－－－－－－完畢－－－－－－－－－－－－－－－－</w:t>
+      </w:r>
     </w:p>
     <w:p>
       <w:pPr>
@@ -10456,23 +9906,16 @@
         <w:pStyle w:val="Normal"/>
         <w:jc w:val="left"/>
         <w:rPr>
-          <w:sz w:val="24"/>
-          <w:szCs w:val="24"/>
-        </w:rPr>
-      </w:pPr>
-      <w:r>
-        <w:rPr>
-          <w:sz w:val="24"/>
-          <w:szCs w:val="24"/>
-        </w:rPr>
-        <w:t xml:space="preserve">Part </w:t>
-      </w:r>
-      <w:r>
-        <w:rPr>
-          <w:sz w:val="24"/>
-          <w:szCs w:val="24"/>
-        </w:rPr>
-        <w:t>2:</w:t>
+          <w:sz w:val="32"/>
+          <w:szCs w:val="32"/>
+        </w:rPr>
+      </w:pPr>
+      <w:r>
+        <w:rPr>
+          <w:sz w:val="32"/>
+          <w:szCs w:val="32"/>
+        </w:rPr>
+        <w:t>Part 2</w:t>
       </w:r>
     </w:p>
     <w:p>
@@ -14799,16 +14242,16 @@
         <w:pStyle w:val="Normal"/>
         <w:jc w:val="left"/>
         <w:rPr>
-          <w:sz w:val="24"/>
-          <w:szCs w:val="24"/>
-        </w:rPr>
-      </w:pPr>
-      <w:r>
-        <w:rPr>
-          <w:sz w:val="24"/>
-          <w:szCs w:val="24"/>
-        </w:rPr>
-        <w:t>Part 3:</w:t>
+          <w:sz w:val="32"/>
+          <w:szCs w:val="32"/>
+        </w:rPr>
+      </w:pPr>
+      <w:r>
+        <w:rPr>
+          <w:sz w:val="32"/>
+          <w:szCs w:val="32"/>
+        </w:rPr>
+        <w:t>Part 3</w:t>
       </w:r>
     </w:p>
     <w:p>
@@ -14888,720 +14331,1229 @@
         <w:pStyle w:val="Normal"/>
         <w:jc w:val="left"/>
         <w:rPr>
+          <w:sz w:val="144"/>
+          <w:szCs w:val="144"/>
+        </w:rPr>
+      </w:pPr>
+      <w:r>
+        <w:rPr>
+          <w:sz w:val="32"/>
+          <w:szCs w:val="32"/>
+        </w:rPr>
+        <w:t>Part 1</w:t>
+      </w:r>
+    </w:p>
+    <w:p>
+      <w:pPr>
+        <w:pStyle w:val="Normal"/>
+        <w:jc w:val="left"/>
+        <w:rPr>
+          <w:sz w:val="28"/>
+          <w:szCs w:val="28"/>
+        </w:rPr>
+      </w:pPr>
+      <w:r>
+        <w:rPr>
+          <w:sz w:val="28"/>
+          <w:szCs w:val="28"/>
+        </w:rPr>
+        <w:t>A</w:t>
+      </w:r>
+    </w:p>
+    <w:p>
+      <w:pPr>
+        <w:pStyle w:val="Normal"/>
+        <w:jc w:val="left"/>
+        <w:rPr>
+          <w:sz w:val="28"/>
+          <w:szCs w:val="28"/>
+        </w:rPr>
+      </w:pPr>
+    </w:p>
+    <w:p>
+      <w:pPr>
+        <w:pStyle w:val="Normal"/>
+        <w:jc w:val="left"/>
+        <w:rPr>
+          <w:sz w:val="24"/>
+          <w:szCs w:val="24"/>
+        </w:rPr>
+      </w:pPr>
+      <w:r>
+        <w:rPr>
+          <w:sz w:val="24"/>
+          <w:szCs w:val="24"/>
+        </w:rPr>
+        <w:t>2,</w:t>
+      </w:r>
+    </w:p>
+    <w:p>
+      <w:pPr>
+        <w:pStyle w:val="Normal"/>
+        <w:jc w:val="left"/>
+        <w:rPr>
+          <w:sz w:val="24"/>
+          <w:szCs w:val="24"/>
+        </w:rPr>
+      </w:pPr>
+      <w:r>
+        <w:rPr>
+          <w:sz w:val="24"/>
+          <w:szCs w:val="24"/>
+        </w:rPr>
+        <w:t>1,</w:t>
+      </w:r>
+    </w:p>
+    <w:p>
+      <w:pPr>
+        <w:pStyle w:val="Normal"/>
+        <w:jc w:val="left"/>
+        <w:rPr>
+          <w:sz w:val="24"/>
+          <w:szCs w:val="24"/>
+        </w:rPr>
+      </w:pPr>
+      <w:r>
+        <w:rPr>
+          <w:sz w:val="24"/>
+          <w:szCs w:val="24"/>
+        </w:rPr>
+        <w:t>1,</w:t>
+      </w:r>
+    </w:p>
+    <w:p>
+      <w:pPr>
+        <w:pStyle w:val="Normal"/>
+        <w:jc w:val="left"/>
+        <w:rPr>
+          <w:sz w:val="24"/>
+          <w:szCs w:val="24"/>
+        </w:rPr>
+      </w:pPr>
+      <w:r>
+        <w:rPr>
+          <w:sz w:val="24"/>
+          <w:szCs w:val="24"/>
+        </w:rPr>
+        <w:t>1,</w:t>
+      </w:r>
+    </w:p>
+    <w:p>
+      <w:pPr>
+        <w:pStyle w:val="Normal"/>
+        <w:jc w:val="left"/>
+        <w:rPr>
+          <w:sz w:val="24"/>
+          <w:szCs w:val="24"/>
+        </w:rPr>
+      </w:pPr>
+      <w:r>
+        <w:rPr>
+          <w:sz w:val="24"/>
+          <w:szCs w:val="24"/>
+        </w:rPr>
+        <w:t>3,</w:t>
+      </w:r>
+    </w:p>
+    <w:p>
+      <w:pPr>
+        <w:pStyle w:val="Normal"/>
+        <w:jc w:val="left"/>
+        <w:rPr>
+          <w:sz w:val="24"/>
+          <w:szCs w:val="24"/>
+        </w:rPr>
+      </w:pPr>
+      <w:r>
+        <w:rPr>
+          <w:sz w:val="24"/>
+          <w:szCs w:val="24"/>
+        </w:rPr>
+        <w:t>3,</w:t>
+      </w:r>
+    </w:p>
+    <w:p>
+      <w:pPr>
+        <w:pStyle w:val="Normal"/>
+        <w:jc w:val="left"/>
+        <w:rPr>
+          <w:sz w:val="24"/>
+          <w:szCs w:val="24"/>
+        </w:rPr>
+      </w:pPr>
+      <w:r>
+        <w:rPr>
+          <w:sz w:val="24"/>
+          <w:szCs w:val="24"/>
+        </w:rPr>
+        <w:t>1,</w:t>
+      </w:r>
+    </w:p>
+    <w:p>
+      <w:pPr>
+        <w:pStyle w:val="Normal"/>
+        <w:jc w:val="left"/>
+        <w:rPr>
+          <w:sz w:val="24"/>
+          <w:szCs w:val="24"/>
+        </w:rPr>
+      </w:pPr>
+      <w:r>
+        <w:rPr>
+          <w:sz w:val="24"/>
+          <w:szCs w:val="24"/>
+        </w:rPr>
+        <w:t>3,</w:t>
+      </w:r>
+    </w:p>
+    <w:p>
+      <w:pPr>
+        <w:pStyle w:val="Normal"/>
+        <w:jc w:val="left"/>
+        <w:rPr>
+          <w:sz w:val="24"/>
+          <w:szCs w:val="24"/>
+        </w:rPr>
+      </w:pPr>
+      <w:r>
+        <w:rPr>
+          <w:sz w:val="24"/>
+          <w:szCs w:val="24"/>
+        </w:rPr>
+        <w:t>2,</w:t>
+      </w:r>
+    </w:p>
+    <w:p>
+      <w:pPr>
+        <w:pStyle w:val="Normal"/>
+        <w:jc w:val="left"/>
+        <w:rPr>
+          <w:sz w:val="24"/>
+          <w:szCs w:val="24"/>
+        </w:rPr>
+      </w:pPr>
+      <w:r>
+        <w:rPr>
+          <w:sz w:val="24"/>
+          <w:szCs w:val="24"/>
+        </w:rPr>
+        <w:t>1,</w:t>
+      </w:r>
+    </w:p>
+    <w:p>
+      <w:pPr>
+        <w:pStyle w:val="Normal"/>
+        <w:jc w:val="left"/>
+        <w:rPr>
+          <w:sz w:val="24"/>
+          <w:szCs w:val="24"/>
+        </w:rPr>
+      </w:pPr>
+      <w:r>
+        <w:rPr>
+          <w:sz w:val="24"/>
+          <w:szCs w:val="24"/>
+        </w:rPr>
+        <w:t>1,</w:t>
+      </w:r>
+    </w:p>
+    <w:p>
+      <w:pPr>
+        <w:pStyle w:val="Normal"/>
+        <w:jc w:val="left"/>
+        <w:rPr>
+          <w:sz w:val="24"/>
+          <w:szCs w:val="24"/>
+        </w:rPr>
+      </w:pPr>
+      <w:r>
+        <w:rPr>
+          <w:sz w:val="24"/>
+          <w:szCs w:val="24"/>
+        </w:rPr>
+        <w:t>2,</w:t>
+      </w:r>
+    </w:p>
+    <w:p>
+      <w:pPr>
+        <w:pStyle w:val="Normal"/>
+        <w:jc w:val="left"/>
+        <w:rPr>
+          <w:sz w:val="24"/>
+          <w:szCs w:val="24"/>
+        </w:rPr>
+      </w:pPr>
+      <w:r>
+        <w:rPr>
+          <w:sz w:val="24"/>
+          <w:szCs w:val="24"/>
+        </w:rPr>
+        <w:t>4,</w:t>
+      </w:r>
+    </w:p>
+    <w:p>
+      <w:pPr>
+        <w:pStyle w:val="Normal"/>
+        <w:jc w:val="left"/>
+        <w:rPr>
+          <w:sz w:val="24"/>
+          <w:szCs w:val="24"/>
+        </w:rPr>
+      </w:pPr>
+      <w:r>
+        <w:rPr>
+          <w:sz w:val="24"/>
+          <w:szCs w:val="24"/>
+        </w:rPr>
+        <w:t>1,</w:t>
+      </w:r>
+    </w:p>
+    <w:p>
+      <w:pPr>
+        <w:pStyle w:val="Normal"/>
+        <w:jc w:val="left"/>
+        <w:rPr>
+          <w:sz w:val="24"/>
+          <w:szCs w:val="24"/>
+        </w:rPr>
+      </w:pPr>
+      <w:r>
+        <w:rPr>
+          <w:sz w:val="24"/>
+          <w:szCs w:val="24"/>
+        </w:rPr>
+        <w:t>2,</w:t>
+      </w:r>
+    </w:p>
+    <w:p>
+      <w:pPr>
+        <w:pStyle w:val="Normal"/>
+        <w:jc w:val="left"/>
+        <w:rPr>
+          <w:sz w:val="24"/>
+          <w:szCs w:val="24"/>
+        </w:rPr>
+      </w:pPr>
+      <w:r>
+        <w:rPr>
+          <w:sz w:val="24"/>
+          <w:szCs w:val="24"/>
+        </w:rPr>
+        <w:t>3,</w:t>
+      </w:r>
+    </w:p>
+    <w:p>
+      <w:pPr>
+        <w:pStyle w:val="Normal"/>
+        <w:jc w:val="left"/>
+        <w:rPr>
+          <w:sz w:val="24"/>
+          <w:szCs w:val="24"/>
+        </w:rPr>
+      </w:pPr>
+      <w:r>
+        <w:rPr>
+          <w:sz w:val="24"/>
+          <w:szCs w:val="24"/>
+        </w:rPr>
+        <w:t>1,</w:t>
+      </w:r>
+    </w:p>
+    <w:p>
+      <w:pPr>
+        <w:pStyle w:val="Normal"/>
+        <w:jc w:val="left"/>
+        <w:rPr>
+          <w:sz w:val="24"/>
+          <w:szCs w:val="24"/>
+        </w:rPr>
+      </w:pPr>
+      <w:r>
+        <w:rPr>
+          <w:sz w:val="24"/>
+          <w:szCs w:val="24"/>
+        </w:rPr>
+        <w:t>1,</w:t>
+      </w:r>
+    </w:p>
+    <w:p>
+      <w:pPr>
+        <w:pStyle w:val="Normal"/>
+        <w:jc w:val="left"/>
+        <w:rPr>
+          <w:sz w:val="24"/>
+          <w:szCs w:val="24"/>
+        </w:rPr>
+      </w:pPr>
+    </w:p>
+    <w:p>
+      <w:pPr>
+        <w:pStyle w:val="Normal"/>
+        <w:jc w:val="left"/>
+        <w:rPr>
+          <w:sz w:val="28"/>
+          <w:szCs w:val="28"/>
+        </w:rPr>
+      </w:pPr>
+      <w:r>
+        <w:rPr>
+          <w:sz w:val="28"/>
+          <w:szCs w:val="28"/>
+        </w:rPr>
+        <w:t>Solution from book</w:t>
+      </w:r>
+    </w:p>
+    <w:p>
+      <w:pPr>
+        <w:pStyle w:val="Normal"/>
+        <w:jc w:val="left"/>
+        <w:rPr>
+          <w:sz w:val="28"/>
+          <w:szCs w:val="28"/>
+        </w:rPr>
+      </w:pPr>
+      <w:r>
+        <w:rPr>
+          <w:sz w:val="24"/>
+          <w:szCs w:val="24"/>
+        </w:rPr>
+        <w:t>1,</w:t>
+      </w:r>
+    </w:p>
+    <w:p>
+      <w:pPr>
+        <w:pStyle w:val="Normal"/>
+        <w:jc w:val="left"/>
+        <w:rPr>
+          <w:sz w:val="24"/>
+          <w:szCs w:val="24"/>
+        </w:rPr>
+      </w:pPr>
+      <w:r>
+        <w:rPr>
+          <w:sz w:val="24"/>
+          <w:szCs w:val="24"/>
+        </w:rPr>
+        <w:t>1,</w:t>
+      </w:r>
+    </w:p>
+    <w:p>
+      <w:pPr>
+        <w:pStyle w:val="Normal"/>
+        <w:jc w:val="left"/>
+        <w:rPr>
+          <w:sz w:val="24"/>
+          <w:szCs w:val="24"/>
+        </w:rPr>
+      </w:pPr>
+      <w:r>
+        <w:rPr>
+          <w:sz w:val="24"/>
+          <w:szCs w:val="24"/>
+        </w:rPr>
+        <w:t>2,</w:t>
+      </w:r>
+    </w:p>
+    <w:p>
+      <w:pPr>
+        <w:pStyle w:val="Normal"/>
+        <w:jc w:val="left"/>
+        <w:rPr>
+          <w:sz w:val="24"/>
+          <w:szCs w:val="24"/>
+        </w:rPr>
+      </w:pPr>
+      <w:r>
+        <w:rPr>
+          <w:sz w:val="24"/>
+          <w:szCs w:val="24"/>
+        </w:rPr>
+        <w:t>2,</w:t>
+      </w:r>
+    </w:p>
+    <w:p>
+      <w:pPr>
+        <w:pStyle w:val="Normal"/>
+        <w:jc w:val="left"/>
+        <w:rPr>
+          <w:sz w:val="24"/>
+          <w:szCs w:val="24"/>
+        </w:rPr>
+      </w:pPr>
+      <w:r>
+        <w:rPr>
+          <w:sz w:val="24"/>
+          <w:szCs w:val="24"/>
+        </w:rPr>
+        <w:t>3,</w:t>
+      </w:r>
+    </w:p>
+    <w:p>
+      <w:pPr>
+        <w:pStyle w:val="Normal"/>
+        <w:jc w:val="left"/>
+        <w:rPr>
+          <w:sz w:val="24"/>
+          <w:szCs w:val="24"/>
+        </w:rPr>
+      </w:pPr>
+      <w:r>
+        <w:rPr>
+          <w:sz w:val="24"/>
+          <w:szCs w:val="24"/>
+        </w:rPr>
+        <w:t>3,</w:t>
+      </w:r>
+    </w:p>
+    <w:p>
+      <w:pPr>
+        <w:pStyle w:val="Normal"/>
+        <w:jc w:val="left"/>
+        <w:rPr>
+          <w:sz w:val="24"/>
+          <w:szCs w:val="24"/>
+        </w:rPr>
+      </w:pPr>
+      <w:r>
+        <w:rPr>
+          <w:sz w:val="24"/>
+          <w:szCs w:val="24"/>
+        </w:rPr>
+        <w:t>4,</w:t>
+      </w:r>
+    </w:p>
+    <w:p>
+      <w:pPr>
+        <w:pStyle w:val="Normal"/>
+        <w:jc w:val="left"/>
+        <w:rPr>
+          <w:sz w:val="24"/>
+          <w:szCs w:val="24"/>
+        </w:rPr>
+      </w:pPr>
+      <w:r>
+        <w:rPr>
+          <w:sz w:val="24"/>
+          <w:szCs w:val="24"/>
+        </w:rPr>
+        <w:t>3,</w:t>
+      </w:r>
+    </w:p>
+    <w:p>
+      <w:pPr>
+        <w:pStyle w:val="Normal"/>
+        <w:jc w:val="left"/>
+        <w:rPr>
+          <w:sz w:val="24"/>
+          <w:szCs w:val="24"/>
+        </w:rPr>
+      </w:pPr>
+      <w:r>
+        <w:rPr>
+          <w:sz w:val="24"/>
+          <w:szCs w:val="24"/>
+        </w:rPr>
+        <w:t>2,</w:t>
+      </w:r>
+    </w:p>
+    <w:p>
+      <w:pPr>
+        <w:pStyle w:val="Normal"/>
+        <w:jc w:val="left"/>
+        <w:rPr>
+          <w:sz w:val="24"/>
+          <w:szCs w:val="24"/>
+        </w:rPr>
+      </w:pPr>
+      <w:r>
+        <w:rPr>
+          <w:sz w:val="24"/>
+          <w:szCs w:val="24"/>
+        </w:rPr>
+        <w:t>4,</w:t>
+      </w:r>
+    </w:p>
+    <w:p>
+      <w:pPr>
+        <w:pStyle w:val="Normal"/>
+        <w:jc w:val="left"/>
+        <w:rPr>
+          <w:sz w:val="24"/>
+          <w:szCs w:val="24"/>
+        </w:rPr>
+      </w:pPr>
+      <w:r>
+        <w:rPr>
+          <w:sz w:val="24"/>
+          <w:szCs w:val="24"/>
+        </w:rPr>
+        <w:t>3,</w:t>
+      </w:r>
+    </w:p>
+    <w:p>
+      <w:pPr>
+        <w:pStyle w:val="Normal"/>
+        <w:jc w:val="left"/>
+        <w:rPr>
+          <w:sz w:val="24"/>
+          <w:szCs w:val="24"/>
+        </w:rPr>
+      </w:pPr>
+      <w:r>
+        <w:rPr>
+          <w:sz w:val="24"/>
+          <w:szCs w:val="24"/>
+        </w:rPr>
+        <w:t>3,</w:t>
+      </w:r>
+    </w:p>
+    <w:p>
+      <w:pPr>
+        <w:pStyle w:val="Normal"/>
+        <w:jc w:val="left"/>
+        <w:rPr>
+          <w:sz w:val="24"/>
+          <w:szCs w:val="24"/>
+        </w:rPr>
+      </w:pPr>
+      <w:r>
+        <w:rPr>
+          <w:sz w:val="24"/>
+          <w:szCs w:val="24"/>
+        </w:rPr>
+        <w:t>4,</w:t>
+      </w:r>
+    </w:p>
+    <w:p>
+      <w:pPr>
+        <w:pStyle w:val="Normal"/>
+        <w:jc w:val="left"/>
+        <w:rPr>
+          <w:sz w:val="24"/>
+          <w:szCs w:val="24"/>
+        </w:rPr>
+      </w:pPr>
+      <w:r>
+        <w:rPr>
+          <w:sz w:val="24"/>
+          <w:szCs w:val="24"/>
+        </w:rPr>
+        <w:t>3,</w:t>
+      </w:r>
+    </w:p>
+    <w:p>
+      <w:pPr>
+        <w:pStyle w:val="Normal"/>
+        <w:jc w:val="left"/>
+        <w:rPr>
+          <w:sz w:val="24"/>
+          <w:szCs w:val="24"/>
+        </w:rPr>
+      </w:pPr>
+      <w:r>
+        <w:rPr>
+          <w:sz w:val="24"/>
+          <w:szCs w:val="24"/>
+        </w:rPr>
+        <w:t>3,</w:t>
+      </w:r>
+    </w:p>
+    <w:p>
+      <w:pPr>
+        <w:pStyle w:val="Normal"/>
+        <w:jc w:val="left"/>
+        <w:rPr>
+          <w:sz w:val="24"/>
+          <w:szCs w:val="24"/>
+        </w:rPr>
+      </w:pPr>
+      <w:r>
+        <w:rPr>
+          <w:sz w:val="24"/>
+          <w:szCs w:val="24"/>
+        </w:rPr>
+        <w:t>3,</w:t>
+      </w:r>
+    </w:p>
+    <w:p>
+      <w:pPr>
+        <w:pStyle w:val="Normal"/>
+        <w:jc w:val="left"/>
+        <w:rPr>
+          <w:sz w:val="24"/>
+          <w:szCs w:val="24"/>
+        </w:rPr>
+      </w:pPr>
+      <w:r>
+        <w:rPr>
+          <w:sz w:val="24"/>
+          <w:szCs w:val="24"/>
+        </w:rPr>
+        <w:t>2,</w:t>
+      </w:r>
+    </w:p>
+    <w:p>
+      <w:pPr>
+        <w:pStyle w:val="Normal"/>
+        <w:jc w:val="left"/>
+        <w:rPr>
+          <w:sz w:val="24"/>
+          <w:szCs w:val="24"/>
+        </w:rPr>
+      </w:pPr>
+      <w:r>
+        <w:rPr>
+          <w:sz w:val="24"/>
+          <w:szCs w:val="24"/>
+        </w:rPr>
+        <w:t>1,</w:t>
+      </w:r>
+    </w:p>
+    <w:p>
+      <w:pPr>
+        <w:pStyle w:val="Normal"/>
+        <w:jc w:val="left"/>
+        <w:rPr>
+          <w:sz w:val="24"/>
+          <w:szCs w:val="24"/>
+        </w:rPr>
+      </w:pPr>
+    </w:p>
+    <w:p>
+      <w:pPr>
+        <w:pStyle w:val="Normal"/>
+        <w:jc w:val="left"/>
+        <w:rPr>
+          <w:sz w:val="28"/>
+          <w:szCs w:val="28"/>
+        </w:rPr>
+      </w:pPr>
+      <w:r>
+        <w:rPr>
+          <w:sz w:val="28"/>
+          <w:szCs w:val="28"/>
+        </w:rPr>
+        <w:t>My Analysis</w:t>
+      </w:r>
+    </w:p>
+    <w:p>
+      <w:pPr>
+        <w:pStyle w:val="Normal"/>
+        <w:jc w:val="left"/>
+        <w:rPr>
+          <w:sz w:val="28"/>
+          <w:szCs w:val="28"/>
+        </w:rPr>
+      </w:pPr>
+    </w:p>
+    <w:p>
+      <w:pPr>
+        <w:pStyle w:val="Normal"/>
+        <w:jc w:val="left"/>
+        <w:rPr>
+          <w:sz w:val="24"/>
+          <w:szCs w:val="24"/>
+        </w:rPr>
+      </w:pPr>
+      <w:r>
+        <w:rPr>
+          <w:sz w:val="24"/>
+          <w:szCs w:val="24"/>
+        </w:rPr>
+        <w:t>9.</w:t>
+      </w:r>
+    </w:p>
+    <w:p>
+      <w:pPr>
+        <w:pStyle w:val="Normal"/>
+        <w:jc w:val="left"/>
+        <w:rPr>
+          <w:sz w:val="24"/>
+          <w:szCs w:val="24"/>
+        </w:rPr>
+      </w:pPr>
+      <w:r>
+        <w:rPr>
+          <w:sz w:val="24"/>
+          <w:szCs w:val="24"/>
+        </w:rPr>
+        <w:t>通常用逆查法偵錯。</w:t>
+      </w:r>
+    </w:p>
+    <w:p>
+      <w:pPr>
+        <w:pStyle w:val="Normal"/>
+        <w:jc w:val="left"/>
+        <w:rPr>
+          <w:sz w:val="24"/>
+          <w:szCs w:val="24"/>
+        </w:rPr>
+      </w:pPr>
+    </w:p>
+    <w:p>
+      <w:pPr>
+        <w:pStyle w:val="Normal"/>
+        <w:ind w:left="0"/>
+        <w:jc w:val="left"/>
+        <w:rPr>
+          <w:sz w:val="24"/>
+          <w:szCs w:val="24"/>
+        </w:rPr>
+      </w:pPr>
+      <w:r>
+        <w:rPr>
+          <w:sz w:val="24"/>
+          <w:szCs w:val="24"/>
+        </w:rPr>
+        <w:t>－－－－－－－－－－－－－－完畢－－－－－－－－－－－－－－－－</w:t>
+      </w:r>
+    </w:p>
+    <w:p>
+      <w:pPr>
+        <w:pStyle w:val="Normal"/>
+        <w:ind w:left="0"/>
+        <w:jc w:val="left"/>
+        <w:rPr>
+          <w:sz w:val="24"/>
+          <w:szCs w:val="24"/>
+        </w:rPr>
+      </w:pPr>
+      <w:r>
+        <w:rPr>
+          <w:sz w:val="24"/>
+          <w:szCs w:val="24"/>
+        </w:rPr>
+        <w:t>14.</w:t>
+      </w:r>
+    </w:p>
+    <w:p>
+      <w:pPr>
+        <w:pStyle w:val="Normal"/>
+        <w:ind w:left="0"/>
+        <w:jc w:val="left"/>
+        <w:rPr>
+          <w:sz w:val="24"/>
+          <w:szCs w:val="24"/>
+        </w:rPr>
+      </w:pPr>
+      <w:r>
+        <w:rPr>
+          <w:sz w:val="24"/>
+          <w:szCs w:val="24"/>
+        </w:rPr>
+        <w:t>根據會計帳簿原則，需連續記載。</w:t>
+      </w:r>
+    </w:p>
+    <w:p>
+      <w:pPr>
+        <w:pStyle w:val="Normal"/>
+        <w:ind w:left="0"/>
+        <w:jc w:val="left"/>
+        <w:rPr>
+          <w:sz w:val="24"/>
+          <w:szCs w:val="24"/>
+        </w:rPr>
+      </w:pPr>
+      <w:r>
+        <w:rPr>
+          <w:sz w:val="24"/>
+          <w:szCs w:val="24"/>
+        </w:rPr>
+        <w:t>所以下個月開始的負責廣告事宜。</w:t>
+      </w:r>
+    </w:p>
+    <w:p>
+      <w:pPr>
+        <w:pStyle w:val="Normal"/>
+        <w:ind w:left="0"/>
+        <w:jc w:val="left"/>
+        <w:rPr>
+          <w:sz w:val="24"/>
+          <w:szCs w:val="24"/>
+        </w:rPr>
+      </w:pPr>
+    </w:p>
+    <w:p>
+      <w:pPr>
+        <w:pStyle w:val="Normal"/>
+        <w:ind w:left="0"/>
+        <w:jc w:val="left"/>
+        <w:rPr>
+          <w:sz w:val="24"/>
+          <w:szCs w:val="24"/>
+        </w:rPr>
+      </w:pPr>
+      <w:r>
+        <w:rPr>
+          <w:sz w:val="24"/>
+          <w:szCs w:val="24"/>
+        </w:rPr>
+        <w:t>－－－－－－－－－－－－－－完畢－－－－－－－－－－－－－－－－</w:t>
+      </w:r>
+    </w:p>
+    <w:p>
+      <w:pPr>
+        <w:pStyle w:val="Normal"/>
+        <w:ind w:left="0"/>
+        <w:jc w:val="left"/>
+        <w:rPr>
+          <w:sz w:val="24"/>
+          <w:szCs w:val="24"/>
+        </w:rPr>
+      </w:pPr>
+      <w:r>
+        <w:rPr>
+          <w:sz w:val="24"/>
+          <w:szCs w:val="24"/>
+        </w:rPr>
+        <w:t>15.</w:t>
+      </w:r>
+    </w:p>
+    <w:p>
+      <w:pPr>
+        <w:pStyle w:val="Normal"/>
+        <w:ind w:left="0"/>
+        <w:jc w:val="left"/>
+        <w:rPr>
+          <w:sz w:val="24"/>
+          <w:szCs w:val="24"/>
+        </w:rPr>
+      </w:pPr>
+      <w:r>
+        <w:rPr>
+          <w:sz w:val="24"/>
+          <w:szCs w:val="24"/>
+        </w:rPr>
+        <w:t>選項1、選項2、選項4的借貸平衡等式不會被破壞。</w:t>
+      </w:r>
+    </w:p>
+    <w:p>
+      <w:pPr>
+        <w:pStyle w:val="Normal"/>
+        <w:ind w:left="0"/>
+        <w:jc w:val="left"/>
+        <w:rPr>
+          <w:sz w:val="24"/>
+          <w:szCs w:val="24"/>
+        </w:rPr>
+      </w:pPr>
+    </w:p>
+    <w:p>
+      <w:pPr>
+        <w:pStyle w:val="Normal"/>
+        <w:ind w:left="0"/>
+        <w:jc w:val="left"/>
+        <w:rPr>
+          <w:sz w:val="24"/>
+          <w:szCs w:val="24"/>
+        </w:rPr>
+      </w:pPr>
+      <w:r>
+        <w:rPr>
+          <w:sz w:val="24"/>
+          <w:szCs w:val="24"/>
+        </w:rPr>
+        <w:t>－－－－－－－－－－－－－－完畢－－－－－－－－－－－－－－－－</w:t>
+      </w:r>
+    </w:p>
+    <w:p>
+      <w:pPr>
+        <w:pStyle w:val="Normal"/>
+        <w:jc w:val="left"/>
+        <w:rPr>
+          <w:sz w:val="24"/>
+          <w:szCs w:val="24"/>
+        </w:rPr>
+      </w:pPr>
+      <w:r>
+        <w:rPr>
+          <w:sz w:val="24"/>
+          <w:szCs w:val="24"/>
+        </w:rPr>
+        <w:t>17.</w:t>
+      </w:r>
+    </w:p>
+    <w:p>
+      <w:pPr>
+        <w:pStyle w:val="Normal"/>
+        <w:jc w:val="left"/>
+        <w:rPr>
+          <w:sz w:val="24"/>
+          <w:szCs w:val="24"/>
+        </w:rPr>
+      </w:pPr>
+      <w:r>
+        <w:rPr>
+          <w:sz w:val="24"/>
+          <w:szCs w:val="24"/>
+        </w:rPr>
+        <w:t>選項1，錯誤。</w:t>
+      </w:r>
+    </w:p>
+    <w:p>
+      <w:pPr>
+        <w:pStyle w:val="Normal"/>
+        <w:jc w:val="left"/>
+        <w:rPr>
+          <w:sz w:val="24"/>
+          <w:szCs w:val="24"/>
+        </w:rPr>
+      </w:pPr>
+      <w:r>
+        <w:rPr>
+          <w:sz w:val="24"/>
+          <w:szCs w:val="24"/>
+        </w:rPr>
+        <w:t>詳見選項3。</w:t>
+      </w:r>
+    </w:p>
+    <w:p>
+      <w:pPr>
+        <w:pStyle w:val="Normal"/>
+        <w:jc w:val="left"/>
+        <w:rPr>
+          <w:sz w:val="24"/>
+          <w:szCs w:val="24"/>
+        </w:rPr>
+      </w:pPr>
+    </w:p>
+    <w:p>
+      <w:pPr>
+        <w:pStyle w:val="Normal"/>
+        <w:jc w:val="left"/>
+        <w:rPr>
+          <w:sz w:val="24"/>
+          <w:szCs w:val="24"/>
+        </w:rPr>
+      </w:pPr>
+      <w:r>
+        <w:rPr>
+          <w:sz w:val="24"/>
+          <w:szCs w:val="24"/>
+        </w:rPr>
+        <w:t>選項2，正確。</w:t>
+      </w:r>
+    </w:p>
+    <w:p>
+      <w:pPr>
+        <w:pStyle w:val="Normal"/>
+        <w:jc w:val="left"/>
+        <w:rPr>
+          <w:sz w:val="24"/>
+          <w:szCs w:val="24"/>
+        </w:rPr>
+      </w:pPr>
+      <w:r>
+        <w:rPr>
+          <w:sz w:val="24"/>
+          <w:szCs w:val="24"/>
+        </w:rPr>
+        <w:t>選項3，正確。</w:t>
+      </w:r>
+    </w:p>
+    <w:p>
+      <w:pPr>
+        <w:pStyle w:val="Normal"/>
+        <w:jc w:val="left"/>
+        <w:rPr>
+          <w:sz w:val="24"/>
+          <w:szCs w:val="24"/>
+        </w:rPr>
+      </w:pPr>
+      <w:r>
+        <w:rPr>
+          <w:sz w:val="24"/>
+          <w:szCs w:val="24"/>
+        </w:rPr>
+        <w:t>選項4，正確。</w:t>
+      </w:r>
+    </w:p>
+    <w:p>
+      <w:pPr>
+        <w:pStyle w:val="Normal"/>
+        <w:jc w:val="left"/>
+        <w:rPr>
+          <w:sz w:val="24"/>
+          <w:szCs w:val="24"/>
+        </w:rPr>
+      </w:pPr>
+    </w:p>
+    <w:p>
+      <w:pPr>
+        <w:pStyle w:val="Normal"/>
+        <w:ind w:left="0"/>
+        <w:jc w:val="left"/>
+        <w:rPr>
+          <w:sz w:val="24"/>
+          <w:szCs w:val="24"/>
+        </w:rPr>
+      </w:pPr>
+      <w:r>
+        <w:rPr>
+          <w:sz w:val="24"/>
+          <w:szCs w:val="24"/>
+        </w:rPr>
+        <w:t>－－－－－－－－－－－－－－完畢－－－－－－－－－－－－－－－－</w:t>
+      </w:r>
+    </w:p>
+    <w:p>
+      <w:pPr>
+        <w:pStyle w:val="Normal"/>
+        <w:jc w:val="left"/>
+        <w:rPr>
+          <w:sz w:val="32"/>
+          <w:szCs w:val="32"/>
+        </w:rPr>
+      </w:pPr>
+      <w:r>
+        <w:rPr>
+          <w:sz w:val="32"/>
+          <w:szCs w:val="32"/>
+        </w:rPr>
+        <w:t>Part 2</w:t>
+      </w:r>
+    </w:p>
+    <w:p>
+      <w:pPr>
+        <w:pStyle w:val="Normal"/>
+        <w:jc w:val="left"/>
+        <w:rPr>
+          <w:sz w:val="24"/>
+          <w:szCs w:val="24"/>
+        </w:rPr>
+      </w:pPr>
+      <w:r>
+        <w:rPr>
+          <w:sz w:val="24"/>
+          <w:szCs w:val="24"/>
+        </w:rPr>
+        <w:t>詳見，accounting exercise.xlsx。</w:t>
+      </w:r>
+    </w:p>
+    <w:p>
+      <w:pPr>
+        <w:pStyle w:val="Normal"/>
+        <w:jc w:val="left"/>
+        <w:rPr>
+          <w:sz w:val="24"/>
+          <w:szCs w:val="24"/>
+        </w:rPr>
+      </w:pPr>
+    </w:p>
+    <w:p>
+      <w:pPr>
+        <w:pStyle w:val="Normal"/>
+        <w:ind w:left="0"/>
+        <w:jc w:val="left"/>
+        <w:rPr>
+          <w:sz w:val="24"/>
+          <w:szCs w:val="24"/>
+        </w:rPr>
+      </w:pPr>
+      <w:r>
+        <w:rPr>
+          <w:sz w:val="24"/>
+          <w:szCs w:val="24"/>
+        </w:rPr>
+        <w:t>－－－－－－－－－－－－－－完畢－－－－－－－－－－－－－－－－</w:t>
+      </w:r>
+    </w:p>
+    <w:p>
+      <w:pPr>
+        <w:pStyle w:val="Normal"/>
+        <w:jc w:val="left"/>
+        <w:rPr>
+          <w:sz w:val="24"/>
+          <w:szCs w:val="24"/>
+        </w:rPr>
+      </w:pPr>
+    </w:p>
+    <w:p>
+      <w:pPr>
+        <w:pStyle w:val="Normal"/>
+        <w:jc w:val="left"/>
+        <w:rPr>
+          <w:sz w:val="144"/>
+          <w:szCs w:val="144"/>
+        </w:rPr>
+      </w:pPr>
+      <w:r>
+        <w:rPr>
+          <w:sz w:val="32"/>
+          <w:szCs w:val="32"/>
+        </w:rPr>
+        <w:t>Part 3</w:t>
+      </w:r>
+    </w:p>
+    <w:p>
+      <w:pPr>
+        <w:pStyle w:val="Normal"/>
+        <w:jc w:val="left"/>
+        <w:rPr>
+          <w:sz w:val="24"/>
+          <w:szCs w:val="24"/>
+        </w:rPr>
+      </w:pPr>
+      <w:r>
+        <w:rPr>
+          <w:sz w:val="24"/>
+          <w:szCs w:val="24"/>
+        </w:rPr>
+        <w:t>詳見，accounting exercise.xlsx。</w:t>
+      </w:r>
+    </w:p>
+    <w:p>
+      <w:pPr>
+        <w:pStyle w:val="Normal"/>
+        <w:jc w:val="left"/>
+        <w:rPr>
+          <w:sz w:val="24"/>
+          <w:szCs w:val="24"/>
+        </w:rPr>
+      </w:pPr>
+    </w:p>
+    <w:p>
+      <w:pPr>
+        <w:pStyle w:val="Normal"/>
+        <w:ind w:left="0"/>
+        <w:jc w:val="left"/>
+        <w:rPr>
+          <w:sz w:val="24"/>
+          <w:szCs w:val="24"/>
+        </w:rPr>
+      </w:pPr>
+      <w:r>
+        <w:rPr>
+          <w:sz w:val="24"/>
+          <w:szCs w:val="24"/>
+        </w:rPr>
+        <w:t>－－－－－－－－－－－－－－完畢－－－－－－－－－－－－－－－－</w:t>
+      </w:r>
+    </w:p>
+    <w:p>
+      <w:pPr>
+        <w:pStyle w:val="Normal"/>
+        <w:jc w:val="left"/>
+        <w:rPr>
+          <w:sz w:val="24"/>
+          <w:szCs w:val="24"/>
+        </w:rPr>
+      </w:pPr>
+    </w:p>
+    <w:p>
+      <w:pPr>
+        <w:pStyle w:val="Normal"/>
+        <w:jc w:val="left"/>
+        <w:rPr>
           <w:sz w:val="72"/>
           <w:szCs w:val="72"/>
         </w:rPr>
       </w:pPr>
       <w:r>
         <w:rPr>
-          <w:sz w:val="24"/>
-          <w:szCs w:val="24"/>
-        </w:rPr>
-        <w:t xml:space="preserve">Part </w:t>
-      </w:r>
-      <w:r>
-        <w:rPr>
-          <w:sz w:val="24"/>
-          <w:szCs w:val="24"/>
-        </w:rPr>
-        <w:t>1:</w:t>
-      </w:r>
-    </w:p>
-    <w:p>
-      <w:pPr>
-        <w:pStyle w:val="Normal"/>
-        <w:jc w:val="left"/>
-        <w:rPr>
-          <w:sz w:val="24"/>
-          <w:szCs w:val="24"/>
-        </w:rPr>
-      </w:pPr>
-      <w:r>
-        <w:rPr>
-          <w:sz w:val="24"/>
-          <w:szCs w:val="24"/>
-        </w:rPr>
-        <w:t>A:</w:t>
-      </w:r>
-    </w:p>
-    <w:p>
-      <w:pPr>
-        <w:pStyle w:val="Normal"/>
-        <w:jc w:val="left"/>
-        <w:rPr>
-          <w:sz w:val="24"/>
-          <w:szCs w:val="24"/>
-        </w:rPr>
-      </w:pPr>
-      <w:r>
-        <w:rPr>
-          <w:sz w:val="24"/>
-          <w:szCs w:val="24"/>
-        </w:rPr>
-        <w:t>2,</w:t>
-      </w:r>
-    </w:p>
-    <w:p>
-      <w:pPr>
-        <w:pStyle w:val="Normal"/>
-        <w:jc w:val="left"/>
-        <w:rPr>
-          <w:sz w:val="24"/>
-          <w:szCs w:val="24"/>
-        </w:rPr>
-      </w:pPr>
-      <w:r>
-        <w:rPr>
-          <w:sz w:val="24"/>
-          <w:szCs w:val="24"/>
-        </w:rPr>
-        <w:t>1,</w:t>
-      </w:r>
-    </w:p>
-    <w:p>
-      <w:pPr>
-        <w:pStyle w:val="Normal"/>
-        <w:jc w:val="left"/>
-        <w:rPr>
-          <w:sz w:val="24"/>
-          <w:szCs w:val="24"/>
-        </w:rPr>
-      </w:pPr>
-      <w:r>
-        <w:rPr>
-          <w:sz w:val="24"/>
-          <w:szCs w:val="24"/>
-        </w:rPr>
-        <w:t>1,</w:t>
-      </w:r>
-    </w:p>
-    <w:p>
-      <w:pPr>
-        <w:pStyle w:val="Normal"/>
-        <w:jc w:val="left"/>
-        <w:rPr>
-          <w:sz w:val="24"/>
-          <w:szCs w:val="24"/>
-        </w:rPr>
-      </w:pPr>
-      <w:r>
-        <w:rPr>
-          <w:sz w:val="24"/>
-          <w:szCs w:val="24"/>
-        </w:rPr>
-        <w:t>1,</w:t>
-      </w:r>
-    </w:p>
-    <w:p>
-      <w:pPr>
-        <w:pStyle w:val="Normal"/>
-        <w:jc w:val="left"/>
-        <w:rPr>
-          <w:sz w:val="24"/>
-          <w:szCs w:val="24"/>
-        </w:rPr>
-      </w:pPr>
-      <w:r>
-        <w:rPr>
-          <w:sz w:val="24"/>
-          <w:szCs w:val="24"/>
-        </w:rPr>
-        <w:t>3,</w:t>
-      </w:r>
-    </w:p>
-    <w:p>
-      <w:pPr>
-        <w:pStyle w:val="Normal"/>
-        <w:jc w:val="left"/>
-        <w:rPr>
-          <w:sz w:val="24"/>
-          <w:szCs w:val="24"/>
-        </w:rPr>
-      </w:pPr>
-      <w:r>
-        <w:rPr>
-          <w:sz w:val="24"/>
-          <w:szCs w:val="24"/>
-        </w:rPr>
-        <w:t>3,</w:t>
-      </w:r>
-    </w:p>
-    <w:p>
-      <w:pPr>
-        <w:pStyle w:val="Normal"/>
-        <w:jc w:val="left"/>
-        <w:rPr>
-          <w:sz w:val="24"/>
-          <w:szCs w:val="24"/>
-        </w:rPr>
-      </w:pPr>
-      <w:r>
-        <w:rPr>
-          <w:sz w:val="24"/>
-          <w:szCs w:val="24"/>
-        </w:rPr>
-        <w:t>1,</w:t>
-      </w:r>
-    </w:p>
-    <w:p>
-      <w:pPr>
-        <w:pStyle w:val="Normal"/>
-        <w:jc w:val="left"/>
-        <w:rPr>
-          <w:sz w:val="24"/>
-          <w:szCs w:val="24"/>
-        </w:rPr>
-      </w:pPr>
-      <w:r>
-        <w:rPr>
-          <w:sz w:val="24"/>
-          <w:szCs w:val="24"/>
-        </w:rPr>
-        <w:t>3,</w:t>
-      </w:r>
-    </w:p>
-    <w:p>
-      <w:pPr>
-        <w:pStyle w:val="Normal"/>
-        <w:jc w:val="left"/>
-        <w:rPr>
-          <w:sz w:val="24"/>
-          <w:szCs w:val="24"/>
-        </w:rPr>
-      </w:pPr>
-      <w:r>
-        <w:rPr>
-          <w:sz w:val="24"/>
-          <w:szCs w:val="24"/>
-        </w:rPr>
-        <w:t>2,</w:t>
-      </w:r>
-    </w:p>
-    <w:p>
-      <w:pPr>
-        <w:pStyle w:val="Normal"/>
-        <w:jc w:val="left"/>
-        <w:rPr>
-          <w:sz w:val="24"/>
-          <w:szCs w:val="24"/>
-        </w:rPr>
-      </w:pPr>
-      <w:r>
-        <w:rPr>
-          <w:sz w:val="24"/>
-          <w:szCs w:val="24"/>
-        </w:rPr>
-        <w:t>1,</w:t>
-      </w:r>
-    </w:p>
-    <w:p>
-      <w:pPr>
-        <w:pStyle w:val="Normal"/>
-        <w:jc w:val="left"/>
-        <w:rPr>
-          <w:sz w:val="24"/>
-          <w:szCs w:val="24"/>
-        </w:rPr>
-      </w:pPr>
-      <w:r>
-        <w:rPr>
-          <w:sz w:val="24"/>
-          <w:szCs w:val="24"/>
-        </w:rPr>
-        <w:t>1,</w:t>
-      </w:r>
-    </w:p>
-    <w:p>
-      <w:pPr>
-        <w:pStyle w:val="Normal"/>
-        <w:jc w:val="left"/>
-        <w:rPr>
-          <w:sz w:val="24"/>
-          <w:szCs w:val="24"/>
-        </w:rPr>
-      </w:pPr>
-      <w:r>
-        <w:rPr>
-          <w:sz w:val="24"/>
-          <w:szCs w:val="24"/>
-        </w:rPr>
-        <w:t>2,</w:t>
-      </w:r>
-    </w:p>
-    <w:p>
-      <w:pPr>
-        <w:pStyle w:val="Normal"/>
-        <w:jc w:val="left"/>
-        <w:rPr>
-          <w:sz w:val="24"/>
-          <w:szCs w:val="24"/>
-        </w:rPr>
-      </w:pPr>
-      <w:r>
-        <w:rPr>
-          <w:sz w:val="24"/>
-          <w:szCs w:val="24"/>
-        </w:rPr>
-        <w:t>4,</w:t>
-      </w:r>
-    </w:p>
-    <w:p>
-      <w:pPr>
-        <w:pStyle w:val="Normal"/>
-        <w:jc w:val="left"/>
-        <w:rPr>
-          <w:sz w:val="24"/>
-          <w:szCs w:val="24"/>
-        </w:rPr>
-      </w:pPr>
-      <w:r>
-        <w:rPr>
-          <w:sz w:val="24"/>
-          <w:szCs w:val="24"/>
-        </w:rPr>
-        <w:t>1,</w:t>
-      </w:r>
-    </w:p>
-    <w:p>
-      <w:pPr>
-        <w:pStyle w:val="Normal"/>
-        <w:jc w:val="left"/>
-        <w:rPr>
-          <w:sz w:val="24"/>
-          <w:szCs w:val="24"/>
-        </w:rPr>
-      </w:pPr>
-      <w:r>
-        <w:rPr>
-          <w:sz w:val="24"/>
-          <w:szCs w:val="24"/>
-        </w:rPr>
-        <w:t>2,</w:t>
-      </w:r>
-    </w:p>
-    <w:p>
-      <w:pPr>
-        <w:pStyle w:val="Normal"/>
-        <w:jc w:val="left"/>
-        <w:rPr>
-          <w:sz w:val="24"/>
-          <w:szCs w:val="24"/>
-        </w:rPr>
-      </w:pPr>
-      <w:r>
-        <w:rPr>
-          <w:sz w:val="24"/>
-          <w:szCs w:val="24"/>
-        </w:rPr>
-        <w:t>3,</w:t>
-      </w:r>
-    </w:p>
-    <w:p>
-      <w:pPr>
-        <w:pStyle w:val="Normal"/>
-        <w:jc w:val="left"/>
-        <w:rPr>
-          <w:sz w:val="24"/>
-          <w:szCs w:val="24"/>
-        </w:rPr>
-      </w:pPr>
-      <w:r>
-        <w:rPr>
-          <w:sz w:val="24"/>
-          <w:szCs w:val="24"/>
-        </w:rPr>
-        <w:t>1,</w:t>
-      </w:r>
-    </w:p>
-    <w:p>
-      <w:pPr>
-        <w:pStyle w:val="Normal"/>
-        <w:jc w:val="left"/>
-        <w:rPr>
-          <w:sz w:val="24"/>
-          <w:szCs w:val="24"/>
-        </w:rPr>
-      </w:pPr>
-      <w:r>
-        <w:rPr>
-          <w:sz w:val="24"/>
-          <w:szCs w:val="24"/>
-        </w:rPr>
-        <w:t>1,</w:t>
-      </w:r>
-    </w:p>
-    <w:p>
-      <w:pPr>
-        <w:pStyle w:val="Normal"/>
-        <w:jc w:val="left"/>
-        <w:rPr>
-          <w:sz w:val="24"/>
-          <w:szCs w:val="24"/>
-        </w:rPr>
-      </w:pPr>
-    </w:p>
-    <w:p>
-      <w:pPr>
-        <w:pStyle w:val="Normal"/>
-        <w:jc w:val="left"/>
-        <w:rPr>
-          <w:sz w:val="24"/>
-          <w:szCs w:val="24"/>
-        </w:rPr>
-      </w:pPr>
-      <w:r>
-        <w:rPr>
-          <w:sz w:val="24"/>
-          <w:szCs w:val="24"/>
-        </w:rPr>
-        <w:t>Analysis:</w:t>
-      </w:r>
-    </w:p>
-    <w:p>
-      <w:pPr>
-        <w:pStyle w:val="Normal"/>
-        <w:jc w:val="left"/>
-        <w:rPr>
-          <w:sz w:val="24"/>
-          <w:szCs w:val="24"/>
-        </w:rPr>
-      </w:pPr>
-      <w:r>
-        <w:rPr>
-          <w:sz w:val="24"/>
-          <w:szCs w:val="24"/>
-        </w:rPr>
-        <w:t>9.</w:t>
-      </w:r>
-    </w:p>
-    <w:p>
-      <w:pPr>
-        <w:pStyle w:val="Normal"/>
-        <w:jc w:val="left"/>
-        <w:rPr>
-          <w:sz w:val="24"/>
-          <w:szCs w:val="24"/>
-        </w:rPr>
-      </w:pPr>
-      <w:r>
-        <w:rPr>
-          <w:sz w:val="24"/>
-          <w:szCs w:val="24"/>
-        </w:rPr>
-        <w:t>通常用逆查法偵錯。</w:t>
-      </w:r>
-    </w:p>
-    <w:p>
-      <w:pPr>
-        <w:pStyle w:val="Normal"/>
-        <w:jc w:val="left"/>
-        <w:rPr>
-          <w:sz w:val="24"/>
-          <w:szCs w:val="24"/>
-        </w:rPr>
-      </w:pPr>
-    </w:p>
-    <w:p>
-      <w:pPr>
-        <w:pStyle w:val="Normal"/>
-        <w:jc w:val="left"/>
-        <w:rPr>
-          <w:sz w:val="24"/>
-          <w:szCs w:val="24"/>
-        </w:rPr>
-      </w:pPr>
-      <w:r>
-        <w:rPr>
-          <w:sz w:val="24"/>
-          <w:szCs w:val="24"/>
-        </w:rPr>
-        <w:t>17.</w:t>
-      </w:r>
-    </w:p>
-    <w:p>
-      <w:pPr>
-        <w:pStyle w:val="Normal"/>
-        <w:jc w:val="left"/>
-        <w:rPr>
-          <w:sz w:val="24"/>
-          <w:szCs w:val="24"/>
-        </w:rPr>
-      </w:pPr>
-      <w:r>
-        <w:rPr>
-          <w:sz w:val="24"/>
-          <w:szCs w:val="24"/>
-        </w:rPr>
-        <w:t>選項1，錯誤。</w:t>
-      </w:r>
-    </w:p>
-    <w:p>
-      <w:pPr>
-        <w:pStyle w:val="Normal"/>
-        <w:jc w:val="left"/>
-        <w:rPr>
-          <w:sz w:val="24"/>
-          <w:szCs w:val="24"/>
-        </w:rPr>
-      </w:pPr>
-      <w:r>
-        <w:rPr>
-          <w:sz w:val="24"/>
-          <w:szCs w:val="24"/>
-        </w:rPr>
-        <w:t>詳見選項3。</w:t>
-      </w:r>
-    </w:p>
-    <w:p>
-      <w:pPr>
-        <w:pStyle w:val="Normal"/>
-        <w:jc w:val="left"/>
-        <w:rPr>
-          <w:sz w:val="24"/>
-          <w:szCs w:val="24"/>
-        </w:rPr>
-      </w:pPr>
-    </w:p>
-    <w:p>
-      <w:pPr>
-        <w:pStyle w:val="Normal"/>
-        <w:jc w:val="left"/>
-        <w:rPr>
-          <w:sz w:val="24"/>
-          <w:szCs w:val="24"/>
-        </w:rPr>
-      </w:pPr>
-      <w:r>
-        <w:rPr>
-          <w:sz w:val="24"/>
-          <w:szCs w:val="24"/>
-        </w:rPr>
-        <w:t>選項2，正確。</w:t>
-      </w:r>
-    </w:p>
-    <w:p>
-      <w:pPr>
-        <w:pStyle w:val="Normal"/>
-        <w:jc w:val="left"/>
-        <w:rPr>
-          <w:sz w:val="24"/>
-          <w:szCs w:val="24"/>
-        </w:rPr>
-      </w:pPr>
-      <w:r>
-        <w:rPr>
-          <w:sz w:val="24"/>
-          <w:szCs w:val="24"/>
-        </w:rPr>
-        <w:t>選項3，正確。</w:t>
-      </w:r>
-    </w:p>
-    <w:p>
-      <w:pPr>
-        <w:pStyle w:val="Normal"/>
-        <w:jc w:val="left"/>
-        <w:rPr>
-          <w:sz w:val="24"/>
-          <w:szCs w:val="24"/>
-        </w:rPr>
-      </w:pPr>
-      <w:r>
-        <w:rPr>
-          <w:sz w:val="24"/>
-          <w:szCs w:val="24"/>
-        </w:rPr>
-        <w:t>選項4，正確。</w:t>
-      </w:r>
-    </w:p>
-    <w:p>
-      <w:pPr>
-        <w:pStyle w:val="Normal"/>
-        <w:jc w:val="left"/>
-        <w:rPr>
-          <w:sz w:val="24"/>
-          <w:szCs w:val="24"/>
-        </w:rPr>
-      </w:pPr>
-    </w:p>
-    <w:p>
-      <w:pPr>
-        <w:pStyle w:val="Normal"/>
-        <w:jc w:val="left"/>
-        <w:rPr>
           <w:sz w:val="72"/>
           <w:szCs w:val="72"/>
         </w:rPr>
-      </w:pPr>
-      <w:r>
-        <w:rPr>
-          <w:sz w:val="24"/>
-          <w:szCs w:val="24"/>
-        </w:rPr>
-        <w:t xml:space="preserve">Part </w:t>
-      </w:r>
-      <w:r>
-        <w:rPr>
-          <w:sz w:val="24"/>
-          <w:szCs w:val="24"/>
-        </w:rPr>
-        <w:t>2</w:t>
-      </w:r>
-      <w:r>
-        <w:rPr>
-          <w:sz w:val="24"/>
-          <w:szCs w:val="24"/>
-        </w:rPr>
-        <w:t>:</w:t>
-      </w:r>
-    </w:p>
-    <w:p>
-      <w:pPr>
-        <w:pStyle w:val="Normal"/>
-        <w:jc w:val="left"/>
-        <w:rPr>
-          <w:sz w:val="24"/>
-          <w:szCs w:val="24"/>
-        </w:rPr>
-      </w:pPr>
-      <w:r>
-        <w:rPr>
-          <w:sz w:val="24"/>
-          <w:szCs w:val="24"/>
-        </w:rPr>
-        <w:t>詳見，accounting exercise.xlsx。</w:t>
-      </w:r>
-    </w:p>
-    <w:p>
-      <w:pPr>
-        <w:pStyle w:val="Normal"/>
-        <w:jc w:val="left"/>
-        <w:rPr>
-          <w:sz w:val="24"/>
-          <w:szCs w:val="24"/>
-        </w:rPr>
-      </w:pPr>
-    </w:p>
-    <w:p>
-      <w:pPr>
-        <w:pStyle w:val="Normal"/>
-        <w:ind w:left="0"/>
-        <w:jc w:val="left"/>
-        <w:rPr>
-          <w:sz w:val="24"/>
-          <w:szCs w:val="24"/>
-        </w:rPr>
-      </w:pPr>
-      <w:r>
-        <w:rPr>
-          <w:sz w:val="24"/>
-          <w:szCs w:val="24"/>
-        </w:rPr>
-        <w:t>－－－－－－－－－－－－－－完畢－－－－－－－－－－－－－－－－</w:t>
-      </w:r>
-    </w:p>
-    <w:p>
-      <w:pPr>
-        <w:pStyle w:val="Normal"/>
-        <w:jc w:val="left"/>
-        <w:rPr>
-          <w:sz w:val="24"/>
-          <w:szCs w:val="24"/>
-        </w:rPr>
-      </w:pPr>
-    </w:p>
-    <w:p>
-      <w:pPr>
-        <w:pStyle w:val="Normal"/>
-        <w:jc w:val="left"/>
-        <w:rPr>
-          <w:sz w:val="72"/>
-          <w:szCs w:val="72"/>
-        </w:rPr>
-      </w:pPr>
-      <w:r>
-        <w:rPr>
-          <w:sz w:val="24"/>
-          <w:szCs w:val="24"/>
-        </w:rPr>
-        <w:t xml:space="preserve">Part </w:t>
-      </w:r>
-      <w:r>
-        <w:rPr>
-          <w:sz w:val="24"/>
-          <w:szCs w:val="24"/>
-        </w:rPr>
-        <w:t>3:</w:t>
-      </w:r>
-    </w:p>
-    <w:p>
-      <w:pPr>
-        <w:pStyle w:val="Normal"/>
-        <w:jc w:val="left"/>
-        <w:rPr>
-          <w:sz w:val="24"/>
-          <w:szCs w:val="24"/>
-        </w:rPr>
-      </w:pPr>
-      <w:r>
-        <w:rPr>
-          <w:sz w:val="24"/>
-          <w:szCs w:val="24"/>
-        </w:rPr>
-        <w:t>詳見，accounting exercise.xlsx。</w:t>
-      </w:r>
-    </w:p>
-    <w:p>
-      <w:pPr>
-        <w:pStyle w:val="Normal"/>
-        <w:jc w:val="left"/>
-        <w:rPr>
-          <w:sz w:val="24"/>
-          <w:szCs w:val="24"/>
-        </w:rPr>
-      </w:pPr>
-    </w:p>
-    <w:p>
-      <w:pPr>
-        <w:pStyle w:val="Normal"/>
-        <w:ind w:left="0"/>
-        <w:jc w:val="left"/>
-        <w:rPr>
-          <w:sz w:val="24"/>
-          <w:szCs w:val="24"/>
-        </w:rPr>
-      </w:pPr>
-      <w:r>
-        <w:rPr>
-          <w:sz w:val="24"/>
-          <w:szCs w:val="24"/>
-        </w:rPr>
-        <w:t>－－－－－－－－－－－－－－完畢－－－－－－－－－－－－－－－－</w:t>
-      </w:r>
-    </w:p>
-    <w:p>
-      <w:pPr>
-        <w:pStyle w:val="Normal"/>
-        <w:jc w:val="left"/>
-        <w:rPr>
-          <w:sz w:val="24"/>
-          <w:szCs w:val="24"/>
-        </w:rPr>
-      </w:pPr>
-    </w:p>
-    <w:p>
-      <w:pPr>
-        <w:pStyle w:val="Normal"/>
-        <w:jc w:val="left"/>
-        <w:rPr>
-          <w:sz w:val="72"/>
-          <w:szCs w:val="72"/>
-        </w:rPr>
-      </w:pPr>
-      <w:r>
-        <w:rPr>
-          <w:sz w:val="72"/>
-          <w:szCs w:val="72"/>
-        </w:rPr>
         <w:t>CH4</w:t>
       </w:r>
     </w:p>
@@ -15610,40 +15562,33 @@
         <w:pStyle w:val="Normal"/>
         <w:jc w:val="left"/>
         <w:rPr>
-          <w:sz w:val="72"/>
-          <w:szCs w:val="72"/>
-        </w:rPr>
-      </w:pPr>
-      <w:r>
-        <w:rPr>
-          <w:sz w:val="24"/>
-          <w:szCs w:val="24"/>
-        </w:rPr>
-        <w:t xml:space="preserve">Part </w:t>
-      </w:r>
-      <w:r>
-        <w:rPr>
-          <w:sz w:val="24"/>
-          <w:szCs w:val="24"/>
-        </w:rPr>
-        <w:t>1:</w:t>
-      </w:r>
-    </w:p>
-    <w:p>
-      <w:pPr>
-        <w:pStyle w:val="Normal"/>
-        <w:jc w:val="left"/>
-        <w:rPr>
-          <w:sz w:val="24"/>
-          <w:szCs w:val="24"/>
-        </w:rPr>
-      </w:pPr>
-      <w:r>
-        <w:rPr>
-          <w:sz w:val="24"/>
-          <w:szCs w:val="24"/>
-        </w:rPr>
-        <w:t>A:</w:t>
+          <w:sz w:val="144"/>
+          <w:szCs w:val="144"/>
+        </w:rPr>
+      </w:pPr>
+      <w:r>
+        <w:rPr>
+          <w:sz w:val="32"/>
+          <w:szCs w:val="32"/>
+        </w:rPr>
+        <w:t>Part 1</w:t>
+      </w:r>
+    </w:p>
+    <w:p>
+      <w:pPr>
+        <w:pStyle w:val="Normal"/>
+        <w:jc w:val="left"/>
+        <w:rPr>
+          <w:sz w:val="28"/>
+          <w:szCs w:val="28"/>
+        </w:rPr>
+      </w:pPr>
+      <w:r>
+        <w:rPr>
+          <w:sz w:val="28"/>
+          <w:szCs w:val="28"/>
+        </w:rPr>
+        <w:t>A</w:t>
       </w:r>
     </w:p>
     <w:p>
@@ -15933,16 +15878,332 @@
         <w:pStyle w:val="Normal"/>
         <w:jc w:val="left"/>
         <w:rPr>
-          <w:sz w:val="24"/>
-          <w:szCs w:val="24"/>
-        </w:rPr>
-      </w:pPr>
-      <w:r>
-        <w:rPr>
-          <w:sz w:val="24"/>
-          <w:szCs w:val="24"/>
-        </w:rPr>
-        <w:t>Analysis:</w:t>
+          <w:sz w:val="28"/>
+          <w:szCs w:val="28"/>
+        </w:rPr>
+      </w:pPr>
+      <w:r>
+        <w:rPr>
+          <w:sz w:val="28"/>
+          <w:szCs w:val="28"/>
+        </w:rPr>
+        <w:t>Solution book</w:t>
+      </w:r>
+    </w:p>
+    <w:p>
+      <w:pPr>
+        <w:pStyle w:val="Normal"/>
+        <w:jc w:val="left"/>
+        <w:rPr>
+          <w:sz w:val="28"/>
+          <w:szCs w:val="28"/>
+        </w:rPr>
+      </w:pPr>
+      <w:r>
+        <w:rPr>
+          <w:sz w:val="24"/>
+          <w:szCs w:val="24"/>
+        </w:rPr>
+        <w:t>1,</w:t>
+      </w:r>
+    </w:p>
+    <w:p>
+      <w:pPr>
+        <w:pStyle w:val="Normal"/>
+        <w:jc w:val="left"/>
+        <w:rPr>
+          <w:sz w:val="24"/>
+          <w:szCs w:val="24"/>
+        </w:rPr>
+      </w:pPr>
+      <w:r>
+        <w:rPr>
+          <w:sz w:val="24"/>
+          <w:szCs w:val="24"/>
+        </w:rPr>
+        <w:t>1,</w:t>
+      </w:r>
+    </w:p>
+    <w:p>
+      <w:pPr>
+        <w:pStyle w:val="Normal"/>
+        <w:jc w:val="left"/>
+        <w:rPr>
+          <w:sz w:val="24"/>
+          <w:szCs w:val="24"/>
+        </w:rPr>
+      </w:pPr>
+      <w:r>
+        <w:rPr>
+          <w:sz w:val="24"/>
+          <w:szCs w:val="24"/>
+        </w:rPr>
+        <w:t>3,</w:t>
+      </w:r>
+    </w:p>
+    <w:p>
+      <w:pPr>
+        <w:pStyle w:val="Normal"/>
+        <w:jc w:val="left"/>
+        <w:rPr>
+          <w:sz w:val="24"/>
+          <w:szCs w:val="24"/>
+        </w:rPr>
+      </w:pPr>
+      <w:r>
+        <w:rPr>
+          <w:sz w:val="24"/>
+          <w:szCs w:val="24"/>
+        </w:rPr>
+        <w:t>2,</w:t>
+      </w:r>
+    </w:p>
+    <w:p>
+      <w:pPr>
+        <w:pStyle w:val="Normal"/>
+        <w:jc w:val="left"/>
+        <w:rPr>
+          <w:sz w:val="24"/>
+          <w:szCs w:val="24"/>
+        </w:rPr>
+      </w:pPr>
+      <w:r>
+        <w:rPr>
+          <w:sz w:val="24"/>
+          <w:szCs w:val="24"/>
+        </w:rPr>
+        <w:t>3,</w:t>
+      </w:r>
+    </w:p>
+    <w:p>
+      <w:pPr>
+        <w:pStyle w:val="Normal"/>
+        <w:jc w:val="left"/>
+        <w:rPr>
+          <w:sz w:val="24"/>
+          <w:szCs w:val="24"/>
+        </w:rPr>
+      </w:pPr>
+      <w:r>
+        <w:rPr>
+          <w:sz w:val="24"/>
+          <w:szCs w:val="24"/>
+        </w:rPr>
+        <w:t>4,</w:t>
+      </w:r>
+    </w:p>
+    <w:p>
+      <w:pPr>
+        <w:pStyle w:val="Normal"/>
+        <w:jc w:val="left"/>
+        <w:rPr>
+          <w:sz w:val="24"/>
+          <w:szCs w:val="24"/>
+        </w:rPr>
+      </w:pPr>
+      <w:r>
+        <w:rPr>
+          <w:sz w:val="24"/>
+          <w:szCs w:val="24"/>
+        </w:rPr>
+        <w:t>2,</w:t>
+      </w:r>
+    </w:p>
+    <w:p>
+      <w:pPr>
+        <w:pStyle w:val="Normal"/>
+        <w:jc w:val="left"/>
+        <w:rPr>
+          <w:sz w:val="24"/>
+          <w:szCs w:val="24"/>
+        </w:rPr>
+      </w:pPr>
+      <w:r>
+        <w:rPr>
+          <w:sz w:val="24"/>
+          <w:szCs w:val="24"/>
+        </w:rPr>
+        <w:t>4,</w:t>
+      </w:r>
+    </w:p>
+    <w:p>
+      <w:pPr>
+        <w:pStyle w:val="Normal"/>
+        <w:jc w:val="left"/>
+        <w:rPr>
+          <w:sz w:val="24"/>
+          <w:szCs w:val="24"/>
+        </w:rPr>
+      </w:pPr>
+      <w:r>
+        <w:rPr>
+          <w:sz w:val="24"/>
+          <w:szCs w:val="24"/>
+        </w:rPr>
+        <w:t>4,</w:t>
+      </w:r>
+    </w:p>
+    <w:p>
+      <w:pPr>
+        <w:pStyle w:val="Normal"/>
+        <w:jc w:val="left"/>
+        <w:rPr>
+          <w:sz w:val="24"/>
+          <w:szCs w:val="24"/>
+        </w:rPr>
+      </w:pPr>
+      <w:r>
+        <w:rPr>
+          <w:sz w:val="24"/>
+          <w:szCs w:val="24"/>
+        </w:rPr>
+        <w:t>3,</w:t>
+      </w:r>
+    </w:p>
+    <w:p>
+      <w:pPr>
+        <w:pStyle w:val="Normal"/>
+        <w:jc w:val="left"/>
+        <w:rPr>
+          <w:sz w:val="24"/>
+          <w:szCs w:val="24"/>
+        </w:rPr>
+      </w:pPr>
+      <w:r>
+        <w:rPr>
+          <w:sz w:val="24"/>
+          <w:szCs w:val="24"/>
+        </w:rPr>
+        <w:t>4,</w:t>
+      </w:r>
+    </w:p>
+    <w:p>
+      <w:pPr>
+        <w:pStyle w:val="Normal"/>
+        <w:jc w:val="left"/>
+        <w:rPr>
+          <w:sz w:val="24"/>
+          <w:szCs w:val="24"/>
+        </w:rPr>
+      </w:pPr>
+      <w:r>
+        <w:rPr>
+          <w:sz w:val="24"/>
+          <w:szCs w:val="24"/>
+        </w:rPr>
+        <w:t>4,</w:t>
+      </w:r>
+    </w:p>
+    <w:p>
+      <w:pPr>
+        <w:pStyle w:val="Normal"/>
+        <w:jc w:val="left"/>
+        <w:rPr>
+          <w:sz w:val="24"/>
+          <w:szCs w:val="24"/>
+        </w:rPr>
+      </w:pPr>
+      <w:r>
+        <w:rPr>
+          <w:sz w:val="24"/>
+          <w:szCs w:val="24"/>
+        </w:rPr>
+        <w:t>2,</w:t>
+      </w:r>
+    </w:p>
+    <w:p>
+      <w:pPr>
+        <w:pStyle w:val="Normal"/>
+        <w:jc w:val="left"/>
+        <w:rPr>
+          <w:sz w:val="24"/>
+          <w:szCs w:val="24"/>
+        </w:rPr>
+      </w:pPr>
+      <w:r>
+        <w:rPr>
+          <w:sz w:val="24"/>
+          <w:szCs w:val="24"/>
+        </w:rPr>
+        <w:t>2,</w:t>
+      </w:r>
+    </w:p>
+    <w:p>
+      <w:pPr>
+        <w:pStyle w:val="Normal"/>
+        <w:jc w:val="left"/>
+        <w:rPr>
+          <w:sz w:val="24"/>
+          <w:szCs w:val="24"/>
+        </w:rPr>
+      </w:pPr>
+      <w:r>
+        <w:rPr>
+          <w:sz w:val="24"/>
+          <w:szCs w:val="24"/>
+        </w:rPr>
+        <w:t>4,</w:t>
+      </w:r>
+    </w:p>
+    <w:p>
+      <w:pPr>
+        <w:pStyle w:val="Normal"/>
+        <w:jc w:val="left"/>
+        <w:rPr>
+          <w:sz w:val="24"/>
+          <w:szCs w:val="24"/>
+        </w:rPr>
+      </w:pPr>
+      <w:r>
+        <w:rPr>
+          <w:sz w:val="24"/>
+          <w:szCs w:val="24"/>
+        </w:rPr>
+        <w:t>2,</w:t>
+      </w:r>
+    </w:p>
+    <w:p>
+      <w:pPr>
+        <w:pStyle w:val="Normal"/>
+        <w:jc w:val="left"/>
+        <w:rPr>
+          <w:sz w:val="24"/>
+          <w:szCs w:val="24"/>
+        </w:rPr>
+      </w:pPr>
+      <w:r>
+        <w:rPr>
+          <w:sz w:val="24"/>
+          <w:szCs w:val="24"/>
+        </w:rPr>
+        <w:t>2,</w:t>
+      </w:r>
+    </w:p>
+    <w:p>
+      <w:pPr>
+        <w:pStyle w:val="Normal"/>
+        <w:jc w:val="left"/>
+        <w:rPr>
+          <w:sz w:val="24"/>
+          <w:szCs w:val="24"/>
+        </w:rPr>
+      </w:pPr>
+    </w:p>
+    <w:p>
+      <w:pPr>
+        <w:pStyle w:val="Normal"/>
+        <w:jc w:val="left"/>
+        <w:rPr>
+          <w:sz w:val="28"/>
+          <w:szCs w:val="28"/>
+        </w:rPr>
+      </w:pPr>
+      <w:r>
+        <w:rPr>
+          <w:sz w:val="28"/>
+          <w:szCs w:val="28"/>
+        </w:rPr>
+        <w:t>Analysis</w:t>
       </w:r>
     </w:p>
     <w:p>
@@ -16729,6 +16990,24 @@
           <w:sz w:val="24"/>
           <w:szCs w:val="24"/>
         </w:rPr>
+        <w:t>－－－－－－－－－－－－－－完畢－－－－－－－－－－－－－－－－</w:t>
+      </w:r>
+    </w:p>
+    <w:p>
+      <w:pPr>
+        <w:pStyle w:val="Normal"/>
+        <w:ind w:left="0"/>
+        <w:jc w:val="left"/>
+        <w:rPr>
+          <w:sz w:val="24"/>
+          <w:szCs w:val="24"/>
+        </w:rPr>
+      </w:pPr>
+      <w:r>
+        <w:rPr>
+          <w:sz w:val="24"/>
+          <w:szCs w:val="24"/>
+        </w:rPr>
         <w:t>9.</w:t>
       </w:r>
     </w:p>
@@ -16782,6 +17061,145 @@
     <w:p>
       <w:pPr>
         <w:pStyle w:val="Normal"/>
+        <w:jc w:val="left"/>
+        <w:rPr>
+          <w:sz w:val="32"/>
+          <w:szCs w:val="32"/>
+        </w:rPr>
+      </w:pPr>
+      <w:r>
+        <w:rPr>
+          <w:sz w:val="32"/>
+          <w:szCs w:val="32"/>
+        </w:rPr>
+        <w:t>Part 2</w:t>
+      </w:r>
+    </w:p>
+    <w:p>
+      <w:pPr>
+        <w:pStyle w:val="Normal"/>
+        <w:jc w:val="left"/>
+        <w:rPr>
+          <w:sz w:val="24"/>
+          <w:szCs w:val="24"/>
+        </w:rPr>
+      </w:pPr>
+    </w:p>
+    <w:p>
+      <w:pPr>
+        <w:pStyle w:val="Normal"/>
+        <w:jc w:val="left"/>
+        <w:rPr>
+          <w:sz w:val="24"/>
+          <w:szCs w:val="24"/>
+        </w:rPr>
+      </w:pPr>
+      <w:r>
+        <w:rPr>
+          <w:sz w:val="24"/>
+          <w:szCs w:val="24"/>
+        </w:rPr>
+        <w:t>A4-4</w:t>
+      </w:r>
+    </w:p>
+    <w:p>
+      <w:pPr>
+        <w:pStyle w:val="Normal"/>
+        <w:jc w:val="left"/>
+        <w:rPr>
+          <w:sz w:val="24"/>
+          <w:szCs w:val="24"/>
+        </w:rPr>
+      </w:pPr>
+      <w:r>
+        <w:rPr>
+          <w:sz w:val="24"/>
+          <w:szCs w:val="24"/>
+        </w:rPr>
+        <w:t>題目給在2020/12/31號調整前和調整後的試算表，要了解調整分錄。</w:t>
+      </w:r>
+    </w:p>
+    <w:p>
+      <w:pPr>
+        <w:pStyle w:val="Normal"/>
+        <w:jc w:val="left"/>
+        <w:rPr>
+          <w:sz w:val="24"/>
+          <w:szCs w:val="24"/>
+        </w:rPr>
+      </w:pPr>
+      <w:r>
+        <w:rPr>
+          <w:sz w:val="24"/>
+          <w:szCs w:val="24"/>
+        </w:rPr>
+        <w:t>先複習幾個重要概念。</w:t>
+      </w:r>
+    </w:p>
+    <w:p>
+      <w:pPr>
+        <w:pStyle w:val="Normal"/>
+        <w:jc w:val="left"/>
+        <w:rPr>
+          <w:sz w:val="24"/>
+          <w:szCs w:val="24"/>
+        </w:rPr>
+      </w:pPr>
+    </w:p>
+    <w:p>
+      <w:pPr>
+        <w:pStyle w:val="Normal"/>
+        <w:jc w:val="left"/>
+        <w:rPr>
+          <w:sz w:val="24"/>
+          <w:szCs w:val="24"/>
+        </w:rPr>
+      </w:pPr>
+      <w:r>
+        <w:rPr>
+          <w:sz w:val="24"/>
+          <w:szCs w:val="24"/>
+        </w:rPr>
+        <w:t>1.</w:t>
+      </w:r>
+    </w:p>
+    <w:p>
+      <w:pPr>
+        <w:pStyle w:val="Normal"/>
+        <w:jc w:val="left"/>
+        <w:rPr>
+          <w:sz w:val="24"/>
+          <w:szCs w:val="24"/>
+        </w:rPr>
+      </w:pPr>
+      <w:r>
+        <w:rPr>
+          <w:sz w:val="24"/>
+          <w:szCs w:val="24"/>
+        </w:rPr>
+        <w:t>聯合基礎：</w:t>
+      </w:r>
+    </w:p>
+    <w:p>
+      <w:pPr>
+        <w:pStyle w:val="Normal"/>
+        <w:jc w:val="left"/>
+        <w:rPr>
+          <w:sz w:val="24"/>
+          <w:szCs w:val="24"/>
+        </w:rPr>
+      </w:pPr>
+      <w:r>
+        <w:rPr>
+          <w:sz w:val="24"/>
+          <w:szCs w:val="24"/>
+        </w:rPr>
+        <w:t>一開始記帳時採用應計基礎，在週期到時進行調整分錄，採用現金基礎。</w:t>
+      </w:r>
+    </w:p>
+    <w:p>
+      <w:pPr>
+        <w:pStyle w:val="Normal"/>
         <w:ind w:left="0"/>
         <w:jc w:val="left"/>
         <w:rPr>
@@ -16793,161 +17211,1557 @@
     <w:p>
       <w:pPr>
         <w:pStyle w:val="Normal"/>
-        <w:jc w:val="left"/>
+        <w:ind w:left="0"/>
+        <w:jc w:val="left"/>
+        <w:rPr>
+          <w:sz w:val="24"/>
+          <w:szCs w:val="24"/>
+        </w:rPr>
+      </w:pPr>
+      <w:r>
+        <w:rPr>
+          <w:sz w:val="24"/>
+          <w:szCs w:val="24"/>
+        </w:rPr>
+        <w:t>2.</w:t>
+      </w:r>
+    </w:p>
+    <w:p>
+      <w:pPr>
+        <w:pStyle w:val="Normal"/>
+        <w:ind w:left="0"/>
+        <w:jc w:val="left"/>
+        <w:rPr>
+          <w:sz w:val="24"/>
+          <w:szCs w:val="24"/>
+        </w:rPr>
+      </w:pPr>
+      <w:r>
+        <w:rPr>
+          <w:sz w:val="24"/>
+          <w:szCs w:val="24"/>
+        </w:rPr>
+        <w:t>借貸平衡等式。</w:t>
+      </w:r>
+    </w:p>
+    <w:p>
+      <w:pPr>
+        <w:pStyle w:val="Normal"/>
+        <w:ind w:left="0"/>
+        <w:jc w:val="left"/>
+        <w:rPr>
+          <w:sz w:val="24"/>
+          <w:szCs w:val="24"/>
+        </w:rPr>
+      </w:pPr>
+      <w:r>
+        <w:rPr>
+          <w:sz w:val="24"/>
+          <w:szCs w:val="24"/>
+        </w:rPr>
+        <w:t>不多做解釋。</w:t>
+      </w:r>
+    </w:p>
+    <w:p>
+      <w:pPr>
+        <w:pStyle w:val="Normal"/>
+        <w:ind w:left="0"/>
+        <w:jc w:val="left"/>
+        <w:rPr>
+          <w:sz w:val="24"/>
+          <w:szCs w:val="24"/>
+        </w:rPr>
+      </w:pPr>
+    </w:p>
+    <w:p>
+      <w:pPr>
+        <w:pStyle w:val="Normal"/>
+        <w:ind w:left="0"/>
+        <w:jc w:val="left"/>
+        <w:rPr>
+          <w:sz w:val="24"/>
+          <w:szCs w:val="24"/>
+        </w:rPr>
+      </w:pPr>
+      <w:r>
+        <w:rPr>
+          <w:sz w:val="24"/>
+          <w:szCs w:val="24"/>
+        </w:rPr>
+        <w:t>3.</w:t>
+      </w:r>
+    </w:p>
+    <w:p>
+      <w:pPr>
+        <w:pStyle w:val="Normal"/>
+        <w:ind w:left="0"/>
+        <w:jc w:val="left"/>
+        <w:rPr>
+          <w:sz w:val="24"/>
+          <w:szCs w:val="24"/>
+        </w:rPr>
+      </w:pPr>
+      <w:r>
+        <w:rPr>
+          <w:sz w:val="24"/>
+          <w:szCs w:val="24"/>
+        </w:rPr>
+        <w:t>試算表編制和調整。</w:t>
+      </w:r>
+    </w:p>
+    <w:p>
+      <w:pPr>
+        <w:pStyle w:val="Normal"/>
+        <w:ind w:left="0"/>
+        <w:jc w:val="left"/>
+        <w:rPr>
+          <w:sz w:val="24"/>
+          <w:szCs w:val="24"/>
+        </w:rPr>
+      </w:pPr>
+      <w:r>
+        <w:rPr>
+          <w:sz w:val="24"/>
+          <w:szCs w:val="24"/>
+        </w:rPr>
+        <w:t>不多做解釋。</w:t>
+      </w:r>
+    </w:p>
+    <w:p>
+      <w:pPr>
+        <w:pStyle w:val="Normal"/>
+        <w:ind w:left="0"/>
+        <w:jc w:val="left"/>
+        <w:rPr>
+          <w:sz w:val="24"/>
+          <w:szCs w:val="24"/>
+        </w:rPr>
+      </w:pPr>
+    </w:p>
+    <w:p>
+      <w:pPr>
+        <w:pStyle w:val="Normal"/>
+        <w:ind w:left="0"/>
+        <w:jc w:val="left"/>
+        <w:rPr>
+          <w:sz w:val="24"/>
+          <w:szCs w:val="24"/>
+        </w:rPr>
+      </w:pPr>
+      <w:r>
+        <w:rPr>
+          <w:sz w:val="24"/>
+          <w:szCs w:val="24"/>
+        </w:rPr>
+        <w:t xml:space="preserve">4. </w:t>
+      </w:r>
+    </w:p>
+    <w:p>
+      <w:pPr>
+        <w:pStyle w:val="Normal"/>
+        <w:ind w:left="0"/>
+        <w:jc w:val="left"/>
+        <w:rPr>
+          <w:sz w:val="24"/>
+          <w:szCs w:val="24"/>
+        </w:rPr>
+      </w:pPr>
+      <w:r>
+        <w:rPr>
+          <w:sz w:val="24"/>
+          <w:szCs w:val="24"/>
+        </w:rPr>
+        <w:t>針對租金這個科目，在調整分錄時，因為採用現金基礎，租金要分成多筆項目記載，其金額根據比例計算。</w:t>
+      </w:r>
+    </w:p>
+    <w:p>
+      <w:pPr>
+        <w:pStyle w:val="Normal"/>
+        <w:ind w:left="0"/>
+        <w:jc w:val="left"/>
+        <w:rPr>
+          <w:sz w:val="24"/>
+          <w:szCs w:val="24"/>
+        </w:rPr>
+      </w:pPr>
+    </w:p>
+    <w:p>
+      <w:pPr>
+        <w:pStyle w:val="Normal"/>
+        <w:ind w:left="0"/>
+        <w:jc w:val="left"/>
+        <w:rPr>
+          <w:sz w:val="24"/>
+          <w:szCs w:val="24"/>
+        </w:rPr>
+      </w:pPr>
+      <w:r>
+        <w:rPr>
+          <w:sz w:val="24"/>
+          <w:szCs w:val="24"/>
+        </w:rPr>
+        <w:t>例子：</w:t>
+      </w:r>
+    </w:p>
+    <w:p>
+      <w:pPr>
+        <w:pStyle w:val="Normal"/>
+        <w:ind w:left="0"/>
+        <w:jc w:val="left"/>
+        <w:rPr>
+          <w:sz w:val="24"/>
+          <w:szCs w:val="24"/>
+        </w:rPr>
+      </w:pPr>
+      <w:r>
+        <w:rPr>
+          <w:sz w:val="24"/>
+          <w:szCs w:val="24"/>
+        </w:rPr>
+        <w:t>假設甲在2020/08/01跟乙租房屋A半年，租金三萬元，甲預付全部的租金。</w:t>
+      </w:r>
+    </w:p>
+    <w:p>
+      <w:pPr>
+        <w:pStyle w:val="Normal"/>
+        <w:ind w:left="0"/>
+        <w:jc w:val="left"/>
+        <w:rPr>
+          <w:sz w:val="24"/>
+          <w:szCs w:val="24"/>
+        </w:rPr>
+      </w:pPr>
+    </w:p>
+    <w:p>
+      <w:pPr>
+        <w:pStyle w:val="Normal"/>
+        <w:ind w:left="0"/>
+        <w:jc w:val="left"/>
+        <w:rPr>
+          <w:sz w:val="24"/>
+          <w:szCs w:val="24"/>
+        </w:rPr>
+      </w:pPr>
+      <w:r>
+        <w:rPr>
+          <w:sz w:val="24"/>
+          <w:szCs w:val="24"/>
+        </w:rPr>
+        <w:t>在2020/12/31號，針對2020年進行財務報表製作，此時應該進行調整分錄得到正確的試算表。</w:t>
+      </w:r>
+    </w:p>
+    <w:p>
+      <w:pPr>
+        <w:pStyle w:val="Normal"/>
+        <w:ind w:left="0"/>
+        <w:jc w:val="left"/>
+        <w:rPr>
+          <w:sz w:val="24"/>
+          <w:szCs w:val="24"/>
+        </w:rPr>
+      </w:pPr>
+      <w:r>
+        <w:rPr>
+          <w:sz w:val="24"/>
+          <w:szCs w:val="24"/>
+        </w:rPr>
+        <w:t>租金的金額應被記載</w:t>
+      </w:r>
+      <w:r>
+        <w:rPr>
+          <w:sz w:val="24"/>
+          <w:szCs w:val="24"/>
+        </w:rPr>
+        <w:t xml:space="preserve">為 30000 </w:t>
+      </w:r>
+      <w:r>
+        <w:rPr>
+          <w:sz w:val="24"/>
+          <w:szCs w:val="24"/>
+        </w:rPr>
+        <w:t xml:space="preserve">* 4/6 </w:t>
+      </w:r>
+      <w:r>
+        <w:rPr>
+          <w:sz w:val="24"/>
+          <w:szCs w:val="24"/>
+        </w:rPr>
+        <w:t>= 20000</w:t>
+      </w:r>
+      <w:r>
+        <w:rPr>
+          <w:sz w:val="24"/>
+          <w:szCs w:val="24"/>
+        </w:rPr>
+        <w:t xml:space="preserve"> </w:t>
+      </w:r>
+      <w:r>
+        <w:rPr>
+          <w:sz w:val="24"/>
+          <w:szCs w:val="24"/>
+        </w:rPr>
+        <w:t>元</w:t>
+      </w:r>
+    </w:p>
+    <w:p>
+      <w:pPr>
+        <w:pStyle w:val="Normal"/>
+        <w:ind w:left="0"/>
+        <w:jc w:val="left"/>
+        <w:rPr>
+          <w:sz w:val="24"/>
+          <w:szCs w:val="24"/>
+        </w:rPr>
+      </w:pPr>
+    </w:p>
+    <w:p>
+      <w:pPr>
+        <w:pStyle w:val="Normal"/>
+        <w:ind w:left="0"/>
+        <w:jc w:val="left"/>
+        <w:rPr>
+          <w:sz w:val="24"/>
+          <w:szCs w:val="24"/>
+        </w:rPr>
+      </w:pPr>
+      <w:r>
+        <w:rPr>
+          <w:sz w:val="24"/>
+          <w:szCs w:val="24"/>
+        </w:rPr>
+        <w:t>詳見，課本第四章。</w:t>
+      </w:r>
+    </w:p>
+    <w:p>
+      <w:pPr>
+        <w:pStyle w:val="Normal"/>
+        <w:ind w:left="0"/>
+        <w:jc w:val="left"/>
+        <w:rPr>
+          <w:sz w:val="24"/>
+          <w:szCs w:val="24"/>
+        </w:rPr>
+      </w:pPr>
+    </w:p>
+    <w:p>
+      <w:pPr>
+        <w:pStyle w:val="Normal"/>
+        <w:jc w:val="left"/>
+        <w:rPr>
+          <w:sz w:val="24"/>
+          <w:szCs w:val="24"/>
+        </w:rPr>
+      </w:pPr>
+      <w:r>
+        <w:rPr>
+          <w:sz w:val="24"/>
+          <w:szCs w:val="24"/>
+        </w:rPr>
+        <w:t>有了這些基本的概念後，我們開始看題目給的試算表。</w:t>
+      </w:r>
+    </w:p>
+    <w:p>
+      <w:pPr>
+        <w:pStyle w:val="Normal"/>
+        <w:jc w:val="left"/>
+        <w:rPr>
+          <w:sz w:val="24"/>
+          <w:szCs w:val="24"/>
+        </w:rPr>
+      </w:pPr>
+      <w:r>
+        <w:rPr>
+          <w:sz w:val="24"/>
+          <w:szCs w:val="24"/>
+        </w:rPr>
+        <w:t>位</w:t>
+      </w:r>
+      <w:r>
+        <w:rPr>
+          <w:sz w:val="24"/>
+          <w:szCs w:val="24"/>
+        </w:rPr>
+        <w:t>在 “</w:t>
+      </w:r>
+      <w:r>
+        <w:rPr>
+          <w:sz w:val="24"/>
+          <w:szCs w:val="24"/>
+        </w:rPr>
+        <w:t>accounting exercise.xlsx</w:t>
+      </w:r>
+      <w:r>
+        <w:rPr>
+          <w:sz w:val="24"/>
+          <w:szCs w:val="24"/>
+        </w:rPr>
+        <w:t>” 的</w:t>
+      </w:r>
+      <w:r>
+        <w:rPr>
+          <w:sz w:val="24"/>
+          <w:szCs w:val="24"/>
+        </w:rPr>
+        <w:t>工作</w:t>
+      </w:r>
+      <w:r>
+        <w:rPr>
+          <w:sz w:val="24"/>
+          <w:szCs w:val="24"/>
+        </w:rPr>
+        <w:t>表 “</w:t>
+      </w:r>
+      <w:r>
+        <w:rPr>
+          <w:sz w:val="24"/>
+          <w:szCs w:val="24"/>
+        </w:rPr>
+        <w:t>A4-4”。</w:t>
+      </w:r>
+    </w:p>
+    <w:p>
+      <w:pPr>
+        <w:pStyle w:val="Normal"/>
+        <w:jc w:val="left"/>
+        <w:rPr>
+          <w:sz w:val="24"/>
+          <w:szCs w:val="24"/>
+        </w:rPr>
+      </w:pPr>
+    </w:p>
+    <w:p>
+      <w:pPr>
+        <w:pStyle w:val="Normal"/>
+        <w:ind w:left="0"/>
+        <w:jc w:val="left"/>
+        <w:rPr>
+          <w:sz w:val="24"/>
+          <w:szCs w:val="24"/>
+        </w:rPr>
+      </w:pPr>
+      <w:r>
+        <w:rPr>
+          <w:sz w:val="24"/>
+          <w:szCs w:val="24"/>
+        </w:rPr>
+        <w:t>－－－－－－－－－－－－－－複習完畢 －－－－－－－－－－－－－－－－</w:t>
+      </w:r>
+    </w:p>
+    <w:p>
+      <w:pPr>
+        <w:pStyle w:val="Normal"/>
+        <w:jc w:val="left"/>
+        <w:rPr>
+          <w:sz w:val="24"/>
+          <w:szCs w:val="24"/>
+        </w:rPr>
+      </w:pPr>
+    </w:p>
+    <w:p>
+      <w:pPr>
+        <w:pStyle w:val="Normal"/>
+        <w:jc w:val="left"/>
+        <w:rPr>
+          <w:sz w:val="24"/>
+          <w:szCs w:val="24"/>
+        </w:rPr>
+      </w:pPr>
+      <w:r>
+        <w:rPr>
+          <w:sz w:val="24"/>
+          <w:szCs w:val="24"/>
+        </w:rPr>
+        <w:t>首先，由這個科目"租金的增加"，可以知道此試算表一定採用應計基礎。</w:t>
+      </w:r>
+    </w:p>
+    <w:p>
+      <w:pPr>
+        <w:pStyle w:val="Normal"/>
+        <w:jc w:val="left"/>
+        <w:rPr/>
+      </w:pPr>
+      <w:r>
+        <w:drawing>
+          <wp:inline wp14:editId="21640859" wp14:anchorId="50D01051">
+            <wp:extent cx="3543607" cy="281964"/>
+            <wp:effectExtent l="0" t="0" r="0" b="0"/>
+            <wp:docPr id="2072121808" name="" title=""/>
+            <wp:cNvGraphicFramePr>
+              <a:graphicFrameLocks noChangeAspect="1"/>
+            </wp:cNvGraphicFramePr>
+            <a:graphic>
+              <a:graphicData uri="http://schemas.openxmlformats.org/drawingml/2006/picture">
+                <pic:pic>
+                  <pic:nvPicPr>
+                    <pic:cNvPr id="0" name=""/>
+                    <pic:cNvPicPr/>
+                  </pic:nvPicPr>
+                  <pic:blipFill>
+                    <a:blip r:embed="Rf503c95b68e64deb">
+                      <a:extLst>
+                        <a:ext xmlns:a="http://schemas.openxmlformats.org/drawingml/2006/main" uri="{28A0092B-C50C-407E-A947-70E740481C1C}">
+                          <a14:useLocalDpi val="0"/>
+                        </a:ext>
+                      </a:extLst>
+                    </a:blip>
+                    <a:stretch>
+                      <a:fillRect/>
+                    </a:stretch>
+                  </pic:blipFill>
+                  <pic:spPr>
+                    <a:xfrm>
+                      <a:off x="0" y="0"/>
+                      <a:ext cx="3543607" cy="281964"/>
+                    </a:xfrm>
+                    <a:prstGeom prst="rect">
+                      <a:avLst/>
+                    </a:prstGeom>
+                  </pic:spPr>
+                </pic:pic>
+              </a:graphicData>
+            </a:graphic>
+          </wp:inline>
+        </w:drawing>
+      </w:r>
+    </w:p>
+    <w:p>
+      <w:pPr>
+        <w:pStyle w:val="Normal"/>
+        <w:jc w:val="left"/>
+        <w:rPr>
+          <w:sz w:val="24"/>
+          <w:szCs w:val="24"/>
+        </w:rPr>
+      </w:pPr>
+    </w:p>
+    <w:p>
+      <w:pPr>
+        <w:pStyle w:val="Normal"/>
+        <w:jc w:val="left"/>
+        <w:rPr>
+          <w:sz w:val="24"/>
+          <w:szCs w:val="24"/>
+        </w:rPr>
+      </w:pPr>
+      <w:r>
+        <w:rPr>
+          <w:sz w:val="24"/>
+          <w:szCs w:val="24"/>
+        </w:rPr>
+        <w:t>其次，因為應計基礎</w:t>
+      </w:r>
+      <w:r>
+        <w:rPr>
+          <w:sz w:val="24"/>
+          <w:szCs w:val="24"/>
+        </w:rPr>
+        <w:t>(又</w:t>
+      </w:r>
+      <w:r>
+        <w:rPr>
+          <w:sz w:val="24"/>
+          <w:szCs w:val="24"/>
+        </w:rPr>
+        <w:t>稱權責</w:t>
+      </w:r>
+      <w:r>
+        <w:rPr>
+          <w:sz w:val="24"/>
+          <w:szCs w:val="24"/>
+        </w:rPr>
+        <w:t>基礎)</w:t>
+      </w:r>
+      <w:r>
+        <w:rPr>
+          <w:sz w:val="24"/>
+          <w:szCs w:val="24"/>
+        </w:rPr>
+        <w:t>記載了該週期應該記載的權益和責任。</w:t>
+      </w:r>
+    </w:p>
+    <w:p>
+      <w:pPr>
+        <w:pStyle w:val="Normal"/>
+        <w:jc w:val="left"/>
+        <w:rPr>
+          <w:sz w:val="24"/>
+          <w:szCs w:val="24"/>
+        </w:rPr>
+      </w:pPr>
+      <w:r>
+        <w:rPr>
+          <w:sz w:val="24"/>
+          <w:szCs w:val="24"/>
+        </w:rPr>
+        <w:t>所以，我們可以推得：</w:t>
+      </w:r>
+    </w:p>
+    <w:p>
+      <w:pPr>
+        <w:pStyle w:val="Normal"/>
+        <w:jc w:val="left"/>
+        <w:rPr>
+          <w:sz w:val="24"/>
+          <w:szCs w:val="24"/>
+        </w:rPr>
+      </w:pPr>
+    </w:p>
+    <w:p>
+      <w:pPr>
+        <w:pStyle w:val="Normal"/>
+        <w:ind w:left="0"/>
+        <w:jc w:val="left"/>
+        <w:rPr>
+          <w:sz w:val="24"/>
+          <w:szCs w:val="24"/>
+        </w:rPr>
+      </w:pPr>
+      <w:r>
+        <w:rPr>
+          <w:sz w:val="24"/>
+          <w:szCs w:val="24"/>
+        </w:rPr>
+        <w:t>－－－－－－－－－－－－－－完畢－－－－－－－－－－－－－－－－</w:t>
+      </w:r>
+    </w:p>
+    <w:p>
+      <w:pPr>
+        <w:pStyle w:val="Normal"/>
+        <w:jc w:val="left"/>
+        <w:rPr>
+          <w:sz w:val="24"/>
+          <w:szCs w:val="24"/>
+        </w:rPr>
+      </w:pPr>
+    </w:p>
+    <w:p>
+      <w:pPr>
+        <w:pStyle w:val="Normal"/>
+        <w:jc w:val="left"/>
+        <w:rPr>
+          <w:sz w:val="24"/>
+          <w:szCs w:val="24"/>
+        </w:rPr>
+      </w:pPr>
+      <w:r>
+        <w:rPr>
+          <w:sz w:val="24"/>
+          <w:szCs w:val="24"/>
+        </w:rPr>
+        <w:t>A4-6</w:t>
+      </w:r>
+    </w:p>
+    <w:p>
+      <w:pPr>
+        <w:pStyle w:val="Normal"/>
+        <w:jc w:val="left"/>
+        <w:rPr>
+          <w:sz w:val="24"/>
+          <w:szCs w:val="24"/>
+        </w:rPr>
+      </w:pPr>
+      <w:r>
+        <w:rPr>
+          <w:sz w:val="24"/>
+          <w:szCs w:val="24"/>
+        </w:rPr>
+        <w:t>一樣也是考期末調整分錄的東西。</w:t>
+      </w:r>
+    </w:p>
+    <w:p>
+      <w:pPr>
+        <w:pStyle w:val="Normal"/>
+        <w:jc w:val="left"/>
+        <w:rPr>
+          <w:sz w:val="24"/>
+          <w:szCs w:val="24"/>
+        </w:rPr>
+      </w:pPr>
+    </w:p>
+    <w:p>
+      <w:pPr>
+        <w:pStyle w:val="Normal"/>
+        <w:ind w:left="0"/>
+        <w:jc w:val="left"/>
+        <w:rPr>
+          <w:sz w:val="24"/>
+          <w:szCs w:val="24"/>
+        </w:rPr>
+      </w:pPr>
+      <w:r>
+        <w:rPr>
+          <w:sz w:val="24"/>
+          <w:szCs w:val="24"/>
+        </w:rPr>
+        <w:t>－－－－－－－－－－－－－－複習完畢－－－－－－－－－－－－－－－－</w:t>
+      </w:r>
+    </w:p>
+    <w:p>
+      <w:pPr>
+        <w:pStyle w:val="Normal"/>
+        <w:jc w:val="left"/>
+        <w:rPr>
+          <w:sz w:val="24"/>
+          <w:szCs w:val="24"/>
+        </w:rPr>
+      </w:pPr>
+    </w:p>
+    <w:p>
+      <w:pPr>
+        <w:pStyle w:val="Normal"/>
+        <w:jc w:val="left"/>
+        <w:rPr>
+          <w:sz w:val="24"/>
+          <w:szCs w:val="24"/>
+        </w:rPr>
+      </w:pPr>
+      <w:r>
+        <w:rPr>
+          <w:sz w:val="24"/>
+          <w:szCs w:val="24"/>
+        </w:rPr>
+        <w:t>首先，</w:t>
+      </w:r>
+    </w:p>
+    <w:p>
+      <w:pPr>
+        <w:pStyle w:val="Normal"/>
+        <w:jc w:val="left"/>
+        <w:rPr>
+          <w:sz w:val="24"/>
+          <w:szCs w:val="24"/>
+        </w:rPr>
+      </w:pPr>
+      <w:r>
+        <w:rPr>
+          <w:sz w:val="24"/>
+          <w:szCs w:val="24"/>
+        </w:rPr>
+        <w:t>根據甲店的試算表，可知甲店的試算表一定採用權責基礎。</w:t>
+      </w:r>
+    </w:p>
+    <w:p>
+      <w:pPr>
+        <w:pStyle w:val="Normal"/>
+        <w:jc w:val="left"/>
+        <w:rPr/>
+      </w:pPr>
+      <w:r>
+        <w:drawing>
+          <wp:inline wp14:editId="45F21B46" wp14:anchorId="4A28B246">
+            <wp:extent cx="2918712" cy="739204"/>
+            <wp:effectExtent l="0" t="0" r="0" b="0"/>
+            <wp:docPr id="1269914893" name="" title=""/>
+            <wp:cNvGraphicFramePr>
+              <a:graphicFrameLocks noChangeAspect="1"/>
+            </wp:cNvGraphicFramePr>
+            <a:graphic>
+              <a:graphicData uri="http://schemas.openxmlformats.org/drawingml/2006/picture">
+                <pic:pic>
+                  <pic:nvPicPr>
+                    <pic:cNvPr id="0" name=""/>
+                    <pic:cNvPicPr/>
+                  </pic:nvPicPr>
+                  <pic:blipFill>
+                    <a:blip r:embed="R45d1290f4a874f50">
+                      <a:extLst>
+                        <a:ext xmlns:a="http://schemas.openxmlformats.org/drawingml/2006/main" uri="{28A0092B-C50C-407E-A947-70E740481C1C}">
+                          <a14:useLocalDpi val="0"/>
+                        </a:ext>
+                      </a:extLst>
+                    </a:blip>
+                    <a:stretch>
+                      <a:fillRect/>
+                    </a:stretch>
+                  </pic:blipFill>
+                  <pic:spPr>
+                    <a:xfrm>
+                      <a:off x="0" y="0"/>
+                      <a:ext cx="2918712" cy="739204"/>
+                    </a:xfrm>
+                    <a:prstGeom prst="rect">
+                      <a:avLst/>
+                    </a:prstGeom>
+                  </pic:spPr>
+                </pic:pic>
+              </a:graphicData>
+            </a:graphic>
+          </wp:inline>
+        </w:drawing>
+      </w:r>
+    </w:p>
+    <w:p>
+      <w:pPr>
+        <w:pStyle w:val="Normal"/>
+        <w:jc w:val="left"/>
+        <w:rPr>
+          <w:sz w:val="24"/>
+          <w:szCs w:val="24"/>
+        </w:rPr>
+      </w:pPr>
+      <w:r>
+        <w:rPr>
+          <w:sz w:val="24"/>
+          <w:szCs w:val="24"/>
+        </w:rPr>
+        <w:t>同理，根據甲店的試算表，可知乙店的試算表一定採用聯合基礎。</w:t>
+      </w:r>
+    </w:p>
+    <w:p>
+      <w:pPr>
+        <w:pStyle w:val="Normal"/>
+        <w:jc w:val="left"/>
+        <w:rPr/>
+      </w:pPr>
+    </w:p>
+    <w:p>
+      <w:pPr>
+        <w:pStyle w:val="Normal"/>
+        <w:jc w:val="left"/>
+        <w:rPr/>
+      </w:pPr>
+      <w:r>
+        <w:drawing>
+          <wp:inline wp14:editId="05FE2071" wp14:anchorId="4575B10C">
+            <wp:extent cx="2796782" cy="670618"/>
+            <wp:effectExtent l="0" t="0" r="0" b="0"/>
+            <wp:docPr id="919344518" name="" title=""/>
+            <wp:cNvGraphicFramePr>
+              <a:graphicFrameLocks noChangeAspect="1"/>
+            </wp:cNvGraphicFramePr>
+            <a:graphic>
+              <a:graphicData uri="http://schemas.openxmlformats.org/drawingml/2006/picture">
+                <pic:pic>
+                  <pic:nvPicPr>
+                    <pic:cNvPr id="0" name=""/>
+                    <pic:cNvPicPr/>
+                  </pic:nvPicPr>
+                  <pic:blipFill>
+                    <a:blip r:embed="Rf5c78e9998cb489b">
+                      <a:extLst>
+                        <a:ext xmlns:a="http://schemas.openxmlformats.org/drawingml/2006/main" uri="{28A0092B-C50C-407E-A947-70E740481C1C}">
+                          <a14:useLocalDpi val="0"/>
+                        </a:ext>
+                      </a:extLst>
+                    </a:blip>
+                    <a:stretch>
+                      <a:fillRect/>
+                    </a:stretch>
+                  </pic:blipFill>
+                  <pic:spPr>
+                    <a:xfrm>
+                      <a:off x="0" y="0"/>
+                      <a:ext cx="2796782" cy="670618"/>
+                    </a:xfrm>
+                    <a:prstGeom prst="rect">
+                      <a:avLst/>
+                    </a:prstGeom>
+                  </pic:spPr>
+                </pic:pic>
+              </a:graphicData>
+            </a:graphic>
+          </wp:inline>
+        </w:drawing>
+      </w:r>
+    </w:p>
+    <w:p>
+      <w:pPr>
+        <w:pStyle w:val="Normal"/>
+        <w:jc w:val="left"/>
+        <w:rPr/>
+      </w:pPr>
+    </w:p>
+    <w:p>
+      <w:pPr>
+        <w:pStyle w:val="Normal"/>
+        <w:jc w:val="left"/>
+        <w:rPr/>
+      </w:pPr>
+      <w:r>
+        <w:rPr/>
+        <w:t>其次，</w:t>
+      </w:r>
+    </w:p>
+    <w:p>
+      <w:pPr>
+        <w:pStyle w:val="Normal"/>
+        <w:jc w:val="left"/>
+        <w:rPr/>
+      </w:pPr>
+      <w:r>
+        <w:rPr/>
+        <w:t>仔細觀察，應該不難發現，上圖中，甲的租金收入和乙的租金收入總合恰好就是甲和乙半年租約的價金。</w:t>
+      </w:r>
+    </w:p>
+    <w:p>
+      <w:pPr>
+        <w:pStyle w:val="Normal"/>
+        <w:jc w:val="left"/>
+        <w:rPr/>
+      </w:pPr>
+    </w:p>
+    <w:p>
+      <w:pPr>
+        <w:pStyle w:val="Normal"/>
+        <w:jc w:val="left"/>
+        <w:rPr/>
+      </w:pPr>
+      <w:r>
+        <w:rPr/>
+        <w:t>甲半年租約的價</w:t>
+      </w:r>
+      <w:r>
+        <w:rPr/>
+        <w:t xml:space="preserve">金 = </w:t>
+      </w:r>
+      <w:r>
+        <w:rPr/>
+        <w:t>乙半年租約的價</w:t>
+      </w:r>
+      <w:r>
+        <w:rPr/>
+        <w:t xml:space="preserve">金 = </w:t>
+      </w:r>
+      <w:r>
+        <w:rPr/>
+        <w:t xml:space="preserve">12800 + </w:t>
+      </w:r>
+      <w:r>
+        <w:rPr/>
+        <w:t xml:space="preserve">6400 = </w:t>
+      </w:r>
+      <w:r>
+        <w:rPr/>
+        <w:t>19200</w:t>
+      </w:r>
+    </w:p>
+    <w:p>
+      <w:pPr>
+        <w:pStyle w:val="Normal"/>
+        <w:jc w:val="left"/>
+        <w:rPr/>
+      </w:pPr>
+      <w:r>
+        <w:rPr/>
+        <w:t>因此，每個月的租金</w:t>
+      </w:r>
+      <w:r>
+        <w:rPr/>
+        <w:t xml:space="preserve">為 19200 </w:t>
+      </w:r>
+      <w:r>
+        <w:rPr/>
+        <w:t xml:space="preserve">/ </w:t>
+      </w:r>
+      <w:r>
+        <w:rPr/>
+        <w:t>6  =</w:t>
+      </w:r>
+      <w:r>
+        <w:rPr/>
+        <w:t xml:space="preserve"> 3200</w:t>
+      </w:r>
+    </w:p>
+    <w:p>
+      <w:pPr>
+        <w:pStyle w:val="Normal"/>
+        <w:jc w:val="left"/>
+        <w:rPr/>
+      </w:pPr>
+    </w:p>
+    <w:p>
+      <w:pPr>
+        <w:pStyle w:val="Normal"/>
+        <w:jc w:val="left"/>
+        <w:rPr/>
+      </w:pPr>
+      <w:r>
+        <w:rPr/>
+        <w:t>第三，</w:t>
+      </w:r>
+    </w:p>
+    <w:p>
+      <w:pPr>
+        <w:pStyle w:val="Normal"/>
+        <w:jc w:val="left"/>
+        <w:rPr/>
+      </w:pPr>
+      <w:r>
+        <w:rPr/>
+        <w:t>上圖中，乙的租金收入佔了乙半年租約的價金</w:t>
+      </w:r>
+      <w:r>
+        <w:rPr/>
+        <w:t xml:space="preserve">的 6400 </w:t>
+      </w:r>
+      <w:r>
+        <w:rPr/>
+        <w:t xml:space="preserve">/ </w:t>
+      </w:r>
+      <w:r>
+        <w:rPr/>
+        <w:t xml:space="preserve">19200 = </w:t>
+      </w:r>
+      <w:r>
+        <w:rPr/>
+        <w:t>1 / 3</w:t>
+      </w:r>
+    </w:p>
+    <w:p>
+      <w:pPr>
+        <w:pStyle w:val="Normal"/>
+        <w:jc w:val="left"/>
+        <w:rPr/>
+      </w:pPr>
+      <w:r>
+        <w:rPr/>
+        <w:t>而題目又提到租約的期間為半年，代表著乙已經住了兩個月了</w:t>
+      </w:r>
+      <w:r>
+        <w:rPr/>
+        <w:t>(執行</w:t>
+      </w:r>
+      <w:r>
+        <w:rPr/>
+        <w:t>完租約的三分之一</w:t>
+      </w:r>
+      <w:r>
+        <w:rPr/>
+        <w:t>了)</w:t>
+      </w:r>
+      <w:r>
+        <w:rPr/>
+        <w:t>，所以，乙的租約從該年十月底開始。同理，甲的租約也從該年十月底開始。</w:t>
+      </w:r>
+    </w:p>
+    <w:p>
+      <w:pPr>
+        <w:pStyle w:val="Normal"/>
+        <w:jc w:val="left"/>
+        <w:rPr/>
+      </w:pPr>
+    </w:p>
+    <w:p>
+      <w:pPr>
+        <w:pStyle w:val="Normal"/>
+        <w:jc w:val="left"/>
+        <w:rPr/>
+      </w:pPr>
+    </w:p>
+    <w:p>
+      <w:pPr>
+        <w:pStyle w:val="Normal"/>
+        <w:ind w:left="0"/>
+        <w:jc w:val="left"/>
+        <w:rPr>
+          <w:sz w:val="24"/>
+          <w:szCs w:val="24"/>
+        </w:rPr>
+      </w:pPr>
+      <w:r>
+        <w:rPr>
+          <w:sz w:val="24"/>
+          <w:szCs w:val="24"/>
+        </w:rPr>
+        <w:t>－－－－－－－－－－－－－－完畢－－－－－－－－－－－－－－－－</w:t>
+      </w:r>
+    </w:p>
+    <w:p>
+      <w:pPr>
+        <w:pStyle w:val="Normal"/>
+        <w:jc w:val="left"/>
+        <w:rPr>
+          <w:sz w:val="24"/>
+          <w:szCs w:val="24"/>
+        </w:rPr>
+      </w:pPr>
+    </w:p>
+    <w:p>
+      <w:pPr>
+        <w:pStyle w:val="Normal"/>
+        <w:jc w:val="left"/>
+        <w:rPr>
+          <w:sz w:val="32"/>
+          <w:szCs w:val="32"/>
+        </w:rPr>
+      </w:pPr>
+      <w:r>
+        <w:rPr>
+          <w:sz w:val="32"/>
+          <w:szCs w:val="32"/>
+        </w:rPr>
+        <w:t>Part 3</w:t>
+      </w:r>
+    </w:p>
+    <w:p>
+      <w:pPr>
+        <w:pStyle w:val="Normal"/>
+        <w:jc w:val="left"/>
+        <w:rPr>
+          <w:sz w:val="24"/>
+          <w:szCs w:val="24"/>
+        </w:rPr>
+      </w:pPr>
+      <w:r>
+        <w:rPr>
+          <w:sz w:val="24"/>
+          <w:szCs w:val="24"/>
+        </w:rPr>
+        <w:t>詳見，accounting exercise.xlsx。</w:t>
+      </w:r>
+    </w:p>
+    <w:p>
+      <w:pPr>
+        <w:pStyle w:val="Normal"/>
+        <w:jc w:val="left"/>
+        <w:rPr>
+          <w:sz w:val="24"/>
+          <w:szCs w:val="24"/>
+        </w:rPr>
+      </w:pPr>
+    </w:p>
+    <w:p>
+      <w:pPr>
+        <w:pStyle w:val="Normal"/>
+        <w:ind w:left="0"/>
+        <w:jc w:val="left"/>
+        <w:rPr>
+          <w:sz w:val="24"/>
+          <w:szCs w:val="24"/>
+        </w:rPr>
+      </w:pPr>
+      <w:r>
+        <w:rPr>
+          <w:sz w:val="24"/>
+          <w:szCs w:val="24"/>
+        </w:rPr>
+        <w:t>－－－－－－－－－－－－－－完畢－－－－－－－－－－－－－－－－</w:t>
+      </w:r>
+    </w:p>
+    <w:p>
+      <w:pPr>
+        <w:pStyle w:val="Normal"/>
+        <w:jc w:val="left"/>
+        <w:rPr>
+          <w:sz w:val="24"/>
+          <w:szCs w:val="24"/>
+        </w:rPr>
+      </w:pPr>
+    </w:p>
+    <w:p>
+      <w:pPr>
+        <w:pStyle w:val="Normal"/>
+        <w:jc w:val="left"/>
+        <w:rPr>
+          <w:sz w:val="24"/>
+          <w:szCs w:val="24"/>
+        </w:rPr>
+      </w:pPr>
+      <w:r>
+        <w:rPr>
+          <w:sz w:val="24"/>
+          <w:szCs w:val="24"/>
+        </w:rPr>
+        <w:t>B4-9</w:t>
+      </w:r>
+    </w:p>
+    <w:p>
+      <w:pPr>
+        <w:pStyle w:val="Normal"/>
+        <w:jc w:val="left"/>
+        <w:rPr>
+          <w:sz w:val="24"/>
+          <w:szCs w:val="24"/>
+        </w:rPr>
+      </w:pPr>
+      <w:r>
+        <w:rPr>
+          <w:sz w:val="24"/>
+          <w:szCs w:val="24"/>
+        </w:rPr>
+        <w:t>題型跟A4-4一模一樣。</w:t>
+      </w:r>
+    </w:p>
+    <w:p>
+      <w:pPr>
+        <w:pStyle w:val="Normal"/>
+        <w:jc w:val="left"/>
+        <w:rPr>
+          <w:sz w:val="24"/>
+          <w:szCs w:val="24"/>
+        </w:rPr>
+      </w:pPr>
+    </w:p>
+    <w:p>
+      <w:pPr>
+        <w:pStyle w:val="Normal"/>
+        <w:ind w:left="0"/>
+        <w:jc w:val="left"/>
+        <w:rPr>
+          <w:sz w:val="24"/>
+          <w:szCs w:val="24"/>
+        </w:rPr>
+      </w:pPr>
+      <w:r>
+        <w:rPr>
+          <w:sz w:val="24"/>
+          <w:szCs w:val="24"/>
+        </w:rPr>
+        <w:t>－－－－－－－－－－－－－－ 提示完畢－－－－－－－－－－－－－－－－</w:t>
+      </w:r>
+    </w:p>
+    <w:p>
+      <w:pPr>
+        <w:pStyle w:val="Normal"/>
+        <w:jc w:val="left"/>
+        <w:rPr>
+          <w:sz w:val="24"/>
+          <w:szCs w:val="24"/>
+        </w:rPr>
+      </w:pPr>
+    </w:p>
+    <w:p>
+      <w:pPr>
+        <w:pStyle w:val="Normal"/>
+        <w:jc w:val="left"/>
+        <w:rPr>
+          <w:sz w:val="24"/>
+          <w:szCs w:val="24"/>
+        </w:rPr>
+      </w:pPr>
+      <w:r>
+        <w:rPr>
+          <w:sz w:val="24"/>
+          <w:szCs w:val="24"/>
+        </w:rPr>
+        <w:t>首先，</w:t>
+      </w:r>
+    </w:p>
+    <w:p>
+      <w:pPr>
+        <w:pStyle w:val="Normal"/>
+        <w:jc w:val="left"/>
+        <w:rPr>
+          <w:sz w:val="24"/>
+          <w:szCs w:val="24"/>
+        </w:rPr>
+      </w:pPr>
+      <w:r>
+        <w:rPr>
+          <w:sz w:val="24"/>
+          <w:szCs w:val="24"/>
+        </w:rPr>
+        <w:t>根據甲的期末調整後的試算表，可知，採用聯合基礎。</w:t>
+      </w:r>
+    </w:p>
+    <w:p>
+      <w:pPr>
+        <w:pStyle w:val="Normal"/>
+        <w:jc w:val="left"/>
+        <w:rPr/>
+      </w:pPr>
+      <w:r>
+        <w:drawing>
+          <wp:inline wp14:editId="2E4741AE" wp14:anchorId="1CEFE522">
+            <wp:extent cx="3284505" cy="685859"/>
+            <wp:effectExtent l="0" t="0" r="0" b="0"/>
+            <wp:docPr id="759266172" name="" title=""/>
+            <wp:cNvGraphicFramePr>
+              <a:graphicFrameLocks noChangeAspect="1"/>
+            </wp:cNvGraphicFramePr>
+            <a:graphic>
+              <a:graphicData uri="http://schemas.openxmlformats.org/drawingml/2006/picture">
+                <pic:pic>
+                  <pic:nvPicPr>
+                    <pic:cNvPr id="0" name=""/>
+                    <pic:cNvPicPr/>
+                  </pic:nvPicPr>
+                  <pic:blipFill>
+                    <a:blip r:embed="Ree46b19e0c3b4754">
+                      <a:extLst>
+                        <a:ext xmlns:a="http://schemas.openxmlformats.org/drawingml/2006/main" uri="{28A0092B-C50C-407E-A947-70E740481C1C}">
+                          <a14:useLocalDpi val="0"/>
+                        </a:ext>
+                      </a:extLst>
+                    </a:blip>
+                    <a:stretch>
+                      <a:fillRect/>
+                    </a:stretch>
+                  </pic:blipFill>
+                  <pic:spPr>
+                    <a:xfrm>
+                      <a:off x="0" y="0"/>
+                      <a:ext cx="3284505" cy="685859"/>
+                    </a:xfrm>
+                    <a:prstGeom prst="rect">
+                      <a:avLst/>
+                    </a:prstGeom>
+                  </pic:spPr>
+                </pic:pic>
+              </a:graphicData>
+            </a:graphic>
+          </wp:inline>
+        </w:drawing>
+      </w:r>
+    </w:p>
+    <w:p>
+      <w:pPr>
+        <w:pStyle w:val="Normal"/>
+        <w:jc w:val="left"/>
+        <w:rPr/>
+      </w:pPr>
+    </w:p>
+    <w:p>
+      <w:pPr>
+        <w:pStyle w:val="Normal"/>
+        <w:jc w:val="left"/>
+        <w:rPr>
+          <w:sz w:val="24"/>
+          <w:szCs w:val="24"/>
+        </w:rPr>
+      </w:pPr>
+      <w:r>
+        <w:rPr>
+          <w:sz w:val="24"/>
+          <w:szCs w:val="24"/>
+        </w:rPr>
+        <w:t>同理，根據乙的期末調整後的試算表，可知，採用權責基礎。</w:t>
+      </w:r>
+    </w:p>
+    <w:p>
+      <w:pPr>
+        <w:pStyle w:val="Normal"/>
+        <w:jc w:val="left"/>
+        <w:rPr/>
+      </w:pPr>
+      <w:r>
+        <w:drawing>
+          <wp:inline wp14:editId="5E8D1941" wp14:anchorId="5ABC9401">
+            <wp:extent cx="3360711" cy="769687"/>
+            <wp:effectExtent l="0" t="0" r="0" b="0"/>
+            <wp:docPr id="1231492782" name="" title=""/>
+            <wp:cNvGraphicFramePr>
+              <a:graphicFrameLocks noChangeAspect="1"/>
+            </wp:cNvGraphicFramePr>
+            <a:graphic>
+              <a:graphicData uri="http://schemas.openxmlformats.org/drawingml/2006/picture">
+                <pic:pic>
+                  <pic:nvPicPr>
+                    <pic:cNvPr id="0" name=""/>
+                    <pic:cNvPicPr/>
+                  </pic:nvPicPr>
+                  <pic:blipFill>
+                    <a:blip r:embed="Rc00318a4019c41c1">
+                      <a:extLst>
+                        <a:ext xmlns:a="http://schemas.openxmlformats.org/drawingml/2006/main" uri="{28A0092B-C50C-407E-A947-70E740481C1C}">
+                          <a14:useLocalDpi val="0"/>
+                        </a:ext>
+                      </a:extLst>
+                    </a:blip>
+                    <a:stretch>
+                      <a:fillRect/>
+                    </a:stretch>
+                  </pic:blipFill>
+                  <pic:spPr>
+                    <a:xfrm>
+                      <a:off x="0" y="0"/>
+                      <a:ext cx="3360711" cy="769687"/>
+                    </a:xfrm>
+                    <a:prstGeom prst="rect">
+                      <a:avLst/>
+                    </a:prstGeom>
+                  </pic:spPr>
+                </pic:pic>
+              </a:graphicData>
+            </a:graphic>
+          </wp:inline>
+        </w:drawing>
+      </w:r>
+    </w:p>
+    <w:p>
+      <w:pPr>
+        <w:pStyle w:val="Normal"/>
+        <w:jc w:val="left"/>
+        <w:rPr/>
+      </w:pPr>
+    </w:p>
+    <w:p>
+      <w:pPr>
+        <w:pStyle w:val="Normal"/>
+        <w:jc w:val="left"/>
+        <w:rPr/>
+      </w:pPr>
+      <w:r>
+        <w:rPr/>
+        <w:t>其次，</w:t>
+      </w:r>
+    </w:p>
+    <w:p>
+      <w:pPr>
+        <w:pStyle w:val="Normal"/>
+        <w:jc w:val="left"/>
+        <w:rPr/>
+      </w:pPr>
+      <w:r>
+        <w:rPr/>
+        <w:t>仔細觀察，應該不難發現總租金</w:t>
+      </w:r>
+      <w:r>
+        <w:rPr/>
+        <w:t xml:space="preserve">為 48000 </w:t>
+      </w:r>
+      <w:r>
+        <w:rPr/>
+        <w:t xml:space="preserve">+ 96000 </w:t>
+      </w:r>
+      <w:r>
+        <w:rPr/>
+        <w:t>= 144000</w:t>
+      </w:r>
+    </w:p>
+    <w:p>
+      <w:pPr>
+        <w:pStyle w:val="Normal"/>
+        <w:jc w:val="left"/>
+        <w:rPr/>
+      </w:pPr>
+      <w:r>
+        <w:rPr/>
+        <w:t>甲的一年</w:t>
+      </w:r>
+      <w:r>
+        <w:rPr/>
+        <w:t xml:space="preserve">租金 = </w:t>
+      </w:r>
+      <w:r>
+        <w:rPr/>
+        <w:t>乙的一年</w:t>
+      </w:r>
+      <w:r>
+        <w:rPr/>
+        <w:t>租金 =</w:t>
+      </w:r>
+      <w:r>
+        <w:rPr/>
+        <w:t xml:space="preserve"> 48000 + 96000 = 144000</w:t>
+      </w:r>
+    </w:p>
+    <w:p>
+      <w:pPr>
+        <w:pStyle w:val="Normal"/>
+        <w:jc w:val="left"/>
+        <w:rPr/>
+      </w:pPr>
+    </w:p>
+    <w:p>
+      <w:pPr>
+        <w:pStyle w:val="Normal"/>
+        <w:jc w:val="left"/>
+        <w:rPr/>
+      </w:pPr>
+      <w:r>
+        <w:rPr/>
+        <w:t>第三，</w:t>
+      </w:r>
+    </w:p>
+    <w:p>
+      <w:pPr>
+        <w:pStyle w:val="Normal"/>
+        <w:jc w:val="left"/>
+        <w:rPr/>
+      </w:pPr>
+      <w:r>
+        <w:rPr/>
+        <w:t>上圖中，甲的租金數額寫48000，佔甲的一年租金</w:t>
+      </w:r>
+      <w:r>
+        <w:rPr/>
+        <w:t xml:space="preserve">為 144000 </w:t>
+      </w:r>
+      <w:r>
+        <w:rPr/>
+        <w:t xml:space="preserve">的 1 </w:t>
+      </w:r>
+      <w:r>
+        <w:rPr/>
+        <w:t>/ 3 。且因甲的試算表採用聯合基礎，因此，甲已經執行了租約</w:t>
+      </w:r>
+      <w:r>
+        <w:rPr/>
+        <w:t xml:space="preserve">的 1 </w:t>
+      </w:r>
+      <w:r>
+        <w:rPr/>
+        <w:t>/ 3 。此時，題目又給線索，租約期間為1年。所以，甲住了4個月，可知，甲在8月底開始入住。</w:t>
+      </w:r>
+    </w:p>
+    <w:p>
+      <w:pPr>
+        <w:pStyle w:val="Normal"/>
+        <w:jc w:val="left"/>
+        <w:rPr/>
+      </w:pPr>
+      <w:r>
+        <w:rPr/>
+        <w:t>同理，乙也住了4個月。</w:t>
+      </w:r>
+    </w:p>
+    <w:p>
+      <w:pPr>
+        <w:pStyle w:val="Normal"/>
+        <w:jc w:val="left"/>
+        <w:rPr/>
+      </w:pPr>
+    </w:p>
+    <w:p>
+      <w:pPr>
+        <w:pStyle w:val="Normal"/>
+        <w:jc w:val="left"/>
+        <w:rPr/>
+      </w:pPr>
+    </w:p>
+    <w:p>
+      <w:pPr>
+        <w:pStyle w:val="Normal"/>
+        <w:ind w:left="0"/>
+        <w:jc w:val="left"/>
+        <w:rPr>
+          <w:sz w:val="24"/>
+          <w:szCs w:val="24"/>
+        </w:rPr>
+      </w:pPr>
+      <w:r>
+        <w:rPr>
+          <w:sz w:val="24"/>
+          <w:szCs w:val="24"/>
+        </w:rPr>
+        <w:t>－－－－－－－－－－－－－－完畢－－－－－－－－－－－－－－－－</w:t>
+      </w:r>
+    </w:p>
+    <w:p>
+      <w:pPr>
+        <w:pStyle w:val="Normal"/>
+        <w:jc w:val="left"/>
+        <w:rPr>
+          <w:sz w:val="24"/>
+          <w:szCs w:val="24"/>
+        </w:rPr>
+      </w:pPr>
+    </w:p>
+    <w:p>
+      <w:pPr>
+        <w:pStyle w:val="Normal"/>
+        <w:jc w:val="left"/>
+        <w:rPr>
+          <w:sz w:val="24"/>
+          <w:szCs w:val="24"/>
+        </w:rPr>
+      </w:pPr>
+      <w:r>
         <w:rPr>
           <w:sz w:val="72"/>
           <w:szCs w:val="72"/>
         </w:rPr>
-      </w:pPr>
-      <w:r>
-        <w:rPr>
-          <w:sz w:val="24"/>
-          <w:szCs w:val="24"/>
-        </w:rPr>
-        <w:t xml:space="preserve">Part </w:t>
-      </w:r>
-      <w:r>
-        <w:rPr>
-          <w:sz w:val="24"/>
-          <w:szCs w:val="24"/>
-        </w:rPr>
-        <w:t>2</w:t>
-      </w:r>
-      <w:r>
-        <w:rPr>
-          <w:sz w:val="24"/>
-          <w:szCs w:val="24"/>
-        </w:rPr>
-        <w:t>:</w:t>
-      </w:r>
-    </w:p>
-    <w:p>
-      <w:pPr>
-        <w:pStyle w:val="Normal"/>
-        <w:jc w:val="left"/>
-        <w:rPr>
-          <w:sz w:val="24"/>
-          <w:szCs w:val="24"/>
-        </w:rPr>
-      </w:pPr>
-      <w:r>
-        <w:rPr>
-          <w:sz w:val="24"/>
-          <w:szCs w:val="24"/>
-        </w:rPr>
-        <w:t>詳見，accounting exercise.xlsx。</w:t>
-      </w:r>
-    </w:p>
-    <w:p>
-      <w:pPr>
-        <w:pStyle w:val="Normal"/>
-        <w:jc w:val="left"/>
-        <w:rPr>
-          <w:sz w:val="24"/>
-          <w:szCs w:val="24"/>
-        </w:rPr>
-      </w:pPr>
-    </w:p>
-    <w:p>
-      <w:pPr>
-        <w:pStyle w:val="Normal"/>
-        <w:ind w:left="0"/>
-        <w:jc w:val="left"/>
-        <w:rPr>
-          <w:sz w:val="24"/>
-          <w:szCs w:val="24"/>
-        </w:rPr>
-      </w:pPr>
-      <w:r>
-        <w:rPr>
-          <w:sz w:val="24"/>
-          <w:szCs w:val="24"/>
-        </w:rPr>
-        <w:t>－－－－－－－－－－－－－－完畢－－－－－－－－－－－－－－－－</w:t>
-      </w:r>
-    </w:p>
-    <w:p>
-      <w:pPr>
-        <w:pStyle w:val="Normal"/>
-        <w:jc w:val="left"/>
-        <w:rPr>
-          <w:sz w:val="24"/>
-          <w:szCs w:val="24"/>
-        </w:rPr>
-      </w:pPr>
-    </w:p>
-    <w:p>
-      <w:pPr>
-        <w:pStyle w:val="Normal"/>
-        <w:jc w:val="left"/>
-        <w:rPr>
-          <w:sz w:val="72"/>
-          <w:szCs w:val="72"/>
-        </w:rPr>
-      </w:pPr>
-      <w:r>
-        <w:rPr>
-          <w:sz w:val="24"/>
-          <w:szCs w:val="24"/>
-        </w:rPr>
-        <w:t xml:space="preserve">Part </w:t>
-      </w:r>
-      <w:r>
-        <w:rPr>
-          <w:sz w:val="24"/>
-          <w:szCs w:val="24"/>
-        </w:rPr>
-        <w:t>3</w:t>
-      </w:r>
-      <w:r>
-        <w:rPr>
-          <w:sz w:val="24"/>
-          <w:szCs w:val="24"/>
-        </w:rPr>
-        <w:t>:</w:t>
-      </w:r>
-    </w:p>
-    <w:p>
-      <w:pPr>
-        <w:pStyle w:val="Normal"/>
-        <w:jc w:val="left"/>
-        <w:rPr>
-          <w:sz w:val="24"/>
-          <w:szCs w:val="24"/>
-        </w:rPr>
-      </w:pPr>
-      <w:r>
-        <w:rPr>
-          <w:sz w:val="24"/>
-          <w:szCs w:val="24"/>
-        </w:rPr>
-        <w:t>詳見，accounting exercise.xlsx。</w:t>
-      </w:r>
-    </w:p>
-    <w:p>
-      <w:pPr>
-        <w:pStyle w:val="Normal"/>
-        <w:jc w:val="left"/>
-        <w:rPr>
-          <w:sz w:val="24"/>
-          <w:szCs w:val="24"/>
-        </w:rPr>
-      </w:pPr>
-    </w:p>
-    <w:p>
-      <w:pPr>
-        <w:pStyle w:val="Normal"/>
-        <w:jc w:val="left"/>
-        <w:rPr>
-          <w:sz w:val="24"/>
-          <w:szCs w:val="24"/>
-        </w:rPr>
-      </w:pPr>
-      <w:r>
-        <w:rPr>
-          <w:sz w:val="72"/>
-          <w:szCs w:val="72"/>
-        </w:rPr>
         <w:t>CH5</w:t>
       </w:r>
     </w:p>
@@ -16956,40 +18770,33 @@
         <w:pStyle w:val="Normal"/>
         <w:jc w:val="left"/>
         <w:rPr>
-          <w:sz w:val="72"/>
-          <w:szCs w:val="72"/>
-        </w:rPr>
-      </w:pPr>
-      <w:r>
-        <w:rPr>
-          <w:sz w:val="24"/>
-          <w:szCs w:val="24"/>
-        </w:rPr>
-        <w:t xml:space="preserve">Part </w:t>
-      </w:r>
-      <w:r>
-        <w:rPr>
-          <w:sz w:val="24"/>
-          <w:szCs w:val="24"/>
-        </w:rPr>
-        <w:t>1:</w:t>
-      </w:r>
-    </w:p>
-    <w:p>
-      <w:pPr>
-        <w:pStyle w:val="Normal"/>
-        <w:jc w:val="left"/>
-        <w:rPr>
-          <w:sz w:val="24"/>
-          <w:szCs w:val="24"/>
-        </w:rPr>
-      </w:pPr>
-      <w:r>
-        <w:rPr>
-          <w:sz w:val="24"/>
-          <w:szCs w:val="24"/>
-        </w:rPr>
-        <w:t>A:</w:t>
+          <w:sz w:val="144"/>
+          <w:szCs w:val="144"/>
+        </w:rPr>
+      </w:pPr>
+      <w:r>
+        <w:rPr>
+          <w:sz w:val="32"/>
+          <w:szCs w:val="32"/>
+        </w:rPr>
+        <w:t>Part 1</w:t>
+      </w:r>
+    </w:p>
+    <w:p>
+      <w:pPr>
+        <w:pStyle w:val="Normal"/>
+        <w:jc w:val="left"/>
+        <w:rPr>
+          <w:sz w:val="28"/>
+          <w:szCs w:val="28"/>
+        </w:rPr>
+      </w:pPr>
+      <w:r>
+        <w:rPr>
+          <w:sz w:val="28"/>
+          <w:szCs w:val="28"/>
+        </w:rPr>
+        <w:t>A</w:t>
       </w:r>
     </w:p>
     <w:p>
@@ -17177,16 +18984,213 @@
         <w:pStyle w:val="Normal"/>
         <w:jc w:val="left"/>
         <w:rPr>
-          <w:sz w:val="24"/>
-          <w:szCs w:val="24"/>
-        </w:rPr>
-      </w:pPr>
-      <w:r>
-        <w:rPr>
-          <w:sz w:val="24"/>
-          <w:szCs w:val="24"/>
-        </w:rPr>
-        <w:t>Analysis:</w:t>
+          <w:sz w:val="28"/>
+          <w:szCs w:val="28"/>
+        </w:rPr>
+      </w:pPr>
+      <w:r>
+        <w:rPr>
+          <w:sz w:val="28"/>
+          <w:szCs w:val="28"/>
+        </w:rPr>
+        <w:t>Solution book</w:t>
+      </w:r>
+    </w:p>
+    <w:p>
+      <w:pPr>
+        <w:pStyle w:val="Normal"/>
+        <w:jc w:val="left"/>
+        <w:rPr>
+          <w:sz w:val="24"/>
+          <w:szCs w:val="24"/>
+        </w:rPr>
+      </w:pPr>
+      <w:r>
+        <w:rPr>
+          <w:sz w:val="24"/>
+          <w:szCs w:val="24"/>
+        </w:rPr>
+        <w:t>2,</w:t>
+      </w:r>
+    </w:p>
+    <w:p>
+      <w:pPr>
+        <w:pStyle w:val="Normal"/>
+        <w:jc w:val="left"/>
+        <w:rPr>
+          <w:sz w:val="24"/>
+          <w:szCs w:val="24"/>
+        </w:rPr>
+      </w:pPr>
+      <w:r>
+        <w:rPr>
+          <w:sz w:val="24"/>
+          <w:szCs w:val="24"/>
+        </w:rPr>
+        <w:t>1,</w:t>
+      </w:r>
+    </w:p>
+    <w:p>
+      <w:pPr>
+        <w:pStyle w:val="Normal"/>
+        <w:jc w:val="left"/>
+        <w:rPr>
+          <w:sz w:val="24"/>
+          <w:szCs w:val="24"/>
+        </w:rPr>
+      </w:pPr>
+      <w:r>
+        <w:rPr>
+          <w:sz w:val="24"/>
+          <w:szCs w:val="24"/>
+        </w:rPr>
+        <w:t>4,</w:t>
+      </w:r>
+    </w:p>
+    <w:p>
+      <w:pPr>
+        <w:pStyle w:val="Normal"/>
+        <w:jc w:val="left"/>
+        <w:rPr>
+          <w:sz w:val="24"/>
+          <w:szCs w:val="24"/>
+        </w:rPr>
+      </w:pPr>
+      <w:r>
+        <w:rPr>
+          <w:sz w:val="24"/>
+          <w:szCs w:val="24"/>
+        </w:rPr>
+        <w:t>2,</w:t>
+      </w:r>
+    </w:p>
+    <w:p>
+      <w:pPr>
+        <w:pStyle w:val="Normal"/>
+        <w:jc w:val="left"/>
+        <w:rPr>
+          <w:sz w:val="24"/>
+          <w:szCs w:val="24"/>
+        </w:rPr>
+      </w:pPr>
+      <w:r>
+        <w:rPr>
+          <w:sz w:val="24"/>
+          <w:szCs w:val="24"/>
+        </w:rPr>
+        <w:t>2,</w:t>
+      </w:r>
+    </w:p>
+    <w:p>
+      <w:pPr>
+        <w:pStyle w:val="Normal"/>
+        <w:jc w:val="left"/>
+        <w:rPr>
+          <w:sz w:val="24"/>
+          <w:szCs w:val="24"/>
+        </w:rPr>
+      </w:pPr>
+      <w:r>
+        <w:rPr>
+          <w:sz w:val="24"/>
+          <w:szCs w:val="24"/>
+        </w:rPr>
+        <w:t>1,</w:t>
+      </w:r>
+    </w:p>
+    <w:p>
+      <w:pPr>
+        <w:pStyle w:val="Normal"/>
+        <w:jc w:val="left"/>
+        <w:rPr>
+          <w:sz w:val="24"/>
+          <w:szCs w:val="24"/>
+        </w:rPr>
+      </w:pPr>
+      <w:r>
+        <w:rPr>
+          <w:sz w:val="24"/>
+          <w:szCs w:val="24"/>
+        </w:rPr>
+        <w:t>1,</w:t>
+      </w:r>
+    </w:p>
+    <w:p>
+      <w:pPr>
+        <w:pStyle w:val="Normal"/>
+        <w:jc w:val="left"/>
+        <w:rPr>
+          <w:sz w:val="24"/>
+          <w:szCs w:val="24"/>
+        </w:rPr>
+      </w:pPr>
+      <w:r>
+        <w:rPr>
+          <w:sz w:val="24"/>
+          <w:szCs w:val="24"/>
+        </w:rPr>
+        <w:t>1,</w:t>
+      </w:r>
+    </w:p>
+    <w:p>
+      <w:pPr>
+        <w:pStyle w:val="Normal"/>
+        <w:jc w:val="left"/>
+        <w:rPr>
+          <w:sz w:val="24"/>
+          <w:szCs w:val="24"/>
+        </w:rPr>
+      </w:pPr>
+      <w:r>
+        <w:rPr>
+          <w:sz w:val="24"/>
+          <w:szCs w:val="24"/>
+        </w:rPr>
+        <w:t>4,</w:t>
+      </w:r>
+    </w:p>
+    <w:p>
+      <w:pPr>
+        <w:pStyle w:val="Normal"/>
+        <w:jc w:val="left"/>
+        <w:rPr>
+          <w:sz w:val="24"/>
+          <w:szCs w:val="24"/>
+        </w:rPr>
+      </w:pPr>
+      <w:r>
+        <w:rPr>
+          <w:sz w:val="24"/>
+          <w:szCs w:val="24"/>
+        </w:rPr>
+        <w:t>4,</w:t>
+      </w:r>
+    </w:p>
+    <w:p>
+      <w:pPr>
+        <w:pStyle w:val="Normal"/>
+        <w:jc w:val="left"/>
+        <w:rPr>
+          <w:sz w:val="24"/>
+          <w:szCs w:val="24"/>
+        </w:rPr>
+      </w:pPr>
+    </w:p>
+    <w:p>
+      <w:pPr>
+        <w:pStyle w:val="Normal"/>
+        <w:jc w:val="left"/>
+        <w:rPr>
+          <w:sz w:val="28"/>
+          <w:szCs w:val="28"/>
+        </w:rPr>
+      </w:pPr>
+      <w:r>
+        <w:rPr>
+          <w:sz w:val="28"/>
+          <w:szCs w:val="28"/>
+        </w:rPr>
+        <w:t>Analysis</w:t>
       </w:r>
     </w:p>
     <w:p>
@@ -17320,7 +19324,7 @@
           <w:lang w:val="en-US"/>
         </w:rPr>
       </w:pPr>
-      <w:hyperlink r:id="R0849933d5a1d4edb">
+      <w:hyperlink r:id="Rc1cf219912374681">
         <w:r>
           <w:rPr>
             <w:rStyle w:val="Hyperlink"/>
@@ -17350,6 +19354,560 @@
     <w:p>
       <w:pPr>
         <w:pStyle w:val="Normal"/>
+        <w:ind w:left="0"/>
+        <w:jc w:val="left"/>
+        <w:rPr>
+          <w:sz w:val="24"/>
+          <w:szCs w:val="24"/>
+        </w:rPr>
+      </w:pPr>
+      <w:r>
+        <w:rPr>
+          <w:sz w:val="24"/>
+          <w:szCs w:val="24"/>
+        </w:rPr>
+        <w:t>－－－－－－－－－－－－－－完畢－－－－－－－－－－－－－－－－</w:t>
+      </w:r>
+    </w:p>
+    <w:p>
+      <w:pPr>
+        <w:pStyle w:val="Normal"/>
+        <w:jc w:val="left"/>
+        <w:rPr>
+          <w:rFonts w:ascii="Calibri" w:hAnsi="Calibri" w:eastAsia="Calibri" w:cs="Calibri"/>
+          <w:noProof w:val="0"/>
+          <w:sz w:val="24"/>
+          <w:szCs w:val="24"/>
+          <w:lang w:val="en-US"/>
+        </w:rPr>
+      </w:pPr>
+      <w:r>
+        <w:rPr>
+          <w:rFonts w:ascii="Calibri" w:hAnsi="Calibri" w:eastAsia="Calibri" w:cs="Calibri"/>
+          <w:noProof w:val="0"/>
+          <w:sz w:val="24"/>
+          <w:szCs w:val="24"/>
+          <w:lang w:val="en-US"/>
+        </w:rPr>
+        <w:t>3.</w:t>
+      </w:r>
+    </w:p>
+    <w:tbl>
+      <w:tblPr>
+        <w:tblStyle w:val="TableGrid"/>
+        <w:tblW w:w="0" w:type="auto"/>
+        <w:tblLayout w:type="fixed"/>
+        <w:tblLook w:val="06A0" w:firstRow="1" w:lastRow="0" w:firstColumn="1" w:lastColumn="0" w:noHBand="1" w:noVBand="1"/>
+      </w:tblPr>
+      <w:tblGrid>
+        <w:gridCol w:w="2254"/>
+        <w:gridCol w:w="2254"/>
+        <w:gridCol w:w="2254"/>
+        <w:gridCol w:w="2254"/>
+      </w:tblGrid>
+      <w:tr>
+        <w:trPr>
+          <w:trHeight w:val="300"/>
+        </w:trPr>
+        <w:tc>
+          <w:tcPr>
+            <w:tcW w:w="2254" w:type="dxa"/>
+            <w:tcMar/>
+          </w:tcPr>
+          <w:p>
+            <w:pPr>
+              <w:pStyle w:val="Normal"/>
+              <w:rPr>
+                <w:rFonts w:ascii="Calibri" w:hAnsi="Calibri" w:eastAsia="Calibri" w:cs="Calibri"/>
+                <w:noProof w:val="0"/>
+                <w:sz w:val="24"/>
+                <w:szCs w:val="24"/>
+                <w:lang w:val="en-US"/>
+              </w:rPr>
+            </w:pPr>
+            <w:r>
+              <w:rPr>
+                <w:rFonts w:ascii="Calibri" w:hAnsi="Calibri" w:eastAsia="Calibri" w:cs="Calibri"/>
+                <w:noProof w:val="0"/>
+                <w:sz w:val="24"/>
+                <w:szCs w:val="24"/>
+                <w:lang w:val="en-US"/>
+              </w:rPr>
+              <w:t>利息收入</w:t>
+            </w:r>
+          </w:p>
+        </w:tc>
+        <w:tc>
+          <w:tcPr>
+            <w:tcW w:w="2254" w:type="dxa"/>
+            <w:tcMar/>
+          </w:tcPr>
+          <w:p>
+            <w:pPr>
+              <w:pStyle w:val="Normal"/>
+              <w:rPr>
+                <w:rFonts w:ascii="Calibri" w:hAnsi="Calibri" w:eastAsia="Calibri" w:cs="Calibri"/>
+                <w:noProof w:val="0"/>
+                <w:sz w:val="24"/>
+                <w:szCs w:val="24"/>
+                <w:lang w:val="en-US"/>
+              </w:rPr>
+            </w:pPr>
+            <w:r>
+              <w:rPr>
+                <w:rFonts w:ascii="Calibri" w:hAnsi="Calibri" w:eastAsia="Calibri" w:cs="Calibri"/>
+                <w:noProof w:val="0"/>
+                <w:sz w:val="24"/>
+                <w:szCs w:val="24"/>
+                <w:lang w:val="en-US"/>
+              </w:rPr>
+              <w:t>收益</w:t>
+            </w:r>
+          </w:p>
+        </w:tc>
+        <w:tc>
+          <w:tcPr>
+            <w:tcW w:w="2254" w:type="dxa"/>
+            <w:tcMar/>
+          </w:tcPr>
+          <w:p>
+            <w:pPr>
+              <w:pStyle w:val="Normal"/>
+              <w:rPr>
+                <w:rFonts w:ascii="Calibri" w:hAnsi="Calibri" w:eastAsia="Calibri" w:cs="Calibri"/>
+                <w:noProof w:val="0"/>
+                <w:sz w:val="24"/>
+                <w:szCs w:val="24"/>
+                <w:lang w:val="en-US"/>
+              </w:rPr>
+            </w:pPr>
+            <w:r>
+              <w:rPr>
+                <w:rFonts w:ascii="Calibri" w:hAnsi="Calibri" w:eastAsia="Calibri" w:cs="Calibri"/>
+                <w:noProof w:val="0"/>
+                <w:sz w:val="24"/>
+                <w:szCs w:val="24"/>
+                <w:lang w:val="en-US"/>
+              </w:rPr>
+              <w:t>增</w:t>
+            </w:r>
+          </w:p>
+        </w:tc>
+        <w:tc>
+          <w:tcPr>
+            <w:tcW w:w="2254" w:type="dxa"/>
+            <w:tcMar/>
+          </w:tcPr>
+          <w:p>
+            <w:pPr>
+              <w:pStyle w:val="Normal"/>
+              <w:rPr>
+                <w:rFonts w:ascii="Calibri" w:hAnsi="Calibri" w:eastAsia="Calibri" w:cs="Calibri"/>
+                <w:noProof w:val="0"/>
+                <w:sz w:val="24"/>
+                <w:szCs w:val="24"/>
+                <w:lang w:val="en-US"/>
+              </w:rPr>
+            </w:pPr>
+            <w:r>
+              <w:rPr>
+                <w:rFonts w:ascii="Calibri" w:hAnsi="Calibri" w:eastAsia="Calibri" w:cs="Calibri"/>
+                <w:noProof w:val="0"/>
+                <w:sz w:val="24"/>
+                <w:szCs w:val="24"/>
+                <w:lang w:val="en-US"/>
+              </w:rPr>
+              <w:t>貸方</w:t>
+            </w:r>
+          </w:p>
+        </w:tc>
+      </w:tr>
+      <w:tr>
+        <w:trPr>
+          <w:trHeight w:val="300"/>
+        </w:trPr>
+        <w:tc>
+          <w:tcPr>
+            <w:tcW w:w="2254" w:type="dxa"/>
+            <w:tcMar/>
+          </w:tcPr>
+          <w:p>
+            <w:pPr>
+              <w:pStyle w:val="Normal"/>
+              <w:rPr>
+                <w:rFonts w:ascii="Calibri" w:hAnsi="Calibri" w:eastAsia="Calibri" w:cs="Calibri"/>
+                <w:noProof w:val="0"/>
+                <w:sz w:val="24"/>
+                <w:szCs w:val="24"/>
+                <w:lang w:val="en-US"/>
+              </w:rPr>
+            </w:pPr>
+            <w:r>
+              <w:rPr>
+                <w:rFonts w:ascii="Calibri" w:hAnsi="Calibri" w:eastAsia="Calibri" w:cs="Calibri"/>
+                <w:noProof w:val="0"/>
+                <w:sz w:val="24"/>
+                <w:szCs w:val="24"/>
+                <w:lang w:val="en-US"/>
+              </w:rPr>
+              <w:t>累積折舊</w:t>
+            </w:r>
+          </w:p>
+        </w:tc>
+        <w:tc>
+          <w:tcPr>
+            <w:tcW w:w="2254" w:type="dxa"/>
+            <w:tcMar/>
+          </w:tcPr>
+          <w:p>
+            <w:pPr>
+              <w:pStyle w:val="Normal"/>
+              <w:rPr>
+                <w:rFonts w:ascii="Calibri" w:hAnsi="Calibri" w:eastAsia="Calibri" w:cs="Calibri"/>
+                <w:noProof w:val="0"/>
+                <w:sz w:val="24"/>
+                <w:szCs w:val="24"/>
+                <w:lang w:val="en-US"/>
+              </w:rPr>
+            </w:pPr>
+            <w:r>
+              <w:rPr>
+                <w:rFonts w:ascii="Calibri" w:hAnsi="Calibri" w:eastAsia="Calibri" w:cs="Calibri"/>
+                <w:noProof w:val="0"/>
+                <w:sz w:val="24"/>
+                <w:szCs w:val="24"/>
+                <w:lang w:val="en-US"/>
+              </w:rPr>
+              <w:t>資產</w:t>
+            </w:r>
+          </w:p>
+        </w:tc>
+        <w:tc>
+          <w:tcPr>
+            <w:tcW w:w="2254" w:type="dxa"/>
+            <w:tcMar/>
+          </w:tcPr>
+          <w:p>
+            <w:pPr>
+              <w:pStyle w:val="Normal"/>
+              <w:rPr>
+                <w:rFonts w:ascii="Calibri" w:hAnsi="Calibri" w:eastAsia="Calibri" w:cs="Calibri"/>
+                <w:noProof w:val="0"/>
+                <w:sz w:val="24"/>
+                <w:szCs w:val="24"/>
+                <w:lang w:val="en-US"/>
+              </w:rPr>
+            </w:pPr>
+            <w:r>
+              <w:rPr>
+                <w:rFonts w:ascii="Calibri" w:hAnsi="Calibri" w:eastAsia="Calibri" w:cs="Calibri"/>
+                <w:noProof w:val="0"/>
+                <w:sz w:val="24"/>
+                <w:szCs w:val="24"/>
+                <w:lang w:val="en-US"/>
+              </w:rPr>
+              <w:t>減</w:t>
+            </w:r>
+          </w:p>
+        </w:tc>
+        <w:tc>
+          <w:tcPr>
+            <w:tcW w:w="2254" w:type="dxa"/>
+            <w:tcMar/>
+          </w:tcPr>
+          <w:p>
+            <w:pPr>
+              <w:pStyle w:val="Normal"/>
+              <w:rPr>
+                <w:rFonts w:ascii="Calibri" w:hAnsi="Calibri" w:eastAsia="Calibri" w:cs="Calibri"/>
+                <w:noProof w:val="0"/>
+                <w:sz w:val="24"/>
+                <w:szCs w:val="24"/>
+                <w:lang w:val="en-US"/>
+              </w:rPr>
+            </w:pPr>
+            <w:r>
+              <w:rPr>
+                <w:rFonts w:ascii="Calibri" w:hAnsi="Calibri" w:eastAsia="Calibri" w:cs="Calibri"/>
+                <w:noProof w:val="0"/>
+                <w:sz w:val="24"/>
+                <w:szCs w:val="24"/>
+                <w:lang w:val="en-US"/>
+              </w:rPr>
+              <w:t>貸方</w:t>
+            </w:r>
+          </w:p>
+        </w:tc>
+      </w:tr>
+      <w:tr>
+        <w:trPr>
+          <w:trHeight w:val="300"/>
+        </w:trPr>
+        <w:tc>
+          <w:tcPr>
+            <w:tcW w:w="2254" w:type="dxa"/>
+            <w:tcMar/>
+          </w:tcPr>
+          <w:p>
+            <w:pPr>
+              <w:pStyle w:val="Normal"/>
+              <w:rPr>
+                <w:rFonts w:ascii="Calibri" w:hAnsi="Calibri" w:eastAsia="Calibri" w:cs="Calibri"/>
+                <w:noProof w:val="0"/>
+                <w:sz w:val="24"/>
+                <w:szCs w:val="24"/>
+                <w:lang w:val="en-US"/>
+              </w:rPr>
+            </w:pPr>
+            <w:r>
+              <w:rPr>
+                <w:rFonts w:ascii="Calibri" w:hAnsi="Calibri" w:eastAsia="Calibri" w:cs="Calibri"/>
+                <w:noProof w:val="0"/>
+                <w:sz w:val="24"/>
+                <w:szCs w:val="24"/>
+                <w:lang w:val="en-US"/>
+              </w:rPr>
+              <w:t>應付費用</w:t>
+            </w:r>
+          </w:p>
+        </w:tc>
+        <w:tc>
+          <w:tcPr>
+            <w:tcW w:w="2254" w:type="dxa"/>
+            <w:tcMar/>
+          </w:tcPr>
+          <w:p>
+            <w:pPr>
+              <w:pStyle w:val="Normal"/>
+              <w:rPr>
+                <w:rFonts w:ascii="Calibri" w:hAnsi="Calibri" w:eastAsia="Calibri" w:cs="Calibri"/>
+                <w:noProof w:val="0"/>
+                <w:sz w:val="24"/>
+                <w:szCs w:val="24"/>
+                <w:lang w:val="en-US"/>
+              </w:rPr>
+            </w:pPr>
+            <w:r>
+              <w:rPr>
+                <w:rFonts w:ascii="Calibri" w:hAnsi="Calibri" w:eastAsia="Calibri" w:cs="Calibri"/>
+                <w:noProof w:val="0"/>
+                <w:sz w:val="24"/>
+                <w:szCs w:val="24"/>
+                <w:lang w:val="en-US"/>
+              </w:rPr>
+              <w:t>負債</w:t>
+            </w:r>
+          </w:p>
+        </w:tc>
+        <w:tc>
+          <w:tcPr>
+            <w:tcW w:w="2254" w:type="dxa"/>
+            <w:tcMar/>
+          </w:tcPr>
+          <w:p>
+            <w:pPr>
+              <w:pStyle w:val="Normal"/>
+              <w:rPr>
+                <w:rFonts w:ascii="Calibri" w:hAnsi="Calibri" w:eastAsia="Calibri" w:cs="Calibri"/>
+                <w:noProof w:val="0"/>
+                <w:sz w:val="24"/>
+                <w:szCs w:val="24"/>
+                <w:lang w:val="en-US"/>
+              </w:rPr>
+            </w:pPr>
+            <w:r>
+              <w:rPr>
+                <w:rFonts w:ascii="Calibri" w:hAnsi="Calibri" w:eastAsia="Calibri" w:cs="Calibri"/>
+                <w:noProof w:val="0"/>
+                <w:sz w:val="24"/>
+                <w:szCs w:val="24"/>
+                <w:lang w:val="en-US"/>
+              </w:rPr>
+              <w:t>增</w:t>
+            </w:r>
+          </w:p>
+        </w:tc>
+        <w:tc>
+          <w:tcPr>
+            <w:tcW w:w="2254" w:type="dxa"/>
+            <w:tcMar/>
+          </w:tcPr>
+          <w:p>
+            <w:pPr>
+              <w:pStyle w:val="Normal"/>
+              <w:rPr>
+                <w:rFonts w:ascii="Calibri" w:hAnsi="Calibri" w:eastAsia="Calibri" w:cs="Calibri"/>
+                <w:noProof w:val="0"/>
+                <w:sz w:val="24"/>
+                <w:szCs w:val="24"/>
+                <w:lang w:val="en-US"/>
+              </w:rPr>
+            </w:pPr>
+            <w:r>
+              <w:rPr>
+                <w:rFonts w:ascii="Calibri" w:hAnsi="Calibri" w:eastAsia="Calibri" w:cs="Calibri"/>
+                <w:noProof w:val="0"/>
+                <w:sz w:val="24"/>
+                <w:szCs w:val="24"/>
+                <w:lang w:val="en-US"/>
+              </w:rPr>
+              <w:t>貸方</w:t>
+            </w:r>
+          </w:p>
+        </w:tc>
+      </w:tr>
+      <w:tr>
+        <w:trPr>
+          <w:trHeight w:val="300"/>
+        </w:trPr>
+        <w:tc>
+          <w:tcPr>
+            <w:tcW w:w="2254" w:type="dxa"/>
+            <w:tcMar/>
+          </w:tcPr>
+          <w:p>
+            <w:pPr>
+              <w:pStyle w:val="Normal"/>
+              <w:rPr>
+                <w:rFonts w:ascii="Calibri" w:hAnsi="Calibri" w:eastAsia="Calibri" w:cs="Calibri"/>
+                <w:noProof w:val="0"/>
+                <w:sz w:val="24"/>
+                <w:szCs w:val="24"/>
+                <w:lang w:val="en-US"/>
+              </w:rPr>
+            </w:pPr>
+            <w:r>
+              <w:rPr>
+                <w:rFonts w:ascii="Calibri" w:hAnsi="Calibri" w:eastAsia="Calibri" w:cs="Calibri"/>
+                <w:noProof w:val="0"/>
+                <w:sz w:val="24"/>
+                <w:szCs w:val="24"/>
+                <w:lang w:val="en-US"/>
+              </w:rPr>
+              <w:t>呆帳</w:t>
+            </w:r>
+          </w:p>
+        </w:tc>
+        <w:tc>
+          <w:tcPr>
+            <w:tcW w:w="2254" w:type="dxa"/>
+            <w:tcMar/>
+          </w:tcPr>
+          <w:p>
+            <w:pPr>
+              <w:pStyle w:val="Normal"/>
+              <w:rPr>
+                <w:rFonts w:ascii="Calibri" w:hAnsi="Calibri" w:eastAsia="Calibri" w:cs="Calibri"/>
+                <w:noProof w:val="0"/>
+                <w:sz w:val="24"/>
+                <w:szCs w:val="24"/>
+                <w:lang w:val="en-US"/>
+              </w:rPr>
+            </w:pPr>
+            <w:r>
+              <w:rPr>
+                <w:rFonts w:ascii="Calibri" w:hAnsi="Calibri" w:eastAsia="Calibri" w:cs="Calibri"/>
+                <w:noProof w:val="0"/>
+                <w:sz w:val="24"/>
+                <w:szCs w:val="24"/>
+                <w:lang w:val="en-US"/>
+              </w:rPr>
+              <w:t>費損</w:t>
+            </w:r>
+          </w:p>
+        </w:tc>
+        <w:tc>
+          <w:tcPr>
+            <w:tcW w:w="2254" w:type="dxa"/>
+            <w:tcMar/>
+          </w:tcPr>
+          <w:p>
+            <w:pPr>
+              <w:pStyle w:val="Normal"/>
+              <w:rPr>
+                <w:rFonts w:ascii="Calibri" w:hAnsi="Calibri" w:eastAsia="Calibri" w:cs="Calibri"/>
+                <w:noProof w:val="0"/>
+                <w:sz w:val="24"/>
+                <w:szCs w:val="24"/>
+                <w:lang w:val="en-US"/>
+              </w:rPr>
+            </w:pPr>
+            <w:r>
+              <w:rPr>
+                <w:rFonts w:ascii="Calibri" w:hAnsi="Calibri" w:eastAsia="Calibri" w:cs="Calibri"/>
+                <w:noProof w:val="0"/>
+                <w:sz w:val="24"/>
+                <w:szCs w:val="24"/>
+                <w:lang w:val="en-US"/>
+              </w:rPr>
+              <w:t>增</w:t>
+            </w:r>
+          </w:p>
+        </w:tc>
+        <w:tc>
+          <w:tcPr>
+            <w:tcW w:w="2254" w:type="dxa"/>
+            <w:tcMar/>
+          </w:tcPr>
+          <w:p>
+            <w:pPr>
+              <w:pStyle w:val="Normal"/>
+              <w:rPr>
+                <w:rFonts w:ascii="Calibri" w:hAnsi="Calibri" w:eastAsia="Calibri" w:cs="Calibri"/>
+                <w:noProof w:val="0"/>
+                <w:sz w:val="24"/>
+                <w:szCs w:val="24"/>
+                <w:lang w:val="en-US"/>
+              </w:rPr>
+            </w:pPr>
+            <w:r>
+              <w:rPr>
+                <w:rFonts w:ascii="Calibri" w:hAnsi="Calibri" w:eastAsia="Calibri" w:cs="Calibri"/>
+                <w:noProof w:val="0"/>
+                <w:sz w:val="24"/>
+                <w:szCs w:val="24"/>
+                <w:lang w:val="en-US"/>
+              </w:rPr>
+              <w:t>借方</w:t>
+            </w:r>
+          </w:p>
+        </w:tc>
+      </w:tr>
+    </w:tbl>
+    <w:p>
+      <w:pPr>
+        <w:pStyle w:val="Normal"/>
+        <w:jc w:val="left"/>
+        <w:rPr>
+          <w:rFonts w:ascii="Calibri" w:hAnsi="Calibri" w:eastAsia="Calibri" w:cs="Calibri"/>
+          <w:noProof w:val="0"/>
+          <w:sz w:val="24"/>
+          <w:szCs w:val="24"/>
+          <w:lang w:val="en-US"/>
+        </w:rPr>
+      </w:pPr>
+    </w:p>
+    <w:p>
+      <w:pPr>
+        <w:pStyle w:val="Normal"/>
+        <w:ind w:left="0"/>
+        <w:jc w:val="left"/>
+        <w:rPr>
+          <w:sz w:val="24"/>
+          <w:szCs w:val="24"/>
+        </w:rPr>
+      </w:pPr>
+      <w:r>
+        <w:rPr>
+          <w:sz w:val="24"/>
+          <w:szCs w:val="24"/>
+        </w:rPr>
+        <w:t>－－－－－－－－－－－－－－完畢－－－－－－－－－－－－－－－－</w:t>
+      </w:r>
+    </w:p>
+    <w:p>
+      <w:pPr>
+        <w:pStyle w:val="Normal"/>
         <w:jc w:val="left"/>
         <w:rPr>
           <w:sz w:val="24"/>
@@ -17535,29 +20093,121 @@
           <w:szCs w:val="24"/>
         </w:rPr>
       </w:pPr>
-    </w:p>
-    <w:p>
-      <w:pPr>
-        <w:pStyle w:val="Normal"/>
-        <w:jc w:val="left"/>
-        <w:rPr>
-          <w:sz w:val="24"/>
-          <w:szCs w:val="24"/>
-        </w:rPr>
-      </w:pPr>
-      <w:r>
-        <w:rPr>
-          <w:sz w:val="24"/>
-          <w:szCs w:val="24"/>
-        </w:rPr>
-        <w:t xml:space="preserve">Part </w:t>
-      </w:r>
-      <w:r>
-        <w:rPr>
-          <w:sz w:val="24"/>
-          <w:szCs w:val="24"/>
-        </w:rPr>
-        <w:t>2:</w:t>
+      <w:r>
+        <w:rPr>
+          <w:sz w:val="24"/>
+          <w:szCs w:val="24"/>
+        </w:rPr>
+        <w:t>9.</w:t>
+      </w:r>
+    </w:p>
+    <w:p>
+      <w:pPr>
+        <w:pStyle w:val="Normal"/>
+        <w:jc w:val="left"/>
+        <w:rPr>
+          <w:sz w:val="24"/>
+          <w:szCs w:val="24"/>
+        </w:rPr>
+      </w:pPr>
+    </w:p>
+    <w:p>
+      <w:pPr>
+        <w:pStyle w:val="Normal"/>
+        <w:jc w:val="left"/>
+        <w:rPr>
+          <w:sz w:val="24"/>
+          <w:szCs w:val="24"/>
+        </w:rPr>
+      </w:pPr>
+      <w:r>
+        <w:rPr>
+          <w:sz w:val="24"/>
+          <w:szCs w:val="24"/>
+        </w:rPr>
+        <w:t>期末餘額跟淨利有關，淨利跟收益、費損、業主提取有關。</w:t>
+      </w:r>
+    </w:p>
+    <w:p>
+      <w:pPr>
+        <w:pStyle w:val="Normal"/>
+        <w:jc w:val="left"/>
+        <w:rPr>
+          <w:sz w:val="24"/>
+          <w:szCs w:val="24"/>
+        </w:rPr>
+      </w:pPr>
+    </w:p>
+    <w:p>
+      <w:pPr>
+        <w:pStyle w:val="Normal"/>
+        <w:jc w:val="left"/>
+        <w:rPr>
+          <w:sz w:val="24"/>
+          <w:szCs w:val="24"/>
+        </w:rPr>
+      </w:pPr>
+      <w:r>
+        <w:rPr>
+          <w:sz w:val="24"/>
+          <w:szCs w:val="24"/>
+        </w:rPr>
+        <w:t>參考，課本的第一章的三大公式。</w:t>
+      </w:r>
+    </w:p>
+    <w:p>
+      <w:pPr>
+        <w:pStyle w:val="Normal"/>
+        <w:jc w:val="left"/>
+        <w:rPr>
+          <w:sz w:val="24"/>
+          <w:szCs w:val="24"/>
+        </w:rPr>
+      </w:pPr>
+    </w:p>
+    <w:p>
+      <w:pPr>
+        <w:pStyle w:val="Normal"/>
+        <w:ind w:left="0"/>
+        <w:jc w:val="left"/>
+        <w:rPr>
+          <w:sz w:val="24"/>
+          <w:szCs w:val="24"/>
+        </w:rPr>
+      </w:pPr>
+      <w:r>
+        <w:rPr>
+          <w:sz w:val="24"/>
+          <w:szCs w:val="24"/>
+        </w:rPr>
+        <w:t>－－－－－－－－－－－－－－完畢－－－－－－－－－－－－－－－－</w:t>
+      </w:r>
+    </w:p>
+    <w:p>
+      <w:pPr>
+        <w:pStyle w:val="Normal"/>
+        <w:jc w:val="left"/>
+        <w:rPr>
+          <w:sz w:val="24"/>
+          <w:szCs w:val="24"/>
+        </w:rPr>
+      </w:pPr>
+    </w:p>
+    <w:p>
+      <w:pPr>
+        <w:pStyle w:val="Normal"/>
+        <w:jc w:val="left"/>
+        <w:rPr>
+          <w:sz w:val="32"/>
+          <w:szCs w:val="32"/>
+        </w:rPr>
+      </w:pPr>
+      <w:r>
+        <w:rPr>
+          <w:sz w:val="32"/>
+          <w:szCs w:val="32"/>
+        </w:rPr>
+        <w:t>Part 2</w:t>
       </w:r>
     </w:p>
     <w:p>
@@ -17620,16 +20270,16 @@
         <w:pStyle w:val="Normal"/>
         <w:jc w:val="left"/>
         <w:rPr>
-          <w:sz w:val="24"/>
-          <w:szCs w:val="24"/>
-        </w:rPr>
-      </w:pPr>
-      <w:r>
-        <w:rPr>
-          <w:sz w:val="24"/>
-          <w:szCs w:val="24"/>
-        </w:rPr>
-        <w:t>Part 3:</w:t>
+          <w:sz w:val="32"/>
+          <w:szCs w:val="32"/>
+        </w:rPr>
+      </w:pPr>
+      <w:r>
+        <w:rPr>
+          <w:sz w:val="32"/>
+          <w:szCs w:val="32"/>
+        </w:rPr>
+        <w:t>Part 3</w:t>
       </w:r>
     </w:p>
     <w:p>
@@ -17709,68 +20359,95 @@
         <w:pStyle w:val="Normal"/>
         <w:jc w:val="left"/>
         <w:rPr>
-          <w:sz w:val="72"/>
-          <w:szCs w:val="72"/>
-        </w:rPr>
-      </w:pPr>
-      <w:r>
-        <w:rPr>
-          <w:sz w:val="24"/>
-          <w:szCs w:val="24"/>
+          <w:sz w:val="144"/>
+          <w:szCs w:val="144"/>
+        </w:rPr>
+      </w:pPr>
+      <w:r>
+        <w:rPr>
+          <w:sz w:val="32"/>
+          <w:szCs w:val="32"/>
         </w:rPr>
         <w:t xml:space="preserve">Part </w:t>
       </w:r>
       <w:r>
         <w:rPr>
-          <w:sz w:val="24"/>
-          <w:szCs w:val="24"/>
-        </w:rPr>
-        <w:t>1:</w:t>
-      </w:r>
-    </w:p>
-    <w:p>
-      <w:pPr>
-        <w:pStyle w:val="Normal"/>
-        <w:jc w:val="left"/>
-        <w:rPr>
-          <w:sz w:val="24"/>
-          <w:szCs w:val="24"/>
-        </w:rPr>
-      </w:pPr>
-      <w:r>
-        <w:rPr>
-          <w:sz w:val="24"/>
-          <w:szCs w:val="24"/>
-        </w:rPr>
-        <w:t>A:</w:t>
-      </w:r>
-    </w:p>
-    <w:p>
-      <w:pPr>
-        <w:pStyle w:val="Normal"/>
-        <w:jc w:val="left"/>
-        <w:rPr>
-          <w:sz w:val="24"/>
-          <w:szCs w:val="24"/>
-        </w:rPr>
-      </w:pPr>
-    </w:p>
-    <w:p>
-      <w:pPr>
-        <w:pStyle w:val="Normal"/>
-        <w:jc w:val="left"/>
-        <w:rPr>
-          <w:sz w:val="24"/>
-          <w:szCs w:val="24"/>
-        </w:rPr>
-      </w:pPr>
-      <w:r>
-        <w:rPr>
-          <w:sz w:val="24"/>
-          <w:szCs w:val="24"/>
-        </w:rPr>
-        <w:t>Analysis:</w:t>
-      </w:r>
+          <w:sz w:val="32"/>
+          <w:szCs w:val="32"/>
+        </w:rPr>
+        <w:t>1</w:t>
+      </w:r>
+    </w:p>
+    <w:p>
+      <w:pPr>
+        <w:pStyle w:val="Normal"/>
+        <w:jc w:val="left"/>
+        <w:rPr>
+          <w:sz w:val="28"/>
+          <w:szCs w:val="28"/>
+        </w:rPr>
+      </w:pPr>
+      <w:r>
+        <w:rPr>
+          <w:sz w:val="28"/>
+          <w:szCs w:val="28"/>
+        </w:rPr>
+        <w:t>A</w:t>
+      </w:r>
+    </w:p>
+    <w:p>
+      <w:pPr>
+        <w:pStyle w:val="Normal"/>
+        <w:jc w:val="left"/>
+        <w:rPr>
+          <w:sz w:val="24"/>
+          <w:szCs w:val="24"/>
+        </w:rPr>
+      </w:pPr>
+    </w:p>
+    <w:p>
+      <w:pPr>
+        <w:pStyle w:val="Normal"/>
+        <w:jc w:val="left"/>
+        <w:rPr>
+          <w:sz w:val="28"/>
+          <w:szCs w:val="28"/>
+        </w:rPr>
+      </w:pPr>
+      <w:r>
+        <w:rPr>
+          <w:sz w:val="28"/>
+          <w:szCs w:val="28"/>
+        </w:rPr>
+        <w:t>Solution book</w:t>
+      </w:r>
+    </w:p>
+    <w:p>
+      <w:pPr>
+        <w:pStyle w:val="Normal"/>
+        <w:jc w:val="left"/>
+        <w:rPr>
+          <w:sz w:val="28"/>
+          <w:szCs w:val="28"/>
+        </w:rPr>
+      </w:pPr>
+      <w:r>
+        <w:rPr>
+          <w:sz w:val="28"/>
+          <w:szCs w:val="28"/>
+        </w:rPr>
+        <w:t>Analysis</w:t>
+      </w:r>
+    </w:p>
+    <w:p>
+      <w:pPr>
+        <w:pStyle w:val="Normal"/>
+        <w:jc w:val="left"/>
+        <w:rPr>
+          <w:sz w:val="28"/>
+          <w:szCs w:val="28"/>
+        </w:rPr>
+      </w:pPr>
     </w:p>
     <w:p>
       <w:pPr>
@@ -17798,16 +20475,6 @@
           <w:szCs w:val="24"/>
         </w:rPr>
       </w:pPr>
-    </w:p>
-    <w:p>
-      <w:pPr>
-        <w:pStyle w:val="Normal"/>
-        <w:jc w:val="left"/>
-        <w:rPr>
-          <w:sz w:val="24"/>
-          <w:szCs w:val="24"/>
-        </w:rPr>
-      </w:pPr>
       <w:r>
         <w:rPr>
           <w:sz w:val="24"/>
@@ -18138,6 +20805,24 @@
     <w:p>
       <w:pPr>
         <w:pStyle w:val="Normal"/>
+        <w:ind w:left="0"/>
+        <w:jc w:val="left"/>
+        <w:rPr>
+          <w:sz w:val="24"/>
+          <w:szCs w:val="24"/>
+        </w:rPr>
+      </w:pPr>
+      <w:r>
+        <w:rPr>
+          <w:sz w:val="24"/>
+          <w:szCs w:val="24"/>
+        </w:rPr>
+        <w:t>－－－－－－－－－－－－－－完畢－－－－－－－－－－－－－－－－</w:t>
+      </w:r>
+    </w:p>
+    <w:p>
+      <w:pPr>
+        <w:pStyle w:val="Normal"/>
         <w:jc w:val="left"/>
         <w:rPr>
           <w:sz w:val="24"/>
@@ -18196,6 +20881,24 @@
     <w:p>
       <w:pPr>
         <w:pStyle w:val="Normal"/>
+        <w:ind w:left="0"/>
+        <w:jc w:val="left"/>
+        <w:rPr>
+          <w:sz w:val="24"/>
+          <w:szCs w:val="24"/>
+        </w:rPr>
+      </w:pPr>
+      <w:r>
+        <w:rPr>
+          <w:sz w:val="24"/>
+          <w:szCs w:val="24"/>
+        </w:rPr>
+        <w:t>－－－－－－－－－－－－－－完畢－－－－－－－－－－－－－－－－</w:t>
+      </w:r>
+    </w:p>
+    <w:p>
+      <w:pPr>
+        <w:pStyle w:val="Normal"/>
         <w:jc w:val="left"/>
         <w:rPr>
           <w:sz w:val="24"/>
@@ -18259,23 +20962,23 @@
         <w:pStyle w:val="Normal"/>
         <w:jc w:val="left"/>
         <w:rPr>
-          <w:sz w:val="24"/>
-          <w:szCs w:val="24"/>
-        </w:rPr>
-      </w:pPr>
-      <w:r>
-        <w:rPr>
-          <w:sz w:val="24"/>
-          <w:szCs w:val="24"/>
+          <w:sz w:val="32"/>
+          <w:szCs w:val="32"/>
+        </w:rPr>
+      </w:pPr>
+      <w:r>
+        <w:rPr>
+          <w:sz w:val="32"/>
+          <w:szCs w:val="32"/>
         </w:rPr>
         <w:t xml:space="preserve">Part </w:t>
       </w:r>
       <w:r>
         <w:rPr>
-          <w:sz w:val="24"/>
-          <w:szCs w:val="24"/>
-        </w:rPr>
-        <w:t>2:</w:t>
+          <w:sz w:val="32"/>
+          <w:szCs w:val="32"/>
+        </w:rPr>
+        <w:t>2</w:t>
       </w:r>
     </w:p>
     <w:p>
@@ -18338,23 +21041,23 @@
         <w:pStyle w:val="Normal"/>
         <w:jc w:val="left"/>
         <w:rPr>
-          <w:sz w:val="24"/>
-          <w:szCs w:val="24"/>
-        </w:rPr>
-      </w:pPr>
-      <w:r>
-        <w:rPr>
-          <w:sz w:val="24"/>
-          <w:szCs w:val="24"/>
+          <w:sz w:val="32"/>
+          <w:szCs w:val="32"/>
+        </w:rPr>
+      </w:pPr>
+      <w:r>
+        <w:rPr>
+          <w:sz w:val="32"/>
+          <w:szCs w:val="32"/>
         </w:rPr>
         <w:t xml:space="preserve">Part </w:t>
       </w:r>
       <w:r>
         <w:rPr>
-          <w:sz w:val="24"/>
-          <w:szCs w:val="24"/>
-        </w:rPr>
-        <w:t>3:</w:t>
+          <w:sz w:val="32"/>
+          <w:szCs w:val="32"/>
+        </w:rPr>
+        <w:t>3</w:t>
       </w:r>
     </w:p>
     <w:p>
@@ -18424,6 +21127,91 @@
 
 <file path=word/numbering.xml><?xml version="1.0" encoding="utf-8"?>
 <w:numbering xmlns:w="http://schemas.openxmlformats.org/wordprocessingml/2006/main">
+  <w:abstractNum xmlns:w="http://schemas.openxmlformats.org/wordprocessingml/2006/main" w:abstractNumId="9">
+    <w:nsid w:val="409f4f6f"/>
+    <w:multiLevelType xmlns:w="http://schemas.openxmlformats.org/wordprocessingml/2006/main" w:val="hybridMultilevel"/>
+    <w:lvl xmlns:w="http://schemas.openxmlformats.org/wordprocessingml/2006/main" w:ilvl="0">
+      <w:start w:val="1"/>
+      <w:numFmt w:val="decimal"/>
+      <w:lvlText w:val="%1."/>
+      <w:lvlJc w:val="left"/>
+      <w:pPr>
+        <w:ind w:left="720" w:hanging="360"/>
+      </w:pPr>
+    </w:lvl>
+    <w:lvl xmlns:w="http://schemas.openxmlformats.org/wordprocessingml/2006/main" w:ilvl="1">
+      <w:start w:val="1"/>
+      <w:numFmt w:val="lowerLetter"/>
+      <w:lvlText w:val="%2."/>
+      <w:lvlJc w:val="left"/>
+      <w:pPr>
+        <w:ind w:left="1440" w:hanging="360"/>
+      </w:pPr>
+    </w:lvl>
+    <w:lvl xmlns:w="http://schemas.openxmlformats.org/wordprocessingml/2006/main" w:ilvl="2">
+      <w:start w:val="1"/>
+      <w:numFmt w:val="lowerRoman"/>
+      <w:lvlText w:val="%3."/>
+      <w:lvlJc w:val="right"/>
+      <w:pPr>
+        <w:ind w:left="2160" w:hanging="180"/>
+      </w:pPr>
+    </w:lvl>
+    <w:lvl xmlns:w="http://schemas.openxmlformats.org/wordprocessingml/2006/main" w:ilvl="3">
+      <w:start w:val="1"/>
+      <w:numFmt w:val="decimal"/>
+      <w:lvlText w:val="%4."/>
+      <w:lvlJc w:val="left"/>
+      <w:pPr>
+        <w:ind w:left="2880" w:hanging="360"/>
+      </w:pPr>
+    </w:lvl>
+    <w:lvl xmlns:w="http://schemas.openxmlformats.org/wordprocessingml/2006/main" w:ilvl="4">
+      <w:start w:val="1"/>
+      <w:numFmt w:val="lowerLetter"/>
+      <w:lvlText w:val="%5."/>
+      <w:lvlJc w:val="left"/>
+      <w:pPr>
+        <w:ind w:left="3600" w:hanging="360"/>
+      </w:pPr>
+    </w:lvl>
+    <w:lvl xmlns:w="http://schemas.openxmlformats.org/wordprocessingml/2006/main" w:ilvl="5">
+      <w:start w:val="1"/>
+      <w:numFmt w:val="lowerRoman"/>
+      <w:lvlText w:val="%6."/>
+      <w:lvlJc w:val="right"/>
+      <w:pPr>
+        <w:ind w:left="4320" w:hanging="180"/>
+      </w:pPr>
+    </w:lvl>
+    <w:lvl xmlns:w="http://schemas.openxmlformats.org/wordprocessingml/2006/main" w:ilvl="6">
+      <w:start w:val="1"/>
+      <w:numFmt w:val="decimal"/>
+      <w:lvlText w:val="%7."/>
+      <w:lvlJc w:val="left"/>
+      <w:pPr>
+        <w:ind w:left="5040" w:hanging="360"/>
+      </w:pPr>
+    </w:lvl>
+    <w:lvl xmlns:w="http://schemas.openxmlformats.org/wordprocessingml/2006/main" w:ilvl="7">
+      <w:start w:val="1"/>
+      <w:numFmt w:val="lowerLetter"/>
+      <w:lvlText w:val="%8."/>
+      <w:lvlJc w:val="left"/>
+      <w:pPr>
+        <w:ind w:left="5760" w:hanging="360"/>
+      </w:pPr>
+    </w:lvl>
+    <w:lvl xmlns:w="http://schemas.openxmlformats.org/wordprocessingml/2006/main" w:ilvl="8">
+      <w:start w:val="1"/>
+      <w:numFmt w:val="lowerRoman"/>
+      <w:lvlText w:val="%9."/>
+      <w:lvlJc w:val="right"/>
+      <w:pPr>
+        <w:ind w:left="6480" w:hanging="180"/>
+      </w:pPr>
+    </w:lvl>
+  </w:abstractNum>
   <w:abstractNum xmlns:w="http://schemas.openxmlformats.org/wordprocessingml/2006/main" w:abstractNumId="8">
     <w:nsid w:val="21eaee58"/>
     <w:multiLevelType xmlns:w="http://schemas.openxmlformats.org/wordprocessingml/2006/main" w:val="hybridMultilevel"/>
@@ -19104,6 +21892,9 @@
       </w:pPr>
     </w:lvl>
   </w:abstractNum>
+  <w:num w:numId="9">
+    <w:abstractNumId w:val="9"/>
+  </w:num>
   <w:num w:numId="8">
     <w:abstractNumId w:val="8"/>
   </w:num>

--- a/studying/accounting/exercise/Accounting (Studying).docx
+++ b/studying/accounting/exercise/Accounting (Studying).docx
@@ -88,7 +88,7 @@
           <w:lang w:val="en-US"/>
         </w:rPr>
       </w:pPr>
-      <w:hyperlink r:id="R5d8d354e821c4e85">
+      <w:hyperlink r:id="R1e2f303e72444bbf">
         <w:r>
           <w:rPr>
             <w:rStyle w:val="Hyperlink"/>
@@ -17682,7 +17682,7 @@
       </w:pPr>
       <w:r>
         <w:drawing>
-          <wp:inline wp14:editId="21640859" wp14:anchorId="50D01051">
+          <wp:inline wp14:editId="6592949C" wp14:anchorId="50D01051">
             <wp:extent cx="3543607" cy="281964"/>
             <wp:effectExtent l="0" t="0" r="0" b="0"/>
             <wp:docPr id="2072121808" name="" title=""/>
@@ -17697,7 +17697,7 @@
                     <pic:cNvPicPr/>
                   </pic:nvPicPr>
                   <pic:blipFill>
-                    <a:blip r:embed="Rf503c95b68e64deb">
+                    <a:blip r:embed="R54f258d89efb4c90">
                       <a:extLst>
                         <a:ext xmlns:a="http://schemas.openxmlformats.org/drawingml/2006/main" uri="{28A0092B-C50C-407E-A947-70E740481C1C}">
                           <a14:useLocalDpi val="0"/>
@@ -17948,7 +17948,7 @@
       </w:pPr>
       <w:r>
         <w:drawing>
-          <wp:inline wp14:editId="45F21B46" wp14:anchorId="4A28B246">
+          <wp:inline wp14:editId="2725D628" wp14:anchorId="4A28B246">
             <wp:extent cx="2918712" cy="739204"/>
             <wp:effectExtent l="0" t="0" r="0" b="0"/>
             <wp:docPr id="1269914893" name="" title=""/>
@@ -17963,7 +17963,7 @@
                     <pic:cNvPicPr/>
                   </pic:nvPicPr>
                   <pic:blipFill>
-                    <a:blip r:embed="R45d1290f4a874f50">
+                    <a:blip r:embed="R29a79113e2ab4792">
                       <a:extLst>
                         <a:ext xmlns:a="http://schemas.openxmlformats.org/drawingml/2006/main" uri="{28A0092B-C50C-407E-A947-70E740481C1C}">
                           <a14:useLocalDpi val="0"/>
@@ -18022,7 +18022,7 @@
       </w:pPr>
       <w:r>
         <w:drawing>
-          <wp:inline wp14:editId="05FE2071" wp14:anchorId="4575B10C">
+          <wp:inline wp14:editId="6FAAEE0E" wp14:anchorId="4575B10C">
             <wp:extent cx="2796782" cy="670618"/>
             <wp:effectExtent l="0" t="0" r="0" b="0"/>
             <wp:docPr id="919344518" name="" title=""/>
@@ -18037,7 +18037,7 @@
                     <pic:cNvPicPr/>
                   </pic:nvPicPr>
                   <pic:blipFill>
-                    <a:blip r:embed="Rf5c78e9998cb489b">
+                    <a:blip r:embed="Rc75a8c925e604c17">
                       <a:extLst>
                         <a:ext xmlns:a="http://schemas.openxmlformats.org/drawingml/2006/main" uri="{28A0092B-C50C-407E-A947-70E740481C1C}">
                           <a14:useLocalDpi val="0"/>
@@ -18462,7 +18462,7 @@
       </w:pPr>
       <w:r>
         <w:drawing>
-          <wp:inline wp14:editId="2E4741AE" wp14:anchorId="1CEFE522">
+          <wp:inline wp14:editId="77237B0A" wp14:anchorId="1CEFE522">
             <wp:extent cx="3284505" cy="685859"/>
             <wp:effectExtent l="0" t="0" r="0" b="0"/>
             <wp:docPr id="759266172" name="" title=""/>
@@ -18477,7 +18477,7 @@
                     <pic:cNvPicPr/>
                   </pic:nvPicPr>
                   <pic:blipFill>
-                    <a:blip r:embed="Ree46b19e0c3b4754">
+                    <a:blip r:embed="R916b5b52bb164d49">
                       <a:extLst>
                         <a:ext xmlns:a="http://schemas.openxmlformats.org/drawingml/2006/main" uri="{28A0092B-C50C-407E-A947-70E740481C1C}">
                           <a14:useLocalDpi val="0"/>
@@ -18536,7 +18536,7 @@
       </w:pPr>
       <w:r>
         <w:drawing>
-          <wp:inline wp14:editId="5E8D1941" wp14:anchorId="5ABC9401">
+          <wp:inline wp14:editId="25247D00" wp14:anchorId="5ABC9401">
             <wp:extent cx="3360711" cy="769687"/>
             <wp:effectExtent l="0" t="0" r="0" b="0"/>
             <wp:docPr id="1231492782" name="" title=""/>
@@ -18551,7 +18551,7 @@
                     <pic:cNvPicPr/>
                   </pic:nvPicPr>
                   <pic:blipFill>
-                    <a:blip r:embed="Rc00318a4019c41c1">
+                    <a:blip r:embed="R69c54e105d694692">
                       <a:extLst>
                         <a:ext xmlns:a="http://schemas.openxmlformats.org/drawingml/2006/main" uri="{28A0092B-C50C-407E-A947-70E740481C1C}">
                           <a14:useLocalDpi val="0"/>
@@ -19324,7 +19324,7 @@
           <w:lang w:val="en-US"/>
         </w:rPr>
       </w:pPr>
-      <w:hyperlink r:id="Rc1cf219912374681">
+      <w:hyperlink r:id="R3d9688443b2246af">
         <w:r>
           <w:rPr>
             <w:rStyle w:val="Hyperlink"/>
@@ -19910,6 +19910,244 @@
         <w:pStyle w:val="Normal"/>
         <w:jc w:val="left"/>
         <w:rPr>
+          <w:rFonts w:ascii="Calibri" w:hAnsi="Calibri" w:eastAsia="Calibri" w:cs="Calibri"/>
+          <w:noProof w:val="0"/>
+          <w:sz w:val="24"/>
+          <w:szCs w:val="24"/>
+          <w:lang w:val="en-US"/>
+        </w:rPr>
+      </w:pPr>
+      <w:r>
+        <w:rPr>
+          <w:rFonts w:ascii="Calibri" w:hAnsi="Calibri" w:eastAsia="Calibri" w:cs="Calibri"/>
+          <w:noProof w:val="0"/>
+          <w:sz w:val="24"/>
+          <w:szCs w:val="24"/>
+          <w:lang w:val="en-US"/>
+        </w:rPr>
+        <w:t>5.</w:t>
+      </w:r>
+    </w:p>
+    <w:p>
+      <w:pPr>
+        <w:pStyle w:val="Normal"/>
+        <w:jc w:val="left"/>
+        <w:rPr>
+          <w:rFonts w:ascii="Calibri" w:hAnsi="Calibri" w:eastAsia="Calibri" w:cs="Calibri"/>
+          <w:noProof w:val="0"/>
+          <w:sz w:val="24"/>
+          <w:szCs w:val="24"/>
+          <w:lang w:val="en-US"/>
+        </w:rPr>
+      </w:pPr>
+      <w:r>
+        <w:rPr>
+          <w:rFonts w:ascii="Calibri" w:hAnsi="Calibri" w:eastAsia="Calibri" w:cs="Calibri"/>
+          <w:noProof w:val="0"/>
+          <w:sz w:val="24"/>
+          <w:szCs w:val="24"/>
+          <w:lang w:val="en-US"/>
+        </w:rPr>
+        <w:t>帳戶分為實帳戶和虛帳戶</w:t>
+      </w:r>
+      <w:r>
+        <w:rPr>
+          <w:rFonts w:ascii="Calibri" w:hAnsi="Calibri" w:eastAsia="Calibri" w:cs="Calibri"/>
+          <w:noProof w:val="0"/>
+          <w:sz w:val="24"/>
+          <w:szCs w:val="24"/>
+          <w:lang w:val="en-US"/>
+        </w:rPr>
+        <w:t>。</w:t>
+      </w:r>
+    </w:p>
+    <w:p>
+      <w:pPr>
+        <w:pStyle w:val="Normal"/>
+        <w:jc w:val="left"/>
+        <w:rPr>
+          <w:rFonts w:ascii="Calibri" w:hAnsi="Calibri" w:eastAsia="Calibri" w:cs="Calibri"/>
+          <w:noProof w:val="0"/>
+          <w:sz w:val="24"/>
+          <w:szCs w:val="24"/>
+          <w:lang w:val="en-US"/>
+        </w:rPr>
+      </w:pPr>
+      <w:r>
+        <w:rPr>
+          <w:rFonts w:ascii="Calibri" w:hAnsi="Calibri" w:eastAsia="Calibri" w:cs="Calibri"/>
+          <w:noProof w:val="0"/>
+          <w:sz w:val="24"/>
+          <w:szCs w:val="24"/>
+          <w:lang w:val="en-US"/>
+        </w:rPr>
+        <w:t>虛帳戶由實帳戶衍生而來。</w:t>
+      </w:r>
+    </w:p>
+    <w:p>
+      <w:pPr>
+        <w:pStyle w:val="Normal"/>
+        <w:jc w:val="left"/>
+        <w:rPr>
+          <w:rFonts w:ascii="Calibri" w:hAnsi="Calibri" w:eastAsia="Calibri" w:cs="Calibri"/>
+          <w:noProof w:val="0"/>
+          <w:sz w:val="24"/>
+          <w:szCs w:val="24"/>
+          <w:lang w:val="en-US"/>
+        </w:rPr>
+      </w:pPr>
+    </w:p>
+    <w:p>
+      <w:pPr>
+        <w:pStyle w:val="Normal"/>
+        <w:jc w:val="left"/>
+        <w:rPr>
+          <w:rFonts w:ascii="Calibri" w:hAnsi="Calibri" w:eastAsia="Calibri" w:cs="Calibri"/>
+          <w:noProof w:val="0"/>
+          <w:sz w:val="24"/>
+          <w:szCs w:val="24"/>
+          <w:lang w:val="en-US"/>
+        </w:rPr>
+      </w:pPr>
+      <w:r>
+        <w:rPr>
+          <w:rFonts w:ascii="Calibri" w:hAnsi="Calibri" w:eastAsia="Calibri" w:cs="Calibri"/>
+          <w:noProof w:val="0"/>
+          <w:sz w:val="24"/>
+          <w:szCs w:val="24"/>
+          <w:lang w:val="en-US"/>
+        </w:rPr>
+        <w:t>參考，實帳戶和虛帳戶的定義</w:t>
+      </w:r>
+      <w:r>
+        <w:rPr>
+          <w:rFonts w:ascii="Calibri" w:hAnsi="Calibri" w:eastAsia="Calibri" w:cs="Calibri"/>
+          <w:noProof w:val="0"/>
+          <w:sz w:val="24"/>
+          <w:szCs w:val="24"/>
+          <w:lang w:val="en-US"/>
+        </w:rPr>
+        <w:t>。</w:t>
+      </w:r>
+    </w:p>
+    <w:p>
+      <w:pPr>
+        <w:pStyle w:val="Normal"/>
+        <w:jc w:val="left"/>
+        <w:rPr>
+          <w:rFonts w:ascii="Calibri" w:hAnsi="Calibri" w:eastAsia="Calibri" w:cs="Calibri"/>
+          <w:noProof w:val="0"/>
+          <w:sz w:val="24"/>
+          <w:szCs w:val="24"/>
+          <w:lang w:val="en-US"/>
+        </w:rPr>
+      </w:pPr>
+    </w:p>
+    <w:p>
+      <w:pPr>
+        <w:pStyle w:val="Normal"/>
+        <w:jc w:val="left"/>
+        <w:rPr>
+          <w:rFonts w:ascii="Calibri" w:hAnsi="Calibri" w:eastAsia="Calibri" w:cs="Calibri"/>
+          <w:noProof w:val="0"/>
+          <w:sz w:val="24"/>
+          <w:szCs w:val="24"/>
+          <w:lang w:val="en-US"/>
+        </w:rPr>
+      </w:pPr>
+      <w:r>
+        <w:rPr>
+          <w:rFonts w:ascii="Calibri" w:hAnsi="Calibri" w:eastAsia="Calibri" w:cs="Calibri"/>
+          <w:noProof w:val="0"/>
+          <w:sz w:val="24"/>
+          <w:szCs w:val="24"/>
+          <w:lang w:val="en-US"/>
+        </w:rPr>
+        <w:t>我的筆記：</w:t>
+      </w:r>
+    </w:p>
+    <w:p>
+      <w:pPr>
+        <w:pStyle w:val="Normal"/>
+        <w:jc w:val="left"/>
+        <w:rPr>
+          <w:rFonts w:ascii="Calibri" w:hAnsi="Calibri" w:eastAsia="Calibri" w:cs="Calibri"/>
+          <w:noProof w:val="0"/>
+          <w:sz w:val="24"/>
+          <w:szCs w:val="24"/>
+          <w:lang w:val="en-US"/>
+        </w:rPr>
+      </w:pPr>
+      <w:r>
+        <w:rPr>
+          <w:rFonts w:ascii="Calibri" w:hAnsi="Calibri" w:eastAsia="Calibri" w:cs="Calibri"/>
+          <w:noProof w:val="0"/>
+          <w:sz w:val="24"/>
+          <w:szCs w:val="24"/>
+          <w:lang w:val="en-US"/>
+        </w:rPr>
+        <w:t>實帳戶.docx</w:t>
+      </w:r>
+    </w:p>
+    <w:p>
+      <w:pPr>
+        <w:pStyle w:val="Normal"/>
+        <w:jc w:val="left"/>
+        <w:rPr>
+          <w:rFonts w:ascii="Calibri" w:hAnsi="Calibri" w:eastAsia="Calibri" w:cs="Calibri"/>
+          <w:noProof w:val="0"/>
+          <w:sz w:val="24"/>
+          <w:szCs w:val="24"/>
+          <w:lang w:val="en-US"/>
+        </w:rPr>
+      </w:pPr>
+      <w:r>
+        <w:rPr>
+          <w:rFonts w:ascii="Calibri" w:hAnsi="Calibri" w:eastAsia="Calibri" w:cs="Calibri"/>
+          <w:noProof w:val="0"/>
+          <w:sz w:val="24"/>
+          <w:szCs w:val="24"/>
+          <w:lang w:val="en-US"/>
+        </w:rPr>
+        <w:t>虛帳戶.docx</w:t>
+      </w:r>
+    </w:p>
+    <w:p>
+      <w:pPr>
+        <w:pStyle w:val="Normal"/>
+        <w:jc w:val="left"/>
+        <w:rPr>
+          <w:rFonts w:ascii="Calibri" w:hAnsi="Calibri" w:eastAsia="Calibri" w:cs="Calibri"/>
+          <w:noProof w:val="0"/>
+          <w:sz w:val="24"/>
+          <w:szCs w:val="24"/>
+          <w:lang w:val="en-US"/>
+        </w:rPr>
+      </w:pPr>
+    </w:p>
+    <w:p>
+      <w:pPr>
+        <w:pStyle w:val="Normal"/>
+        <w:ind w:left="0"/>
+        <w:jc w:val="left"/>
+        <w:rPr>
+          <w:sz w:val="24"/>
+          <w:szCs w:val="24"/>
+        </w:rPr>
+      </w:pPr>
+      <w:r>
+        <w:rPr>
+          <w:sz w:val="24"/>
+          <w:szCs w:val="24"/>
+        </w:rPr>
+        <w:t>－－－－－－－－－－－－－－完畢－－－－－－－－－－－－－－－－</w:t>
+      </w:r>
+    </w:p>
+    <w:p>
+      <w:pPr>
+        <w:pStyle w:val="Normal"/>
+        <w:jc w:val="left"/>
+        <w:rPr>
           <w:sz w:val="24"/>
           <w:szCs w:val="24"/>
         </w:rPr>
@@ -20431,92 +20669,738 @@
           <w:szCs w:val="28"/>
         </w:rPr>
       </w:pPr>
-      <w:r>
+    </w:p>
+    <w:p>
+      <w:pPr>
+        <w:pStyle w:val="Normal"/>
+        <w:jc w:val="left"/>
         <w:rPr>
           <w:sz w:val="28"/>
           <w:szCs w:val="28"/>
         </w:rPr>
-        <w:t>Analysis</w:t>
-      </w:r>
-    </w:p>
-    <w:p>
-      <w:pPr>
-        <w:pStyle w:val="Normal"/>
-        <w:jc w:val="left"/>
+      </w:pPr>
+      <w:r>
         <w:rPr>
           <w:sz w:val="28"/>
           <w:szCs w:val="28"/>
         </w:rPr>
-      </w:pPr>
-    </w:p>
-    <w:p>
-      <w:pPr>
-        <w:pStyle w:val="Normal"/>
-        <w:jc w:val="left"/>
-        <w:rPr>
-          <w:sz w:val="24"/>
-          <w:szCs w:val="24"/>
-        </w:rPr>
-      </w:pPr>
-      <w:r>
-        <w:rPr>
-          <w:sz w:val="24"/>
-          <w:szCs w:val="24"/>
-        </w:rPr>
-        <w:t>4.</w:t>
-      </w:r>
-    </w:p>
-    <w:p>
-      <w:pPr>
-        <w:pStyle w:val="Normal"/>
-        <w:jc w:val="left"/>
-        <w:rPr>
-          <w:sz w:val="24"/>
-          <w:szCs w:val="24"/>
-        </w:rPr>
-      </w:pPr>
-      <w:r>
-        <w:rPr>
-          <w:sz w:val="24"/>
-          <w:szCs w:val="24"/>
-        </w:rPr>
-        <w:t xml:space="preserve">45000 + </w:t>
-      </w:r>
-      <w:r>
-        <w:rPr>
-          <w:sz w:val="24"/>
-          <w:szCs w:val="24"/>
-        </w:rPr>
-        <w:t xml:space="preserve">1000 - </w:t>
-      </w:r>
-      <w:r>
-        <w:rPr>
-          <w:sz w:val="24"/>
-          <w:szCs w:val="24"/>
-        </w:rPr>
-        <w:t xml:space="preserve">( </w:t>
-      </w:r>
-      <w:r>
-        <w:rPr>
-          <w:sz w:val="24"/>
-          <w:szCs w:val="24"/>
-        </w:rPr>
-        <w:t xml:space="preserve">800 + </w:t>
-      </w:r>
-      <w:r>
-        <w:rPr>
-          <w:sz w:val="24"/>
-          <w:szCs w:val="24"/>
-        </w:rPr>
-        <w:t>400</w:t>
-      </w:r>
-      <w:r>
-        <w:rPr>
-          <w:sz w:val="24"/>
-          <w:szCs w:val="24"/>
-        </w:rPr>
-        <w:t xml:space="preserve"> )</w:t>
-      </w:r>
+        <w:t>Analysis</w:t>
+      </w:r>
+    </w:p>
+    <w:p>
+      <w:pPr>
+        <w:pStyle w:val="Normal"/>
+        <w:jc w:val="left"/>
+        <w:rPr>
+          <w:sz w:val="28"/>
+          <w:szCs w:val="28"/>
+        </w:rPr>
+      </w:pPr>
+    </w:p>
+    <w:p>
+      <w:pPr>
+        <w:pStyle w:val="Normal"/>
+        <w:jc w:val="left"/>
+        <w:rPr>
+          <w:sz w:val="24"/>
+          <w:szCs w:val="24"/>
+        </w:rPr>
+      </w:pPr>
+      <w:r>
+        <w:rPr>
+          <w:sz w:val="24"/>
+          <w:szCs w:val="24"/>
+        </w:rPr>
+        <w:t>5.</w:t>
+      </w:r>
+    </w:p>
+    <w:p>
+      <w:pPr>
+        <w:pStyle w:val="Normal"/>
+        <w:jc w:val="left"/>
+        <w:rPr>
+          <w:sz w:val="24"/>
+          <w:szCs w:val="24"/>
+        </w:rPr>
+      </w:pPr>
+      <w:r>
+        <w:rPr>
+          <w:sz w:val="24"/>
+          <w:szCs w:val="24"/>
+        </w:rPr>
+        <w:t>銷貨</w:t>
+      </w:r>
+      <w:r>
+        <w:rPr>
+          <w:sz w:val="24"/>
+          <w:szCs w:val="24"/>
+        </w:rPr>
+        <w:t xml:space="preserve">費用 = </w:t>
+      </w:r>
+      <w:r>
+        <w:rPr>
+          <w:sz w:val="24"/>
+          <w:szCs w:val="24"/>
+        </w:rPr>
+        <w:t>58000</w:t>
+      </w:r>
+    </w:p>
+    <w:p>
+      <w:pPr>
+        <w:pStyle w:val="Normal"/>
+        <w:jc w:val="left"/>
+        <w:rPr>
+          <w:sz w:val="24"/>
+          <w:szCs w:val="24"/>
+        </w:rPr>
+      </w:pPr>
+      <w:r>
+        <w:rPr>
+          <w:sz w:val="24"/>
+          <w:szCs w:val="24"/>
+        </w:rPr>
+        <w:t>付款條件</w:t>
+      </w:r>
+      <w:r>
+        <w:rPr>
+          <w:sz w:val="24"/>
+          <w:szCs w:val="24"/>
+        </w:rPr>
+        <w:t xml:space="preserve"> :</w:t>
+      </w:r>
+      <w:r>
+        <w:rPr>
+          <w:sz w:val="24"/>
+          <w:szCs w:val="24"/>
+        </w:rPr>
+        <w:t xml:space="preserve"> 2/10</w:t>
+      </w:r>
+      <w:r>
+        <w:rPr>
+          <w:sz w:val="24"/>
+          <w:szCs w:val="24"/>
+        </w:rPr>
+        <w:t xml:space="preserve"> ,</w:t>
+      </w:r>
+      <w:r>
+        <w:rPr>
+          <w:sz w:val="24"/>
+          <w:szCs w:val="24"/>
+        </w:rPr>
+        <w:t xml:space="preserve"> 1/30</w:t>
+      </w:r>
+      <w:r>
+        <w:rPr>
+          <w:sz w:val="24"/>
+          <w:szCs w:val="24"/>
+        </w:rPr>
+        <w:t xml:space="preserve"> ,</w:t>
+      </w:r>
+      <w:r>
+        <w:rPr>
+          <w:sz w:val="24"/>
+          <w:szCs w:val="24"/>
+        </w:rPr>
+        <w:t xml:space="preserve"> N/45</w:t>
+      </w:r>
+    </w:p>
+    <w:p>
+      <w:pPr>
+        <w:pStyle w:val="Normal"/>
+        <w:jc w:val="left"/>
+        <w:rPr>
+          <w:sz w:val="24"/>
+          <w:szCs w:val="24"/>
+        </w:rPr>
+      </w:pPr>
+      <w:r>
+        <w:rPr>
+          <w:sz w:val="24"/>
+          <w:szCs w:val="24"/>
+        </w:rPr>
+        <w:t>代表在10日內付款有2%的折扣</w:t>
+      </w:r>
+      <w:r>
+        <w:rPr>
+          <w:sz w:val="24"/>
+          <w:szCs w:val="24"/>
+        </w:rPr>
+        <w:t>,，</w:t>
+      </w:r>
+      <w:r>
+        <w:rPr>
+          <w:sz w:val="24"/>
+          <w:szCs w:val="24"/>
+        </w:rPr>
+        <w:t>在第11日到30日內付款有1%的折扣，最多要在45天內把所有款項償還。</w:t>
+      </w:r>
+    </w:p>
+    <w:p>
+      <w:pPr>
+        <w:pStyle w:val="Normal"/>
+        <w:jc w:val="left"/>
+        <w:rPr>
+          <w:sz w:val="24"/>
+          <w:szCs w:val="24"/>
+        </w:rPr>
+      </w:pPr>
+      <w:r>
+        <w:rPr>
+          <w:sz w:val="24"/>
+          <w:szCs w:val="24"/>
+        </w:rPr>
+        <w:t>25後償還所有款項，所以有折扣1%。</w:t>
+      </w:r>
+    </w:p>
+    <w:p>
+      <w:pPr>
+        <w:pStyle w:val="Normal"/>
+        <w:jc w:val="left"/>
+        <w:rPr>
+          <w:sz w:val="24"/>
+          <w:szCs w:val="24"/>
+        </w:rPr>
+      </w:pPr>
+      <w:r>
+        <w:rPr>
+          <w:sz w:val="24"/>
+          <w:szCs w:val="24"/>
+        </w:rPr>
+        <w:t>因此，</w:t>
+      </w:r>
+    </w:p>
+    <w:p>
+      <w:pPr>
+        <w:pStyle w:val="Normal"/>
+        <w:jc w:val="left"/>
+        <w:rPr>
+          <w:sz w:val="24"/>
+          <w:szCs w:val="24"/>
+        </w:rPr>
+      </w:pPr>
+      <w:r>
+        <w:rPr>
+          <w:sz w:val="24"/>
+          <w:szCs w:val="24"/>
+        </w:rPr>
+        <w:t>現金數額</w:t>
+      </w:r>
+      <w:r>
+        <w:rPr>
+          <w:sz w:val="24"/>
+          <w:szCs w:val="24"/>
+        </w:rPr>
+        <w:t xml:space="preserve">= 58000 </w:t>
+      </w:r>
+      <w:r>
+        <w:rPr>
+          <w:sz w:val="24"/>
+          <w:szCs w:val="24"/>
+        </w:rPr>
+        <w:t xml:space="preserve">* </w:t>
+      </w:r>
+      <w:r>
+        <w:rPr>
+          <w:sz w:val="24"/>
+          <w:szCs w:val="24"/>
+        </w:rPr>
+        <w:t>(1</w:t>
+      </w:r>
+      <w:r>
+        <w:rPr>
+          <w:sz w:val="24"/>
+          <w:szCs w:val="24"/>
+        </w:rPr>
+        <w:t>-1/</w:t>
+      </w:r>
+      <w:r>
+        <w:rPr>
+          <w:sz w:val="24"/>
+          <w:szCs w:val="24"/>
+        </w:rPr>
+        <w:t xml:space="preserve">100) </w:t>
+      </w:r>
+      <w:r>
+        <w:rPr>
+          <w:sz w:val="24"/>
+          <w:szCs w:val="24"/>
+        </w:rPr>
+        <w:t>= 57420</w:t>
+      </w:r>
+    </w:p>
+    <w:p>
+      <w:pPr>
+        <w:pStyle w:val="Normal"/>
+        <w:jc w:val="left"/>
+        <w:rPr>
+          <w:sz w:val="24"/>
+          <w:szCs w:val="24"/>
+        </w:rPr>
+      </w:pPr>
+    </w:p>
+    <w:p>
+      <w:pPr>
+        <w:pStyle w:val="Normal"/>
+        <w:jc w:val="left"/>
+        <w:rPr>
+          <w:sz w:val="24"/>
+          <w:szCs w:val="24"/>
+        </w:rPr>
+      </w:pPr>
+      <w:r>
+        <w:rPr>
+          <w:sz w:val="24"/>
+          <w:szCs w:val="24"/>
+        </w:rPr>
+        <w:t>故選3。</w:t>
+      </w:r>
+    </w:p>
+    <w:p>
+      <w:pPr>
+        <w:pStyle w:val="Normal"/>
+        <w:ind w:left="0"/>
+        <w:jc w:val="left"/>
+        <w:rPr>
+          <w:sz w:val="24"/>
+          <w:szCs w:val="24"/>
+        </w:rPr>
+      </w:pPr>
+      <w:r>
+        <w:rPr>
+          <w:sz w:val="24"/>
+          <w:szCs w:val="24"/>
+        </w:rPr>
+        <w:t>－－－－－－－－－－－－－－完畢－－－－－－－－－－－－－－－－</w:t>
+      </w:r>
+    </w:p>
+    <w:p>
+      <w:pPr>
+        <w:pStyle w:val="Normal"/>
+        <w:jc w:val="left"/>
+        <w:rPr>
+          <w:sz w:val="24"/>
+          <w:szCs w:val="24"/>
+        </w:rPr>
+      </w:pPr>
+    </w:p>
+    <w:p>
+      <w:pPr>
+        <w:pStyle w:val="Normal"/>
+        <w:jc w:val="left"/>
+        <w:rPr>
+          <w:sz w:val="24"/>
+          <w:szCs w:val="24"/>
+        </w:rPr>
+      </w:pPr>
+    </w:p>
+    <w:p>
+      <w:pPr>
+        <w:pStyle w:val="Normal"/>
+        <w:ind w:left="0"/>
+        <w:jc w:val="left"/>
+        <w:rPr>
+          <w:sz w:val="24"/>
+          <w:szCs w:val="24"/>
+        </w:rPr>
+      </w:pPr>
+      <w:r>
+        <w:rPr>
+          <w:sz w:val="24"/>
+          <w:szCs w:val="24"/>
+        </w:rPr>
+        <w:t>－－－－－－－－－－－－－－完畢－－－－－－－－－－－－－－－－</w:t>
+      </w:r>
+    </w:p>
+    <w:p>
+      <w:pPr>
+        <w:pStyle w:val="Normal"/>
+        <w:jc w:val="left"/>
+        <w:rPr>
+          <w:sz w:val="24"/>
+          <w:szCs w:val="24"/>
+        </w:rPr>
+      </w:pPr>
+      <w:r>
+        <w:rPr>
+          <w:sz w:val="24"/>
+          <w:szCs w:val="24"/>
+        </w:rPr>
+        <w:t>10.</w:t>
+      </w:r>
+    </w:p>
+    <w:p>
+      <w:pPr>
+        <w:pStyle w:val="Normal"/>
+        <w:jc w:val="left"/>
+        <w:rPr>
+          <w:sz w:val="24"/>
+          <w:szCs w:val="24"/>
+        </w:rPr>
+      </w:pPr>
+      <w:r>
+        <w:rPr>
+          <w:sz w:val="24"/>
+          <w:szCs w:val="24"/>
+        </w:rPr>
+        <w:t xml:space="preserve">20000 + </w:t>
+      </w:r>
+      <w:r>
+        <w:rPr>
+          <w:sz w:val="24"/>
+          <w:szCs w:val="24"/>
+        </w:rPr>
+        <w:t xml:space="preserve">5000 = </w:t>
+      </w:r>
+      <w:r>
+        <w:rPr>
+          <w:sz w:val="24"/>
+          <w:szCs w:val="24"/>
+        </w:rPr>
+        <w:t>11000 - 12000</w:t>
+      </w:r>
+    </w:p>
+    <w:p>
+      <w:pPr>
+        <w:pStyle w:val="Normal"/>
+        <w:jc w:val="left"/>
+        <w:rPr>
+          <w:sz w:val="24"/>
+          <w:szCs w:val="24"/>
+        </w:rPr>
+      </w:pPr>
+    </w:p>
+    <w:p>
+      <w:pPr>
+        <w:pStyle w:val="Normal"/>
+        <w:ind w:left="0"/>
+        <w:jc w:val="left"/>
+        <w:rPr>
+          <w:sz w:val="24"/>
+          <w:szCs w:val="24"/>
+        </w:rPr>
+      </w:pPr>
+      <w:r>
+        <w:rPr>
+          <w:sz w:val="24"/>
+          <w:szCs w:val="24"/>
+        </w:rPr>
+        <w:t>－－－－－－－－－－－－－－完畢－－－－－－－－－－－－－－－－</w:t>
+      </w:r>
+    </w:p>
+    <w:p>
+      <w:pPr>
+        <w:pStyle w:val="Normal"/>
+        <w:jc w:val="left"/>
+        <w:rPr>
+          <w:sz w:val="24"/>
+          <w:szCs w:val="24"/>
+        </w:rPr>
+      </w:pPr>
+      <w:r>
+        <w:rPr>
+          <w:sz w:val="24"/>
+          <w:szCs w:val="24"/>
+        </w:rPr>
+        <w:t>12.</w:t>
+      </w:r>
+    </w:p>
+    <w:p>
+      <w:pPr>
+        <w:pStyle w:val="Normal"/>
+        <w:jc w:val="left"/>
+        <w:rPr>
+          <w:sz w:val="24"/>
+          <w:szCs w:val="24"/>
+        </w:rPr>
+      </w:pPr>
+      <w:r>
+        <w:rPr>
+          <w:sz w:val="24"/>
+          <w:szCs w:val="24"/>
+        </w:rPr>
+        <w:t>一年以365天計算，付款條件為2/10</w:t>
+      </w:r>
+      <w:r>
+        <w:rPr>
+          <w:sz w:val="24"/>
+          <w:szCs w:val="24"/>
+        </w:rPr>
+        <w:t xml:space="preserve"> ,</w:t>
+      </w:r>
+      <w:r>
+        <w:rPr>
+          <w:sz w:val="24"/>
+          <w:szCs w:val="24"/>
+        </w:rPr>
+        <w:t xml:space="preserve"> N/30，取得的折扣相當於年利率?</w:t>
+      </w:r>
+    </w:p>
+    <w:p>
+      <w:pPr>
+        <w:pStyle w:val="Normal"/>
+        <w:jc w:val="left"/>
+        <w:rPr>
+          <w:sz w:val="24"/>
+          <w:szCs w:val="24"/>
+        </w:rPr>
+      </w:pPr>
+    </w:p>
+    <w:p>
+      <w:pPr>
+        <w:pStyle w:val="Normal"/>
+        <w:jc w:val="left"/>
+        <w:rPr>
+          <w:sz w:val="24"/>
+          <w:szCs w:val="24"/>
+        </w:rPr>
+      </w:pPr>
+      <w:r>
+        <w:rPr>
+          <w:sz w:val="24"/>
+          <w:szCs w:val="24"/>
+        </w:rPr>
+        <w:t>假設當初賒帳</w:t>
+      </w:r>
+      <m:oMathPara xmlns:m="http://schemas.openxmlformats.org/officeDocument/2006/math">
+        <m:oMath xmlns:m="http://schemas.openxmlformats.org/officeDocument/2006/math">
+          <m:r xmlns:m="http://schemas.openxmlformats.org/officeDocument/2006/math">
+            <m:t xmlns:m="http://schemas.openxmlformats.org/officeDocument/2006/math">𝑥</m:t>
+          </m:r>
+          <m:r xmlns:m="http://schemas.openxmlformats.org/officeDocument/2006/math">
+            <m:t xmlns:m="http://schemas.openxmlformats.org/officeDocument/2006/math"> </m:t>
+          </m:r>
+        </m:oMath>
+      </m:oMathPara>
+      <w:r>
+        <w:rPr>
+          <w:sz w:val="24"/>
+          <w:szCs w:val="24"/>
+        </w:rPr>
+        <w:t>元, 年利率為</w:t>
+      </w:r>
+      <m:oMathPara xmlns:m="http://schemas.openxmlformats.org/officeDocument/2006/math">
+        <m:oMath xmlns:m="http://schemas.openxmlformats.org/officeDocument/2006/math">
+          <m:sSub xmlns:m="http://schemas.openxmlformats.org/officeDocument/2006/math">
+            <m:sSubPr>
+              <m:ctrlPr/>
+            </m:sSubPr>
+            <m:e>
+              <m:r>
+                <m:t>𝑖</m:t>
+              </m:r>
+            </m:e>
+            <m:sub>
+              <m:r>
+                <m:t>𝑒𝑓𝑓</m:t>
+              </m:r>
+            </m:sub>
+          </m:sSub>
+        </m:oMath>
+      </m:oMathPara>
+      <w:r>
+        <w:rPr>
+          <w:sz w:val="24"/>
+          <w:szCs w:val="24"/>
+        </w:rPr>
+        <w:t>。</w:t>
+      </w:r>
+    </w:p>
+    <w:p>
+      <w:pPr>
+        <w:pStyle w:val="Normal"/>
+        <w:jc w:val="left"/>
+        <w:rPr>
+          <w:sz w:val="24"/>
+          <w:szCs w:val="24"/>
+        </w:rPr>
+      </w:pPr>
+      <w:r>
+        <w:rPr>
+          <w:sz w:val="24"/>
+          <w:szCs w:val="24"/>
+        </w:rPr>
+        <w:t>根據課本的CH6-3</w:t>
+      </w:r>
+      <w:r>
+        <w:rPr>
+          <w:sz w:val="24"/>
+          <w:szCs w:val="24"/>
+        </w:rPr>
+        <w:t>-3 的</w:t>
+      </w:r>
+      <w:r>
+        <w:rPr>
+          <w:sz w:val="24"/>
+          <w:szCs w:val="24"/>
+        </w:rPr>
+        <w:t>購貨折扣的概念，我們可以列出以下方程式：</w:t>
+      </w:r>
+    </w:p>
+    <w:p>
+      <w:pPr>
+        <w:pStyle w:val="Normal"/>
+        <w:jc w:val="left"/>
+        <w:rPr/>
+      </w:pPr>
+      <m:oMathPara xmlns:m="http://schemas.openxmlformats.org/officeDocument/2006/math">
+        <m:oMath xmlns:m="http://schemas.openxmlformats.org/officeDocument/2006/math">
+          <m:f xmlns:m="http://schemas.openxmlformats.org/officeDocument/2006/math">
+            <m:fPr>
+              <m:ctrlPr/>
+            </m:fPr>
+            <m:num>
+              <m:r>
+                <m:t>2</m:t>
+              </m:r>
+            </m:num>
+            <m:den>
+              <m:r>
+                <m:t>100</m:t>
+              </m:r>
+            </m:den>
+          </m:f>
+          <m:r xmlns:m="http://schemas.openxmlformats.org/officeDocument/2006/math">
+            <m:t xmlns:m="http://schemas.openxmlformats.org/officeDocument/2006/math">𝑥</m:t>
+          </m:r>
+          <m:r xmlns:m="http://schemas.openxmlformats.org/officeDocument/2006/math">
+            <m:t xmlns:m="http://schemas.openxmlformats.org/officeDocument/2006/math">=</m:t>
+          </m:r>
+          <m:d xmlns:m="http://schemas.openxmlformats.org/officeDocument/2006/math">
+            <m:dPr>
+              <m:ctrlPr/>
+            </m:dPr>
+            <m:e>
+              <m:r>
+                <m:t>1−</m:t>
+              </m:r>
+              <m:f>
+                <m:fPr>
+                  <m:ctrlPr/>
+                </m:fPr>
+                <m:num>
+                  <m:r>
+                    <m:t>2</m:t>
+                  </m:r>
+                </m:num>
+                <m:den>
+                  <m:r>
+                    <m:t>100</m:t>
+                  </m:r>
+                </m:den>
+              </m:f>
+              <m:r>
+                <m:t>𝑥</m:t>
+              </m:r>
+            </m:e>
+          </m:d>
+          <m:r xmlns:m="http://schemas.openxmlformats.org/officeDocument/2006/math">
+            <m:t xmlns:m="http://schemas.openxmlformats.org/officeDocument/2006/math">⋅</m:t>
+          </m:r>
+          <m:sSub xmlns:m="http://schemas.openxmlformats.org/officeDocument/2006/math">
+            <m:sSubPr>
+              <m:ctrlPr/>
+            </m:sSubPr>
+            <m:e>
+              <m:r>
+                <m:t>𝑖</m:t>
+              </m:r>
+            </m:e>
+            <m:sub>
+              <m:r>
+                <m:t>𝑒𝑓𝑓</m:t>
+              </m:r>
+            </m:sub>
+          </m:sSub>
+          <m:r xmlns:m="http://schemas.openxmlformats.org/officeDocument/2006/math">
+            <m:t xmlns:m="http://schemas.openxmlformats.org/officeDocument/2006/math">⋅</m:t>
+          </m:r>
+          <m:d xmlns:m="http://schemas.openxmlformats.org/officeDocument/2006/math">
+            <m:dPr>
+              <m:ctrlPr/>
+            </m:dPr>
+            <m:e>
+              <m:f>
+                <m:fPr>
+                  <m:ctrlPr/>
+                </m:fPr>
+                <m:num>
+                  <m:r>
+                    <m:t>30−10</m:t>
+                  </m:r>
+                </m:num>
+                <m:den>
+                  <m:r>
+                    <m:t>365</m:t>
+                  </m:r>
+                </m:den>
+              </m:f>
+            </m:e>
+          </m:d>
+        </m:oMath>
+      </m:oMathPara>
+    </w:p>
+    <w:p>
+      <w:pPr>
+        <w:pStyle w:val="Normal"/>
+        <w:jc w:val="left"/>
+        <w:rPr>
+          <w:sz w:val="24"/>
+          <w:szCs w:val="24"/>
+        </w:rPr>
+      </w:pPr>
+    </w:p>
+    <w:p>
+      <w:pPr>
+        <w:pStyle w:val="Normal"/>
+        <w:jc w:val="left"/>
+        <w:rPr>
+          <w:sz w:val="24"/>
+          <w:szCs w:val="24"/>
+        </w:rPr>
+      </w:pPr>
+      <w:r>
+        <w:rPr>
+          <w:sz w:val="24"/>
+          <w:szCs w:val="24"/>
+        </w:rPr>
+        <w:t>整理方程式，然後按計算機，求解</w:t>
+      </w:r>
+      <m:oMathPara xmlns:m="http://schemas.openxmlformats.org/officeDocument/2006/math">
+        <m:oMath xmlns:m="http://schemas.openxmlformats.org/officeDocument/2006/math">
+          <m:sSub xmlns:m="http://schemas.openxmlformats.org/officeDocument/2006/math">
+            <m:sSubPr>
+              <m:ctrlPr/>
+            </m:sSubPr>
+            <m:e>
+              <m:r>
+                <m:t>𝑖</m:t>
+              </m:r>
+            </m:e>
+            <m:sub>
+              <m:r>
+                <m:t>𝑒𝑓𝑓</m:t>
+              </m:r>
+            </m:sub>
+          </m:sSub>
+        </m:oMath>
+      </m:oMathPara>
+      <w:r>
+        <w:rPr>
+          <w:sz w:val="24"/>
+          <w:szCs w:val="24"/>
+        </w:rPr>
+        <w:t>。</w:t>
+      </w:r>
+    </w:p>
+    <w:p>
+      <w:pPr>
+        <w:pStyle w:val="Normal"/>
+        <w:jc w:val="left"/>
+        <w:rPr>
+          <w:sz w:val="24"/>
+          <w:szCs w:val="24"/>
+        </w:rPr>
+      </w:pPr>
       <w:r>
         <w:rPr>
           <w:sz w:val="24"/>
@@ -20524,120 +21408,290 @@
         </w:rPr>
         <w:t xml:space="preserve"> </w:t>
       </w:r>
-      <w:r>
-        <w:rPr>
-          <w:sz w:val="24"/>
-          <w:szCs w:val="24"/>
-        </w:rPr>
-        <w:t xml:space="preserve">- 41800 </w:t>
-      </w:r>
-      <w:r>
-        <w:rPr>
-          <w:sz w:val="24"/>
-          <w:szCs w:val="24"/>
-        </w:rPr>
-        <w:t xml:space="preserve">= 9000 </w:t>
-      </w:r>
-      <w:r>
-        <w:rPr>
-          <w:sz w:val="24"/>
-          <w:szCs w:val="24"/>
-        </w:rPr>
-        <w:t>- 期初</w:t>
-      </w:r>
-      <w:r>
-        <w:rPr>
-          <w:sz w:val="24"/>
-          <w:szCs w:val="24"/>
-        </w:rPr>
-        <w:t>存貨</w:t>
-      </w:r>
-    </w:p>
-    <w:p>
-      <w:pPr>
-        <w:pStyle w:val="Normal"/>
-        <w:jc w:val="left"/>
-        <w:rPr>
-          <w:sz w:val="24"/>
-          <w:szCs w:val="24"/>
-        </w:rPr>
-      </w:pPr>
-      <w:r>
-        <w:rPr>
-          <w:sz w:val="24"/>
-          <w:szCs w:val="24"/>
-        </w:rPr>
-        <w:t>=</w:t>
-      </w:r>
-      <w:r>
-        <w:rPr>
-          <w:sz w:val="24"/>
-          <w:szCs w:val="24"/>
-        </w:rPr>
-        <w:t>&gt; 期初</w:t>
-      </w:r>
-      <w:r>
-        <w:rPr>
-          <w:sz w:val="24"/>
-          <w:szCs w:val="24"/>
-        </w:rPr>
-        <w:t>存貨</w:t>
-      </w:r>
-      <w:r>
-        <w:rPr>
-          <w:sz w:val="24"/>
-          <w:szCs w:val="24"/>
-        </w:rPr>
-        <w:t xml:space="preserve">= 9000 </w:t>
-      </w:r>
-      <w:r>
-        <w:rPr>
-          <w:sz w:val="24"/>
-          <w:szCs w:val="24"/>
-        </w:rPr>
-        <w:t>- (</w:t>
-      </w:r>
-      <w:r>
-        <w:rPr>
-          <w:sz w:val="24"/>
-          <w:szCs w:val="24"/>
-        </w:rPr>
-        <w:t xml:space="preserve">45000 + </w:t>
-      </w:r>
-      <w:r>
-        <w:rPr>
-          <w:sz w:val="24"/>
-          <w:szCs w:val="24"/>
-        </w:rPr>
-        <w:t xml:space="preserve">1000 - </w:t>
-      </w:r>
-      <w:r>
-        <w:rPr>
-          <w:sz w:val="24"/>
-          <w:szCs w:val="24"/>
-        </w:rPr>
-        <w:t xml:space="preserve">( </w:t>
-      </w:r>
-      <w:r>
-        <w:rPr>
-          <w:sz w:val="24"/>
-          <w:szCs w:val="24"/>
-        </w:rPr>
-        <w:t xml:space="preserve">800 + </w:t>
-      </w:r>
-      <w:r>
-        <w:rPr>
-          <w:sz w:val="24"/>
-          <w:szCs w:val="24"/>
-        </w:rPr>
-        <w:t>400</w:t>
-      </w:r>
-      <w:r>
-        <w:rPr>
-          <w:sz w:val="24"/>
-          <w:szCs w:val="24"/>
-        </w:rPr>
-        <w:t xml:space="preserve"> )</w:t>
+      <m:oMathPara xmlns:m="http://schemas.openxmlformats.org/officeDocument/2006/math">
+        <m:oMath xmlns:m="http://schemas.openxmlformats.org/officeDocument/2006/math">
+          <m:sSub xmlns:m="http://schemas.openxmlformats.org/officeDocument/2006/math">
+            <m:sSubPr>
+              <m:ctrlPr/>
+            </m:sSubPr>
+            <m:e>
+              <m:r>
+                <m:t>𝑖</m:t>
+              </m:r>
+            </m:e>
+            <m:sub>
+              <m:r>
+                <m:t>𝑒𝑓𝑓</m:t>
+              </m:r>
+            </m:sub>
+          </m:sSub>
+          <m:r xmlns:m="http://schemas.openxmlformats.org/officeDocument/2006/math">
+            <m:t xmlns:m="http://schemas.openxmlformats.org/officeDocument/2006/math">=0.37244897959183673469387755102041</m:t>
+          </m:r>
+        </m:oMath>
+      </m:oMathPara>
+    </w:p>
+    <w:p>
+      <w:pPr>
+        <w:pStyle w:val="Normal"/>
+        <w:jc w:val="left"/>
+        <w:rPr>
+          <w:sz w:val="24"/>
+          <w:szCs w:val="24"/>
+        </w:rPr>
+      </w:pPr>
+    </w:p>
+    <w:p>
+      <w:pPr>
+        <w:pStyle w:val="Normal"/>
+        <w:jc w:val="left"/>
+        <w:rPr>
+          <w:sz w:val="24"/>
+          <w:szCs w:val="24"/>
+        </w:rPr>
+      </w:pPr>
+      <w:r>
+        <w:rPr>
+          <w:sz w:val="24"/>
+          <w:szCs w:val="24"/>
+        </w:rPr>
+        <w:t>故選4。</w:t>
+      </w:r>
+    </w:p>
+    <w:p>
+      <w:pPr>
+        <w:pStyle w:val="Normal"/>
+        <w:jc w:val="left"/>
+        <w:rPr>
+          <w:sz w:val="24"/>
+          <w:szCs w:val="24"/>
+        </w:rPr>
+      </w:pPr>
+    </w:p>
+    <w:p>
+      <w:pPr>
+        <w:pStyle w:val="Normal"/>
+        <w:ind w:left="0"/>
+        <w:jc w:val="left"/>
+        <w:rPr>
+          <w:sz w:val="24"/>
+          <w:szCs w:val="24"/>
+        </w:rPr>
+      </w:pPr>
+      <w:r>
+        <w:rPr>
+          <w:sz w:val="24"/>
+          <w:szCs w:val="24"/>
+        </w:rPr>
+        <w:t>－－－－－－－－－－－－－－完畢－－－－－－－－－－－－－－－－</w:t>
+      </w:r>
+    </w:p>
+    <w:p>
+      <w:pPr>
+        <w:pStyle w:val="Normal"/>
+        <w:jc w:val="left"/>
+        <w:rPr>
+          <w:sz w:val="24"/>
+          <w:szCs w:val="24"/>
+        </w:rPr>
+      </w:pPr>
+      <w:r>
+        <w:rPr>
+          <w:sz w:val="24"/>
+          <w:szCs w:val="24"/>
+        </w:rPr>
+        <w:t>13.</w:t>
+      </w:r>
+    </w:p>
+    <w:p>
+      <w:pPr>
+        <w:pStyle w:val="Normal"/>
+        <w:jc w:val="left"/>
+        <w:rPr>
+          <w:sz w:val="24"/>
+          <w:szCs w:val="24"/>
+        </w:rPr>
+      </w:pPr>
+      <w:r>
+        <w:rPr>
+          <w:sz w:val="24"/>
+          <w:szCs w:val="24"/>
+        </w:rPr>
+        <w:t>已知：</w:t>
+      </w:r>
+    </w:p>
+    <w:p>
+      <w:pPr>
+        <w:pStyle w:val="Normal"/>
+        <w:jc w:val="left"/>
+        <w:rPr>
+          <w:sz w:val="24"/>
+          <w:szCs w:val="24"/>
+        </w:rPr>
+      </w:pPr>
+      <w:r>
+        <w:rPr>
+          <w:sz w:val="24"/>
+          <w:szCs w:val="24"/>
+        </w:rPr>
+        <w:t>銷貨成本 = 560000</w:t>
+      </w:r>
+    </w:p>
+    <w:p>
+      <w:pPr>
+        <w:pStyle w:val="Normal"/>
+        <w:jc w:val="left"/>
+        <w:rPr>
+          <w:sz w:val="24"/>
+          <w:szCs w:val="24"/>
+        </w:rPr>
+      </w:pPr>
+      <w:r>
+        <w:rPr>
+          <w:sz w:val="24"/>
+          <w:szCs w:val="24"/>
+        </w:rPr>
+        <w:t>淨利</w:t>
+      </w:r>
+      <w:r>
+        <w:rPr>
+          <w:sz w:val="24"/>
+          <w:szCs w:val="24"/>
+        </w:rPr>
+        <w:t>率 =</w:t>
+      </w:r>
+      <w:r>
+        <w:rPr>
+          <w:sz w:val="24"/>
+          <w:szCs w:val="24"/>
+        </w:rPr>
+        <w:t xml:space="preserve"> 0.16</w:t>
+      </w:r>
+    </w:p>
+    <w:p>
+      <w:pPr>
+        <w:pStyle w:val="Normal"/>
+        <w:jc w:val="left"/>
+        <w:rPr>
+          <w:sz w:val="24"/>
+          <w:szCs w:val="24"/>
+        </w:rPr>
+      </w:pPr>
+      <w:r>
+        <w:rPr>
+          <w:sz w:val="24"/>
+          <w:szCs w:val="24"/>
+        </w:rPr>
+        <w:t>銷貨毛利</w:t>
+      </w:r>
+      <w:r>
+        <w:rPr>
+          <w:sz w:val="24"/>
+          <w:szCs w:val="24"/>
+        </w:rPr>
+        <w:t xml:space="preserve">率 = </w:t>
+      </w:r>
+      <w:r>
+        <w:rPr>
+          <w:sz w:val="24"/>
+          <w:szCs w:val="24"/>
+        </w:rPr>
+        <w:t>0.3</w:t>
+      </w:r>
+    </w:p>
+    <w:p>
+      <w:pPr>
+        <w:pStyle w:val="Normal"/>
+        <w:jc w:val="left"/>
+        <w:rPr>
+          <w:sz w:val="24"/>
+          <w:szCs w:val="24"/>
+        </w:rPr>
+      </w:pPr>
+    </w:p>
+    <w:p>
+      <w:pPr>
+        <w:pStyle w:val="Normal"/>
+        <w:jc w:val="left"/>
+        <w:rPr>
+          <w:sz w:val="24"/>
+          <w:szCs w:val="24"/>
+        </w:rPr>
+      </w:pPr>
+      <w:r>
+        <w:rPr>
+          <w:sz w:val="24"/>
+          <w:szCs w:val="24"/>
+        </w:rPr>
+        <w:t>想求：</w:t>
+      </w:r>
+    </w:p>
+    <w:p>
+      <w:pPr>
+        <w:pStyle w:val="Normal"/>
+        <w:jc w:val="left"/>
+        <w:rPr>
+          <w:sz w:val="24"/>
+          <w:szCs w:val="24"/>
+        </w:rPr>
+      </w:pPr>
+      <w:r>
+        <w:rPr>
+          <w:sz w:val="24"/>
+          <w:szCs w:val="24"/>
+        </w:rPr>
+        <w:t>本期淨利</w:t>
+      </w:r>
+    </w:p>
+    <w:p>
+      <w:pPr>
+        <w:pStyle w:val="Normal"/>
+        <w:jc w:val="left"/>
+        <w:rPr>
+          <w:sz w:val="24"/>
+          <w:szCs w:val="24"/>
+        </w:rPr>
+      </w:pPr>
+    </w:p>
+    <w:p>
+      <w:pPr>
+        <w:pStyle w:val="Normal"/>
+        <w:jc w:val="left"/>
+        <w:rPr>
+          <w:sz w:val="24"/>
+          <w:szCs w:val="24"/>
+        </w:rPr>
+      </w:pPr>
+      <w:r>
+        <w:rPr>
+          <w:sz w:val="24"/>
+          <w:szCs w:val="24"/>
+        </w:rPr>
+        <w:t>假設：</w:t>
+      </w:r>
+    </w:p>
+    <w:p>
+      <w:pPr>
+        <w:pStyle w:val="Normal"/>
+        <w:jc w:val="left"/>
+        <w:rPr>
+          <w:sz w:val="24"/>
+          <w:szCs w:val="24"/>
+        </w:rPr>
+      </w:pPr>
+      <w:r>
+        <w:rPr>
+          <w:sz w:val="24"/>
+          <w:szCs w:val="24"/>
+        </w:rPr>
+        <w:t>銷貨</w:t>
+      </w:r>
+      <w:r>
+        <w:rPr>
+          <w:sz w:val="24"/>
+          <w:szCs w:val="24"/>
+        </w:rPr>
+        <w:t>淨額 =</w:t>
       </w:r>
       <w:r>
         <w:rPr>
@@ -20646,78 +21700,39 @@
         </w:rPr>
         <w:t xml:space="preserve"> </w:t>
       </w:r>
-      <w:r>
-        <w:rPr>
-          <w:sz w:val="24"/>
-          <w:szCs w:val="24"/>
-        </w:rPr>
-        <w:t xml:space="preserve">- 41800 </w:t>
-      </w:r>
-    </w:p>
-    <w:p>
-      <w:pPr>
-        <w:pStyle w:val="Normal"/>
-        <w:jc w:val="left"/>
-        <w:rPr>
-          <w:sz w:val="24"/>
-          <w:szCs w:val="24"/>
-        </w:rPr>
-      </w:pPr>
-      <w:r>
-        <w:rPr>
-          <w:sz w:val="24"/>
-          <w:szCs w:val="24"/>
-        </w:rPr>
-        <w:t>=</w:t>
-      </w:r>
-      <w:r>
-        <w:rPr>
-          <w:sz w:val="24"/>
-          <w:szCs w:val="24"/>
-        </w:rPr>
-        <w:t>&gt; 期初</w:t>
-      </w:r>
-      <w:r>
-        <w:rPr>
-          <w:sz w:val="24"/>
-          <w:szCs w:val="24"/>
-        </w:rPr>
-        <w:t>存貨</w:t>
-      </w:r>
-      <w:r>
-        <w:rPr>
-          <w:sz w:val="24"/>
-          <w:szCs w:val="24"/>
-        </w:rPr>
-        <w:t xml:space="preserve">= 9000 </w:t>
-      </w:r>
-      <w:r>
-        <w:rPr>
-          <w:sz w:val="24"/>
-          <w:szCs w:val="24"/>
-        </w:rPr>
-        <w:t xml:space="preserve">- 45000 - </w:t>
-      </w:r>
-      <w:r>
-        <w:rPr>
-          <w:sz w:val="24"/>
-          <w:szCs w:val="24"/>
-        </w:rPr>
-        <w:t xml:space="preserve">1000 + </w:t>
-      </w:r>
-      <w:r>
-        <w:rPr>
-          <w:sz w:val="24"/>
-          <w:szCs w:val="24"/>
-        </w:rPr>
-        <w:t xml:space="preserve">800 + </w:t>
-      </w:r>
-      <w:r>
-        <w:rPr>
-          <w:sz w:val="24"/>
-          <w:szCs w:val="24"/>
-        </w:rPr>
-        <w:t>400  +</w:t>
+      <m:oMathPara xmlns:m="http://schemas.openxmlformats.org/officeDocument/2006/math">
+        <m:oMath xmlns:m="http://schemas.openxmlformats.org/officeDocument/2006/math">
+          <m:r xmlns:m="http://schemas.openxmlformats.org/officeDocument/2006/math">
+            <m:t xmlns:m="http://schemas.openxmlformats.org/officeDocument/2006/math">𝑥</m:t>
+          </m:r>
+          <m:r xmlns:m="http://schemas.openxmlformats.org/officeDocument/2006/math">
+            <m:t xmlns:m="http://schemas.openxmlformats.org/officeDocument/2006/math"> </m:t>
+          </m:r>
+        </m:oMath>
+      </m:oMathPara>
+    </w:p>
+    <w:p>
+      <w:pPr>
+        <w:pStyle w:val="Normal"/>
+        <w:jc w:val="left"/>
+        <w:rPr>
+          <w:sz w:val="24"/>
+          <w:szCs w:val="24"/>
+        </w:rPr>
+      </w:pPr>
+      <w:r>
+        <w:rPr>
+          <w:sz w:val="24"/>
+          <w:szCs w:val="24"/>
+        </w:rPr>
+        <w:t>銷貨</w:t>
+      </w:r>
+      <w:r>
+        <w:rPr>
+          <w:sz w:val="24"/>
+          <w:szCs w:val="24"/>
+        </w:rPr>
+        <w:t>毛利 =</w:t>
       </w:r>
       <w:r>
         <w:rPr>
@@ -20726,44 +21741,290 @@
         </w:rPr>
         <w:t xml:space="preserve"> </w:t>
       </w:r>
-      <w:r>
-        <w:rPr>
-          <w:sz w:val="24"/>
-          <w:szCs w:val="24"/>
-        </w:rPr>
-        <w:t xml:space="preserve">41800 </w:t>
-      </w:r>
-    </w:p>
-    <w:p>
-      <w:pPr>
-        <w:pStyle w:val="Normal"/>
-        <w:jc w:val="left"/>
-        <w:rPr>
-          <w:sz w:val="24"/>
-          <w:szCs w:val="24"/>
-        </w:rPr>
-      </w:pPr>
-      <w:r>
-        <w:rPr>
-          <w:sz w:val="24"/>
-          <w:szCs w:val="24"/>
-        </w:rPr>
-        <w:t>=</w:t>
-      </w:r>
-      <w:r>
-        <w:rPr>
-          <w:sz w:val="24"/>
-          <w:szCs w:val="24"/>
-        </w:rPr>
-        <w:t>&gt; 期初</w:t>
-      </w:r>
-      <w:r>
-        <w:rPr>
-          <w:sz w:val="24"/>
-          <w:szCs w:val="24"/>
-        </w:rPr>
-        <w:t>存貨= 6000</w:t>
-      </w:r>
+      <m:oMathPara xmlns:m="http://schemas.openxmlformats.org/officeDocument/2006/math">
+        <m:oMath xmlns:m="http://schemas.openxmlformats.org/officeDocument/2006/math">
+          <m:r xmlns:m="http://schemas.openxmlformats.org/officeDocument/2006/math">
+            <m:t xmlns:m="http://schemas.openxmlformats.org/officeDocument/2006/math">𝑦</m:t>
+          </m:r>
+          <m:r xmlns:m="http://schemas.openxmlformats.org/officeDocument/2006/math">
+            <m:t xmlns:m="http://schemas.openxmlformats.org/officeDocument/2006/math"> </m:t>
+          </m:r>
+        </m:oMath>
+      </m:oMathPara>
+    </w:p>
+    <w:p>
+      <w:pPr>
+        <w:pStyle w:val="Normal"/>
+        <w:jc w:val="left"/>
+        <w:rPr>
+          <w:sz w:val="24"/>
+          <w:szCs w:val="24"/>
+        </w:rPr>
+      </w:pPr>
+      <w:r>
+        <w:rPr>
+          <w:sz w:val="24"/>
+          <w:szCs w:val="24"/>
+        </w:rPr>
+        <w:t>本期</w:t>
+      </w:r>
+      <w:r>
+        <w:rPr>
+          <w:sz w:val="24"/>
+          <w:szCs w:val="24"/>
+        </w:rPr>
+        <w:t>淨利 =</w:t>
+      </w:r>
+      <w:r>
+        <w:rPr>
+          <w:sz w:val="24"/>
+          <w:szCs w:val="24"/>
+        </w:rPr>
+        <w:t xml:space="preserve"> </w:t>
+      </w:r>
+      <m:oMathPara xmlns:m="http://schemas.openxmlformats.org/officeDocument/2006/math">
+        <m:oMath xmlns:m="http://schemas.openxmlformats.org/officeDocument/2006/math">
+          <m:r xmlns:m="http://schemas.openxmlformats.org/officeDocument/2006/math">
+            <m:t xmlns:m="http://schemas.openxmlformats.org/officeDocument/2006/math">𝑧</m:t>
+          </m:r>
+          <m:r xmlns:m="http://schemas.openxmlformats.org/officeDocument/2006/math">
+            <m:t xmlns:m="http://schemas.openxmlformats.org/officeDocument/2006/math"> </m:t>
+          </m:r>
+        </m:oMath>
+      </m:oMathPara>
+    </w:p>
+    <w:p>
+      <w:pPr>
+        <w:pStyle w:val="Normal"/>
+        <w:jc w:val="left"/>
+        <w:rPr>
+          <w:sz w:val="24"/>
+          <w:szCs w:val="24"/>
+        </w:rPr>
+      </w:pPr>
+    </w:p>
+    <w:p>
+      <w:pPr>
+        <w:pStyle w:val="Normal"/>
+        <w:jc w:val="left"/>
+        <w:rPr>
+          <w:sz w:val="24"/>
+          <w:szCs w:val="24"/>
+        </w:rPr>
+      </w:pPr>
+      <w:r>
+        <w:rPr>
+          <w:sz w:val="24"/>
+          <w:szCs w:val="24"/>
+        </w:rPr>
+        <w:t>可得：</w:t>
+      </w:r>
+    </w:p>
+    <w:p>
+      <w:pPr>
+        <w:pStyle w:val="Normal"/>
+        <w:jc w:val="left"/>
+        <w:rPr/>
+      </w:pPr>
+      <m:oMathPara xmlns:m="http://schemas.openxmlformats.org/officeDocument/2006/math">
+        <m:oMath xmlns:m="http://schemas.openxmlformats.org/officeDocument/2006/math">
+          <m:r xmlns:m="http://schemas.openxmlformats.org/officeDocument/2006/math">
+            <m:t xmlns:m="http://schemas.openxmlformats.org/officeDocument/2006/math">𝑦</m:t>
+          </m:r>
+          <m:r xmlns:m="http://schemas.openxmlformats.org/officeDocument/2006/math">
+            <m:t xmlns:m="http://schemas.openxmlformats.org/officeDocument/2006/math">=</m:t>
+          </m:r>
+          <m:r xmlns:m="http://schemas.openxmlformats.org/officeDocument/2006/math">
+            <m:t xmlns:m="http://schemas.openxmlformats.org/officeDocument/2006/math">𝑥</m:t>
+          </m:r>
+          <m:r xmlns:m="http://schemas.openxmlformats.org/officeDocument/2006/math">
+            <m:t xmlns:m="http://schemas.openxmlformats.org/officeDocument/2006/math">−560000 </m:t>
+          </m:r>
+        </m:oMath>
+      </m:oMathPara>
+    </w:p>
+    <w:p>
+      <w:pPr>
+        <w:pStyle w:val="Normal"/>
+        <w:jc w:val="left"/>
+        <w:rPr/>
+      </w:pPr>
+      <m:oMathPara xmlns:m="http://schemas.openxmlformats.org/officeDocument/2006/math">
+        <m:oMath xmlns:m="http://schemas.openxmlformats.org/officeDocument/2006/math">
+          <m:r xmlns:m="http://schemas.openxmlformats.org/officeDocument/2006/math">
+            <m:t xmlns:m="http://schemas.openxmlformats.org/officeDocument/2006/math">𝑦</m:t>
+          </m:r>
+          <m:r xmlns:m="http://schemas.openxmlformats.org/officeDocument/2006/math">
+            <m:t xmlns:m="http://schemas.openxmlformats.org/officeDocument/2006/math">=0.3</m:t>
+          </m:r>
+          <m:r xmlns:m="http://schemas.openxmlformats.org/officeDocument/2006/math">
+            <m:t xmlns:m="http://schemas.openxmlformats.org/officeDocument/2006/math">𝑥</m:t>
+          </m:r>
+          <m:r xmlns:m="http://schemas.openxmlformats.org/officeDocument/2006/math">
+            <m:t xmlns:m="http://schemas.openxmlformats.org/officeDocument/2006/math"> </m:t>
+          </m:r>
+        </m:oMath>
+      </m:oMathPara>
+    </w:p>
+    <w:p>
+      <w:pPr>
+        <w:pStyle w:val="Normal"/>
+        <w:jc w:val="left"/>
+        <w:rPr>
+          <w:sz w:val="24"/>
+          <w:szCs w:val="24"/>
+        </w:rPr>
+      </w:pPr>
+      <m:oMathPara xmlns:m="http://schemas.openxmlformats.org/officeDocument/2006/math">
+        <m:oMath xmlns:m="http://schemas.openxmlformats.org/officeDocument/2006/math">
+          <m:r xmlns:m="http://schemas.openxmlformats.org/officeDocument/2006/math">
+            <m:t xmlns:m="http://schemas.openxmlformats.org/officeDocument/2006/math">𝑧</m:t>
+          </m:r>
+          <m:r xmlns:m="http://schemas.openxmlformats.org/officeDocument/2006/math">
+            <m:t xmlns:m="http://schemas.openxmlformats.org/officeDocument/2006/math">=0.16</m:t>
+          </m:r>
+          <m:r xmlns:m="http://schemas.openxmlformats.org/officeDocument/2006/math">
+            <m:t xmlns:m="http://schemas.openxmlformats.org/officeDocument/2006/math">𝑦</m:t>
+          </m:r>
+          <m:r xmlns:m="http://schemas.openxmlformats.org/officeDocument/2006/math">
+            <m:t xmlns:m="http://schemas.openxmlformats.org/officeDocument/2006/math"> </m:t>
+          </m:r>
+        </m:oMath>
+      </m:oMathPara>
+    </w:p>
+    <w:p>
+      <w:pPr>
+        <w:pStyle w:val="Normal"/>
+        <w:jc w:val="left"/>
+        <w:rPr>
+          <w:sz w:val="24"/>
+          <w:szCs w:val="24"/>
+        </w:rPr>
+      </w:pPr>
+    </w:p>
+    <w:p>
+      <w:pPr>
+        <w:pStyle w:val="Normal"/>
+        <w:jc w:val="left"/>
+        <w:rPr>
+          <w:sz w:val="24"/>
+          <w:szCs w:val="24"/>
+        </w:rPr>
+      </w:pPr>
+      <w:r>
+        <w:rPr>
+          <w:sz w:val="24"/>
+          <w:szCs w:val="24"/>
+        </w:rPr>
+        <w:t>求得：</w:t>
+      </w:r>
+    </w:p>
+    <w:p>
+      <w:pPr>
+        <w:pStyle w:val="Normal"/>
+        <w:jc w:val="left"/>
+        <w:rPr/>
+      </w:pPr>
+      <m:oMathPara xmlns:m="http://schemas.openxmlformats.org/officeDocument/2006/math">
+        <m:oMath xmlns:m="http://schemas.openxmlformats.org/officeDocument/2006/math">
+          <m:r xmlns:m="http://schemas.openxmlformats.org/officeDocument/2006/math">
+            <m:t xmlns:m="http://schemas.openxmlformats.org/officeDocument/2006/math">𝑥</m:t>
+          </m:r>
+          <m:r xmlns:m="http://schemas.openxmlformats.org/officeDocument/2006/math">
+            <m:t xmlns:m="http://schemas.openxmlformats.org/officeDocument/2006/math">=</m:t>
+          </m:r>
+          <m:f xmlns:m="http://schemas.openxmlformats.org/officeDocument/2006/math">
+            <m:fPr>
+              <m:ctrlPr/>
+            </m:fPr>
+            <m:num>
+              <m:r>
+                <m:t>560000</m:t>
+              </m:r>
+            </m:num>
+            <m:den>
+              <m:r>
+                <m:t>0.7</m:t>
+              </m:r>
+            </m:den>
+          </m:f>
+        </m:oMath>
+      </m:oMathPara>
+    </w:p>
+    <w:p>
+      <w:pPr>
+        <w:pStyle w:val="Normal"/>
+        <w:jc w:val="left"/>
+        <w:rPr/>
+      </w:pPr>
+      <m:oMathPara xmlns:m="http://schemas.openxmlformats.org/officeDocument/2006/math">
+        <m:oMath xmlns:m="http://schemas.openxmlformats.org/officeDocument/2006/math">
+          <m:r xmlns:m="http://schemas.openxmlformats.org/officeDocument/2006/math">
+            <m:t xmlns:m="http://schemas.openxmlformats.org/officeDocument/2006/math">𝑦</m:t>
+          </m:r>
+          <m:r xmlns:m="http://schemas.openxmlformats.org/officeDocument/2006/math">
+            <m:t xmlns:m="http://schemas.openxmlformats.org/officeDocument/2006/math">=0.3⋅</m:t>
+          </m:r>
+          <m:f xmlns:m="http://schemas.openxmlformats.org/officeDocument/2006/math">
+            <m:fPr>
+              <m:ctrlPr/>
+            </m:fPr>
+            <m:num>
+              <m:r>
+                <m:t>560000</m:t>
+              </m:r>
+            </m:num>
+            <m:den>
+              <m:r>
+                <m:t>0.7</m:t>
+              </m:r>
+            </m:den>
+          </m:f>
+        </m:oMath>
+      </m:oMathPara>
+    </w:p>
+    <w:p>
+      <w:pPr>
+        <w:pStyle w:val="Normal"/>
+        <w:jc w:val="left"/>
+        <w:rPr/>
+      </w:pPr>
+      <m:oMathPara xmlns:m="http://schemas.openxmlformats.org/officeDocument/2006/math">
+        <m:oMath xmlns:m="http://schemas.openxmlformats.org/officeDocument/2006/math">
+          <m:r xmlns:m="http://schemas.openxmlformats.org/officeDocument/2006/math">
+            <m:t xmlns:m="http://schemas.openxmlformats.org/officeDocument/2006/math">𝑧</m:t>
+          </m:r>
+          <m:r xmlns:m="http://schemas.openxmlformats.org/officeDocument/2006/math">
+            <m:t xmlns:m="http://schemas.openxmlformats.org/officeDocument/2006/math">=0.16⋅0.3⋅</m:t>
+          </m:r>
+          <m:f xmlns:m="http://schemas.openxmlformats.org/officeDocument/2006/math">
+            <m:fPr>
+              <m:ctrlPr/>
+            </m:fPr>
+            <m:num>
+              <m:r>
+                <m:t>560000</m:t>
+              </m:r>
+            </m:num>
+            <m:den>
+              <m:r>
+                <m:t>0.7</m:t>
+              </m:r>
+            </m:den>
+          </m:f>
+        </m:oMath>
+      </m:oMathPara>
+      <w:r>
+        <w:rPr/>
+        <w:t xml:space="preserve"> = </w:t>
+      </w:r>
+      <m:oMathPara xmlns:m="http://schemas.openxmlformats.org/officeDocument/2006/math">
+        <m:oMath xmlns:m="http://schemas.openxmlformats.org/officeDocument/2006/math">
+          <m:r xmlns:m="http://schemas.openxmlformats.org/officeDocument/2006/math">
+            <m:t xmlns:m="http://schemas.openxmlformats.org/officeDocument/2006/math">128000 </m:t>
+          </m:r>
+        </m:oMath>
+      </m:oMathPara>
     </w:p>
     <w:p>
       <w:pPr>
@@ -20805,6 +22066,36 @@
     <w:p>
       <w:pPr>
         <w:pStyle w:val="Normal"/>
+        <w:jc w:val="left"/>
+        <w:rPr>
+          <w:sz w:val="24"/>
+          <w:szCs w:val="24"/>
+        </w:rPr>
+      </w:pPr>
+    </w:p>
+    <w:p>
+      <w:pPr>
+        <w:pStyle w:val="Normal"/>
+        <w:jc w:val="left"/>
+        <w:rPr>
+          <w:sz w:val="24"/>
+          <w:szCs w:val="24"/>
+        </w:rPr>
+      </w:pPr>
+    </w:p>
+    <w:p>
+      <w:pPr>
+        <w:pStyle w:val="Normal"/>
+        <w:jc w:val="left"/>
+        <w:rPr>
+          <w:sz w:val="24"/>
+          <w:szCs w:val="24"/>
+        </w:rPr>
+      </w:pPr>
+    </w:p>
+    <w:p>
+      <w:pPr>
+        <w:pStyle w:val="Normal"/>
         <w:ind w:left="0"/>
         <w:jc w:val="left"/>
         <w:rPr>
@@ -20834,82 +22125,6 @@
           <w:sz w:val="24"/>
           <w:szCs w:val="24"/>
         </w:rPr>
-        <w:t>10.</w:t>
-      </w:r>
-    </w:p>
-    <w:p>
-      <w:pPr>
-        <w:pStyle w:val="Normal"/>
-        <w:jc w:val="left"/>
-        <w:rPr>
-          <w:sz w:val="24"/>
-          <w:szCs w:val="24"/>
-        </w:rPr>
-      </w:pPr>
-      <w:r>
-        <w:rPr>
-          <w:sz w:val="24"/>
-          <w:szCs w:val="24"/>
-        </w:rPr>
-        <w:t xml:space="preserve">20000 + </w:t>
-      </w:r>
-      <w:r>
-        <w:rPr>
-          <w:sz w:val="24"/>
-          <w:szCs w:val="24"/>
-        </w:rPr>
-        <w:t xml:space="preserve">5000 = </w:t>
-      </w:r>
-      <w:r>
-        <w:rPr>
-          <w:sz w:val="24"/>
-          <w:szCs w:val="24"/>
-        </w:rPr>
-        <w:t>11000 - 12000</w:t>
-      </w:r>
-    </w:p>
-    <w:p>
-      <w:pPr>
-        <w:pStyle w:val="Normal"/>
-        <w:jc w:val="left"/>
-        <w:rPr>
-          <w:sz w:val="24"/>
-          <w:szCs w:val="24"/>
-        </w:rPr>
-      </w:pPr>
-    </w:p>
-    <w:p>
-      <w:pPr>
-        <w:pStyle w:val="Normal"/>
-        <w:ind w:left="0"/>
-        <w:jc w:val="left"/>
-        <w:rPr>
-          <w:sz w:val="24"/>
-          <w:szCs w:val="24"/>
-        </w:rPr>
-      </w:pPr>
-      <w:r>
-        <w:rPr>
-          <w:sz w:val="24"/>
-          <w:szCs w:val="24"/>
-        </w:rPr>
-        <w:t>－－－－－－－－－－－－－－完畢－－－－－－－－－－－－－－－－</w:t>
-      </w:r>
-    </w:p>
-    <w:p>
-      <w:pPr>
-        <w:pStyle w:val="Normal"/>
-        <w:jc w:val="left"/>
-        <w:rPr>
-          <w:sz w:val="24"/>
-          <w:szCs w:val="24"/>
-        </w:rPr>
-      </w:pPr>
-      <w:r>
-        <w:rPr>
-          <w:sz w:val="24"/>
-          <w:szCs w:val="24"/>
-        </w:rPr>
         <w:t>17.</w:t>
       </w:r>
     </w:p>
@@ -20946,6 +22161,16 @@
         </w:rPr>
         <w:t>故選1。</w:t>
       </w:r>
+    </w:p>
+    <w:p>
+      <w:pPr>
+        <w:pStyle w:val="Normal"/>
+        <w:jc w:val="left"/>
+        <w:rPr>
+          <w:sz w:val="24"/>
+          <w:szCs w:val="24"/>
+        </w:rPr>
+      </w:pPr>
     </w:p>
     <w:p>
       <w:pPr>

--- a/studying/accounting/exercise/Accounting (Studying).docx
+++ b/studying/accounting/exercise/Accounting (Studying).docx
@@ -88,7 +88,7 @@
           <w:lang w:val="en-US"/>
         </w:rPr>
       </w:pPr>
-      <w:hyperlink r:id="R1e2f303e72444bbf">
+      <w:hyperlink r:id="Rca5863426b564769">
         <w:r>
           <w:rPr>
             <w:rStyle w:val="Hyperlink"/>
@@ -116,7 +116,7 @@
           <w:sz w:val="56"/>
           <w:szCs w:val="56"/>
         </w:rPr>
-        <w:t>More Available Answer</w:t>
+        <w:t>More Available Solution</w:t>
       </w:r>
     </w:p>
     <w:p>
@@ -235,35 +235,73 @@
           <w:sz w:val="56"/>
           <w:szCs w:val="56"/>
         </w:rPr>
-        <w:t>Skipped Answer</w:t>
-      </w:r>
-    </w:p>
-    <w:p>
-      <w:pPr>
-        <w:pStyle w:val="Normal"/>
-        <w:jc w:val="left"/>
-        <w:rPr>
-          <w:sz w:val="24"/>
-          <w:szCs w:val="24"/>
-        </w:rPr>
-      </w:pPr>
-      <w:r>
-        <w:rPr>
-          <w:sz w:val="24"/>
-          <w:szCs w:val="24"/>
-        </w:rPr>
-        <w:t>因為有些題目是自由發揮的實作題，而且有些題目考的內容大同小異，再加上我沒有這麼多心力和時間寫。所以有些題目會跳過。因為這樣，有些答案在 accounting exercise.xlsx也找不到。</w:t>
-      </w:r>
-    </w:p>
-    <w:p>
-      <w:pPr>
-        <w:pStyle w:val="Normal"/>
-        <w:jc w:val="left"/>
-        <w:rPr>
-          <w:sz w:val="24"/>
-          <w:szCs w:val="24"/>
-        </w:rPr>
-      </w:pPr>
+        <w:t>Answer in part 1</w:t>
+      </w:r>
+    </w:p>
+    <w:p>
+      <w:pPr>
+        <w:pStyle w:val="Normal"/>
+        <w:jc w:val="left"/>
+        <w:rPr>
+          <w:sz w:val="24"/>
+          <w:szCs w:val="24"/>
+        </w:rPr>
+      </w:pPr>
+      <w:r>
+        <w:rPr>
+          <w:sz w:val="24"/>
+          <w:szCs w:val="24"/>
+        </w:rPr>
+        <w:t>Part 1 的 "</w:t>
+      </w:r>
+      <w:r>
+        <w:rPr>
+          <w:sz w:val="24"/>
+          <w:szCs w:val="24"/>
+        </w:rPr>
+        <w:t>A"小節是我自己寫的答案，所以不一定正確。</w:t>
+      </w:r>
+    </w:p>
+    <w:p>
+      <w:pPr>
+        <w:pStyle w:val="Normal"/>
+        <w:jc w:val="left"/>
+        <w:rPr>
+          <w:sz w:val="24"/>
+          <w:szCs w:val="24"/>
+        </w:rPr>
+      </w:pPr>
+      <w:r>
+        <w:rPr>
+          <w:sz w:val="24"/>
+          <w:szCs w:val="24"/>
+        </w:rPr>
+        <w:t>P.S.</w:t>
+      </w:r>
+    </w:p>
+    <w:p>
+      <w:pPr>
+        <w:pStyle w:val="Normal"/>
+        <w:jc w:val="left"/>
+        <w:rPr>
+          <w:sz w:val="24"/>
+          <w:szCs w:val="24"/>
+        </w:rPr>
+      </w:pPr>
+      <w:r>
+        <w:rPr>
+          <w:sz w:val="24"/>
+          <w:szCs w:val="24"/>
+        </w:rPr>
+        <w:t>那主要不是給其他閱讀者看的，主要是給未來的我回顧的</w:t>
+      </w:r>
+      <w:r>
+        <w:rPr>
+          <w:sz w:val="24"/>
+          <w:szCs w:val="24"/>
+        </w:rPr>
+        <w:t>。</w:t>
+      </w:r>
     </w:p>
     <w:p>
       <w:pPr>
@@ -279,6 +317,163 @@
           <w:sz w:val="56"/>
           <w:szCs w:val="56"/>
         </w:rPr>
+        <w:t>Solution book in part 1</w:t>
+      </w:r>
+    </w:p>
+    <w:p>
+      <w:pPr>
+        <w:pStyle w:val="Normal"/>
+        <w:jc w:val="left"/>
+        <w:rPr>
+          <w:sz w:val="24"/>
+          <w:szCs w:val="24"/>
+        </w:rPr>
+      </w:pPr>
+      <w:r>
+        <w:rPr>
+          <w:sz w:val="24"/>
+          <w:szCs w:val="24"/>
+        </w:rPr>
+        <w:t>Part 1 的 "Solution book"小節是我將會計學的解答本鍵入，應該正確。</w:t>
+      </w:r>
+    </w:p>
+    <w:p>
+      <w:pPr>
+        <w:pStyle w:val="Normal"/>
+        <w:jc w:val="left"/>
+        <w:rPr>
+          <w:sz w:val="24"/>
+          <w:szCs w:val="24"/>
+        </w:rPr>
+      </w:pPr>
+      <w:r>
+        <w:rPr>
+          <w:sz w:val="24"/>
+          <w:szCs w:val="24"/>
+        </w:rPr>
+        <w:t>如果有錯，可能是我鍵入錯了</w:t>
+      </w:r>
+      <w:r>
+        <w:rPr>
+          <w:sz w:val="24"/>
+          <w:szCs w:val="24"/>
+        </w:rPr>
+        <w:t>，也可能是廠商寫錯解答。</w:t>
+      </w:r>
+    </w:p>
+    <w:p>
+      <w:pPr>
+        <w:pStyle w:val="Normal"/>
+        <w:jc w:val="left"/>
+        <w:rPr>
+          <w:sz w:val="56"/>
+          <w:szCs w:val="56"/>
+        </w:rPr>
+      </w:pPr>
+      <w:r>
+        <w:rPr>
+          <w:sz w:val="56"/>
+          <w:szCs w:val="56"/>
+        </w:rPr>
+        <w:t>Analysis in part 1</w:t>
+      </w:r>
+    </w:p>
+    <w:p>
+      <w:pPr>
+        <w:pStyle w:val="Normal"/>
+        <w:jc w:val="left"/>
+        <w:rPr>
+          <w:sz w:val="24"/>
+          <w:szCs w:val="24"/>
+        </w:rPr>
+      </w:pPr>
+      <w:r>
+        <w:rPr>
+          <w:sz w:val="24"/>
+          <w:szCs w:val="24"/>
+        </w:rPr>
+        <w:t>Part 1 的 "Anlysis"小節也是我自己寫的，所以不一定正確。</w:t>
+      </w:r>
+    </w:p>
+    <w:p>
+      <w:pPr>
+        <w:pStyle w:val="Normal"/>
+        <w:jc w:val="left"/>
+        <w:rPr>
+          <w:sz w:val="24"/>
+          <w:szCs w:val="24"/>
+        </w:rPr>
+      </w:pPr>
+      <w:r>
+        <w:rPr>
+          <w:sz w:val="24"/>
+          <w:szCs w:val="24"/>
+        </w:rPr>
+        <w:t>有些可以在這檔案找到，有些則是要到</w:t>
+      </w:r>
+      <w:r>
+        <w:rPr>
+          <w:sz w:val="24"/>
+          <w:szCs w:val="24"/>
+        </w:rPr>
+        <w:t xml:space="preserve"> </w:t>
+      </w:r>
+      <w:r>
+        <w:rPr>
+          <w:sz w:val="24"/>
+          <w:szCs w:val="24"/>
+        </w:rPr>
+        <w:t>accounting exercise.xlsx 找到，然而因有些沒有寫上去，所以找不到。</w:t>
+      </w:r>
+    </w:p>
+    <w:p>
+      <w:pPr>
+        <w:pStyle w:val="Normal"/>
+        <w:jc w:val="left"/>
+        <w:rPr>
+          <w:sz w:val="56"/>
+          <w:szCs w:val="56"/>
+        </w:rPr>
+      </w:pPr>
+      <w:r>
+        <w:rPr>
+          <w:sz w:val="56"/>
+          <w:szCs w:val="56"/>
+        </w:rPr>
+        <w:t>Skipped Answer</w:t>
+      </w:r>
+    </w:p>
+    <w:p>
+      <w:pPr>
+        <w:pStyle w:val="Normal"/>
+        <w:jc w:val="left"/>
+        <w:rPr>
+          <w:sz w:val="24"/>
+          <w:szCs w:val="24"/>
+        </w:rPr>
+      </w:pPr>
+      <w:r>
+        <w:rPr>
+          <w:sz w:val="24"/>
+          <w:szCs w:val="24"/>
+        </w:rPr>
+        <w:t>因為有些題目是自由發揮的實作題，而且有些題目考的內容大同小異，再加上我沒有這麼多心力和時間寫。所以有些題目會跳過。因為這樣，有些答案在 accounting exercise.xlsx也找不到。</w:t>
+      </w:r>
+    </w:p>
+    <w:p>
+      <w:pPr>
+        <w:pStyle w:val="Normal"/>
+        <w:jc w:val="left"/>
+        <w:rPr>
+          <w:sz w:val="56"/>
+          <w:szCs w:val="56"/>
+        </w:rPr>
+      </w:pPr>
+      <w:r>
+        <w:rPr>
+          <w:sz w:val="56"/>
+          <w:szCs w:val="56"/>
+        </w:rPr>
         <w:t>Warranty</w:t>
       </w:r>
     </w:p>
@@ -352,7 +547,7 @@
           <w:sz w:val="24"/>
           <w:szCs w:val="24"/>
         </w:rPr>
-        <w:t>如果想要正確的解答，可以另外自行購買解答版。</w:t>
+        <w:t>如果想要正確的解答，可以另外自行購買解答本。</w:t>
       </w:r>
     </w:p>
     <w:p>
@@ -554,34 +749,23 @@
           <w:sz w:val="72"/>
           <w:szCs w:val="72"/>
         </w:rPr>
-        <w:t>這會增加我閱讀</w:t>
-      </w:r>
-      <w:r>
-        <w:tab/>
-      </w:r>
-      <w:r>
-        <w:rPr>
-          <w:color w:val="FF0000"/>
+        <w:t>這會增加我閱讀的困擾。</w:t>
+      </w:r>
+    </w:p>
+    <w:p>
+      <w:pPr>
+        <w:pStyle w:val="Normal"/>
+        <w:jc w:val="left"/>
+        <w:rPr>
           <w:sz w:val="72"/>
           <w:szCs w:val="72"/>
         </w:rPr>
-        <w:t>的困擾。</w:t>
-      </w:r>
-    </w:p>
-    <w:p>
-      <w:pPr>
-        <w:pStyle w:val="Normal"/>
-        <w:jc w:val="left"/>
+      </w:pPr>
+      <w:r>
         <w:rPr>
           <w:sz w:val="72"/>
           <w:szCs w:val="72"/>
         </w:rPr>
-      </w:pPr>
-      <w:r>
-        <w:rPr>
-          <w:sz w:val="72"/>
-          <w:szCs w:val="72"/>
-        </w:rPr>
         <w:t>CH1</w:t>
       </w:r>
     </w:p>
@@ -1612,16 +1796,6 @@
         </w:rPr>
         <w:t>－－－－－－－－－－－－－－完畢－－－－－－－－－－－－－－－－</w:t>
       </w:r>
-    </w:p>
-    <w:p>
-      <w:pPr>
-        <w:pStyle w:val="Normal"/>
-        <w:jc w:val="left"/>
-        <w:rPr>
-          <w:sz w:val="24"/>
-          <w:szCs w:val="24"/>
-        </w:rPr>
-      </w:pPr>
     </w:p>
     <w:p>
       <w:pPr>
@@ -17682,7 +17856,7 @@
       </w:pPr>
       <w:r>
         <w:drawing>
-          <wp:inline wp14:editId="6592949C" wp14:anchorId="50D01051">
+          <wp:inline wp14:editId="40ADDB0B" wp14:anchorId="50D01051">
             <wp:extent cx="3543607" cy="281964"/>
             <wp:effectExtent l="0" t="0" r="0" b="0"/>
             <wp:docPr id="2072121808" name="" title=""/>
@@ -17697,7 +17871,7 @@
                     <pic:cNvPicPr/>
                   </pic:nvPicPr>
                   <pic:blipFill>
-                    <a:blip r:embed="R54f258d89efb4c90">
+                    <a:blip r:embed="R19fd364a371a4e79">
                       <a:extLst>
                         <a:ext xmlns:a="http://schemas.openxmlformats.org/drawingml/2006/main" uri="{28A0092B-C50C-407E-A947-70E740481C1C}">
                           <a14:useLocalDpi val="0"/>
@@ -17948,7 +18122,7 @@
       </w:pPr>
       <w:r>
         <w:drawing>
-          <wp:inline wp14:editId="2725D628" wp14:anchorId="4A28B246">
+          <wp:inline wp14:editId="16F0AFB2" wp14:anchorId="4A28B246">
             <wp:extent cx="2918712" cy="739204"/>
             <wp:effectExtent l="0" t="0" r="0" b="0"/>
             <wp:docPr id="1269914893" name="" title=""/>
@@ -17963,7 +18137,7 @@
                     <pic:cNvPicPr/>
                   </pic:nvPicPr>
                   <pic:blipFill>
-                    <a:blip r:embed="R29a79113e2ab4792">
+                    <a:blip r:embed="R909471c58ece48a3">
                       <a:extLst>
                         <a:ext xmlns:a="http://schemas.openxmlformats.org/drawingml/2006/main" uri="{28A0092B-C50C-407E-A947-70E740481C1C}">
                           <a14:useLocalDpi val="0"/>
@@ -18022,7 +18196,7 @@
       </w:pPr>
       <w:r>
         <w:drawing>
-          <wp:inline wp14:editId="6FAAEE0E" wp14:anchorId="4575B10C">
+          <wp:inline wp14:editId="01061550" wp14:anchorId="4575B10C">
             <wp:extent cx="2796782" cy="670618"/>
             <wp:effectExtent l="0" t="0" r="0" b="0"/>
             <wp:docPr id="919344518" name="" title=""/>
@@ -18037,7 +18211,7 @@
                     <pic:cNvPicPr/>
                   </pic:nvPicPr>
                   <pic:blipFill>
-                    <a:blip r:embed="Rc75a8c925e604c17">
+                    <a:blip r:embed="R6437fd2ccf014e2c">
                       <a:extLst>
                         <a:ext xmlns:a="http://schemas.openxmlformats.org/drawingml/2006/main" uri="{28A0092B-C50C-407E-A947-70E740481C1C}">
                           <a14:useLocalDpi val="0"/>
@@ -18462,7 +18636,7 @@
       </w:pPr>
       <w:r>
         <w:drawing>
-          <wp:inline wp14:editId="77237B0A" wp14:anchorId="1CEFE522">
+          <wp:inline wp14:editId="17693B19" wp14:anchorId="1CEFE522">
             <wp:extent cx="3284505" cy="685859"/>
             <wp:effectExtent l="0" t="0" r="0" b="0"/>
             <wp:docPr id="759266172" name="" title=""/>
@@ -18477,7 +18651,7 @@
                     <pic:cNvPicPr/>
                   </pic:nvPicPr>
                   <pic:blipFill>
-                    <a:blip r:embed="R916b5b52bb164d49">
+                    <a:blip r:embed="R2ae7e0c38efb4ddd">
                       <a:extLst>
                         <a:ext xmlns:a="http://schemas.openxmlformats.org/drawingml/2006/main" uri="{28A0092B-C50C-407E-A947-70E740481C1C}">
                           <a14:useLocalDpi val="0"/>
@@ -18536,7 +18710,7 @@
       </w:pPr>
       <w:r>
         <w:drawing>
-          <wp:inline wp14:editId="25247D00" wp14:anchorId="5ABC9401">
+          <wp:inline wp14:editId="15331D46" wp14:anchorId="5ABC9401">
             <wp:extent cx="3360711" cy="769687"/>
             <wp:effectExtent l="0" t="0" r="0" b="0"/>
             <wp:docPr id="1231492782" name="" title=""/>
@@ -18551,7 +18725,7 @@
                     <pic:cNvPicPr/>
                   </pic:nvPicPr>
                   <pic:blipFill>
-                    <a:blip r:embed="R69c54e105d694692">
+                    <a:blip r:embed="R2f484bf64a1d415b">
                       <a:extLst>
                         <a:ext xmlns:a="http://schemas.openxmlformats.org/drawingml/2006/main" uri="{28A0092B-C50C-407E-A947-70E740481C1C}">
                           <a14:useLocalDpi val="0"/>
@@ -19324,7 +19498,7 @@
           <w:lang w:val="en-US"/>
         </w:rPr>
       </w:pPr>
-      <w:hyperlink r:id="R3d9688443b2246af">
+      <w:hyperlink r:id="R0882677cf3e74e71">
         <w:r>
           <w:rPr>
             <w:rStyle w:val="Hyperlink"/>
@@ -21057,6 +21231,498 @@
           <w:szCs w:val="24"/>
         </w:rPr>
         <w:t>11000 - 12000</w:t>
+      </w:r>
+    </w:p>
+    <w:p>
+      <w:pPr>
+        <w:pStyle w:val="Normal"/>
+        <w:jc w:val="left"/>
+        <w:rPr>
+          <w:sz w:val="24"/>
+          <w:szCs w:val="24"/>
+        </w:rPr>
+      </w:pPr>
+    </w:p>
+    <w:p>
+      <w:pPr>
+        <w:pStyle w:val="Normal"/>
+        <w:ind w:left="0"/>
+        <w:jc w:val="left"/>
+        <w:rPr>
+          <w:sz w:val="24"/>
+          <w:szCs w:val="24"/>
+        </w:rPr>
+      </w:pPr>
+      <w:r>
+        <w:rPr>
+          <w:sz w:val="24"/>
+          <w:szCs w:val="24"/>
+        </w:rPr>
+        <w:t>－－－－－－－－－－－－－－完畢－－－－－－－－－－－－－－－－</w:t>
+      </w:r>
+    </w:p>
+    <w:p>
+      <w:pPr>
+        <w:pStyle w:val="Normal"/>
+        <w:jc w:val="left"/>
+        <w:rPr>
+          <w:sz w:val="24"/>
+          <w:szCs w:val="24"/>
+        </w:rPr>
+      </w:pPr>
+      <w:r>
+        <w:rPr>
+          <w:sz w:val="24"/>
+          <w:szCs w:val="24"/>
+        </w:rPr>
+        <w:t>11.</w:t>
+      </w:r>
+    </w:p>
+    <w:p>
+      <w:pPr>
+        <w:pStyle w:val="Normal"/>
+        <w:jc w:val="left"/>
+        <w:rPr>
+          <w:sz w:val="24"/>
+          <w:szCs w:val="24"/>
+        </w:rPr>
+      </w:pPr>
+      <w:r>
+        <w:rPr>
+          <w:sz w:val="24"/>
+          <w:szCs w:val="24"/>
+        </w:rPr>
+        <w:t>已知：</w:t>
+      </w:r>
+    </w:p>
+    <w:p>
+      <w:pPr>
+        <w:pStyle w:val="Normal"/>
+        <w:jc w:val="left"/>
+        <w:rPr>
+          <w:sz w:val="24"/>
+          <w:szCs w:val="24"/>
+        </w:rPr>
+      </w:pPr>
+      <w:r>
+        <w:rPr>
+          <w:sz w:val="24"/>
+          <w:szCs w:val="24"/>
+        </w:rPr>
+        <w:t>在7/4銷售商品，標價60000元，商業折扣0.1，並於7/14收到現金52920元。</w:t>
+      </w:r>
+    </w:p>
+    <w:p>
+      <w:pPr>
+        <w:pStyle w:val="Normal"/>
+        <w:jc w:val="left"/>
+        <w:rPr>
+          <w:sz w:val="24"/>
+          <w:szCs w:val="24"/>
+        </w:rPr>
+      </w:pPr>
+    </w:p>
+    <w:p>
+      <w:pPr>
+        <w:pStyle w:val="Normal"/>
+        <w:jc w:val="left"/>
+        <w:rPr>
+          <w:sz w:val="24"/>
+          <w:szCs w:val="24"/>
+        </w:rPr>
+      </w:pPr>
+      <w:r>
+        <w:rPr>
+          <w:sz w:val="24"/>
+          <w:szCs w:val="24"/>
+        </w:rPr>
+        <w:t>求得：</w:t>
+      </w:r>
+    </w:p>
+    <w:p>
+      <w:pPr>
+        <w:pStyle w:val="Normal"/>
+        <w:jc w:val="left"/>
+        <w:rPr>
+          <w:sz w:val="24"/>
+          <w:szCs w:val="24"/>
+        </w:rPr>
+      </w:pPr>
+      <w:r>
+        <w:rPr>
+          <w:sz w:val="24"/>
+          <w:szCs w:val="24"/>
+        </w:rPr>
+        <w:t>商業折扣後</w:t>
+      </w:r>
+      <w:r>
+        <w:rPr>
+          <w:sz w:val="24"/>
+          <w:szCs w:val="24"/>
+        </w:rPr>
+        <w:t xml:space="preserve">價格 = </w:t>
+      </w:r>
+      <w:r>
+        <w:rPr>
+          <w:sz w:val="24"/>
+          <w:szCs w:val="24"/>
+        </w:rPr>
+        <w:t xml:space="preserve">60000 * </w:t>
+      </w:r>
+      <w:r>
+        <w:rPr>
+          <w:sz w:val="24"/>
+          <w:szCs w:val="24"/>
+        </w:rPr>
+        <w:t xml:space="preserve">( </w:t>
+      </w:r>
+      <w:r>
+        <w:rPr>
+          <w:sz w:val="24"/>
+          <w:szCs w:val="24"/>
+        </w:rPr>
+        <w:t xml:space="preserve">1 – </w:t>
+      </w:r>
+      <w:r>
+        <w:rPr>
+          <w:sz w:val="24"/>
+          <w:szCs w:val="24"/>
+        </w:rPr>
+        <w:t>0.1</w:t>
+      </w:r>
+      <w:r>
+        <w:rPr>
+          <w:sz w:val="24"/>
+          <w:szCs w:val="24"/>
+        </w:rPr>
+        <w:t xml:space="preserve"> )</w:t>
+      </w:r>
+      <w:r>
+        <w:rPr>
+          <w:sz w:val="24"/>
+          <w:szCs w:val="24"/>
+        </w:rPr>
+        <w:t xml:space="preserve"> </w:t>
+      </w:r>
+      <w:r>
+        <w:rPr>
+          <w:sz w:val="24"/>
+          <w:szCs w:val="24"/>
+        </w:rPr>
+        <w:t>= 54000</w:t>
+      </w:r>
+    </w:p>
+    <w:p>
+      <w:pPr>
+        <w:pStyle w:val="Normal"/>
+        <w:jc w:val="left"/>
+        <w:rPr>
+          <w:sz w:val="24"/>
+          <w:szCs w:val="24"/>
+        </w:rPr>
+      </w:pPr>
+      <w:r>
+        <w:rPr>
+          <w:sz w:val="24"/>
+          <w:szCs w:val="24"/>
+        </w:rPr>
+        <w:t xml:space="preserve">折扣= 54000 </w:t>
+      </w:r>
+      <w:r>
+        <w:rPr>
+          <w:sz w:val="24"/>
+          <w:szCs w:val="24"/>
+        </w:rPr>
+        <w:t xml:space="preserve">– 52920 </w:t>
+      </w:r>
+      <w:r>
+        <w:rPr>
+          <w:sz w:val="24"/>
+          <w:szCs w:val="24"/>
+        </w:rPr>
+        <w:t>= 1020</w:t>
+      </w:r>
+    </w:p>
+    <w:p>
+      <w:pPr>
+        <w:pStyle w:val="Normal"/>
+        <w:jc w:val="left"/>
+        <w:rPr>
+          <w:sz w:val="24"/>
+          <w:szCs w:val="24"/>
+        </w:rPr>
+      </w:pPr>
+      <w:r>
+        <w:rPr>
+          <w:sz w:val="24"/>
+          <w:szCs w:val="24"/>
+        </w:rPr>
+        <w:t>折扣</w:t>
+      </w:r>
+      <w:r>
+        <w:rPr>
+          <w:sz w:val="24"/>
+          <w:szCs w:val="24"/>
+        </w:rPr>
+        <w:t xml:space="preserve">率 = </w:t>
+      </w:r>
+      <w:r>
+        <w:rPr>
+          <w:sz w:val="24"/>
+          <w:szCs w:val="24"/>
+        </w:rPr>
+        <w:t xml:space="preserve">1020 / </w:t>
+      </w:r>
+      <w:r>
+        <w:rPr>
+          <w:sz w:val="24"/>
+          <w:szCs w:val="24"/>
+        </w:rPr>
+        <w:t xml:space="preserve">54000 = </w:t>
+      </w:r>
+      <w:r>
+        <w:rPr>
+          <w:sz w:val="24"/>
+          <w:szCs w:val="24"/>
+        </w:rPr>
+        <w:t>0.2</w:t>
+      </w:r>
+    </w:p>
+    <w:p>
+      <w:pPr>
+        <w:pStyle w:val="Normal"/>
+        <w:jc w:val="left"/>
+        <w:rPr>
+          <w:sz w:val="24"/>
+          <w:szCs w:val="24"/>
+        </w:rPr>
+      </w:pPr>
+    </w:p>
+    <w:p>
+      <w:pPr>
+        <w:pStyle w:val="Normal"/>
+        <w:jc w:val="left"/>
+        <w:rPr>
+          <w:sz w:val="24"/>
+          <w:szCs w:val="24"/>
+        </w:rPr>
+      </w:pPr>
+      <w:r>
+        <w:rPr>
+          <w:sz w:val="24"/>
+          <w:szCs w:val="24"/>
+        </w:rPr>
+        <w:t>此外，在十天後還能收到折扣。</w:t>
+      </w:r>
+    </w:p>
+    <w:p>
+      <w:pPr>
+        <w:pStyle w:val="Normal"/>
+        <w:jc w:val="left"/>
+        <w:rPr>
+          <w:sz w:val="24"/>
+          <w:szCs w:val="24"/>
+        </w:rPr>
+      </w:pPr>
+    </w:p>
+    <w:p>
+      <w:pPr>
+        <w:pStyle w:val="Normal"/>
+        <w:jc w:val="left"/>
+        <w:rPr>
+          <w:sz w:val="24"/>
+          <w:szCs w:val="24"/>
+        </w:rPr>
+      </w:pPr>
+      <w:r>
+        <w:rPr>
+          <w:sz w:val="24"/>
+          <w:szCs w:val="24"/>
+        </w:rPr>
+        <w:t>由上可知，</w:t>
+      </w:r>
+    </w:p>
+    <w:p>
+      <w:pPr>
+        <w:pStyle w:val="Normal"/>
+        <w:jc w:val="left"/>
+        <w:rPr>
+          <w:sz w:val="24"/>
+          <w:szCs w:val="24"/>
+        </w:rPr>
+      </w:pPr>
+      <w:r>
+        <w:rPr>
+          <w:sz w:val="24"/>
+          <w:szCs w:val="24"/>
+        </w:rPr>
+        <w:t>付款條件應</w:t>
+      </w:r>
+      <w:r>
+        <w:rPr>
+          <w:sz w:val="24"/>
+          <w:szCs w:val="24"/>
+        </w:rPr>
+        <w:t>為 2</w:t>
+      </w:r>
+      <w:r>
+        <w:rPr>
+          <w:sz w:val="24"/>
+          <w:szCs w:val="24"/>
+        </w:rPr>
+        <w:t>/n</w:t>
+      </w:r>
+      <w:r>
+        <w:rPr>
+          <w:sz w:val="24"/>
+          <w:szCs w:val="24"/>
+        </w:rPr>
+        <w:t xml:space="preserve"> ,</w:t>
+      </w:r>
+      <w:r>
+        <w:rPr>
+          <w:sz w:val="24"/>
+          <w:szCs w:val="24"/>
+        </w:rPr>
+        <w:t xml:space="preserve"> N/a </w:t>
+      </w:r>
+    </w:p>
+    <w:p>
+      <w:pPr>
+        <w:pStyle w:val="Normal"/>
+        <w:jc w:val="left"/>
+        <w:rPr>
+          <w:sz w:val="24"/>
+          <w:szCs w:val="24"/>
+        </w:rPr>
+      </w:pPr>
+    </w:p>
+    <w:p>
+      <w:pPr>
+        <w:pStyle w:val="Normal"/>
+        <w:jc w:val="left"/>
+        <w:rPr>
+          <w:sz w:val="24"/>
+          <w:szCs w:val="24"/>
+        </w:rPr>
+      </w:pPr>
+      <w:r>
+        <w:rPr>
+          <w:sz w:val="24"/>
+          <w:szCs w:val="24"/>
+        </w:rPr>
+        <w:t xml:space="preserve">where </w:t>
+      </w:r>
+    </w:p>
+    <w:p>
+      <w:pPr>
+        <w:pStyle w:val="Normal"/>
+        <w:jc w:val="left"/>
+        <w:rPr/>
+      </w:pPr>
+      <m:oMathPara xmlns:m="http://schemas.openxmlformats.org/officeDocument/2006/math">
+        <m:oMath xmlns:m="http://schemas.openxmlformats.org/officeDocument/2006/math">
+          <m:r xmlns:m="http://schemas.openxmlformats.org/officeDocument/2006/math">
+            <m:t xmlns:m="http://schemas.openxmlformats.org/officeDocument/2006/math">𝑛</m:t>
+          </m:r>
+          <m:r xmlns:m="http://schemas.openxmlformats.org/officeDocument/2006/math">
+            <m:t xmlns:m="http://schemas.openxmlformats.org/officeDocument/2006/math">≥10 </m:t>
+          </m:r>
+        </m:oMath>
+      </m:oMathPara>
+    </w:p>
+    <w:p>
+      <w:pPr>
+        <w:pStyle w:val="Normal"/>
+        <w:jc w:val="left"/>
+        <w:rPr>
+          <w:sz w:val="24"/>
+          <w:szCs w:val="24"/>
+        </w:rPr>
+      </w:pPr>
+      <w:r>
+        <w:rPr>
+          <w:sz w:val="24"/>
+          <w:szCs w:val="24"/>
+        </w:rPr>
+        <w:t>and</w:t>
+      </w:r>
+    </w:p>
+    <w:p>
+      <w:pPr>
+        <w:pStyle w:val="Normal"/>
+        <w:jc w:val="left"/>
+        <w:rPr/>
+      </w:pPr>
+      <m:oMathPara xmlns:m="http://schemas.openxmlformats.org/officeDocument/2006/math">
+        <m:oMath xmlns:m="http://schemas.openxmlformats.org/officeDocument/2006/math">
+          <m:r xmlns:m="http://schemas.openxmlformats.org/officeDocument/2006/math">
+            <m:t xmlns:m="http://schemas.openxmlformats.org/officeDocument/2006/math">𝑎</m:t>
+          </m:r>
+          <m:r xmlns:m="http://schemas.openxmlformats.org/officeDocument/2006/math">
+            <m:t xmlns:m="http://schemas.openxmlformats.org/officeDocument/2006/math">≥</m:t>
+          </m:r>
+          <m:r xmlns:m="http://schemas.openxmlformats.org/officeDocument/2006/math">
+            <m:t xmlns:m="http://schemas.openxmlformats.org/officeDocument/2006/math">𝑛</m:t>
+          </m:r>
+          <m:r xmlns:m="http://schemas.openxmlformats.org/officeDocument/2006/math">
+            <m:t xmlns:m="http://schemas.openxmlformats.org/officeDocument/2006/math">≥10 </m:t>
+          </m:r>
+        </m:oMath>
+      </m:oMathPara>
+    </w:p>
+    <w:p>
+      <w:pPr>
+        <w:pStyle w:val="Normal"/>
+        <w:jc w:val="left"/>
+        <w:rPr>
+          <w:sz w:val="24"/>
+          <w:szCs w:val="24"/>
+        </w:rPr>
+      </w:pPr>
+    </w:p>
+    <w:p>
+      <w:pPr>
+        <w:pStyle w:val="Normal"/>
+        <w:jc w:val="left"/>
+        <w:rPr>
+          <w:sz w:val="24"/>
+          <w:szCs w:val="24"/>
+        </w:rPr>
+      </w:pPr>
+      <w:r>
+        <w:rPr>
+          <w:sz w:val="24"/>
+          <w:szCs w:val="24"/>
+        </w:rPr>
+        <w:t>符合條件的選項只有選項2。</w:t>
+      </w:r>
+    </w:p>
+    <w:p>
+      <w:pPr>
+        <w:pStyle w:val="Normal"/>
+        <w:jc w:val="left"/>
+        <w:rPr>
+          <w:sz w:val="24"/>
+          <w:szCs w:val="24"/>
+        </w:rPr>
+      </w:pPr>
+    </w:p>
+    <w:p>
+      <w:pPr>
+        <w:pStyle w:val="Normal"/>
+        <w:jc w:val="left"/>
+        <w:rPr>
+          <w:sz w:val="24"/>
+          <w:szCs w:val="24"/>
+        </w:rPr>
+      </w:pPr>
+      <w:r>
+        <w:rPr>
+          <w:sz w:val="24"/>
+          <w:szCs w:val="24"/>
+        </w:rPr>
+        <w:t>故選2。</w:t>
       </w:r>
     </w:p>
     <w:p>
@@ -22066,36 +22732,6 @@
     <w:p>
       <w:pPr>
         <w:pStyle w:val="Normal"/>
-        <w:jc w:val="left"/>
-        <w:rPr>
-          <w:sz w:val="24"/>
-          <w:szCs w:val="24"/>
-        </w:rPr>
-      </w:pPr>
-    </w:p>
-    <w:p>
-      <w:pPr>
-        <w:pStyle w:val="Normal"/>
-        <w:jc w:val="left"/>
-        <w:rPr>
-          <w:sz w:val="24"/>
-          <w:szCs w:val="24"/>
-        </w:rPr>
-      </w:pPr>
-    </w:p>
-    <w:p>
-      <w:pPr>
-        <w:pStyle w:val="Normal"/>
-        <w:jc w:val="left"/>
-        <w:rPr>
-          <w:sz w:val="24"/>
-          <w:szCs w:val="24"/>
-        </w:rPr>
-      </w:pPr>
-    </w:p>
-    <w:p>
-      <w:pPr>
-        <w:pStyle w:val="Normal"/>
         <w:ind w:left="0"/>
         <w:jc w:val="left"/>
         <w:rPr>
@@ -22333,10 +22969,2202 @@
     <w:p>
       <w:pPr>
         <w:pStyle w:val="Normal"/>
-        <w:jc w:val="left"/>
-        <w:rPr>
-          <w:sz w:val="24"/>
-          <w:szCs w:val="24"/>
+        <w:ind w:left="0"/>
+        <w:jc w:val="left"/>
+        <w:rPr>
+          <w:sz w:val="24"/>
+          <w:szCs w:val="24"/>
+        </w:rPr>
+      </w:pPr>
+    </w:p>
+    <w:p>
+      <w:pPr>
+        <w:pStyle w:val="Normal"/>
+        <w:jc w:val="left"/>
+        <w:rPr>
+          <w:sz w:val="72"/>
+          <w:szCs w:val="72"/>
+        </w:rPr>
+      </w:pPr>
+      <w:r>
+        <w:rPr>
+          <w:sz w:val="72"/>
+          <w:szCs w:val="72"/>
+        </w:rPr>
+        <w:t>CH7</w:t>
+      </w:r>
+    </w:p>
+    <w:p>
+      <w:pPr>
+        <w:pStyle w:val="Normal"/>
+        <w:jc w:val="left"/>
+        <w:rPr>
+          <w:sz w:val="32"/>
+          <w:szCs w:val="32"/>
+        </w:rPr>
+      </w:pPr>
+      <w:r>
+        <w:rPr>
+          <w:sz w:val="32"/>
+          <w:szCs w:val="32"/>
+        </w:rPr>
+        <w:t>Part 1</w:t>
+      </w:r>
+    </w:p>
+    <w:p>
+      <w:pPr>
+        <w:pStyle w:val="Normal"/>
+        <w:jc w:val="left"/>
+        <w:rPr>
+          <w:sz w:val="28"/>
+          <w:szCs w:val="28"/>
+        </w:rPr>
+      </w:pPr>
+      <w:r>
+        <w:rPr>
+          <w:sz w:val="28"/>
+          <w:szCs w:val="28"/>
+        </w:rPr>
+        <w:t>A</w:t>
+      </w:r>
+    </w:p>
+    <w:p>
+      <w:pPr>
+        <w:pStyle w:val="Normal"/>
+        <w:jc w:val="left"/>
+        <w:rPr>
+          <w:sz w:val="28"/>
+          <w:szCs w:val="28"/>
+        </w:rPr>
+      </w:pPr>
+      <w:r>
+        <w:rPr>
+          <w:sz w:val="24"/>
+          <w:szCs w:val="24"/>
+        </w:rPr>
+        <w:t>1,</w:t>
+      </w:r>
+    </w:p>
+    <w:p>
+      <w:pPr>
+        <w:pStyle w:val="Normal"/>
+        <w:jc w:val="left"/>
+        <w:rPr>
+          <w:sz w:val="24"/>
+          <w:szCs w:val="24"/>
+        </w:rPr>
+      </w:pPr>
+      <w:r>
+        <w:rPr>
+          <w:sz w:val="24"/>
+          <w:szCs w:val="24"/>
+        </w:rPr>
+        <w:t>2,</w:t>
+      </w:r>
+    </w:p>
+    <w:p>
+      <w:pPr>
+        <w:pStyle w:val="Normal"/>
+        <w:jc w:val="left"/>
+        <w:rPr>
+          <w:sz w:val="24"/>
+          <w:szCs w:val="24"/>
+        </w:rPr>
+      </w:pPr>
+      <w:r>
+        <w:rPr>
+          <w:sz w:val="24"/>
+          <w:szCs w:val="24"/>
+        </w:rPr>
+        <w:t>1,</w:t>
+      </w:r>
+    </w:p>
+    <w:p>
+      <w:pPr>
+        <w:pStyle w:val="Normal"/>
+        <w:jc w:val="left"/>
+        <w:rPr>
+          <w:sz w:val="24"/>
+          <w:szCs w:val="24"/>
+        </w:rPr>
+      </w:pPr>
+      <w:r>
+        <w:rPr>
+          <w:sz w:val="24"/>
+          <w:szCs w:val="24"/>
+        </w:rPr>
+        <w:t>2,</w:t>
+      </w:r>
+    </w:p>
+    <w:p>
+      <w:pPr>
+        <w:pStyle w:val="Normal"/>
+        <w:jc w:val="left"/>
+        <w:rPr>
+          <w:sz w:val="24"/>
+          <w:szCs w:val="24"/>
+        </w:rPr>
+      </w:pPr>
+      <w:r>
+        <w:rPr>
+          <w:sz w:val="24"/>
+          <w:szCs w:val="24"/>
+        </w:rPr>
+        <w:t>1,</w:t>
+      </w:r>
+    </w:p>
+    <w:p>
+      <w:pPr>
+        <w:pStyle w:val="Normal"/>
+        <w:jc w:val="left"/>
+        <w:rPr>
+          <w:sz w:val="24"/>
+          <w:szCs w:val="24"/>
+        </w:rPr>
+      </w:pPr>
+      <w:r>
+        <w:rPr>
+          <w:sz w:val="24"/>
+          <w:szCs w:val="24"/>
+        </w:rPr>
+        <w:t>4,</w:t>
+      </w:r>
+    </w:p>
+    <w:p>
+      <w:pPr>
+        <w:pStyle w:val="Normal"/>
+        <w:jc w:val="left"/>
+        <w:rPr>
+          <w:sz w:val="24"/>
+          <w:szCs w:val="24"/>
+        </w:rPr>
+      </w:pPr>
+      <w:r>
+        <w:rPr>
+          <w:sz w:val="24"/>
+          <w:szCs w:val="24"/>
+        </w:rPr>
+        <w:t>4,</w:t>
+      </w:r>
+    </w:p>
+    <w:p>
+      <w:pPr>
+        <w:pStyle w:val="Normal"/>
+        <w:jc w:val="left"/>
+        <w:rPr>
+          <w:sz w:val="24"/>
+          <w:szCs w:val="24"/>
+        </w:rPr>
+      </w:pPr>
+      <w:r>
+        <w:rPr>
+          <w:sz w:val="24"/>
+          <w:szCs w:val="24"/>
+        </w:rPr>
+        <w:t>1,</w:t>
+      </w:r>
+    </w:p>
+    <w:p>
+      <w:pPr>
+        <w:pStyle w:val="Normal"/>
+        <w:jc w:val="left"/>
+        <w:rPr>
+          <w:sz w:val="24"/>
+          <w:szCs w:val="24"/>
+        </w:rPr>
+      </w:pPr>
+      <w:r>
+        <w:rPr>
+          <w:sz w:val="24"/>
+          <w:szCs w:val="24"/>
+        </w:rPr>
+        <w:t>1,</w:t>
+      </w:r>
+    </w:p>
+    <w:p>
+      <w:pPr>
+        <w:pStyle w:val="Normal"/>
+        <w:jc w:val="left"/>
+        <w:rPr>
+          <w:sz w:val="24"/>
+          <w:szCs w:val="24"/>
+        </w:rPr>
+      </w:pPr>
+      <w:r>
+        <w:rPr>
+          <w:sz w:val="24"/>
+          <w:szCs w:val="24"/>
+        </w:rPr>
+        <w:t>3,</w:t>
+      </w:r>
+    </w:p>
+    <w:p>
+      <w:pPr>
+        <w:pStyle w:val="Normal"/>
+        <w:jc w:val="left"/>
+        <w:rPr>
+          <w:sz w:val="24"/>
+          <w:szCs w:val="24"/>
+        </w:rPr>
+      </w:pPr>
+      <w:r>
+        <w:rPr>
+          <w:sz w:val="24"/>
+          <w:szCs w:val="24"/>
+        </w:rPr>
+        <w:t>1,</w:t>
+      </w:r>
+    </w:p>
+    <w:p>
+      <w:pPr>
+        <w:pStyle w:val="Normal"/>
+        <w:jc w:val="left"/>
+        <w:rPr>
+          <w:sz w:val="24"/>
+          <w:szCs w:val="24"/>
+        </w:rPr>
+      </w:pPr>
+      <w:r>
+        <w:rPr>
+          <w:sz w:val="24"/>
+          <w:szCs w:val="24"/>
+        </w:rPr>
+        <w:t>4,</w:t>
+      </w:r>
+    </w:p>
+    <w:p>
+      <w:pPr>
+        <w:pStyle w:val="Normal"/>
+        <w:jc w:val="left"/>
+        <w:rPr>
+          <w:sz w:val="24"/>
+          <w:szCs w:val="24"/>
+        </w:rPr>
+      </w:pPr>
+      <w:r>
+        <w:rPr>
+          <w:sz w:val="24"/>
+          <w:szCs w:val="24"/>
+        </w:rPr>
+        <w:t>1,</w:t>
+      </w:r>
+    </w:p>
+    <w:p>
+      <w:pPr>
+        <w:pStyle w:val="Normal"/>
+        <w:jc w:val="left"/>
+        <w:rPr>
+          <w:sz w:val="24"/>
+          <w:szCs w:val="24"/>
+        </w:rPr>
+      </w:pPr>
+      <w:r>
+        <w:rPr>
+          <w:sz w:val="24"/>
+          <w:szCs w:val="24"/>
+        </w:rPr>
+        <w:t>3,</w:t>
+      </w:r>
+    </w:p>
+    <w:p>
+      <w:pPr>
+        <w:pStyle w:val="Normal"/>
+        <w:jc w:val="left"/>
+        <w:rPr>
+          <w:sz w:val="24"/>
+          <w:szCs w:val="24"/>
+        </w:rPr>
+      </w:pPr>
+    </w:p>
+    <w:p>
+      <w:pPr>
+        <w:pStyle w:val="Normal"/>
+        <w:jc w:val="left"/>
+        <w:rPr>
+          <w:sz w:val="28"/>
+          <w:szCs w:val="28"/>
+        </w:rPr>
+      </w:pPr>
+      <w:r>
+        <w:rPr>
+          <w:sz w:val="28"/>
+          <w:szCs w:val="28"/>
+        </w:rPr>
+        <w:t>Solution book</w:t>
+      </w:r>
+    </w:p>
+    <w:p>
+      <w:pPr>
+        <w:pStyle w:val="Normal"/>
+        <w:jc w:val="left"/>
+        <w:rPr>
+          <w:sz w:val="28"/>
+          <w:szCs w:val="28"/>
+        </w:rPr>
+      </w:pPr>
+      <w:r>
+        <w:rPr>
+          <w:sz w:val="24"/>
+          <w:szCs w:val="24"/>
+        </w:rPr>
+        <w:t>1,</w:t>
+      </w:r>
+    </w:p>
+    <w:p>
+      <w:pPr>
+        <w:pStyle w:val="Normal"/>
+        <w:jc w:val="left"/>
+        <w:rPr>
+          <w:sz w:val="28"/>
+          <w:szCs w:val="28"/>
+        </w:rPr>
+      </w:pPr>
+      <w:r>
+        <w:rPr>
+          <w:sz w:val="24"/>
+          <w:szCs w:val="24"/>
+        </w:rPr>
+        <w:t>4,</w:t>
+      </w:r>
+    </w:p>
+    <w:p>
+      <w:pPr>
+        <w:pStyle w:val="Normal"/>
+        <w:jc w:val="left"/>
+        <w:rPr>
+          <w:sz w:val="24"/>
+          <w:szCs w:val="24"/>
+        </w:rPr>
+      </w:pPr>
+      <w:r>
+        <w:rPr>
+          <w:sz w:val="24"/>
+          <w:szCs w:val="24"/>
+        </w:rPr>
+        <w:t>2,</w:t>
+      </w:r>
+    </w:p>
+    <w:p>
+      <w:pPr>
+        <w:pStyle w:val="Normal"/>
+        <w:jc w:val="left"/>
+        <w:rPr>
+          <w:sz w:val="24"/>
+          <w:szCs w:val="24"/>
+        </w:rPr>
+      </w:pPr>
+      <w:r>
+        <w:rPr>
+          <w:sz w:val="24"/>
+          <w:szCs w:val="24"/>
+        </w:rPr>
+        <w:t>4,</w:t>
+      </w:r>
+    </w:p>
+    <w:p>
+      <w:pPr>
+        <w:pStyle w:val="Normal"/>
+        <w:jc w:val="left"/>
+        <w:rPr>
+          <w:sz w:val="24"/>
+          <w:szCs w:val="24"/>
+        </w:rPr>
+      </w:pPr>
+      <w:r>
+        <w:rPr>
+          <w:sz w:val="24"/>
+          <w:szCs w:val="24"/>
+        </w:rPr>
+        <w:t>4,</w:t>
+      </w:r>
+    </w:p>
+    <w:p>
+      <w:pPr>
+        <w:pStyle w:val="Normal"/>
+        <w:jc w:val="left"/>
+        <w:rPr>
+          <w:sz w:val="24"/>
+          <w:szCs w:val="24"/>
+        </w:rPr>
+      </w:pPr>
+      <w:r>
+        <w:rPr>
+          <w:sz w:val="24"/>
+          <w:szCs w:val="24"/>
+        </w:rPr>
+        <w:t>4,</w:t>
+      </w:r>
+    </w:p>
+    <w:p>
+      <w:pPr>
+        <w:pStyle w:val="Normal"/>
+        <w:jc w:val="left"/>
+        <w:rPr>
+          <w:sz w:val="24"/>
+          <w:szCs w:val="24"/>
+        </w:rPr>
+      </w:pPr>
+      <w:r>
+        <w:rPr>
+          <w:sz w:val="24"/>
+          <w:szCs w:val="24"/>
+        </w:rPr>
+        <w:t>4,</w:t>
+      </w:r>
+    </w:p>
+    <w:p>
+      <w:pPr>
+        <w:pStyle w:val="Normal"/>
+        <w:jc w:val="left"/>
+        <w:rPr>
+          <w:sz w:val="24"/>
+          <w:szCs w:val="24"/>
+        </w:rPr>
+      </w:pPr>
+      <w:r>
+        <w:rPr>
+          <w:sz w:val="24"/>
+          <w:szCs w:val="24"/>
+        </w:rPr>
+        <w:t>2,</w:t>
+      </w:r>
+    </w:p>
+    <w:p>
+      <w:pPr>
+        <w:pStyle w:val="Normal"/>
+        <w:jc w:val="left"/>
+        <w:rPr>
+          <w:sz w:val="24"/>
+          <w:szCs w:val="24"/>
+        </w:rPr>
+      </w:pPr>
+      <w:r>
+        <w:rPr>
+          <w:sz w:val="24"/>
+          <w:szCs w:val="24"/>
+        </w:rPr>
+        <w:t>1,</w:t>
+      </w:r>
+    </w:p>
+    <w:p>
+      <w:pPr>
+        <w:pStyle w:val="Normal"/>
+        <w:jc w:val="left"/>
+        <w:rPr>
+          <w:sz w:val="24"/>
+          <w:szCs w:val="24"/>
+        </w:rPr>
+      </w:pPr>
+      <w:r>
+        <w:rPr>
+          <w:sz w:val="24"/>
+          <w:szCs w:val="24"/>
+        </w:rPr>
+        <w:t>3,</w:t>
+      </w:r>
+    </w:p>
+    <w:p>
+      <w:pPr>
+        <w:pStyle w:val="Normal"/>
+        <w:jc w:val="left"/>
+        <w:rPr>
+          <w:sz w:val="24"/>
+          <w:szCs w:val="24"/>
+        </w:rPr>
+      </w:pPr>
+      <w:r>
+        <w:rPr>
+          <w:sz w:val="24"/>
+          <w:szCs w:val="24"/>
+        </w:rPr>
+        <w:t>3,</w:t>
+      </w:r>
+    </w:p>
+    <w:p>
+      <w:pPr>
+        <w:pStyle w:val="Normal"/>
+        <w:jc w:val="left"/>
+        <w:rPr>
+          <w:sz w:val="24"/>
+          <w:szCs w:val="24"/>
+        </w:rPr>
+      </w:pPr>
+      <w:r>
+        <w:rPr>
+          <w:sz w:val="24"/>
+          <w:szCs w:val="24"/>
+        </w:rPr>
+        <w:t>2,</w:t>
+      </w:r>
+    </w:p>
+    <w:p>
+      <w:pPr>
+        <w:pStyle w:val="Normal"/>
+        <w:jc w:val="left"/>
+        <w:rPr>
+          <w:sz w:val="24"/>
+          <w:szCs w:val="24"/>
+        </w:rPr>
+      </w:pPr>
+      <w:r>
+        <w:rPr>
+          <w:sz w:val="24"/>
+          <w:szCs w:val="24"/>
+        </w:rPr>
+        <w:t>1,</w:t>
+      </w:r>
+    </w:p>
+    <w:p>
+      <w:pPr>
+        <w:pStyle w:val="Normal"/>
+        <w:jc w:val="left"/>
+        <w:rPr>
+          <w:sz w:val="24"/>
+          <w:szCs w:val="24"/>
+        </w:rPr>
+      </w:pPr>
+      <w:r>
+        <w:rPr>
+          <w:sz w:val="24"/>
+          <w:szCs w:val="24"/>
+        </w:rPr>
+        <w:t>3,</w:t>
+      </w:r>
+    </w:p>
+    <w:p>
+      <w:pPr>
+        <w:pStyle w:val="Normal"/>
+        <w:jc w:val="left"/>
+        <w:rPr>
+          <w:sz w:val="24"/>
+          <w:szCs w:val="24"/>
+        </w:rPr>
+      </w:pPr>
+    </w:p>
+    <w:p>
+      <w:pPr>
+        <w:pStyle w:val="Normal"/>
+        <w:jc w:val="left"/>
+        <w:rPr>
+          <w:sz w:val="28"/>
+          <w:szCs w:val="28"/>
+        </w:rPr>
+      </w:pPr>
+      <w:r>
+        <w:rPr>
+          <w:sz w:val="28"/>
+          <w:szCs w:val="28"/>
+        </w:rPr>
+        <w:t>Analysis</w:t>
+      </w:r>
+    </w:p>
+    <w:p>
+      <w:pPr>
+        <w:pStyle w:val="Normal"/>
+        <w:jc w:val="left"/>
+        <w:rPr>
+          <w:sz w:val="28"/>
+          <w:szCs w:val="28"/>
+        </w:rPr>
+      </w:pPr>
+    </w:p>
+    <w:p>
+      <w:pPr>
+        <w:pStyle w:val="Normal"/>
+        <w:jc w:val="left"/>
+        <w:rPr>
+          <w:sz w:val="28"/>
+          <w:szCs w:val="28"/>
+        </w:rPr>
+      </w:pPr>
+      <w:r>
+        <w:rPr>
+          <w:sz w:val="24"/>
+          <w:szCs w:val="24"/>
+        </w:rPr>
+        <w:t>3.</w:t>
+      </w:r>
+    </w:p>
+    <w:p>
+      <w:pPr>
+        <w:pStyle w:val="Normal"/>
+        <w:jc w:val="left"/>
+        <w:rPr>
+          <w:sz w:val="24"/>
+          <w:szCs w:val="24"/>
+        </w:rPr>
+      </w:pPr>
+      <w:r>
+        <w:rPr>
+          <w:sz w:val="24"/>
+          <w:szCs w:val="24"/>
+        </w:rPr>
+        <w:t>專欄設置可按照企業需要，普遍常被可分為一分欄、二分欄、四分欄、五分欄。</w:t>
+      </w:r>
+    </w:p>
+    <w:p>
+      <w:pPr>
+        <w:pStyle w:val="Normal"/>
+        <w:jc w:val="left"/>
+        <w:rPr>
+          <w:sz w:val="24"/>
+          <w:szCs w:val="24"/>
+        </w:rPr>
+      </w:pPr>
+    </w:p>
+    <w:p>
+      <w:pPr>
+        <w:pStyle w:val="Normal"/>
+        <w:ind w:left="0"/>
+        <w:jc w:val="left"/>
+        <w:rPr>
+          <w:sz w:val="24"/>
+          <w:szCs w:val="24"/>
+        </w:rPr>
+      </w:pPr>
+      <w:r>
+        <w:rPr>
+          <w:sz w:val="24"/>
+          <w:szCs w:val="24"/>
+        </w:rPr>
+        <w:t>－－－－－－－－－－－－－－完畢－－－－－－－－－－－－－－－－</w:t>
+      </w:r>
+    </w:p>
+    <w:p>
+      <w:pPr>
+        <w:pStyle w:val="Normal"/>
+        <w:jc w:val="left"/>
+        <w:rPr>
+          <w:sz w:val="22"/>
+          <w:szCs w:val="22"/>
+        </w:rPr>
+      </w:pPr>
+      <w:r>
+        <w:rPr>
+          <w:sz w:val="24"/>
+          <w:szCs w:val="24"/>
+        </w:rPr>
+        <w:t>8.</w:t>
+      </w:r>
+    </w:p>
+    <w:p>
+      <w:pPr>
+        <w:pStyle w:val="Normal"/>
+        <w:jc w:val="left"/>
+        <w:rPr>
+          <w:sz w:val="24"/>
+          <w:szCs w:val="24"/>
+        </w:rPr>
+      </w:pPr>
+      <w:r>
+        <w:rPr>
+          <w:sz w:val="24"/>
+          <w:szCs w:val="24"/>
+        </w:rPr>
+        <w:t>選項1，錯誤。</w:t>
+      </w:r>
+    </w:p>
+    <w:p>
+      <w:pPr>
+        <w:pStyle w:val="Normal"/>
+        <w:jc w:val="left"/>
+        <w:rPr>
+          <w:sz w:val="24"/>
+          <w:szCs w:val="24"/>
+        </w:rPr>
+      </w:pPr>
+      <w:r>
+        <w:rPr>
+          <w:sz w:val="24"/>
+          <w:szCs w:val="24"/>
+        </w:rPr>
+        <w:t>無限制。</w:t>
+      </w:r>
+    </w:p>
+    <w:p>
+      <w:pPr>
+        <w:pStyle w:val="Normal"/>
+        <w:jc w:val="left"/>
+        <w:rPr>
+          <w:sz w:val="24"/>
+          <w:szCs w:val="24"/>
+        </w:rPr>
+      </w:pPr>
+    </w:p>
+    <w:p>
+      <w:pPr>
+        <w:pStyle w:val="Normal"/>
+        <w:jc w:val="left"/>
+        <w:rPr>
+          <w:sz w:val="24"/>
+          <w:szCs w:val="24"/>
+        </w:rPr>
+      </w:pPr>
+      <w:r>
+        <w:rPr>
+          <w:sz w:val="24"/>
+          <w:szCs w:val="24"/>
+        </w:rPr>
+        <w:t>選項2，正確。</w:t>
+      </w:r>
+    </w:p>
+    <w:p>
+      <w:pPr>
+        <w:pStyle w:val="Normal"/>
+        <w:jc w:val="left"/>
+        <w:rPr>
+          <w:sz w:val="24"/>
+          <w:szCs w:val="24"/>
+        </w:rPr>
+      </w:pPr>
+    </w:p>
+    <w:p>
+      <w:pPr>
+        <w:pStyle w:val="Normal"/>
+        <w:jc w:val="left"/>
+        <w:rPr>
+          <w:sz w:val="24"/>
+          <w:szCs w:val="24"/>
+        </w:rPr>
+      </w:pPr>
+      <w:r>
+        <w:rPr>
+          <w:sz w:val="24"/>
+          <w:szCs w:val="24"/>
+        </w:rPr>
+        <w:t>選項3，錯誤。</w:t>
+      </w:r>
+    </w:p>
+    <w:p>
+      <w:pPr>
+        <w:pStyle w:val="Normal"/>
+        <w:jc w:val="left"/>
+        <w:rPr>
+          <w:sz w:val="24"/>
+          <w:szCs w:val="24"/>
+        </w:rPr>
+      </w:pPr>
+      <w:r>
+        <w:rPr>
+          <w:sz w:val="24"/>
+          <w:szCs w:val="24"/>
+        </w:rPr>
+        <w:t>主要的功用是節省過帳時間。</w:t>
+      </w:r>
+    </w:p>
+    <w:p>
+      <w:pPr>
+        <w:pStyle w:val="Normal"/>
+        <w:jc w:val="left"/>
+        <w:rPr>
+          <w:sz w:val="24"/>
+          <w:szCs w:val="24"/>
+        </w:rPr>
+      </w:pPr>
+    </w:p>
+    <w:p>
+      <w:pPr>
+        <w:pStyle w:val="Normal"/>
+        <w:jc w:val="left"/>
+        <w:rPr>
+          <w:sz w:val="24"/>
+          <w:szCs w:val="24"/>
+        </w:rPr>
+      </w:pPr>
+      <w:r>
+        <w:rPr>
+          <w:sz w:val="24"/>
+          <w:szCs w:val="24"/>
+        </w:rPr>
+        <w:t>選項4，錯誤。</w:t>
+      </w:r>
+    </w:p>
+    <w:p>
+      <w:pPr>
+        <w:pStyle w:val="Normal"/>
+        <w:jc w:val="left"/>
+        <w:rPr>
+          <w:sz w:val="24"/>
+          <w:szCs w:val="24"/>
+        </w:rPr>
+      </w:pPr>
+      <w:r>
+        <w:rPr>
+          <w:sz w:val="24"/>
+          <w:szCs w:val="24"/>
+        </w:rPr>
+        <w:t>不相同。</w:t>
+      </w:r>
+    </w:p>
+    <w:p>
+      <w:pPr>
+        <w:pStyle w:val="Normal"/>
+        <w:jc w:val="left"/>
+        <w:rPr>
+          <w:sz w:val="24"/>
+          <w:szCs w:val="24"/>
+        </w:rPr>
+      </w:pPr>
+    </w:p>
+    <w:p>
+      <w:pPr>
+        <w:pStyle w:val="Normal"/>
+        <w:ind w:left="0"/>
+        <w:jc w:val="left"/>
+        <w:rPr>
+          <w:sz w:val="24"/>
+          <w:szCs w:val="24"/>
+        </w:rPr>
+      </w:pPr>
+      <w:r>
+        <w:rPr>
+          <w:sz w:val="24"/>
+          <w:szCs w:val="24"/>
+        </w:rPr>
+        <w:t>－－－－－－－－－－－－－－完畢－－－－－－－－－－－－－－－－</w:t>
+      </w:r>
+    </w:p>
+    <w:p>
+      <w:pPr>
+        <w:pStyle w:val="Normal"/>
+        <w:jc w:val="left"/>
+        <w:rPr>
+          <w:sz w:val="28"/>
+          <w:szCs w:val="28"/>
+        </w:rPr>
+      </w:pPr>
+      <w:r>
+        <w:rPr>
+          <w:sz w:val="24"/>
+          <w:szCs w:val="24"/>
+        </w:rPr>
+        <w:t>11.</w:t>
+      </w:r>
+    </w:p>
+    <w:p>
+      <w:pPr>
+        <w:pStyle w:val="Normal"/>
+        <w:jc w:val="left"/>
+        <w:rPr>
+          <w:sz w:val="24"/>
+          <w:szCs w:val="24"/>
+        </w:rPr>
+      </w:pPr>
+      <w:r>
+        <w:rPr>
+          <w:sz w:val="24"/>
+          <w:szCs w:val="24"/>
+        </w:rPr>
+        <w:t>因為銷貨才有可能有要催討債務的情形，銷貨客戶才有應收帳款這個會計科目。</w:t>
+      </w:r>
+    </w:p>
+    <w:p>
+      <w:pPr>
+        <w:pStyle w:val="Normal"/>
+        <w:jc w:val="left"/>
+        <w:rPr>
+          <w:sz w:val="24"/>
+          <w:szCs w:val="24"/>
+        </w:rPr>
+      </w:pPr>
+    </w:p>
+    <w:p>
+      <w:pPr>
+        <w:pStyle w:val="Normal"/>
+        <w:jc w:val="left"/>
+        <w:rPr>
+          <w:sz w:val="24"/>
+          <w:szCs w:val="24"/>
+        </w:rPr>
+      </w:pPr>
+      <w:r>
+        <w:rPr>
+          <w:sz w:val="24"/>
+          <w:szCs w:val="24"/>
+        </w:rPr>
+        <w:t>故選3。</w:t>
+      </w:r>
+    </w:p>
+    <w:p>
+      <w:pPr>
+        <w:pStyle w:val="Normal"/>
+        <w:jc w:val="left"/>
+        <w:rPr>
+          <w:sz w:val="24"/>
+          <w:szCs w:val="24"/>
+        </w:rPr>
+      </w:pPr>
+    </w:p>
+    <w:p>
+      <w:pPr>
+        <w:pStyle w:val="Normal"/>
+        <w:ind w:left="0"/>
+        <w:jc w:val="left"/>
+        <w:rPr>
+          <w:sz w:val="24"/>
+          <w:szCs w:val="24"/>
+        </w:rPr>
+      </w:pPr>
+      <w:r>
+        <w:rPr>
+          <w:sz w:val="24"/>
+          <w:szCs w:val="24"/>
+        </w:rPr>
+        <w:t>－－－－－－－－－－－－－－完畢－－－－－－－－－－－－－－－－</w:t>
+      </w:r>
+    </w:p>
+    <w:p>
+      <w:pPr>
+        <w:pStyle w:val="Normal"/>
+        <w:jc w:val="left"/>
+        <w:rPr>
+          <w:sz w:val="22"/>
+          <w:szCs w:val="22"/>
+        </w:rPr>
+      </w:pPr>
+      <w:r>
+        <w:rPr>
+          <w:sz w:val="24"/>
+          <w:szCs w:val="24"/>
+        </w:rPr>
+        <w:t>12.</w:t>
+      </w:r>
+    </w:p>
+    <w:p>
+      <w:pPr>
+        <w:pStyle w:val="Normal"/>
+        <w:jc w:val="left"/>
+        <w:rPr>
+          <w:sz w:val="24"/>
+          <w:szCs w:val="24"/>
+        </w:rPr>
+      </w:pPr>
+      <w:r>
+        <w:rPr>
+          <w:sz w:val="24"/>
+          <w:szCs w:val="24"/>
+        </w:rPr>
+        <w:t>詳見，課本中對五分法的說明。</w:t>
+      </w:r>
+    </w:p>
+    <w:p>
+      <w:pPr>
+        <w:pStyle w:val="Normal"/>
+        <w:jc w:val="left"/>
+        <w:rPr>
+          <w:sz w:val="28"/>
+          <w:szCs w:val="28"/>
+        </w:rPr>
+      </w:pPr>
+    </w:p>
+    <w:p>
+      <w:pPr>
+        <w:pStyle w:val="Normal"/>
+        <w:ind w:left="0"/>
+        <w:jc w:val="left"/>
+        <w:rPr>
+          <w:sz w:val="24"/>
+          <w:szCs w:val="24"/>
+        </w:rPr>
+      </w:pPr>
+      <w:r>
+        <w:rPr>
+          <w:sz w:val="24"/>
+          <w:szCs w:val="24"/>
+        </w:rPr>
+        <w:t>－－－－－－－－－－－－－－完畢－－－－－－－－－－－－－－－－</w:t>
+      </w:r>
+    </w:p>
+    <w:p>
+      <w:pPr>
+        <w:pStyle w:val="Normal"/>
+        <w:jc w:val="left"/>
+        <w:rPr>
+          <w:sz w:val="22"/>
+          <w:szCs w:val="22"/>
+        </w:rPr>
+      </w:pPr>
+      <w:r>
+        <w:rPr>
+          <w:sz w:val="24"/>
+          <w:szCs w:val="24"/>
+        </w:rPr>
+        <w:t>13.</w:t>
+      </w:r>
+    </w:p>
+    <w:p>
+      <w:pPr>
+        <w:pStyle w:val="Normal"/>
+        <w:jc w:val="left"/>
+        <w:rPr>
+          <w:sz w:val="24"/>
+          <w:szCs w:val="24"/>
+        </w:rPr>
+      </w:pPr>
+      <w:r>
+        <w:rPr>
+          <w:sz w:val="24"/>
+          <w:szCs w:val="24"/>
+        </w:rPr>
+        <w:t>詳見，課本中對特種日記簿的說明。</w:t>
+      </w:r>
+    </w:p>
+    <w:p>
+      <w:pPr>
+        <w:pStyle w:val="Normal"/>
+        <w:jc w:val="left"/>
+        <w:rPr>
+          <w:sz w:val="24"/>
+          <w:szCs w:val="24"/>
+        </w:rPr>
+      </w:pPr>
+    </w:p>
+    <w:p>
+      <w:pPr>
+        <w:pStyle w:val="Normal"/>
+        <w:ind w:left="0"/>
+        <w:jc w:val="left"/>
+        <w:rPr>
+          <w:sz w:val="24"/>
+          <w:szCs w:val="24"/>
+        </w:rPr>
+      </w:pPr>
+      <w:r>
+        <w:rPr>
+          <w:sz w:val="24"/>
+          <w:szCs w:val="24"/>
+        </w:rPr>
+        <w:t>－－－－－－－－－－－－－－完畢－－－－－－－－－－－－－－－－</w:t>
+      </w:r>
+    </w:p>
+    <w:p>
+      <w:pPr>
+        <w:pStyle w:val="Normal"/>
+        <w:jc w:val="left"/>
+        <w:rPr>
+          <w:sz w:val="28"/>
+          <w:szCs w:val="28"/>
+        </w:rPr>
+      </w:pPr>
+    </w:p>
+    <w:p>
+      <w:pPr>
+        <w:pStyle w:val="Normal"/>
+        <w:jc w:val="left"/>
+        <w:rPr>
+          <w:sz w:val="32"/>
+          <w:szCs w:val="32"/>
+        </w:rPr>
+      </w:pPr>
+      <w:r>
+        <w:rPr>
+          <w:sz w:val="32"/>
+          <w:szCs w:val="32"/>
+        </w:rPr>
+        <w:t>Part 2</w:t>
+      </w:r>
+    </w:p>
+    <w:p>
+      <w:pPr>
+        <w:pStyle w:val="Normal"/>
+        <w:jc w:val="left"/>
+        <w:rPr>
+          <w:sz w:val="32"/>
+          <w:szCs w:val="32"/>
+        </w:rPr>
+      </w:pPr>
+    </w:p>
+    <w:p>
+      <w:pPr>
+        <w:pStyle w:val="Normal"/>
+        <w:jc w:val="left"/>
+        <w:rPr>
+          <w:sz w:val="32"/>
+          <w:szCs w:val="32"/>
+        </w:rPr>
+      </w:pPr>
+      <w:r>
+        <w:rPr>
+          <w:sz w:val="32"/>
+          <w:szCs w:val="32"/>
+        </w:rPr>
+        <w:t>Part 3</w:t>
+      </w:r>
+    </w:p>
+    <w:p>
+      <w:pPr>
+        <w:pStyle w:val="Normal"/>
+        <w:jc w:val="left"/>
+        <w:rPr>
+          <w:sz w:val="32"/>
+          <w:szCs w:val="32"/>
+        </w:rPr>
+      </w:pPr>
+    </w:p>
+    <w:p>
+      <w:pPr>
+        <w:pStyle w:val="Normal"/>
+        <w:jc w:val="left"/>
+        <w:rPr>
+          <w:sz w:val="72"/>
+          <w:szCs w:val="72"/>
+        </w:rPr>
+      </w:pPr>
+      <w:r>
+        <w:rPr>
+          <w:sz w:val="72"/>
+          <w:szCs w:val="72"/>
+        </w:rPr>
+        <w:t>CH8</w:t>
+      </w:r>
+    </w:p>
+    <w:p>
+      <w:pPr>
+        <w:pStyle w:val="Normal"/>
+        <w:jc w:val="left"/>
+        <w:rPr>
+          <w:sz w:val="72"/>
+          <w:szCs w:val="72"/>
+        </w:rPr>
+      </w:pPr>
+      <w:r>
+        <w:rPr>
+          <w:sz w:val="32"/>
+          <w:szCs w:val="32"/>
+        </w:rPr>
+        <w:t>Part 1</w:t>
+      </w:r>
+    </w:p>
+    <w:p>
+      <w:pPr>
+        <w:pStyle w:val="Normal"/>
+        <w:jc w:val="left"/>
+        <w:rPr>
+          <w:sz w:val="32"/>
+          <w:szCs w:val="32"/>
+        </w:rPr>
+      </w:pPr>
+      <w:r>
+        <w:rPr>
+          <w:sz w:val="28"/>
+          <w:szCs w:val="28"/>
+        </w:rPr>
+        <w:t>A</w:t>
+      </w:r>
+    </w:p>
+    <w:p>
+      <w:pPr>
+        <w:pStyle w:val="Normal"/>
+        <w:jc w:val="left"/>
+        <w:rPr>
+          <w:sz w:val="24"/>
+          <w:szCs w:val="24"/>
+        </w:rPr>
+      </w:pPr>
+      <w:r>
+        <w:rPr>
+          <w:sz w:val="24"/>
+          <w:szCs w:val="24"/>
+        </w:rPr>
+        <w:t>1,</w:t>
+      </w:r>
+    </w:p>
+    <w:p>
+      <w:pPr>
+        <w:pStyle w:val="Normal"/>
+        <w:jc w:val="left"/>
+        <w:rPr>
+          <w:sz w:val="24"/>
+          <w:szCs w:val="24"/>
+        </w:rPr>
+      </w:pPr>
+      <w:r>
+        <w:rPr>
+          <w:sz w:val="24"/>
+          <w:szCs w:val="24"/>
+        </w:rPr>
+        <w:t>3,</w:t>
+      </w:r>
+    </w:p>
+    <w:p>
+      <w:pPr>
+        <w:pStyle w:val="Normal"/>
+        <w:jc w:val="left"/>
+        <w:rPr>
+          <w:sz w:val="24"/>
+          <w:szCs w:val="24"/>
+        </w:rPr>
+      </w:pPr>
+      <w:r>
+        <w:rPr>
+          <w:sz w:val="24"/>
+          <w:szCs w:val="24"/>
+        </w:rPr>
+        <w:t>1,</w:t>
+      </w:r>
+    </w:p>
+    <w:p>
+      <w:pPr>
+        <w:pStyle w:val="Normal"/>
+        <w:jc w:val="left"/>
+        <w:rPr>
+          <w:sz w:val="24"/>
+          <w:szCs w:val="24"/>
+        </w:rPr>
+      </w:pPr>
+      <w:r>
+        <w:rPr>
+          <w:sz w:val="24"/>
+          <w:szCs w:val="24"/>
+        </w:rPr>
+        <w:t>1,</w:t>
+      </w:r>
+    </w:p>
+    <w:p>
+      <w:pPr>
+        <w:pStyle w:val="Normal"/>
+        <w:jc w:val="left"/>
+        <w:rPr>
+          <w:sz w:val="24"/>
+          <w:szCs w:val="24"/>
+        </w:rPr>
+      </w:pPr>
+      <w:r>
+        <w:rPr>
+          <w:sz w:val="24"/>
+          <w:szCs w:val="24"/>
+        </w:rPr>
+        <w:t>1,</w:t>
+      </w:r>
+    </w:p>
+    <w:p>
+      <w:pPr>
+        <w:pStyle w:val="Normal"/>
+        <w:jc w:val="left"/>
+        <w:rPr>
+          <w:sz w:val="28"/>
+          <w:szCs w:val="28"/>
+        </w:rPr>
+      </w:pPr>
+    </w:p>
+    <w:p>
+      <w:pPr>
+        <w:pStyle w:val="Normal"/>
+        <w:jc w:val="left"/>
+        <w:rPr>
+          <w:sz w:val="28"/>
+          <w:szCs w:val="28"/>
+        </w:rPr>
+      </w:pPr>
+      <w:r>
+        <w:rPr>
+          <w:sz w:val="28"/>
+          <w:szCs w:val="28"/>
+        </w:rPr>
+        <w:t>Solution book</w:t>
+      </w:r>
+    </w:p>
+    <w:p>
+      <w:pPr>
+        <w:pStyle w:val="Normal"/>
+        <w:jc w:val="left"/>
+        <w:rPr>
+          <w:sz w:val="28"/>
+          <w:szCs w:val="28"/>
+        </w:rPr>
+      </w:pPr>
+      <w:r>
+        <w:rPr>
+          <w:sz w:val="24"/>
+          <w:szCs w:val="24"/>
+        </w:rPr>
+        <w:t>3,</w:t>
+      </w:r>
+    </w:p>
+    <w:p>
+      <w:pPr>
+        <w:pStyle w:val="Normal"/>
+        <w:jc w:val="left"/>
+        <w:rPr>
+          <w:sz w:val="28"/>
+          <w:szCs w:val="28"/>
+        </w:rPr>
+      </w:pPr>
+      <w:r>
+        <w:rPr>
+          <w:sz w:val="24"/>
+          <w:szCs w:val="24"/>
+        </w:rPr>
+        <w:t>3,</w:t>
+      </w:r>
+    </w:p>
+    <w:p>
+      <w:pPr>
+        <w:pStyle w:val="Normal"/>
+        <w:jc w:val="left"/>
+        <w:rPr>
+          <w:sz w:val="28"/>
+          <w:szCs w:val="28"/>
+        </w:rPr>
+      </w:pPr>
+      <w:r>
+        <w:rPr>
+          <w:sz w:val="24"/>
+          <w:szCs w:val="24"/>
+        </w:rPr>
+        <w:t>1,</w:t>
+      </w:r>
+    </w:p>
+    <w:p>
+      <w:pPr>
+        <w:pStyle w:val="Normal"/>
+        <w:jc w:val="left"/>
+        <w:rPr>
+          <w:sz w:val="28"/>
+          <w:szCs w:val="28"/>
+        </w:rPr>
+      </w:pPr>
+      <w:r>
+        <w:rPr>
+          <w:sz w:val="24"/>
+          <w:szCs w:val="24"/>
+        </w:rPr>
+        <w:t>3,</w:t>
+      </w:r>
+    </w:p>
+    <w:p>
+      <w:pPr>
+        <w:pStyle w:val="Normal"/>
+        <w:jc w:val="left"/>
+        <w:rPr>
+          <w:sz w:val="28"/>
+          <w:szCs w:val="28"/>
+        </w:rPr>
+      </w:pPr>
+      <w:r>
+        <w:rPr>
+          <w:sz w:val="24"/>
+          <w:szCs w:val="24"/>
+        </w:rPr>
+        <w:t>4,</w:t>
+      </w:r>
+    </w:p>
+    <w:p>
+      <w:pPr>
+        <w:pStyle w:val="Normal"/>
+        <w:jc w:val="left"/>
+        <w:rPr>
+          <w:sz w:val="28"/>
+          <w:szCs w:val="28"/>
+        </w:rPr>
+      </w:pPr>
+    </w:p>
+    <w:p>
+      <w:pPr>
+        <w:pStyle w:val="Normal"/>
+        <w:jc w:val="left"/>
+        <w:rPr>
+          <w:sz w:val="28"/>
+          <w:szCs w:val="28"/>
+        </w:rPr>
+      </w:pPr>
+      <w:r>
+        <w:rPr>
+          <w:sz w:val="28"/>
+          <w:szCs w:val="28"/>
+        </w:rPr>
+        <w:t>Analysis</w:t>
+      </w:r>
+    </w:p>
+    <w:p>
+      <w:pPr>
+        <w:pStyle w:val="Normal"/>
+        <w:jc w:val="left"/>
+        <w:rPr>
+          <w:sz w:val="28"/>
+          <w:szCs w:val="28"/>
+        </w:rPr>
+      </w:pPr>
+    </w:p>
+    <w:p>
+      <w:pPr>
+        <w:pStyle w:val="Normal"/>
+        <w:ind w:left="0"/>
+        <w:jc w:val="left"/>
+        <w:rPr>
+          <w:sz w:val="24"/>
+          <w:szCs w:val="24"/>
+        </w:rPr>
+      </w:pPr>
+      <w:r>
+        <w:rPr>
+          <w:sz w:val="24"/>
+          <w:szCs w:val="24"/>
+        </w:rPr>
+        <w:t>－－－－－－－－－－－－－－完畢－－－－－－－－－－－－－－－－</w:t>
+      </w:r>
+    </w:p>
+    <w:p>
+      <w:pPr>
+        <w:pStyle w:val="Normal"/>
+        <w:jc w:val="left"/>
+        <w:rPr>
+          <w:sz w:val="28"/>
+          <w:szCs w:val="28"/>
+        </w:rPr>
+      </w:pPr>
+      <w:r>
+        <w:rPr>
+          <w:sz w:val="24"/>
+          <w:szCs w:val="24"/>
+        </w:rPr>
+        <w:t>4.</w:t>
+      </w:r>
+    </w:p>
+    <w:p>
+      <w:pPr>
+        <w:pStyle w:val="Normal"/>
+        <w:jc w:val="left"/>
+        <w:rPr>
+          <w:sz w:val="24"/>
+          <w:szCs w:val="24"/>
+        </w:rPr>
+      </w:pPr>
+    </w:p>
+    <w:p>
+      <w:pPr>
+        <w:pStyle w:val="Normal"/>
+        <w:jc w:val="left"/>
+        <w:rPr>
+          <w:sz w:val="24"/>
+          <w:szCs w:val="24"/>
+        </w:rPr>
+      </w:pPr>
+      <w:r>
+        <w:rPr>
+          <w:sz w:val="24"/>
+          <w:szCs w:val="24"/>
+        </w:rPr>
+        <w:t>參考，商業會計法第38條。</w:t>
+      </w:r>
+    </w:p>
+    <w:p>
+      <w:pPr>
+        <w:pStyle w:val="Normal"/>
+        <w:jc w:val="left"/>
+        <w:rPr>
+          <w:sz w:val="24"/>
+          <w:szCs w:val="24"/>
+        </w:rPr>
+      </w:pPr>
+    </w:p>
+    <w:p>
+      <w:pPr>
+        <w:pStyle w:val="Normal"/>
+        <w:jc w:val="left"/>
+        <w:rPr>
+          <w:sz w:val="24"/>
+          <w:szCs w:val="24"/>
+        </w:rPr>
+      </w:pPr>
+      <w:r>
+        <w:rPr>
+          <w:sz w:val="24"/>
+          <w:szCs w:val="24"/>
+        </w:rPr>
+        <w:t>法條：</w:t>
+      </w:r>
+    </w:p>
+    <w:p>
+      <w:pPr>
+        <w:pStyle w:val="Normal"/>
+        <w:jc w:val="left"/>
+        <w:rPr>
+          <w:sz w:val="24"/>
+          <w:szCs w:val="24"/>
+        </w:rPr>
+      </w:pPr>
+    </w:p>
+    <w:p>
+      <w:pPr>
+        <w:pStyle w:val="Normal"/>
+        <w:jc w:val="left"/>
+        <w:rPr>
+          <w:sz w:val="24"/>
+          <w:szCs w:val="24"/>
+        </w:rPr>
+      </w:pPr>
+      <w:r>
+        <w:rPr>
+          <w:sz w:val="24"/>
+          <w:szCs w:val="24"/>
+        </w:rPr>
+        <w:t>商業會計法第38條。</w:t>
+      </w:r>
+    </w:p>
+    <w:p>
+      <w:pPr>
+        <w:pStyle w:val="Normal"/>
+        <w:rPr>
+          <w:noProof w:val="0"/>
+        </w:rPr>
+      </w:pPr>
+      <w:r>
+        <w:rPr>
+          <w:noProof w:val="0"/>
+        </w:rPr>
+        <w:t>第一項。</w:t>
+      </w:r>
+    </w:p>
+    <w:p>
+      <w:pPr>
+        <w:pStyle w:val="Normal"/>
+        <w:rPr>
+          <w:noProof w:val="0"/>
+        </w:rPr>
+      </w:pPr>
+      <w:r>
+        <w:rPr>
+          <w:noProof w:val="0"/>
+        </w:rPr>
+        <w:t>各項會計憑證，除應永久保存或有關未結會計事項者外，應於年度決算程序辦理終了後，至少保存五年。</w:t>
+      </w:r>
+    </w:p>
+    <w:p>
+      <w:pPr>
+        <w:pStyle w:val="Normal"/>
+        <w:rPr>
+          <w:noProof w:val="0"/>
+        </w:rPr>
+      </w:pPr>
+      <w:r>
+        <w:rPr>
+          <w:noProof w:val="0"/>
+        </w:rPr>
+        <w:t>第二項。</w:t>
+      </w:r>
+    </w:p>
+    <w:p>
+      <w:pPr>
+        <w:pStyle w:val="Normal"/>
+        <w:rPr>
+          <w:noProof w:val="0"/>
+        </w:rPr>
+      </w:pPr>
+      <w:r>
+        <w:rPr>
+          <w:noProof w:val="0"/>
+        </w:rPr>
+        <w:t>各項會計帳簿及財務報表，應於年度決算程序辦理終了後，至少保存十年。但有關未結會計事項者，不在此限。</w:t>
+      </w:r>
+    </w:p>
+    <w:p>
+      <w:pPr>
+        <w:pStyle w:val="Normal"/>
+        <w:rPr>
+          <w:noProof w:val="0"/>
+        </w:rPr>
+      </w:pPr>
+    </w:p>
+    <w:p>
+      <w:pPr>
+        <w:pStyle w:val="Normal"/>
+        <w:rPr>
+          <w:noProof w:val="0"/>
+        </w:rPr>
+      </w:pPr>
+      <w:r>
+        <w:rPr>
+          <w:noProof w:val="0"/>
+        </w:rPr>
+        <w:t>網址：</w:t>
+      </w:r>
+    </w:p>
+    <w:p>
+      <w:pPr>
+        <w:pStyle w:val="Normal"/>
+        <w:rPr>
+          <w:rFonts w:ascii="Calibri" w:hAnsi="Calibri" w:eastAsia="Calibri" w:cs="Calibri"/>
+          <w:noProof w:val="0"/>
+          <w:sz w:val="24"/>
+          <w:szCs w:val="24"/>
+          <w:lang w:eastAsia="zh-TW"/>
+        </w:rPr>
+      </w:pPr>
+      <w:hyperlink r:id="Rb162be54dcca4a72">
+        <w:r>
+          <w:rPr>
+            <w:rStyle w:val="Hyperlink"/>
+            <w:rFonts w:ascii="Calibri" w:hAnsi="Calibri" w:eastAsia="Calibri" w:cs="Calibri"/>
+            <w:noProof w:val="0"/>
+            <w:sz w:val="24"/>
+            <w:szCs w:val="24"/>
+            <w:lang w:eastAsia="zh-TW"/>
+          </w:rPr>
+          <w:t>商業會計法-全國法規資料庫 (moj.gov.tw)</w:t>
+        </w:r>
+      </w:hyperlink>
+    </w:p>
+    <w:p>
+      <w:pPr>
+        <w:pStyle w:val="Normal"/>
+        <w:ind w:left="0"/>
+        <w:jc w:val="left"/>
+        <w:rPr>
+          <w:sz w:val="24"/>
+          <w:szCs w:val="24"/>
+        </w:rPr>
+      </w:pPr>
+      <w:r>
+        <w:rPr>
+          <w:sz w:val="24"/>
+          <w:szCs w:val="24"/>
+        </w:rPr>
+        <w:t>－－－－－－－－－－－－－－完畢－－－－－－－－－－－－－－－－</w:t>
+      </w:r>
+    </w:p>
+    <w:p>
+      <w:pPr>
+        <w:pStyle w:val="Normal"/>
+        <w:jc w:val="left"/>
+        <w:rPr>
+          <w:sz w:val="24"/>
+          <w:szCs w:val="24"/>
+        </w:rPr>
+      </w:pPr>
+      <w:r>
+        <w:rPr>
+          <w:sz w:val="24"/>
+          <w:szCs w:val="24"/>
+        </w:rPr>
+        <w:t>5.</w:t>
+      </w:r>
+    </w:p>
+    <w:p>
+      <w:pPr>
+        <w:pStyle w:val="Normal"/>
+        <w:rPr>
+          <w:sz w:val="24"/>
+          <w:szCs w:val="24"/>
+        </w:rPr>
+      </w:pPr>
+    </w:p>
+    <w:p>
+      <w:pPr>
+        <w:pStyle w:val="Normal"/>
+        <w:rPr>
+          <w:sz w:val="24"/>
+          <w:szCs w:val="24"/>
+        </w:rPr>
+      </w:pPr>
+      <w:r>
+        <w:rPr>
+          <w:sz w:val="24"/>
+          <w:szCs w:val="24"/>
+        </w:rPr>
+        <w:t>在全國法規資料庫可以找到其金額。</w:t>
+      </w:r>
+    </w:p>
+    <w:p>
+      <w:pPr>
+        <w:pStyle w:val="Normal"/>
+        <w:jc w:val="left"/>
+        <w:rPr>
+          <w:noProof w:val="0"/>
+        </w:rPr>
+      </w:pPr>
+      <w:r>
+        <w:rPr>
+          <w:sz w:val="24"/>
+          <w:szCs w:val="24"/>
+        </w:rPr>
+        <w:t>根據商業會計法第9條，其金額由商業會計法第3條所提到的主管機關訂定。</w:t>
+      </w:r>
+    </w:p>
+    <w:p>
+      <w:pPr>
+        <w:pStyle w:val="Normal"/>
+        <w:jc w:val="left"/>
+        <w:rPr>
+          <w:sz w:val="24"/>
+          <w:szCs w:val="24"/>
+        </w:rPr>
+      </w:pPr>
+    </w:p>
+    <w:p>
+      <w:pPr>
+        <w:pStyle w:val="Normal"/>
+        <w:rPr>
+          <w:noProof w:val="0"/>
+        </w:rPr>
+      </w:pPr>
+      <w:r>
+        <w:rPr/>
+        <w:t>在經濟部的商工行政法規裡，法規文號：華總一義字第10300093261號的函釋內容的第一段</w:t>
+      </w:r>
+      <w:r>
+        <w:rPr>
+          <w:noProof w:val="0"/>
+        </w:rPr>
+        <w:t>（經濟部84年10月28日商222667號公告</w:t>
+      </w:r>
+      <w:r>
+        <w:rPr>
+          <w:noProof w:val="0"/>
+        </w:rPr>
+        <w:t>）</w:t>
+      </w:r>
+      <w:r>
+        <w:rPr>
+          <w:rFonts w:ascii="Calibri" w:hAnsi="Calibri" w:eastAsia="Calibri" w:cs="Calibri"/>
+          <w:noProof w:val="0"/>
+          <w:sz w:val="24"/>
+          <w:szCs w:val="24"/>
+          <w:lang w:eastAsia="zh-TW"/>
+        </w:rPr>
+        <w:t xml:space="preserve"> </w:t>
+      </w:r>
+      <w:r>
+        <w:rPr/>
+        <w:t>提到</w:t>
+      </w:r>
+      <w:r>
+        <w:rPr/>
+        <w:t>公告商業之支出超過一百萬要進行題目所說的程序。</w:t>
+      </w:r>
+    </w:p>
+    <w:p>
+      <w:pPr>
+        <w:pStyle w:val="Normal"/>
+        <w:rPr>
+          <w:noProof w:val="0"/>
+        </w:rPr>
+      </w:pPr>
+    </w:p>
+    <w:p>
+      <w:pPr>
+        <w:pStyle w:val="Normal"/>
+        <w:rPr/>
+      </w:pPr>
+      <w:r>
+        <w:rPr>
+          <w:noProof w:val="0"/>
+        </w:rPr>
+        <w:t>詳見：</w:t>
+      </w:r>
+    </w:p>
+    <w:p>
+      <w:pPr>
+        <w:pStyle w:val="Normal"/>
+        <w:jc w:val="left"/>
+        <w:rPr>
+          <w:rFonts w:ascii="Calibri" w:hAnsi="Calibri" w:eastAsia="Calibri" w:cs="Calibri"/>
+          <w:noProof w:val="0"/>
+          <w:sz w:val="24"/>
+          <w:szCs w:val="24"/>
+          <w:lang w:eastAsia="zh-TW"/>
+        </w:rPr>
+      </w:pPr>
+      <w:hyperlink r:id="Rfa9946dc842444c9">
+        <w:r>
+          <w:rPr>
+            <w:rStyle w:val="Hyperlink"/>
+            <w:rFonts w:ascii="Calibri" w:hAnsi="Calibri" w:eastAsia="Calibri" w:cs="Calibri"/>
+            <w:noProof w:val="0"/>
+            <w:sz w:val="24"/>
+            <w:szCs w:val="24"/>
+            <w:lang w:eastAsia="zh-TW"/>
+          </w:rPr>
+          <w:t>商業會計法第9條-函釋 (nat.gov.tw)</w:t>
+        </w:r>
+      </w:hyperlink>
+    </w:p>
+    <w:p>
+      <w:pPr>
+        <w:pStyle w:val="Normal"/>
+        <w:jc w:val="left"/>
+        <w:rPr>
+          <w:sz w:val="24"/>
+          <w:szCs w:val="24"/>
+        </w:rPr>
+      </w:pPr>
+    </w:p>
+    <w:p>
+      <w:pPr>
+        <w:pStyle w:val="Normal"/>
+        <w:rPr>
+          <w:sz w:val="24"/>
+          <w:szCs w:val="24"/>
+        </w:rPr>
+      </w:pPr>
+      <w:r>
+        <w:rPr>
+          <w:sz w:val="24"/>
+          <w:szCs w:val="24"/>
+        </w:rPr>
+        <w:t>法條：</w:t>
+      </w:r>
+    </w:p>
+    <w:p>
+      <w:pPr>
+        <w:pStyle w:val="Normal"/>
+        <w:jc w:val="left"/>
+        <w:rPr>
+          <w:sz w:val="24"/>
+          <w:szCs w:val="24"/>
+        </w:rPr>
+      </w:pPr>
+    </w:p>
+    <w:p>
+      <w:pPr>
+        <w:pStyle w:val="Normal"/>
+        <w:jc w:val="left"/>
+        <w:rPr>
+          <w:sz w:val="24"/>
+          <w:szCs w:val="24"/>
+        </w:rPr>
+      </w:pPr>
+      <w:r>
+        <w:rPr>
+          <w:sz w:val="24"/>
+          <w:szCs w:val="24"/>
+        </w:rPr>
+        <w:t>商業會計法第3</w:t>
+      </w:r>
+      <w:r>
+        <w:rPr>
+          <w:sz w:val="24"/>
+          <w:szCs w:val="24"/>
+        </w:rPr>
+        <w:t>條</w:t>
+      </w:r>
+      <w:r>
+        <w:rPr>
+          <w:sz w:val="24"/>
+          <w:szCs w:val="24"/>
+        </w:rPr>
+        <w:t>。</w:t>
+      </w:r>
+    </w:p>
+    <w:p>
+      <w:pPr>
+        <w:pStyle w:val="Normal"/>
+        <w:rPr>
+          <w:noProof w:val="0"/>
+        </w:rPr>
+      </w:pPr>
+      <w:r>
+        <w:rPr>
+          <w:noProof w:val="0"/>
+        </w:rPr>
+        <w:t>本法所稱主管機關：在中央為經濟部；在直轄市為直轄市政府；在縣（市）為縣（市）政府。</w:t>
+      </w:r>
+    </w:p>
+    <w:p>
+      <w:pPr>
+        <w:pStyle w:val="Normal"/>
+        <w:jc w:val="left"/>
+        <w:rPr>
+          <w:sz w:val="24"/>
+          <w:szCs w:val="24"/>
+        </w:rPr>
+      </w:pPr>
+    </w:p>
+    <w:p>
+      <w:pPr>
+        <w:pStyle w:val="Normal"/>
+        <w:jc w:val="left"/>
+        <w:rPr>
+          <w:sz w:val="24"/>
+          <w:szCs w:val="24"/>
+        </w:rPr>
+      </w:pPr>
+      <w:r>
+        <w:rPr>
+          <w:sz w:val="24"/>
+          <w:szCs w:val="24"/>
+        </w:rPr>
+        <w:t>商業會計法第9條。</w:t>
+      </w:r>
+    </w:p>
+    <w:p>
+      <w:pPr>
+        <w:pStyle w:val="Normal"/>
+        <w:jc w:val="left"/>
+        <w:rPr>
+          <w:sz w:val="24"/>
+          <w:szCs w:val="24"/>
+        </w:rPr>
+      </w:pPr>
+      <w:r>
+        <w:rPr>
+          <w:sz w:val="24"/>
+          <w:szCs w:val="24"/>
+        </w:rPr>
+        <w:t>第一項。</w:t>
+      </w:r>
+    </w:p>
+    <w:p>
+      <w:pPr>
+        <w:pStyle w:val="Normal"/>
+        <w:rPr>
+          <w:noProof w:val="0"/>
+        </w:rPr>
+      </w:pPr>
+      <w:r>
+        <w:rPr>
+          <w:noProof w:val="0"/>
+        </w:rPr>
+        <w:t>商業之支出達一定金額者，應使用匯票、本票、支票、劃撥、電匯、轉帳或其他經主管機關核定之支付工具或方法，並載明受款人。</w:t>
+      </w:r>
+    </w:p>
+    <w:p>
+      <w:pPr>
+        <w:pStyle w:val="Normal"/>
+        <w:jc w:val="left"/>
+        <w:rPr>
+          <w:sz w:val="24"/>
+          <w:szCs w:val="24"/>
+        </w:rPr>
+      </w:pPr>
+      <w:r>
+        <w:rPr>
+          <w:sz w:val="24"/>
+          <w:szCs w:val="24"/>
+        </w:rPr>
+        <w:t>第二項。</w:t>
+      </w:r>
+    </w:p>
+    <w:p>
+      <w:pPr>
+        <w:pStyle w:val="Normal"/>
+        <w:rPr>
+          <w:noProof w:val="0"/>
+        </w:rPr>
+      </w:pPr>
+      <w:r>
+        <w:rPr>
+          <w:noProof w:val="0"/>
+        </w:rPr>
+        <w:t>前項之一定金額，由中央主管機關公告之。</w:t>
+      </w:r>
+    </w:p>
+    <w:p>
+      <w:pPr>
+        <w:pStyle w:val="Normal"/>
+        <w:jc w:val="left"/>
+        <w:rPr>
+          <w:sz w:val="24"/>
+          <w:szCs w:val="24"/>
+        </w:rPr>
+      </w:pPr>
+    </w:p>
+    <w:p>
+      <w:pPr>
+        <w:pStyle w:val="Normal"/>
+        <w:jc w:val="left"/>
+        <w:rPr/>
+      </w:pPr>
+      <w:r>
+        <w:rPr/>
+        <w:t>函釋內容：</w:t>
+      </w:r>
+    </w:p>
+    <w:p>
+      <w:pPr>
+        <w:pStyle w:val="Normal"/>
+        <w:rPr>
+          <w:noProof w:val="0"/>
+        </w:rPr>
+      </w:pPr>
+      <w:r>
+        <w:rPr>
+          <w:noProof w:val="0"/>
+        </w:rPr>
+        <w:t>△商業之支出超過新台幣壹佰萬元以上應使用匯票等支付工具</w:t>
+      </w:r>
+    </w:p>
+    <w:p>
+      <w:pPr>
+        <w:pStyle w:val="Normal"/>
+        <w:rPr>
+          <w:noProof w:val="0"/>
+        </w:rPr>
+      </w:pPr>
+      <w:r>
+        <w:rPr>
+          <w:noProof w:val="0"/>
+        </w:rPr>
+        <w:t>△商業之支出超過新台幣1佰萬元以上應使用匯票等支付工具</w:t>
+      </w:r>
+      <w:r>
+        <w:br/>
+      </w:r>
+      <w:r>
+        <w:rPr>
+          <w:noProof w:val="0"/>
+        </w:rPr>
+        <w:t>公告商業之支出超過新台幣1佰萬元以上者，應使用匯票、本票、支票、劃撥或其他經主管機關核定之支付工具或方法，並載明受款人、並自民國85年元月1日起實施。（經濟部84年10月28日商222667號公告）</w:t>
+      </w:r>
+    </w:p>
+    <w:p>
+      <w:pPr>
+        <w:pStyle w:val="Normal"/>
+        <w:jc w:val="left"/>
+        <w:rPr/>
+      </w:pPr>
+    </w:p>
+    <w:p>
+      <w:pPr>
+        <w:pStyle w:val="Normal"/>
+        <w:jc w:val="left"/>
+        <w:rPr>
+          <w:sz w:val="24"/>
+          <w:szCs w:val="24"/>
+        </w:rPr>
+      </w:pPr>
+      <w:r>
+        <w:rPr>
+          <w:sz w:val="24"/>
+          <w:szCs w:val="24"/>
+        </w:rPr>
+        <w:t>參考：</w:t>
+      </w:r>
+    </w:p>
+    <w:p>
+      <w:pPr>
+        <w:pStyle w:val="Normal"/>
+        <w:jc w:val="left"/>
+        <w:rPr>
+          <w:rFonts w:ascii="Calibri" w:hAnsi="Calibri" w:eastAsia="Calibri" w:cs="Calibri"/>
+          <w:noProof w:val="0"/>
+          <w:sz w:val="24"/>
+          <w:szCs w:val="24"/>
+          <w:lang w:eastAsia="zh-TW"/>
+        </w:rPr>
+      </w:pPr>
+      <w:hyperlink r:id="R9ad9144e3d3140c0">
+        <w:r>
+          <w:rPr>
+            <w:rStyle w:val="Hyperlink"/>
+            <w:rFonts w:ascii="Calibri" w:hAnsi="Calibri" w:eastAsia="Calibri" w:cs="Calibri"/>
+            <w:noProof w:val="0"/>
+            <w:sz w:val="24"/>
+            <w:szCs w:val="24"/>
+            <w:lang w:eastAsia="zh-TW"/>
+          </w:rPr>
+          <w:t>商業會計法-全國法規資料庫 (moj.gov.tw)</w:t>
+        </w:r>
+      </w:hyperlink>
+    </w:p>
+    <w:p>
+      <w:pPr>
+        <w:pStyle w:val="Normal"/>
+        <w:jc w:val="left"/>
+        <w:rPr>
+          <w:rFonts w:ascii="Calibri" w:hAnsi="Calibri" w:eastAsia="Calibri" w:cs="Calibri"/>
+          <w:noProof w:val="0"/>
+          <w:sz w:val="24"/>
+          <w:szCs w:val="24"/>
+          <w:lang w:eastAsia="zh-TW"/>
+        </w:rPr>
+      </w:pPr>
+      <w:hyperlink r:id="Re2cf8d12b89c4114">
+        <w:r>
+          <w:rPr>
+            <w:rStyle w:val="Hyperlink"/>
+            <w:rFonts w:ascii="Calibri" w:hAnsi="Calibri" w:eastAsia="Calibri" w:cs="Calibri"/>
+            <w:noProof w:val="0"/>
+            <w:sz w:val="24"/>
+            <w:szCs w:val="24"/>
+            <w:lang w:eastAsia="zh-TW"/>
+          </w:rPr>
+          <w:t>商業會計法第9條-函釋 (nat.gov.tw)</w:t>
+        </w:r>
+      </w:hyperlink>
+    </w:p>
+    <w:p>
+      <w:pPr>
+        <w:pStyle w:val="Normal"/>
+        <w:jc w:val="left"/>
+        <w:rPr>
+          <w:rFonts w:ascii="Calibri" w:hAnsi="Calibri" w:eastAsia="Calibri" w:cs="Calibri"/>
+          <w:noProof w:val="0"/>
+          <w:sz w:val="24"/>
+          <w:szCs w:val="24"/>
+          <w:lang w:eastAsia="zh-TW"/>
+        </w:rPr>
+      </w:pPr>
+    </w:p>
+    <w:p>
+      <w:pPr>
+        <w:pStyle w:val="Normal"/>
+        <w:ind w:left="0"/>
+        <w:jc w:val="left"/>
+        <w:rPr>
+          <w:sz w:val="24"/>
+          <w:szCs w:val="24"/>
+        </w:rPr>
+      </w:pPr>
+      <w:r>
+        <w:rPr>
+          <w:sz w:val="24"/>
+          <w:szCs w:val="24"/>
+        </w:rPr>
+        <w:t>－－－－－－－－－－－－－－完畢－－－－－－－－－－－－－－－－</w:t>
+      </w:r>
+    </w:p>
+    <w:p>
+      <w:pPr>
+        <w:pStyle w:val="Normal"/>
+        <w:jc w:val="left"/>
+        <w:rPr>
+          <w:sz w:val="24"/>
+          <w:szCs w:val="24"/>
+        </w:rPr>
+      </w:pPr>
+    </w:p>
+    <w:p>
+      <w:pPr>
+        <w:pStyle w:val="Normal"/>
+        <w:jc w:val="left"/>
+        <w:rPr>
+          <w:sz w:val="32"/>
+          <w:szCs w:val="32"/>
+        </w:rPr>
+      </w:pPr>
+      <w:r>
+        <w:rPr>
+          <w:sz w:val="32"/>
+          <w:szCs w:val="32"/>
+        </w:rPr>
+        <w:t>Part 2</w:t>
+      </w:r>
+    </w:p>
+    <w:p>
+      <w:pPr>
+        <w:pStyle w:val="Normal"/>
+        <w:jc w:val="left"/>
+        <w:rPr>
+          <w:sz w:val="32"/>
+          <w:szCs w:val="32"/>
+        </w:rPr>
+      </w:pPr>
+      <w:r>
+        <w:rPr>
+          <w:sz w:val="32"/>
+          <w:szCs w:val="32"/>
+        </w:rPr>
+        <w:t>Part 3</w:t>
+      </w:r>
+    </w:p>
+    <w:p>
+      <w:pPr>
+        <w:pStyle w:val="Normal"/>
+        <w:jc w:val="left"/>
+        <w:rPr>
+          <w:sz w:val="28"/>
+          <w:szCs w:val="28"/>
         </w:rPr>
       </w:pPr>
     </w:p>

--- a/studying/accounting/exercise/Accounting (Studying).docx
+++ b/studying/accounting/exercise/Accounting (Studying).docx
@@ -88,7 +88,7 @@
           <w:lang w:val="en-US"/>
         </w:rPr>
       </w:pPr>
-      <w:hyperlink r:id="Rca5863426b564769">
+      <w:hyperlink r:id="R15baf00562b442b0">
         <w:r>
           <w:rPr>
             <w:rStyle w:val="Hyperlink"/>
@@ -17856,7 +17856,7 @@
       </w:pPr>
       <w:r>
         <w:drawing>
-          <wp:inline wp14:editId="40ADDB0B" wp14:anchorId="50D01051">
+          <wp:inline wp14:editId="69A7F311" wp14:anchorId="50D01051">
             <wp:extent cx="3543607" cy="281964"/>
             <wp:effectExtent l="0" t="0" r="0" b="0"/>
             <wp:docPr id="2072121808" name="" title=""/>
@@ -17871,7 +17871,7 @@
                     <pic:cNvPicPr/>
                   </pic:nvPicPr>
                   <pic:blipFill>
-                    <a:blip r:embed="R19fd364a371a4e79">
+                    <a:blip r:embed="R53a51aef86ea4692">
                       <a:extLst>
                         <a:ext xmlns:a="http://schemas.openxmlformats.org/drawingml/2006/main" uri="{28A0092B-C50C-407E-A947-70E740481C1C}">
                           <a14:useLocalDpi val="0"/>
@@ -18122,7 +18122,7 @@
       </w:pPr>
       <w:r>
         <w:drawing>
-          <wp:inline wp14:editId="16F0AFB2" wp14:anchorId="4A28B246">
+          <wp:inline wp14:editId="69C4C813" wp14:anchorId="4A28B246">
             <wp:extent cx="2918712" cy="739204"/>
             <wp:effectExtent l="0" t="0" r="0" b="0"/>
             <wp:docPr id="1269914893" name="" title=""/>
@@ -18137,7 +18137,7 @@
                     <pic:cNvPicPr/>
                   </pic:nvPicPr>
                   <pic:blipFill>
-                    <a:blip r:embed="R909471c58ece48a3">
+                    <a:blip r:embed="R15182db26b264bff">
                       <a:extLst>
                         <a:ext xmlns:a="http://schemas.openxmlformats.org/drawingml/2006/main" uri="{28A0092B-C50C-407E-A947-70E740481C1C}">
                           <a14:useLocalDpi val="0"/>
@@ -18196,7 +18196,7 @@
       </w:pPr>
       <w:r>
         <w:drawing>
-          <wp:inline wp14:editId="01061550" wp14:anchorId="4575B10C">
+          <wp:inline wp14:editId="693A56C7" wp14:anchorId="4575B10C">
             <wp:extent cx="2796782" cy="670618"/>
             <wp:effectExtent l="0" t="0" r="0" b="0"/>
             <wp:docPr id="919344518" name="" title=""/>
@@ -18211,7 +18211,7 @@
                     <pic:cNvPicPr/>
                   </pic:nvPicPr>
                   <pic:blipFill>
-                    <a:blip r:embed="R6437fd2ccf014e2c">
+                    <a:blip r:embed="R0f80621caff14338">
                       <a:extLst>
                         <a:ext xmlns:a="http://schemas.openxmlformats.org/drawingml/2006/main" uri="{28A0092B-C50C-407E-A947-70E740481C1C}">
                           <a14:useLocalDpi val="0"/>
@@ -18636,7 +18636,7 @@
       </w:pPr>
       <w:r>
         <w:drawing>
-          <wp:inline wp14:editId="17693B19" wp14:anchorId="1CEFE522">
+          <wp:inline wp14:editId="5482359F" wp14:anchorId="1CEFE522">
             <wp:extent cx="3284505" cy="685859"/>
             <wp:effectExtent l="0" t="0" r="0" b="0"/>
             <wp:docPr id="759266172" name="" title=""/>
@@ -18651,7 +18651,7 @@
                     <pic:cNvPicPr/>
                   </pic:nvPicPr>
                   <pic:blipFill>
-                    <a:blip r:embed="R2ae7e0c38efb4ddd">
+                    <a:blip r:embed="Rcf5afc75c5b64521">
                       <a:extLst>
                         <a:ext xmlns:a="http://schemas.openxmlformats.org/drawingml/2006/main" uri="{28A0092B-C50C-407E-A947-70E740481C1C}">
                           <a14:useLocalDpi val="0"/>
@@ -18710,7 +18710,7 @@
       </w:pPr>
       <w:r>
         <w:drawing>
-          <wp:inline wp14:editId="15331D46" wp14:anchorId="5ABC9401">
+          <wp:inline wp14:editId="2CA7F4F8" wp14:anchorId="5ABC9401">
             <wp:extent cx="3360711" cy="769687"/>
             <wp:effectExtent l="0" t="0" r="0" b="0"/>
             <wp:docPr id="1231492782" name="" title=""/>
@@ -18725,7 +18725,7 @@
                     <pic:cNvPicPr/>
                   </pic:nvPicPr>
                   <pic:blipFill>
-                    <a:blip r:embed="R2f484bf64a1d415b">
+                    <a:blip r:embed="R9678249a25c04031">
                       <a:extLst>
                         <a:ext xmlns:a="http://schemas.openxmlformats.org/drawingml/2006/main" uri="{28A0092B-C50C-407E-A947-70E740481C1C}">
                           <a14:useLocalDpi val="0"/>
@@ -19498,7 +19498,7 @@
           <w:lang w:val="en-US"/>
         </w:rPr>
       </w:pPr>
-      <w:hyperlink r:id="R0882677cf3e74e71">
+      <w:hyperlink r:id="R1f83611eeaa74305">
         <w:r>
           <w:rPr>
             <w:rStyle w:val="Hyperlink"/>
@@ -24591,7 +24591,7 @@
           <w:lang w:eastAsia="zh-TW"/>
         </w:rPr>
       </w:pPr>
-      <w:hyperlink r:id="Rb162be54dcca4a72">
+      <w:hyperlink r:id="Rabb04e2221ea43ad">
         <w:r>
           <w:rPr>
             <w:rStyle w:val="Hyperlink"/>
@@ -24765,7 +24765,7 @@
           <w:lang w:eastAsia="zh-TW"/>
         </w:rPr>
       </w:pPr>
-      <w:hyperlink r:id="Rfa9946dc842444c9">
+      <w:hyperlink r:id="Re095c6ba46914ac6">
         <w:r>
           <w:rPr>
             <w:rStyle w:val="Hyperlink"/>
@@ -25043,7 +25043,7 @@
           <w:lang w:eastAsia="zh-TW"/>
         </w:rPr>
       </w:pPr>
-      <w:hyperlink r:id="R9ad9144e3d3140c0">
+      <w:hyperlink r:id="R6b6cc495f333445d">
         <w:r>
           <w:rPr>
             <w:rStyle w:val="Hyperlink"/>
@@ -25069,7 +25069,7 @@
           <w:lang w:eastAsia="zh-TW"/>
         </w:rPr>
       </w:pPr>
-      <w:hyperlink r:id="Re2cf8d12b89c4114">
+      <w:hyperlink r:id="R9c0fdf695f1b4b01">
         <w:r>
           <w:rPr>
             <w:rStyle w:val="Hyperlink"/>
@@ -25150,21 +25150,2793 @@
           <w:szCs w:val="32"/>
         </w:rPr>
       </w:pPr>
-      <w:r>
+    </w:p>
+    <w:p>
+      <w:pPr>
+        <w:pStyle w:val="Normal"/>
+        <w:ind w:left="0"/>
+        <w:jc w:val="left"/>
+        <w:rPr>
+          <w:sz w:val="24"/>
+          <w:szCs w:val="24"/>
+        </w:rPr>
+      </w:pPr>
+      <w:r>
+        <w:rPr>
+          <w:sz w:val="24"/>
+          <w:szCs w:val="24"/>
+        </w:rPr>
+        <w:t>－－－－－－－－－－－－－－完畢－－－－－－－－－－－－－－－－</w:t>
+      </w:r>
+    </w:p>
+    <w:p>
+      <w:pPr>
+        <w:pStyle w:val="Normal"/>
+        <w:jc w:val="left"/>
         <w:rPr>
           <w:sz w:val="32"/>
           <w:szCs w:val="32"/>
         </w:rPr>
+      </w:pPr>
+    </w:p>
+    <w:p>
+      <w:pPr>
+        <w:pStyle w:val="Normal"/>
+        <w:jc w:val="left"/>
+        <w:rPr>
+          <w:sz w:val="32"/>
+          <w:szCs w:val="32"/>
+        </w:rPr>
+      </w:pPr>
+      <w:r>
+        <w:rPr>
+          <w:sz w:val="32"/>
+          <w:szCs w:val="32"/>
+        </w:rPr>
         <w:t>Part 3</w:t>
       </w:r>
     </w:p>
     <w:p>
       <w:pPr>
         <w:pStyle w:val="Normal"/>
-        <w:jc w:val="left"/>
+        <w:ind w:left="0"/>
+        <w:jc w:val="left"/>
+        <w:rPr>
+          <w:sz w:val="24"/>
+          <w:szCs w:val="24"/>
+        </w:rPr>
+      </w:pPr>
+      <w:r>
+        <w:rPr>
+          <w:sz w:val="24"/>
+          <w:szCs w:val="24"/>
+        </w:rPr>
+        <w:t>－－－－－－－－－－－－－－完畢－－－－－－－－－－－－－－－－</w:t>
+      </w:r>
+    </w:p>
+    <w:p>
+      <w:pPr>
+        <w:pStyle w:val="Normal"/>
+        <w:jc w:val="left"/>
+        <w:rPr>
+          <w:sz w:val="72"/>
+          <w:szCs w:val="72"/>
+        </w:rPr>
+      </w:pPr>
+      <w:r>
+        <w:rPr>
+          <w:sz w:val="72"/>
+          <w:szCs w:val="72"/>
+        </w:rPr>
+        <w:t>CH9</w:t>
+      </w:r>
+    </w:p>
+    <w:p>
+      <w:pPr>
+        <w:pStyle w:val="Normal"/>
+        <w:jc w:val="left"/>
+        <w:rPr>
+          <w:sz w:val="72"/>
+          <w:szCs w:val="72"/>
+        </w:rPr>
+      </w:pPr>
+      <w:r>
+        <w:rPr>
+          <w:sz w:val="32"/>
+          <w:szCs w:val="32"/>
+        </w:rPr>
+        <w:t>Part 1</w:t>
+      </w:r>
+    </w:p>
+    <w:p>
+      <w:pPr>
+        <w:pStyle w:val="Normal"/>
+        <w:jc w:val="left"/>
+        <w:rPr>
+          <w:sz w:val="32"/>
+          <w:szCs w:val="32"/>
+        </w:rPr>
+      </w:pPr>
+      <w:r>
         <w:rPr>
           <w:sz w:val="28"/>
           <w:szCs w:val="28"/>
+        </w:rPr>
+        <w:t>A</w:t>
+      </w:r>
+    </w:p>
+    <w:p>
+      <w:pPr>
+        <w:pStyle w:val="Normal"/>
+        <w:jc w:val="left"/>
+        <w:rPr>
+          <w:sz w:val="28"/>
+          <w:szCs w:val="28"/>
+        </w:rPr>
+      </w:pPr>
+    </w:p>
+    <w:p>
+      <w:pPr>
+        <w:pStyle w:val="Normal"/>
+        <w:ind w:left="0"/>
+        <w:jc w:val="left"/>
+        <w:rPr>
+          <w:sz w:val="24"/>
+          <w:szCs w:val="24"/>
+        </w:rPr>
+      </w:pPr>
+      <w:r>
+        <w:rPr>
+          <w:sz w:val="24"/>
+          <w:szCs w:val="24"/>
+        </w:rPr>
+        <w:t>－－－－－－－－－－－－－－完畢－－－－－－－－－－－－－－－－</w:t>
+      </w:r>
+    </w:p>
+    <w:p>
+      <w:pPr>
+        <w:pStyle w:val="Normal"/>
+        <w:jc w:val="left"/>
+        <w:rPr>
+          <w:sz w:val="28"/>
+          <w:szCs w:val="28"/>
+        </w:rPr>
+      </w:pPr>
+      <w:r>
+        <w:rPr>
+          <w:sz w:val="28"/>
+          <w:szCs w:val="28"/>
+        </w:rPr>
+        <w:t>Solution book</w:t>
+      </w:r>
+    </w:p>
+    <w:p>
+      <w:pPr>
+        <w:pStyle w:val="Normal"/>
+        <w:jc w:val="left"/>
+        <w:rPr>
+          <w:sz w:val="28"/>
+          <w:szCs w:val="28"/>
+        </w:rPr>
+      </w:pPr>
+    </w:p>
+    <w:p>
+      <w:pPr>
+        <w:pStyle w:val="Normal"/>
+        <w:ind w:left="0"/>
+        <w:jc w:val="left"/>
+        <w:rPr>
+          <w:sz w:val="24"/>
+          <w:szCs w:val="24"/>
+        </w:rPr>
+      </w:pPr>
+      <w:r>
+        <w:rPr>
+          <w:sz w:val="24"/>
+          <w:szCs w:val="24"/>
+        </w:rPr>
+        <w:t>－－－－－－－－－－－－－－完畢－－－－－－－－－－－－－－－－</w:t>
+      </w:r>
+    </w:p>
+    <w:p>
+      <w:pPr>
+        <w:pStyle w:val="Normal"/>
+        <w:jc w:val="left"/>
+        <w:rPr>
+          <w:sz w:val="28"/>
+          <w:szCs w:val="28"/>
+        </w:rPr>
+      </w:pPr>
+      <w:r>
+        <w:rPr>
+          <w:sz w:val="28"/>
+          <w:szCs w:val="28"/>
+        </w:rPr>
+        <w:t>Analysis</w:t>
+      </w:r>
+    </w:p>
+    <w:p>
+      <w:pPr>
+        <w:pStyle w:val="Normal"/>
+        <w:jc w:val="left"/>
+        <w:rPr>
+          <w:sz w:val="24"/>
+          <w:szCs w:val="24"/>
+        </w:rPr>
+      </w:pPr>
+    </w:p>
+    <w:p>
+      <w:pPr>
+        <w:pStyle w:val="Normal"/>
+        <w:jc w:val="left"/>
+        <w:rPr>
+          <w:sz w:val="22"/>
+          <w:szCs w:val="22"/>
+        </w:rPr>
+      </w:pPr>
+      <w:r>
+        <w:rPr>
+          <w:sz w:val="24"/>
+          <w:szCs w:val="24"/>
+        </w:rPr>
+        <w:t>1.</w:t>
+      </w:r>
+    </w:p>
+    <w:p>
+      <w:pPr>
+        <w:pStyle w:val="Normal"/>
+        <w:jc w:val="left"/>
+        <w:rPr>
+          <w:sz w:val="24"/>
+          <w:szCs w:val="24"/>
+        </w:rPr>
+      </w:pPr>
+    </w:p>
+    <w:p>
+      <w:pPr>
+        <w:pStyle w:val="Normal"/>
+        <w:jc w:val="left"/>
+        <w:rPr>
+          <w:sz w:val="22"/>
+          <w:szCs w:val="22"/>
+        </w:rPr>
+      </w:pPr>
+      <w:r>
+        <w:rPr>
+          <w:sz w:val="24"/>
+          <w:szCs w:val="24"/>
+        </w:rPr>
+        <w:t>題目提到銀行代收票據500元尚未入帳，代表少記載了銀行代收票據500元，所以要</w:t>
+      </w:r>
+    </w:p>
+    <w:p>
+      <w:pPr>
+        <w:pStyle w:val="Normal"/>
+        <w:jc w:val="left"/>
+        <w:rPr>
+          <w:sz w:val="24"/>
+          <w:szCs w:val="24"/>
+        </w:rPr>
+      </w:pPr>
+      <w:r>
+        <w:rPr>
+          <w:sz w:val="24"/>
+          <w:szCs w:val="24"/>
+        </w:rPr>
+        <w:t>銀行存款餘額要增加500元。</w:t>
+      </w:r>
+    </w:p>
+    <w:p>
+      <w:pPr>
+        <w:pStyle w:val="Normal"/>
+        <w:jc w:val="left"/>
+        <w:rPr>
+          <w:sz w:val="24"/>
+          <w:szCs w:val="24"/>
+        </w:rPr>
+      </w:pPr>
+    </w:p>
+    <w:p>
+      <w:pPr>
+        <w:pStyle w:val="Normal"/>
+        <w:jc w:val="left"/>
+        <w:rPr>
+          <w:sz w:val="22"/>
+          <w:szCs w:val="22"/>
+        </w:rPr>
+      </w:pPr>
+      <w:r>
+        <w:rPr>
+          <w:sz w:val="24"/>
+          <w:szCs w:val="24"/>
+        </w:rPr>
+        <w:t>此外，題目也提到應付手續費4元尚未入帳，代表多記載了應付手續費4元，所以要</w:t>
+      </w:r>
+    </w:p>
+    <w:p>
+      <w:pPr>
+        <w:pStyle w:val="Normal"/>
+        <w:jc w:val="left"/>
+        <w:rPr>
+          <w:sz w:val="24"/>
+          <w:szCs w:val="24"/>
+        </w:rPr>
+      </w:pPr>
+      <w:r>
+        <w:rPr>
+          <w:sz w:val="24"/>
+          <w:szCs w:val="24"/>
+        </w:rPr>
+        <w:t>銀行存款餘額要減少4元。</w:t>
+      </w:r>
+    </w:p>
+    <w:p>
+      <w:pPr>
+        <w:pStyle w:val="Normal"/>
+        <w:jc w:val="left"/>
+        <w:rPr>
+          <w:sz w:val="24"/>
+          <w:szCs w:val="24"/>
+        </w:rPr>
+      </w:pPr>
+    </w:p>
+    <w:p>
+      <w:pPr>
+        <w:pStyle w:val="Normal"/>
+        <w:jc w:val="left"/>
+        <w:rPr>
+          <w:sz w:val="24"/>
+          <w:szCs w:val="24"/>
+        </w:rPr>
+      </w:pPr>
+      <w:r>
+        <w:rPr>
+          <w:sz w:val="24"/>
+          <w:szCs w:val="24"/>
+        </w:rPr>
+        <w:t>因此，銀行中的正確的存款餘額為</w:t>
+      </w:r>
+    </w:p>
+    <w:p>
+      <w:pPr>
+        <w:pStyle w:val="Normal"/>
+        <w:jc w:val="left"/>
+        <w:rPr>
+          <w:sz w:val="24"/>
+          <w:szCs w:val="24"/>
+        </w:rPr>
+      </w:pPr>
+    </w:p>
+    <w:p>
+      <w:pPr>
+        <w:pStyle w:val="Normal"/>
+        <w:jc w:val="left"/>
+        <w:rPr>
+          <w:sz w:val="24"/>
+          <w:szCs w:val="24"/>
+        </w:rPr>
+      </w:pPr>
+      <w:r>
+        <w:rPr>
+          <w:sz w:val="24"/>
+          <w:szCs w:val="24"/>
+        </w:rPr>
+        <w:t>正確的</w:t>
+      </w:r>
+      <w:r>
+        <w:rPr>
+          <w:sz w:val="24"/>
+          <w:szCs w:val="24"/>
+        </w:rPr>
+        <w:t xml:space="preserve">銀行 </w:t>
+      </w:r>
+    </w:p>
+    <w:p>
+      <w:pPr>
+        <w:pStyle w:val="Normal"/>
+        <w:jc w:val="left"/>
+        <w:rPr>
+          <w:sz w:val="24"/>
+          <w:szCs w:val="24"/>
+        </w:rPr>
+      </w:pPr>
+      <w:r>
+        <w:rPr>
+          <w:sz w:val="24"/>
+          <w:szCs w:val="24"/>
+        </w:rPr>
+        <w:t>=</w:t>
+      </w:r>
+      <w:r>
+        <w:rPr>
+          <w:sz w:val="24"/>
+          <w:szCs w:val="24"/>
+        </w:rPr>
+        <w:t xml:space="preserve"> 存款餘額 帳列銀行存款</w:t>
+      </w:r>
+      <w:r>
+        <w:rPr>
+          <w:sz w:val="24"/>
+          <w:szCs w:val="24"/>
+        </w:rPr>
+        <w:t xml:space="preserve">餘額 + </w:t>
+      </w:r>
+      <w:r>
+        <w:rPr>
+          <w:sz w:val="24"/>
+          <w:szCs w:val="24"/>
+        </w:rPr>
+        <w:t>銀行代收</w:t>
+      </w:r>
+      <w:r>
+        <w:rPr>
+          <w:sz w:val="24"/>
+          <w:szCs w:val="24"/>
+        </w:rPr>
+        <w:t xml:space="preserve">票據 - </w:t>
+      </w:r>
+      <w:r>
+        <w:rPr>
+          <w:sz w:val="24"/>
+          <w:szCs w:val="24"/>
+        </w:rPr>
+        <w:t xml:space="preserve">應付手續費 </w:t>
+      </w:r>
+    </w:p>
+    <w:p>
+      <w:pPr>
+        <w:pStyle w:val="Normal"/>
+        <w:jc w:val="left"/>
+        <w:rPr>
+          <w:sz w:val="22"/>
+          <w:szCs w:val="22"/>
+        </w:rPr>
+      </w:pPr>
+      <w:r>
+        <w:rPr>
+          <w:sz w:val="24"/>
+          <w:szCs w:val="24"/>
+        </w:rPr>
+        <w:t xml:space="preserve">= 2000 </w:t>
+      </w:r>
+      <w:r>
+        <w:rPr>
+          <w:sz w:val="24"/>
+          <w:szCs w:val="24"/>
+        </w:rPr>
+        <w:t xml:space="preserve">+ 500 </w:t>
+      </w:r>
+      <w:r>
+        <w:rPr>
+          <w:sz w:val="24"/>
+          <w:szCs w:val="24"/>
+        </w:rPr>
+        <w:t xml:space="preserve">– 4 </w:t>
+      </w:r>
+    </w:p>
+    <w:p>
+      <w:pPr>
+        <w:pStyle w:val="Normal"/>
+        <w:jc w:val="left"/>
+        <w:rPr>
+          <w:sz w:val="24"/>
+          <w:szCs w:val="24"/>
+        </w:rPr>
+      </w:pPr>
+      <w:r>
+        <w:rPr>
+          <w:sz w:val="24"/>
+          <w:szCs w:val="24"/>
+        </w:rPr>
+        <w:t>= 2496</w:t>
+      </w:r>
+    </w:p>
+    <w:p>
+      <w:pPr>
+        <w:pStyle w:val="Normal"/>
+        <w:jc w:val="left"/>
+        <w:rPr>
+          <w:sz w:val="24"/>
+          <w:szCs w:val="24"/>
+        </w:rPr>
+      </w:pPr>
+    </w:p>
+    <w:p>
+      <w:pPr>
+        <w:pStyle w:val="Normal"/>
+        <w:jc w:val="left"/>
+        <w:rPr>
+          <w:sz w:val="24"/>
+          <w:szCs w:val="24"/>
+        </w:rPr>
+      </w:pPr>
+      <w:r>
+        <w:rPr>
+          <w:sz w:val="24"/>
+          <w:szCs w:val="24"/>
+        </w:rPr>
+        <w:t>故選2。</w:t>
+      </w:r>
+    </w:p>
+    <w:p>
+      <w:pPr>
+        <w:pStyle w:val="Normal"/>
+        <w:jc w:val="left"/>
+        <w:rPr>
+          <w:sz w:val="24"/>
+          <w:szCs w:val="24"/>
+        </w:rPr>
+      </w:pPr>
+    </w:p>
+    <w:p>
+      <w:pPr>
+        <w:pStyle w:val="Normal"/>
+        <w:ind w:left="0"/>
+        <w:jc w:val="left"/>
+        <w:rPr>
+          <w:sz w:val="24"/>
+          <w:szCs w:val="24"/>
+        </w:rPr>
+      </w:pPr>
+      <w:r>
+        <w:rPr>
+          <w:sz w:val="24"/>
+          <w:szCs w:val="24"/>
+        </w:rPr>
+        <w:t>－－－－－－－－－－－－－－完畢－－－－－－－－－－－－－－－－</w:t>
+      </w:r>
+    </w:p>
+    <w:p>
+      <w:pPr>
+        <w:pStyle w:val="Normal"/>
+        <w:ind w:left="0"/>
+        <w:jc w:val="left"/>
+        <w:rPr>
+          <w:sz w:val="24"/>
+          <w:szCs w:val="24"/>
+        </w:rPr>
+      </w:pPr>
+      <w:r>
+        <w:rPr>
+          <w:sz w:val="24"/>
+          <w:szCs w:val="24"/>
+        </w:rPr>
+        <w:t>2.</w:t>
+      </w:r>
+    </w:p>
+    <w:p>
+      <w:pPr>
+        <w:pStyle w:val="Normal"/>
+        <w:ind w:left="0"/>
+        <w:jc w:val="left"/>
+        <w:rPr>
+          <w:sz w:val="24"/>
+          <w:szCs w:val="24"/>
+        </w:rPr>
+      </w:pPr>
+      <w:r>
+        <w:rPr>
+          <w:sz w:val="24"/>
+          <w:szCs w:val="24"/>
+        </w:rPr>
+        <w:t xml:space="preserve">為了符合會計學的忠實表達原則 </w:t>
+      </w:r>
+      <w:r>
+        <w:rPr>
+          <w:sz w:val="24"/>
+          <w:szCs w:val="24"/>
+        </w:rPr>
+        <w:t>(詳</w:t>
+      </w:r>
+      <w:r>
+        <w:rPr>
+          <w:sz w:val="24"/>
+          <w:szCs w:val="24"/>
+        </w:rPr>
+        <w:t>見</w:t>
+      </w:r>
+      <w:r>
+        <w:rPr>
+          <w:sz w:val="24"/>
+          <w:szCs w:val="24"/>
+        </w:rPr>
+        <w:t>CH13)</w:t>
+      </w:r>
+      <w:r>
+        <w:rPr>
+          <w:sz w:val="24"/>
+          <w:szCs w:val="24"/>
+        </w:rPr>
+        <w:t>，在設置零用金時、在增加零用金時、在減少零用金時，需要入帳。</w:t>
+      </w:r>
+    </w:p>
+    <w:p>
+      <w:pPr>
+        <w:pStyle w:val="Normal"/>
+        <w:ind w:left="0"/>
+        <w:jc w:val="left"/>
+        <w:rPr>
+          <w:sz w:val="24"/>
+          <w:szCs w:val="24"/>
+        </w:rPr>
+      </w:pPr>
+    </w:p>
+    <w:p>
+      <w:pPr>
+        <w:pStyle w:val="Normal"/>
+        <w:ind w:left="0"/>
+        <w:jc w:val="left"/>
+        <w:rPr>
+          <w:sz w:val="24"/>
+          <w:szCs w:val="24"/>
+        </w:rPr>
+      </w:pPr>
+      <w:r>
+        <w:rPr>
+          <w:sz w:val="24"/>
+          <w:szCs w:val="24"/>
+        </w:rPr>
+        <w:t>詳見CH9-3。</w:t>
+      </w:r>
+    </w:p>
+    <w:p>
+      <w:pPr>
+        <w:pStyle w:val="Normal"/>
+        <w:ind w:left="0"/>
+        <w:jc w:val="left"/>
+        <w:rPr>
+          <w:sz w:val="24"/>
+          <w:szCs w:val="24"/>
+        </w:rPr>
+      </w:pPr>
+    </w:p>
+    <w:p>
+      <w:pPr>
+        <w:pStyle w:val="Normal"/>
+        <w:ind w:left="0"/>
+        <w:jc w:val="left"/>
+        <w:rPr>
+          <w:sz w:val="24"/>
+          <w:szCs w:val="24"/>
+        </w:rPr>
+      </w:pPr>
+      <w:r>
+        <w:rPr>
+          <w:sz w:val="24"/>
+          <w:szCs w:val="24"/>
+        </w:rPr>
+        <w:t>故選4。</w:t>
+      </w:r>
+    </w:p>
+    <w:p>
+      <w:pPr>
+        <w:pStyle w:val="Normal"/>
+        <w:ind w:left="0"/>
+        <w:jc w:val="left"/>
+        <w:rPr>
+          <w:sz w:val="24"/>
+          <w:szCs w:val="24"/>
+        </w:rPr>
+      </w:pPr>
+    </w:p>
+    <w:p>
+      <w:pPr>
+        <w:pStyle w:val="Normal"/>
+        <w:ind w:left="0"/>
+        <w:jc w:val="left"/>
+        <w:rPr>
+          <w:sz w:val="24"/>
+          <w:szCs w:val="24"/>
+        </w:rPr>
+      </w:pPr>
+      <w:r>
+        <w:rPr>
+          <w:sz w:val="24"/>
+          <w:szCs w:val="24"/>
+        </w:rPr>
+        <w:t>－－－－－－－－－－－－－－完畢－－－－－－－－－－－－－－－－</w:t>
+      </w:r>
+    </w:p>
+    <w:p>
+      <w:pPr>
+        <w:pStyle w:val="Normal"/>
+        <w:ind w:left="0"/>
+        <w:jc w:val="left"/>
+        <w:rPr>
+          <w:sz w:val="24"/>
+          <w:szCs w:val="24"/>
+        </w:rPr>
+      </w:pPr>
+      <w:r>
+        <w:rPr>
+          <w:sz w:val="24"/>
+          <w:szCs w:val="24"/>
+        </w:rPr>
+        <w:t>3.</w:t>
+      </w:r>
+    </w:p>
+    <w:p>
+      <w:pPr>
+        <w:pStyle w:val="Normal"/>
+        <w:ind w:left="0"/>
+        <w:jc w:val="left"/>
+        <w:rPr>
+          <w:sz w:val="24"/>
+          <w:szCs w:val="24"/>
+        </w:rPr>
+      </w:pPr>
+      <w:r>
+        <w:rPr>
+          <w:sz w:val="24"/>
+          <w:szCs w:val="24"/>
+        </w:rPr>
+        <w:t>未兌現的支票，不會使</w:t>
+      </w:r>
+      <w:r>
+        <w:rPr>
+          <w:color w:val="FF0000"/>
+          <w:sz w:val="24"/>
+          <w:szCs w:val="24"/>
+        </w:rPr>
+        <w:t>當下的</w:t>
+      </w:r>
+      <w:r>
+        <w:rPr>
+          <w:sz w:val="24"/>
+          <w:szCs w:val="24"/>
+        </w:rPr>
+        <w:t>資產、負債、權益、收入、費損有所影響</w:t>
+      </w:r>
+      <w:r>
+        <w:rPr>
+          <w:sz w:val="24"/>
+          <w:szCs w:val="24"/>
+        </w:rPr>
+        <w:t>(但</w:t>
+      </w:r>
+      <w:r>
+        <w:rPr>
+          <w:sz w:val="24"/>
+          <w:szCs w:val="24"/>
+        </w:rPr>
+        <w:t>未來</w:t>
+      </w:r>
+      <w:r>
+        <w:rPr>
+          <w:sz w:val="24"/>
+          <w:szCs w:val="24"/>
+        </w:rPr>
+        <w:t>有)</w:t>
+      </w:r>
+      <w:r>
+        <w:rPr>
+          <w:sz w:val="24"/>
+          <w:szCs w:val="24"/>
+        </w:rPr>
+        <w:t>，當然也不會影響當下的真實餘額。所以不應列入銀行往來調解表</w:t>
+      </w:r>
+      <w:r>
+        <w:rPr>
+          <w:sz w:val="24"/>
+          <w:szCs w:val="24"/>
+        </w:rPr>
+        <w:t>(若</w:t>
+      </w:r>
+      <w:r>
+        <w:rPr>
+          <w:sz w:val="24"/>
+          <w:szCs w:val="24"/>
+        </w:rPr>
+        <w:t>以真實餘額為</w:t>
+      </w:r>
+      <w:r>
+        <w:rPr>
+          <w:sz w:val="24"/>
+          <w:szCs w:val="24"/>
+        </w:rPr>
+        <w:t>準)</w:t>
+      </w:r>
+      <w:r>
+        <w:rPr>
+          <w:sz w:val="24"/>
+          <w:szCs w:val="24"/>
+        </w:rPr>
+        <w:t>。</w:t>
+      </w:r>
+    </w:p>
+    <w:p>
+      <w:pPr>
+        <w:pStyle w:val="Normal"/>
+        <w:ind w:left="0"/>
+        <w:jc w:val="left"/>
+        <w:rPr>
+          <w:sz w:val="24"/>
+          <w:szCs w:val="24"/>
+        </w:rPr>
+      </w:pPr>
+    </w:p>
+    <w:p>
+      <w:pPr>
+        <w:pStyle w:val="Normal"/>
+        <w:ind w:left="0"/>
+        <w:jc w:val="left"/>
+        <w:rPr>
+          <w:sz w:val="24"/>
+          <w:szCs w:val="24"/>
+        </w:rPr>
+      </w:pPr>
+      <w:r>
+        <w:rPr>
+          <w:sz w:val="24"/>
+          <w:szCs w:val="24"/>
+        </w:rPr>
+        <w:t>備註：</w:t>
+      </w:r>
+    </w:p>
+    <w:p>
+      <w:pPr>
+        <w:pStyle w:val="Normal"/>
+        <w:ind w:left="0"/>
+        <w:jc w:val="left"/>
+        <w:rPr>
+          <w:sz w:val="24"/>
+          <w:szCs w:val="24"/>
+        </w:rPr>
+      </w:pPr>
+      <w:r>
+        <w:rPr>
+          <w:sz w:val="24"/>
+          <w:szCs w:val="24"/>
+        </w:rPr>
+        <w:t>在會計的</w:t>
+      </w:r>
+      <w:r>
+        <w:rPr>
+          <w:color w:val="FF0000"/>
+          <w:sz w:val="24"/>
+          <w:szCs w:val="24"/>
+        </w:rPr>
+        <w:t>財務報表中</w:t>
+      </w:r>
+      <w:r>
+        <w:rPr>
+          <w:sz w:val="24"/>
+          <w:szCs w:val="24"/>
+        </w:rPr>
+        <w:t>，未兌現的支票應被視為應收帳款，屬於資產，應被記載於借方。</w:t>
+      </w:r>
+    </w:p>
+    <w:p>
+      <w:pPr>
+        <w:pStyle w:val="Normal"/>
+        <w:ind w:left="0"/>
+        <w:jc w:val="left"/>
+        <w:rPr>
+          <w:sz w:val="24"/>
+          <w:szCs w:val="24"/>
+        </w:rPr>
+      </w:pPr>
+    </w:p>
+    <w:p>
+      <w:pPr>
+        <w:pStyle w:val="Normal"/>
+        <w:ind w:left="0"/>
+        <w:jc w:val="left"/>
+        <w:rPr>
+          <w:color w:val="FF0000"/>
+          <w:sz w:val="24"/>
+          <w:szCs w:val="24"/>
+        </w:rPr>
+      </w:pPr>
+      <w:r>
+        <w:rPr>
+          <w:color w:val="FF0000"/>
+          <w:sz w:val="24"/>
+          <w:szCs w:val="24"/>
+        </w:rPr>
+        <w:t>注意，這裡指的是財務報表，不是銀行往來調解表。</w:t>
+      </w:r>
+    </w:p>
+    <w:p>
+      <w:pPr>
+        <w:pStyle w:val="Normal"/>
+        <w:ind w:left="0"/>
+        <w:jc w:val="left"/>
+        <w:rPr>
+          <w:sz w:val="24"/>
+          <w:szCs w:val="24"/>
+        </w:rPr>
+      </w:pPr>
+    </w:p>
+    <w:p>
+      <w:pPr>
+        <w:pStyle w:val="Normal"/>
+        <w:ind w:left="0"/>
+        <w:jc w:val="left"/>
+        <w:rPr>
+          <w:sz w:val="24"/>
+          <w:szCs w:val="24"/>
+        </w:rPr>
+      </w:pPr>
+      <w:r>
+        <w:rPr>
+          <w:sz w:val="24"/>
+          <w:szCs w:val="24"/>
+        </w:rPr>
+        <w:t>故選4。</w:t>
+      </w:r>
+    </w:p>
+    <w:p>
+      <w:pPr>
+        <w:pStyle w:val="Normal"/>
+        <w:ind w:left="0"/>
+        <w:jc w:val="left"/>
+        <w:rPr>
+          <w:sz w:val="24"/>
+          <w:szCs w:val="24"/>
+        </w:rPr>
+      </w:pPr>
+    </w:p>
+    <w:p>
+      <w:pPr>
+        <w:pStyle w:val="Normal"/>
+        <w:ind w:left="0"/>
+        <w:jc w:val="left"/>
+        <w:rPr>
+          <w:sz w:val="24"/>
+          <w:szCs w:val="24"/>
+        </w:rPr>
+      </w:pPr>
+      <w:r>
+        <w:rPr>
+          <w:sz w:val="24"/>
+          <w:szCs w:val="24"/>
+        </w:rPr>
+        <w:t>－－－－－－－－－－－－－－完畢－－－－－－－－－－－－－－－－</w:t>
+      </w:r>
+    </w:p>
+    <w:p>
+      <w:pPr>
+        <w:pStyle w:val="Normal"/>
+        <w:ind w:left="0"/>
+        <w:jc w:val="left"/>
+        <w:rPr>
+          <w:sz w:val="24"/>
+          <w:szCs w:val="24"/>
+        </w:rPr>
+      </w:pPr>
+      <w:r>
+        <w:rPr>
+          <w:sz w:val="24"/>
+          <w:szCs w:val="24"/>
+        </w:rPr>
+        <w:t>4.</w:t>
+      </w:r>
+    </w:p>
+    <w:p>
+      <w:pPr>
+        <w:pStyle w:val="Normal"/>
+        <w:ind w:left="0"/>
+        <w:jc w:val="left"/>
+        <w:rPr>
+          <w:sz w:val="24"/>
+          <w:szCs w:val="24"/>
+        </w:rPr>
+      </w:pPr>
+      <w:r>
+        <w:rPr>
+          <w:sz w:val="24"/>
+          <w:szCs w:val="24"/>
+        </w:rPr>
+        <w:t>"公司庫有的郵票"這幾個字可以隱隱約約地知道公司已經買郵票了，所以之後不用買</w:t>
+      </w:r>
+    </w:p>
+    <w:p>
+      <w:pPr>
+        <w:pStyle w:val="Normal"/>
+        <w:ind w:left="0"/>
+        <w:jc w:val="left"/>
+        <w:rPr>
+          <w:sz w:val="24"/>
+          <w:szCs w:val="24"/>
+        </w:rPr>
+      </w:pPr>
+      <w:r>
+        <w:rPr>
+          <w:sz w:val="24"/>
+          <w:szCs w:val="24"/>
+        </w:rPr>
+        <w:t>郵票即可使用它。因此"公司庫有的郵票"應被視為預付費用，屬於資產的一種，應被記帳為借方。</w:t>
+      </w:r>
+    </w:p>
+    <w:p>
+      <w:pPr>
+        <w:pStyle w:val="Normal"/>
+        <w:ind w:left="0"/>
+        <w:jc w:val="left"/>
+        <w:rPr>
+          <w:sz w:val="24"/>
+          <w:szCs w:val="24"/>
+        </w:rPr>
+      </w:pPr>
+    </w:p>
+    <w:p>
+      <w:pPr>
+        <w:pStyle w:val="Normal"/>
+        <w:ind w:left="0"/>
+        <w:jc w:val="left"/>
+        <w:rPr>
+          <w:sz w:val="24"/>
+          <w:szCs w:val="24"/>
+        </w:rPr>
+      </w:pPr>
+      <w:r>
+        <w:rPr>
+          <w:sz w:val="24"/>
+          <w:szCs w:val="24"/>
+        </w:rPr>
+        <w:t>借條就是借據。</w:t>
+      </w:r>
+    </w:p>
+    <w:p>
+      <w:pPr>
+        <w:pStyle w:val="Normal"/>
+        <w:ind w:left="0"/>
+        <w:jc w:val="left"/>
+        <w:rPr>
+          <w:sz w:val="24"/>
+          <w:szCs w:val="24"/>
+        </w:rPr>
+      </w:pPr>
+      <w:r>
+        <w:rPr>
+          <w:sz w:val="24"/>
+          <w:szCs w:val="24"/>
+        </w:rPr>
+        <w:t>"公司庫有的借條"這幾個字可以隱隱約約地知道公司已經簽訂借條了，代表公司已經貸款給第三方，所以之後可以跟第三方請求償還債務。因此"公司庫有的借條"應被視為應收帳款，屬於資產的一種，應被記帳為借方。</w:t>
+      </w:r>
+    </w:p>
+    <w:p>
+      <w:pPr>
+        <w:pStyle w:val="Normal"/>
+        <w:ind w:left="0"/>
+        <w:jc w:val="left"/>
+        <w:rPr>
+          <w:sz w:val="24"/>
+          <w:szCs w:val="24"/>
+        </w:rPr>
+      </w:pPr>
+    </w:p>
+    <w:p>
+      <w:pPr>
+        <w:pStyle w:val="Normal"/>
+        <w:ind w:left="0"/>
+        <w:jc w:val="left"/>
+        <w:rPr>
+          <w:sz w:val="24"/>
+          <w:szCs w:val="24"/>
+        </w:rPr>
+      </w:pPr>
+      <w:r>
+        <w:rPr>
+          <w:sz w:val="24"/>
+          <w:szCs w:val="24"/>
+        </w:rPr>
+        <w:t>故選1。</w:t>
+      </w:r>
+    </w:p>
+    <w:p>
+      <w:pPr>
+        <w:pStyle w:val="Normal"/>
+        <w:ind w:left="0"/>
+        <w:jc w:val="left"/>
+        <w:rPr>
+          <w:sz w:val="24"/>
+          <w:szCs w:val="24"/>
+        </w:rPr>
+      </w:pPr>
+    </w:p>
+    <w:p>
+      <w:pPr>
+        <w:pStyle w:val="Normal"/>
+        <w:ind w:left="0"/>
+        <w:jc w:val="left"/>
+        <w:rPr>
+          <w:sz w:val="24"/>
+          <w:szCs w:val="24"/>
+        </w:rPr>
+      </w:pPr>
+      <w:r>
+        <w:rPr>
+          <w:sz w:val="24"/>
+          <w:szCs w:val="24"/>
+        </w:rPr>
+        <w:t>－－－－－－－－－－－－－－完畢－－－－－－－－－－－－－－－－</w:t>
+      </w:r>
+    </w:p>
+    <w:p>
+      <w:pPr>
+        <w:pStyle w:val="Normal"/>
+        <w:ind w:left="0"/>
+        <w:jc w:val="left"/>
+        <w:rPr>
+          <w:sz w:val="24"/>
+          <w:szCs w:val="24"/>
+        </w:rPr>
+      </w:pPr>
+      <w:r>
+        <w:rPr>
+          <w:sz w:val="24"/>
+          <w:szCs w:val="24"/>
+        </w:rPr>
+        <w:t>5.</w:t>
+      </w:r>
+    </w:p>
+    <w:p>
+      <w:pPr>
+        <w:pStyle w:val="Normal"/>
+        <w:ind w:left="0"/>
+        <w:jc w:val="left"/>
+        <w:rPr>
+          <w:sz w:val="24"/>
+          <w:szCs w:val="24"/>
+        </w:rPr>
+      </w:pPr>
+      <w:r>
+        <w:rPr>
+          <w:sz w:val="24"/>
+          <w:szCs w:val="24"/>
+        </w:rPr>
+        <w:t>途中存款還沒送到銀行，不應該被入帳。所以要與銀行結單餘額相加來做調整。</w:t>
+      </w:r>
+    </w:p>
+    <w:p>
+      <w:pPr>
+        <w:pStyle w:val="Normal"/>
+        <w:ind w:left="0"/>
+        <w:jc w:val="left"/>
+        <w:rPr>
+          <w:sz w:val="24"/>
+          <w:szCs w:val="24"/>
+        </w:rPr>
+      </w:pPr>
+    </w:p>
+    <w:p>
+      <w:pPr>
+        <w:pStyle w:val="Normal"/>
+        <w:ind w:left="0"/>
+        <w:jc w:val="left"/>
+        <w:rPr>
+          <w:sz w:val="24"/>
+          <w:szCs w:val="24"/>
+        </w:rPr>
+      </w:pPr>
+      <w:r>
+        <w:rPr>
+          <w:sz w:val="24"/>
+          <w:szCs w:val="24"/>
+        </w:rPr>
+        <w:t>故選3。</w:t>
+      </w:r>
+    </w:p>
+    <w:p>
+      <w:pPr>
+        <w:pStyle w:val="Normal"/>
+        <w:ind w:left="0"/>
+        <w:jc w:val="left"/>
+        <w:rPr>
+          <w:sz w:val="24"/>
+          <w:szCs w:val="24"/>
+        </w:rPr>
+      </w:pPr>
+    </w:p>
+    <w:p>
+      <w:pPr>
+        <w:pStyle w:val="Normal"/>
+        <w:ind w:left="0"/>
+        <w:jc w:val="left"/>
+        <w:rPr>
+          <w:sz w:val="24"/>
+          <w:szCs w:val="24"/>
+        </w:rPr>
+      </w:pPr>
+      <w:r>
+        <w:rPr>
+          <w:sz w:val="24"/>
+          <w:szCs w:val="24"/>
+        </w:rPr>
+        <w:t>－－－－－－－－－－－－－－完畢－－－－－－－－－－－－－－－－</w:t>
+      </w:r>
+    </w:p>
+    <w:p>
+      <w:pPr>
+        <w:pStyle w:val="Normal"/>
+        <w:ind w:left="0"/>
+        <w:jc w:val="left"/>
+        <w:rPr>
+          <w:sz w:val="24"/>
+          <w:szCs w:val="24"/>
+        </w:rPr>
+      </w:pPr>
+      <w:r>
+        <w:rPr>
+          <w:sz w:val="24"/>
+          <w:szCs w:val="24"/>
+        </w:rPr>
+        <w:t>6.</w:t>
+      </w:r>
+    </w:p>
+    <w:p>
+      <w:pPr>
+        <w:pStyle w:val="Normal"/>
+        <w:ind w:left="0"/>
+        <w:jc w:val="left"/>
+        <w:rPr>
+          <w:sz w:val="24"/>
+          <w:szCs w:val="24"/>
+        </w:rPr>
+      </w:pPr>
+      <w:r>
+        <w:rPr>
+          <w:sz w:val="24"/>
+          <w:szCs w:val="24"/>
+        </w:rPr>
+        <w:t>存款餘額是將某些存款總合，只包括其本金，不包括利息，所以在計算正確的存款餘額時，要減去存款所衍生的利息，以調整企業的帳上存款餘額。</w:t>
+      </w:r>
+    </w:p>
+    <w:p>
+      <w:pPr>
+        <w:pStyle w:val="Normal"/>
+        <w:ind w:left="0"/>
+        <w:jc w:val="left"/>
+        <w:rPr>
+          <w:sz w:val="24"/>
+          <w:szCs w:val="24"/>
+        </w:rPr>
+      </w:pPr>
+    </w:p>
+    <w:p>
+      <w:pPr>
+        <w:pStyle w:val="Normal"/>
+        <w:ind w:left="0"/>
+        <w:jc w:val="left"/>
+        <w:rPr>
+          <w:sz w:val="24"/>
+          <w:szCs w:val="24"/>
+        </w:rPr>
+      </w:pPr>
+      <w:r>
+        <w:rPr>
+          <w:sz w:val="24"/>
+          <w:szCs w:val="24"/>
+        </w:rPr>
+        <w:t>故選3。</w:t>
+      </w:r>
+    </w:p>
+    <w:p>
+      <w:pPr>
+        <w:pStyle w:val="Normal"/>
+        <w:ind w:left="0"/>
+        <w:jc w:val="left"/>
+        <w:rPr>
+          <w:sz w:val="24"/>
+          <w:szCs w:val="24"/>
+        </w:rPr>
+      </w:pPr>
+    </w:p>
+    <w:p>
+      <w:pPr>
+        <w:pStyle w:val="Normal"/>
+        <w:ind w:left="0"/>
+        <w:jc w:val="left"/>
+        <w:rPr>
+          <w:sz w:val="24"/>
+          <w:szCs w:val="24"/>
+        </w:rPr>
+      </w:pPr>
+      <w:r>
+        <w:rPr>
+          <w:sz w:val="24"/>
+          <w:szCs w:val="24"/>
+        </w:rPr>
+        <w:t>詳見：</w:t>
+      </w:r>
+    </w:p>
+    <w:p>
+      <w:pPr>
+        <w:pStyle w:val="Normal"/>
+        <w:ind w:left="0"/>
+        <w:jc w:val="left"/>
+        <w:rPr>
+          <w:rFonts w:ascii="Calibri" w:hAnsi="Calibri" w:eastAsia="Calibri" w:cs="Calibri"/>
+          <w:noProof w:val="0"/>
+          <w:sz w:val="24"/>
+          <w:szCs w:val="24"/>
+          <w:lang w:eastAsia="zh-TW"/>
+        </w:rPr>
+      </w:pPr>
+      <w:hyperlink r:id="R145beb5aad184004">
+        <w:r>
+          <w:rPr>
+            <w:rStyle w:val="Hyperlink"/>
+            <w:rFonts w:ascii="Calibri" w:hAnsi="Calibri" w:eastAsia="Calibri" w:cs="Calibri"/>
+            <w:noProof w:val="0"/>
+            <w:sz w:val="24"/>
+            <w:szCs w:val="24"/>
+            <w:lang w:eastAsia="zh-TW"/>
+          </w:rPr>
+          <w:t>存款餘額 - MBA智库百科 (mbalib.com)</w:t>
+        </w:r>
+      </w:hyperlink>
+    </w:p>
+    <w:p>
+      <w:pPr>
+        <w:pStyle w:val="Normal"/>
+        <w:ind w:left="0"/>
+        <w:jc w:val="left"/>
+        <w:rPr>
+          <w:rFonts w:ascii="Calibri" w:hAnsi="Calibri" w:eastAsia="Calibri" w:cs="Calibri"/>
+          <w:noProof w:val="0"/>
+          <w:sz w:val="24"/>
+          <w:szCs w:val="24"/>
+          <w:lang w:eastAsia="zh-TW"/>
+        </w:rPr>
+      </w:pPr>
+    </w:p>
+    <w:p>
+      <w:pPr>
+        <w:pStyle w:val="Normal"/>
+        <w:ind w:left="0"/>
+        <w:jc w:val="left"/>
+        <w:rPr>
+          <w:sz w:val="24"/>
+          <w:szCs w:val="24"/>
+        </w:rPr>
+      </w:pPr>
+      <w:r>
+        <w:rPr>
+          <w:sz w:val="24"/>
+          <w:szCs w:val="24"/>
+        </w:rPr>
+        <w:t>－－－－－－－－－－－－－－完畢－－－－－－－－－－－－－－－－</w:t>
+      </w:r>
+    </w:p>
+    <w:p>
+      <w:pPr>
+        <w:pStyle w:val="Normal"/>
+        <w:ind w:left="0"/>
+        <w:jc w:val="left"/>
+        <w:rPr>
+          <w:rFonts w:ascii="Calibri" w:hAnsi="Calibri" w:eastAsia="Calibri" w:cs="Calibri"/>
+          <w:noProof w:val="0"/>
+          <w:sz w:val="24"/>
+          <w:szCs w:val="24"/>
+          <w:lang w:eastAsia="zh-TW"/>
+        </w:rPr>
+      </w:pPr>
+      <w:r>
+        <w:rPr>
+          <w:rFonts w:ascii="Calibri" w:hAnsi="Calibri" w:eastAsia="Calibri" w:cs="Calibri"/>
+          <w:noProof w:val="0"/>
+          <w:sz w:val="24"/>
+          <w:szCs w:val="24"/>
+          <w:lang w:eastAsia="zh-TW"/>
+        </w:rPr>
+        <w:t>7.</w:t>
+      </w:r>
+    </w:p>
+    <w:p>
+      <w:pPr>
+        <w:pStyle w:val="Normal"/>
+        <w:ind w:left="0"/>
+        <w:jc w:val="left"/>
+        <w:rPr>
+          <w:rFonts w:ascii="Calibri" w:hAnsi="Calibri" w:eastAsia="Calibri" w:cs="Calibri"/>
+          <w:noProof w:val="0"/>
+          <w:sz w:val="24"/>
+          <w:szCs w:val="24"/>
+          <w:lang w:eastAsia="zh-TW"/>
+        </w:rPr>
+      </w:pPr>
+      <w:r>
+        <w:rPr>
+          <w:rFonts w:ascii="Calibri" w:hAnsi="Calibri" w:eastAsia="Calibri" w:cs="Calibri"/>
+          <w:noProof w:val="0"/>
+          <w:sz w:val="24"/>
+          <w:szCs w:val="24"/>
+          <w:lang w:eastAsia="zh-TW"/>
+        </w:rPr>
+        <w:t>概念跟第一題的概念相似。故只簡單介紹。</w:t>
+      </w:r>
+    </w:p>
+    <w:p>
+      <w:pPr>
+        <w:pStyle w:val="Normal"/>
+        <w:ind w:left="0"/>
+        <w:jc w:val="left"/>
+        <w:rPr>
+          <w:rFonts w:ascii="Calibri" w:hAnsi="Calibri" w:eastAsia="Calibri" w:cs="Calibri"/>
+          <w:noProof w:val="0"/>
+          <w:sz w:val="24"/>
+          <w:szCs w:val="24"/>
+          <w:lang w:eastAsia="zh-TW"/>
+        </w:rPr>
+      </w:pPr>
+    </w:p>
+    <w:p>
+      <w:pPr>
+        <w:pStyle w:val="Normal"/>
+        <w:ind w:left="0"/>
+        <w:jc w:val="left"/>
+        <w:rPr>
+          <w:rFonts w:ascii="Calibri" w:hAnsi="Calibri" w:eastAsia="Calibri" w:cs="Calibri"/>
+          <w:noProof w:val="0"/>
+          <w:sz w:val="24"/>
+          <w:szCs w:val="24"/>
+          <w:lang w:eastAsia="zh-TW"/>
+        </w:rPr>
+      </w:pPr>
+      <w:r>
+        <w:rPr>
+          <w:rFonts w:ascii="Calibri" w:hAnsi="Calibri" w:eastAsia="Calibri" w:cs="Calibri"/>
+          <w:noProof w:val="0"/>
+          <w:sz w:val="24"/>
+          <w:szCs w:val="24"/>
+          <w:lang w:eastAsia="zh-TW"/>
+        </w:rPr>
+        <w:t>因乙未將銀行代收票據500元入帳，應將現金餘額增加500元來調整。</w:t>
+      </w:r>
+    </w:p>
+    <w:p>
+      <w:pPr>
+        <w:pStyle w:val="Normal"/>
+        <w:ind w:left="0"/>
+        <w:jc w:val="left"/>
+        <w:rPr>
+          <w:rFonts w:ascii="Calibri" w:hAnsi="Calibri" w:eastAsia="Calibri" w:cs="Calibri"/>
+          <w:noProof w:val="0"/>
+          <w:sz w:val="24"/>
+          <w:szCs w:val="24"/>
+          <w:lang w:eastAsia="zh-TW"/>
+        </w:rPr>
+      </w:pPr>
+    </w:p>
+    <w:p>
+      <w:pPr>
+        <w:pStyle w:val="Normal"/>
+        <w:ind w:left="0"/>
+        <w:jc w:val="left"/>
+        <w:rPr>
+          <w:rFonts w:ascii="Calibri" w:hAnsi="Calibri" w:eastAsia="Calibri" w:cs="Calibri"/>
+          <w:noProof w:val="0"/>
+          <w:sz w:val="24"/>
+          <w:szCs w:val="24"/>
+          <w:lang w:eastAsia="zh-TW"/>
+        </w:rPr>
+      </w:pPr>
+      <w:r>
+        <w:rPr>
+          <w:rFonts w:ascii="Calibri" w:hAnsi="Calibri" w:eastAsia="Calibri" w:cs="Calibri"/>
+          <w:noProof w:val="0"/>
+          <w:sz w:val="24"/>
+          <w:szCs w:val="24"/>
+          <w:lang w:eastAsia="zh-TW"/>
+        </w:rPr>
+        <w:t>正確的現金</w:t>
+      </w:r>
+      <w:r>
+        <w:rPr>
+          <w:rFonts w:ascii="Calibri" w:hAnsi="Calibri" w:eastAsia="Calibri" w:cs="Calibri"/>
+          <w:noProof w:val="0"/>
+          <w:sz w:val="24"/>
+          <w:szCs w:val="24"/>
+          <w:lang w:eastAsia="zh-TW"/>
+        </w:rPr>
+        <w:t xml:space="preserve">餘額 </w:t>
+      </w:r>
+    </w:p>
+    <w:p>
+      <w:pPr>
+        <w:pStyle w:val="Normal"/>
+        <w:ind w:left="0"/>
+        <w:jc w:val="left"/>
+        <w:rPr>
+          <w:rFonts w:ascii="Calibri" w:hAnsi="Calibri" w:eastAsia="Calibri" w:cs="Calibri"/>
+          <w:noProof w:val="0"/>
+          <w:sz w:val="24"/>
+          <w:szCs w:val="24"/>
+          <w:lang w:eastAsia="zh-TW"/>
+        </w:rPr>
+      </w:pPr>
+      <w:r>
+        <w:rPr>
+          <w:rFonts w:ascii="Calibri" w:hAnsi="Calibri" w:eastAsia="Calibri" w:cs="Calibri"/>
+          <w:noProof w:val="0"/>
+          <w:sz w:val="24"/>
+          <w:szCs w:val="24"/>
+          <w:lang w:eastAsia="zh-TW"/>
+        </w:rPr>
+        <w:t>= 現金</w:t>
+      </w:r>
+      <w:r>
+        <w:rPr>
+          <w:rFonts w:ascii="Calibri" w:hAnsi="Calibri" w:eastAsia="Calibri" w:cs="Calibri"/>
+          <w:noProof w:val="0"/>
+          <w:sz w:val="24"/>
+          <w:szCs w:val="24"/>
+          <w:lang w:eastAsia="zh-TW"/>
+        </w:rPr>
+        <w:t>帳面</w:t>
+      </w:r>
+      <w:r>
+        <w:rPr>
+          <w:rFonts w:ascii="Calibri" w:hAnsi="Calibri" w:eastAsia="Calibri" w:cs="Calibri"/>
+          <w:noProof w:val="0"/>
+          <w:sz w:val="24"/>
+          <w:szCs w:val="24"/>
+          <w:lang w:eastAsia="zh-TW"/>
+        </w:rPr>
+        <w:t xml:space="preserve">餘額 + </w:t>
+      </w:r>
+      <w:r>
+        <w:rPr>
+          <w:rFonts w:ascii="Calibri" w:hAnsi="Calibri" w:eastAsia="Calibri" w:cs="Calibri"/>
+          <w:noProof w:val="0"/>
+          <w:sz w:val="24"/>
+          <w:szCs w:val="24"/>
+          <w:lang w:eastAsia="zh-TW"/>
+        </w:rPr>
+        <w:t>銀行代收票據</w:t>
+      </w:r>
+    </w:p>
+    <w:p>
+      <w:pPr>
+        <w:pStyle w:val="Normal"/>
+        <w:ind w:left="0"/>
+        <w:jc w:val="left"/>
+        <w:rPr>
+          <w:rFonts w:ascii="Calibri" w:hAnsi="Calibri" w:eastAsia="Calibri" w:cs="Calibri"/>
+          <w:noProof w:val="0"/>
+          <w:sz w:val="24"/>
+          <w:szCs w:val="24"/>
+          <w:lang w:eastAsia="zh-TW"/>
+        </w:rPr>
+      </w:pPr>
+      <w:r>
+        <w:rPr>
+          <w:rFonts w:ascii="Calibri" w:hAnsi="Calibri" w:eastAsia="Calibri" w:cs="Calibri"/>
+          <w:noProof w:val="0"/>
+          <w:sz w:val="24"/>
+          <w:szCs w:val="24"/>
+          <w:lang w:eastAsia="zh-TW"/>
+        </w:rPr>
+        <w:t xml:space="preserve">= 4512 </w:t>
+      </w:r>
+      <w:r>
+        <w:rPr>
+          <w:rFonts w:ascii="Calibri" w:hAnsi="Calibri" w:eastAsia="Calibri" w:cs="Calibri"/>
+          <w:noProof w:val="0"/>
+          <w:sz w:val="24"/>
+          <w:szCs w:val="24"/>
+          <w:lang w:eastAsia="zh-TW"/>
+        </w:rPr>
+        <w:t xml:space="preserve">+ 500 </w:t>
+      </w:r>
+    </w:p>
+    <w:p>
+      <w:pPr>
+        <w:pStyle w:val="Normal"/>
+        <w:ind w:left="0"/>
+        <w:jc w:val="left"/>
+        <w:rPr>
+          <w:rFonts w:ascii="Calibri" w:hAnsi="Calibri" w:eastAsia="Calibri" w:cs="Calibri"/>
+          <w:noProof w:val="0"/>
+          <w:sz w:val="24"/>
+          <w:szCs w:val="24"/>
+          <w:lang w:eastAsia="zh-TW"/>
+        </w:rPr>
+      </w:pPr>
+      <w:r>
+        <w:rPr>
+          <w:rFonts w:ascii="Calibri" w:hAnsi="Calibri" w:eastAsia="Calibri" w:cs="Calibri"/>
+          <w:noProof w:val="0"/>
+          <w:sz w:val="24"/>
+          <w:szCs w:val="24"/>
+          <w:lang w:eastAsia="zh-TW"/>
+        </w:rPr>
+        <w:t>= 5012</w:t>
+      </w:r>
+      <w:r>
+        <w:rPr>
+          <w:rFonts w:ascii="Calibri" w:hAnsi="Calibri" w:eastAsia="Calibri" w:cs="Calibri"/>
+          <w:noProof w:val="0"/>
+          <w:sz w:val="24"/>
+          <w:szCs w:val="24"/>
+          <w:lang w:eastAsia="zh-TW"/>
+        </w:rPr>
+        <w:t xml:space="preserve"> </w:t>
+      </w:r>
+    </w:p>
+    <w:p>
+      <w:pPr>
+        <w:pStyle w:val="Normal"/>
+        <w:ind w:left="0"/>
+        <w:jc w:val="left"/>
+        <w:rPr>
+          <w:rFonts w:ascii="Calibri" w:hAnsi="Calibri" w:eastAsia="Calibri" w:cs="Calibri"/>
+          <w:noProof w:val="0"/>
+          <w:sz w:val="24"/>
+          <w:szCs w:val="24"/>
+          <w:lang w:eastAsia="zh-TW"/>
+        </w:rPr>
+      </w:pPr>
+    </w:p>
+    <w:p>
+      <w:pPr>
+        <w:pStyle w:val="Normal"/>
+        <w:ind w:left="0"/>
+        <w:jc w:val="left"/>
+        <w:rPr>
+          <w:rFonts w:ascii="Calibri" w:hAnsi="Calibri" w:eastAsia="Calibri" w:cs="Calibri"/>
+          <w:noProof w:val="0"/>
+          <w:sz w:val="24"/>
+          <w:szCs w:val="24"/>
+          <w:lang w:eastAsia="zh-TW"/>
+        </w:rPr>
+      </w:pPr>
+      <w:r>
+        <w:rPr>
+          <w:rFonts w:ascii="Calibri" w:hAnsi="Calibri" w:eastAsia="Calibri" w:cs="Calibri"/>
+          <w:noProof w:val="0"/>
+          <w:sz w:val="24"/>
+          <w:szCs w:val="24"/>
+          <w:lang w:eastAsia="zh-TW"/>
+        </w:rPr>
+        <w:t>故選3。</w:t>
+      </w:r>
+    </w:p>
+    <w:p>
+      <w:pPr>
+        <w:pStyle w:val="Normal"/>
+        <w:ind w:left="0"/>
+        <w:jc w:val="left"/>
+        <w:rPr>
+          <w:rFonts w:ascii="Calibri" w:hAnsi="Calibri" w:eastAsia="Calibri" w:cs="Calibri"/>
+          <w:noProof w:val="0"/>
+          <w:sz w:val="24"/>
+          <w:szCs w:val="24"/>
+          <w:lang w:eastAsia="zh-TW"/>
+        </w:rPr>
+      </w:pPr>
+    </w:p>
+    <w:p>
+      <w:pPr>
+        <w:pStyle w:val="Normal"/>
+        <w:ind w:left="0"/>
+        <w:jc w:val="left"/>
+        <w:rPr>
+          <w:sz w:val="24"/>
+          <w:szCs w:val="24"/>
+        </w:rPr>
+      </w:pPr>
+      <w:r>
+        <w:rPr>
+          <w:sz w:val="24"/>
+          <w:szCs w:val="24"/>
+        </w:rPr>
+        <w:t>－－－－－－－－－－－－－－完畢－－－－－－－－－－－－－－－－</w:t>
+      </w:r>
+    </w:p>
+    <w:p>
+      <w:pPr>
+        <w:pStyle w:val="Normal"/>
+        <w:ind w:left="0"/>
+        <w:jc w:val="left"/>
+        <w:rPr>
+          <w:sz w:val="24"/>
+          <w:szCs w:val="24"/>
+        </w:rPr>
+      </w:pPr>
+      <w:r>
+        <w:rPr>
+          <w:sz w:val="24"/>
+          <w:szCs w:val="24"/>
+        </w:rPr>
+        <w:t>8.</w:t>
+      </w:r>
+    </w:p>
+    <w:p>
+      <w:pPr>
+        <w:pStyle w:val="Normal"/>
+        <w:ind w:left="0"/>
+        <w:jc w:val="left"/>
+        <w:rPr>
+          <w:sz w:val="24"/>
+          <w:szCs w:val="24"/>
+        </w:rPr>
+      </w:pPr>
+      <w:r>
+        <w:rPr>
+          <w:sz w:val="24"/>
+          <w:szCs w:val="24"/>
+        </w:rPr>
+        <w:t>途中存款還沒送到銀行，不應該被入帳。</w:t>
+      </w:r>
+    </w:p>
+    <w:p>
+      <w:pPr>
+        <w:pStyle w:val="Normal"/>
+        <w:ind w:left="0"/>
+        <w:jc w:val="left"/>
+        <w:rPr>
+          <w:sz w:val="24"/>
+          <w:szCs w:val="24"/>
+        </w:rPr>
+      </w:pPr>
+    </w:p>
+    <w:p>
+      <w:pPr>
+        <w:pStyle w:val="Normal"/>
+        <w:ind w:left="0"/>
+        <w:jc w:val="left"/>
+        <w:rPr>
+          <w:sz w:val="24"/>
+          <w:szCs w:val="24"/>
+        </w:rPr>
+      </w:pPr>
+      <w:r>
+        <w:rPr>
+          <w:sz w:val="24"/>
+          <w:szCs w:val="24"/>
+        </w:rPr>
+        <w:t>－－－－－－－－－－－－－－完畢－－－－－－－－－－－－－－－－</w:t>
+      </w:r>
+    </w:p>
+    <w:p>
+      <w:pPr>
+        <w:pStyle w:val="Normal"/>
+        <w:ind w:left="0"/>
+        <w:jc w:val="left"/>
+        <w:rPr>
+          <w:sz w:val="24"/>
+          <w:szCs w:val="24"/>
+        </w:rPr>
+      </w:pPr>
+      <w:r>
+        <w:rPr>
+          <w:sz w:val="24"/>
+          <w:szCs w:val="24"/>
+        </w:rPr>
+        <w:t>9.</w:t>
+      </w:r>
+    </w:p>
+    <w:p>
+      <w:pPr>
+        <w:pStyle w:val="Normal"/>
+        <w:ind w:left="0"/>
+        <w:jc w:val="left"/>
+        <w:rPr>
+          <w:sz w:val="24"/>
+          <w:szCs w:val="24"/>
+        </w:rPr>
+      </w:pPr>
+      <w:r>
+        <w:rPr>
+          <w:sz w:val="24"/>
+          <w:szCs w:val="24"/>
+        </w:rPr>
+        <w:t>當現金短溢時，應記載貸</w:t>
+      </w:r>
+      <w:r>
+        <w:rPr>
+          <w:sz w:val="24"/>
+          <w:szCs w:val="24"/>
+        </w:rPr>
+        <w:t>(非</w:t>
+      </w:r>
+      <w:r>
+        <w:rPr>
+          <w:sz w:val="24"/>
+          <w:szCs w:val="24"/>
+        </w:rPr>
+        <w:t>營業)</w:t>
+      </w:r>
+      <w:r>
+        <w:rPr>
+          <w:sz w:val="24"/>
+          <w:szCs w:val="24"/>
+        </w:rPr>
+        <w:t>收益。</w:t>
+      </w:r>
+    </w:p>
+    <w:p>
+      <w:pPr>
+        <w:pStyle w:val="Normal"/>
+        <w:ind w:left="0"/>
+        <w:jc w:val="left"/>
+        <w:rPr>
+          <w:sz w:val="24"/>
+          <w:szCs w:val="24"/>
+        </w:rPr>
+      </w:pPr>
+    </w:p>
+    <w:p>
+      <w:pPr>
+        <w:pStyle w:val="Normal"/>
+        <w:ind w:left="0"/>
+        <w:jc w:val="left"/>
+        <w:rPr>
+          <w:sz w:val="24"/>
+          <w:szCs w:val="24"/>
+        </w:rPr>
+      </w:pPr>
+      <w:r>
+        <w:rPr>
+          <w:sz w:val="24"/>
+          <w:szCs w:val="24"/>
+        </w:rPr>
+        <w:t>故選2。</w:t>
+      </w:r>
+    </w:p>
+    <w:p>
+      <w:pPr>
+        <w:pStyle w:val="Normal"/>
+        <w:ind w:left="0"/>
+        <w:jc w:val="left"/>
+        <w:rPr>
+          <w:sz w:val="24"/>
+          <w:szCs w:val="24"/>
+        </w:rPr>
+      </w:pPr>
+    </w:p>
+    <w:p>
+      <w:pPr>
+        <w:pStyle w:val="Normal"/>
+        <w:ind w:left="0"/>
+        <w:jc w:val="left"/>
+        <w:rPr>
+          <w:sz w:val="24"/>
+          <w:szCs w:val="24"/>
+        </w:rPr>
+      </w:pPr>
+      <w:r>
+        <w:rPr>
+          <w:sz w:val="24"/>
+          <w:szCs w:val="24"/>
+        </w:rPr>
+        <w:t>參考：</w:t>
+      </w:r>
+    </w:p>
+    <w:p>
+      <w:pPr>
+        <w:pStyle w:val="Normal"/>
+        <w:ind w:left="0"/>
+        <w:jc w:val="left"/>
+        <w:rPr>
+          <w:sz w:val="24"/>
+          <w:szCs w:val="24"/>
+        </w:rPr>
+      </w:pPr>
+      <w:r>
+        <w:rPr>
+          <w:sz w:val="24"/>
+          <w:szCs w:val="24"/>
+        </w:rPr>
+        <w:t>課本的CH9-3-4 page 215，有簡略提到，可惜的是它只提到貸方餘額應列為收益。</w:t>
+      </w:r>
+    </w:p>
+    <w:p>
+      <w:pPr>
+        <w:pStyle w:val="Normal"/>
+        <w:ind w:left="0"/>
+        <w:jc w:val="left"/>
+        <w:rPr>
+          <w:sz w:val="24"/>
+          <w:szCs w:val="24"/>
+        </w:rPr>
+      </w:pPr>
+    </w:p>
+    <w:p>
+      <w:pPr>
+        <w:pStyle w:val="Normal"/>
+        <w:ind w:left="0"/>
+        <w:jc w:val="left"/>
+        <w:rPr>
+          <w:sz w:val="24"/>
+          <w:szCs w:val="24"/>
+        </w:rPr>
+      </w:pPr>
+      <w:r>
+        <w:rPr>
+          <w:sz w:val="24"/>
+          <w:szCs w:val="24"/>
+        </w:rPr>
+        <w:t>－－－－－－－－－－－－－－完畢－－－－－－－－－－－－－－－－</w:t>
+      </w:r>
+    </w:p>
+    <w:p>
+      <w:pPr>
+        <w:pStyle w:val="Normal"/>
+        <w:ind w:left="0"/>
+        <w:jc w:val="left"/>
+        <w:rPr>
+          <w:sz w:val="24"/>
+          <w:szCs w:val="24"/>
+        </w:rPr>
+      </w:pPr>
+      <w:r>
+        <w:rPr>
+          <w:sz w:val="24"/>
+          <w:szCs w:val="24"/>
+        </w:rPr>
+        <w:t>10.</w:t>
+      </w:r>
+    </w:p>
+    <w:p>
+      <w:pPr>
+        <w:pStyle w:val="Normal"/>
+        <w:ind w:left="0"/>
+        <w:jc w:val="left"/>
+        <w:rPr>
+          <w:sz w:val="24"/>
+          <w:szCs w:val="24"/>
+        </w:rPr>
+      </w:pPr>
+      <w:r>
+        <w:rPr>
+          <w:sz w:val="24"/>
+          <w:szCs w:val="24"/>
+        </w:rPr>
+        <w:t>參考：</w:t>
+      </w:r>
+    </w:p>
+    <w:p>
+      <w:pPr>
+        <w:pStyle w:val="Normal"/>
+        <w:ind w:left="0"/>
+        <w:jc w:val="left"/>
+        <w:rPr>
+          <w:sz w:val="24"/>
+          <w:szCs w:val="24"/>
+        </w:rPr>
+      </w:pPr>
+      <w:r>
+        <w:rPr>
+          <w:sz w:val="24"/>
+          <w:szCs w:val="24"/>
+        </w:rPr>
+        <w:t>課本的CH9-3-2 page 214</w:t>
+      </w:r>
+    </w:p>
+    <w:p>
+      <w:pPr>
+        <w:pStyle w:val="Normal"/>
+        <w:ind w:left="0"/>
+        <w:jc w:val="left"/>
+        <w:rPr>
+          <w:sz w:val="24"/>
+          <w:szCs w:val="24"/>
+        </w:rPr>
+      </w:pPr>
+    </w:p>
+    <w:p>
+      <w:pPr>
+        <w:pStyle w:val="Normal"/>
+        <w:ind w:left="0"/>
+        <w:jc w:val="left"/>
+        <w:rPr>
+          <w:sz w:val="24"/>
+          <w:szCs w:val="24"/>
+        </w:rPr>
+      </w:pPr>
+      <w:r>
+        <w:rPr>
+          <w:sz w:val="24"/>
+          <w:szCs w:val="24"/>
+        </w:rPr>
+        <w:t>故選1。</w:t>
+      </w:r>
+    </w:p>
+    <w:p>
+      <w:pPr>
+        <w:pStyle w:val="Normal"/>
+        <w:ind w:left="0"/>
+        <w:jc w:val="left"/>
+        <w:rPr>
+          <w:sz w:val="24"/>
+          <w:szCs w:val="24"/>
+        </w:rPr>
+      </w:pPr>
+    </w:p>
+    <w:p>
+      <w:pPr>
+        <w:pStyle w:val="Normal"/>
+        <w:ind w:left="0"/>
+        <w:jc w:val="left"/>
+        <w:rPr>
+          <w:sz w:val="24"/>
+          <w:szCs w:val="24"/>
+        </w:rPr>
+      </w:pPr>
+      <w:r>
+        <w:rPr>
+          <w:sz w:val="24"/>
+          <w:szCs w:val="24"/>
+        </w:rPr>
+        <w:t>－－－－－－－－－－－－－－完畢－－－－－－－－－－－－－－－－</w:t>
+      </w:r>
+    </w:p>
+    <w:p>
+      <w:pPr>
+        <w:pStyle w:val="Normal"/>
+        <w:ind w:left="0"/>
+        <w:jc w:val="left"/>
+        <w:rPr>
+          <w:sz w:val="24"/>
+          <w:szCs w:val="24"/>
+        </w:rPr>
+      </w:pPr>
+      <w:r>
+        <w:rPr>
+          <w:sz w:val="24"/>
+          <w:szCs w:val="24"/>
+        </w:rPr>
+        <w:t>11.</w:t>
+      </w:r>
+    </w:p>
+    <w:p>
+      <w:pPr>
+        <w:pStyle w:val="Normal"/>
+        <w:ind w:left="0"/>
+        <w:jc w:val="left"/>
+        <w:rPr>
+          <w:sz w:val="24"/>
+          <w:szCs w:val="24"/>
+        </w:rPr>
+      </w:pPr>
+      <w:r>
+        <w:rPr>
+          <w:sz w:val="24"/>
+          <w:szCs w:val="24"/>
+        </w:rPr>
+        <w:t>因薪資屬於費用的一種，屬於費損的一種，所以預付薪資就應被視為預付費用。</w:t>
+      </w:r>
+    </w:p>
+    <w:p>
+      <w:pPr>
+        <w:pStyle w:val="Normal"/>
+        <w:ind w:left="0"/>
+        <w:jc w:val="left"/>
+        <w:rPr>
+          <w:sz w:val="24"/>
+          <w:szCs w:val="24"/>
+        </w:rPr>
+      </w:pPr>
+    </w:p>
+    <w:p>
+      <w:pPr>
+        <w:pStyle w:val="Normal"/>
+        <w:ind w:left="0"/>
+        <w:jc w:val="left"/>
+        <w:rPr>
+          <w:sz w:val="24"/>
+          <w:szCs w:val="24"/>
+        </w:rPr>
+      </w:pPr>
+      <w:r>
+        <w:rPr>
+          <w:sz w:val="24"/>
+          <w:szCs w:val="24"/>
+        </w:rPr>
+        <w:t>故選4。</w:t>
+      </w:r>
+    </w:p>
+    <w:p>
+      <w:pPr>
+        <w:pStyle w:val="Normal"/>
+        <w:ind w:left="0"/>
+        <w:jc w:val="left"/>
+        <w:rPr>
+          <w:sz w:val="24"/>
+          <w:szCs w:val="24"/>
+        </w:rPr>
+      </w:pPr>
+    </w:p>
+    <w:p>
+      <w:pPr>
+        <w:pStyle w:val="Normal"/>
+        <w:ind w:left="0"/>
+        <w:jc w:val="left"/>
+        <w:rPr>
+          <w:sz w:val="24"/>
+          <w:szCs w:val="24"/>
+        </w:rPr>
+      </w:pPr>
+      <w:r>
+        <w:rPr>
+          <w:sz w:val="24"/>
+          <w:szCs w:val="24"/>
+        </w:rPr>
+        <w:t>－－－－－－－－－－－－－－完畢－－－－－－－－－－－－－－－－</w:t>
+      </w:r>
+    </w:p>
+    <w:p>
+      <w:pPr>
+        <w:pStyle w:val="Normal"/>
+        <w:ind w:left="0"/>
+        <w:jc w:val="left"/>
+        <w:rPr>
+          <w:sz w:val="24"/>
+          <w:szCs w:val="24"/>
+        </w:rPr>
+      </w:pPr>
+      <w:r>
+        <w:rPr>
+          <w:sz w:val="24"/>
+          <w:szCs w:val="24"/>
+        </w:rPr>
+        <w:t>12.</w:t>
+      </w:r>
+    </w:p>
+    <w:p>
+      <w:pPr>
+        <w:pStyle w:val="Normal"/>
+        <w:ind w:left="0"/>
+        <w:jc w:val="left"/>
+        <w:rPr>
+          <w:sz w:val="24"/>
+          <w:szCs w:val="24"/>
+        </w:rPr>
+      </w:pPr>
+      <w:r>
+        <w:rPr>
+          <w:sz w:val="24"/>
+          <w:szCs w:val="24"/>
+        </w:rPr>
+        <w:t>現金有一個特性，有足夠的流動性。但擴充廠房設備基金是長期的，流動性低。</w:t>
+      </w:r>
+    </w:p>
+    <w:p>
+      <w:pPr>
+        <w:pStyle w:val="Normal"/>
+        <w:ind w:left="0"/>
+        <w:jc w:val="left"/>
+        <w:rPr>
+          <w:sz w:val="24"/>
+          <w:szCs w:val="24"/>
+        </w:rPr>
+      </w:pPr>
+    </w:p>
+    <w:p>
+      <w:pPr>
+        <w:pStyle w:val="Normal"/>
+        <w:ind w:left="0"/>
+        <w:jc w:val="left"/>
+        <w:rPr>
+          <w:sz w:val="24"/>
+          <w:szCs w:val="24"/>
+        </w:rPr>
+      </w:pPr>
+      <w:r>
+        <w:rPr>
+          <w:sz w:val="24"/>
+          <w:szCs w:val="24"/>
+        </w:rPr>
+        <w:t>故選2。</w:t>
+      </w:r>
+    </w:p>
+    <w:p>
+      <w:pPr>
+        <w:pStyle w:val="Normal"/>
+        <w:ind w:left="0"/>
+        <w:jc w:val="left"/>
+        <w:rPr>
+          <w:sz w:val="24"/>
+          <w:szCs w:val="24"/>
+        </w:rPr>
+      </w:pPr>
+    </w:p>
+    <w:p>
+      <w:pPr>
+        <w:pStyle w:val="Normal"/>
+        <w:ind w:left="0"/>
+        <w:jc w:val="left"/>
+        <w:rPr>
+          <w:sz w:val="24"/>
+          <w:szCs w:val="24"/>
+        </w:rPr>
+      </w:pPr>
+      <w:r>
+        <w:rPr>
+          <w:sz w:val="24"/>
+          <w:szCs w:val="24"/>
+        </w:rPr>
+        <w:t>－－－－－－－－－－－－－－完畢－－－－－－－－－－－－－－－－</w:t>
+      </w:r>
+    </w:p>
+    <w:p>
+      <w:pPr>
+        <w:pStyle w:val="Normal"/>
+        <w:ind w:left="0"/>
+        <w:jc w:val="left"/>
+        <w:rPr>
+          <w:sz w:val="24"/>
+          <w:szCs w:val="24"/>
+        </w:rPr>
+      </w:pPr>
+      <w:r>
+        <w:rPr>
+          <w:sz w:val="24"/>
+          <w:szCs w:val="24"/>
+        </w:rPr>
+        <w:t>13.</w:t>
+      </w:r>
+    </w:p>
+    <w:p>
+      <w:pPr>
+        <w:pStyle w:val="Normal"/>
+        <w:ind w:left="0"/>
+        <w:jc w:val="left"/>
+        <w:rPr>
+          <w:sz w:val="24"/>
+          <w:szCs w:val="24"/>
+        </w:rPr>
+      </w:pPr>
+      <w:r>
+        <w:rPr>
+          <w:sz w:val="24"/>
+          <w:szCs w:val="24"/>
+        </w:rPr>
+        <w:t>使用零用金時在日記簿不作正式紀錄。</w:t>
+      </w:r>
+    </w:p>
+    <w:p>
+      <w:pPr>
+        <w:pStyle w:val="Normal"/>
+        <w:ind w:left="0"/>
+        <w:jc w:val="left"/>
+        <w:rPr>
+          <w:sz w:val="24"/>
+          <w:szCs w:val="24"/>
+        </w:rPr>
+      </w:pPr>
+    </w:p>
+    <w:p>
+      <w:pPr>
+        <w:pStyle w:val="Normal"/>
+        <w:ind w:left="0"/>
+        <w:jc w:val="left"/>
+        <w:rPr>
+          <w:sz w:val="24"/>
+          <w:szCs w:val="24"/>
+        </w:rPr>
+      </w:pPr>
+      <w:r>
+        <w:rPr>
+          <w:sz w:val="24"/>
+          <w:szCs w:val="24"/>
+        </w:rPr>
+        <w:t>故選3。</w:t>
+      </w:r>
+    </w:p>
+    <w:p>
+      <w:pPr>
+        <w:pStyle w:val="Normal"/>
+        <w:ind w:left="0"/>
+        <w:jc w:val="left"/>
+        <w:rPr>
+          <w:sz w:val="24"/>
+          <w:szCs w:val="24"/>
+        </w:rPr>
+      </w:pPr>
+      <w:r>
+        <w:rPr>
+          <w:sz w:val="24"/>
+          <w:szCs w:val="24"/>
+        </w:rPr>
+        <w:t>－－－－－－－－－－－－－－完畢－－－－－－－－－－－－－－－－</w:t>
+      </w:r>
+    </w:p>
+    <w:p>
+      <w:pPr>
+        <w:pStyle w:val="Normal"/>
+        <w:ind w:left="0"/>
+        <w:jc w:val="left"/>
+        <w:rPr>
+          <w:sz w:val="24"/>
+          <w:szCs w:val="24"/>
+        </w:rPr>
+      </w:pPr>
+      <w:r>
+        <w:rPr>
+          <w:sz w:val="24"/>
+          <w:szCs w:val="24"/>
+        </w:rPr>
+        <w:t>16.</w:t>
+      </w:r>
+    </w:p>
+    <w:p>
+      <w:pPr>
+        <w:pStyle w:val="Normal"/>
+        <w:ind w:left="0"/>
+        <w:jc w:val="left"/>
+        <w:rPr>
+          <w:sz w:val="24"/>
+          <w:szCs w:val="24"/>
+        </w:rPr>
+      </w:pPr>
+      <w:r>
+        <w:rPr>
+          <w:sz w:val="24"/>
+          <w:szCs w:val="24"/>
+        </w:rPr>
+        <w:t xml:space="preserve">所有支出除了小額零星支出外，應該用支票付款。  </w:t>
+      </w:r>
+    </w:p>
+    <w:p>
+      <w:pPr>
+        <w:pStyle w:val="Normal"/>
+        <w:ind w:left="0"/>
+        <w:jc w:val="left"/>
+        <w:rPr>
+          <w:sz w:val="24"/>
+          <w:szCs w:val="24"/>
+        </w:rPr>
+      </w:pPr>
+    </w:p>
+    <w:p>
+      <w:pPr>
+        <w:pStyle w:val="Normal"/>
+        <w:ind w:left="0"/>
+        <w:jc w:val="left"/>
+        <w:rPr>
+          <w:sz w:val="24"/>
+          <w:szCs w:val="24"/>
+        </w:rPr>
+      </w:pPr>
+      <w:r>
+        <w:rPr>
+          <w:sz w:val="24"/>
+          <w:szCs w:val="24"/>
+        </w:rPr>
+        <w:t>故選3。</w:t>
+      </w:r>
+    </w:p>
+    <w:p>
+      <w:pPr>
+        <w:pStyle w:val="Normal"/>
+        <w:ind w:left="0"/>
+        <w:jc w:val="left"/>
+        <w:rPr>
+          <w:sz w:val="24"/>
+          <w:szCs w:val="24"/>
+        </w:rPr>
+      </w:pPr>
+    </w:p>
+    <w:p>
+      <w:pPr>
+        <w:pStyle w:val="Normal"/>
+        <w:ind w:left="0"/>
+        <w:jc w:val="left"/>
+        <w:rPr>
+          <w:sz w:val="24"/>
+          <w:szCs w:val="24"/>
+        </w:rPr>
+      </w:pPr>
+      <w:r>
+        <w:rPr>
+          <w:sz w:val="24"/>
+          <w:szCs w:val="24"/>
+        </w:rPr>
+        <w:t>詳見：</w:t>
+      </w:r>
+    </w:p>
+    <w:p>
+      <w:pPr>
+        <w:pStyle w:val="Normal"/>
+        <w:ind w:left="0"/>
+        <w:jc w:val="left"/>
+        <w:rPr>
+          <w:sz w:val="24"/>
+          <w:szCs w:val="24"/>
+        </w:rPr>
+      </w:pPr>
+      <w:r>
+        <w:rPr>
+          <w:sz w:val="24"/>
+          <w:szCs w:val="24"/>
+        </w:rPr>
+        <w:t>我的筆記：</w:t>
+      </w:r>
+    </w:p>
+    <w:p>
+      <w:pPr>
+        <w:pStyle w:val="Normal"/>
+        <w:ind w:left="0"/>
+        <w:jc w:val="left"/>
+        <w:rPr>
+          <w:sz w:val="24"/>
+          <w:szCs w:val="24"/>
+        </w:rPr>
+      </w:pPr>
+      <w:r>
+        <w:rPr>
+          <w:sz w:val="24"/>
+          <w:szCs w:val="24"/>
+        </w:rPr>
+        <w:t>現金管理.docx</w:t>
+      </w:r>
+    </w:p>
+    <w:p>
+      <w:pPr>
+        <w:pStyle w:val="Normal"/>
+        <w:ind w:left="0"/>
+        <w:jc w:val="left"/>
+        <w:rPr>
+          <w:sz w:val="24"/>
+          <w:szCs w:val="24"/>
+        </w:rPr>
+      </w:pPr>
+    </w:p>
+    <w:p>
+      <w:pPr>
+        <w:pStyle w:val="Normal"/>
+        <w:ind w:left="0"/>
+        <w:jc w:val="left"/>
+        <w:rPr>
+          <w:sz w:val="24"/>
+          <w:szCs w:val="24"/>
+        </w:rPr>
+      </w:pPr>
+      <w:r>
+        <w:rPr>
+          <w:sz w:val="24"/>
+          <w:szCs w:val="24"/>
+        </w:rPr>
+        <w:t>－－－－－－－－－－－－－－完畢－－－－－－－－－－－－－－－－</w:t>
+      </w:r>
+    </w:p>
+    <w:p>
+      <w:pPr>
+        <w:pStyle w:val="Normal"/>
+        <w:ind w:left="0"/>
+        <w:jc w:val="left"/>
+        <w:rPr>
+          <w:sz w:val="24"/>
+          <w:szCs w:val="24"/>
+        </w:rPr>
+      </w:pPr>
+      <w:r>
+        <w:rPr>
+          <w:sz w:val="24"/>
+          <w:szCs w:val="24"/>
+        </w:rPr>
+        <w:t>17.</w:t>
+      </w:r>
+    </w:p>
+    <w:p>
+      <w:pPr>
+        <w:pStyle w:val="Normal"/>
+        <w:ind w:left="0"/>
+        <w:jc w:val="left"/>
+        <w:rPr>
+          <w:sz w:val="24"/>
+          <w:szCs w:val="24"/>
+        </w:rPr>
+      </w:pPr>
+      <w:r>
+        <w:rPr>
+          <w:sz w:val="24"/>
+          <w:szCs w:val="24"/>
+        </w:rPr>
+        <w:t>正確的銀行存款</w:t>
+      </w:r>
+    </w:p>
+    <w:p>
+      <w:pPr>
+        <w:pStyle w:val="Normal"/>
+        <w:ind w:left="0"/>
+        <w:jc w:val="left"/>
+        <w:rPr>
+          <w:sz w:val="24"/>
+          <w:szCs w:val="24"/>
+        </w:rPr>
+      </w:pPr>
+      <w:r>
+        <w:rPr>
+          <w:sz w:val="24"/>
+          <w:szCs w:val="24"/>
+        </w:rPr>
+        <w:t xml:space="preserve">= 帳上餘額 + 代收票據 - 手續費 </w:t>
+      </w:r>
+    </w:p>
+    <w:p>
+      <w:pPr>
+        <w:pStyle w:val="Normal"/>
+        <w:ind w:left="0"/>
+        <w:jc w:val="left"/>
+        <w:rPr>
+          <w:sz w:val="24"/>
+          <w:szCs w:val="24"/>
+        </w:rPr>
+      </w:pPr>
+      <w:r>
+        <w:rPr>
+          <w:sz w:val="24"/>
+          <w:szCs w:val="24"/>
+        </w:rPr>
+        <w:t xml:space="preserve">= 83950 + 9500 – 250 </w:t>
+      </w:r>
+    </w:p>
+    <w:p>
+      <w:pPr>
+        <w:pStyle w:val="Normal"/>
+        <w:ind w:left="0"/>
+        <w:jc w:val="left"/>
+        <w:rPr>
+          <w:sz w:val="24"/>
+          <w:szCs w:val="24"/>
+        </w:rPr>
+      </w:pPr>
+      <w:r>
+        <w:rPr>
+          <w:sz w:val="24"/>
+          <w:szCs w:val="24"/>
+        </w:rPr>
+        <w:t>= 93200</w:t>
+      </w:r>
+    </w:p>
+    <w:p>
+      <w:pPr>
+        <w:pStyle w:val="Normal"/>
+        <w:ind w:left="0"/>
+        <w:jc w:val="left"/>
+        <w:rPr>
+          <w:sz w:val="24"/>
+          <w:szCs w:val="24"/>
+        </w:rPr>
+      </w:pPr>
+    </w:p>
+    <w:p>
+      <w:pPr>
+        <w:pStyle w:val="Normal"/>
+        <w:ind w:left="0"/>
+        <w:jc w:val="left"/>
+        <w:rPr>
+          <w:sz w:val="24"/>
+          <w:szCs w:val="24"/>
+        </w:rPr>
+      </w:pPr>
+      <w:r>
+        <w:rPr>
+          <w:sz w:val="24"/>
+          <w:szCs w:val="24"/>
+        </w:rPr>
+        <w:t>故選2。</w:t>
+      </w:r>
+    </w:p>
+    <w:p>
+      <w:pPr>
+        <w:pStyle w:val="Normal"/>
+        <w:ind w:left="0"/>
+        <w:jc w:val="left"/>
+        <w:rPr>
+          <w:sz w:val="24"/>
+          <w:szCs w:val="24"/>
+        </w:rPr>
+      </w:pPr>
+    </w:p>
+    <w:p>
+      <w:pPr>
+        <w:pStyle w:val="Normal"/>
+        <w:ind w:left="0"/>
+        <w:jc w:val="left"/>
+        <w:rPr>
+          <w:sz w:val="24"/>
+          <w:szCs w:val="24"/>
+        </w:rPr>
+      </w:pPr>
+      <w:r>
+        <w:rPr>
+          <w:sz w:val="24"/>
+          <w:szCs w:val="24"/>
+        </w:rPr>
+        <w:t>－－－－－－－－－－－－－－完畢－－－－－－－－－－－－－－－－</w:t>
+      </w:r>
+    </w:p>
+    <w:p>
+      <w:pPr>
+        <w:pStyle w:val="Normal"/>
+        <w:ind w:left="0"/>
+        <w:jc w:val="left"/>
+        <w:rPr>
+          <w:sz w:val="24"/>
+          <w:szCs w:val="24"/>
+        </w:rPr>
+      </w:pPr>
+    </w:p>
+    <w:p>
+      <w:pPr>
+        <w:pStyle w:val="Normal"/>
+        <w:ind w:left="0"/>
+        <w:jc w:val="left"/>
+        <w:rPr>
+          <w:sz w:val="24"/>
+          <w:szCs w:val="24"/>
+        </w:rPr>
+      </w:pPr>
+    </w:p>
+    <w:p>
+      <w:pPr>
+        <w:pStyle w:val="Normal"/>
+        <w:ind w:left="0"/>
+        <w:jc w:val="left"/>
+        <w:rPr>
+          <w:sz w:val="24"/>
+          <w:szCs w:val="24"/>
+        </w:rPr>
+      </w:pPr>
+      <w:r>
+        <w:rPr>
+          <w:sz w:val="24"/>
+          <w:szCs w:val="24"/>
+        </w:rPr>
+        <w:t>－－－－－－－－－－－－－－完畢－－－－－－－－－－－－－－－－</w:t>
+      </w:r>
+    </w:p>
+    <w:p>
+      <w:pPr>
+        <w:pStyle w:val="Normal"/>
+        <w:ind w:left="0"/>
+        <w:jc w:val="left"/>
+        <w:rPr>
+          <w:sz w:val="24"/>
+          <w:szCs w:val="24"/>
+        </w:rPr>
+      </w:pPr>
+    </w:p>
+    <w:p>
+      <w:pPr>
+        <w:pStyle w:val="Normal"/>
+        <w:ind w:left="0"/>
+        <w:jc w:val="left"/>
+        <w:rPr>
+          <w:sz w:val="24"/>
+          <w:szCs w:val="24"/>
+        </w:rPr>
+      </w:pPr>
+    </w:p>
+    <w:p>
+      <w:pPr>
+        <w:pStyle w:val="Normal"/>
+        <w:ind w:left="0"/>
+        <w:jc w:val="left"/>
+        <w:rPr>
+          <w:sz w:val="24"/>
+          <w:szCs w:val="24"/>
+        </w:rPr>
+      </w:pPr>
+    </w:p>
+    <w:p>
+      <w:pPr>
+        <w:pStyle w:val="Normal"/>
+        <w:ind w:left="0"/>
+        <w:jc w:val="left"/>
+        <w:rPr>
+          <w:sz w:val="24"/>
+          <w:szCs w:val="24"/>
+        </w:rPr>
+      </w:pPr>
+    </w:p>
+    <w:p>
+      <w:pPr>
+        <w:pStyle w:val="Normal"/>
+        <w:ind w:left="0"/>
+        <w:jc w:val="left"/>
+        <w:rPr>
+          <w:sz w:val="24"/>
+          <w:szCs w:val="24"/>
+        </w:rPr>
+      </w:pPr>
+    </w:p>
+    <w:p>
+      <w:pPr>
+        <w:pStyle w:val="Normal"/>
+        <w:ind w:left="0"/>
+        <w:jc w:val="left"/>
+        <w:rPr>
+          <w:sz w:val="24"/>
+          <w:szCs w:val="24"/>
+        </w:rPr>
+      </w:pPr>
+    </w:p>
+    <w:p>
+      <w:pPr>
+        <w:pStyle w:val="Normal"/>
+        <w:jc w:val="left"/>
+        <w:rPr>
+          <w:sz w:val="32"/>
+          <w:szCs w:val="32"/>
+        </w:rPr>
+      </w:pPr>
+      <w:r>
+        <w:rPr>
+          <w:sz w:val="32"/>
+          <w:szCs w:val="32"/>
+        </w:rPr>
+        <w:t>Part 2</w:t>
+      </w:r>
+    </w:p>
+    <w:p>
+      <w:pPr>
+        <w:pStyle w:val="Normal"/>
+        <w:ind w:left="0"/>
+        <w:jc w:val="left"/>
+        <w:rPr>
+          <w:sz w:val="24"/>
+          <w:szCs w:val="24"/>
+        </w:rPr>
+      </w:pPr>
+      <w:r>
+        <w:rPr>
+          <w:sz w:val="24"/>
+          <w:szCs w:val="24"/>
+        </w:rPr>
+        <w:t>－－－－－－－－－－－－－－完畢－－－－－－－－－－－－－－－－</w:t>
+      </w:r>
+    </w:p>
+    <w:p>
+      <w:pPr>
+        <w:pStyle w:val="Normal"/>
+        <w:jc w:val="left"/>
+        <w:rPr>
+          <w:sz w:val="32"/>
+          <w:szCs w:val="32"/>
+        </w:rPr>
+      </w:pPr>
+    </w:p>
+    <w:p>
+      <w:pPr>
+        <w:pStyle w:val="Normal"/>
+        <w:jc w:val="left"/>
+        <w:rPr>
+          <w:sz w:val="32"/>
+          <w:szCs w:val="32"/>
+        </w:rPr>
+      </w:pPr>
+      <w:r>
+        <w:rPr>
+          <w:sz w:val="32"/>
+          <w:szCs w:val="32"/>
+        </w:rPr>
+        <w:t>Part 3</w:t>
+      </w:r>
+    </w:p>
+    <w:p>
+      <w:pPr>
+        <w:pStyle w:val="Normal"/>
+        <w:ind w:left="0"/>
+        <w:jc w:val="left"/>
+        <w:rPr>
+          <w:sz w:val="24"/>
+          <w:szCs w:val="24"/>
+        </w:rPr>
+      </w:pPr>
+      <w:r>
+        <w:rPr>
+          <w:sz w:val="24"/>
+          <w:szCs w:val="24"/>
+        </w:rPr>
+        <w:t>－－－－－－－－－－－－－－完畢－－－－－－－－－－－－－－－－</w:t>
+      </w:r>
+    </w:p>
+    <w:p>
+      <w:pPr>
+        <w:pStyle w:val="Normal"/>
+        <w:jc w:val="left"/>
+        <w:rPr>
+          <w:sz w:val="32"/>
+          <w:szCs w:val="32"/>
         </w:rPr>
       </w:pPr>
     </w:p>

--- a/studying/accounting/exercise/Accounting (Studying).docx
+++ b/studying/accounting/exercise/Accounting (Studying).docx
@@ -88,7 +88,7 @@
           <w:lang w:val="en-US"/>
         </w:rPr>
       </w:pPr>
-      <w:hyperlink r:id="Rd0dd04114c404d8c">
+      <w:hyperlink r:id="Re00752489c5d4955">
         <w:r>
           <w:rPr>
             <w:rStyle w:val="Hyperlink"/>
@@ -8744,16 +8744,6 @@
         </w:rPr>
         <w:t>－－－－－－－－－－－－－－完畢－－－－－－－－－－－－－－－－</w:t>
       </w:r>
-    </w:p>
-    <w:p>
-      <w:pPr>
-        <w:pStyle w:val="Normal"/>
-        <w:jc w:val="left"/>
-        <w:rPr>
-          <w:sz w:val="24"/>
-          <w:szCs w:val="24"/>
-        </w:rPr>
-      </w:pPr>
     </w:p>
     <w:p>
       <w:pPr>
@@ -17856,7 +17846,7 @@
       </w:pPr>
       <w:r>
         <w:drawing>
-          <wp:inline wp14:editId="7B8FB0CC" wp14:anchorId="50D01051">
+          <wp:inline wp14:editId="18ADF445" wp14:anchorId="50D01051">
             <wp:extent cx="3543607" cy="281964"/>
             <wp:effectExtent l="0" t="0" r="0" b="0"/>
             <wp:docPr id="2072121808" name="" title=""/>
@@ -17871,7 +17861,7 @@
                     <pic:cNvPicPr/>
                   </pic:nvPicPr>
                   <pic:blipFill>
-                    <a:blip r:embed="R6e0ec86183ee4bcd">
+                    <a:blip r:embed="R2d7a6bca868a4e30">
                       <a:extLst>
                         <a:ext xmlns:a="http://schemas.openxmlformats.org/drawingml/2006/main" uri="{28A0092B-C50C-407E-A947-70E740481C1C}">
                           <a14:useLocalDpi val="0"/>
@@ -18122,7 +18112,7 @@
       </w:pPr>
       <w:r>
         <w:drawing>
-          <wp:inline wp14:editId="707E396A" wp14:anchorId="4A28B246">
+          <wp:inline wp14:editId="1F083D31" wp14:anchorId="4A28B246">
             <wp:extent cx="2918712" cy="739204"/>
             <wp:effectExtent l="0" t="0" r="0" b="0"/>
             <wp:docPr id="1269914893" name="" title=""/>
@@ -18137,7 +18127,7 @@
                     <pic:cNvPicPr/>
                   </pic:nvPicPr>
                   <pic:blipFill>
-                    <a:blip r:embed="R2038c2f7127a4c7e">
+                    <a:blip r:embed="Rdf1c405b04404218">
                       <a:extLst>
                         <a:ext xmlns:a="http://schemas.openxmlformats.org/drawingml/2006/main" uri="{28A0092B-C50C-407E-A947-70E740481C1C}">
                           <a14:useLocalDpi val="0"/>
@@ -18196,7 +18186,7 @@
       </w:pPr>
       <w:r>
         <w:drawing>
-          <wp:inline wp14:editId="4D17D9E9" wp14:anchorId="4575B10C">
+          <wp:inline wp14:editId="304FC5D1" wp14:anchorId="4575B10C">
             <wp:extent cx="2796782" cy="670618"/>
             <wp:effectExtent l="0" t="0" r="0" b="0"/>
             <wp:docPr id="919344518" name="" title=""/>
@@ -18211,7 +18201,7 @@
                     <pic:cNvPicPr/>
                   </pic:nvPicPr>
                   <pic:blipFill>
-                    <a:blip r:embed="R897f8bc4c4444813">
+                    <a:blip r:embed="Rd0a3d6a9038b4eeb">
                       <a:extLst>
                         <a:ext xmlns:a="http://schemas.openxmlformats.org/drawingml/2006/main" uri="{28A0092B-C50C-407E-A947-70E740481C1C}">
                           <a14:useLocalDpi val="0"/>
@@ -18636,7 +18626,7 @@
       </w:pPr>
       <w:r>
         <w:drawing>
-          <wp:inline wp14:editId="5666F069" wp14:anchorId="1CEFE522">
+          <wp:inline wp14:editId="21C62770" wp14:anchorId="1CEFE522">
             <wp:extent cx="3284505" cy="685859"/>
             <wp:effectExtent l="0" t="0" r="0" b="0"/>
             <wp:docPr id="759266172" name="" title=""/>
@@ -18651,7 +18641,7 @@
                     <pic:cNvPicPr/>
                   </pic:nvPicPr>
                   <pic:blipFill>
-                    <a:blip r:embed="Ra76a6ef76a5d4882">
+                    <a:blip r:embed="R8c78084c3ac5452f">
                       <a:extLst>
                         <a:ext xmlns:a="http://schemas.openxmlformats.org/drawingml/2006/main" uri="{28A0092B-C50C-407E-A947-70E740481C1C}">
                           <a14:useLocalDpi val="0"/>
@@ -18710,7 +18700,7 @@
       </w:pPr>
       <w:r>
         <w:drawing>
-          <wp:inline wp14:editId="35D6CBDF" wp14:anchorId="5ABC9401">
+          <wp:inline wp14:editId="49943D25" wp14:anchorId="5ABC9401">
             <wp:extent cx="3360711" cy="769687"/>
             <wp:effectExtent l="0" t="0" r="0" b="0"/>
             <wp:docPr id="1231492782" name="" title=""/>
@@ -18725,7 +18715,7 @@
                     <pic:cNvPicPr/>
                   </pic:nvPicPr>
                   <pic:blipFill>
-                    <a:blip r:embed="R51be6db8a6e74396">
+                    <a:blip r:embed="R8439a2f17ac24c72">
                       <a:extLst>
                         <a:ext xmlns:a="http://schemas.openxmlformats.org/drawingml/2006/main" uri="{28A0092B-C50C-407E-A947-70E740481C1C}">
                           <a14:useLocalDpi val="0"/>
@@ -19498,7 +19488,7 @@
           <w:lang w:val="en-US"/>
         </w:rPr>
       </w:pPr>
-      <w:hyperlink r:id="R0bfbb3f8c3a54b61">
+      <w:hyperlink r:id="R525ec573312640bd">
         <w:r>
           <w:rPr>
             <w:rStyle w:val="Hyperlink"/>
@@ -24591,7 +24581,7 @@
           <w:lang w:eastAsia="zh-TW"/>
         </w:rPr>
       </w:pPr>
-      <w:hyperlink r:id="R013ddcc317bf4dab">
+      <w:hyperlink r:id="R074886ae105a471a">
         <w:r>
           <w:rPr>
             <w:rStyle w:val="Hyperlink"/>
@@ -24765,7 +24755,7 @@
           <w:lang w:eastAsia="zh-TW"/>
         </w:rPr>
       </w:pPr>
-      <w:hyperlink r:id="R134accd5e312462f">
+      <w:hyperlink r:id="Rdee56b7d83b042e6">
         <w:r>
           <w:rPr>
             <w:rStyle w:val="Hyperlink"/>
@@ -25043,7 +25033,7 @@
           <w:lang w:eastAsia="zh-TW"/>
         </w:rPr>
       </w:pPr>
-      <w:hyperlink r:id="R290e6d2b67714385">
+      <w:hyperlink r:id="Rb7bd59dfd51340e2">
         <w:r>
           <w:rPr>
             <w:rStyle w:val="Hyperlink"/>
@@ -25069,7 +25059,7 @@
           <w:lang w:eastAsia="zh-TW"/>
         </w:rPr>
       </w:pPr>
-      <w:hyperlink r:id="R5daa7f2e35544a21">
+      <w:hyperlink r:id="R1098012af3a04176">
         <w:r>
           <w:rPr>
             <w:rStyle w:val="Hyperlink"/>
@@ -26455,7 +26445,7 @@
           <w:lang w:eastAsia="zh-TW"/>
         </w:rPr>
       </w:pPr>
-      <w:hyperlink r:id="R2f5cf66b6f8846f4">
+      <w:hyperlink r:id="R19c24a5f1ac24d27">
         <w:r>
           <w:rPr>
             <w:rStyle w:val="Hyperlink"/>
@@ -27754,6 +27744,49 @@
           <w:szCs w:val="24"/>
         </w:rPr>
       </w:pPr>
+      <w:r>
+        <w:rPr>
+          <w:sz w:val="24"/>
+          <w:szCs w:val="24"/>
+        </w:rPr>
+        <w:t>19.</w:t>
+      </w:r>
+    </w:p>
+    <w:p>
+      <w:pPr>
+        <w:pStyle w:val="Normal"/>
+        <w:ind w:left="0"/>
+        <w:jc w:val="left"/>
+        <w:rPr>
+          <w:sz w:val="24"/>
+          <w:szCs w:val="24"/>
+        </w:rPr>
+      </w:pPr>
+      <w:r>
+        <w:rPr>
+          <w:sz w:val="24"/>
+          <w:szCs w:val="24"/>
+        </w:rPr>
+        <w:t>題目：</w:t>
+      </w:r>
+    </w:p>
+    <w:p>
+      <w:pPr>
+        <w:pStyle w:val="Normal"/>
+        <w:ind w:left="0"/>
+        <w:jc w:val="left"/>
+        <w:rPr>
+          <w:sz w:val="24"/>
+          <w:szCs w:val="24"/>
+        </w:rPr>
+      </w:pPr>
+      <w:r>
+        <w:rPr>
+          <w:sz w:val="24"/>
+          <w:szCs w:val="24"/>
+        </w:rPr>
+        <w:t>A公司帳載現金餘額為85000，已知公司開立支付電話費之支票，面額為7200，帳上卻誤記為2700。又銀行代收票據已兌現30000，扣繳水電費8000元，公司皆尚未入帳，試問公司正確的現金餘額應為？</w:t>
+      </w:r>
     </w:p>
     <w:p>
       <w:pPr>
@@ -29182,6 +29215,135 @@
         <w:pStyle w:val="Normal"/>
         <w:jc w:val="left"/>
         <w:rPr>
+          <w:sz w:val="22"/>
+          <w:szCs w:val="22"/>
+        </w:rPr>
+      </w:pPr>
+      <w:r>
+        <w:rPr>
+          <w:sz w:val="24"/>
+          <w:szCs w:val="24"/>
+        </w:rPr>
+        <w:t>4,1,3,4,2,</w:t>
+      </w:r>
+    </w:p>
+    <w:p>
+      <w:pPr>
+        <w:pStyle w:val="Normal"/>
+        <w:jc w:val="left"/>
+        <w:rPr>
+          <w:sz w:val="22"/>
+          <w:szCs w:val="22"/>
+        </w:rPr>
+      </w:pPr>
+      <w:r>
+        <w:rPr>
+          <w:sz w:val="24"/>
+          <w:szCs w:val="24"/>
+        </w:rPr>
+        <w:t>2,1,1,1,2,</w:t>
+      </w:r>
+    </w:p>
+    <w:p>
+      <w:pPr>
+        <w:pStyle w:val="Normal"/>
+        <w:jc w:val="left"/>
+        <w:rPr>
+          <w:sz w:val="22"/>
+          <w:szCs w:val="22"/>
+        </w:rPr>
+      </w:pPr>
+      <w:r>
+        <w:rPr>
+          <w:sz w:val="24"/>
+          <w:szCs w:val="24"/>
+        </w:rPr>
+        <w:t>3,1,3,4,1,</w:t>
+      </w:r>
+    </w:p>
+    <w:p>
+      <w:pPr>
+        <w:pStyle w:val="Normal"/>
+        <w:jc w:val="left"/>
+        <w:rPr>
+          <w:sz w:val="22"/>
+          <w:szCs w:val="22"/>
+        </w:rPr>
+      </w:pPr>
+      <w:r>
+        <w:rPr>
+          <w:sz w:val="24"/>
+          <w:szCs w:val="24"/>
+        </w:rPr>
+        <w:t>4,4,2,3,1,</w:t>
+      </w:r>
+    </w:p>
+    <w:p>
+      <w:pPr>
+        <w:pStyle w:val="Normal"/>
+        <w:jc w:val="left"/>
+        <w:rPr>
+          <w:sz w:val="22"/>
+          <w:szCs w:val="22"/>
+        </w:rPr>
+      </w:pPr>
+      <w:r>
+        <w:rPr>
+          <w:sz w:val="24"/>
+          <w:szCs w:val="24"/>
+        </w:rPr>
+        <w:t>2,1,1,2,1,</w:t>
+      </w:r>
+    </w:p>
+    <w:p>
+      <w:pPr>
+        <w:pStyle w:val="Normal"/>
+        <w:jc w:val="left"/>
+        <w:rPr>
+          <w:sz w:val="22"/>
+          <w:szCs w:val="22"/>
+        </w:rPr>
+      </w:pPr>
+      <w:r>
+        <w:rPr>
+          <w:sz w:val="24"/>
+          <w:szCs w:val="24"/>
+        </w:rPr>
+        <w:t>2,1,1,2,4,</w:t>
+      </w:r>
+    </w:p>
+    <w:p>
+      <w:pPr>
+        <w:pStyle w:val="Normal"/>
+        <w:jc w:val="left"/>
+        <w:rPr>
+          <w:sz w:val="22"/>
+          <w:szCs w:val="22"/>
+        </w:rPr>
+      </w:pPr>
+      <w:r>
+        <w:rPr>
+          <w:sz w:val="24"/>
+          <w:szCs w:val="24"/>
+        </w:rPr>
+        <w:t>1,3,2,1,4,</w:t>
+      </w:r>
+    </w:p>
+    <w:p>
+      <w:pPr>
+        <w:pStyle w:val="Normal"/>
+        <w:jc w:val="left"/>
+        <w:rPr>
+          <w:sz w:val="24"/>
+          <w:szCs w:val="24"/>
+        </w:rPr>
+      </w:pPr>
+    </w:p>
+    <w:p>
+      <w:pPr>
+        <w:pStyle w:val="Normal"/>
+        <w:jc w:val="left"/>
+        <w:rPr>
           <w:sz w:val="28"/>
           <w:szCs w:val="28"/>
         </w:rPr>
@@ -29260,16 +29422,6 @@
     <w:p>
       <w:pPr>
         <w:pStyle w:val="Normal"/>
-        <w:jc w:val="left"/>
-        <w:rPr>
-          <w:sz w:val="24"/>
-          <w:szCs w:val="24"/>
-        </w:rPr>
-      </w:pPr>
-    </w:p>
-    <w:p>
-      <w:pPr>
-        <w:pStyle w:val="Normal"/>
         <w:ind w:left="0"/>
         <w:jc w:val="left"/>
         <w:rPr>
@@ -29284,16 +29436,6 @@
         </w:rPr>
         <w:t xml:space="preserve">2. </w:t>
       </w:r>
-    </w:p>
-    <w:p>
-      <w:pPr>
-        <w:pStyle w:val="Normal"/>
-        <w:jc w:val="left"/>
-        <w:rPr>
-          <w:sz w:val="24"/>
-          <w:szCs w:val="24"/>
-        </w:rPr>
-      </w:pPr>
     </w:p>
     <w:p>
       <w:pPr>
@@ -30664,16 +30806,6 @@
     <w:p>
       <w:pPr>
         <w:pStyle w:val="Normal"/>
-        <w:jc w:val="left"/>
-        <w:rPr>
-          <w:sz w:val="24"/>
-          <w:szCs w:val="24"/>
-        </w:rPr>
-      </w:pPr>
-    </w:p>
-    <w:p>
-      <w:pPr>
-        <w:pStyle w:val="Normal"/>
         <w:ind w:left="0"/>
         <w:jc w:val="left"/>
         <w:rPr>
@@ -30692,6 +30824,543 @@
     <w:p>
       <w:pPr>
         <w:pStyle w:val="Normal"/>
+        <w:jc w:val="left"/>
+        <w:rPr>
+          <w:sz w:val="24"/>
+          <w:szCs w:val="24"/>
+        </w:rPr>
+      </w:pPr>
+      <w:r>
+        <w:rPr>
+          <w:sz w:val="24"/>
+          <w:szCs w:val="24"/>
+        </w:rPr>
+        <w:t>6.</w:t>
+      </w:r>
+    </w:p>
+    <w:p>
+      <w:pPr>
+        <w:pStyle w:val="Normal"/>
+        <w:jc w:val="left"/>
+        <w:rPr>
+          <w:sz w:val="24"/>
+          <w:szCs w:val="24"/>
+        </w:rPr>
+      </w:pPr>
+      <w:r>
+        <w:rPr>
+          <w:sz w:val="24"/>
+          <w:szCs w:val="24"/>
+        </w:rPr>
+        <w:t>已知：</w:t>
+      </w:r>
+    </w:p>
+    <w:p>
+      <w:pPr>
+        <w:pStyle w:val="Normal"/>
+        <w:jc w:val="left"/>
+        <w:rPr>
+          <w:sz w:val="24"/>
+          <w:szCs w:val="24"/>
+        </w:rPr>
+      </w:pPr>
+      <w:r>
+        <w:rPr>
+          <w:sz w:val="24"/>
+          <w:szCs w:val="24"/>
+        </w:rPr>
+        <w:t>定價 =</w:t>
+      </w:r>
+      <w:r>
+        <w:rPr>
+          <w:sz w:val="24"/>
+          <w:szCs w:val="24"/>
+        </w:rPr>
+        <w:t xml:space="preserve"> </w:t>
+      </w:r>
+      <w:r>
+        <w:rPr>
+          <w:sz w:val="24"/>
+          <w:szCs w:val="24"/>
+        </w:rPr>
+        <w:t>100000</w:t>
+      </w:r>
+    </w:p>
+    <w:p>
+      <w:pPr>
+        <w:pStyle w:val="Normal"/>
+        <w:jc w:val="left"/>
+        <w:rPr>
+          <w:sz w:val="24"/>
+          <w:szCs w:val="24"/>
+        </w:rPr>
+      </w:pPr>
+      <w:r>
+        <w:rPr>
+          <w:sz w:val="24"/>
+          <w:szCs w:val="24"/>
+        </w:rPr>
+        <w:t>現金</w:t>
+      </w:r>
+      <w:r>
+        <w:rPr>
+          <w:sz w:val="24"/>
+          <w:szCs w:val="24"/>
+        </w:rPr>
+        <w:t>折扣 =</w:t>
+      </w:r>
+      <w:r>
+        <w:rPr>
+          <w:sz w:val="24"/>
+          <w:szCs w:val="24"/>
+        </w:rPr>
+        <w:t xml:space="preserve"> 4000</w:t>
+      </w:r>
+    </w:p>
+    <w:p>
+      <w:pPr>
+        <w:pStyle w:val="Normal"/>
+        <w:jc w:val="left"/>
+        <w:rPr>
+          <w:sz w:val="24"/>
+          <w:szCs w:val="24"/>
+        </w:rPr>
+      </w:pPr>
+      <w:r>
+        <w:rPr>
+          <w:sz w:val="24"/>
+          <w:szCs w:val="24"/>
+        </w:rPr>
+        <w:t>運費 =</w:t>
+      </w:r>
+      <w:r>
+        <w:rPr>
+          <w:sz w:val="24"/>
+          <w:szCs w:val="24"/>
+        </w:rPr>
+        <w:t xml:space="preserve"> 2000</w:t>
+      </w:r>
+    </w:p>
+    <w:p>
+      <w:pPr>
+        <w:pStyle w:val="Normal"/>
+        <w:jc w:val="left"/>
+        <w:rPr>
+          <w:sz w:val="24"/>
+          <w:szCs w:val="24"/>
+        </w:rPr>
+      </w:pPr>
+      <w:r>
+        <w:rPr>
+          <w:sz w:val="24"/>
+          <w:szCs w:val="24"/>
+        </w:rPr>
+        <w:t>安裝</w:t>
+      </w:r>
+      <w:r>
+        <w:rPr>
+          <w:sz w:val="24"/>
+          <w:szCs w:val="24"/>
+        </w:rPr>
+        <w:t>費 =</w:t>
+      </w:r>
+      <w:r>
+        <w:rPr>
+          <w:sz w:val="24"/>
+          <w:szCs w:val="24"/>
+        </w:rPr>
+        <w:t xml:space="preserve"> 8000</w:t>
+      </w:r>
+    </w:p>
+    <w:p>
+      <w:pPr>
+        <w:pStyle w:val="Normal"/>
+        <w:jc w:val="left"/>
+        <w:rPr>
+          <w:sz w:val="24"/>
+          <w:szCs w:val="24"/>
+        </w:rPr>
+      </w:pPr>
+      <w:r>
+        <w:rPr>
+          <w:sz w:val="24"/>
+          <w:szCs w:val="24"/>
+        </w:rPr>
+        <w:t>修理</w:t>
+      </w:r>
+      <w:r>
+        <w:rPr>
+          <w:sz w:val="24"/>
+          <w:szCs w:val="24"/>
+        </w:rPr>
+        <w:t>費 =</w:t>
+      </w:r>
+      <w:r>
+        <w:rPr>
+          <w:sz w:val="24"/>
+          <w:szCs w:val="24"/>
+        </w:rPr>
+        <w:t xml:space="preserve"> </w:t>
+      </w:r>
+      <w:r>
+        <w:rPr>
+          <w:sz w:val="24"/>
+          <w:szCs w:val="24"/>
+        </w:rPr>
+        <w:t>1000</w:t>
+      </w:r>
+    </w:p>
+    <w:p>
+      <w:pPr>
+        <w:pStyle w:val="Normal"/>
+        <w:jc w:val="left"/>
+        <w:rPr>
+          <w:sz w:val="24"/>
+          <w:szCs w:val="24"/>
+        </w:rPr>
+      </w:pPr>
+      <w:r>
+        <w:rPr>
+          <w:sz w:val="24"/>
+          <w:szCs w:val="24"/>
+        </w:rPr>
+        <w:t xml:space="preserve">N </w:t>
+      </w:r>
+      <w:r>
+        <w:rPr>
+          <w:sz w:val="24"/>
+          <w:szCs w:val="24"/>
+        </w:rPr>
+        <w:t>(估計</w:t>
+      </w:r>
+      <w:r>
+        <w:rPr>
+          <w:sz w:val="24"/>
+          <w:szCs w:val="24"/>
+        </w:rPr>
+        <w:t>可用</w:t>
+      </w:r>
+      <w:r>
+        <w:rPr>
+          <w:sz w:val="24"/>
+          <w:szCs w:val="24"/>
+        </w:rPr>
+        <w:t>年</w:t>
+      </w:r>
+      <w:r>
+        <w:rPr>
+          <w:sz w:val="24"/>
+          <w:szCs w:val="24"/>
+        </w:rPr>
+        <w:t xml:space="preserve">數) </w:t>
+      </w:r>
+      <w:r>
+        <w:rPr>
+          <w:sz w:val="24"/>
+          <w:szCs w:val="24"/>
+        </w:rPr>
+        <w:t xml:space="preserve">= </w:t>
+      </w:r>
+      <w:r>
+        <w:rPr>
+          <w:sz w:val="24"/>
+          <w:szCs w:val="24"/>
+        </w:rPr>
+        <w:t>1</w:t>
+      </w:r>
+      <w:r>
+        <w:rPr>
+          <w:sz w:val="24"/>
+          <w:szCs w:val="24"/>
+        </w:rPr>
+        <w:t>0</w:t>
+      </w:r>
+    </w:p>
+    <w:p>
+      <w:pPr>
+        <w:pStyle w:val="Normal"/>
+        <w:jc w:val="left"/>
+        <w:rPr>
+          <w:sz w:val="24"/>
+          <w:szCs w:val="24"/>
+        </w:rPr>
+      </w:pPr>
+    </w:p>
+    <w:p>
+      <w:pPr>
+        <w:pStyle w:val="Normal"/>
+        <w:jc w:val="left"/>
+        <w:rPr>
+          <w:sz w:val="24"/>
+          <w:szCs w:val="24"/>
+        </w:rPr>
+      </w:pPr>
+      <w:r>
+        <w:rPr>
+          <w:sz w:val="24"/>
+          <w:szCs w:val="24"/>
+        </w:rPr>
+        <w:t>想求：</w:t>
+      </w:r>
+    </w:p>
+    <w:p>
+      <w:pPr>
+        <w:pStyle w:val="Normal"/>
+        <w:jc w:val="left"/>
+        <w:rPr>
+          <w:sz w:val="24"/>
+          <w:szCs w:val="24"/>
+        </w:rPr>
+      </w:pPr>
+      <w:r>
+        <w:rPr>
+          <w:sz w:val="24"/>
+          <w:szCs w:val="24"/>
+        </w:rPr>
+        <w:t>應有的帳面成本?</w:t>
+      </w:r>
+    </w:p>
+    <w:p>
+      <w:pPr>
+        <w:pStyle w:val="Normal"/>
+        <w:jc w:val="left"/>
+        <w:rPr>
+          <w:sz w:val="24"/>
+          <w:szCs w:val="24"/>
+        </w:rPr>
+      </w:pPr>
+    </w:p>
+    <w:p>
+      <w:pPr>
+        <w:pStyle w:val="Normal"/>
+        <w:jc w:val="left"/>
+        <w:rPr>
+          <w:sz w:val="24"/>
+          <w:szCs w:val="24"/>
+        </w:rPr>
+      </w:pPr>
+      <w:r>
+        <w:rPr>
+          <w:sz w:val="24"/>
+          <w:szCs w:val="24"/>
+        </w:rPr>
+        <w:t>可知：</w:t>
+      </w:r>
+    </w:p>
+    <w:p>
+      <w:pPr>
+        <w:pStyle w:val="Normal"/>
+        <w:jc w:val="left"/>
+        <w:rPr>
+          <w:sz w:val="24"/>
+          <w:szCs w:val="24"/>
+        </w:rPr>
+      </w:pPr>
+      <w:r>
+        <w:rPr>
+          <w:sz w:val="24"/>
+          <w:szCs w:val="24"/>
+        </w:rPr>
+        <w:t>應有的帳面</w:t>
+      </w:r>
+      <w:r>
+        <w:rPr>
+          <w:sz w:val="24"/>
+          <w:szCs w:val="24"/>
+        </w:rPr>
+        <w:t xml:space="preserve">成本 </w:t>
+      </w:r>
+    </w:p>
+    <w:p>
+      <w:pPr>
+        <w:pStyle w:val="Normal"/>
+        <w:jc w:val="left"/>
+        <w:rPr>
+          <w:sz w:val="24"/>
+          <w:szCs w:val="24"/>
+        </w:rPr>
+      </w:pPr>
+      <w:r>
+        <w:rPr>
+          <w:sz w:val="24"/>
+          <w:szCs w:val="24"/>
+        </w:rPr>
+        <w:t xml:space="preserve">= 定價 </w:t>
+      </w:r>
+      <w:r>
+        <w:rPr>
+          <w:sz w:val="24"/>
+          <w:szCs w:val="24"/>
+        </w:rPr>
+        <w:t xml:space="preserve">- </w:t>
+      </w:r>
+      <w:r>
+        <w:rPr>
+          <w:sz w:val="24"/>
+          <w:szCs w:val="24"/>
+        </w:rPr>
+        <w:t xml:space="preserve">( </w:t>
+      </w:r>
+      <w:r>
+        <w:rPr>
+          <w:sz w:val="24"/>
+          <w:szCs w:val="24"/>
+        </w:rPr>
+        <w:t>0 + 現金折扣</w:t>
+      </w:r>
+      <w:r>
+        <w:rPr>
+          <w:sz w:val="24"/>
+          <w:szCs w:val="24"/>
+        </w:rPr>
+        <w:t xml:space="preserve"> + </w:t>
+      </w:r>
+      <w:r>
+        <w:rPr>
+          <w:sz w:val="24"/>
+          <w:szCs w:val="24"/>
+        </w:rPr>
+        <w:t>0</w:t>
+      </w:r>
+      <w:r>
+        <w:rPr>
+          <w:sz w:val="24"/>
+          <w:szCs w:val="24"/>
+        </w:rPr>
+        <w:t xml:space="preserve"> )</w:t>
+      </w:r>
+      <w:r>
+        <w:rPr>
+          <w:sz w:val="24"/>
+          <w:szCs w:val="24"/>
+        </w:rPr>
+        <w:t xml:space="preserve"> </w:t>
+      </w:r>
+      <w:r>
+        <w:rPr>
+          <w:sz w:val="24"/>
+          <w:szCs w:val="24"/>
+        </w:rPr>
+        <w:t xml:space="preserve">+ 運費 </w:t>
+      </w:r>
+      <w:r>
+        <w:rPr>
+          <w:sz w:val="24"/>
+          <w:szCs w:val="24"/>
+        </w:rPr>
+        <w:t>+ 安裝</w:t>
+      </w:r>
+      <w:r>
+        <w:rPr>
+          <w:sz w:val="24"/>
+          <w:szCs w:val="24"/>
+        </w:rPr>
+        <w:t>費</w:t>
+      </w:r>
+    </w:p>
+    <w:p>
+      <w:pPr>
+        <w:pStyle w:val="Normal"/>
+        <w:jc w:val="left"/>
+        <w:rPr>
+          <w:sz w:val="24"/>
+          <w:szCs w:val="24"/>
+        </w:rPr>
+      </w:pPr>
+      <w:r>
+        <w:rPr>
+          <w:sz w:val="24"/>
+          <w:szCs w:val="24"/>
+        </w:rPr>
+        <w:t xml:space="preserve">= 100000 </w:t>
+      </w:r>
+      <w:r>
+        <w:rPr>
+          <w:sz w:val="24"/>
+          <w:szCs w:val="24"/>
+        </w:rPr>
+        <w:t xml:space="preserve">– 4000 </w:t>
+      </w:r>
+      <w:r>
+        <w:rPr>
+          <w:sz w:val="24"/>
+          <w:szCs w:val="24"/>
+        </w:rPr>
+        <w:t xml:space="preserve">+ 2000 </w:t>
+      </w:r>
+      <w:r>
+        <w:rPr>
+          <w:sz w:val="24"/>
+          <w:szCs w:val="24"/>
+        </w:rPr>
+        <w:t xml:space="preserve">+ 8000 </w:t>
+      </w:r>
+      <w:r>
+        <w:rPr>
+          <w:sz w:val="24"/>
+          <w:szCs w:val="24"/>
+        </w:rPr>
+        <w:t>= 106000</w:t>
+      </w:r>
+    </w:p>
+    <w:p>
+      <w:pPr>
+        <w:pStyle w:val="Normal"/>
+        <w:jc w:val="left"/>
+        <w:rPr>
+          <w:sz w:val="24"/>
+          <w:szCs w:val="24"/>
+        </w:rPr>
+      </w:pPr>
+    </w:p>
+    <w:p>
+      <w:pPr>
+        <w:pStyle w:val="Normal"/>
+        <w:jc w:val="left"/>
+        <w:rPr>
+          <w:sz w:val="24"/>
+          <w:szCs w:val="24"/>
+        </w:rPr>
+      </w:pPr>
+      <w:r>
+        <w:rPr>
+          <w:sz w:val="24"/>
+          <w:szCs w:val="24"/>
+        </w:rPr>
+        <w:t>故選2。</w:t>
+      </w:r>
+    </w:p>
+    <w:p>
+      <w:pPr>
+        <w:pStyle w:val="Normal"/>
+        <w:jc w:val="left"/>
+        <w:rPr>
+          <w:sz w:val="24"/>
+          <w:szCs w:val="24"/>
+        </w:rPr>
+      </w:pPr>
+    </w:p>
+    <w:p>
+      <w:pPr>
+        <w:pStyle w:val="Normal"/>
+        <w:ind w:left="0"/>
+        <w:jc w:val="left"/>
+        <w:rPr>
+          <w:sz w:val="24"/>
+          <w:szCs w:val="24"/>
+        </w:rPr>
+      </w:pPr>
+      <w:r>
+        <w:rPr>
+          <w:sz w:val="24"/>
+          <w:szCs w:val="24"/>
+        </w:rPr>
+        <w:t>－－－－－－－－－－－－－－完畢－－－－－－－－－－－－－－－－</w:t>
+      </w:r>
+    </w:p>
+    <w:p>
+      <w:pPr>
+        <w:pStyle w:val="Normal"/>
         <w:ind w:left="0"/>
         <w:jc w:val="left"/>
         <w:rPr>
@@ -30738,6 +31407,28 @@
           <w:szCs w:val="24"/>
         </w:rPr>
       </w:pPr>
+    </w:p>
+    <w:p>
+      <w:pPr>
+        <w:pStyle w:val="Normal"/>
+        <w:ind w:left="0"/>
+        <w:jc w:val="left"/>
+        <w:rPr>
+          <w:sz w:val="24"/>
+          <w:szCs w:val="24"/>
+        </w:rPr>
+      </w:pPr>
+    </w:p>
+    <w:p>
+      <w:pPr>
+        <w:pStyle w:val="Normal"/>
+        <w:ind w:left="0"/>
+        <w:jc w:val="left"/>
+        <w:rPr>
+          <w:sz w:val="24"/>
+          <w:szCs w:val="24"/>
+        </w:rPr>
+      </w:pPr>
       <w:r>
         <w:rPr>
           <w:sz w:val="24"/>
@@ -31209,17 +31900,6 @@
           <w:szCs w:val="24"/>
         </w:rPr>
       </w:pPr>
-    </w:p>
-    <w:p>
-      <w:pPr>
-        <w:pStyle w:val="Normal"/>
-        <w:ind w:left="0"/>
-        <w:jc w:val="left"/>
-        <w:rPr>
-          <w:sz w:val="24"/>
-          <w:szCs w:val="24"/>
-        </w:rPr>
-      </w:pPr>
       <w:r>
         <w:rPr>
           <w:sz w:val="24"/>
@@ -31227,17 +31907,6 @@
         </w:rPr>
         <w:t>8.</w:t>
       </w:r>
-    </w:p>
-    <w:p>
-      <w:pPr>
-        <w:pStyle w:val="Normal"/>
-        <w:ind w:left="0"/>
-        <w:jc w:val="left"/>
-        <w:rPr>
-          <w:sz w:val="24"/>
-          <w:szCs w:val="24"/>
-        </w:rPr>
-      </w:pPr>
     </w:p>
     <w:p>
       <w:pPr>
@@ -32671,17 +33340,6 @@
           <w:szCs w:val="24"/>
         </w:rPr>
       </w:pPr>
-    </w:p>
-    <w:p>
-      <w:pPr>
-        <w:pStyle w:val="Normal"/>
-        <w:ind w:left="0"/>
-        <w:jc w:val="left"/>
-        <w:rPr>
-          <w:sz w:val="24"/>
-          <w:szCs w:val="24"/>
-        </w:rPr>
-      </w:pPr>
       <w:r>
         <w:rPr>
           <w:sz w:val="24"/>
@@ -32950,6 +33608,5902 @@
           <w:sz w:val="24"/>
           <w:szCs w:val="24"/>
         </w:rPr>
+      </w:pPr>
+      <w:r>
+        <w:rPr>
+          <w:sz w:val="24"/>
+          <w:szCs w:val="24"/>
+        </w:rPr>
+        <w:t>－－－－－－－－－－－－－－完畢－－－－－－－－－－－－－－－－</w:t>
+      </w:r>
+    </w:p>
+    <w:p>
+      <w:pPr>
+        <w:pStyle w:val="Normal"/>
+        <w:ind w:left="0"/>
+        <w:jc w:val="left"/>
+        <w:rPr>
+          <w:sz w:val="24"/>
+          <w:szCs w:val="24"/>
+        </w:rPr>
+      </w:pPr>
+      <w:r>
+        <w:rPr>
+          <w:sz w:val="24"/>
+          <w:szCs w:val="24"/>
+        </w:rPr>
+        <w:t>題組</w:t>
+      </w:r>
+      <w:r>
+        <w:rPr>
+          <w:sz w:val="24"/>
+          <w:szCs w:val="24"/>
+        </w:rPr>
+        <w:t>12 ~</w:t>
+      </w:r>
+      <w:r>
+        <w:rPr>
+          <w:sz w:val="24"/>
+          <w:szCs w:val="24"/>
+        </w:rPr>
+        <w:t xml:space="preserve"> </w:t>
+      </w:r>
+      <w:r>
+        <w:rPr>
+          <w:sz w:val="24"/>
+          <w:szCs w:val="24"/>
+        </w:rPr>
+        <w:t>14</w:t>
+      </w:r>
+    </w:p>
+    <w:p>
+      <w:pPr>
+        <w:pStyle w:val="Normal"/>
+        <w:ind w:left="0"/>
+        <w:jc w:val="left"/>
+        <w:rPr>
+          <w:sz w:val="24"/>
+          <w:szCs w:val="24"/>
+        </w:rPr>
+      </w:pPr>
+      <w:r>
+        <w:rPr>
+          <w:sz w:val="24"/>
+          <w:szCs w:val="24"/>
+        </w:rPr>
+        <w:t>已知：</w:t>
+      </w:r>
+    </w:p>
+    <w:p>
+      <w:pPr>
+        <w:pStyle w:val="Normal"/>
+        <w:ind w:left="0"/>
+        <w:jc w:val="left"/>
+        <w:rPr>
+          <w:sz w:val="24"/>
+          <w:szCs w:val="24"/>
+        </w:rPr>
+      </w:pPr>
+      <w:r>
+        <w:rPr>
+          <w:sz w:val="24"/>
+          <w:szCs w:val="24"/>
+        </w:rPr>
+        <w:t xml:space="preserve">c (成本) </w:t>
+      </w:r>
+      <w:r>
+        <w:rPr>
+          <w:sz w:val="24"/>
+          <w:szCs w:val="24"/>
+        </w:rPr>
+        <w:t>= 880000</w:t>
+      </w:r>
+    </w:p>
+    <w:p>
+      <w:pPr>
+        <w:pStyle w:val="Normal"/>
+        <w:ind w:left="0"/>
+        <w:jc w:val="left"/>
+        <w:rPr>
+          <w:sz w:val="24"/>
+          <w:szCs w:val="24"/>
+        </w:rPr>
+      </w:pPr>
+      <w:r>
+        <w:rPr>
+          <w:sz w:val="24"/>
+          <w:szCs w:val="24"/>
+        </w:rPr>
+        <w:t>SSE (估計</w:t>
+      </w:r>
+      <w:r>
+        <w:rPr>
+          <w:sz w:val="24"/>
+          <w:szCs w:val="24"/>
+        </w:rPr>
+        <w:t xml:space="preserve">SSE) = </w:t>
+      </w:r>
+      <w:r>
+        <w:rPr>
+          <w:sz w:val="24"/>
+          <w:szCs w:val="24"/>
+        </w:rPr>
+        <w:t>80000</w:t>
+      </w:r>
+    </w:p>
+    <w:p>
+      <w:pPr>
+        <w:pStyle w:val="Normal"/>
+        <w:ind w:left="0"/>
+        <w:jc w:val="left"/>
+        <w:rPr>
+          <w:sz w:val="24"/>
+          <w:szCs w:val="24"/>
+        </w:rPr>
+      </w:pPr>
+      <w:r>
+        <w:rPr>
+          <w:sz w:val="24"/>
+          <w:szCs w:val="24"/>
+        </w:rPr>
+        <w:t xml:space="preserve">N </w:t>
+      </w:r>
+      <w:r>
+        <w:rPr>
+          <w:sz w:val="24"/>
+          <w:szCs w:val="24"/>
+        </w:rPr>
+        <w:t>(估計</w:t>
+      </w:r>
+      <w:r>
+        <w:rPr>
+          <w:sz w:val="24"/>
+          <w:szCs w:val="24"/>
+        </w:rPr>
+        <w:t>可用</w:t>
+      </w:r>
+      <w:r>
+        <w:rPr>
+          <w:sz w:val="24"/>
+          <w:szCs w:val="24"/>
+        </w:rPr>
+        <w:t xml:space="preserve">年限) </w:t>
+      </w:r>
+      <w:r>
+        <w:rPr>
+          <w:sz w:val="24"/>
+          <w:szCs w:val="24"/>
+        </w:rPr>
+        <w:t>=</w:t>
+      </w:r>
+      <w:r>
+        <w:rPr>
+          <w:sz w:val="24"/>
+          <w:szCs w:val="24"/>
+        </w:rPr>
+        <w:t xml:space="preserve"> 5</w:t>
+      </w:r>
+      <w:r>
+        <w:rPr>
+          <w:sz w:val="24"/>
+          <w:szCs w:val="24"/>
+        </w:rPr>
+        <w:t xml:space="preserve"> </w:t>
+      </w:r>
+    </w:p>
+    <w:p>
+      <w:pPr>
+        <w:pStyle w:val="Normal"/>
+        <w:ind w:left="0"/>
+        <w:jc w:val="left"/>
+        <w:rPr>
+          <w:sz w:val="24"/>
+          <w:szCs w:val="24"/>
+        </w:rPr>
+      </w:pPr>
+      <w:r>
+        <w:rPr>
+          <w:sz w:val="24"/>
+          <w:szCs w:val="24"/>
+        </w:rPr>
+        <w:t>估計行駛公里</w:t>
+      </w:r>
+      <w:r>
+        <w:rPr>
+          <w:sz w:val="24"/>
+          <w:szCs w:val="24"/>
+        </w:rPr>
+        <w:t xml:space="preserve">數 = </w:t>
+      </w:r>
+      <w:r>
+        <w:rPr>
+          <w:sz w:val="24"/>
+          <w:szCs w:val="24"/>
+        </w:rPr>
+        <w:t>160000</w:t>
+      </w:r>
+    </w:p>
+    <w:p>
+      <w:pPr>
+        <w:pStyle w:val="Normal"/>
+        <w:ind w:left="0"/>
+        <w:jc w:val="left"/>
+        <w:rPr>
+          <w:sz w:val="24"/>
+          <w:szCs w:val="24"/>
+        </w:rPr>
+      </w:pPr>
+      <w:r>
+        <w:rPr>
+          <w:sz w:val="24"/>
+          <w:szCs w:val="24"/>
+        </w:rPr>
+        <w:t>第1年實際的行駛公里</w:t>
+      </w:r>
+      <w:r>
+        <w:rPr>
+          <w:sz w:val="24"/>
+          <w:szCs w:val="24"/>
+        </w:rPr>
+        <w:t xml:space="preserve">數 = </w:t>
+      </w:r>
+      <w:r>
+        <w:rPr>
+          <w:sz w:val="24"/>
+          <w:szCs w:val="24"/>
+        </w:rPr>
+        <w:t>32000</w:t>
+      </w:r>
+    </w:p>
+    <w:p>
+      <w:pPr>
+        <w:pStyle w:val="Normal"/>
+        <w:ind w:left="0"/>
+        <w:jc w:val="left"/>
+        <w:rPr>
+          <w:sz w:val="24"/>
+          <w:szCs w:val="24"/>
+        </w:rPr>
+      </w:pPr>
+      <w:r>
+        <w:rPr>
+          <w:sz w:val="24"/>
+          <w:szCs w:val="24"/>
+        </w:rPr>
+        <w:t>第2年實際的行駛公里</w:t>
+      </w:r>
+      <w:r>
+        <w:rPr>
+          <w:sz w:val="24"/>
+          <w:szCs w:val="24"/>
+        </w:rPr>
+        <w:t xml:space="preserve">數 = </w:t>
+      </w:r>
+      <w:r>
+        <w:rPr>
+          <w:sz w:val="24"/>
+          <w:szCs w:val="24"/>
+        </w:rPr>
+        <w:t>28000</w:t>
+      </w:r>
+    </w:p>
+    <w:p>
+      <w:pPr>
+        <w:pStyle w:val="Normal"/>
+        <w:ind w:left="0"/>
+        <w:jc w:val="left"/>
+        <w:rPr>
+          <w:sz w:val="24"/>
+          <w:szCs w:val="24"/>
+        </w:rPr>
+      </w:pPr>
+      <w:r>
+        <w:rPr>
+          <w:sz w:val="24"/>
+          <w:szCs w:val="24"/>
+        </w:rPr>
+        <w:t>第3年實際的行駛公里</w:t>
+      </w:r>
+      <w:r>
+        <w:rPr>
+          <w:sz w:val="24"/>
+          <w:szCs w:val="24"/>
+        </w:rPr>
+        <w:t xml:space="preserve">數 = </w:t>
+      </w:r>
+      <w:r>
+        <w:rPr>
+          <w:sz w:val="24"/>
+          <w:szCs w:val="24"/>
+        </w:rPr>
+        <w:t>30000</w:t>
+      </w:r>
+    </w:p>
+    <w:p>
+      <w:pPr>
+        <w:pStyle w:val="Normal"/>
+        <w:ind w:left="0"/>
+        <w:jc w:val="left"/>
+        <w:rPr>
+          <w:sz w:val="24"/>
+          <w:szCs w:val="24"/>
+        </w:rPr>
+      </w:pPr>
+    </w:p>
+    <w:p>
+      <w:pPr>
+        <w:pStyle w:val="Normal"/>
+        <w:ind w:left="0"/>
+        <w:jc w:val="left"/>
+        <w:rPr>
+          <w:sz w:val="24"/>
+          <w:szCs w:val="24"/>
+        </w:rPr>
+      </w:pPr>
+      <w:r>
+        <w:rPr>
+          <w:sz w:val="24"/>
+          <w:szCs w:val="24"/>
+        </w:rPr>
+        <w:t>－－－－－－－－－－－－－－－－－－－－－－－－－－－－－－</w:t>
+      </w:r>
+    </w:p>
+    <w:p>
+      <w:pPr>
+        <w:pStyle w:val="Normal"/>
+        <w:ind w:left="0"/>
+        <w:jc w:val="left"/>
+        <w:rPr>
+          <w:sz w:val="24"/>
+          <w:szCs w:val="24"/>
+        </w:rPr>
+      </w:pPr>
+      <w:r>
+        <w:rPr>
+          <w:sz w:val="24"/>
+          <w:szCs w:val="24"/>
+        </w:rPr>
+        <w:t>12.</w:t>
+      </w:r>
+    </w:p>
+    <w:p>
+      <w:pPr>
+        <w:pStyle w:val="Normal"/>
+        <w:ind w:left="0"/>
+        <w:jc w:val="left"/>
+        <w:rPr>
+          <w:sz w:val="24"/>
+          <w:szCs w:val="24"/>
+        </w:rPr>
+      </w:pPr>
+      <w:r>
+        <w:rPr>
+          <w:sz w:val="24"/>
+          <w:szCs w:val="24"/>
+        </w:rPr>
+        <w:t>假設：</w:t>
+      </w:r>
+    </w:p>
+    <w:p>
+      <w:pPr>
+        <w:pStyle w:val="Normal"/>
+        <w:ind w:left="0"/>
+        <w:jc w:val="left"/>
+        <w:rPr>
+          <w:sz w:val="24"/>
+          <w:szCs w:val="24"/>
+        </w:rPr>
+      </w:pPr>
+      <w:r>
+        <w:rPr>
+          <w:sz w:val="24"/>
+          <w:szCs w:val="24"/>
+        </w:rPr>
+        <w:t>採用直線法提列攤提。</w:t>
+      </w:r>
+    </w:p>
+    <w:p>
+      <w:pPr>
+        <w:pStyle w:val="Normal"/>
+        <w:ind w:left="0"/>
+        <w:jc w:val="left"/>
+        <w:rPr>
+          <w:sz w:val="24"/>
+          <w:szCs w:val="24"/>
+        </w:rPr>
+      </w:pPr>
+    </w:p>
+    <w:p>
+      <w:pPr>
+        <w:pStyle w:val="Normal"/>
+        <w:ind w:left="0"/>
+        <w:jc w:val="left"/>
+        <w:rPr>
+          <w:sz w:val="24"/>
+          <w:szCs w:val="24"/>
+        </w:rPr>
+      </w:pPr>
+      <w:r>
+        <w:rPr>
+          <w:sz w:val="24"/>
+          <w:szCs w:val="24"/>
+        </w:rPr>
+        <w:t>想求：</w:t>
+      </w:r>
+    </w:p>
+    <w:p>
+      <w:pPr>
+        <w:pStyle w:val="Normal"/>
+        <w:ind w:left="0"/>
+        <w:jc w:val="left"/>
+        <w:rPr>
+          <w:sz w:val="24"/>
+          <w:szCs w:val="24"/>
+        </w:rPr>
+      </w:pPr>
+      <w:r>
+        <w:rPr>
+          <w:sz w:val="24"/>
+          <w:szCs w:val="24"/>
+        </w:rPr>
+        <w:t>第三年底後攤提折舊後的帳面</w:t>
+      </w:r>
+      <w:r>
+        <w:rPr>
+          <w:sz w:val="24"/>
+          <w:szCs w:val="24"/>
+        </w:rPr>
+        <w:t>金額?</w:t>
+      </w:r>
+    </w:p>
+    <w:p>
+      <w:pPr>
+        <w:pStyle w:val="Normal"/>
+        <w:ind w:left="0"/>
+        <w:jc w:val="left"/>
+        <w:rPr>
+          <w:sz w:val="24"/>
+          <w:szCs w:val="24"/>
+        </w:rPr>
+      </w:pPr>
+    </w:p>
+    <w:p>
+      <w:pPr>
+        <w:pStyle w:val="Normal"/>
+        <w:ind w:left="0"/>
+        <w:jc w:val="left"/>
+        <w:rPr>
+          <w:sz w:val="24"/>
+          <w:szCs w:val="24"/>
+        </w:rPr>
+      </w:pPr>
+      <w:r>
+        <w:rPr>
+          <w:sz w:val="24"/>
+          <w:szCs w:val="24"/>
+        </w:rPr>
+        <w:t>可求：</w:t>
+      </w:r>
+    </w:p>
+    <w:p>
+      <w:pPr>
+        <w:pStyle w:val="Normal"/>
+        <w:ind w:left="0"/>
+        <w:jc w:val="left"/>
+        <w:rPr>
+          <w:sz w:val="24"/>
+          <w:szCs w:val="24"/>
+        </w:rPr>
+      </w:pPr>
+      <w:r>
+        <w:rPr>
+          <w:sz w:val="24"/>
+          <w:szCs w:val="24"/>
+        </w:rPr>
+        <w:t>第t年後的折舊費用為</w:t>
+      </w:r>
+    </w:p>
+    <w:p>
+      <w:pPr>
+        <w:pStyle w:val="Normal"/>
+        <w:ind w:left="0"/>
+        <w:jc w:val="left"/>
+        <w:rPr>
+          <w:sz w:val="24"/>
+          <w:szCs w:val="24"/>
+        </w:rPr>
+      </w:pPr>
+      <m:oMathPara xmlns:m="http://schemas.openxmlformats.org/officeDocument/2006/math">
+        <m:oMath xmlns:m="http://schemas.openxmlformats.org/officeDocument/2006/math">
+          <m:r xmlns:m="http://schemas.openxmlformats.org/officeDocument/2006/math">
+            <m:t xmlns:m="http://schemas.openxmlformats.org/officeDocument/2006/math">𝑝𝑑𝑓</m:t>
+          </m:r>
+          <m:d xmlns:m="http://schemas.openxmlformats.org/officeDocument/2006/math">
+            <m:dPr>
+              <m:ctrlPr/>
+            </m:dPr>
+            <m:e>
+              <m:r>
+                <m:t>𝑡</m:t>
+              </m:r>
+            </m:e>
+          </m:d>
+        </m:oMath>
+      </m:oMathPara>
+      <w:r>
+        <w:rPr>
+          <w:sz w:val="24"/>
+          <w:szCs w:val="24"/>
+        </w:rPr>
+        <w:t xml:space="preserve"> </w:t>
+      </w:r>
+    </w:p>
+    <w:p>
+      <w:pPr>
+        <w:pStyle w:val="Normal"/>
+        <w:ind w:left="0"/>
+        <w:jc w:val="left"/>
+        <w:rPr>
+          <w:sz w:val="24"/>
+          <w:szCs w:val="24"/>
+        </w:rPr>
+      </w:pPr>
+      <w:r>
+        <w:rPr>
+          <w:sz w:val="24"/>
+          <w:szCs w:val="24"/>
+        </w:rPr>
+        <w:t xml:space="preserve">= </w:t>
+      </w:r>
+      <m:oMathPara xmlns:m="http://schemas.openxmlformats.org/officeDocument/2006/math">
+        <m:oMath xmlns:m="http://schemas.openxmlformats.org/officeDocument/2006/math">
+          <m:f xmlns:m="http://schemas.openxmlformats.org/officeDocument/2006/math">
+            <m:fPr>
+              <m:ctrlPr/>
+            </m:fPr>
+            <m:num>
+              <m:d>
+                <m:dPr>
+                  <m:ctrlPr/>
+                </m:dPr>
+                <m:e>
+                  <m:r>
+                    <m:t>𝑐</m:t>
+                  </m:r>
+                  <m:r>
+                    <m:t>−</m:t>
+                  </m:r>
+                  <m:r>
+                    <m:t>𝑆𝑆𝐸</m:t>
+                  </m:r>
+                </m:e>
+              </m:d>
+            </m:num>
+            <m:den>
+              <m:r>
+                <m:t>𝑁</m:t>
+              </m:r>
+            </m:den>
+          </m:f>
+        </m:oMath>
+      </m:oMathPara>
+    </w:p>
+    <w:p>
+      <w:pPr>
+        <w:pStyle w:val="Normal"/>
+        <w:ind w:left="0"/>
+        <w:jc w:val="left"/>
+        <w:rPr>
+          <w:sz w:val="24"/>
+          <w:szCs w:val="24"/>
+        </w:rPr>
+      </w:pPr>
+      <w:r>
+        <w:rPr>
+          <w:sz w:val="24"/>
+          <w:szCs w:val="24"/>
+        </w:rPr>
+        <w:t xml:space="preserve">= </w:t>
+      </w:r>
+      <m:oMathPara xmlns:m="http://schemas.openxmlformats.org/officeDocument/2006/math">
+        <m:oMath xmlns:m="http://schemas.openxmlformats.org/officeDocument/2006/math">
+          <m:f xmlns:m="http://schemas.openxmlformats.org/officeDocument/2006/math">
+            <m:fPr>
+              <m:ctrlPr/>
+            </m:fPr>
+            <m:num>
+              <m:d>
+                <m:dPr>
+                  <m:ctrlPr/>
+                </m:dPr>
+                <m:e>
+                  <m:r>
+                    <m:t>880000−80000</m:t>
+                  </m:r>
+                </m:e>
+              </m:d>
+            </m:num>
+            <m:den>
+              <m:r>
+                <m:t>5</m:t>
+              </m:r>
+            </m:den>
+          </m:f>
+        </m:oMath>
+      </m:oMathPara>
+    </w:p>
+    <w:p>
+      <w:pPr>
+        <w:pStyle w:val="Normal"/>
+        <w:ind w:left="0"/>
+        <w:jc w:val="left"/>
+        <w:rPr>
+          <w:sz w:val="24"/>
+          <w:szCs w:val="24"/>
+        </w:rPr>
+      </w:pPr>
+      <w:r>
+        <w:rPr>
+          <w:sz w:val="24"/>
+          <w:szCs w:val="24"/>
+        </w:rPr>
+        <w:t xml:space="preserve">= </w:t>
+      </w:r>
+      <m:oMathPara xmlns:m="http://schemas.openxmlformats.org/officeDocument/2006/math">
+        <m:oMath xmlns:m="http://schemas.openxmlformats.org/officeDocument/2006/math">
+          <m:r xmlns:m="http://schemas.openxmlformats.org/officeDocument/2006/math">
+            <m:t xmlns:m="http://schemas.openxmlformats.org/officeDocument/2006/math">160000 </m:t>
+          </m:r>
+        </m:oMath>
+      </m:oMathPara>
+    </w:p>
+    <w:p>
+      <w:pPr>
+        <w:pStyle w:val="Normal"/>
+        <w:ind w:left="0"/>
+        <w:jc w:val="left"/>
+        <w:rPr>
+          <w:sz w:val="24"/>
+          <w:szCs w:val="24"/>
+        </w:rPr>
+      </w:pPr>
+      <w:r>
+        <w:rPr>
+          <w:sz w:val="24"/>
+          <w:szCs w:val="24"/>
+        </w:rPr>
+        <w:t xml:space="preserve">前三年累積折舊費用為 </w:t>
+      </w:r>
+    </w:p>
+    <w:p>
+      <w:pPr>
+        <w:pStyle w:val="Normal"/>
+        <w:ind w:left="0"/>
+        <w:jc w:val="left"/>
+        <w:rPr>
+          <w:sz w:val="24"/>
+          <w:szCs w:val="24"/>
+        </w:rPr>
+      </w:pPr>
+      <m:oMathPara xmlns:m="http://schemas.openxmlformats.org/officeDocument/2006/math">
+        <m:oMath xmlns:m="http://schemas.openxmlformats.org/officeDocument/2006/math">
+          <m:r xmlns:m="http://schemas.openxmlformats.org/officeDocument/2006/math">
+            <m:t xmlns:m="http://schemas.openxmlformats.org/officeDocument/2006/math">𝑐𝑑𝑓</m:t>
+          </m:r>
+          <m:d xmlns:m="http://schemas.openxmlformats.org/officeDocument/2006/math">
+            <m:dPr>
+              <m:ctrlPr/>
+            </m:dPr>
+            <m:e>
+              <m:r>
+                <m:t>3</m:t>
+              </m:r>
+            </m:e>
+          </m:d>
+        </m:oMath>
+      </m:oMathPara>
+      <w:r>
+        <w:rPr>
+          <w:sz w:val="24"/>
+          <w:szCs w:val="24"/>
+        </w:rPr>
+        <w:t xml:space="preserve"> </w:t>
+      </w:r>
+    </w:p>
+    <w:p>
+      <w:pPr>
+        <w:pStyle w:val="Normal"/>
+        <w:ind w:left="0"/>
+        <w:jc w:val="left"/>
+        <w:rPr>
+          <w:sz w:val="24"/>
+          <w:szCs w:val="24"/>
+        </w:rPr>
+      </w:pPr>
+      <w:r>
+        <w:rPr>
+          <w:sz w:val="24"/>
+          <w:szCs w:val="24"/>
+        </w:rPr>
+        <w:t xml:space="preserve">= </w:t>
+      </w:r>
+      <m:oMathPara xmlns:m="http://schemas.openxmlformats.org/officeDocument/2006/math">
+        <m:oMath xmlns:m="http://schemas.openxmlformats.org/officeDocument/2006/math">
+          <m:r xmlns:m="http://schemas.openxmlformats.org/officeDocument/2006/math">
+            <m:t xmlns:m="http://schemas.openxmlformats.org/officeDocument/2006/math">𝑝𝑑𝑓</m:t>
+          </m:r>
+          <m:d xmlns:m="http://schemas.openxmlformats.org/officeDocument/2006/math">
+            <m:dPr>
+              <m:ctrlPr/>
+            </m:dPr>
+            <m:e>
+              <m:r>
+                <m:t>1</m:t>
+              </m:r>
+            </m:e>
+          </m:d>
+        </m:oMath>
+      </m:oMathPara>
+      <w:r>
+        <w:rPr>
+          <w:sz w:val="24"/>
+          <w:szCs w:val="24"/>
+        </w:rPr>
+        <w:t xml:space="preserve"> +</w:t>
+      </w:r>
+      <m:oMathPara xmlns:m="http://schemas.openxmlformats.org/officeDocument/2006/math">
+        <m:oMath xmlns:m="http://schemas.openxmlformats.org/officeDocument/2006/math">
+          <m:r xmlns:m="http://schemas.openxmlformats.org/officeDocument/2006/math">
+            <m:t xmlns:m="http://schemas.openxmlformats.org/officeDocument/2006/math">𝑝𝑑𝑓</m:t>
+          </m:r>
+          <m:d xmlns:m="http://schemas.openxmlformats.org/officeDocument/2006/math">
+            <m:dPr>
+              <m:ctrlPr/>
+            </m:dPr>
+            <m:e>
+              <m:r>
+                <m:t>2</m:t>
+              </m:r>
+            </m:e>
+          </m:d>
+        </m:oMath>
+      </m:oMathPara>
+      <w:r>
+        <w:rPr>
+          <w:sz w:val="24"/>
+          <w:szCs w:val="24"/>
+        </w:rPr>
+        <w:t>+</w:t>
+      </w:r>
+      <m:oMathPara xmlns:m="http://schemas.openxmlformats.org/officeDocument/2006/math">
+        <m:oMath xmlns:m="http://schemas.openxmlformats.org/officeDocument/2006/math">
+          <m:r xmlns:m="http://schemas.openxmlformats.org/officeDocument/2006/math">
+            <m:t xmlns:m="http://schemas.openxmlformats.org/officeDocument/2006/math">𝑝𝑑𝑓</m:t>
+          </m:r>
+          <m:d xmlns:m="http://schemas.openxmlformats.org/officeDocument/2006/math">
+            <m:dPr>
+              <m:ctrlPr/>
+            </m:dPr>
+            <m:e>
+              <m:r>
+                <m:t>3</m:t>
+              </m:r>
+            </m:e>
+          </m:d>
+        </m:oMath>
+      </m:oMathPara>
+      <w:r>
+        <w:rPr>
+          <w:sz w:val="24"/>
+          <w:szCs w:val="24"/>
+        </w:rPr>
+        <w:t xml:space="preserve"> </w:t>
+      </w:r>
+    </w:p>
+    <w:p>
+      <w:pPr>
+        <w:pStyle w:val="Normal"/>
+        <w:ind w:left="0"/>
+        <w:jc w:val="left"/>
+        <w:rPr>
+          <w:sz w:val="24"/>
+          <w:szCs w:val="24"/>
+        </w:rPr>
+      </w:pPr>
+      <w:r>
+        <w:rPr>
+          <w:sz w:val="24"/>
+          <w:szCs w:val="24"/>
+        </w:rPr>
+        <w:t xml:space="preserve">= </w:t>
+      </w:r>
+      <m:oMathPara xmlns:m="http://schemas.openxmlformats.org/officeDocument/2006/math">
+        <m:oMath xmlns:m="http://schemas.openxmlformats.org/officeDocument/2006/math">
+          <m:r xmlns:m="http://schemas.openxmlformats.org/officeDocument/2006/math">
+            <m:t xmlns:m="http://schemas.openxmlformats.org/officeDocument/2006/math">480000 </m:t>
+          </m:r>
+        </m:oMath>
+      </m:oMathPara>
+      <w:r>
+        <w:rPr>
+          <w:sz w:val="24"/>
+          <w:szCs w:val="24"/>
+        </w:rPr>
+        <w:t xml:space="preserve"> </w:t>
+      </w:r>
+    </w:p>
+    <w:p>
+      <w:pPr>
+        <w:pStyle w:val="Normal"/>
+        <w:ind w:left="0"/>
+        <w:jc w:val="left"/>
+        <w:rPr>
+          <w:sz w:val="24"/>
+          <w:szCs w:val="24"/>
+        </w:rPr>
+      </w:pPr>
+    </w:p>
+    <w:p>
+      <w:pPr>
+        <w:pStyle w:val="Normal"/>
+        <w:ind w:left="0"/>
+        <w:jc w:val="left"/>
+        <w:rPr>
+          <w:sz w:val="24"/>
+          <w:szCs w:val="24"/>
+        </w:rPr>
+      </w:pPr>
+      <w:r>
+        <w:rPr>
+          <w:sz w:val="24"/>
+          <w:szCs w:val="24"/>
+        </w:rPr>
+        <w:t xml:space="preserve">所以，第三年底後攤提折舊後的帳面金額 </w:t>
+      </w:r>
+    </w:p>
+    <w:p>
+      <w:pPr>
+        <w:pStyle w:val="Normal"/>
+        <w:ind w:left="0"/>
+        <w:jc w:val="left"/>
+        <w:rPr>
+          <w:sz w:val="24"/>
+          <w:szCs w:val="24"/>
+        </w:rPr>
+      </w:pPr>
+      <w:r>
+        <w:rPr>
+          <w:sz w:val="24"/>
+          <w:szCs w:val="24"/>
+        </w:rPr>
+        <w:t xml:space="preserve">= c </w:t>
+      </w:r>
+      <w:r>
+        <w:rPr>
+          <w:sz w:val="24"/>
+          <w:szCs w:val="24"/>
+        </w:rPr>
+        <w:t>- 前</w:t>
+      </w:r>
+      <w:r>
+        <w:rPr>
+          <w:sz w:val="24"/>
+          <w:szCs w:val="24"/>
+        </w:rPr>
+        <w:t>三年累積折舊</w:t>
+      </w:r>
+      <w:r>
+        <w:rPr>
+          <w:sz w:val="24"/>
+          <w:szCs w:val="24"/>
+        </w:rPr>
+        <w:t xml:space="preserve">費用 </w:t>
+      </w:r>
+    </w:p>
+    <w:p>
+      <w:pPr>
+        <w:pStyle w:val="Normal"/>
+        <w:ind w:left="0"/>
+        <w:jc w:val="left"/>
+        <w:rPr>
+          <w:sz w:val="24"/>
+          <w:szCs w:val="24"/>
+        </w:rPr>
+      </w:pPr>
+      <w:r>
+        <w:rPr>
+          <w:sz w:val="24"/>
+          <w:szCs w:val="24"/>
+        </w:rPr>
+        <w:t>=</w:t>
+      </w:r>
+      <w:r>
+        <w:rPr>
+          <w:sz w:val="24"/>
+          <w:szCs w:val="24"/>
+        </w:rPr>
+        <w:t xml:space="preserve"> </w:t>
+      </w:r>
+      <m:oMathPara xmlns:m="http://schemas.openxmlformats.org/officeDocument/2006/math">
+        <m:oMath xmlns:m="http://schemas.openxmlformats.org/officeDocument/2006/math">
+          <m:r xmlns:m="http://schemas.openxmlformats.org/officeDocument/2006/math">
+            <m:t xmlns:m="http://schemas.openxmlformats.org/officeDocument/2006/math">880000 − 480000 </m:t>
+          </m:r>
+        </m:oMath>
+      </m:oMathPara>
+      <w:r>
+        <w:rPr>
+          <w:sz w:val="24"/>
+          <w:szCs w:val="24"/>
+        </w:rPr>
+        <w:t xml:space="preserve"> </w:t>
+      </w:r>
+    </w:p>
+    <w:p>
+      <w:pPr>
+        <w:pStyle w:val="Normal"/>
+        <w:ind w:left="0"/>
+        <w:jc w:val="left"/>
+        <w:rPr>
+          <w:sz w:val="24"/>
+          <w:szCs w:val="24"/>
+        </w:rPr>
+      </w:pPr>
+      <w:r>
+        <w:rPr>
+          <w:sz w:val="24"/>
+          <w:szCs w:val="24"/>
+        </w:rPr>
+        <w:t xml:space="preserve">= </w:t>
+      </w:r>
+      <m:oMathPara xmlns:m="http://schemas.openxmlformats.org/officeDocument/2006/math">
+        <m:oMath xmlns:m="http://schemas.openxmlformats.org/officeDocument/2006/math">
+          <m:r xmlns:m="http://schemas.openxmlformats.org/officeDocument/2006/math">
+            <m:t xmlns:m="http://schemas.openxmlformats.org/officeDocument/2006/math">400000 </m:t>
+          </m:r>
+        </m:oMath>
+      </m:oMathPara>
+    </w:p>
+    <w:p>
+      <w:pPr>
+        <w:pStyle w:val="Normal"/>
+        <w:ind w:left="0"/>
+        <w:jc w:val="left"/>
+        <w:rPr>
+          <w:sz w:val="24"/>
+          <w:szCs w:val="24"/>
+        </w:rPr>
+      </w:pPr>
+    </w:p>
+    <w:p>
+      <w:pPr>
+        <w:pStyle w:val="Normal"/>
+        <w:ind w:left="0"/>
+        <w:jc w:val="left"/>
+        <w:rPr>
+          <w:sz w:val="24"/>
+          <w:szCs w:val="24"/>
+        </w:rPr>
+      </w:pPr>
+      <w:r>
+        <w:rPr>
+          <w:sz w:val="24"/>
+          <w:szCs w:val="24"/>
+        </w:rPr>
+        <w:t>故選1。</w:t>
+      </w:r>
+    </w:p>
+    <w:p>
+      <w:pPr>
+        <w:pStyle w:val="Normal"/>
+        <w:ind w:left="0"/>
+        <w:jc w:val="left"/>
+        <w:rPr>
+          <w:sz w:val="24"/>
+          <w:szCs w:val="24"/>
+        </w:rPr>
+      </w:pPr>
+    </w:p>
+    <w:p>
+      <w:pPr>
+        <w:pStyle w:val="Normal"/>
+        <w:ind w:left="0"/>
+        <w:jc w:val="left"/>
+        <w:rPr>
+          <w:sz w:val="24"/>
+          <w:szCs w:val="24"/>
+        </w:rPr>
+      </w:pPr>
+      <w:r>
+        <w:rPr>
+          <w:sz w:val="24"/>
+          <w:szCs w:val="24"/>
+        </w:rPr>
+        <w:t>－－－－－－－－－－－－－－－－－－－－－－－－－－－－－－</w:t>
+      </w:r>
+    </w:p>
+    <w:p>
+      <w:pPr>
+        <w:pStyle w:val="Normal"/>
+        <w:ind w:left="0"/>
+        <w:jc w:val="left"/>
+        <w:rPr>
+          <w:sz w:val="24"/>
+          <w:szCs w:val="24"/>
+        </w:rPr>
+      </w:pPr>
+      <w:r>
+        <w:rPr>
+          <w:sz w:val="24"/>
+          <w:szCs w:val="24"/>
+        </w:rPr>
+        <w:t>13.</w:t>
+      </w:r>
+    </w:p>
+    <w:p>
+      <w:pPr>
+        <w:pStyle w:val="Normal"/>
+        <w:ind w:left="0"/>
+        <w:jc w:val="left"/>
+        <w:rPr>
+          <w:sz w:val="24"/>
+          <w:szCs w:val="24"/>
+        </w:rPr>
+      </w:pPr>
+      <w:r>
+        <w:rPr>
+          <w:sz w:val="24"/>
+          <w:szCs w:val="24"/>
+        </w:rPr>
+        <w:t>假設：</w:t>
+      </w:r>
+    </w:p>
+    <w:p>
+      <w:pPr>
+        <w:pStyle w:val="Normal"/>
+        <w:ind w:left="0"/>
+        <w:jc w:val="left"/>
+        <w:rPr>
+          <w:sz w:val="24"/>
+          <w:szCs w:val="24"/>
+        </w:rPr>
+      </w:pPr>
+      <w:r>
+        <w:rPr>
+          <w:sz w:val="24"/>
+          <w:szCs w:val="24"/>
+        </w:rPr>
+        <w:t>採用生產數量法提列折舊。</w:t>
+      </w:r>
+    </w:p>
+    <w:p>
+      <w:pPr>
+        <w:pStyle w:val="Normal"/>
+        <w:ind w:left="0"/>
+        <w:jc w:val="left"/>
+        <w:rPr>
+          <w:sz w:val="24"/>
+          <w:szCs w:val="24"/>
+        </w:rPr>
+      </w:pPr>
+    </w:p>
+    <w:p>
+      <w:pPr>
+        <w:pStyle w:val="Normal"/>
+        <w:ind w:left="0"/>
+        <w:jc w:val="left"/>
+        <w:rPr>
+          <w:sz w:val="24"/>
+          <w:szCs w:val="24"/>
+        </w:rPr>
+      </w:pPr>
+      <w:r>
+        <w:rPr>
+          <w:sz w:val="24"/>
+          <w:szCs w:val="24"/>
+        </w:rPr>
+        <w:t>想求：</w:t>
+      </w:r>
+    </w:p>
+    <w:p>
+      <w:pPr>
+        <w:pStyle w:val="Normal"/>
+        <w:ind w:left="0"/>
+        <w:jc w:val="left"/>
+        <w:rPr>
+          <w:sz w:val="24"/>
+          <w:szCs w:val="24"/>
+        </w:rPr>
+      </w:pPr>
+      <w:r>
+        <w:rPr>
+          <w:sz w:val="24"/>
+          <w:szCs w:val="24"/>
+        </w:rPr>
+        <w:t>第二年的折舊費用?</w:t>
+      </w:r>
+    </w:p>
+    <w:p>
+      <w:pPr>
+        <w:pStyle w:val="Normal"/>
+        <w:ind w:left="0"/>
+        <w:jc w:val="left"/>
+        <w:rPr>
+          <w:sz w:val="24"/>
+          <w:szCs w:val="24"/>
+        </w:rPr>
+      </w:pPr>
+    </w:p>
+    <w:p>
+      <w:pPr>
+        <w:pStyle w:val="Normal"/>
+        <w:ind w:left="0"/>
+        <w:jc w:val="left"/>
+        <w:rPr>
+          <w:sz w:val="24"/>
+          <w:szCs w:val="24"/>
+        </w:rPr>
+      </w:pPr>
+      <w:r>
+        <w:rPr>
+          <w:sz w:val="24"/>
+          <w:szCs w:val="24"/>
+        </w:rPr>
+        <w:t>可知：</w:t>
+      </w:r>
+    </w:p>
+    <w:p>
+      <w:pPr>
+        <w:pStyle w:val="Normal"/>
+        <w:ind w:left="0"/>
+        <w:jc w:val="left"/>
+        <w:rPr>
+          <w:sz w:val="24"/>
+          <w:szCs w:val="24"/>
+        </w:rPr>
+      </w:pPr>
+      <w:r>
+        <w:rPr>
+          <w:sz w:val="24"/>
+          <w:szCs w:val="24"/>
+        </w:rPr>
+        <w:t>第二年</w:t>
+      </w:r>
+      <w:r>
+        <w:rPr>
+          <w:sz w:val="24"/>
+          <w:szCs w:val="24"/>
+        </w:rPr>
+        <w:t>的</w:t>
+      </w:r>
+      <w:r>
+        <w:rPr>
+          <w:sz w:val="24"/>
+          <w:szCs w:val="24"/>
+        </w:rPr>
+        <w:t>折舊</w:t>
+      </w:r>
+      <w:r>
+        <w:rPr>
+          <w:sz w:val="24"/>
+          <w:szCs w:val="24"/>
+        </w:rPr>
+        <w:t xml:space="preserve">費用 </w:t>
+      </w:r>
+    </w:p>
+    <w:p>
+      <w:pPr>
+        <w:pStyle w:val="Normal"/>
+        <w:ind w:left="0"/>
+        <w:jc w:val="left"/>
+        <w:rPr>
+          <w:sz w:val="24"/>
+          <w:szCs w:val="24"/>
+        </w:rPr>
+      </w:pPr>
+      <w:r>
+        <w:rPr>
+          <w:sz w:val="24"/>
+          <w:szCs w:val="24"/>
+        </w:rPr>
+        <w:t xml:space="preserve">= </w:t>
+      </w:r>
+      <w:r>
+        <w:rPr>
+          <w:sz w:val="24"/>
+          <w:szCs w:val="24"/>
+        </w:rPr>
+        <w:t xml:space="preserve">( </w:t>
+      </w:r>
+      <w:r>
+        <w:rPr>
+          <w:sz w:val="24"/>
+          <w:szCs w:val="24"/>
+        </w:rPr>
+        <w:t xml:space="preserve">880000 – </w:t>
+      </w:r>
+      <w:r>
+        <w:rPr>
+          <w:sz w:val="24"/>
+          <w:szCs w:val="24"/>
+        </w:rPr>
+        <w:t>80000</w:t>
+      </w:r>
+      <w:r>
+        <w:rPr>
+          <w:sz w:val="24"/>
+          <w:szCs w:val="24"/>
+        </w:rPr>
+        <w:t xml:space="preserve"> )</w:t>
+      </w:r>
+      <w:r>
+        <w:rPr>
+          <w:sz w:val="24"/>
+          <w:szCs w:val="24"/>
+        </w:rPr>
+        <w:t xml:space="preserve"> </w:t>
+      </w:r>
+      <w:r>
+        <w:rPr>
+          <w:sz w:val="24"/>
+          <w:szCs w:val="24"/>
+        </w:rPr>
+        <w:t xml:space="preserve">* 28000 </w:t>
+      </w:r>
+      <w:r>
+        <w:rPr>
+          <w:sz w:val="24"/>
+          <w:szCs w:val="24"/>
+        </w:rPr>
+        <w:t>/ 160000</w:t>
+      </w:r>
+    </w:p>
+    <w:p>
+      <w:pPr>
+        <w:pStyle w:val="Normal"/>
+        <w:ind w:left="0"/>
+        <w:jc w:val="left"/>
+        <w:rPr>
+          <w:sz w:val="24"/>
+          <w:szCs w:val="24"/>
+        </w:rPr>
+      </w:pPr>
+      <w:r>
+        <w:rPr>
+          <w:sz w:val="24"/>
+          <w:szCs w:val="24"/>
+        </w:rPr>
+        <w:t>= 140000</w:t>
+      </w:r>
+    </w:p>
+    <w:p>
+      <w:pPr>
+        <w:pStyle w:val="Normal"/>
+        <w:ind w:left="0"/>
+        <w:jc w:val="left"/>
+        <w:rPr>
+          <w:sz w:val="24"/>
+          <w:szCs w:val="24"/>
+        </w:rPr>
+      </w:pPr>
+    </w:p>
+    <w:p>
+      <w:pPr>
+        <w:pStyle w:val="Normal"/>
+        <w:ind w:left="0"/>
+        <w:jc w:val="left"/>
+        <w:rPr>
+          <w:sz w:val="24"/>
+          <w:szCs w:val="24"/>
+        </w:rPr>
+      </w:pPr>
+      <w:r>
+        <w:rPr>
+          <w:sz w:val="24"/>
+          <w:szCs w:val="24"/>
+        </w:rPr>
+        <w:t>故選3。</w:t>
+      </w:r>
+    </w:p>
+    <w:p>
+      <w:pPr>
+        <w:pStyle w:val="Normal"/>
+        <w:ind w:left="0"/>
+        <w:jc w:val="left"/>
+        <w:rPr>
+          <w:sz w:val="24"/>
+          <w:szCs w:val="24"/>
+        </w:rPr>
+      </w:pPr>
+    </w:p>
+    <w:p>
+      <w:pPr>
+        <w:pStyle w:val="Normal"/>
+        <w:ind w:left="0"/>
+        <w:jc w:val="left"/>
+        <w:rPr>
+          <w:sz w:val="24"/>
+          <w:szCs w:val="24"/>
+        </w:rPr>
+      </w:pPr>
+      <w:r>
+        <w:rPr>
+          <w:sz w:val="24"/>
+          <w:szCs w:val="24"/>
+        </w:rPr>
+        <w:t>－－－－－－－－－－－－－－－－－－－－－－－－－－－－－－</w:t>
+      </w:r>
+    </w:p>
+    <w:p>
+      <w:pPr>
+        <w:pStyle w:val="Normal"/>
+        <w:ind w:left="0"/>
+        <w:jc w:val="left"/>
+        <w:rPr>
+          <w:sz w:val="24"/>
+          <w:szCs w:val="24"/>
+        </w:rPr>
+      </w:pPr>
+      <w:r>
+        <w:rPr>
+          <w:sz w:val="24"/>
+          <w:szCs w:val="24"/>
+        </w:rPr>
+        <w:t>14.</w:t>
+      </w:r>
+    </w:p>
+    <w:p>
+      <w:pPr>
+        <w:pStyle w:val="Normal"/>
+        <w:ind w:left="0"/>
+        <w:jc w:val="left"/>
+        <w:rPr>
+          <w:sz w:val="24"/>
+          <w:szCs w:val="24"/>
+        </w:rPr>
+      </w:pPr>
+      <w:r>
+        <w:rPr>
+          <w:sz w:val="24"/>
+          <w:szCs w:val="24"/>
+        </w:rPr>
+        <w:t>假設：</w:t>
+      </w:r>
+    </w:p>
+    <w:p>
+      <w:pPr>
+        <w:pStyle w:val="Normal"/>
+        <w:ind w:left="0"/>
+        <w:jc w:val="left"/>
+        <w:rPr>
+          <w:sz w:val="24"/>
+          <w:szCs w:val="24"/>
+        </w:rPr>
+      </w:pPr>
+      <w:r>
+        <w:rPr>
+          <w:sz w:val="24"/>
+          <w:szCs w:val="24"/>
+        </w:rPr>
+        <w:t>採用年數合計法提列折舊。</w:t>
+      </w:r>
+    </w:p>
+    <w:p>
+      <w:pPr>
+        <w:pStyle w:val="Normal"/>
+        <w:ind w:left="0"/>
+        <w:jc w:val="left"/>
+        <w:rPr>
+          <w:sz w:val="24"/>
+          <w:szCs w:val="24"/>
+        </w:rPr>
+      </w:pPr>
+    </w:p>
+    <w:p>
+      <w:pPr>
+        <w:pStyle w:val="Normal"/>
+        <w:ind w:left="0"/>
+        <w:jc w:val="left"/>
+        <w:rPr>
+          <w:sz w:val="24"/>
+          <w:szCs w:val="24"/>
+        </w:rPr>
+      </w:pPr>
+      <w:r>
+        <w:rPr>
+          <w:sz w:val="24"/>
+          <w:szCs w:val="24"/>
+        </w:rPr>
+        <w:t>想求：</w:t>
+      </w:r>
+    </w:p>
+    <w:p>
+      <w:pPr>
+        <w:pStyle w:val="Normal"/>
+        <w:ind w:left="0"/>
+        <w:jc w:val="left"/>
+        <w:rPr>
+          <w:sz w:val="24"/>
+          <w:szCs w:val="24"/>
+        </w:rPr>
+      </w:pPr>
+      <w:r>
+        <w:rPr>
+          <w:sz w:val="24"/>
+          <w:szCs w:val="24"/>
+        </w:rPr>
+        <w:t>第三年後的折累積舊</w:t>
+      </w:r>
+      <w:r>
+        <w:rPr>
+          <w:sz w:val="24"/>
+          <w:szCs w:val="24"/>
+        </w:rPr>
+        <w:t>費用?</w:t>
+      </w:r>
+    </w:p>
+    <w:p>
+      <w:pPr>
+        <w:pStyle w:val="Normal"/>
+        <w:ind w:left="0"/>
+        <w:jc w:val="left"/>
+        <w:rPr>
+          <w:sz w:val="24"/>
+          <w:szCs w:val="24"/>
+        </w:rPr>
+      </w:pPr>
+    </w:p>
+    <w:p>
+      <w:pPr>
+        <w:pStyle w:val="Normal"/>
+        <w:ind w:left="0"/>
+        <w:jc w:val="left"/>
+        <w:rPr>
+          <w:sz w:val="24"/>
+          <w:szCs w:val="24"/>
+        </w:rPr>
+      </w:pPr>
+      <w:r>
+        <w:rPr>
+          <w:sz w:val="24"/>
+          <w:szCs w:val="24"/>
+        </w:rPr>
+        <w:t>可知：</w:t>
+      </w:r>
+    </w:p>
+    <w:p>
+      <w:pPr>
+        <w:pStyle w:val="Normal"/>
+        <w:ind w:left="0"/>
+        <w:jc w:val="left"/>
+        <w:rPr>
+          <w:sz w:val="24"/>
+          <w:szCs w:val="24"/>
+        </w:rPr>
+      </w:pPr>
+      <m:oMathPara xmlns:m="http://schemas.openxmlformats.org/officeDocument/2006/math">
+        <m:oMath xmlns:m="http://schemas.openxmlformats.org/officeDocument/2006/math">
+          <m:sSub xmlns:m="http://schemas.openxmlformats.org/officeDocument/2006/math">
+            <m:sSubPr>
+              <m:ctrlPr/>
+            </m:sSubPr>
+            <m:e>
+              <m:r>
+                <m:t>𝑟</m:t>
+              </m:r>
+            </m:e>
+            <m:sub>
+              <m:r>
+                <m:t>𝑛𝑢𝑚𝑒𝑟</m:t>
+              </m:r>
+            </m:sub>
+          </m:sSub>
+          <m:d xmlns:m="http://schemas.openxmlformats.org/officeDocument/2006/math">
+            <m:dPr>
+              <m:ctrlPr/>
+            </m:dPr>
+            <m:e>
+              <m:r>
+                <m:t>𝑡</m:t>
+              </m:r>
+            </m:e>
+          </m:d>
+          <m:r xmlns:m="http://schemas.openxmlformats.org/officeDocument/2006/math">
+            <m:t xmlns:m="http://schemas.openxmlformats.org/officeDocument/2006/math">=</m:t>
+          </m:r>
+          <m:r xmlns:m="http://schemas.openxmlformats.org/officeDocument/2006/math">
+            <m:t xmlns:m="http://schemas.openxmlformats.org/officeDocument/2006/math">𝑁</m:t>
+          </m:r>
+          <m:r xmlns:m="http://schemas.openxmlformats.org/officeDocument/2006/math">
+            <m:t xmlns:m="http://schemas.openxmlformats.org/officeDocument/2006/math">−</m:t>
+          </m:r>
+          <m:r xmlns:m="http://schemas.openxmlformats.org/officeDocument/2006/math">
+            <m:t xmlns:m="http://schemas.openxmlformats.org/officeDocument/2006/math">𝑡</m:t>
+          </m:r>
+          <m:r xmlns:m="http://schemas.openxmlformats.org/officeDocument/2006/math">
+            <m:t xmlns:m="http://schemas.openxmlformats.org/officeDocument/2006/math">+1</m:t>
+          </m:r>
+        </m:oMath>
+      </m:oMathPara>
+      <w:r>
+        <w:rPr>
+          <w:sz w:val="24"/>
+          <w:szCs w:val="24"/>
+        </w:rPr>
+        <w:t xml:space="preserve"> = </w:t>
+      </w:r>
+      <m:oMathPara xmlns:m="http://schemas.openxmlformats.org/officeDocument/2006/math">
+        <m:oMath xmlns:m="http://schemas.openxmlformats.org/officeDocument/2006/math">
+          <m:r xmlns:m="http://schemas.openxmlformats.org/officeDocument/2006/math">
+            <m:t xmlns:m="http://schemas.openxmlformats.org/officeDocument/2006/math">6−</m:t>
+          </m:r>
+          <m:r xmlns:m="http://schemas.openxmlformats.org/officeDocument/2006/math">
+            <m:t xmlns:m="http://schemas.openxmlformats.org/officeDocument/2006/math">𝑡</m:t>
+          </m:r>
+          <m:r xmlns:m="http://schemas.openxmlformats.org/officeDocument/2006/math">
+            <m:t xmlns:m="http://schemas.openxmlformats.org/officeDocument/2006/math"> </m:t>
+          </m:r>
+        </m:oMath>
+      </m:oMathPara>
+    </w:p>
+    <w:p>
+      <w:pPr>
+        <w:pStyle w:val="Normal"/>
+        <w:ind w:left="0"/>
+        <w:jc w:val="left"/>
+        <w:rPr>
+          <w:sz w:val="24"/>
+          <w:szCs w:val="24"/>
+        </w:rPr>
+      </w:pPr>
+      <m:oMathPara xmlns:m="http://schemas.openxmlformats.org/officeDocument/2006/math">
+        <m:oMath xmlns:m="http://schemas.openxmlformats.org/officeDocument/2006/math">
+          <m:sSub xmlns:m="http://schemas.openxmlformats.org/officeDocument/2006/math">
+            <m:sSubPr>
+              <m:ctrlPr/>
+            </m:sSubPr>
+            <m:e>
+              <m:r>
+                <m:t>𝑟</m:t>
+              </m:r>
+            </m:e>
+            <m:sub>
+              <m:r>
+                <m:t>𝑑𝑒𝑛𝑜𝑚</m:t>
+              </m:r>
+            </m:sub>
+          </m:sSub>
+          <m:r xmlns:m="http://schemas.openxmlformats.org/officeDocument/2006/math">
+            <m:t xmlns:m="http://schemas.openxmlformats.org/officeDocument/2006/math">=</m:t>
+          </m:r>
+          <m:f xmlns:m="http://schemas.openxmlformats.org/officeDocument/2006/math">
+            <m:fPr>
+              <m:ctrlPr/>
+            </m:fPr>
+            <m:num>
+              <m:r>
+                <m:t>1</m:t>
+              </m:r>
+            </m:num>
+            <m:den>
+              <m:r>
+                <m:t>2</m:t>
+              </m:r>
+            </m:den>
+          </m:f>
+          <m:r xmlns:m="http://schemas.openxmlformats.org/officeDocument/2006/math">
+            <m:t xmlns:m="http://schemas.openxmlformats.org/officeDocument/2006/math">𝑁</m:t>
+          </m:r>
+          <m:d xmlns:m="http://schemas.openxmlformats.org/officeDocument/2006/math">
+            <m:dPr>
+              <m:ctrlPr/>
+            </m:dPr>
+            <m:e>
+              <m:r>
+                <m:t>𝑁</m:t>
+              </m:r>
+              <m:r>
+                <m:t>+1</m:t>
+              </m:r>
+            </m:e>
+          </m:d>
+        </m:oMath>
+      </m:oMathPara>
+      <w:r>
+        <w:rPr>
+          <w:sz w:val="24"/>
+          <w:szCs w:val="24"/>
+        </w:rPr>
+        <w:t xml:space="preserve"> = </w:t>
+      </w:r>
+      <m:oMathPara xmlns:m="http://schemas.openxmlformats.org/officeDocument/2006/math">
+        <m:oMath xmlns:m="http://schemas.openxmlformats.org/officeDocument/2006/math">
+          <m:r xmlns:m="http://schemas.openxmlformats.org/officeDocument/2006/math">
+            <m:t xmlns:m="http://schemas.openxmlformats.org/officeDocument/2006/math">15 </m:t>
+          </m:r>
+        </m:oMath>
+      </m:oMathPara>
+    </w:p>
+    <w:p>
+      <w:pPr>
+        <w:pStyle w:val="Normal"/>
+        <w:ind w:left="0"/>
+        <w:jc w:val="left"/>
+        <w:rPr/>
+      </w:pPr>
+      <m:oMathPara xmlns:m="http://schemas.openxmlformats.org/officeDocument/2006/math">
+        <m:oMath xmlns:m="http://schemas.openxmlformats.org/officeDocument/2006/math">
+          <m:r xmlns:m="http://schemas.openxmlformats.org/officeDocument/2006/math">
+            <m:t xmlns:m="http://schemas.openxmlformats.org/officeDocument/2006/math">𝑟</m:t>
+          </m:r>
+          <m:d xmlns:m="http://schemas.openxmlformats.org/officeDocument/2006/math">
+            <m:dPr>
+              <m:ctrlPr/>
+            </m:dPr>
+            <m:e>
+              <m:r>
+                <m:t>𝑡</m:t>
+              </m:r>
+            </m:e>
+          </m:d>
+          <m:r xmlns:m="http://schemas.openxmlformats.org/officeDocument/2006/math">
+            <m:t xmlns:m="http://schemas.openxmlformats.org/officeDocument/2006/math">=</m:t>
+          </m:r>
+          <m:f xmlns:m="http://schemas.openxmlformats.org/officeDocument/2006/math">
+            <m:fPr>
+              <m:ctrlPr/>
+            </m:fPr>
+            <m:num>
+              <m:sSub>
+                <m:sSubPr>
+                  <m:ctrlPr/>
+                </m:sSubPr>
+                <m:e>
+                  <m:r>
+                    <m:t>𝑟</m:t>
+                  </m:r>
+                </m:e>
+                <m:sub>
+                  <m:r>
+                    <m:t>𝑛𝑢𝑚𝑒𝑟</m:t>
+                  </m:r>
+                </m:sub>
+              </m:sSub>
+              <m:d>
+                <m:dPr>
+                  <m:ctrlPr/>
+                </m:dPr>
+                <m:e>
+                  <m:r>
+                    <m:t>𝑡</m:t>
+                  </m:r>
+                </m:e>
+              </m:d>
+            </m:num>
+            <m:den>
+              <m:sSub>
+                <m:sSubPr>
+                  <m:ctrlPr/>
+                </m:sSubPr>
+                <m:e>
+                  <m:r>
+                    <m:t>𝑟</m:t>
+                  </m:r>
+                </m:e>
+                <m:sub>
+                  <m:r>
+                    <m:t>𝑑𝑒𝑛𝑜𝑚</m:t>
+                  </m:r>
+                </m:sub>
+              </m:sSub>
+            </m:den>
+          </m:f>
+          <m:r xmlns:m="http://schemas.openxmlformats.org/officeDocument/2006/math">
+            <m:t xmlns:m="http://schemas.openxmlformats.org/officeDocument/2006/math">=</m:t>
+          </m:r>
+          <m:f xmlns:m="http://schemas.openxmlformats.org/officeDocument/2006/math">
+            <m:fPr>
+              <m:ctrlPr/>
+            </m:fPr>
+            <m:num>
+              <m:r>
+                <m:t>6−</m:t>
+              </m:r>
+              <m:r>
+                <m:t>𝑡</m:t>
+              </m:r>
+            </m:num>
+            <m:den>
+              <m:r>
+                <m:t>15</m:t>
+              </m:r>
+            </m:den>
+          </m:f>
+        </m:oMath>
+      </m:oMathPara>
+    </w:p>
+    <w:p>
+      <w:pPr>
+        <w:pStyle w:val="Normal"/>
+        <w:ind w:left="0"/>
+        <w:jc w:val="left"/>
+        <w:rPr>
+          <w:sz w:val="24"/>
+          <w:szCs w:val="24"/>
+        </w:rPr>
+      </w:pPr>
+    </w:p>
+    <w:p>
+      <w:pPr>
+        <w:pStyle w:val="Normal"/>
+        <w:ind w:left="0"/>
+        <w:jc w:val="left"/>
+        <w:rPr>
+          <w:sz w:val="24"/>
+          <w:szCs w:val="24"/>
+        </w:rPr>
+      </w:pPr>
+      <w:r>
+        <w:rPr>
+          <w:sz w:val="24"/>
+          <w:szCs w:val="24"/>
+        </w:rPr>
+        <w:t>折舊費用可用機率密度函數表示。</w:t>
+      </w:r>
+    </w:p>
+    <w:p>
+      <w:pPr>
+        <w:pStyle w:val="Normal"/>
+        <w:ind w:left="0"/>
+        <w:jc w:val="left"/>
+        <w:rPr/>
+      </w:pPr>
+      <m:oMathPara xmlns:m="http://schemas.openxmlformats.org/officeDocument/2006/math">
+        <m:oMath xmlns:m="http://schemas.openxmlformats.org/officeDocument/2006/math">
+          <m:r xmlns:m="http://schemas.openxmlformats.org/officeDocument/2006/math">
+            <m:t xmlns:m="http://schemas.openxmlformats.org/officeDocument/2006/math">𝑝𝑑𝑓</m:t>
+          </m:r>
+          <m:d xmlns:m="http://schemas.openxmlformats.org/officeDocument/2006/math">
+            <m:dPr>
+              <m:ctrlPr/>
+            </m:dPr>
+            <m:e>
+              <m:r>
+                <m:t>𝑡</m:t>
+              </m:r>
+            </m:e>
+          </m:d>
+          <m:r xmlns:m="http://schemas.openxmlformats.org/officeDocument/2006/math">
+            <m:t xmlns:m="http://schemas.openxmlformats.org/officeDocument/2006/math">=</m:t>
+          </m:r>
+          <m:d xmlns:m="http://schemas.openxmlformats.org/officeDocument/2006/math">
+            <m:dPr>
+              <m:ctrlPr/>
+            </m:dPr>
+            <m:e>
+              <m:r>
+                <m:t>𝑐</m:t>
+              </m:r>
+              <m:r>
+                <m:t>−</m:t>
+              </m:r>
+              <m:r>
+                <m:t>𝑆𝑆𝐸</m:t>
+              </m:r>
+            </m:e>
+          </m:d>
+          <m:r xmlns:m="http://schemas.openxmlformats.org/officeDocument/2006/math">
+            <m:t xmlns:m="http://schemas.openxmlformats.org/officeDocument/2006/math">⋅</m:t>
+          </m:r>
+          <m:r xmlns:m="http://schemas.openxmlformats.org/officeDocument/2006/math">
+            <m:t xmlns:m="http://schemas.openxmlformats.org/officeDocument/2006/math">𝑟</m:t>
+          </m:r>
+          <m:d xmlns:m="http://schemas.openxmlformats.org/officeDocument/2006/math">
+            <m:dPr>
+              <m:ctrlPr/>
+            </m:dPr>
+            <m:e>
+              <m:r>
+                <m:t>𝑡</m:t>
+              </m:r>
+            </m:e>
+          </m:d>
+        </m:oMath>
+      </m:oMathPara>
+      <w:r>
+        <w:rPr/>
+        <w:t xml:space="preserve"> = </w:t>
+      </w:r>
+      <m:oMathPara xmlns:m="http://schemas.openxmlformats.org/officeDocument/2006/math">
+        <m:oMath xmlns:m="http://schemas.openxmlformats.org/officeDocument/2006/math">
+          <m:d xmlns:m="http://schemas.openxmlformats.org/officeDocument/2006/math">
+            <m:dPr>
+              <m:ctrlPr/>
+            </m:dPr>
+            <m:e>
+              <m:r>
+                <m:t>880000−80000</m:t>
+              </m:r>
+            </m:e>
+          </m:d>
+          <m:r xmlns:m="http://schemas.openxmlformats.org/officeDocument/2006/math">
+            <m:t xmlns:m="http://schemas.openxmlformats.org/officeDocument/2006/math">⋅</m:t>
+          </m:r>
+          <m:d xmlns:m="http://schemas.openxmlformats.org/officeDocument/2006/math">
+            <m:dPr>
+              <m:ctrlPr/>
+            </m:dPr>
+            <m:e>
+              <m:f>
+                <m:fPr>
+                  <m:ctrlPr/>
+                </m:fPr>
+                <m:num>
+                  <m:r>
+                    <m:t>6−</m:t>
+                  </m:r>
+                  <m:r>
+                    <m:t>𝑡</m:t>
+                  </m:r>
+                </m:num>
+                <m:den>
+                  <m:r>
+                    <m:t>15</m:t>
+                  </m:r>
+                </m:den>
+              </m:f>
+            </m:e>
+          </m:d>
+        </m:oMath>
+      </m:oMathPara>
+      <w:r>
+        <w:rPr/>
+        <w:t>=</w:t>
+      </w:r>
+      <m:oMathPara xmlns:m="http://schemas.openxmlformats.org/officeDocument/2006/math">
+        <m:oMath xmlns:m="http://schemas.openxmlformats.org/officeDocument/2006/math">
+          <m:r xmlns:m="http://schemas.openxmlformats.org/officeDocument/2006/math">
+            <m:t xmlns:m="http://schemas.openxmlformats.org/officeDocument/2006/math">800000⋅</m:t>
+          </m:r>
+          <m:d xmlns:m="http://schemas.openxmlformats.org/officeDocument/2006/math">
+            <m:dPr>
+              <m:ctrlPr/>
+            </m:dPr>
+            <m:e>
+              <m:f>
+                <m:fPr>
+                  <m:ctrlPr/>
+                </m:fPr>
+                <m:num>
+                  <m:r>
+                    <m:t>6−</m:t>
+                  </m:r>
+                  <m:r>
+                    <m:t>𝑡</m:t>
+                  </m:r>
+                </m:num>
+                <m:den>
+                  <m:r>
+                    <m:t>15</m:t>
+                  </m:r>
+                </m:den>
+              </m:f>
+            </m:e>
+          </m:d>
+        </m:oMath>
+      </m:oMathPara>
+    </w:p>
+    <w:p>
+      <w:pPr>
+        <w:pStyle w:val="Normal"/>
+        <w:ind w:left="0"/>
+        <w:jc w:val="left"/>
+        <w:rPr/>
+      </w:pPr>
+    </w:p>
+    <w:p>
+      <w:pPr>
+        <w:pStyle w:val="Normal"/>
+        <w:ind w:left="0"/>
+        <w:jc w:val="left"/>
+        <w:rPr>
+          <w:sz w:val="24"/>
+          <w:szCs w:val="24"/>
+        </w:rPr>
+      </w:pPr>
+    </w:p>
+    <w:p>
+      <w:pPr>
+        <w:pStyle w:val="Normal"/>
+        <w:ind w:left="0"/>
+        <w:jc w:val="left"/>
+        <w:rPr>
+          <w:sz w:val="24"/>
+          <w:szCs w:val="24"/>
+        </w:rPr>
+      </w:pPr>
+      <m:oMathPara xmlns:m="http://schemas.openxmlformats.org/officeDocument/2006/math">
+        <m:oMath xmlns:m="http://schemas.openxmlformats.org/officeDocument/2006/math">
+          <m:r xmlns:m="http://schemas.openxmlformats.org/officeDocument/2006/math">
+            <m:t xmlns:m="http://schemas.openxmlformats.org/officeDocument/2006/math">𝑝𝑑𝑓</m:t>
+          </m:r>
+          <m:d xmlns:m="http://schemas.openxmlformats.org/officeDocument/2006/math">
+            <m:dPr>
+              <m:ctrlPr/>
+            </m:dPr>
+            <m:e>
+              <m:r>
+                <m:t>1</m:t>
+              </m:r>
+            </m:e>
+          </m:d>
+          <m:r xmlns:m="http://schemas.openxmlformats.org/officeDocument/2006/math">
+            <m:t xmlns:m="http://schemas.openxmlformats.org/officeDocument/2006/math">=800000⋅</m:t>
+          </m:r>
+          <m:d xmlns:m="http://schemas.openxmlformats.org/officeDocument/2006/math">
+            <m:dPr>
+              <m:ctrlPr/>
+            </m:dPr>
+            <m:e>
+              <m:f>
+                <m:fPr>
+                  <m:ctrlPr/>
+                </m:fPr>
+                <m:num>
+                  <m:r>
+                    <m:t>6−1</m:t>
+                  </m:r>
+                </m:num>
+                <m:den>
+                  <m:r>
+                    <m:t>15</m:t>
+                  </m:r>
+                </m:den>
+              </m:f>
+            </m:e>
+          </m:d>
+        </m:oMath>
+      </m:oMathPara>
+      <w:r>
+        <w:rPr>
+          <w:sz w:val="24"/>
+          <w:szCs w:val="24"/>
+        </w:rPr>
+        <w:t xml:space="preserve"> = </w:t>
+      </w:r>
+      <m:oMathPara xmlns:m="http://schemas.openxmlformats.org/officeDocument/2006/math">
+        <m:oMath xmlns:m="http://schemas.openxmlformats.org/officeDocument/2006/math">
+          <m:f xmlns:m="http://schemas.openxmlformats.org/officeDocument/2006/math">
+            <m:fPr>
+              <m:ctrlPr/>
+            </m:fPr>
+            <m:num>
+              <m:r>
+                <m:t>800000</m:t>
+              </m:r>
+            </m:num>
+            <m:den>
+              <m:r>
+                <m:t>3</m:t>
+              </m:r>
+            </m:den>
+          </m:f>
+        </m:oMath>
+      </m:oMathPara>
+    </w:p>
+    <w:p>
+      <w:pPr>
+        <w:pStyle w:val="Normal"/>
+        <w:ind w:left="0"/>
+        <w:jc w:val="left"/>
+        <w:rPr>
+          <w:sz w:val="24"/>
+          <w:szCs w:val="24"/>
+        </w:rPr>
+      </w:pPr>
+    </w:p>
+    <w:p>
+      <w:pPr>
+        <w:pStyle w:val="Normal"/>
+        <w:ind w:left="0"/>
+        <w:jc w:val="left"/>
+        <w:rPr>
+          <w:sz w:val="24"/>
+          <w:szCs w:val="24"/>
+        </w:rPr>
+      </w:pPr>
+      <m:oMathPara xmlns:m="http://schemas.openxmlformats.org/officeDocument/2006/math">
+        <m:oMath xmlns:m="http://schemas.openxmlformats.org/officeDocument/2006/math">
+          <m:r xmlns:m="http://schemas.openxmlformats.org/officeDocument/2006/math">
+            <m:t xmlns:m="http://schemas.openxmlformats.org/officeDocument/2006/math">𝑝𝑑𝑓</m:t>
+          </m:r>
+          <m:d xmlns:m="http://schemas.openxmlformats.org/officeDocument/2006/math">
+            <m:dPr>
+              <m:ctrlPr/>
+            </m:dPr>
+            <m:e>
+              <m:r>
+                <m:t>2</m:t>
+              </m:r>
+            </m:e>
+          </m:d>
+          <m:r xmlns:m="http://schemas.openxmlformats.org/officeDocument/2006/math">
+            <m:t xmlns:m="http://schemas.openxmlformats.org/officeDocument/2006/math">=800000 ⋅ </m:t>
+          </m:r>
+          <m:d xmlns:m="http://schemas.openxmlformats.org/officeDocument/2006/math">
+            <m:dPr>
+              <m:ctrlPr/>
+            </m:dPr>
+            <m:e>
+              <m:f>
+                <m:fPr>
+                  <m:ctrlPr/>
+                </m:fPr>
+                <m:num>
+                  <m:r>
+                    <m:t>6−2</m:t>
+                  </m:r>
+                </m:num>
+                <m:den>
+                  <m:r>
+                    <m:t>15</m:t>
+                  </m:r>
+                </m:den>
+              </m:f>
+            </m:e>
+          </m:d>
+        </m:oMath>
+      </m:oMathPara>
+      <w:r>
+        <w:rPr>
+          <w:sz w:val="24"/>
+          <w:szCs w:val="24"/>
+        </w:rPr>
+        <w:t xml:space="preserve"> =</w:t>
+      </w:r>
+      <m:oMathPara xmlns:m="http://schemas.openxmlformats.org/officeDocument/2006/math">
+        <m:oMath xmlns:m="http://schemas.openxmlformats.org/officeDocument/2006/math">
+          <m:f xmlns:m="http://schemas.openxmlformats.org/officeDocument/2006/math">
+            <m:fPr>
+              <m:ctrlPr/>
+            </m:fPr>
+            <m:num>
+              <m:r>
+                <m:t>640000</m:t>
+              </m:r>
+            </m:num>
+            <m:den>
+              <m:r>
+                <m:t>3</m:t>
+              </m:r>
+            </m:den>
+          </m:f>
+        </m:oMath>
+      </m:oMathPara>
+    </w:p>
+    <w:p>
+      <w:pPr>
+        <w:pStyle w:val="Normal"/>
+        <w:ind w:left="0"/>
+        <w:jc w:val="left"/>
+        <w:rPr>
+          <w:sz w:val="24"/>
+          <w:szCs w:val="24"/>
+        </w:rPr>
+      </w:pPr>
+    </w:p>
+    <w:p>
+      <w:pPr>
+        <w:pStyle w:val="Normal"/>
+        <w:ind w:left="0"/>
+        <w:jc w:val="left"/>
+        <w:rPr>
+          <w:sz w:val="24"/>
+          <w:szCs w:val="24"/>
+        </w:rPr>
+      </w:pPr>
+      <m:oMathPara xmlns:m="http://schemas.openxmlformats.org/officeDocument/2006/math">
+        <m:oMath xmlns:m="http://schemas.openxmlformats.org/officeDocument/2006/math">
+          <m:r xmlns:m="http://schemas.openxmlformats.org/officeDocument/2006/math">
+            <m:t xmlns:m="http://schemas.openxmlformats.org/officeDocument/2006/math">𝑝𝑑𝑓</m:t>
+          </m:r>
+          <m:d xmlns:m="http://schemas.openxmlformats.org/officeDocument/2006/math">
+            <m:dPr>
+              <m:ctrlPr/>
+            </m:dPr>
+            <m:e>
+              <m:r>
+                <m:t>3</m:t>
+              </m:r>
+            </m:e>
+          </m:d>
+          <m:r xmlns:m="http://schemas.openxmlformats.org/officeDocument/2006/math">
+            <m:t xmlns:m="http://schemas.openxmlformats.org/officeDocument/2006/math">=800000⋅</m:t>
+          </m:r>
+          <m:d xmlns:m="http://schemas.openxmlformats.org/officeDocument/2006/math">
+            <m:dPr>
+              <m:ctrlPr/>
+            </m:dPr>
+            <m:e>
+              <m:f>
+                <m:fPr>
+                  <m:ctrlPr/>
+                </m:fPr>
+                <m:num>
+                  <m:r>
+                    <m:t>6−3</m:t>
+                  </m:r>
+                </m:num>
+                <m:den>
+                  <m:r>
+                    <m:t>15</m:t>
+                  </m:r>
+                </m:den>
+              </m:f>
+            </m:e>
+          </m:d>
+        </m:oMath>
+      </m:oMathPara>
+      <w:r>
+        <w:rPr>
+          <w:sz w:val="24"/>
+          <w:szCs w:val="24"/>
+        </w:rPr>
+        <w:t>=</w:t>
+      </w:r>
+      <m:oMathPara xmlns:m="http://schemas.openxmlformats.org/officeDocument/2006/math">
+        <m:oMath xmlns:m="http://schemas.openxmlformats.org/officeDocument/2006/math">
+          <m:r xmlns:m="http://schemas.openxmlformats.org/officeDocument/2006/math">
+            <m:t xmlns:m="http://schemas.openxmlformats.org/officeDocument/2006/math">160000 </m:t>
+          </m:r>
+        </m:oMath>
+      </m:oMathPara>
+    </w:p>
+    <w:p>
+      <w:pPr>
+        <w:pStyle w:val="Normal"/>
+        <w:ind w:left="0"/>
+        <w:jc w:val="left"/>
+        <w:rPr>
+          <w:sz w:val="24"/>
+          <w:szCs w:val="24"/>
+        </w:rPr>
+      </w:pPr>
+    </w:p>
+    <w:p>
+      <w:pPr>
+        <w:pStyle w:val="Normal"/>
+        <w:ind w:left="0"/>
+        <w:jc w:val="left"/>
+        <w:rPr/>
+      </w:pPr>
+      <m:oMathPara xmlns:m="http://schemas.openxmlformats.org/officeDocument/2006/math">
+        <m:oMath xmlns:m="http://schemas.openxmlformats.org/officeDocument/2006/math">
+          <m:r xmlns:m="http://schemas.openxmlformats.org/officeDocument/2006/math">
+            <m:t xmlns:m="http://schemas.openxmlformats.org/officeDocument/2006/math">𝑐𝑑𝑓</m:t>
+          </m:r>
+          <m:d xmlns:m="http://schemas.openxmlformats.org/officeDocument/2006/math">
+            <m:dPr>
+              <m:ctrlPr/>
+            </m:dPr>
+            <m:e>
+              <m:r>
+                <m:t>3</m:t>
+              </m:r>
+            </m:e>
+          </m:d>
+        </m:oMath>
+      </m:oMathPara>
+    </w:p>
+    <w:p>
+      <w:pPr>
+        <w:pStyle w:val="Normal"/>
+        <w:ind w:left="0"/>
+        <w:jc w:val="left"/>
+        <w:rPr>
+          <w:sz w:val="24"/>
+          <w:szCs w:val="24"/>
+        </w:rPr>
+      </w:pPr>
+      <w:r>
+        <w:rPr>
+          <w:sz w:val="24"/>
+          <w:szCs w:val="24"/>
+        </w:rPr>
+        <w:t xml:space="preserve">= </w:t>
+      </w:r>
+      <m:oMathPara xmlns:m="http://schemas.openxmlformats.org/officeDocument/2006/math">
+        <m:oMath xmlns:m="http://schemas.openxmlformats.org/officeDocument/2006/math">
+          <m:r xmlns:m="http://schemas.openxmlformats.org/officeDocument/2006/math">
+            <m:t xmlns:m="http://schemas.openxmlformats.org/officeDocument/2006/math">𝑝𝑑𝑓</m:t>
+          </m:r>
+          <m:d xmlns:m="http://schemas.openxmlformats.org/officeDocument/2006/math">
+            <m:dPr>
+              <m:ctrlPr/>
+            </m:dPr>
+            <m:e>
+              <m:r>
+                <m:t>1</m:t>
+              </m:r>
+            </m:e>
+          </m:d>
+          <m:r xmlns:m="http://schemas.openxmlformats.org/officeDocument/2006/math">
+            <m:t xmlns:m="http://schemas.openxmlformats.org/officeDocument/2006/math">+</m:t>
+          </m:r>
+          <m:r xmlns:m="http://schemas.openxmlformats.org/officeDocument/2006/math">
+            <m:t xmlns:m="http://schemas.openxmlformats.org/officeDocument/2006/math">𝑝𝑑𝑓</m:t>
+          </m:r>
+          <m:d xmlns:m="http://schemas.openxmlformats.org/officeDocument/2006/math">
+            <m:dPr>
+              <m:ctrlPr/>
+            </m:dPr>
+            <m:e>
+              <m:r>
+                <m:t>2</m:t>
+              </m:r>
+            </m:e>
+          </m:d>
+          <m:r xmlns:m="http://schemas.openxmlformats.org/officeDocument/2006/math">
+            <m:t xmlns:m="http://schemas.openxmlformats.org/officeDocument/2006/math">+</m:t>
+          </m:r>
+          <m:r xmlns:m="http://schemas.openxmlformats.org/officeDocument/2006/math">
+            <m:t xmlns:m="http://schemas.openxmlformats.org/officeDocument/2006/math">𝑝𝑑𝑓</m:t>
+          </m:r>
+          <m:d xmlns:m="http://schemas.openxmlformats.org/officeDocument/2006/math">
+            <m:dPr>
+              <m:ctrlPr/>
+            </m:dPr>
+            <m:e>
+              <m:r>
+                <m:t>3</m:t>
+              </m:r>
+            </m:e>
+          </m:d>
+        </m:oMath>
+      </m:oMathPara>
+    </w:p>
+    <w:p>
+      <w:pPr>
+        <w:pStyle w:val="Normal"/>
+        <w:ind w:left="0"/>
+        <w:jc w:val="left"/>
+        <w:rPr>
+          <w:sz w:val="24"/>
+          <w:szCs w:val="24"/>
+        </w:rPr>
+      </w:pPr>
+      <w:r>
+        <w:rPr>
+          <w:sz w:val="24"/>
+          <w:szCs w:val="24"/>
+        </w:rPr>
+        <w:t xml:space="preserve">= </w:t>
+      </w:r>
+      <m:oMathPara xmlns:m="http://schemas.openxmlformats.org/officeDocument/2006/math">
+        <m:oMath xmlns:m="http://schemas.openxmlformats.org/officeDocument/2006/math">
+          <m:f xmlns:m="http://schemas.openxmlformats.org/officeDocument/2006/math">
+            <m:fPr>
+              <m:ctrlPr/>
+            </m:fPr>
+            <m:num>
+              <m:r>
+                <m:t>800000</m:t>
+              </m:r>
+            </m:num>
+            <m:den>
+              <m:r>
+                <m:t>3</m:t>
+              </m:r>
+            </m:den>
+          </m:f>
+          <m:r xmlns:m="http://schemas.openxmlformats.org/officeDocument/2006/math">
+            <m:t xmlns:m="http://schemas.openxmlformats.org/officeDocument/2006/math">+</m:t>
+          </m:r>
+          <m:f xmlns:m="http://schemas.openxmlformats.org/officeDocument/2006/math">
+            <m:fPr>
+              <m:ctrlPr/>
+            </m:fPr>
+            <m:num>
+              <m:r>
+                <m:t>640000</m:t>
+              </m:r>
+            </m:num>
+            <m:den>
+              <m:r>
+                <m:t>3</m:t>
+              </m:r>
+            </m:den>
+          </m:f>
+          <m:r xmlns:m="http://schemas.openxmlformats.org/officeDocument/2006/math">
+            <m:t xmlns:m="http://schemas.openxmlformats.org/officeDocument/2006/math">+160000</m:t>
+          </m:r>
+        </m:oMath>
+      </m:oMathPara>
+    </w:p>
+    <w:p>
+      <w:pPr>
+        <w:pStyle w:val="Normal"/>
+        <w:ind w:left="0"/>
+        <w:jc w:val="left"/>
+        <w:rPr>
+          <w:sz w:val="24"/>
+          <w:szCs w:val="24"/>
+        </w:rPr>
+      </w:pPr>
+      <w:r>
+        <w:rPr>
+          <w:sz w:val="24"/>
+          <w:szCs w:val="24"/>
+        </w:rPr>
+        <w:t>=</w:t>
+      </w:r>
+      <m:oMathPara xmlns:m="http://schemas.openxmlformats.org/officeDocument/2006/math">
+        <m:oMath xmlns:m="http://schemas.openxmlformats.org/officeDocument/2006/math">
+          <m:r xmlns:m="http://schemas.openxmlformats.org/officeDocument/2006/math">
+            <m:t xmlns:m="http://schemas.openxmlformats.org/officeDocument/2006/math">640000 </m:t>
+          </m:r>
+        </m:oMath>
+      </m:oMathPara>
+    </w:p>
+    <w:p>
+      <w:pPr>
+        <w:pStyle w:val="Normal"/>
+        <w:ind w:left="0"/>
+        <w:jc w:val="left"/>
+        <w:rPr>
+          <w:sz w:val="24"/>
+          <w:szCs w:val="24"/>
+        </w:rPr>
+      </w:pPr>
+    </w:p>
+    <w:p>
+      <w:pPr>
+        <w:pStyle w:val="Normal"/>
+        <w:ind w:left="0"/>
+        <w:jc w:val="left"/>
+        <w:rPr>
+          <w:sz w:val="24"/>
+          <w:szCs w:val="24"/>
+        </w:rPr>
+      </w:pPr>
+      <w:r>
+        <w:rPr>
+          <w:sz w:val="24"/>
+          <w:szCs w:val="24"/>
+        </w:rPr>
+        <w:t>故選4。</w:t>
+      </w:r>
+    </w:p>
+    <w:p>
+      <w:pPr>
+        <w:pStyle w:val="Normal"/>
+        <w:ind w:left="0"/>
+        <w:jc w:val="left"/>
+        <w:rPr>
+          <w:sz w:val="24"/>
+          <w:szCs w:val="24"/>
+        </w:rPr>
+      </w:pPr>
+      <w:r>
+        <w:rPr>
+          <w:sz w:val="24"/>
+          <w:szCs w:val="24"/>
+        </w:rPr>
+        <w:t>－－－－－－－－－－－－－－完畢－－－－－－－－－－－－－－－－</w:t>
+      </w:r>
+    </w:p>
+    <w:p>
+      <w:pPr>
+        <w:pStyle w:val="Normal"/>
+        <w:ind w:left="0"/>
+        <w:jc w:val="left"/>
+        <w:rPr>
+          <w:sz w:val="24"/>
+          <w:szCs w:val="24"/>
+        </w:rPr>
+      </w:pPr>
+      <w:r>
+        <w:rPr>
+          <w:sz w:val="24"/>
+          <w:szCs w:val="24"/>
+        </w:rPr>
+        <w:t>15.</w:t>
+      </w:r>
+    </w:p>
+    <w:p>
+      <w:pPr>
+        <w:pStyle w:val="Normal"/>
+        <w:ind w:left="0"/>
+        <w:jc w:val="left"/>
+        <w:rPr>
+          <w:sz w:val="24"/>
+          <w:szCs w:val="24"/>
+        </w:rPr>
+      </w:pPr>
+      <w:r>
+        <w:rPr>
+          <w:sz w:val="24"/>
+          <w:szCs w:val="24"/>
+        </w:rPr>
+        <w:t>已知：</w:t>
+      </w:r>
+    </w:p>
+    <w:p>
+      <w:pPr>
+        <w:pStyle w:val="Normal"/>
+        <w:ind w:left="0"/>
+        <w:jc w:val="left"/>
+        <w:rPr>
+          <w:sz w:val="24"/>
+          <w:szCs w:val="24"/>
+        </w:rPr>
+      </w:pPr>
+      <w:r>
+        <w:rPr>
+          <w:sz w:val="24"/>
+          <w:szCs w:val="24"/>
+        </w:rPr>
+        <w:t xml:space="preserve">房地產總價 = </w:t>
+      </w:r>
+      <w:r>
+        <w:rPr>
+          <w:sz w:val="24"/>
+          <w:szCs w:val="24"/>
+        </w:rPr>
+        <w:t>8,385,000</w:t>
+      </w:r>
+    </w:p>
+    <w:p>
+      <w:pPr>
+        <w:pStyle w:val="Normal"/>
+        <w:ind w:left="0"/>
+        <w:jc w:val="left"/>
+        <w:rPr>
+          <w:sz w:val="24"/>
+          <w:szCs w:val="24"/>
+        </w:rPr>
+      </w:pPr>
+      <w:r>
+        <w:rPr>
+          <w:sz w:val="24"/>
+          <w:szCs w:val="24"/>
+        </w:rPr>
+        <w:t xml:space="preserve">房屋市價 = </w:t>
+      </w:r>
+      <w:r>
+        <w:rPr>
+          <w:sz w:val="24"/>
+          <w:szCs w:val="24"/>
+        </w:rPr>
+        <w:t>6,000,000</w:t>
+      </w:r>
+    </w:p>
+    <w:p>
+      <w:pPr>
+        <w:pStyle w:val="Normal"/>
+        <w:ind w:left="0"/>
+        <w:jc w:val="left"/>
+        <w:rPr>
+          <w:sz w:val="24"/>
+          <w:szCs w:val="24"/>
+        </w:rPr>
+      </w:pPr>
+      <w:r>
+        <w:rPr>
+          <w:sz w:val="24"/>
+          <w:szCs w:val="24"/>
+        </w:rPr>
+        <w:t>土地</w:t>
+      </w:r>
+      <w:r>
+        <w:rPr>
+          <w:sz w:val="24"/>
+          <w:szCs w:val="24"/>
+        </w:rPr>
+        <w:t>市價 =</w:t>
+      </w:r>
+      <w:r>
+        <w:rPr>
+          <w:sz w:val="24"/>
+          <w:szCs w:val="24"/>
+        </w:rPr>
+        <w:t xml:space="preserve"> </w:t>
+      </w:r>
+      <w:r>
+        <w:rPr>
+          <w:sz w:val="24"/>
+          <w:szCs w:val="24"/>
+        </w:rPr>
+        <w:t>4,000,000</w:t>
+      </w:r>
+    </w:p>
+    <w:p>
+      <w:pPr>
+        <w:pStyle w:val="Normal"/>
+        <w:ind w:left="0"/>
+        <w:jc w:val="left"/>
+        <w:rPr>
+          <w:sz w:val="24"/>
+          <w:szCs w:val="24"/>
+        </w:rPr>
+      </w:pPr>
+    </w:p>
+    <w:p>
+      <w:pPr>
+        <w:pStyle w:val="Normal"/>
+        <w:ind w:left="0"/>
+        <w:jc w:val="left"/>
+        <w:rPr>
+          <w:sz w:val="24"/>
+          <w:szCs w:val="24"/>
+        </w:rPr>
+      </w:pPr>
+      <w:r>
+        <w:rPr>
+          <w:sz w:val="24"/>
+          <w:szCs w:val="24"/>
+        </w:rPr>
+        <w:t>想求：</w:t>
+      </w:r>
+    </w:p>
+    <w:p>
+      <w:pPr>
+        <w:pStyle w:val="Normal"/>
+        <w:ind w:left="0"/>
+        <w:jc w:val="left"/>
+        <w:rPr>
+          <w:sz w:val="24"/>
+          <w:szCs w:val="24"/>
+        </w:rPr>
+      </w:pPr>
+      <w:r>
+        <w:rPr>
+          <w:sz w:val="24"/>
+          <w:szCs w:val="24"/>
+        </w:rPr>
+        <w:t>房地產取得的分錄的借方為?</w:t>
+      </w:r>
+    </w:p>
+    <w:p>
+      <w:pPr>
+        <w:pStyle w:val="Normal"/>
+        <w:ind w:left="0"/>
+        <w:jc w:val="left"/>
+        <w:rPr>
+          <w:sz w:val="24"/>
+          <w:szCs w:val="24"/>
+        </w:rPr>
+      </w:pPr>
+    </w:p>
+    <w:p>
+      <w:pPr>
+        <w:pStyle w:val="Normal"/>
+        <w:ind w:left="0"/>
+        <w:jc w:val="left"/>
+        <w:rPr>
+          <w:sz w:val="24"/>
+          <w:szCs w:val="24"/>
+        </w:rPr>
+      </w:pPr>
+      <w:r>
+        <w:rPr>
+          <w:sz w:val="24"/>
+          <w:szCs w:val="24"/>
+        </w:rPr>
+        <w:t>可求：</w:t>
+      </w:r>
+    </w:p>
+    <w:p>
+      <w:pPr>
+        <w:pStyle w:val="Normal"/>
+        <w:jc w:val="left"/>
+        <w:rPr>
+          <w:sz w:val="24"/>
+          <w:szCs w:val="24"/>
+        </w:rPr>
+      </w:pPr>
+      <w:r>
+        <w:rPr>
+          <w:sz w:val="24"/>
+          <w:szCs w:val="24"/>
+        </w:rPr>
+        <w:t>詳見，accounting exercise.xlsx的工作表Q12-15。</w:t>
+      </w:r>
+    </w:p>
+    <w:p>
+      <w:pPr>
+        <w:pStyle w:val="Normal"/>
+        <w:ind w:left="0"/>
+        <w:jc w:val="left"/>
+        <w:rPr>
+          <w:sz w:val="24"/>
+          <w:szCs w:val="24"/>
+        </w:rPr>
+      </w:pPr>
+    </w:p>
+    <w:p>
+      <w:pPr>
+        <w:pStyle w:val="Normal"/>
+        <w:ind w:left="0"/>
+        <w:jc w:val="left"/>
+        <w:rPr>
+          <w:sz w:val="24"/>
+          <w:szCs w:val="24"/>
+        </w:rPr>
+      </w:pPr>
+      <w:r>
+        <w:rPr>
+          <w:sz w:val="24"/>
+          <w:szCs w:val="24"/>
+        </w:rPr>
+        <w:t>故選1。</w:t>
+      </w:r>
+    </w:p>
+    <w:p>
+      <w:pPr>
+        <w:pStyle w:val="Normal"/>
+        <w:ind w:left="0"/>
+        <w:jc w:val="left"/>
+        <w:rPr>
+          <w:sz w:val="24"/>
+          <w:szCs w:val="24"/>
+        </w:rPr>
+      </w:pPr>
+    </w:p>
+    <w:p>
+      <w:pPr>
+        <w:pStyle w:val="Normal"/>
+        <w:ind w:left="0"/>
+        <w:jc w:val="left"/>
+        <w:rPr>
+          <w:sz w:val="24"/>
+          <w:szCs w:val="24"/>
+        </w:rPr>
+      </w:pPr>
+      <w:r>
+        <w:rPr>
+          <w:sz w:val="24"/>
+          <w:szCs w:val="24"/>
+        </w:rPr>
+        <w:t>－－－－－－－－－－－－－－完畢－－－－－－－－－－－－－－－－</w:t>
+      </w:r>
+    </w:p>
+    <w:p>
+      <w:pPr>
+        <w:pStyle w:val="Normal"/>
+        <w:ind w:left="0"/>
+        <w:jc w:val="left"/>
+        <w:rPr>
+          <w:sz w:val="24"/>
+          <w:szCs w:val="24"/>
+        </w:rPr>
+      </w:pPr>
+      <w:r>
+        <w:rPr>
+          <w:sz w:val="24"/>
+          <w:szCs w:val="24"/>
+        </w:rPr>
+        <w:t>16.</w:t>
+      </w:r>
+    </w:p>
+    <w:p>
+      <w:pPr>
+        <w:pStyle w:val="Normal"/>
+        <w:ind w:left="0"/>
+        <w:jc w:val="left"/>
+        <w:rPr>
+          <w:sz w:val="24"/>
+          <w:szCs w:val="24"/>
+        </w:rPr>
+      </w:pPr>
+      <w:r>
+        <w:rPr>
+          <w:sz w:val="24"/>
+          <w:szCs w:val="24"/>
+        </w:rPr>
+        <w:t>已知：</w:t>
+      </w:r>
+    </w:p>
+    <w:p>
+      <w:pPr>
+        <w:pStyle w:val="Normal"/>
+        <w:ind w:left="0"/>
+        <w:jc w:val="left"/>
+        <w:rPr>
+          <w:sz w:val="24"/>
+          <w:szCs w:val="24"/>
+        </w:rPr>
+      </w:pPr>
+      <w:r>
+        <w:rPr>
+          <w:sz w:val="24"/>
+          <w:szCs w:val="24"/>
+        </w:rPr>
+        <w:t xml:space="preserve">定價 = </w:t>
+      </w:r>
+      <w:r>
+        <w:rPr>
+          <w:sz w:val="24"/>
+          <w:szCs w:val="24"/>
+        </w:rPr>
+        <w:t>480000</w:t>
+      </w:r>
+    </w:p>
+    <w:p>
+      <w:pPr>
+        <w:pStyle w:val="Normal"/>
+        <w:ind w:left="0"/>
+        <w:jc w:val="left"/>
+        <w:rPr>
+          <w:sz w:val="24"/>
+          <w:szCs w:val="24"/>
+        </w:rPr>
+      </w:pPr>
+      <w:r>
+        <w:rPr>
+          <w:sz w:val="24"/>
+          <w:szCs w:val="24"/>
+        </w:rPr>
+        <w:t>成交</w:t>
+      </w:r>
+      <w:r>
+        <w:rPr>
+          <w:sz w:val="24"/>
+          <w:szCs w:val="24"/>
+        </w:rPr>
+        <w:t>價 =</w:t>
+      </w:r>
+      <w:r>
+        <w:rPr>
+          <w:sz w:val="24"/>
+          <w:szCs w:val="24"/>
+        </w:rPr>
+        <w:t xml:space="preserve"> </w:t>
+      </w:r>
+      <w:r>
+        <w:rPr>
+          <w:sz w:val="24"/>
+          <w:szCs w:val="24"/>
+        </w:rPr>
+        <w:t>450000</w:t>
+      </w:r>
+    </w:p>
+    <w:p>
+      <w:pPr>
+        <w:pStyle w:val="Normal"/>
+        <w:ind w:left="0"/>
+        <w:jc w:val="left"/>
+        <w:rPr>
+          <w:sz w:val="24"/>
+          <w:szCs w:val="24"/>
+        </w:rPr>
+      </w:pPr>
+      <w:r>
+        <w:rPr>
+          <w:sz w:val="24"/>
+          <w:szCs w:val="24"/>
+        </w:rPr>
+        <w:t>必要</w:t>
+      </w:r>
+      <w:r>
+        <w:rPr>
+          <w:sz w:val="24"/>
+          <w:szCs w:val="24"/>
+        </w:rPr>
+        <w:t>稅捐 =</w:t>
+      </w:r>
+      <w:r>
+        <w:rPr>
+          <w:sz w:val="24"/>
+          <w:szCs w:val="24"/>
+        </w:rPr>
+        <w:t xml:space="preserve"> </w:t>
+      </w:r>
+      <w:r>
+        <w:rPr>
+          <w:sz w:val="24"/>
+          <w:szCs w:val="24"/>
+        </w:rPr>
+        <w:t>25000</w:t>
+      </w:r>
+    </w:p>
+    <w:p>
+      <w:pPr>
+        <w:pStyle w:val="Normal"/>
+        <w:ind w:left="0"/>
+        <w:jc w:val="left"/>
+        <w:rPr>
+          <w:sz w:val="24"/>
+          <w:szCs w:val="24"/>
+        </w:rPr>
+      </w:pPr>
+      <w:r>
+        <w:rPr>
+          <w:sz w:val="24"/>
+          <w:szCs w:val="24"/>
+        </w:rPr>
+        <w:t>罰鍰 =</w:t>
+      </w:r>
+      <w:r>
+        <w:rPr>
+          <w:sz w:val="24"/>
+          <w:szCs w:val="24"/>
+        </w:rPr>
+        <w:t xml:space="preserve"> 6000</w:t>
+      </w:r>
+    </w:p>
+    <w:p>
+      <w:pPr>
+        <w:pStyle w:val="Normal"/>
+        <w:ind w:left="0"/>
+        <w:jc w:val="left"/>
+        <w:rPr>
+          <w:sz w:val="24"/>
+          <w:szCs w:val="24"/>
+        </w:rPr>
+      </w:pPr>
+    </w:p>
+    <w:p>
+      <w:pPr>
+        <w:pStyle w:val="Normal"/>
+        <w:ind w:left="0"/>
+        <w:jc w:val="left"/>
+        <w:rPr>
+          <w:sz w:val="24"/>
+          <w:szCs w:val="24"/>
+        </w:rPr>
+      </w:pPr>
+      <w:r>
+        <w:rPr>
+          <w:sz w:val="24"/>
+          <w:szCs w:val="24"/>
+        </w:rPr>
+        <w:t>想求：</w:t>
+      </w:r>
+    </w:p>
+    <w:p>
+      <w:pPr>
+        <w:pStyle w:val="Normal"/>
+        <w:ind w:left="0"/>
+        <w:jc w:val="left"/>
+        <w:rPr>
+          <w:sz w:val="24"/>
+          <w:szCs w:val="24"/>
+        </w:rPr>
+      </w:pPr>
+      <w:r>
+        <w:rPr>
+          <w:sz w:val="24"/>
+          <w:szCs w:val="24"/>
+        </w:rPr>
+        <w:t>入帳成本?</w:t>
+      </w:r>
+    </w:p>
+    <w:p>
+      <w:pPr>
+        <w:pStyle w:val="Normal"/>
+        <w:ind w:left="0"/>
+        <w:jc w:val="left"/>
+        <w:rPr>
+          <w:sz w:val="24"/>
+          <w:szCs w:val="24"/>
+        </w:rPr>
+      </w:pPr>
+    </w:p>
+    <w:p>
+      <w:pPr>
+        <w:pStyle w:val="Normal"/>
+        <w:ind w:left="0"/>
+        <w:jc w:val="left"/>
+        <w:rPr>
+          <w:sz w:val="24"/>
+          <w:szCs w:val="24"/>
+        </w:rPr>
+      </w:pPr>
+      <w:r>
+        <w:rPr>
+          <w:sz w:val="24"/>
+          <w:szCs w:val="24"/>
+        </w:rPr>
+        <w:t>可求：</w:t>
+      </w:r>
+    </w:p>
+    <w:p>
+      <w:pPr>
+        <w:pStyle w:val="Normal"/>
+        <w:ind w:left="0"/>
+        <w:jc w:val="left"/>
+        <w:rPr>
+          <w:sz w:val="24"/>
+          <w:szCs w:val="24"/>
+        </w:rPr>
+      </w:pPr>
+      <w:r>
+        <w:rPr>
+          <w:sz w:val="24"/>
+          <w:szCs w:val="24"/>
+        </w:rPr>
+        <w:t>入帳</w:t>
+      </w:r>
+      <w:r>
+        <w:rPr>
+          <w:sz w:val="24"/>
+          <w:szCs w:val="24"/>
+        </w:rPr>
+        <w:t xml:space="preserve">成本 </w:t>
+      </w:r>
+    </w:p>
+    <w:p>
+      <w:pPr>
+        <w:pStyle w:val="Normal"/>
+        <w:ind w:left="0"/>
+        <w:jc w:val="left"/>
+        <w:rPr>
+          <w:sz w:val="24"/>
+          <w:szCs w:val="24"/>
+        </w:rPr>
+      </w:pPr>
+      <w:r>
+        <w:rPr>
+          <w:sz w:val="24"/>
+          <w:szCs w:val="24"/>
+        </w:rPr>
+        <w:t xml:space="preserve">= 定價 </w:t>
+      </w:r>
+      <w:r>
+        <w:rPr>
+          <w:sz w:val="24"/>
+          <w:szCs w:val="24"/>
+        </w:rPr>
+        <w:t>+ 成交</w:t>
+      </w:r>
+      <w:r>
+        <w:rPr>
+          <w:sz w:val="24"/>
+          <w:szCs w:val="24"/>
+        </w:rPr>
+        <w:t>價 +</w:t>
+      </w:r>
+      <w:r>
+        <w:rPr>
+          <w:sz w:val="24"/>
+          <w:szCs w:val="24"/>
+        </w:rPr>
+        <w:t xml:space="preserve"> 必要稅捐</w:t>
+      </w:r>
+    </w:p>
+    <w:p>
+      <w:pPr>
+        <w:pStyle w:val="Normal"/>
+        <w:ind w:left="0"/>
+        <w:jc w:val="left"/>
+        <w:rPr>
+          <w:sz w:val="24"/>
+          <w:szCs w:val="24"/>
+        </w:rPr>
+      </w:pPr>
+      <w:r>
+        <w:rPr>
+          <w:sz w:val="24"/>
+          <w:szCs w:val="24"/>
+        </w:rPr>
+        <w:t xml:space="preserve">= </w:t>
+      </w:r>
+      <w:r>
+        <w:rPr>
+          <w:sz w:val="24"/>
+          <w:szCs w:val="24"/>
+        </w:rPr>
+        <w:t xml:space="preserve">450000 </w:t>
+      </w:r>
+      <w:r>
+        <w:rPr>
+          <w:sz w:val="24"/>
+          <w:szCs w:val="24"/>
+        </w:rPr>
+        <w:t>+ 25000</w:t>
+      </w:r>
+      <w:r>
+        <w:rPr>
+          <w:sz w:val="24"/>
+          <w:szCs w:val="24"/>
+        </w:rPr>
+        <w:t xml:space="preserve"> </w:t>
+      </w:r>
+    </w:p>
+    <w:p>
+      <w:pPr>
+        <w:pStyle w:val="Normal"/>
+        <w:ind w:left="0"/>
+        <w:jc w:val="left"/>
+        <w:rPr>
+          <w:sz w:val="24"/>
+          <w:szCs w:val="24"/>
+        </w:rPr>
+      </w:pPr>
+      <w:r>
+        <w:rPr>
+          <w:sz w:val="24"/>
+          <w:szCs w:val="24"/>
+        </w:rPr>
+        <w:t>= 47500</w:t>
+      </w:r>
+    </w:p>
+    <w:p>
+      <w:pPr>
+        <w:pStyle w:val="Normal"/>
+        <w:ind w:left="0"/>
+        <w:jc w:val="left"/>
+        <w:rPr>
+          <w:sz w:val="24"/>
+          <w:szCs w:val="24"/>
+        </w:rPr>
+      </w:pPr>
+      <w:r>
+        <w:rPr>
+          <w:sz w:val="24"/>
+          <w:szCs w:val="24"/>
+        </w:rPr>
+        <w:t xml:space="preserve"> </w:t>
+      </w:r>
+    </w:p>
+    <w:p>
+      <w:pPr>
+        <w:pStyle w:val="Normal"/>
+        <w:ind w:left="0"/>
+        <w:jc w:val="left"/>
+        <w:rPr>
+          <w:sz w:val="24"/>
+          <w:szCs w:val="24"/>
+        </w:rPr>
+      </w:pPr>
+      <w:r>
+        <w:rPr>
+          <w:sz w:val="24"/>
+          <w:szCs w:val="24"/>
+        </w:rPr>
+        <w:t>故選4。</w:t>
+      </w:r>
+    </w:p>
+    <w:p>
+      <w:pPr>
+        <w:pStyle w:val="Normal"/>
+        <w:ind w:left="0"/>
+        <w:jc w:val="left"/>
+        <w:rPr>
+          <w:sz w:val="24"/>
+          <w:szCs w:val="24"/>
+        </w:rPr>
+      </w:pPr>
+    </w:p>
+    <w:p>
+      <w:pPr>
+        <w:pStyle w:val="Normal"/>
+        <w:ind w:left="0"/>
+        <w:jc w:val="left"/>
+        <w:rPr>
+          <w:sz w:val="24"/>
+          <w:szCs w:val="24"/>
+        </w:rPr>
+      </w:pPr>
+      <w:r>
+        <w:rPr>
+          <w:sz w:val="24"/>
+          <w:szCs w:val="24"/>
+        </w:rPr>
+        <w:t>－－－－－－－－－－－－－－完畢－－－－－－－－－－－－－－－－</w:t>
+      </w:r>
+    </w:p>
+    <w:p>
+      <w:pPr>
+        <w:pStyle w:val="Normal"/>
+        <w:ind w:left="0"/>
+        <w:jc w:val="left"/>
+        <w:rPr>
+          <w:sz w:val="24"/>
+          <w:szCs w:val="24"/>
+        </w:rPr>
+      </w:pPr>
+      <w:r>
+        <w:rPr>
+          <w:sz w:val="24"/>
+          <w:szCs w:val="24"/>
+        </w:rPr>
+        <w:t>20.</w:t>
+      </w:r>
+    </w:p>
+    <w:p>
+      <w:pPr>
+        <w:pStyle w:val="Normal"/>
+        <w:ind w:left="0"/>
+        <w:jc w:val="left"/>
+        <w:rPr>
+          <w:sz w:val="24"/>
+          <w:szCs w:val="24"/>
+        </w:rPr>
+      </w:pPr>
+      <w:r>
+        <w:rPr>
+          <w:sz w:val="24"/>
+          <w:szCs w:val="24"/>
+        </w:rPr>
+        <w:t>已知：</w:t>
+      </w:r>
+    </w:p>
+    <w:p>
+      <w:pPr>
+        <w:pStyle w:val="Normal"/>
+        <w:ind w:left="0"/>
+        <w:jc w:val="left"/>
+        <w:rPr>
+          <w:sz w:val="24"/>
+          <w:szCs w:val="24"/>
+        </w:rPr>
+      </w:pPr>
+      <w:r>
+        <w:rPr>
+          <w:sz w:val="24"/>
+          <w:szCs w:val="24"/>
+        </w:rPr>
+        <w:t>c (機器的成本) = 11000</w:t>
+      </w:r>
+    </w:p>
+    <w:p>
+      <w:pPr>
+        <w:pStyle w:val="Normal"/>
+        <w:ind w:left="0"/>
+        <w:jc w:val="left"/>
+        <w:rPr>
+          <w:sz w:val="24"/>
+          <w:szCs w:val="24"/>
+        </w:rPr>
+      </w:pPr>
+      <w:r>
+        <w:rPr>
+          <w:sz w:val="24"/>
+          <w:szCs w:val="24"/>
+        </w:rPr>
+        <w:t>估計的</w:t>
+      </w:r>
+      <w:r>
+        <w:rPr>
+          <w:sz w:val="24"/>
+          <w:szCs w:val="24"/>
+        </w:rPr>
+        <w:t>SSE =</w:t>
+      </w:r>
+      <w:r>
+        <w:rPr>
+          <w:sz w:val="24"/>
+          <w:szCs w:val="24"/>
+        </w:rPr>
+        <w:t xml:space="preserve"> </w:t>
+      </w:r>
+      <w:r>
+        <w:rPr>
+          <w:sz w:val="24"/>
+          <w:szCs w:val="24"/>
+        </w:rPr>
+        <w:t>20000</w:t>
+      </w:r>
+    </w:p>
+    <w:p>
+      <w:pPr>
+        <w:pStyle w:val="Normal"/>
+        <w:ind w:left="0"/>
+        <w:jc w:val="left"/>
+        <w:rPr>
+          <w:sz w:val="24"/>
+          <w:szCs w:val="24"/>
+        </w:rPr>
+      </w:pPr>
+      <w:r>
+        <w:rPr>
+          <w:sz w:val="24"/>
+          <w:szCs w:val="24"/>
+        </w:rPr>
+        <w:t>N (估計的</w:t>
+      </w:r>
+      <w:r>
+        <w:rPr>
+          <w:sz w:val="24"/>
+          <w:szCs w:val="24"/>
+        </w:rPr>
+        <w:t xml:space="preserve">年數) = </w:t>
+      </w:r>
+      <w:r>
+        <w:rPr>
+          <w:sz w:val="24"/>
+          <w:szCs w:val="24"/>
+        </w:rPr>
+        <w:t>5</w:t>
+      </w:r>
+    </w:p>
+    <w:p>
+      <w:pPr>
+        <w:pStyle w:val="Normal"/>
+        <w:ind w:left="0"/>
+        <w:jc w:val="left"/>
+        <w:rPr>
+          <w:sz w:val="24"/>
+          <w:szCs w:val="24"/>
+        </w:rPr>
+      </w:pPr>
+      <w:r>
+        <w:rPr>
+          <w:sz w:val="24"/>
+          <w:szCs w:val="24"/>
+        </w:rPr>
+        <w:t>採用年數合計法</w:t>
+      </w:r>
+    </w:p>
+    <w:p>
+      <w:pPr>
+        <w:pStyle w:val="Normal"/>
+        <w:ind w:left="0"/>
+        <w:jc w:val="left"/>
+        <w:rPr>
+          <w:sz w:val="24"/>
+          <w:szCs w:val="24"/>
+        </w:rPr>
+      </w:pPr>
+    </w:p>
+    <w:p>
+      <w:pPr>
+        <w:pStyle w:val="Normal"/>
+        <w:ind w:left="0"/>
+        <w:jc w:val="left"/>
+        <w:rPr>
+          <w:sz w:val="24"/>
+          <w:szCs w:val="24"/>
+        </w:rPr>
+      </w:pPr>
+      <w:r>
+        <w:rPr>
+          <w:sz w:val="24"/>
+          <w:szCs w:val="24"/>
+        </w:rPr>
+        <w:t>想求：</w:t>
+      </w:r>
+    </w:p>
+    <w:p>
+      <w:pPr>
+        <w:pStyle w:val="Normal"/>
+        <w:ind w:left="0"/>
+        <w:jc w:val="left"/>
+        <w:rPr>
+          <w:sz w:val="24"/>
+          <w:szCs w:val="24"/>
+        </w:rPr>
+      </w:pPr>
+      <w:r>
+        <w:rPr>
+          <w:sz w:val="24"/>
+          <w:szCs w:val="24"/>
+        </w:rPr>
+        <w:t>第三年攤提折舊後的帳面金額?</w:t>
+      </w:r>
+    </w:p>
+    <w:p>
+      <w:pPr>
+        <w:pStyle w:val="Normal"/>
+        <w:ind w:left="0"/>
+        <w:jc w:val="left"/>
+        <w:rPr>
+          <w:sz w:val="24"/>
+          <w:szCs w:val="24"/>
+        </w:rPr>
+      </w:pPr>
+    </w:p>
+    <w:p>
+      <w:pPr>
+        <w:pStyle w:val="Normal"/>
+        <w:ind w:left="0"/>
+        <w:jc w:val="left"/>
+        <w:rPr>
+          <w:sz w:val="24"/>
+          <w:szCs w:val="24"/>
+        </w:rPr>
+      </w:pPr>
+      <w:r>
+        <w:rPr>
+          <w:sz w:val="24"/>
+          <w:szCs w:val="24"/>
+        </w:rPr>
+        <w:t>可得：</w:t>
+      </w:r>
+    </w:p>
+    <w:p>
+      <w:pPr>
+        <w:pStyle w:val="Normal"/>
+        <w:ind w:left="0"/>
+        <w:jc w:val="left"/>
+        <w:rPr>
+          <w:sz w:val="24"/>
+          <w:szCs w:val="24"/>
+        </w:rPr>
+      </w:pPr>
+    </w:p>
+    <w:p>
+      <w:pPr>
+        <w:pStyle w:val="Normal"/>
+        <w:ind w:left="0"/>
+        <w:jc w:val="left"/>
+        <w:rPr>
+          <w:sz w:val="24"/>
+          <w:szCs w:val="24"/>
+        </w:rPr>
+      </w:pPr>
+      <w:r>
+        <w:rPr>
+          <w:sz w:val="24"/>
+          <w:szCs w:val="24"/>
+        </w:rPr>
+        <w:t>複習公式：</w:t>
+      </w:r>
+    </w:p>
+    <w:p>
+      <w:pPr>
+        <w:pStyle w:val="Normal"/>
+        <w:ind w:left="0"/>
+        <w:jc w:val="left"/>
+        <w:rPr/>
+      </w:pPr>
+      <m:oMathPara xmlns:m="http://schemas.openxmlformats.org/officeDocument/2006/math">
+        <m:oMath xmlns:m="http://schemas.openxmlformats.org/officeDocument/2006/math">
+          <m:sSub xmlns:m="http://schemas.openxmlformats.org/officeDocument/2006/math">
+            <m:sSubPr>
+              <m:ctrlPr/>
+            </m:sSubPr>
+            <m:e>
+              <m:r>
+                <m:t>𝑟</m:t>
+              </m:r>
+            </m:e>
+            <m:sub>
+              <m:r>
+                <m:t>𝑛𝑢𝑚𝑒𝑟</m:t>
+              </m:r>
+            </m:sub>
+          </m:sSub>
+          <m:d xmlns:m="http://schemas.openxmlformats.org/officeDocument/2006/math">
+            <m:dPr>
+              <m:ctrlPr/>
+            </m:dPr>
+            <m:e>
+              <m:r>
+                <m:t>𝑡</m:t>
+              </m:r>
+            </m:e>
+          </m:d>
+          <m:r xmlns:m="http://schemas.openxmlformats.org/officeDocument/2006/math">
+            <m:t xmlns:m="http://schemas.openxmlformats.org/officeDocument/2006/math">=</m:t>
+          </m:r>
+          <m:r xmlns:m="http://schemas.openxmlformats.org/officeDocument/2006/math">
+            <m:t xmlns:m="http://schemas.openxmlformats.org/officeDocument/2006/math">𝑁</m:t>
+          </m:r>
+          <m:r xmlns:m="http://schemas.openxmlformats.org/officeDocument/2006/math">
+            <m:t xmlns:m="http://schemas.openxmlformats.org/officeDocument/2006/math">−</m:t>
+          </m:r>
+          <m:r xmlns:m="http://schemas.openxmlformats.org/officeDocument/2006/math">
+            <m:t xmlns:m="http://schemas.openxmlformats.org/officeDocument/2006/math">𝑡</m:t>
+          </m:r>
+          <m:r xmlns:m="http://schemas.openxmlformats.org/officeDocument/2006/math">
+            <m:t xmlns:m="http://schemas.openxmlformats.org/officeDocument/2006/math">+1</m:t>
+          </m:r>
+        </m:oMath>
+      </m:oMathPara>
+    </w:p>
+    <w:p>
+      <w:pPr>
+        <w:pStyle w:val="Normal"/>
+        <w:ind w:left="0"/>
+        <w:jc w:val="left"/>
+        <w:rPr/>
+      </w:pPr>
+      <m:oMathPara xmlns:m="http://schemas.openxmlformats.org/officeDocument/2006/math">
+        <m:oMath xmlns:m="http://schemas.openxmlformats.org/officeDocument/2006/math">
+          <m:sSub xmlns:m="http://schemas.openxmlformats.org/officeDocument/2006/math">
+            <m:sSubPr>
+              <m:ctrlPr/>
+            </m:sSubPr>
+            <m:e>
+              <m:r>
+                <m:t>𝑟</m:t>
+              </m:r>
+            </m:e>
+            <m:sub>
+              <m:r>
+                <m:t>𝑑𝑒𝑛𝑜𝑚</m:t>
+              </m:r>
+            </m:sub>
+          </m:sSub>
+          <m:r xmlns:m="http://schemas.openxmlformats.org/officeDocument/2006/math">
+            <m:t xmlns:m="http://schemas.openxmlformats.org/officeDocument/2006/math">=</m:t>
+          </m:r>
+          <m:f xmlns:m="http://schemas.openxmlformats.org/officeDocument/2006/math">
+            <m:fPr>
+              <m:ctrlPr/>
+            </m:fPr>
+            <m:num>
+              <m:r>
+                <m:t>1</m:t>
+              </m:r>
+            </m:num>
+            <m:den>
+              <m:r>
+                <m:t>2</m:t>
+              </m:r>
+            </m:den>
+          </m:f>
+          <m:r xmlns:m="http://schemas.openxmlformats.org/officeDocument/2006/math">
+            <m:t xmlns:m="http://schemas.openxmlformats.org/officeDocument/2006/math">𝑁</m:t>
+          </m:r>
+          <m:d xmlns:m="http://schemas.openxmlformats.org/officeDocument/2006/math">
+            <m:dPr>
+              <m:ctrlPr/>
+            </m:dPr>
+            <m:e>
+              <m:r>
+                <m:t>𝑁</m:t>
+              </m:r>
+              <m:r>
+                <m:t>+1</m:t>
+              </m:r>
+            </m:e>
+          </m:d>
+        </m:oMath>
+      </m:oMathPara>
+    </w:p>
+    <w:p>
+      <w:pPr>
+        <w:pStyle w:val="Normal"/>
+        <w:ind w:left="0"/>
+        <w:jc w:val="left"/>
+        <w:rPr/>
+      </w:pPr>
+      <m:oMathPara xmlns:m="http://schemas.openxmlformats.org/officeDocument/2006/math">
+        <m:oMath xmlns:m="http://schemas.openxmlformats.org/officeDocument/2006/math">
+          <m:r xmlns:m="http://schemas.openxmlformats.org/officeDocument/2006/math">
+            <m:t xmlns:m="http://schemas.openxmlformats.org/officeDocument/2006/math">𝑟</m:t>
+          </m:r>
+          <m:d xmlns:m="http://schemas.openxmlformats.org/officeDocument/2006/math">
+            <m:dPr>
+              <m:ctrlPr/>
+            </m:dPr>
+            <m:e>
+              <m:r>
+                <m:t>𝑡</m:t>
+              </m:r>
+            </m:e>
+          </m:d>
+          <m:r xmlns:m="http://schemas.openxmlformats.org/officeDocument/2006/math">
+            <m:t xmlns:m="http://schemas.openxmlformats.org/officeDocument/2006/math">=</m:t>
+          </m:r>
+          <m:f xmlns:m="http://schemas.openxmlformats.org/officeDocument/2006/math">
+            <m:fPr>
+              <m:ctrlPr/>
+            </m:fPr>
+            <m:num>
+              <m:sSub>
+                <m:sSubPr>
+                  <m:ctrlPr/>
+                </m:sSubPr>
+                <m:e>
+                  <m:r>
+                    <m:t>𝑟</m:t>
+                  </m:r>
+                </m:e>
+                <m:sub>
+                  <m:r>
+                    <m:t>𝑛𝑢𝑚𝑒𝑟</m:t>
+                  </m:r>
+                </m:sub>
+              </m:sSub>
+              <m:d>
+                <m:dPr>
+                  <m:ctrlPr/>
+                </m:dPr>
+                <m:e>
+                  <m:r>
+                    <m:t>𝑡</m:t>
+                  </m:r>
+                </m:e>
+              </m:d>
+            </m:num>
+            <m:den>
+              <m:sSub>
+                <m:sSubPr>
+                  <m:ctrlPr/>
+                </m:sSubPr>
+                <m:e>
+                  <m:r>
+                    <m:t>𝑟</m:t>
+                  </m:r>
+                </m:e>
+                <m:sub>
+                  <m:r>
+                    <m:t>𝑑𝑒𝑛𝑜𝑚</m:t>
+                  </m:r>
+                </m:sub>
+              </m:sSub>
+            </m:den>
+          </m:f>
+        </m:oMath>
+      </m:oMathPara>
+    </w:p>
+    <w:p>
+      <w:pPr>
+        <w:pStyle w:val="Normal"/>
+        <w:ind w:left="0"/>
+        <w:jc w:val="left"/>
+        <w:rPr>
+          <w:sz w:val="24"/>
+          <w:szCs w:val="24"/>
+        </w:rPr>
+      </w:pPr>
+      <w:r>
+        <w:rPr>
+          <w:sz w:val="24"/>
+          <w:szCs w:val="24"/>
+        </w:rPr>
+        <w:t>當年的折舊費用可以用機率密度函數表示，公式：</w:t>
+      </w:r>
+    </w:p>
+    <w:p>
+      <w:pPr>
+        <w:pStyle w:val="Normal"/>
+        <w:ind w:left="0"/>
+        <w:jc w:val="left"/>
+        <w:rPr/>
+      </w:pPr>
+      <m:oMathPara xmlns:m="http://schemas.openxmlformats.org/officeDocument/2006/math">
+        <m:oMath xmlns:m="http://schemas.openxmlformats.org/officeDocument/2006/math">
+          <m:r xmlns:m="http://schemas.openxmlformats.org/officeDocument/2006/math">
+            <m:t xmlns:m="http://schemas.openxmlformats.org/officeDocument/2006/math">𝑝𝑑𝑓</m:t>
+          </m:r>
+          <m:d xmlns:m="http://schemas.openxmlformats.org/officeDocument/2006/math">
+            <m:dPr>
+              <m:ctrlPr/>
+            </m:dPr>
+            <m:e>
+              <m:r>
+                <m:t>𝑡</m:t>
+              </m:r>
+            </m:e>
+          </m:d>
+          <m:r xmlns:m="http://schemas.openxmlformats.org/officeDocument/2006/math">
+            <m:t xmlns:m="http://schemas.openxmlformats.org/officeDocument/2006/math">=</m:t>
+          </m:r>
+          <m:d xmlns:m="http://schemas.openxmlformats.org/officeDocument/2006/math">
+            <m:dPr>
+              <m:ctrlPr/>
+            </m:dPr>
+            <m:e>
+              <m:r>
+                <m:t>𝑐</m:t>
+              </m:r>
+              <m:r>
+                <m:t>−</m:t>
+              </m:r>
+              <m:r>
+                <m:t>𝑆𝑆𝐸</m:t>
+              </m:r>
+            </m:e>
+          </m:d>
+          <m:r xmlns:m="http://schemas.openxmlformats.org/officeDocument/2006/math">
+            <m:t xmlns:m="http://schemas.openxmlformats.org/officeDocument/2006/math">⋅</m:t>
+          </m:r>
+          <m:r xmlns:m="http://schemas.openxmlformats.org/officeDocument/2006/math">
+            <m:t xmlns:m="http://schemas.openxmlformats.org/officeDocument/2006/math">𝑟</m:t>
+          </m:r>
+          <m:d xmlns:m="http://schemas.openxmlformats.org/officeDocument/2006/math">
+            <m:dPr>
+              <m:ctrlPr/>
+            </m:dPr>
+            <m:e>
+              <m:r>
+                <m:t>𝑡</m:t>
+              </m:r>
+            </m:e>
+          </m:d>
+        </m:oMath>
+      </m:oMathPara>
+    </w:p>
+    <w:p>
+      <w:pPr>
+        <w:pStyle w:val="Normal"/>
+        <w:ind w:left="0"/>
+        <w:jc w:val="left"/>
+        <w:rPr>
+          <w:sz w:val="24"/>
+          <w:szCs w:val="24"/>
+        </w:rPr>
+      </w:pPr>
+    </w:p>
+    <w:p>
+      <w:pPr>
+        <w:pStyle w:val="Normal"/>
+        <w:ind w:left="0"/>
+        <w:jc w:val="left"/>
+        <w:rPr>
+          <w:sz w:val="24"/>
+          <w:szCs w:val="24"/>
+        </w:rPr>
+      </w:pPr>
+      <w:r>
+        <w:rPr>
+          <w:sz w:val="24"/>
+          <w:szCs w:val="24"/>
+        </w:rPr>
+        <w:t>代入已知的條件，得到公式為。</w:t>
+      </w:r>
+    </w:p>
+    <w:p>
+      <w:pPr>
+        <w:pStyle w:val="Normal"/>
+        <w:ind w:left="0"/>
+        <w:jc w:val="left"/>
+        <w:rPr/>
+      </w:pPr>
+      <m:oMathPara xmlns:m="http://schemas.openxmlformats.org/officeDocument/2006/math">
+        <m:oMath xmlns:m="http://schemas.openxmlformats.org/officeDocument/2006/math">
+          <m:sSub xmlns:m="http://schemas.openxmlformats.org/officeDocument/2006/math">
+            <m:sSubPr>
+              <m:ctrlPr/>
+            </m:sSubPr>
+            <m:e>
+              <m:r>
+                <m:t>𝑟</m:t>
+              </m:r>
+            </m:e>
+            <m:sub>
+              <m:r>
+                <m:t>𝑛𝑢𝑚𝑒𝑟</m:t>
+              </m:r>
+            </m:sub>
+          </m:sSub>
+          <m:d xmlns:m="http://schemas.openxmlformats.org/officeDocument/2006/math">
+            <m:dPr>
+              <m:ctrlPr/>
+            </m:dPr>
+            <m:e>
+              <m:r>
+                <m:t>𝑡</m:t>
+              </m:r>
+            </m:e>
+          </m:d>
+          <m:r xmlns:m="http://schemas.openxmlformats.org/officeDocument/2006/math">
+            <m:t xmlns:m="http://schemas.openxmlformats.org/officeDocument/2006/math">=6−</m:t>
+          </m:r>
+          <m:r xmlns:m="http://schemas.openxmlformats.org/officeDocument/2006/math">
+            <m:t xmlns:m="http://schemas.openxmlformats.org/officeDocument/2006/math">𝑡</m:t>
+          </m:r>
+        </m:oMath>
+      </m:oMathPara>
+    </w:p>
+    <w:p>
+      <w:pPr>
+        <w:pStyle w:val="Normal"/>
+        <w:ind w:left="0"/>
+        <w:jc w:val="left"/>
+        <w:rPr/>
+      </w:pPr>
+      <m:oMathPara xmlns:m="http://schemas.openxmlformats.org/officeDocument/2006/math">
+        <m:oMath xmlns:m="http://schemas.openxmlformats.org/officeDocument/2006/math">
+          <m:sSub xmlns:m="http://schemas.openxmlformats.org/officeDocument/2006/math">
+            <m:sSubPr>
+              <m:ctrlPr/>
+            </m:sSubPr>
+            <m:e>
+              <m:r>
+                <m:t>𝑟</m:t>
+              </m:r>
+            </m:e>
+            <m:sub>
+              <m:r>
+                <m:t>𝑑𝑒𝑛𝑜𝑚</m:t>
+              </m:r>
+            </m:sub>
+          </m:sSub>
+          <m:d xmlns:m="http://schemas.openxmlformats.org/officeDocument/2006/math">
+            <m:dPr>
+              <m:ctrlPr/>
+            </m:dPr>
+            <m:e>
+              <m:r>
+                <m:t>𝑡</m:t>
+              </m:r>
+            </m:e>
+          </m:d>
+          <m:r xmlns:m="http://schemas.openxmlformats.org/officeDocument/2006/math">
+            <m:t xmlns:m="http://schemas.openxmlformats.org/officeDocument/2006/math">=15</m:t>
+          </m:r>
+        </m:oMath>
+      </m:oMathPara>
+    </w:p>
+    <w:p>
+      <w:pPr>
+        <w:pStyle w:val="Normal"/>
+        <w:ind w:left="0"/>
+        <w:jc w:val="left"/>
+        <w:rPr/>
+      </w:pPr>
+      <m:oMathPara xmlns:m="http://schemas.openxmlformats.org/officeDocument/2006/math">
+        <m:oMath xmlns:m="http://schemas.openxmlformats.org/officeDocument/2006/math">
+          <m:r xmlns:m="http://schemas.openxmlformats.org/officeDocument/2006/math">
+            <m:t xmlns:m="http://schemas.openxmlformats.org/officeDocument/2006/math">𝑟</m:t>
+          </m:r>
+          <m:d xmlns:m="http://schemas.openxmlformats.org/officeDocument/2006/math">
+            <m:dPr>
+              <m:ctrlPr/>
+            </m:dPr>
+            <m:e>
+              <m:r>
+                <m:t>𝑡</m:t>
+              </m:r>
+            </m:e>
+          </m:d>
+          <m:r xmlns:m="http://schemas.openxmlformats.org/officeDocument/2006/math">
+            <m:t xmlns:m="http://schemas.openxmlformats.org/officeDocument/2006/math">=</m:t>
+          </m:r>
+          <m:f xmlns:m="http://schemas.openxmlformats.org/officeDocument/2006/math">
+            <m:fPr>
+              <m:ctrlPr/>
+            </m:fPr>
+            <m:num>
+              <m:sSub>
+                <m:sSubPr>
+                  <m:ctrlPr/>
+                </m:sSubPr>
+                <m:e>
+                  <m:r>
+                    <m:t>𝑟</m:t>
+                  </m:r>
+                </m:e>
+                <m:sub>
+                  <m:r>
+                    <m:t>𝑛𝑢𝑚𝑒𝑟</m:t>
+                  </m:r>
+                </m:sub>
+              </m:sSub>
+              <m:d>
+                <m:dPr>
+                  <m:ctrlPr/>
+                </m:dPr>
+                <m:e>
+                  <m:r>
+                    <m:t>𝑡</m:t>
+                  </m:r>
+                </m:e>
+              </m:d>
+            </m:num>
+            <m:den>
+              <m:sSub>
+                <m:sSubPr>
+                  <m:ctrlPr/>
+                </m:sSubPr>
+                <m:e>
+                  <m:r>
+                    <m:t>𝑟</m:t>
+                  </m:r>
+                </m:e>
+                <m:sub>
+                  <m:r>
+                    <m:t>𝑑𝑒𝑛𝑜𝑚</m:t>
+                  </m:r>
+                </m:sub>
+              </m:sSub>
+            </m:den>
+          </m:f>
+          <m:r xmlns:m="http://schemas.openxmlformats.org/officeDocument/2006/math">
+            <m:t xmlns:m="http://schemas.openxmlformats.org/officeDocument/2006/math">=</m:t>
+          </m:r>
+          <m:f xmlns:m="http://schemas.openxmlformats.org/officeDocument/2006/math">
+            <m:fPr>
+              <m:ctrlPr/>
+            </m:fPr>
+            <m:num>
+              <m:r>
+                <m:t>6−</m:t>
+              </m:r>
+              <m:r>
+                <m:t>𝑡</m:t>
+              </m:r>
+            </m:num>
+            <m:den>
+              <m:r>
+                <m:t>15</m:t>
+              </m:r>
+            </m:den>
+          </m:f>
+        </m:oMath>
+      </m:oMathPara>
+    </w:p>
+    <w:p>
+      <w:pPr>
+        <w:pStyle w:val="Normal"/>
+        <w:ind w:left="0"/>
+        <w:jc w:val="left"/>
+        <w:rPr/>
+      </w:pPr>
+      <m:oMathPara xmlns:m="http://schemas.openxmlformats.org/officeDocument/2006/math">
+        <m:oMath xmlns:m="http://schemas.openxmlformats.org/officeDocument/2006/math">
+          <m:r xmlns:m="http://schemas.openxmlformats.org/officeDocument/2006/math">
+            <m:t xmlns:m="http://schemas.openxmlformats.org/officeDocument/2006/math">𝑝𝑑𝑓</m:t>
+          </m:r>
+          <m:d xmlns:m="http://schemas.openxmlformats.org/officeDocument/2006/math">
+            <m:dPr>
+              <m:ctrlPr/>
+            </m:dPr>
+            <m:e>
+              <m:r>
+                <m:t>𝑡</m:t>
+              </m:r>
+            </m:e>
+          </m:d>
+          <m:r xmlns:m="http://schemas.openxmlformats.org/officeDocument/2006/math">
+            <m:t xmlns:m="http://schemas.openxmlformats.org/officeDocument/2006/math">=</m:t>
+          </m:r>
+          <m:d xmlns:m="http://schemas.openxmlformats.org/officeDocument/2006/math">
+            <m:dPr>
+              <m:ctrlPr/>
+            </m:dPr>
+            <m:e>
+              <m:r>
+                <m:t>11000−20000</m:t>
+              </m:r>
+            </m:e>
+          </m:d>
+          <m:r xmlns:m="http://schemas.openxmlformats.org/officeDocument/2006/math">
+            <m:t xmlns:m="http://schemas.openxmlformats.org/officeDocument/2006/math">⋅</m:t>
+          </m:r>
+          <m:d xmlns:m="http://schemas.openxmlformats.org/officeDocument/2006/math">
+            <m:dPr>
+              <m:ctrlPr/>
+            </m:dPr>
+            <m:e>
+              <m:f>
+                <m:fPr>
+                  <m:ctrlPr/>
+                </m:fPr>
+                <m:num>
+                  <m:r>
+                    <m:t>6−</m:t>
+                  </m:r>
+                  <m:r>
+                    <m:t>𝑡</m:t>
+                  </m:r>
+                </m:num>
+                <m:den>
+                  <m:r>
+                    <m:t>15</m:t>
+                  </m:r>
+                </m:den>
+              </m:f>
+            </m:e>
+          </m:d>
+        </m:oMath>
+      </m:oMathPara>
+    </w:p>
+    <w:p>
+      <w:pPr>
+        <w:pStyle w:val="Normal"/>
+        <w:ind w:left="0"/>
+        <w:jc w:val="left"/>
+        <w:rPr>
+          <w:sz w:val="24"/>
+          <w:szCs w:val="24"/>
+        </w:rPr>
+      </w:pPr>
+    </w:p>
+    <w:p>
+      <w:pPr>
+        <w:pStyle w:val="Normal"/>
+        <w:ind w:left="0"/>
+        <w:jc w:val="left"/>
+        <w:rPr>
+          <w:sz w:val="24"/>
+          <w:szCs w:val="24"/>
+        </w:rPr>
+      </w:pPr>
+      <w:r>
+        <w:rPr>
+          <w:sz w:val="24"/>
+          <w:szCs w:val="24"/>
+        </w:rPr>
+        <w:t>代入</w:t>
+      </w:r>
+      <m:oMathPara xmlns:m="http://schemas.openxmlformats.org/officeDocument/2006/math">
+        <m:oMath xmlns:m="http://schemas.openxmlformats.org/officeDocument/2006/math">
+          <m:r xmlns:m="http://schemas.openxmlformats.org/officeDocument/2006/math">
+            <m:t xmlns:m="http://schemas.openxmlformats.org/officeDocument/2006/math">𝑡</m:t>
+          </m:r>
+          <m:r xmlns:m="http://schemas.openxmlformats.org/officeDocument/2006/math">
+            <m:t xmlns:m="http://schemas.openxmlformats.org/officeDocument/2006/math">=1 </m:t>
+          </m:r>
+        </m:oMath>
+      </m:oMathPara>
+    </w:p>
+    <w:p>
+      <w:pPr>
+        <w:pStyle w:val="Normal"/>
+        <w:ind w:left="0"/>
+        <w:jc w:val="left"/>
+        <w:rPr/>
+      </w:pPr>
+      <m:oMathPara xmlns:m="http://schemas.openxmlformats.org/officeDocument/2006/math">
+        <m:oMath xmlns:m="http://schemas.openxmlformats.org/officeDocument/2006/math">
+          <m:r xmlns:m="http://schemas.openxmlformats.org/officeDocument/2006/math">
+            <m:t xmlns:m="http://schemas.openxmlformats.org/officeDocument/2006/math">𝑝𝑑𝑓</m:t>
+          </m:r>
+          <m:d xmlns:m="http://schemas.openxmlformats.org/officeDocument/2006/math">
+            <m:dPr>
+              <m:ctrlPr/>
+            </m:dPr>
+            <m:e>
+              <m:r>
+                <m:t>1</m:t>
+              </m:r>
+            </m:e>
+          </m:d>
+          <m:r xmlns:m="http://schemas.openxmlformats.org/officeDocument/2006/math">
+            <m:t xmlns:m="http://schemas.openxmlformats.org/officeDocument/2006/math">=</m:t>
+          </m:r>
+          <m:d xmlns:m="http://schemas.openxmlformats.org/officeDocument/2006/math">
+            <m:dPr>
+              <m:ctrlPr/>
+            </m:dPr>
+            <m:e>
+              <m:r>
+                <m:t>11000−20000</m:t>
+              </m:r>
+            </m:e>
+          </m:d>
+          <m:r xmlns:m="http://schemas.openxmlformats.org/officeDocument/2006/math">
+            <m:t xmlns:m="http://schemas.openxmlformats.org/officeDocument/2006/math">⋅</m:t>
+          </m:r>
+          <m:d xmlns:m="http://schemas.openxmlformats.org/officeDocument/2006/math">
+            <m:dPr>
+              <m:ctrlPr/>
+            </m:dPr>
+            <m:e>
+              <m:f>
+                <m:fPr>
+                  <m:ctrlPr/>
+                </m:fPr>
+                <m:num>
+                  <m:r>
+                    <m:t>6−1</m:t>
+                  </m:r>
+                </m:num>
+                <m:den>
+                  <m:r>
+                    <m:t>15</m:t>
+                  </m:r>
+                </m:den>
+              </m:f>
+            </m:e>
+          </m:d>
+        </m:oMath>
+      </m:oMathPara>
+      <w:r>
+        <w:rPr/>
+        <w:t xml:space="preserve"> = </w:t>
+      </w:r>
+      <m:oMathPara xmlns:m="http://schemas.openxmlformats.org/officeDocument/2006/math">
+        <m:oMath xmlns:m="http://schemas.openxmlformats.org/officeDocument/2006/math">
+          <m:r xmlns:m="http://schemas.openxmlformats.org/officeDocument/2006/math">
+            <m:t xmlns:m="http://schemas.openxmlformats.org/officeDocument/2006/math">30000 </m:t>
+          </m:r>
+        </m:oMath>
+      </m:oMathPara>
+    </w:p>
+    <w:p>
+      <w:pPr>
+        <w:pStyle w:val="Normal"/>
+        <w:ind w:left="0"/>
+        <w:jc w:val="left"/>
+        <w:rPr/>
+      </w:pPr>
+    </w:p>
+    <w:p>
+      <w:pPr>
+        <w:pStyle w:val="Normal"/>
+        <w:ind w:left="0"/>
+        <w:jc w:val="left"/>
+        <w:rPr/>
+      </w:pPr>
+      <w:r>
+        <w:rPr/>
+        <w:t>代入</w:t>
+      </w:r>
+      <m:oMathPara xmlns:m="http://schemas.openxmlformats.org/officeDocument/2006/math">
+        <m:oMath xmlns:m="http://schemas.openxmlformats.org/officeDocument/2006/math">
+          <m:r xmlns:m="http://schemas.openxmlformats.org/officeDocument/2006/math">
+            <m:t xmlns:m="http://schemas.openxmlformats.org/officeDocument/2006/math">𝑡</m:t>
+          </m:r>
+          <m:r xmlns:m="http://schemas.openxmlformats.org/officeDocument/2006/math">
+            <m:t xmlns:m="http://schemas.openxmlformats.org/officeDocument/2006/math">=2 </m:t>
+          </m:r>
+        </m:oMath>
+      </m:oMathPara>
+    </w:p>
+    <w:p>
+      <w:pPr>
+        <w:pStyle w:val="Normal"/>
+        <w:ind w:left="0"/>
+        <w:jc w:val="left"/>
+        <w:rPr/>
+      </w:pPr>
+      <m:oMathPara xmlns:m="http://schemas.openxmlformats.org/officeDocument/2006/math">
+        <m:oMath xmlns:m="http://schemas.openxmlformats.org/officeDocument/2006/math">
+          <m:r xmlns:m="http://schemas.openxmlformats.org/officeDocument/2006/math">
+            <m:t xmlns:m="http://schemas.openxmlformats.org/officeDocument/2006/math">𝑝𝑑𝑓</m:t>
+          </m:r>
+          <m:d xmlns:m="http://schemas.openxmlformats.org/officeDocument/2006/math">
+            <m:dPr>
+              <m:ctrlPr/>
+            </m:dPr>
+            <m:e>
+              <m:r>
+                <m:t>2</m:t>
+              </m:r>
+            </m:e>
+          </m:d>
+          <m:r xmlns:m="http://schemas.openxmlformats.org/officeDocument/2006/math">
+            <m:t xmlns:m="http://schemas.openxmlformats.org/officeDocument/2006/math">=</m:t>
+          </m:r>
+          <m:d xmlns:m="http://schemas.openxmlformats.org/officeDocument/2006/math">
+            <m:dPr>
+              <m:ctrlPr/>
+            </m:dPr>
+            <m:e>
+              <m:r>
+                <m:t>11000−20000</m:t>
+              </m:r>
+            </m:e>
+          </m:d>
+          <m:r xmlns:m="http://schemas.openxmlformats.org/officeDocument/2006/math">
+            <m:t xmlns:m="http://schemas.openxmlformats.org/officeDocument/2006/math">⋅</m:t>
+          </m:r>
+          <m:d xmlns:m="http://schemas.openxmlformats.org/officeDocument/2006/math">
+            <m:dPr>
+              <m:ctrlPr/>
+            </m:dPr>
+            <m:e>
+              <m:f>
+                <m:fPr>
+                  <m:ctrlPr/>
+                </m:fPr>
+                <m:num>
+                  <m:r>
+                    <m:t>6−2</m:t>
+                  </m:r>
+                </m:num>
+                <m:den>
+                  <m:r>
+                    <m:t>15</m:t>
+                  </m:r>
+                </m:den>
+              </m:f>
+            </m:e>
+          </m:d>
+        </m:oMath>
+      </m:oMathPara>
+      <w:r>
+        <w:rPr/>
+        <w:t>=</w:t>
+      </w:r>
+      <m:oMathPara xmlns:m="http://schemas.openxmlformats.org/officeDocument/2006/math">
+        <m:oMath xmlns:m="http://schemas.openxmlformats.org/officeDocument/2006/math">
+          <m:r xmlns:m="http://schemas.openxmlformats.org/officeDocument/2006/math">
+            <m:t xmlns:m="http://schemas.openxmlformats.org/officeDocument/2006/math">24000 </m:t>
+          </m:r>
+        </m:oMath>
+      </m:oMathPara>
+    </w:p>
+    <w:p>
+      <w:pPr>
+        <w:pStyle w:val="Normal"/>
+        <w:ind w:left="0"/>
+        <w:jc w:val="left"/>
+        <w:rPr/>
+      </w:pPr>
+    </w:p>
+    <w:p>
+      <w:pPr>
+        <w:pStyle w:val="Normal"/>
+        <w:ind w:left="0"/>
+        <w:jc w:val="left"/>
+        <w:rPr/>
+      </w:pPr>
+      <w:r>
+        <w:rPr/>
+        <w:t xml:space="preserve">代入 </w:t>
+      </w:r>
+      <m:oMathPara xmlns:m="http://schemas.openxmlformats.org/officeDocument/2006/math">
+        <m:oMath xmlns:m="http://schemas.openxmlformats.org/officeDocument/2006/math">
+          <m:r xmlns:m="http://schemas.openxmlformats.org/officeDocument/2006/math">
+            <m:t xmlns:m="http://schemas.openxmlformats.org/officeDocument/2006/math">𝑡</m:t>
+          </m:r>
+          <m:r xmlns:m="http://schemas.openxmlformats.org/officeDocument/2006/math">
+            <m:t xmlns:m="http://schemas.openxmlformats.org/officeDocument/2006/math">=3 </m:t>
+          </m:r>
+        </m:oMath>
+      </m:oMathPara>
+    </w:p>
+    <w:p>
+      <w:pPr>
+        <w:pStyle w:val="Normal"/>
+        <w:ind w:left="0"/>
+        <w:jc w:val="left"/>
+        <w:rPr/>
+      </w:pPr>
+      <m:oMathPara xmlns:m="http://schemas.openxmlformats.org/officeDocument/2006/math">
+        <m:oMath xmlns:m="http://schemas.openxmlformats.org/officeDocument/2006/math">
+          <m:r xmlns:m="http://schemas.openxmlformats.org/officeDocument/2006/math">
+            <m:t xmlns:m="http://schemas.openxmlformats.org/officeDocument/2006/math">𝑝𝑑𝑓</m:t>
+          </m:r>
+          <m:d xmlns:m="http://schemas.openxmlformats.org/officeDocument/2006/math">
+            <m:dPr>
+              <m:ctrlPr/>
+            </m:dPr>
+            <m:e>
+              <m:r>
+                <m:t>3</m:t>
+              </m:r>
+            </m:e>
+          </m:d>
+          <m:r xmlns:m="http://schemas.openxmlformats.org/officeDocument/2006/math">
+            <m:t xmlns:m="http://schemas.openxmlformats.org/officeDocument/2006/math">=</m:t>
+          </m:r>
+          <m:d xmlns:m="http://schemas.openxmlformats.org/officeDocument/2006/math">
+            <m:dPr>
+              <m:ctrlPr/>
+            </m:dPr>
+            <m:e>
+              <m:r>
+                <m:t>11000−20000</m:t>
+              </m:r>
+            </m:e>
+          </m:d>
+          <m:r xmlns:m="http://schemas.openxmlformats.org/officeDocument/2006/math">
+            <m:t xmlns:m="http://schemas.openxmlformats.org/officeDocument/2006/math">⋅</m:t>
+          </m:r>
+          <m:d xmlns:m="http://schemas.openxmlformats.org/officeDocument/2006/math">
+            <m:dPr>
+              <m:ctrlPr/>
+            </m:dPr>
+            <m:e>
+              <m:f>
+                <m:fPr>
+                  <m:ctrlPr/>
+                </m:fPr>
+                <m:num>
+                  <m:r>
+                    <m:t>6−3</m:t>
+                  </m:r>
+                </m:num>
+                <m:den>
+                  <m:r>
+                    <m:t>15</m:t>
+                  </m:r>
+                </m:den>
+              </m:f>
+            </m:e>
+          </m:d>
+        </m:oMath>
+      </m:oMathPara>
+      <w:r>
+        <w:rPr/>
+        <w:t xml:space="preserve"> = </w:t>
+      </w:r>
+      <m:oMathPara xmlns:m="http://schemas.openxmlformats.org/officeDocument/2006/math">
+        <m:oMath xmlns:m="http://schemas.openxmlformats.org/officeDocument/2006/math">
+          <m:r xmlns:m="http://schemas.openxmlformats.org/officeDocument/2006/math">
+            <m:t xmlns:m="http://schemas.openxmlformats.org/officeDocument/2006/math">18000 </m:t>
+          </m:r>
+        </m:oMath>
+      </m:oMathPara>
+    </w:p>
+    <w:p>
+      <w:pPr>
+        <w:pStyle w:val="Normal"/>
+        <w:ind w:left="0"/>
+        <w:jc w:val="left"/>
+        <w:rPr/>
+      </w:pPr>
+    </w:p>
+    <w:p>
+      <w:pPr>
+        <w:pStyle w:val="Normal"/>
+        <w:ind w:left="0"/>
+        <w:jc w:val="left"/>
+        <w:rPr/>
+      </w:pPr>
+      <w:r>
+        <w:rPr/>
+        <w:t xml:space="preserve">前三年的累積折舊費用 </w:t>
+      </w:r>
+    </w:p>
+    <w:p>
+      <w:pPr>
+        <w:pStyle w:val="Normal"/>
+        <w:ind w:left="0"/>
+        <w:jc w:val="left"/>
+        <w:rPr/>
+      </w:pPr>
+      <w:r>
+        <w:rPr/>
+        <w:t xml:space="preserve">= </w:t>
+      </w:r>
+      <m:oMathPara xmlns:m="http://schemas.openxmlformats.org/officeDocument/2006/math">
+        <m:oMath xmlns:m="http://schemas.openxmlformats.org/officeDocument/2006/math">
+          <m:r xmlns:m="http://schemas.openxmlformats.org/officeDocument/2006/math">
+            <m:t xmlns:m="http://schemas.openxmlformats.org/officeDocument/2006/math">𝑐𝑑𝑓</m:t>
+          </m:r>
+          <m:d xmlns:m="http://schemas.openxmlformats.org/officeDocument/2006/math">
+            <m:dPr>
+              <m:ctrlPr/>
+            </m:dPr>
+            <m:e>
+              <m:r>
+                <m:t>3</m:t>
+              </m:r>
+            </m:e>
+          </m:d>
+        </m:oMath>
+      </m:oMathPara>
+    </w:p>
+    <w:p>
+      <w:pPr>
+        <w:pStyle w:val="Normal"/>
+        <w:ind w:left="0"/>
+        <w:jc w:val="left"/>
+        <w:rPr/>
+      </w:pPr>
+      <w:r>
+        <w:rPr/>
+        <w:t xml:space="preserve">= </w:t>
+      </w:r>
+      <m:oMathPara xmlns:m="http://schemas.openxmlformats.org/officeDocument/2006/math">
+        <m:oMath xmlns:m="http://schemas.openxmlformats.org/officeDocument/2006/math">
+          <m:r xmlns:m="http://schemas.openxmlformats.org/officeDocument/2006/math">
+            <m:t xmlns:m="http://schemas.openxmlformats.org/officeDocument/2006/math">𝑝𝑑𝑓</m:t>
+          </m:r>
+          <m:d xmlns:m="http://schemas.openxmlformats.org/officeDocument/2006/math">
+            <m:dPr>
+              <m:ctrlPr/>
+            </m:dPr>
+            <m:e>
+              <m:r>
+                <m:t>1</m:t>
+              </m:r>
+            </m:e>
+          </m:d>
+          <m:r xmlns:m="http://schemas.openxmlformats.org/officeDocument/2006/math">
+            <m:t xmlns:m="http://schemas.openxmlformats.org/officeDocument/2006/math">+</m:t>
+          </m:r>
+          <m:r xmlns:m="http://schemas.openxmlformats.org/officeDocument/2006/math">
+            <m:t xmlns:m="http://schemas.openxmlformats.org/officeDocument/2006/math">𝑝𝑑𝑓</m:t>
+          </m:r>
+          <m:d xmlns:m="http://schemas.openxmlformats.org/officeDocument/2006/math">
+            <m:dPr>
+              <m:ctrlPr/>
+            </m:dPr>
+            <m:e>
+              <m:r>
+                <m:t>2</m:t>
+              </m:r>
+            </m:e>
+          </m:d>
+          <m:r xmlns:m="http://schemas.openxmlformats.org/officeDocument/2006/math">
+            <m:t xmlns:m="http://schemas.openxmlformats.org/officeDocument/2006/math">+</m:t>
+          </m:r>
+          <m:r xmlns:m="http://schemas.openxmlformats.org/officeDocument/2006/math">
+            <m:t xmlns:m="http://schemas.openxmlformats.org/officeDocument/2006/math">𝑝𝑑𝑓</m:t>
+          </m:r>
+          <m:d xmlns:m="http://schemas.openxmlformats.org/officeDocument/2006/math">
+            <m:dPr>
+              <m:ctrlPr/>
+            </m:dPr>
+            <m:e>
+              <m:r>
+                <m:t>3</m:t>
+              </m:r>
+            </m:e>
+          </m:d>
+        </m:oMath>
+      </m:oMathPara>
+      <w:r>
+        <w:rPr/>
+        <w:t xml:space="preserve"> </w:t>
+      </w:r>
+    </w:p>
+    <w:p>
+      <w:pPr>
+        <w:pStyle w:val="Normal"/>
+        <w:ind w:left="0"/>
+        <w:jc w:val="left"/>
+        <w:rPr/>
+      </w:pPr>
+      <w:r>
+        <w:rPr/>
+        <w:t xml:space="preserve">= </w:t>
+      </w:r>
+      <m:oMathPara xmlns:m="http://schemas.openxmlformats.org/officeDocument/2006/math">
+        <m:oMath xmlns:m="http://schemas.openxmlformats.org/officeDocument/2006/math">
+          <m:r xmlns:m="http://schemas.openxmlformats.org/officeDocument/2006/math">
+            <m:t xmlns:m="http://schemas.openxmlformats.org/officeDocument/2006/math">72000 </m:t>
+          </m:r>
+        </m:oMath>
+      </m:oMathPara>
+    </w:p>
+    <w:p>
+      <w:pPr>
+        <w:pStyle w:val="Normal"/>
+        <w:ind w:left="0"/>
+        <w:jc w:val="left"/>
+        <w:rPr/>
+      </w:pPr>
+    </w:p>
+    <w:p>
+      <w:pPr>
+        <w:pStyle w:val="Normal"/>
+        <w:ind w:left="0"/>
+        <w:jc w:val="left"/>
+        <w:rPr>
+          <w:sz w:val="24"/>
+          <w:szCs w:val="24"/>
+        </w:rPr>
+      </w:pPr>
+      <w:r>
+        <w:rPr>
+          <w:sz w:val="24"/>
+          <w:szCs w:val="24"/>
+        </w:rPr>
+        <w:t>第三年攤提折舊後的帳面</w:t>
+      </w:r>
+      <w:r>
+        <w:rPr>
+          <w:sz w:val="24"/>
+          <w:szCs w:val="24"/>
+        </w:rPr>
+        <w:t xml:space="preserve">金額 </w:t>
+      </w:r>
+    </w:p>
+    <w:p>
+      <w:pPr>
+        <w:pStyle w:val="Normal"/>
+        <w:ind w:left="0"/>
+        <w:jc w:val="left"/>
+        <w:rPr>
+          <w:sz w:val="24"/>
+          <w:szCs w:val="24"/>
+        </w:rPr>
+      </w:pPr>
+      <w:r>
+        <w:rPr>
+          <w:sz w:val="24"/>
+          <w:szCs w:val="24"/>
+        </w:rPr>
+        <w:t xml:space="preserve">= </w:t>
+      </w:r>
+      <w:r>
+        <w:rPr>
+          <w:sz w:val="24"/>
+          <w:szCs w:val="24"/>
+        </w:rPr>
+        <w:t xml:space="preserve">c </w:t>
+      </w:r>
+      <w:r>
+        <w:rPr>
+          <w:sz w:val="24"/>
+          <w:szCs w:val="24"/>
+        </w:rPr>
+        <w:t>- 前</w:t>
+      </w:r>
+      <w:r>
+        <w:rPr>
+          <w:sz w:val="24"/>
+          <w:szCs w:val="24"/>
+        </w:rPr>
+        <w:t>三年的累積折舊費用</w:t>
+      </w:r>
+    </w:p>
+    <w:p>
+      <w:pPr>
+        <w:pStyle w:val="Normal"/>
+        <w:ind w:left="0"/>
+        <w:jc w:val="left"/>
+        <w:rPr>
+          <w:sz w:val="24"/>
+          <w:szCs w:val="24"/>
+        </w:rPr>
+      </w:pPr>
+      <w:r>
+        <w:rPr>
+          <w:sz w:val="24"/>
+          <w:szCs w:val="24"/>
+        </w:rPr>
+        <w:t xml:space="preserve">= 110000 </w:t>
+      </w:r>
+      <w:r>
+        <w:rPr>
+          <w:sz w:val="24"/>
+          <w:szCs w:val="24"/>
+        </w:rPr>
+        <w:t xml:space="preserve">– 72000 </w:t>
+      </w:r>
+      <w:r>
+        <w:rPr>
+          <w:sz w:val="24"/>
+          <w:szCs w:val="24"/>
+        </w:rPr>
+        <w:t>= 38000</w:t>
+      </w:r>
+    </w:p>
+    <w:p>
+      <w:pPr>
+        <w:pStyle w:val="Normal"/>
+        <w:ind w:left="0"/>
+        <w:jc w:val="left"/>
+        <w:rPr>
+          <w:sz w:val="24"/>
+          <w:szCs w:val="24"/>
+        </w:rPr>
+      </w:pPr>
+    </w:p>
+    <w:p>
+      <w:pPr>
+        <w:pStyle w:val="Normal"/>
+        <w:ind w:left="0"/>
+        <w:jc w:val="left"/>
+        <w:rPr>
+          <w:sz w:val="24"/>
+          <w:szCs w:val="24"/>
+        </w:rPr>
+      </w:pPr>
+      <w:r>
+        <w:rPr>
+          <w:sz w:val="24"/>
+          <w:szCs w:val="24"/>
+        </w:rPr>
+        <w:t>故選1。</w:t>
+      </w:r>
+    </w:p>
+    <w:p>
+      <w:pPr>
+        <w:pStyle w:val="Normal"/>
+        <w:ind w:left="0"/>
+        <w:jc w:val="left"/>
+        <w:rPr/>
+      </w:pPr>
+    </w:p>
+    <w:p>
+      <w:pPr>
+        <w:pStyle w:val="Normal"/>
+        <w:ind w:left="0"/>
+        <w:jc w:val="left"/>
+        <w:rPr>
+          <w:sz w:val="24"/>
+          <w:szCs w:val="24"/>
+        </w:rPr>
+      </w:pPr>
+      <w:r>
+        <w:rPr>
+          <w:sz w:val="24"/>
+          <w:szCs w:val="24"/>
+        </w:rPr>
+        <w:t>－－－－－－－－－－－－－－完畢－－－－－－－－－－－－－－－－</w:t>
+      </w:r>
+    </w:p>
+    <w:p>
+      <w:pPr>
+        <w:pStyle w:val="Normal"/>
+        <w:ind w:left="0"/>
+        <w:jc w:val="left"/>
+        <w:rPr/>
+      </w:pPr>
+      <w:r>
+        <w:rPr/>
+        <w:t>21.</w:t>
+      </w:r>
+    </w:p>
+    <w:p>
+      <w:pPr>
+        <w:pStyle w:val="Normal"/>
+        <w:ind w:left="0"/>
+        <w:jc w:val="left"/>
+        <w:rPr/>
+      </w:pPr>
+      <w:r>
+        <w:rPr/>
+        <w:t>已知：</w:t>
+      </w:r>
+    </w:p>
+    <w:p>
+      <w:pPr>
+        <w:pStyle w:val="Normal"/>
+        <w:ind w:left="0"/>
+        <w:jc w:val="left"/>
+        <w:rPr/>
+      </w:pPr>
+      <w:r>
+        <w:rPr/>
+        <w:t>原始</w:t>
+      </w:r>
+      <w:r>
+        <w:rPr/>
+        <w:t xml:space="preserve">成本 = </w:t>
+      </w:r>
+      <w:r>
+        <w:rPr/>
+        <w:t>70000</w:t>
+      </w:r>
+    </w:p>
+    <w:p>
+      <w:pPr>
+        <w:pStyle w:val="Normal"/>
+        <w:ind w:left="0"/>
+        <w:jc w:val="left"/>
+        <w:rPr/>
+      </w:pPr>
+      <w:r>
+        <w:rPr/>
+        <w:t>累積折舊</w:t>
+      </w:r>
+      <w:r>
+        <w:rPr/>
+        <w:t xml:space="preserve"> = </w:t>
+      </w:r>
+      <w:r>
+        <w:rPr/>
+        <w:t>62000</w:t>
+      </w:r>
+    </w:p>
+    <w:p>
+      <w:pPr>
+        <w:pStyle w:val="Normal"/>
+        <w:ind w:left="0"/>
+        <w:jc w:val="left"/>
+        <w:rPr/>
+      </w:pPr>
+      <w:r>
+        <w:rPr/>
+        <w:t>估計SSE = 3750</w:t>
+      </w:r>
+    </w:p>
+    <w:p>
+      <w:pPr>
+        <w:pStyle w:val="Normal"/>
+        <w:ind w:left="0"/>
+        <w:jc w:val="left"/>
+        <w:rPr/>
+      </w:pPr>
+    </w:p>
+    <w:p>
+      <w:pPr>
+        <w:pStyle w:val="Normal"/>
+        <w:ind w:left="0"/>
+        <w:jc w:val="left"/>
+        <w:rPr/>
+      </w:pPr>
+      <w:r>
+        <w:rPr/>
+        <w:t>想求：</w:t>
+      </w:r>
+    </w:p>
+    <w:p>
+      <w:pPr>
+        <w:pStyle w:val="Normal"/>
+        <w:ind w:left="0"/>
+        <w:jc w:val="left"/>
+        <w:rPr/>
+      </w:pPr>
+      <w:r>
+        <w:rPr/>
+        <w:t>報廢時，處分損益的科目應記載在?</w:t>
+      </w:r>
+    </w:p>
+    <w:p>
+      <w:pPr>
+        <w:pStyle w:val="Normal"/>
+        <w:ind w:left="0"/>
+        <w:jc w:val="left"/>
+        <w:rPr/>
+      </w:pPr>
+    </w:p>
+    <w:p>
+      <w:pPr>
+        <w:pStyle w:val="Normal"/>
+        <w:ind w:left="0"/>
+        <w:jc w:val="left"/>
+        <w:rPr/>
+      </w:pPr>
+      <w:r>
+        <w:rPr/>
+        <w:t>可求：</w:t>
+      </w:r>
+    </w:p>
+    <w:p>
+      <w:pPr>
+        <w:pStyle w:val="Normal"/>
+        <w:ind w:left="0"/>
+        <w:jc w:val="left"/>
+        <w:rPr/>
+      </w:pPr>
+      <w:r>
+        <w:rPr/>
+        <w:t>折舊後的</w:t>
+      </w:r>
+      <w:r>
+        <w:rPr/>
+        <w:t xml:space="preserve">價值 = </w:t>
+      </w:r>
+      <w:r>
+        <w:rPr/>
+        <w:t>原始</w:t>
+      </w:r>
+      <w:r>
+        <w:rPr/>
+        <w:t xml:space="preserve">成本 - </w:t>
+      </w:r>
+      <w:r>
+        <w:rPr/>
+        <w:t>累積</w:t>
+      </w:r>
+      <w:r>
+        <w:rPr/>
+        <w:t>折舊 =</w:t>
+      </w:r>
+      <w:r>
+        <w:rPr/>
+        <w:t xml:space="preserve"> </w:t>
+      </w:r>
+      <w:r>
+        <w:rPr/>
+        <w:t>8000</w:t>
+      </w:r>
+    </w:p>
+    <w:p>
+      <w:pPr>
+        <w:pStyle w:val="Normal"/>
+        <w:ind w:left="0"/>
+        <w:jc w:val="left"/>
+        <w:rPr/>
+      </w:pPr>
+      <w:r>
+        <w:rPr/>
+        <w:t xml:space="preserve">資產報廢的損益 </w:t>
+      </w:r>
+      <w:r>
+        <w:rPr/>
+        <w:t>=  估計</w:t>
+      </w:r>
+      <w:r>
+        <w:rPr/>
+        <w:t>SSE  -</w:t>
+      </w:r>
+      <w:r>
+        <w:rPr/>
+        <w:t xml:space="preserve"> 折舊後的</w:t>
+      </w:r>
+      <w:r>
+        <w:rPr/>
+        <w:t xml:space="preserve">價值 = </w:t>
+      </w:r>
+      <w:r>
+        <w:rPr/>
+        <w:t>- 4250</w:t>
+      </w:r>
+    </w:p>
+    <w:p>
+      <w:pPr>
+        <w:pStyle w:val="Normal"/>
+        <w:ind w:left="0"/>
+        <w:jc w:val="left"/>
+        <w:rPr/>
+      </w:pPr>
+      <w:r>
+        <w:rPr/>
+        <w:t>代表，將資產報廢時，會損失4250元。</w:t>
+      </w:r>
+    </w:p>
+    <w:p>
+      <w:pPr>
+        <w:pStyle w:val="Normal"/>
+        <w:ind w:left="0"/>
+        <w:jc w:val="left"/>
+        <w:rPr/>
+      </w:pPr>
+    </w:p>
+    <w:p>
+      <w:pPr>
+        <w:pStyle w:val="Normal"/>
+        <w:ind w:left="0"/>
+        <w:jc w:val="left"/>
+        <w:rPr/>
+      </w:pPr>
+      <w:r>
+        <w:rPr/>
+        <w:t>此外，因為資產報廢的損益屬於費損類，費損類增加應該被記載在借方。</w:t>
+      </w:r>
+    </w:p>
+    <w:p>
+      <w:pPr>
+        <w:pStyle w:val="Normal"/>
+        <w:ind w:left="0"/>
+        <w:jc w:val="left"/>
+        <w:rPr/>
+      </w:pPr>
+    </w:p>
+    <w:p>
+      <w:pPr>
+        <w:pStyle w:val="Normal"/>
+        <w:ind w:left="0"/>
+        <w:jc w:val="left"/>
+        <w:rPr/>
+      </w:pPr>
+      <w:r>
+        <w:rPr/>
+        <w:t>由上可知，</w:t>
+      </w:r>
+    </w:p>
+    <w:p>
+      <w:pPr>
+        <w:pStyle w:val="Normal"/>
+        <w:ind w:left="0"/>
+        <w:jc w:val="left"/>
+        <w:rPr/>
+      </w:pPr>
+      <w:r>
+        <w:rPr/>
+        <w:t>報廢時，處分損益的科目應記載在"借資產報廢的損益4250元"。</w:t>
+      </w:r>
+    </w:p>
+    <w:p>
+      <w:pPr>
+        <w:pStyle w:val="Normal"/>
+        <w:ind w:left="0"/>
+        <w:jc w:val="left"/>
+        <w:rPr/>
+      </w:pPr>
+    </w:p>
+    <w:p>
+      <w:pPr>
+        <w:pStyle w:val="Normal"/>
+        <w:ind w:left="0"/>
+        <w:jc w:val="left"/>
+        <w:rPr/>
+      </w:pPr>
+      <w:r>
+        <w:rPr/>
+        <w:t>故選2。</w:t>
+      </w:r>
+    </w:p>
+    <w:p>
+      <w:pPr>
+        <w:pStyle w:val="Normal"/>
+        <w:ind w:left="0"/>
+        <w:jc w:val="left"/>
+        <w:rPr>
+          <w:sz w:val="24"/>
+          <w:szCs w:val="24"/>
+        </w:rPr>
+      </w:pPr>
+    </w:p>
+    <w:p>
+      <w:pPr>
+        <w:pStyle w:val="Normal"/>
+        <w:ind w:left="0"/>
+        <w:jc w:val="left"/>
+        <w:rPr>
+          <w:sz w:val="24"/>
+          <w:szCs w:val="24"/>
+        </w:rPr>
+      </w:pPr>
+      <w:r>
+        <w:rPr>
+          <w:sz w:val="24"/>
+          <w:szCs w:val="24"/>
+        </w:rPr>
+        <w:t>－－－－－－－－－－－－－－完畢－－－－－－－－－－－－－－－－</w:t>
+      </w:r>
+    </w:p>
+    <w:p>
+      <w:pPr>
+        <w:pStyle w:val="Normal"/>
+        <w:ind w:left="0"/>
+        <w:jc w:val="left"/>
+        <w:rPr/>
+      </w:pPr>
+      <w:r>
+        <w:rPr/>
+        <w:t>22.</w:t>
+      </w:r>
+    </w:p>
+    <w:p>
+      <w:pPr>
+        <w:pStyle w:val="Normal"/>
+        <w:ind w:left="0"/>
+        <w:jc w:val="left"/>
+        <w:rPr/>
+      </w:pPr>
+      <w:r>
+        <w:rPr/>
+        <w:t>已知：</w:t>
+      </w:r>
+    </w:p>
+    <w:p>
+      <w:pPr>
+        <w:pStyle w:val="Normal"/>
+        <w:ind w:left="0"/>
+        <w:jc w:val="left"/>
+        <w:rPr/>
+      </w:pPr>
+      <w:r>
+        <w:rPr/>
+        <w:t>機器</w:t>
+      </w:r>
+      <w:r>
+        <w:rPr/>
+        <w:t xml:space="preserve">定價 = </w:t>
+      </w:r>
+      <w:r>
+        <w:rPr/>
+        <w:t>300000</w:t>
+      </w:r>
+    </w:p>
+    <w:p>
+      <w:pPr>
+        <w:pStyle w:val="Normal"/>
+        <w:ind w:left="0"/>
+        <w:jc w:val="left"/>
+        <w:rPr/>
+      </w:pPr>
+      <w:r>
+        <w:rPr/>
+        <w:t>商業</w:t>
+      </w:r>
+      <w:r>
+        <w:rPr/>
+        <w:t>折扣 =</w:t>
+      </w:r>
+      <w:r>
+        <w:rPr/>
+        <w:t xml:space="preserve"> </w:t>
+      </w:r>
+      <w:r>
+        <w:rPr/>
+        <w:t>30000</w:t>
+      </w:r>
+    </w:p>
+    <w:p>
+      <w:pPr>
+        <w:pStyle w:val="Normal"/>
+        <w:ind w:left="0"/>
+        <w:jc w:val="left"/>
+        <w:rPr/>
+      </w:pPr>
+      <w:r>
+        <w:rPr/>
+        <w:t>現金折扣 = 15000</w:t>
+      </w:r>
+    </w:p>
+    <w:p>
+      <w:pPr>
+        <w:pStyle w:val="Normal"/>
+        <w:ind w:left="0"/>
+        <w:jc w:val="left"/>
+        <w:rPr/>
+      </w:pPr>
+      <w:r>
+        <w:rPr/>
+        <w:t xml:space="preserve">運費 = </w:t>
+      </w:r>
+      <w:r>
+        <w:rPr/>
+        <w:t>10000</w:t>
+      </w:r>
+    </w:p>
+    <w:p>
+      <w:pPr>
+        <w:pStyle w:val="Normal"/>
+        <w:ind w:left="0"/>
+        <w:jc w:val="left"/>
+        <w:rPr/>
+      </w:pPr>
+      <w:r>
+        <w:rPr/>
+        <w:t>收到</w:t>
+      </w:r>
+      <w:r>
+        <w:rPr/>
+        <w:t>罰款 6000</w:t>
+      </w:r>
+      <w:r>
+        <w:rPr/>
+        <w:t>元</w:t>
+      </w:r>
+    </w:p>
+    <w:p>
+      <w:pPr>
+        <w:pStyle w:val="Normal"/>
+        <w:ind w:left="0"/>
+        <w:jc w:val="left"/>
+        <w:rPr/>
+      </w:pPr>
+      <w:r>
+        <w:rPr/>
+        <w:t>安裝</w:t>
+      </w:r>
+      <w:r>
+        <w:rPr/>
+        <w:t>費 =</w:t>
+      </w:r>
+      <w:r>
+        <w:rPr/>
+        <w:t xml:space="preserve"> </w:t>
+      </w:r>
+      <w:r>
+        <w:rPr/>
+        <w:t>15000</w:t>
+      </w:r>
+    </w:p>
+    <w:p>
+      <w:pPr>
+        <w:pStyle w:val="Normal"/>
+        <w:ind w:left="0"/>
+        <w:jc w:val="left"/>
+        <w:rPr/>
+      </w:pPr>
+    </w:p>
+    <w:p>
+      <w:pPr>
+        <w:pStyle w:val="Normal"/>
+        <w:ind w:left="0"/>
+        <w:jc w:val="left"/>
+        <w:rPr/>
+      </w:pPr>
+      <w:r>
+        <w:rPr/>
+        <w:t>想求：</w:t>
+      </w:r>
+    </w:p>
+    <w:p>
+      <w:pPr>
+        <w:pStyle w:val="Normal"/>
+        <w:ind w:left="0"/>
+        <w:jc w:val="left"/>
+        <w:rPr/>
+      </w:pPr>
+      <w:r>
+        <w:rPr/>
+        <w:t>該機器的應有的帳面成本為?</w:t>
+      </w:r>
+    </w:p>
+    <w:p>
+      <w:pPr>
+        <w:pStyle w:val="Normal"/>
+        <w:ind w:left="0"/>
+        <w:jc w:val="left"/>
+        <w:rPr/>
+      </w:pPr>
+    </w:p>
+    <w:p>
+      <w:pPr>
+        <w:pStyle w:val="Normal"/>
+        <w:ind w:left="0"/>
+        <w:jc w:val="left"/>
+        <w:rPr/>
+      </w:pPr>
+      <w:r>
+        <w:rPr/>
+        <w:t>可求：</w:t>
+      </w:r>
+    </w:p>
+    <w:p>
+      <w:pPr>
+        <w:pStyle w:val="Normal"/>
+        <w:ind w:left="0"/>
+        <w:jc w:val="left"/>
+        <w:rPr/>
+      </w:pPr>
+      <w:r>
+        <w:rPr/>
+        <w:t>帳面</w:t>
+      </w:r>
+      <w:r>
+        <w:rPr/>
+        <w:t xml:space="preserve">成本 </w:t>
+      </w:r>
+    </w:p>
+    <w:p>
+      <w:pPr>
+        <w:pStyle w:val="Normal"/>
+        <w:ind w:left="0"/>
+        <w:jc w:val="left"/>
+        <w:rPr/>
+      </w:pPr>
+      <w:r>
+        <w:rPr/>
+        <w:t xml:space="preserve">= </w:t>
+      </w:r>
+      <w:r>
+        <w:rPr/>
+        <w:t>機器</w:t>
+      </w:r>
+      <w:r>
+        <w:rPr/>
+        <w:t xml:space="preserve">定價 - </w:t>
+      </w:r>
+      <w:r>
+        <w:rPr/>
+        <w:t xml:space="preserve">( </w:t>
+      </w:r>
+      <w:r>
+        <w:rPr/>
+        <w:t>商業</w:t>
+      </w:r>
+      <w:r>
+        <w:rPr/>
+        <w:t xml:space="preserve">折扣 + </w:t>
+      </w:r>
+      <w:r>
+        <w:rPr/>
+        <w:t>現金</w:t>
+      </w:r>
+      <w:r>
+        <w:rPr/>
+        <w:t>折扣</w:t>
+      </w:r>
+      <w:r>
+        <w:rPr/>
+        <w:t xml:space="preserve"> )</w:t>
+      </w:r>
+      <w:r>
+        <w:rPr/>
+        <w:t xml:space="preserve">  </w:t>
+      </w:r>
+      <w:r>
+        <w:rPr/>
+        <w:t xml:space="preserve">+ 運費 </w:t>
+      </w:r>
+      <w:r>
+        <w:rPr/>
+        <w:t>+ 安裝</w:t>
+      </w:r>
+      <w:r>
+        <w:rPr/>
+        <w:t>費</w:t>
+      </w:r>
+    </w:p>
+    <w:p>
+      <w:pPr>
+        <w:pStyle w:val="Normal"/>
+        <w:ind w:left="0"/>
+        <w:jc w:val="left"/>
+        <w:rPr/>
+      </w:pPr>
+      <w:r>
+        <w:rPr/>
+        <w:t xml:space="preserve">= 300000 </w:t>
+      </w:r>
+      <w:r>
+        <w:rPr/>
+        <w:t xml:space="preserve">- </w:t>
+      </w:r>
+      <w:r>
+        <w:rPr/>
+        <w:t xml:space="preserve">( </w:t>
+      </w:r>
+      <w:r>
+        <w:rPr/>
+        <w:t xml:space="preserve">30000 + </w:t>
+      </w:r>
+      <w:r>
+        <w:rPr/>
+        <w:t>15000</w:t>
+      </w:r>
+      <w:r>
+        <w:rPr/>
+        <w:t xml:space="preserve"> )</w:t>
+      </w:r>
+      <w:r>
+        <w:rPr/>
+        <w:t xml:space="preserve"> </w:t>
+      </w:r>
+      <w:r>
+        <w:rPr/>
+        <w:t xml:space="preserve">+ 10000 </w:t>
+      </w:r>
+      <w:r>
+        <w:rPr/>
+        <w:t>+ 15000</w:t>
+      </w:r>
+    </w:p>
+    <w:p>
+      <w:pPr>
+        <w:pStyle w:val="Normal"/>
+        <w:ind w:left="0"/>
+        <w:jc w:val="left"/>
+        <w:rPr/>
+      </w:pPr>
+      <w:r>
+        <w:rPr/>
+        <w:t>= 280000</w:t>
+      </w:r>
+    </w:p>
+    <w:p>
+      <w:pPr>
+        <w:pStyle w:val="Normal"/>
+        <w:ind w:left="0"/>
+        <w:jc w:val="left"/>
+        <w:rPr/>
+      </w:pPr>
+    </w:p>
+    <w:p>
+      <w:pPr>
+        <w:pStyle w:val="Normal"/>
+        <w:ind w:left="0"/>
+        <w:jc w:val="left"/>
+        <w:rPr/>
+      </w:pPr>
+      <w:r>
+        <w:rPr/>
+        <w:t>故選1。</w:t>
+      </w:r>
+    </w:p>
+    <w:p>
+      <w:pPr>
+        <w:pStyle w:val="Normal"/>
+        <w:ind w:left="0"/>
+        <w:jc w:val="left"/>
+        <w:rPr>
+          <w:sz w:val="24"/>
+          <w:szCs w:val="24"/>
+        </w:rPr>
+      </w:pPr>
+    </w:p>
+    <w:p>
+      <w:pPr>
+        <w:pStyle w:val="Normal"/>
+        <w:ind w:left="0"/>
+        <w:jc w:val="left"/>
+        <w:rPr>
+          <w:sz w:val="24"/>
+          <w:szCs w:val="24"/>
+        </w:rPr>
+      </w:pPr>
+      <w:r>
+        <w:rPr>
+          <w:sz w:val="24"/>
+          <w:szCs w:val="24"/>
+        </w:rPr>
+        <w:t>－－－－－－－－－－－－－－完畢－－－－－－－－－－－－－－－－</w:t>
+      </w:r>
+    </w:p>
+    <w:p>
+      <w:pPr>
+        <w:pStyle w:val="Normal"/>
+        <w:ind w:left="0"/>
+        <w:jc w:val="left"/>
+        <w:rPr/>
+      </w:pPr>
+      <w:r>
+        <w:rPr/>
+        <w:t>23.</w:t>
+      </w:r>
+    </w:p>
+    <w:p>
+      <w:pPr>
+        <w:pStyle w:val="Normal"/>
+        <w:ind w:left="0"/>
+        <w:jc w:val="left"/>
+        <w:rPr/>
+      </w:pPr>
+      <w:r>
+        <w:rPr/>
+        <w:t>已知：</w:t>
+      </w:r>
+    </w:p>
+    <w:p>
+      <w:pPr>
+        <w:pStyle w:val="Normal"/>
+        <w:ind w:left="0"/>
+        <w:jc w:val="left"/>
+        <w:rPr/>
+      </w:pPr>
+      <w:r>
+        <w:rPr/>
+        <w:t>在2016/1/1購入機器，</w:t>
+      </w:r>
+    </w:p>
+    <w:p>
+      <w:pPr>
+        <w:pStyle w:val="Normal"/>
+        <w:ind w:left="0"/>
+        <w:jc w:val="left"/>
+        <w:rPr/>
+      </w:pPr>
+      <w:r>
+        <w:rPr/>
+        <w:t>c ( 原始成本 )  = 135000</w:t>
+      </w:r>
+    </w:p>
+    <w:p>
+      <w:pPr>
+        <w:pStyle w:val="Normal"/>
+        <w:ind w:left="0"/>
+        <w:jc w:val="left"/>
+        <w:rPr/>
+      </w:pPr>
+      <w:r>
+        <w:rPr/>
+        <w:t>N (估計可用</w:t>
+      </w:r>
+      <w:r>
+        <w:rPr/>
+        <w:t xml:space="preserve">年限 ) = </w:t>
+      </w:r>
+      <w:r>
+        <w:rPr/>
+        <w:t xml:space="preserve">5 </w:t>
+      </w:r>
+    </w:p>
+    <w:p>
+      <w:pPr>
+        <w:pStyle w:val="Normal"/>
+        <w:ind w:left="0"/>
+        <w:jc w:val="left"/>
+        <w:rPr/>
+      </w:pPr>
+      <w:r>
+        <w:rPr/>
+        <w:t xml:space="preserve">SSE </w:t>
+      </w:r>
+      <w:r>
+        <w:rPr/>
+        <w:t xml:space="preserve">( </w:t>
+      </w:r>
+      <w:r>
+        <w:rPr/>
+        <w:t xml:space="preserve">估計SSE ) = 0 </w:t>
+      </w:r>
+    </w:p>
+    <w:p>
+      <w:pPr>
+        <w:pStyle w:val="Normal"/>
+        <w:ind w:left="0"/>
+        <w:jc w:val="left"/>
+        <w:rPr/>
+      </w:pPr>
+    </w:p>
+    <w:p>
+      <w:pPr>
+        <w:pStyle w:val="Normal"/>
+        <w:ind w:left="0"/>
+        <w:jc w:val="left"/>
+        <w:rPr/>
+      </w:pPr>
+      <w:r>
+        <w:rPr/>
+        <w:t>在2020/05/01出售該機器，</w:t>
+      </w:r>
+    </w:p>
+    <w:p>
+      <w:pPr>
+        <w:pStyle w:val="Normal"/>
+        <w:ind w:left="0"/>
+        <w:jc w:val="left"/>
+        <w:rPr/>
+      </w:pPr>
+      <w:r>
+        <w:rPr/>
+        <w:t xml:space="preserve">P (售價 ) </w:t>
+      </w:r>
+      <w:r>
+        <w:rPr/>
+        <w:t>= 30000</w:t>
+      </w:r>
+    </w:p>
+    <w:p>
+      <w:pPr>
+        <w:pStyle w:val="Normal"/>
+        <w:ind w:left="0"/>
+        <w:jc w:val="left"/>
+        <w:rPr/>
+      </w:pPr>
+    </w:p>
+    <w:p>
+      <w:pPr>
+        <w:pStyle w:val="Normal"/>
+        <w:ind w:left="0"/>
+        <w:jc w:val="left"/>
+        <w:rPr/>
+      </w:pPr>
+      <w:r>
+        <w:rPr/>
+        <w:t xml:space="preserve"> 採用直線法提列折舊。</w:t>
+      </w:r>
+    </w:p>
+    <w:p>
+      <w:pPr>
+        <w:pStyle w:val="Normal"/>
+        <w:ind w:left="0"/>
+        <w:jc w:val="left"/>
+        <w:rPr/>
+      </w:pPr>
+    </w:p>
+    <w:p>
+      <w:pPr>
+        <w:pStyle w:val="Normal"/>
+        <w:ind w:left="0"/>
+        <w:jc w:val="left"/>
+        <w:rPr/>
+      </w:pPr>
+      <w:r>
+        <w:rPr/>
+        <w:t>想求：</w:t>
+      </w:r>
+    </w:p>
+    <w:p>
+      <w:pPr>
+        <w:pStyle w:val="Normal"/>
+        <w:ind w:left="0"/>
+        <w:jc w:val="left"/>
+        <w:rPr/>
+      </w:pPr>
+      <w:r>
+        <w:rPr/>
+        <w:t>該機器的出售損益?</w:t>
+      </w:r>
+    </w:p>
+    <w:p>
+      <w:pPr>
+        <w:pStyle w:val="Normal"/>
+        <w:ind w:left="0"/>
+        <w:jc w:val="left"/>
+        <w:rPr/>
+      </w:pPr>
+    </w:p>
+    <w:p>
+      <w:pPr>
+        <w:pStyle w:val="Normal"/>
+        <w:ind w:left="0"/>
+        <w:jc w:val="left"/>
+        <w:rPr/>
+      </w:pPr>
+      <w:r>
+        <w:rPr/>
+        <w:t>可求：</w:t>
+      </w:r>
+    </w:p>
+    <w:p>
+      <w:pPr>
+        <w:pStyle w:val="Normal"/>
+        <w:ind w:left="0"/>
+        <w:jc w:val="left"/>
+        <w:rPr/>
+      </w:pPr>
+    </w:p>
+    <w:p>
+      <w:pPr>
+        <w:pStyle w:val="Normal"/>
+        <w:ind w:left="0"/>
+        <w:jc w:val="left"/>
+        <w:rPr/>
+      </w:pPr>
+      <w:r>
+        <w:rPr/>
+        <w:t xml:space="preserve">經過第t年後的折舊費用 </w:t>
+      </w:r>
+    </w:p>
+    <w:p>
+      <w:pPr>
+        <w:pStyle w:val="Normal"/>
+        <w:ind w:left="0"/>
+        <w:jc w:val="left"/>
+        <w:rPr/>
+      </w:pPr>
+      <w:r>
+        <w:rPr/>
+        <w:t xml:space="preserve">= </w:t>
+      </w:r>
+      <m:oMathPara xmlns:m="http://schemas.openxmlformats.org/officeDocument/2006/math">
+        <m:oMath xmlns:m="http://schemas.openxmlformats.org/officeDocument/2006/math">
+          <m:r xmlns:m="http://schemas.openxmlformats.org/officeDocument/2006/math">
+            <m:t xmlns:m="http://schemas.openxmlformats.org/officeDocument/2006/math">𝑝𝑑𝑓</m:t>
+          </m:r>
+          <m:d xmlns:m="http://schemas.openxmlformats.org/officeDocument/2006/math">
+            <m:dPr>
+              <m:ctrlPr/>
+            </m:dPr>
+            <m:e>
+              <m:r>
+                <m:t>𝑡</m:t>
+              </m:r>
+            </m:e>
+          </m:d>
+        </m:oMath>
+      </m:oMathPara>
+    </w:p>
+    <w:p>
+      <w:pPr>
+        <w:pStyle w:val="Normal"/>
+        <w:ind w:left="0"/>
+        <w:jc w:val="left"/>
+        <w:rPr/>
+      </w:pPr>
+      <w:r>
+        <w:rPr/>
+        <w:t xml:space="preserve"> =</w:t>
+      </w:r>
+      <m:oMathPara xmlns:m="http://schemas.openxmlformats.org/officeDocument/2006/math">
+        <m:oMath xmlns:m="http://schemas.openxmlformats.org/officeDocument/2006/math">
+          <m:f xmlns:m="http://schemas.openxmlformats.org/officeDocument/2006/math">
+            <m:fPr>
+              <m:ctrlPr/>
+            </m:fPr>
+            <m:num>
+              <m:d>
+                <m:dPr>
+                  <m:ctrlPr/>
+                </m:dPr>
+                <m:e>
+                  <m:r>
+                    <m:t>𝑐</m:t>
+                  </m:r>
+                  <m:r>
+                    <m:t>−</m:t>
+                  </m:r>
+                  <m:r>
+                    <m:t>𝑆𝑆𝐸</m:t>
+                  </m:r>
+                </m:e>
+              </m:d>
+            </m:num>
+            <m:den>
+              <m:r>
+                <m:t>𝑁</m:t>
+              </m:r>
+            </m:den>
+          </m:f>
+        </m:oMath>
+      </m:oMathPara>
+      <w:r>
+        <w:rPr/>
+        <w:t xml:space="preserve"> </w:t>
+      </w:r>
+    </w:p>
+    <w:p>
+      <w:pPr>
+        <w:pStyle w:val="Normal"/>
+        <w:ind w:left="0"/>
+        <w:jc w:val="left"/>
+        <w:rPr/>
+      </w:pPr>
+      <w:r>
+        <w:rPr/>
+        <w:t xml:space="preserve">= </w:t>
+      </w:r>
+      <m:oMathPara xmlns:m="http://schemas.openxmlformats.org/officeDocument/2006/math">
+        <m:oMath xmlns:m="http://schemas.openxmlformats.org/officeDocument/2006/math">
+          <m:f xmlns:m="http://schemas.openxmlformats.org/officeDocument/2006/math">
+            <m:fPr>
+              <m:ctrlPr/>
+            </m:fPr>
+            <m:num>
+              <m:d>
+                <m:dPr>
+                  <m:ctrlPr/>
+                </m:dPr>
+                <m:e>
+                  <m:r>
+                    <m:t>135000 − 0 </m:t>
+                  </m:r>
+                </m:e>
+              </m:d>
+            </m:num>
+            <m:den>
+              <m:r>
+                <m:t>5</m:t>
+              </m:r>
+            </m:den>
+          </m:f>
+        </m:oMath>
+      </m:oMathPara>
+    </w:p>
+    <w:p>
+      <w:pPr>
+        <w:pStyle w:val="Normal"/>
+        <w:ind w:left="0"/>
+        <w:jc w:val="left"/>
+        <w:rPr/>
+      </w:pPr>
+      <w:r>
+        <w:rPr/>
+        <w:t xml:space="preserve">= </w:t>
+      </w:r>
+      <m:oMathPara xmlns:m="http://schemas.openxmlformats.org/officeDocument/2006/math">
+        <m:oMath xmlns:m="http://schemas.openxmlformats.org/officeDocument/2006/math">
+          <m:r xmlns:m="http://schemas.openxmlformats.org/officeDocument/2006/math">
+            <m:t xmlns:m="http://schemas.openxmlformats.org/officeDocument/2006/math">27000 </m:t>
+          </m:r>
+        </m:oMath>
+      </m:oMathPara>
+    </w:p>
+    <w:p>
+      <w:pPr>
+        <w:pStyle w:val="Normal"/>
+        <w:ind w:left="0"/>
+        <w:jc w:val="left"/>
+        <w:rPr/>
+      </w:pPr>
+      <w:r>
+        <w:rPr/>
+        <w:t xml:space="preserve"> </w:t>
+      </w:r>
+    </w:p>
+    <w:p>
+      <w:pPr>
+        <w:pStyle w:val="Normal"/>
+        <w:ind w:left="0"/>
+        <w:jc w:val="left"/>
+        <w:rPr/>
+      </w:pPr>
+      <w:r>
+        <w:rPr/>
+        <w:t>所以，可知</w:t>
+      </w:r>
+    </w:p>
+    <w:p>
+      <w:pPr>
+        <w:pStyle w:val="Normal"/>
+        <w:ind w:left="0"/>
+        <w:jc w:val="left"/>
+        <w:rPr/>
+      </w:pPr>
+      <w:r>
+        <w:rPr/>
+        <w:t>2016</w:t>
+      </w:r>
+      <w:r>
+        <w:rPr/>
+        <w:t xml:space="preserve"> ,</w:t>
+      </w:r>
+      <w:r>
+        <w:rPr/>
+        <w:t xml:space="preserve"> 2017</w:t>
+      </w:r>
+      <w:r>
+        <w:rPr/>
+        <w:t xml:space="preserve"> ,</w:t>
+      </w:r>
+      <w:r>
+        <w:rPr/>
+        <w:t xml:space="preserve"> </w:t>
+      </w:r>
+      <w:r>
+        <w:rPr/>
+        <w:t>2018</w:t>
+      </w:r>
+      <w:r>
+        <w:rPr/>
+        <w:t xml:space="preserve"> ,</w:t>
+      </w:r>
+      <w:r>
+        <w:rPr/>
+        <w:t xml:space="preserve"> 2019年的折舊費用皆為 </w:t>
+      </w:r>
+      <m:oMathPara xmlns:m="http://schemas.openxmlformats.org/officeDocument/2006/math">
+        <m:oMath xmlns:m="http://schemas.openxmlformats.org/officeDocument/2006/math">
+          <m:r xmlns:m="http://schemas.openxmlformats.org/officeDocument/2006/math">
+            <m:t xmlns:m="http://schemas.openxmlformats.org/officeDocument/2006/math">27000 </m:t>
+          </m:r>
+        </m:oMath>
+      </m:oMathPara>
+      <w:r>
+        <w:rPr/>
+        <w:t>元。</w:t>
+      </w:r>
+    </w:p>
+    <w:p>
+      <w:pPr>
+        <w:pStyle w:val="Normal"/>
+        <w:ind w:left="0"/>
+        <w:jc w:val="left"/>
+        <w:rPr/>
+      </w:pPr>
+      <w:r>
+        <w:rPr/>
+        <w:t xml:space="preserve">2020年一月到四月的折舊費用為 </w:t>
+      </w:r>
+      <m:oMathPara xmlns:m="http://schemas.openxmlformats.org/officeDocument/2006/math">
+        <m:oMath xmlns:m="http://schemas.openxmlformats.org/officeDocument/2006/math">
+          <m:r xmlns:m="http://schemas.openxmlformats.org/officeDocument/2006/math">
+            <m:t xmlns:m="http://schemas.openxmlformats.org/officeDocument/2006/math">27000 </m:t>
+          </m:r>
+        </m:oMath>
+      </m:oMathPara>
+      <w:r>
+        <w:rPr/>
+        <w:t xml:space="preserve"> </w:t>
+      </w:r>
+      <w:r>
+        <w:rPr/>
+        <w:t xml:space="preserve">* 4 </w:t>
+      </w:r>
+      <w:r>
+        <w:rPr/>
+        <w:t xml:space="preserve">/ 12 = </w:t>
+      </w:r>
+      <m:oMathPara xmlns:m="http://schemas.openxmlformats.org/officeDocument/2006/math">
+        <m:oMath xmlns:m="http://schemas.openxmlformats.org/officeDocument/2006/math">
+          <m:r xmlns:m="http://schemas.openxmlformats.org/officeDocument/2006/math">
+            <m:t xmlns:m="http://schemas.openxmlformats.org/officeDocument/2006/math">9000 </m:t>
+          </m:r>
+        </m:oMath>
+      </m:oMathPara>
+      <w:r>
+        <w:rPr/>
+        <w:t xml:space="preserve"> 元。</w:t>
+      </w:r>
+    </w:p>
+    <w:p>
+      <w:pPr>
+        <w:pStyle w:val="Normal"/>
+        <w:ind w:left="0"/>
+        <w:jc w:val="left"/>
+        <w:rPr/>
+      </w:pPr>
+    </w:p>
+    <w:p>
+      <w:pPr>
+        <w:pStyle w:val="Normal"/>
+        <w:ind w:left="0"/>
+        <w:jc w:val="left"/>
+        <w:rPr/>
+      </w:pPr>
+      <w:r>
+        <w:rPr/>
+        <w:t>所以，</w:t>
+      </w:r>
+      <w:r>
+        <w:rPr/>
+        <w:t>2016年一月一號</w:t>
+      </w:r>
+      <w:r>
+        <w:rPr/>
+        <w:t>到</w:t>
+      </w:r>
+      <w:r>
+        <w:rPr/>
+        <w:t>2020</w:t>
+      </w:r>
+      <w:r>
+        <w:rPr/>
+        <w:t>年五月一號</w:t>
+      </w:r>
+      <w:r>
+        <w:rPr/>
+        <w:t xml:space="preserve">的累積折舊費用為 </w:t>
+      </w:r>
+    </w:p>
+    <w:p>
+      <w:pPr>
+        <w:pStyle w:val="Normal"/>
+        <w:ind w:left="0"/>
+        <w:jc w:val="left"/>
+        <w:rPr/>
+      </w:pPr>
+      <m:oMathPara xmlns:m="http://schemas.openxmlformats.org/officeDocument/2006/math">
+        <m:oMath xmlns:m="http://schemas.openxmlformats.org/officeDocument/2006/math">
+          <m:r xmlns:m="http://schemas.openxmlformats.org/officeDocument/2006/math">
+            <m:t xmlns:m="http://schemas.openxmlformats.org/officeDocument/2006/math">27000 </m:t>
+          </m:r>
+        </m:oMath>
+      </m:oMathPara>
+      <w:r>
+        <w:rPr/>
+        <w:t xml:space="preserve"> </w:t>
+      </w:r>
+      <w:r>
+        <w:rPr/>
+        <w:t xml:space="preserve">* </w:t>
+      </w:r>
+      <w:r>
+        <w:rPr/>
+        <w:t xml:space="preserve">4 </w:t>
+      </w:r>
+      <w:r>
+        <w:rPr/>
+        <w:t xml:space="preserve">+ </w:t>
+      </w:r>
+      <m:oMathPara xmlns:m="http://schemas.openxmlformats.org/officeDocument/2006/math">
+        <m:oMath xmlns:m="http://schemas.openxmlformats.org/officeDocument/2006/math">
+          <m:r xmlns:m="http://schemas.openxmlformats.org/officeDocument/2006/math">
+            <m:t xmlns:m="http://schemas.openxmlformats.org/officeDocument/2006/math">9000 </m:t>
+          </m:r>
+        </m:oMath>
+      </m:oMathPara>
+      <w:r>
+        <w:rPr/>
+        <w:t xml:space="preserve"> = </w:t>
+      </w:r>
+      <w:r>
+        <w:rPr/>
+        <w:t>117000元。</w:t>
+      </w:r>
+    </w:p>
+    <w:p>
+      <w:pPr>
+        <w:pStyle w:val="Normal"/>
+        <w:ind w:left="0"/>
+        <w:jc w:val="left"/>
+        <w:rPr/>
+      </w:pPr>
+    </w:p>
+    <w:p>
+      <w:pPr>
+        <w:pStyle w:val="Normal"/>
+        <w:ind w:left="0"/>
+        <w:jc w:val="left"/>
+        <w:rPr/>
+      </w:pPr>
+      <w:r>
+        <w:rPr/>
+        <w:t>此外，透過定義，出售損益為折舊後售出的價格減掉折舊後的價值。</w:t>
+      </w:r>
+    </w:p>
+    <w:p>
+      <w:pPr>
+        <w:pStyle w:val="Normal"/>
+        <w:ind w:left="0"/>
+        <w:jc w:val="left"/>
+        <w:rPr/>
+      </w:pPr>
+      <w:r>
+        <w:rPr/>
+        <w:t>出售</w:t>
+      </w:r>
+      <w:r>
+        <w:rPr/>
+        <w:t xml:space="preserve">損益 </w:t>
+      </w:r>
+    </w:p>
+    <w:p>
+      <w:pPr>
+        <w:pStyle w:val="Normal"/>
+        <w:ind w:left="0"/>
+        <w:jc w:val="left"/>
+        <w:rPr/>
+      </w:pPr>
+      <w:r>
+        <w:rPr/>
+        <w:t xml:space="preserve">= </w:t>
+      </w:r>
+      <w:r>
+        <w:rPr/>
+        <w:t>折舊後售出的</w:t>
+      </w:r>
+      <w:r>
+        <w:rPr/>
+        <w:t>價格 -</w:t>
+      </w:r>
+      <w:r>
+        <w:rPr/>
+        <w:t xml:space="preserve"> </w:t>
+      </w:r>
+      <w:r>
+        <w:rPr/>
+        <w:t>折舊後的價值</w:t>
+      </w:r>
+    </w:p>
+    <w:p>
+      <w:pPr>
+        <w:pStyle w:val="Normal"/>
+        <w:ind w:left="0"/>
+        <w:jc w:val="left"/>
+        <w:rPr/>
+      </w:pPr>
+      <w:r>
+        <w:rPr/>
+        <w:t xml:space="preserve">= 30000 </w:t>
+      </w:r>
+      <w:r>
+        <w:rPr/>
+        <w:t xml:space="preserve">- </w:t>
+      </w:r>
+      <w:r>
+        <w:rPr/>
+        <w:t xml:space="preserve">( </w:t>
+      </w:r>
+      <w:r>
+        <w:rPr/>
+        <w:t xml:space="preserve">135000 – </w:t>
+      </w:r>
+      <w:r>
+        <w:rPr/>
+        <w:t>117000</w:t>
+      </w:r>
+      <w:r>
+        <w:rPr/>
+        <w:t xml:space="preserve"> )</w:t>
+      </w:r>
+      <w:r>
+        <w:rPr/>
+        <w:t xml:space="preserve"> </w:t>
+      </w:r>
+      <w:r>
+        <w:rPr/>
+        <w:t>= 12000</w:t>
+      </w:r>
+    </w:p>
+    <w:p>
+      <w:pPr>
+        <w:pStyle w:val="Normal"/>
+        <w:ind w:left="0"/>
+        <w:jc w:val="left"/>
+        <w:rPr/>
+      </w:pPr>
+      <w:r>
+        <w:rPr/>
+        <w:t>所以，利得12000元。</w:t>
+      </w:r>
+    </w:p>
+    <w:p>
+      <w:pPr>
+        <w:pStyle w:val="Normal"/>
+        <w:ind w:left="0"/>
+        <w:jc w:val="left"/>
+        <w:rPr/>
+      </w:pPr>
+    </w:p>
+    <w:p>
+      <w:pPr>
+        <w:pStyle w:val="Normal"/>
+        <w:ind w:left="0"/>
+        <w:jc w:val="left"/>
+        <w:rPr/>
+      </w:pPr>
+      <w:r>
+        <w:rPr/>
+        <w:t>故選1。</w:t>
+      </w:r>
+    </w:p>
+    <w:p>
+      <w:pPr>
+        <w:pStyle w:val="Normal"/>
+        <w:ind w:left="0"/>
+        <w:jc w:val="left"/>
+        <w:rPr/>
+      </w:pPr>
+    </w:p>
+    <w:p>
+      <w:pPr>
+        <w:pStyle w:val="Normal"/>
+        <w:ind w:left="0"/>
+        <w:jc w:val="left"/>
+        <w:rPr/>
+      </w:pPr>
+    </w:p>
+    <w:p>
+      <w:pPr>
+        <w:pStyle w:val="Normal"/>
+        <w:ind w:left="0"/>
+        <w:jc w:val="left"/>
+        <w:rPr/>
+      </w:pPr>
+    </w:p>
+    <w:p>
+      <w:pPr>
+        <w:pStyle w:val="Normal"/>
+        <w:ind w:left="0"/>
+        <w:jc w:val="left"/>
+        <w:rPr/>
       </w:pPr>
     </w:p>
     <w:p>
@@ -36685,7 +43239,21 @@
           <w:sz w:val="24"/>
           <w:szCs w:val="24"/>
         </w:rPr>
-        <w:t>在化簡後，應該不難發現方法一的公式(如下)的推導過程。</w:t>
+        <w:t>在化簡後，應該不難發現方法一的公式</w:t>
+      </w:r>
+      <w:r>
+        <w:rPr>
+          <w:sz w:val="24"/>
+          <w:szCs w:val="24"/>
+        </w:rPr>
+        <w:t>(如下</w:t>
+      </w:r>
+      <w:r>
+        <w:rPr>
+          <w:sz w:val="24"/>
+          <w:szCs w:val="24"/>
+        </w:rPr>
+        <w:t>)的推導過程。</w:t>
       </w:r>
     </w:p>
     <w:p>
@@ -36844,6 +43412,35 @@
           <w:sz w:val="24"/>
           <w:szCs w:val="24"/>
         </w:rPr>
+        <w:t>故選4。</w:t>
+      </w:r>
+    </w:p>
+    <w:p>
+      <w:pPr>
+        <w:pStyle w:val="Normal"/>
+        <w:ind w:left="0"/>
+        <w:jc w:val="left"/>
+        <w:rPr>
+          <w:sz w:val="24"/>
+          <w:szCs w:val="24"/>
+        </w:rPr>
+      </w:pPr>
+    </w:p>
+    <w:p>
+      <w:pPr>
+        <w:pStyle w:val="Normal"/>
+        <w:ind w:left="0"/>
+        <w:jc w:val="left"/>
+        <w:rPr>
+          <w:sz w:val="24"/>
+          <w:szCs w:val="24"/>
+        </w:rPr>
+      </w:pPr>
+      <w:r>
+        <w:rPr>
+          <w:sz w:val="24"/>
+          <w:szCs w:val="24"/>
+        </w:rPr>
         <w:t>－－－－－－－－－－－－－－完畢－－－－－－－－－－－－－－－－</w:t>
       </w:r>
     </w:p>
@@ -36862,7 +43459,68 @@
           <w:sz w:val="24"/>
           <w:szCs w:val="24"/>
         </w:rPr>
-        <w:t>39.</w:t>
+        <w:t>40.</w:t>
+      </w:r>
+    </w:p>
+    <w:p>
+      <w:pPr>
+        <w:pStyle w:val="Normal"/>
+        <w:ind w:left="0"/>
+        <w:jc w:val="left"/>
+        <w:rPr>
+          <w:sz w:val="24"/>
+          <w:szCs w:val="24"/>
+        </w:rPr>
+      </w:pPr>
+      <w:r>
+        <w:rPr>
+          <w:sz w:val="24"/>
+          <w:szCs w:val="24"/>
+        </w:rPr>
+        <w:t>詳見</w:t>
+      </w:r>
+      <w:r>
+        <w:rPr>
+          <w:sz w:val="24"/>
+          <w:szCs w:val="24"/>
+        </w:rPr>
+        <w:t xml:space="preserve">， accounting </w:t>
+      </w:r>
+      <w:r>
+        <w:rPr>
+          <w:sz w:val="24"/>
+          <w:szCs w:val="24"/>
+        </w:rPr>
+        <w:t>exercise.xlsx檔裡的工作表 Q12-40。</w:t>
+      </w:r>
+    </w:p>
+    <w:p>
+      <w:pPr>
+        <w:pStyle w:val="Normal"/>
+        <w:ind w:left="0"/>
+        <w:jc w:val="left"/>
+        <w:rPr>
+          <w:sz w:val="24"/>
+          <w:szCs w:val="24"/>
+        </w:rPr>
+      </w:pPr>
+    </w:p>
+    <w:p>
+      <w:pPr>
+        <w:pStyle w:val="Normal"/>
+        <w:ind w:left="0"/>
+        <w:jc w:val="left"/>
+        <w:rPr>
+          <w:sz w:val="24"/>
+          <w:szCs w:val="24"/>
+        </w:rPr>
+      </w:pPr>
+      <w:r>
+        <w:rPr>
+          <w:sz w:val="24"/>
+          <w:szCs w:val="24"/>
+        </w:rPr>
+        <w:t>故選2。</w:t>
       </w:r>
     </w:p>
     <w:p>
@@ -36909,7 +43567,426 @@
           <w:sz w:val="24"/>
           <w:szCs w:val="24"/>
         </w:rPr>
-        <w:t>39.</w:t>
+        <w:t>41.</w:t>
+      </w:r>
+    </w:p>
+    <w:p>
+      <w:pPr>
+        <w:pStyle w:val="Normal"/>
+        <w:ind w:left="0"/>
+        <w:jc w:val="left"/>
+        <w:rPr>
+          <w:sz w:val="24"/>
+          <w:szCs w:val="24"/>
+        </w:rPr>
+      </w:pPr>
+      <w:r>
+        <w:rPr>
+          <w:sz w:val="24"/>
+          <w:szCs w:val="24"/>
+        </w:rPr>
+        <w:t>已知：</w:t>
+      </w:r>
+    </w:p>
+    <w:p>
+      <w:pPr>
+        <w:pStyle w:val="Normal"/>
+        <w:ind w:left="0"/>
+        <w:jc w:val="left"/>
+        <w:rPr>
+          <w:sz w:val="24"/>
+          <w:szCs w:val="24"/>
+        </w:rPr>
+      </w:pPr>
+      <w:r>
+        <w:rPr>
+          <w:sz w:val="24"/>
+          <w:szCs w:val="24"/>
+        </w:rPr>
+        <w:t xml:space="preserve">2020/10/1購入 </w:t>
+      </w:r>
+      <w:r>
+        <w:rPr>
+          <w:sz w:val="24"/>
+          <w:szCs w:val="24"/>
+        </w:rPr>
+        <w:t xml:space="preserve">價值 = </w:t>
+      </w:r>
+      <w:r>
+        <w:rPr>
+          <w:sz w:val="24"/>
+          <w:szCs w:val="24"/>
+        </w:rPr>
+        <w:t>1500000 元的機器</w:t>
+      </w:r>
+    </w:p>
+    <w:p>
+      <w:pPr>
+        <w:pStyle w:val="Normal"/>
+        <w:ind w:left="0"/>
+        <w:jc w:val="left"/>
+        <w:rPr>
+          <w:sz w:val="24"/>
+          <w:szCs w:val="24"/>
+        </w:rPr>
+      </w:pPr>
+      <w:r>
+        <w:rPr>
+          <w:sz w:val="24"/>
+          <w:szCs w:val="24"/>
+        </w:rPr>
+        <w:t>估計使用</w:t>
+      </w:r>
+      <w:r>
+        <w:rPr>
+          <w:sz w:val="24"/>
+          <w:szCs w:val="24"/>
+        </w:rPr>
+        <w:t xml:space="preserve">年限 = </w:t>
+      </w:r>
+      <w:r>
+        <w:rPr>
+          <w:sz w:val="24"/>
+          <w:szCs w:val="24"/>
+        </w:rPr>
+        <w:t xml:space="preserve">4 </w:t>
+      </w:r>
+    </w:p>
+    <w:p>
+      <w:pPr>
+        <w:pStyle w:val="Normal"/>
+        <w:ind w:left="0"/>
+        <w:jc w:val="left"/>
+        <w:rPr>
+          <w:sz w:val="24"/>
+          <w:szCs w:val="24"/>
+        </w:rPr>
+      </w:pPr>
+      <w:r>
+        <w:rPr>
+          <w:sz w:val="24"/>
+          <w:szCs w:val="24"/>
+        </w:rPr>
+        <w:t>估計總產量 =  10000000</w:t>
+      </w:r>
+    </w:p>
+    <w:p>
+      <w:pPr>
+        <w:pStyle w:val="Normal"/>
+        <w:ind w:left="0"/>
+        <w:jc w:val="left"/>
+        <w:rPr>
+          <w:sz w:val="24"/>
+          <w:szCs w:val="24"/>
+        </w:rPr>
+      </w:pPr>
+      <w:r>
+        <w:rPr>
+          <w:sz w:val="24"/>
+          <w:szCs w:val="24"/>
+        </w:rPr>
+        <w:t>估計殘</w:t>
+      </w:r>
+      <w:r>
+        <w:rPr>
+          <w:sz w:val="24"/>
+          <w:szCs w:val="24"/>
+        </w:rPr>
+        <w:t xml:space="preserve">值 = </w:t>
+      </w:r>
+      <w:r>
+        <w:rPr>
+          <w:sz w:val="24"/>
+          <w:szCs w:val="24"/>
+        </w:rPr>
+        <w:t>100000</w:t>
+      </w:r>
+    </w:p>
+    <w:p>
+      <w:pPr>
+        <w:pStyle w:val="Normal"/>
+        <w:ind w:left="0"/>
+        <w:jc w:val="left"/>
+        <w:rPr>
+          <w:sz w:val="24"/>
+          <w:szCs w:val="24"/>
+        </w:rPr>
+      </w:pPr>
+    </w:p>
+    <w:p>
+      <w:pPr>
+        <w:pStyle w:val="Normal"/>
+        <w:ind w:left="0"/>
+        <w:jc w:val="left"/>
+        <w:rPr>
+          <w:sz w:val="24"/>
+          <w:szCs w:val="24"/>
+        </w:rPr>
+      </w:pPr>
+      <w:r>
+        <w:rPr>
+          <w:sz w:val="24"/>
+          <w:szCs w:val="24"/>
+        </w:rPr>
+        <w:t>採用直線法折舊</w:t>
+      </w:r>
+    </w:p>
+    <w:p>
+      <w:pPr>
+        <w:pStyle w:val="Normal"/>
+        <w:ind w:left="0"/>
+        <w:jc w:val="left"/>
+        <w:rPr>
+          <w:sz w:val="24"/>
+          <w:szCs w:val="24"/>
+        </w:rPr>
+      </w:pPr>
+    </w:p>
+    <w:p>
+      <w:pPr>
+        <w:pStyle w:val="Normal"/>
+        <w:ind w:left="0"/>
+        <w:jc w:val="left"/>
+        <w:rPr>
+          <w:sz w:val="24"/>
+          <w:szCs w:val="24"/>
+        </w:rPr>
+      </w:pPr>
+      <w:r>
+        <w:rPr>
+          <w:sz w:val="24"/>
+          <w:szCs w:val="24"/>
+        </w:rPr>
+        <w:t>假設：</w:t>
+      </w:r>
+    </w:p>
+    <w:p>
+      <w:pPr>
+        <w:pStyle w:val="Normal"/>
+        <w:ind w:left="0"/>
+        <w:jc w:val="left"/>
+        <w:rPr>
+          <w:sz w:val="24"/>
+          <w:szCs w:val="24"/>
+        </w:rPr>
+      </w:pPr>
+      <w:r>
+        <w:rPr>
+          <w:sz w:val="24"/>
+          <w:szCs w:val="24"/>
+        </w:rPr>
+        <w:t>今年共產</w:t>
+      </w:r>
+      <w:r>
+        <w:rPr>
+          <w:sz w:val="24"/>
+          <w:szCs w:val="24"/>
+        </w:rPr>
+        <w:t xml:space="preserve">出 60000 </w:t>
+      </w:r>
+      <w:r>
+        <w:rPr>
+          <w:sz w:val="24"/>
+          <w:szCs w:val="24"/>
+        </w:rPr>
+        <w:t>單位</w:t>
+      </w:r>
+    </w:p>
+    <w:p>
+      <w:pPr>
+        <w:pStyle w:val="Normal"/>
+        <w:ind w:left="0"/>
+        <w:jc w:val="left"/>
+        <w:rPr>
+          <w:sz w:val="24"/>
+          <w:szCs w:val="24"/>
+        </w:rPr>
+      </w:pPr>
+    </w:p>
+    <w:p>
+      <w:pPr>
+        <w:pStyle w:val="Normal"/>
+        <w:ind w:left="0"/>
+        <w:jc w:val="left"/>
+        <w:rPr>
+          <w:sz w:val="24"/>
+          <w:szCs w:val="24"/>
+        </w:rPr>
+      </w:pPr>
+      <w:r>
+        <w:rPr>
+          <w:sz w:val="24"/>
+          <w:szCs w:val="24"/>
+        </w:rPr>
+        <w:t>想求：</w:t>
+      </w:r>
+    </w:p>
+    <w:p>
+      <w:pPr>
+        <w:pStyle w:val="Normal"/>
+        <w:ind w:left="0"/>
+        <w:jc w:val="left"/>
+        <w:rPr>
+          <w:sz w:val="24"/>
+          <w:szCs w:val="24"/>
+        </w:rPr>
+      </w:pPr>
+      <w:r>
+        <w:rPr>
+          <w:sz w:val="24"/>
+          <w:szCs w:val="24"/>
+        </w:rPr>
+        <w:t>今年年底的折舊費用?</w:t>
+      </w:r>
+    </w:p>
+    <w:p>
+      <w:pPr>
+        <w:pStyle w:val="Normal"/>
+        <w:ind w:left="0"/>
+        <w:jc w:val="left"/>
+        <w:rPr>
+          <w:sz w:val="24"/>
+          <w:szCs w:val="24"/>
+        </w:rPr>
+      </w:pPr>
+    </w:p>
+    <w:p>
+      <w:pPr>
+        <w:pStyle w:val="Normal"/>
+        <w:ind w:left="0"/>
+        <w:jc w:val="left"/>
+        <w:rPr>
+          <w:sz w:val="24"/>
+          <w:szCs w:val="24"/>
+        </w:rPr>
+      </w:pPr>
+      <w:r>
+        <w:rPr>
+          <w:sz w:val="24"/>
+          <w:szCs w:val="24"/>
+        </w:rPr>
+        <w:t>可求：</w:t>
+      </w:r>
+    </w:p>
+    <w:p>
+      <w:pPr>
+        <w:pStyle w:val="Normal"/>
+        <w:ind w:left="0"/>
+        <w:jc w:val="left"/>
+        <w:rPr>
+          <w:sz w:val="24"/>
+          <w:szCs w:val="24"/>
+        </w:rPr>
+      </w:pPr>
+    </w:p>
+    <w:p>
+      <w:pPr>
+        <w:pStyle w:val="Normal"/>
+        <w:ind w:left="0"/>
+        <w:jc w:val="left"/>
+        <w:rPr>
+          <w:sz w:val="24"/>
+          <w:szCs w:val="24"/>
+        </w:rPr>
+      </w:pPr>
+      <w:r>
+        <w:rPr>
+          <w:sz w:val="24"/>
+          <w:szCs w:val="24"/>
+        </w:rPr>
+        <w:t>今年</w:t>
+      </w:r>
+      <w:r>
+        <w:rPr>
+          <w:sz w:val="24"/>
+          <w:szCs w:val="24"/>
+        </w:rPr>
+        <w:t xml:space="preserve">折舊 = </w:t>
+      </w:r>
+      <w:r>
+        <w:rPr>
+          <w:sz w:val="24"/>
+          <w:szCs w:val="24"/>
+        </w:rPr>
+        <w:t xml:space="preserve">( </w:t>
+      </w:r>
+      <w:r>
+        <w:rPr>
+          <w:sz w:val="24"/>
+          <w:szCs w:val="24"/>
+        </w:rPr>
+        <w:t>1500000  - 100000</w:t>
+      </w:r>
+      <w:r>
+        <w:rPr>
+          <w:sz w:val="24"/>
+          <w:szCs w:val="24"/>
+        </w:rPr>
+        <w:t xml:space="preserve"> )</w:t>
+      </w:r>
+      <w:r>
+        <w:rPr>
+          <w:sz w:val="24"/>
+          <w:szCs w:val="24"/>
+        </w:rPr>
+        <w:t xml:space="preserve"> / </w:t>
+      </w:r>
+      <w:r>
+        <w:rPr>
+          <w:sz w:val="24"/>
+          <w:szCs w:val="24"/>
+        </w:rPr>
+        <w:t xml:space="preserve">4 * </w:t>
+      </w:r>
+      <w:r>
+        <w:rPr>
+          <w:sz w:val="24"/>
+          <w:szCs w:val="24"/>
+        </w:rPr>
+        <w:t xml:space="preserve">3 / </w:t>
+      </w:r>
+      <w:r>
+        <w:rPr>
+          <w:sz w:val="24"/>
+          <w:szCs w:val="24"/>
+        </w:rPr>
+        <w:t xml:space="preserve">12 = </w:t>
+      </w:r>
+      <w:r>
+        <w:rPr>
+          <w:sz w:val="24"/>
+          <w:szCs w:val="24"/>
+        </w:rPr>
+        <w:t>87500</w:t>
+      </w:r>
+    </w:p>
+    <w:p>
+      <w:pPr>
+        <w:pStyle w:val="Normal"/>
+        <w:ind w:left="0"/>
+        <w:jc w:val="left"/>
+        <w:rPr>
+          <w:sz w:val="24"/>
+          <w:szCs w:val="24"/>
+        </w:rPr>
+      </w:pPr>
+    </w:p>
+    <w:p>
+      <w:pPr>
+        <w:pStyle w:val="Normal"/>
+        <w:ind w:left="0"/>
+        <w:jc w:val="left"/>
+        <w:rPr>
+          <w:sz w:val="24"/>
+          <w:szCs w:val="24"/>
+        </w:rPr>
+      </w:pPr>
+      <w:r>
+        <w:rPr>
+          <w:sz w:val="24"/>
+          <w:szCs w:val="24"/>
+        </w:rPr>
+        <w:t>故選4。</w:t>
       </w:r>
     </w:p>
     <w:p>
@@ -36956,27 +44033,374 @@
           <w:sz w:val="24"/>
           <w:szCs w:val="24"/>
         </w:rPr>
-        <w:t>39.</w:t>
-      </w:r>
-    </w:p>
-    <w:p>
-      <w:pPr>
-        <w:pStyle w:val="Normal"/>
-        <w:ind w:left="0"/>
-        <w:jc w:val="left"/>
-        <w:rPr>
-          <w:sz w:val="24"/>
-          <w:szCs w:val="24"/>
-        </w:rPr>
-      </w:pPr>
-    </w:p>
-    <w:p>
-      <w:pPr>
-        <w:pStyle w:val="Normal"/>
-        <w:jc w:val="left"/>
-        <w:rPr>
-          <w:sz w:val="32"/>
-          <w:szCs w:val="32"/>
+        <w:t>42.</w:t>
+      </w:r>
+    </w:p>
+    <w:p>
+      <w:pPr>
+        <w:pStyle w:val="Normal"/>
+        <w:ind w:left="0"/>
+        <w:jc w:val="left"/>
+        <w:rPr>
+          <w:sz w:val="24"/>
+          <w:szCs w:val="24"/>
+        </w:rPr>
+      </w:pPr>
+      <w:r>
+        <w:rPr>
+          <w:sz w:val="24"/>
+          <w:szCs w:val="24"/>
+        </w:rPr>
+        <w:t>已知：</w:t>
+      </w:r>
+    </w:p>
+    <w:p>
+      <w:pPr>
+        <w:pStyle w:val="Normal"/>
+        <w:ind w:left="0"/>
+        <w:jc w:val="left"/>
+        <w:rPr>
+          <w:sz w:val="24"/>
+          <w:szCs w:val="24"/>
+        </w:rPr>
+      </w:pPr>
+      <w:r>
+        <w:rPr>
+          <w:sz w:val="24"/>
+          <w:szCs w:val="24"/>
+        </w:rPr>
+        <w:t>購入定價</w:t>
+      </w:r>
+      <w:r>
+        <w:rPr>
+          <w:sz w:val="24"/>
+          <w:szCs w:val="24"/>
+        </w:rPr>
+        <w:t xml:space="preserve"> = </w:t>
+      </w:r>
+      <w:r>
+        <w:rPr>
+          <w:sz w:val="24"/>
+          <w:szCs w:val="24"/>
+        </w:rPr>
+        <w:t>500000 元</w:t>
+      </w:r>
+      <w:r>
+        <w:rPr>
+          <w:sz w:val="24"/>
+          <w:szCs w:val="24"/>
+        </w:rPr>
+        <w:t>的機器</w:t>
+      </w:r>
+    </w:p>
+    <w:p>
+      <w:pPr>
+        <w:pStyle w:val="Normal"/>
+        <w:ind w:left="0"/>
+        <w:jc w:val="left"/>
+        <w:rPr>
+          <w:sz w:val="24"/>
+          <w:szCs w:val="24"/>
+        </w:rPr>
+      </w:pPr>
+      <w:r>
+        <w:rPr>
+          <w:sz w:val="24"/>
+          <w:szCs w:val="24"/>
+        </w:rPr>
+        <w:t>廠商提供現金</w:t>
+      </w:r>
+      <w:r>
+        <w:rPr>
+          <w:sz w:val="24"/>
+          <w:szCs w:val="24"/>
+        </w:rPr>
+        <w:t xml:space="preserve">折扣 = </w:t>
+      </w:r>
+      <w:r>
+        <w:rPr>
+          <w:sz w:val="24"/>
+          <w:szCs w:val="24"/>
+        </w:rPr>
+        <w:t>55000</w:t>
+      </w:r>
+    </w:p>
+    <w:p>
+      <w:pPr>
+        <w:pStyle w:val="Normal"/>
+        <w:ind w:left="0"/>
+        <w:jc w:val="left"/>
+        <w:rPr>
+          <w:sz w:val="24"/>
+          <w:szCs w:val="24"/>
+        </w:rPr>
+      </w:pPr>
+      <w:r>
+        <w:rPr>
+          <w:sz w:val="24"/>
+          <w:szCs w:val="24"/>
+        </w:rPr>
+        <w:t>支付</w:t>
+      </w:r>
+      <w:r>
+        <w:rPr>
+          <w:sz w:val="24"/>
+          <w:szCs w:val="24"/>
+        </w:rPr>
+        <w:t xml:space="preserve">運費 = </w:t>
+      </w:r>
+      <w:r>
+        <w:rPr>
+          <w:sz w:val="24"/>
+          <w:szCs w:val="24"/>
+        </w:rPr>
+        <w:t>30000</w:t>
+      </w:r>
+    </w:p>
+    <w:p>
+      <w:pPr>
+        <w:pStyle w:val="Normal"/>
+        <w:ind w:left="0"/>
+        <w:jc w:val="left"/>
+        <w:rPr>
+          <w:sz w:val="24"/>
+          <w:szCs w:val="24"/>
+        </w:rPr>
+      </w:pPr>
+      <w:r>
+        <w:rPr>
+          <w:sz w:val="24"/>
+          <w:szCs w:val="24"/>
+        </w:rPr>
+        <w:t>運送中因超速罰款 16000。</w:t>
+      </w:r>
+    </w:p>
+    <w:p>
+      <w:pPr>
+        <w:pStyle w:val="Normal"/>
+        <w:ind w:left="0"/>
+        <w:jc w:val="left"/>
+        <w:rPr>
+          <w:sz w:val="24"/>
+          <w:szCs w:val="24"/>
+        </w:rPr>
+      </w:pPr>
+      <w:r>
+        <w:rPr>
+          <w:sz w:val="24"/>
+          <w:szCs w:val="24"/>
+        </w:rPr>
+        <w:t>另付安裝</w:t>
+      </w:r>
+      <w:r>
+        <w:rPr>
+          <w:sz w:val="24"/>
+          <w:szCs w:val="24"/>
+        </w:rPr>
+        <w:t>費 =</w:t>
+      </w:r>
+      <w:r>
+        <w:rPr>
+          <w:sz w:val="24"/>
+          <w:szCs w:val="24"/>
+        </w:rPr>
+        <w:t xml:space="preserve"> 35000 </w:t>
+      </w:r>
+    </w:p>
+    <w:p>
+      <w:pPr>
+        <w:pStyle w:val="Normal"/>
+        <w:ind w:left="0"/>
+        <w:jc w:val="left"/>
+        <w:rPr>
+          <w:sz w:val="24"/>
+          <w:szCs w:val="24"/>
+        </w:rPr>
+      </w:pPr>
+    </w:p>
+    <w:p>
+      <w:pPr>
+        <w:pStyle w:val="Normal"/>
+        <w:ind w:left="0"/>
+        <w:jc w:val="left"/>
+        <w:rPr>
+          <w:sz w:val="24"/>
+          <w:szCs w:val="24"/>
+        </w:rPr>
+      </w:pPr>
+      <w:r>
+        <w:rPr>
+          <w:sz w:val="24"/>
+          <w:szCs w:val="24"/>
+        </w:rPr>
+        <w:t>想求：</w:t>
+      </w:r>
+    </w:p>
+    <w:p>
+      <w:pPr>
+        <w:pStyle w:val="Normal"/>
+        <w:ind w:left="0"/>
+        <w:jc w:val="left"/>
+        <w:rPr>
+          <w:sz w:val="24"/>
+          <w:szCs w:val="24"/>
+        </w:rPr>
+      </w:pPr>
+      <w:r>
+        <w:rPr>
+          <w:sz w:val="24"/>
+          <w:szCs w:val="24"/>
+        </w:rPr>
+        <w:t>機器應有的帳面成本?</w:t>
+      </w:r>
+    </w:p>
+    <w:p>
+      <w:pPr>
+        <w:pStyle w:val="Normal"/>
+        <w:ind w:left="0"/>
+        <w:jc w:val="left"/>
+        <w:rPr>
+          <w:sz w:val="24"/>
+          <w:szCs w:val="24"/>
+        </w:rPr>
+      </w:pPr>
+    </w:p>
+    <w:p>
+      <w:pPr>
+        <w:pStyle w:val="Normal"/>
+        <w:ind w:left="0"/>
+        <w:jc w:val="left"/>
+        <w:rPr>
+          <w:sz w:val="24"/>
+          <w:szCs w:val="24"/>
+        </w:rPr>
+      </w:pPr>
+      <w:r>
+        <w:rPr>
+          <w:sz w:val="24"/>
+          <w:szCs w:val="24"/>
+        </w:rPr>
+        <w:t>可求：</w:t>
+      </w:r>
+    </w:p>
+    <w:p>
+      <w:pPr>
+        <w:pStyle w:val="Normal"/>
+        <w:ind w:left="0"/>
+        <w:jc w:val="left"/>
+        <w:rPr>
+          <w:sz w:val="24"/>
+          <w:szCs w:val="24"/>
+        </w:rPr>
+      </w:pPr>
+      <w:r>
+        <w:rPr>
+          <w:sz w:val="24"/>
+          <w:szCs w:val="24"/>
+        </w:rPr>
+        <w:t>機器應有的帳面</w:t>
+      </w:r>
+      <w:r>
+        <w:rPr>
+          <w:sz w:val="24"/>
+          <w:szCs w:val="24"/>
+        </w:rPr>
+        <w:t xml:space="preserve">成本 = </w:t>
+      </w:r>
+      <w:r>
+        <w:rPr>
+          <w:sz w:val="24"/>
+          <w:szCs w:val="24"/>
+        </w:rPr>
+        <w:t xml:space="preserve">( </w:t>
+      </w:r>
+      <w:r>
+        <w:rPr>
+          <w:sz w:val="24"/>
+          <w:szCs w:val="24"/>
+        </w:rPr>
+        <w:t xml:space="preserve">500000 – </w:t>
+      </w:r>
+      <w:r>
+        <w:rPr>
+          <w:sz w:val="24"/>
+          <w:szCs w:val="24"/>
+        </w:rPr>
+        <w:t>55000</w:t>
+      </w:r>
+      <w:r>
+        <w:rPr>
+          <w:sz w:val="24"/>
+          <w:szCs w:val="24"/>
+        </w:rPr>
+        <w:t xml:space="preserve"> )</w:t>
+      </w:r>
+      <w:r>
+        <w:rPr>
+          <w:sz w:val="24"/>
+          <w:szCs w:val="24"/>
+        </w:rPr>
+        <w:t xml:space="preserve"> </w:t>
+      </w:r>
+      <w:r>
+        <w:rPr>
+          <w:sz w:val="24"/>
+          <w:szCs w:val="24"/>
+        </w:rPr>
+        <w:t xml:space="preserve">+ 30000 </w:t>
+      </w:r>
+      <w:r>
+        <w:rPr>
+          <w:sz w:val="24"/>
+          <w:szCs w:val="24"/>
+        </w:rPr>
+        <w:t xml:space="preserve">+ 35000 </w:t>
+      </w:r>
+      <w:r>
+        <w:rPr>
+          <w:sz w:val="24"/>
+          <w:szCs w:val="24"/>
+        </w:rPr>
+        <w:t>= 510000</w:t>
+      </w:r>
+    </w:p>
+    <w:p>
+      <w:pPr>
+        <w:pStyle w:val="Normal"/>
+        <w:ind w:left="0"/>
+        <w:jc w:val="left"/>
+        <w:rPr>
+          <w:sz w:val="24"/>
+          <w:szCs w:val="24"/>
+        </w:rPr>
+      </w:pPr>
+    </w:p>
+    <w:p>
+      <w:pPr>
+        <w:pStyle w:val="Normal"/>
+        <w:ind w:left="0"/>
+        <w:jc w:val="left"/>
+        <w:rPr>
+          <w:sz w:val="24"/>
+          <w:szCs w:val="24"/>
+        </w:rPr>
+      </w:pPr>
+      <w:r>
+        <w:rPr>
+          <w:sz w:val="24"/>
+          <w:szCs w:val="24"/>
+        </w:rPr>
+        <w:t>故選1。</w:t>
+      </w:r>
+    </w:p>
+    <w:p>
+      <w:pPr>
+        <w:pStyle w:val="Normal"/>
+        <w:ind w:left="0"/>
+        <w:jc w:val="left"/>
+        <w:rPr>
+          <w:sz w:val="24"/>
+          <w:szCs w:val="24"/>
         </w:rPr>
       </w:pPr>
     </w:p>
@@ -36997,16 +44421,6 @@
         </w:rPr>
         <w:t>－－－－－－－－－－－－－－完畢－－－－－－－－－－－－－－－－</w:t>
       </w:r>
-    </w:p>
-    <w:p>
-      <w:pPr>
-        <w:pStyle w:val="Normal"/>
-        <w:jc w:val="left"/>
-        <w:rPr>
-          <w:sz w:val="32"/>
-          <w:szCs w:val="32"/>
-        </w:rPr>
-      </w:pPr>
     </w:p>
     <w:p>
       <w:pPr>
@@ -46458,7 +53872,7 @@
           <w:lang w:eastAsia="zh-TW"/>
         </w:rPr>
       </w:pPr>
-      <w:hyperlink r:id="R86dd7e0610f04683">
+      <w:hyperlink r:id="Raf2509227162420a">
         <w:r>
           <w:rPr>
             <w:rStyle w:val="Hyperlink"/>

--- a/studying/accounting/exercise/Accounting (Studying).docx
+++ b/studying/accounting/exercise/Accounting (Studying).docx
@@ -59906,6 +59906,810 @@
         <w:ind w:left="0"/>
         <w:jc w:val="left"/>
         <w:rPr>
+          <w:sz w:val="24"/>
+          <w:szCs w:val="24"/>
+        </w:rPr>
+      </w:pPr>
+      <w:r>
+        <w:rPr>
+          <w:sz w:val="24"/>
+          <w:szCs w:val="24"/>
+        </w:rPr>
+        <w:t>3.</w:t>
+      </w:r>
+    </w:p>
+    <w:p>
+      <w:pPr>
+        <w:pStyle w:val="Normal"/>
+        <w:ind w:left="0"/>
+        <w:jc w:val="left"/>
+        <w:rPr>
+          <w:sz w:val="24"/>
+          <w:szCs w:val="24"/>
+        </w:rPr>
+      </w:pPr>
+      <w:r>
+        <w:rPr>
+          <w:sz w:val="24"/>
+          <w:szCs w:val="24"/>
+        </w:rPr>
+        <w:t>已知：</w:t>
+      </w:r>
+    </w:p>
+    <w:p>
+      <w:pPr>
+        <w:pStyle w:val="Normal"/>
+        <w:ind w:left="0"/>
+        <w:jc w:val="left"/>
+        <w:rPr>
+          <w:sz w:val="24"/>
+          <w:szCs w:val="24"/>
+        </w:rPr>
+      </w:pPr>
+      <w:r>
+        <w:rPr>
+          <w:sz w:val="24"/>
+          <w:szCs w:val="24"/>
+        </w:rPr>
+        <w:t>在2020/7/1購入公司債。</w:t>
+      </w:r>
+    </w:p>
+    <w:p>
+      <w:pPr>
+        <w:pStyle w:val="Normal"/>
+        <w:ind w:left="0"/>
+        <w:jc w:val="left"/>
+        <w:rPr>
+          <w:sz w:val="24"/>
+          <w:szCs w:val="24"/>
+        </w:rPr>
+      </w:pPr>
+      <w:r>
+        <w:rPr>
+          <w:sz w:val="24"/>
+          <w:szCs w:val="24"/>
+        </w:rPr>
+        <w:t>在每年6月30日付息。</w:t>
+      </w:r>
+    </w:p>
+    <w:p>
+      <w:pPr>
+        <w:pStyle w:val="Normal"/>
+        <w:ind w:left="0"/>
+        <w:jc w:val="left"/>
+        <w:rPr>
+          <w:sz w:val="24"/>
+          <w:szCs w:val="24"/>
+        </w:rPr>
+      </w:pPr>
+    </w:p>
+    <w:p>
+      <w:pPr>
+        <w:pStyle w:val="Normal"/>
+        <w:ind w:left="0"/>
+        <w:jc w:val="left"/>
+        <w:rPr>
+          <w:sz w:val="24"/>
+          <w:szCs w:val="24"/>
+        </w:rPr>
+      </w:pPr>
+      <w:r>
+        <w:rPr>
+          <w:sz w:val="24"/>
+          <w:szCs w:val="24"/>
+        </w:rPr>
+        <w:t>購入</w:t>
+      </w:r>
+      <w:r>
+        <w:rPr>
+          <w:sz w:val="24"/>
+          <w:szCs w:val="24"/>
+        </w:rPr>
+        <w:t xml:space="preserve">價 = </w:t>
+      </w:r>
+      <w:r>
+        <w:rPr>
+          <w:sz w:val="24"/>
+          <w:szCs w:val="24"/>
+        </w:rPr>
+        <w:t>208,424</w:t>
+      </w:r>
+    </w:p>
+    <w:p>
+      <w:pPr>
+        <w:pStyle w:val="Normal"/>
+        <w:ind w:left="0"/>
+        <w:jc w:val="left"/>
+        <w:rPr>
+          <w:sz w:val="24"/>
+          <w:szCs w:val="24"/>
+        </w:rPr>
+      </w:pPr>
+      <w:r>
+        <w:rPr>
+          <w:sz w:val="24"/>
+          <w:szCs w:val="24"/>
+        </w:rPr>
+        <w:t xml:space="preserve">面額 = </w:t>
+      </w:r>
+      <w:r>
+        <w:rPr>
+          <w:sz w:val="24"/>
+          <w:szCs w:val="24"/>
+        </w:rPr>
+        <w:t>200,000</w:t>
+      </w:r>
+    </w:p>
+    <w:p>
+      <w:pPr>
+        <w:pStyle w:val="Normal"/>
+        <w:ind w:left="0"/>
+        <w:jc w:val="left"/>
+        <w:rPr>
+          <w:sz w:val="24"/>
+          <w:szCs w:val="24"/>
+        </w:rPr>
+      </w:pPr>
+      <w:r>
+        <w:rPr>
+          <w:sz w:val="24"/>
+          <w:szCs w:val="24"/>
+        </w:rPr>
+        <w:t>票面</w:t>
+      </w:r>
+      <w:r>
+        <w:rPr>
+          <w:sz w:val="24"/>
+          <w:szCs w:val="24"/>
+        </w:rPr>
+        <w:t xml:space="preserve">利率 = </w:t>
+      </w:r>
+      <w:r>
+        <w:rPr>
+          <w:sz w:val="24"/>
+          <w:szCs w:val="24"/>
+        </w:rPr>
+        <w:t>0.07</w:t>
+      </w:r>
+    </w:p>
+    <w:p>
+      <w:pPr>
+        <w:pStyle w:val="Normal"/>
+        <w:ind w:left="0"/>
+        <w:jc w:val="left"/>
+        <w:rPr>
+          <w:sz w:val="24"/>
+          <w:szCs w:val="24"/>
+        </w:rPr>
+      </w:pPr>
+      <w:r>
+        <w:rPr>
+          <w:sz w:val="24"/>
+          <w:szCs w:val="24"/>
+        </w:rPr>
+        <w:t>到期</w:t>
+      </w:r>
+      <w:r>
+        <w:rPr>
+          <w:sz w:val="24"/>
+          <w:szCs w:val="24"/>
+        </w:rPr>
+        <w:t>年限 =</w:t>
+      </w:r>
+      <w:r>
+        <w:rPr>
+          <w:sz w:val="24"/>
+          <w:szCs w:val="24"/>
+        </w:rPr>
+        <w:t xml:space="preserve"> </w:t>
+      </w:r>
+      <w:r>
+        <w:rPr>
+          <w:sz w:val="24"/>
+          <w:szCs w:val="24"/>
+        </w:rPr>
+        <w:t>5</w:t>
+      </w:r>
+    </w:p>
+    <w:p>
+      <w:pPr>
+        <w:pStyle w:val="Normal"/>
+        <w:ind w:left="0"/>
+        <w:jc w:val="left"/>
+        <w:rPr>
+          <w:sz w:val="24"/>
+          <w:szCs w:val="24"/>
+        </w:rPr>
+      </w:pPr>
+      <w:r>
+        <w:rPr>
+          <w:sz w:val="24"/>
+          <w:szCs w:val="24"/>
+        </w:rPr>
+        <w:t>當時的市場</w:t>
+      </w:r>
+      <w:r>
+        <w:rPr>
+          <w:sz w:val="24"/>
+          <w:szCs w:val="24"/>
+        </w:rPr>
+        <w:t>利率 =</w:t>
+      </w:r>
+      <w:r>
+        <w:rPr>
+          <w:sz w:val="24"/>
+          <w:szCs w:val="24"/>
+        </w:rPr>
+        <w:t xml:space="preserve"> 0.06</w:t>
+      </w:r>
+    </w:p>
+    <w:p>
+      <w:pPr>
+        <w:pStyle w:val="Normal"/>
+        <w:ind w:left="0"/>
+        <w:jc w:val="left"/>
+        <w:rPr>
+          <w:sz w:val="24"/>
+          <w:szCs w:val="24"/>
+        </w:rPr>
+      </w:pPr>
+    </w:p>
+    <w:p>
+      <w:pPr>
+        <w:pStyle w:val="Normal"/>
+        <w:ind w:left="0"/>
+        <w:jc w:val="left"/>
+        <w:rPr>
+          <w:sz w:val="24"/>
+          <w:szCs w:val="24"/>
+        </w:rPr>
+      </w:pPr>
+      <w:r>
+        <w:rPr>
+          <w:sz w:val="24"/>
+          <w:szCs w:val="24"/>
+        </w:rPr>
+        <w:t>想求：</w:t>
+      </w:r>
+    </w:p>
+    <w:p>
+      <w:pPr>
+        <w:pStyle w:val="Normal"/>
+        <w:ind w:left="0"/>
+        <w:jc w:val="left"/>
+        <w:rPr>
+          <w:sz w:val="24"/>
+          <w:szCs w:val="24"/>
+        </w:rPr>
+      </w:pPr>
+      <w:r>
+        <w:rPr>
+          <w:sz w:val="24"/>
+          <w:szCs w:val="24"/>
+        </w:rPr>
+        <w:t>該年度認列利息收入?</w:t>
+      </w:r>
+    </w:p>
+    <w:p>
+      <w:pPr>
+        <w:pStyle w:val="Normal"/>
+        <w:ind w:left="0"/>
+        <w:jc w:val="left"/>
+        <w:rPr>
+          <w:sz w:val="24"/>
+          <w:szCs w:val="24"/>
+        </w:rPr>
+      </w:pPr>
+    </w:p>
+    <w:p>
+      <w:pPr>
+        <w:pStyle w:val="Normal"/>
+        <w:ind w:left="0"/>
+        <w:jc w:val="left"/>
+        <w:rPr>
+          <w:sz w:val="24"/>
+          <w:szCs w:val="24"/>
+        </w:rPr>
+      </w:pPr>
+      <w:r>
+        <w:rPr>
+          <w:sz w:val="24"/>
+          <w:szCs w:val="24"/>
+        </w:rPr>
+        <w:t>可求：</w:t>
+      </w:r>
+    </w:p>
+    <w:p>
+      <w:pPr>
+        <w:pStyle w:val="Normal"/>
+        <w:ind w:left="0"/>
+        <w:jc w:val="left"/>
+        <w:rPr>
+          <w:sz w:val="24"/>
+          <w:szCs w:val="24"/>
+        </w:rPr>
+      </w:pPr>
+      <w:r>
+        <w:rPr>
+          <w:sz w:val="24"/>
+          <w:szCs w:val="24"/>
+        </w:rPr>
+        <w:t>因為在2020/7/1才購入公司債，該年度的利息收入只有被計算半年。</w:t>
+      </w:r>
+    </w:p>
+    <w:p>
+      <w:pPr>
+        <w:pStyle w:val="Normal"/>
+        <w:ind w:left="0"/>
+        <w:jc w:val="left"/>
+        <w:rPr>
+          <w:sz w:val="24"/>
+          <w:szCs w:val="24"/>
+        </w:rPr>
+      </w:pPr>
+    </w:p>
+    <w:p>
+      <w:pPr>
+        <w:pStyle w:val="Normal"/>
+        <w:ind w:left="0"/>
+        <w:jc w:val="left"/>
+        <w:rPr>
+          <w:sz w:val="24"/>
+          <w:szCs w:val="24"/>
+        </w:rPr>
+      </w:pPr>
+      <w:r>
+        <w:rPr>
+          <w:sz w:val="24"/>
+          <w:szCs w:val="24"/>
+        </w:rPr>
+        <w:t>該年度認列利息</w:t>
+      </w:r>
+      <w:r>
+        <w:rPr>
+          <w:sz w:val="24"/>
+          <w:szCs w:val="24"/>
+        </w:rPr>
+        <w:t xml:space="preserve">收入 </w:t>
+      </w:r>
+    </w:p>
+    <w:p>
+      <w:pPr>
+        <w:pStyle w:val="Normal"/>
+        <w:ind w:left="0"/>
+        <w:jc w:val="left"/>
+        <w:rPr>
+          <w:sz w:val="24"/>
+          <w:szCs w:val="24"/>
+        </w:rPr>
+      </w:pPr>
+      <w:r>
+        <w:rPr>
+          <w:sz w:val="24"/>
+          <w:szCs w:val="24"/>
+        </w:rPr>
+        <w:t>= 購入</w:t>
+      </w:r>
+      <w:r>
+        <w:rPr>
+          <w:sz w:val="24"/>
+          <w:szCs w:val="24"/>
+        </w:rPr>
+        <w:t>價 * 當時的市場利率 * 該年度期間</w:t>
+      </w:r>
+    </w:p>
+    <w:p>
+      <w:pPr>
+        <w:pStyle w:val="Normal"/>
+        <w:ind w:left="0"/>
+        <w:jc w:val="left"/>
+        <w:rPr>
+          <w:sz w:val="24"/>
+          <w:szCs w:val="24"/>
+        </w:rPr>
+      </w:pPr>
+      <w:r>
+        <w:rPr>
+          <w:sz w:val="24"/>
+          <w:szCs w:val="24"/>
+        </w:rPr>
+        <w:t xml:space="preserve">= 208,424 * </w:t>
+      </w:r>
+      <w:r>
+        <w:rPr>
+          <w:sz w:val="24"/>
+          <w:szCs w:val="24"/>
+        </w:rPr>
+        <w:t xml:space="preserve">0.06 * </w:t>
+      </w:r>
+      <w:r>
+        <w:rPr>
+          <w:sz w:val="24"/>
+          <w:szCs w:val="24"/>
+        </w:rPr>
+        <w:t xml:space="preserve">6 / </w:t>
+      </w:r>
+      <w:r>
+        <w:rPr>
+          <w:sz w:val="24"/>
+          <w:szCs w:val="24"/>
+        </w:rPr>
+        <w:t xml:space="preserve">12 = </w:t>
+      </w:r>
+      <w:r>
+        <w:rPr>
+          <w:sz w:val="24"/>
+          <w:szCs w:val="24"/>
+        </w:rPr>
+        <w:t>6252.9 約</w:t>
+      </w:r>
+      <w:r>
+        <w:rPr>
+          <w:sz w:val="24"/>
+          <w:szCs w:val="24"/>
+        </w:rPr>
+        <w:t>等於 6253</w:t>
+      </w:r>
+      <w:r>
+        <w:rPr>
+          <w:sz w:val="24"/>
+          <w:szCs w:val="24"/>
+        </w:rPr>
+        <w:t>。</w:t>
+      </w:r>
+    </w:p>
+    <w:p>
+      <w:pPr>
+        <w:pStyle w:val="Normal"/>
+        <w:ind w:left="0"/>
+        <w:jc w:val="left"/>
+        <w:rPr>
+          <w:sz w:val="24"/>
+          <w:szCs w:val="24"/>
+        </w:rPr>
+      </w:pPr>
+    </w:p>
+    <w:p>
+      <w:pPr>
+        <w:pStyle w:val="Normal"/>
+        <w:ind w:left="0"/>
+        <w:jc w:val="left"/>
+        <w:rPr>
+          <w:sz w:val="24"/>
+          <w:szCs w:val="24"/>
+        </w:rPr>
+      </w:pPr>
+      <w:r>
+        <w:rPr>
+          <w:sz w:val="24"/>
+          <w:szCs w:val="24"/>
+        </w:rPr>
+        <w:t>故選4。</w:t>
+      </w:r>
+    </w:p>
+    <w:p>
+      <w:pPr>
+        <w:pStyle w:val="Normal"/>
+        <w:ind w:left="0"/>
+        <w:jc w:val="left"/>
+        <w:rPr>
+          <w:sz w:val="24"/>
+          <w:szCs w:val="24"/>
+        </w:rPr>
+      </w:pPr>
+    </w:p>
+    <w:p>
+      <w:pPr>
+        <w:pStyle w:val="Normal"/>
+        <w:ind w:left="0"/>
+        <w:jc w:val="left"/>
+        <w:rPr>
+          <w:sz w:val="24"/>
+          <w:szCs w:val="24"/>
+        </w:rPr>
+      </w:pPr>
+      <w:r>
+        <w:rPr>
+          <w:sz w:val="24"/>
+          <w:szCs w:val="24"/>
+        </w:rPr>
+        <w:t>－－－－－－－－－－－－－－完畢－－－－－－－－－－－－－－－－</w:t>
+      </w:r>
+    </w:p>
+    <w:p>
+      <w:pPr>
+        <w:pStyle w:val="Normal"/>
+        <w:ind w:left="0"/>
+        <w:jc w:val="left"/>
+        <w:rPr>
+          <w:sz w:val="24"/>
+          <w:szCs w:val="24"/>
+        </w:rPr>
+      </w:pPr>
+      <w:r>
+        <w:rPr>
+          <w:sz w:val="24"/>
+          <w:szCs w:val="24"/>
+        </w:rPr>
+        <w:t>4.</w:t>
+      </w:r>
+    </w:p>
+    <w:p>
+      <w:pPr>
+        <w:pStyle w:val="Normal"/>
+        <w:ind w:left="0"/>
+        <w:jc w:val="left"/>
+        <w:rPr>
+          <w:sz w:val="24"/>
+          <w:szCs w:val="24"/>
+        </w:rPr>
+      </w:pPr>
+      <w:r>
+        <w:rPr>
+          <w:sz w:val="24"/>
+          <w:szCs w:val="24"/>
+        </w:rPr>
+        <w:t>已知：</w:t>
+      </w:r>
+    </w:p>
+    <w:p>
+      <w:pPr>
+        <w:pStyle w:val="Normal"/>
+        <w:ind w:left="0"/>
+        <w:jc w:val="left"/>
+        <w:rPr>
+          <w:sz w:val="24"/>
+          <w:szCs w:val="24"/>
+        </w:rPr>
+      </w:pPr>
+      <w:r>
+        <w:rPr>
+          <w:sz w:val="24"/>
+          <w:szCs w:val="24"/>
+        </w:rPr>
+        <w:t>某公司發行公司債。</w:t>
+      </w:r>
+    </w:p>
+    <w:p>
+      <w:pPr>
+        <w:pStyle w:val="Normal"/>
+        <w:ind w:left="0"/>
+        <w:jc w:val="left"/>
+        <w:rPr>
+          <w:sz w:val="24"/>
+          <w:szCs w:val="24"/>
+        </w:rPr>
+      </w:pPr>
+      <w:r>
+        <w:rPr>
+          <w:sz w:val="24"/>
+          <w:szCs w:val="24"/>
+        </w:rPr>
+        <w:t>利息支付日為每年1月1日和7月1日。</w:t>
+      </w:r>
+    </w:p>
+    <w:p>
+      <w:pPr>
+        <w:pStyle w:val="Normal"/>
+        <w:ind w:left="0"/>
+        <w:jc w:val="left"/>
+        <w:rPr>
+          <w:sz w:val="24"/>
+          <w:szCs w:val="24"/>
+        </w:rPr>
+      </w:pPr>
+      <w:r>
+        <w:rPr>
+          <w:sz w:val="24"/>
+          <w:szCs w:val="24"/>
+        </w:rPr>
+        <w:t>某人甲在某年3月1日買入該公司債。</w:t>
+      </w:r>
+    </w:p>
+    <w:p>
+      <w:pPr>
+        <w:pStyle w:val="Normal"/>
+        <w:ind w:left="0"/>
+        <w:jc w:val="left"/>
+        <w:rPr>
+          <w:sz w:val="24"/>
+          <w:szCs w:val="24"/>
+        </w:rPr>
+      </w:pPr>
+    </w:p>
+    <w:p>
+      <w:pPr>
+        <w:pStyle w:val="Normal"/>
+        <w:ind w:left="0"/>
+        <w:jc w:val="left"/>
+        <w:rPr>
+          <w:sz w:val="24"/>
+          <w:szCs w:val="24"/>
+        </w:rPr>
+      </w:pPr>
+      <w:r>
+        <w:rPr>
+          <w:sz w:val="24"/>
+          <w:szCs w:val="24"/>
+        </w:rPr>
+        <w:t>想求：</w:t>
+      </w:r>
+    </w:p>
+    <w:p>
+      <w:pPr>
+        <w:pStyle w:val="Normal"/>
+        <w:ind w:left="0"/>
+        <w:jc w:val="left"/>
+        <w:rPr>
+          <w:sz w:val="24"/>
+          <w:szCs w:val="24"/>
+        </w:rPr>
+      </w:pPr>
+      <w:r>
+        <w:rPr>
+          <w:sz w:val="24"/>
+          <w:szCs w:val="24"/>
+        </w:rPr>
+        <w:t>該公司可收進的現金數?</w:t>
+      </w:r>
+    </w:p>
+    <w:p>
+      <w:pPr>
+        <w:pStyle w:val="Normal"/>
+        <w:ind w:left="0"/>
+        <w:jc w:val="left"/>
+        <w:rPr>
+          <w:sz w:val="24"/>
+          <w:szCs w:val="24"/>
+        </w:rPr>
+      </w:pPr>
+    </w:p>
+    <w:p>
+      <w:pPr>
+        <w:pStyle w:val="Normal"/>
+        <w:ind w:left="0"/>
+        <w:jc w:val="left"/>
+        <w:rPr>
+          <w:sz w:val="24"/>
+          <w:szCs w:val="24"/>
+        </w:rPr>
+      </w:pPr>
+      <w:r>
+        <w:rPr>
+          <w:sz w:val="24"/>
+          <w:szCs w:val="24"/>
+        </w:rPr>
+        <w:t>可求：</w:t>
+      </w:r>
+    </w:p>
+    <w:p>
+      <w:pPr>
+        <w:pStyle w:val="Normal"/>
+        <w:ind w:left="0"/>
+        <w:jc w:val="left"/>
+        <w:rPr>
+          <w:sz w:val="24"/>
+          <w:szCs w:val="24"/>
+        </w:rPr>
+      </w:pPr>
+      <w:r>
+        <w:rPr>
+          <w:sz w:val="24"/>
+          <w:szCs w:val="24"/>
+        </w:rPr>
+        <w:t>因為某人甲在某年3月1日才買入該公司債。</w:t>
+      </w:r>
+    </w:p>
+    <w:p>
+      <w:pPr>
+        <w:pStyle w:val="Normal"/>
+        <w:ind w:left="0"/>
+        <w:jc w:val="left"/>
+        <w:rPr>
+          <w:sz w:val="24"/>
+          <w:szCs w:val="24"/>
+        </w:rPr>
+      </w:pPr>
+      <w:r>
+        <w:rPr>
+          <w:sz w:val="24"/>
+          <w:szCs w:val="24"/>
+        </w:rPr>
+        <w:t>所以，該公司可收進的現金</w:t>
+      </w:r>
+      <w:r>
+        <w:rPr>
+          <w:sz w:val="24"/>
+          <w:szCs w:val="24"/>
+        </w:rPr>
+        <w:t xml:space="preserve">數 = </w:t>
+      </w:r>
+      <w:r>
+        <w:rPr>
+          <w:sz w:val="24"/>
+          <w:szCs w:val="24"/>
+        </w:rPr>
+        <w:t>該公司債的</w:t>
+      </w:r>
+      <w:r>
+        <w:rPr>
+          <w:sz w:val="24"/>
+          <w:szCs w:val="24"/>
+        </w:rPr>
+        <w:t xml:space="preserve">面額 + </w:t>
+      </w:r>
+      <w:r>
+        <w:rPr>
+          <w:sz w:val="24"/>
+          <w:szCs w:val="24"/>
+        </w:rPr>
+        <w:t>1月1日和3月1日。</w:t>
+      </w:r>
+    </w:p>
+    <w:p>
+      <w:pPr>
+        <w:pStyle w:val="Normal"/>
+        <w:ind w:left="0"/>
+        <w:jc w:val="left"/>
+        <w:rPr>
+          <w:sz w:val="24"/>
+          <w:szCs w:val="24"/>
+        </w:rPr>
+      </w:pPr>
+    </w:p>
+    <w:p>
+      <w:pPr>
+        <w:pStyle w:val="Normal"/>
+        <w:ind w:left="0"/>
+        <w:jc w:val="left"/>
+        <w:rPr>
+          <w:sz w:val="24"/>
+          <w:szCs w:val="24"/>
+        </w:rPr>
+      </w:pPr>
+      <w:r>
+        <w:rPr>
+          <w:sz w:val="24"/>
+          <w:szCs w:val="24"/>
+        </w:rPr>
+        <w:t>故選2。</w:t>
+      </w:r>
+    </w:p>
+    <w:p>
+      <w:pPr>
+        <w:pStyle w:val="Normal"/>
+        <w:ind w:left="0"/>
+        <w:jc w:val="left"/>
+        <w:rPr>
+          <w:sz w:val="24"/>
+          <w:szCs w:val="24"/>
+        </w:rPr>
+      </w:pPr>
+    </w:p>
+    <w:p>
+      <w:pPr>
+        <w:pStyle w:val="Normal"/>
+        <w:ind w:left="0"/>
+        <w:jc w:val="left"/>
+        <w:rPr>
+          <w:sz w:val="24"/>
+          <w:szCs w:val="24"/>
+        </w:rPr>
+      </w:pPr>
+      <w:r>
+        <w:rPr>
+          <w:sz w:val="24"/>
+          <w:szCs w:val="24"/>
+        </w:rPr>
+        <w:t>－－－－－－－－－－－－－－完畢－－－－－－－－－－－－－－－－</w:t>
+      </w:r>
+    </w:p>
+    <w:p>
+      <w:pPr>
+        <w:pStyle w:val="Normal"/>
+        <w:ind w:left="0"/>
+        <w:jc w:val="left"/>
+        <w:rPr>
           <w:sz w:val="28"/>
           <w:szCs w:val="28"/>
         </w:rPr>
@@ -60559,30 +61363,2167 @@
           <w:szCs w:val="24"/>
         </w:rPr>
       </w:pPr>
-    </w:p>
-    <w:p>
-      <w:pPr>
-        <w:pStyle w:val="Normal"/>
-        <w:ind w:left="0"/>
-        <w:jc w:val="left"/>
-        <w:rPr>
-          <w:sz w:val="24"/>
-          <w:szCs w:val="24"/>
-        </w:rPr>
-      </w:pPr>
-    </w:p>
-    <w:p>
-      <w:pPr>
-        <w:pStyle w:val="Normal"/>
-        <w:ind w:left="0"/>
-        <w:jc w:val="left"/>
-        <w:rPr>
-          <w:sz w:val="24"/>
-          <w:szCs w:val="24"/>
-        </w:rPr>
-      </w:pPr>
-      <w:r>
-        <w:rPr>
+      <w:r>
+        <w:rPr>
+          <w:sz w:val="24"/>
+          <w:szCs w:val="24"/>
+        </w:rPr>
+        <w:t>9.</w:t>
+      </w:r>
+    </w:p>
+    <w:p>
+      <w:pPr>
+        <w:pStyle w:val="Normal"/>
+        <w:ind w:left="0"/>
+        <w:jc w:val="left"/>
+        <w:rPr>
+          <w:sz w:val="24"/>
+          <w:szCs w:val="24"/>
+        </w:rPr>
+      </w:pPr>
+      <w:r>
+        <w:rPr>
+          <w:sz w:val="24"/>
+          <w:szCs w:val="24"/>
+        </w:rPr>
+        <w:t>已知：</w:t>
+      </w:r>
+    </w:p>
+    <w:p>
+      <w:pPr>
+        <w:pStyle w:val="Normal"/>
+        <w:ind w:left="0"/>
+        <w:jc w:val="left"/>
+        <w:rPr>
+          <w:sz w:val="24"/>
+          <w:szCs w:val="24"/>
+        </w:rPr>
+      </w:pPr>
+      <w:r>
+        <w:rPr>
+          <w:sz w:val="24"/>
+          <w:szCs w:val="24"/>
+        </w:rPr>
+        <w:t>南洋公司在某年9月1日發行公司債。</w:t>
+      </w:r>
+    </w:p>
+    <w:p>
+      <w:pPr>
+        <w:pStyle w:val="Normal"/>
+        <w:ind w:left="0"/>
+        <w:jc w:val="left"/>
+        <w:rPr>
+          <w:sz w:val="24"/>
+          <w:szCs w:val="24"/>
+        </w:rPr>
+      </w:pPr>
+      <w:r>
+        <w:rPr>
+          <w:sz w:val="24"/>
+          <w:szCs w:val="24"/>
+        </w:rPr>
+        <w:t>該公司收到現金100,750元。</w:t>
+      </w:r>
+    </w:p>
+    <w:p>
+      <w:pPr>
+        <w:pStyle w:val="Normal"/>
+        <w:ind w:left="0"/>
+        <w:jc w:val="left"/>
+        <w:rPr>
+          <w:sz w:val="24"/>
+          <w:szCs w:val="24"/>
+        </w:rPr>
+      </w:pPr>
+    </w:p>
+    <w:p>
+      <w:pPr>
+        <w:pStyle w:val="Normal"/>
+        <w:ind w:left="0"/>
+        <w:jc w:val="left"/>
+        <w:rPr>
+          <w:sz w:val="24"/>
+          <w:szCs w:val="24"/>
+        </w:rPr>
+      </w:pPr>
+      <w:r>
+        <w:rPr>
+          <w:sz w:val="24"/>
+          <w:szCs w:val="24"/>
+        </w:rPr>
+        <w:t xml:space="preserve">面額 = </w:t>
+      </w:r>
+      <w:r>
+        <w:rPr>
+          <w:sz w:val="24"/>
+          <w:szCs w:val="24"/>
+        </w:rPr>
+        <w:t>100,000</w:t>
+      </w:r>
+    </w:p>
+    <w:p>
+      <w:pPr>
+        <w:pStyle w:val="Normal"/>
+        <w:ind w:left="0"/>
+        <w:jc w:val="left"/>
+        <w:rPr>
+          <w:sz w:val="24"/>
+          <w:szCs w:val="24"/>
+        </w:rPr>
+      </w:pPr>
+      <w:r>
+        <w:rPr>
+          <w:sz w:val="24"/>
+          <w:szCs w:val="24"/>
+        </w:rPr>
+        <w:t>付息日為每年1月1日和7月1日。</w:t>
+      </w:r>
+    </w:p>
+    <w:p>
+      <w:pPr>
+        <w:pStyle w:val="Normal"/>
+        <w:ind w:left="0"/>
+        <w:jc w:val="left"/>
+        <w:rPr>
+          <w:sz w:val="24"/>
+          <w:szCs w:val="24"/>
+        </w:rPr>
+      </w:pPr>
+      <w:r>
+        <w:rPr>
+          <w:sz w:val="24"/>
+          <w:szCs w:val="24"/>
+        </w:rPr>
+        <w:t>年利率 = 6</w:t>
+      </w:r>
+      <w:r>
+        <w:rPr>
+          <w:sz w:val="24"/>
+          <w:szCs w:val="24"/>
+        </w:rPr>
+        <w:t xml:space="preserve">厘 = </w:t>
+      </w:r>
+      <w:r>
+        <w:rPr>
+          <w:sz w:val="24"/>
+          <w:szCs w:val="24"/>
+        </w:rPr>
+        <w:t xml:space="preserve">6% = </w:t>
+      </w:r>
+      <w:r>
+        <w:rPr>
+          <w:sz w:val="24"/>
+          <w:szCs w:val="24"/>
+        </w:rPr>
+        <w:t xml:space="preserve">0.06 </w:t>
+      </w:r>
+    </w:p>
+    <w:p>
+      <w:pPr>
+        <w:pStyle w:val="Normal"/>
+        <w:ind w:left="0"/>
+        <w:jc w:val="left"/>
+        <w:rPr>
+          <w:sz w:val="24"/>
+          <w:szCs w:val="24"/>
+        </w:rPr>
+      </w:pPr>
+    </w:p>
+    <w:p>
+      <w:pPr>
+        <w:pStyle w:val="Normal"/>
+        <w:ind w:left="0"/>
+        <w:jc w:val="left"/>
+        <w:rPr>
+          <w:sz w:val="24"/>
+          <w:szCs w:val="24"/>
+        </w:rPr>
+      </w:pPr>
+      <w:r>
+        <w:rPr>
+          <w:sz w:val="24"/>
+          <w:szCs w:val="24"/>
+        </w:rPr>
+        <w:t>備註：</w:t>
+      </w:r>
+    </w:p>
+    <w:p>
+      <w:pPr>
+        <w:pStyle w:val="Normal"/>
+        <w:ind w:left="0"/>
+        <w:jc w:val="left"/>
+        <w:rPr>
+          <w:sz w:val="24"/>
+          <w:szCs w:val="24"/>
+        </w:rPr>
+      </w:pPr>
+      <w:r>
+        <w:rPr>
+          <w:sz w:val="24"/>
+          <w:szCs w:val="24"/>
+        </w:rPr>
+        <w:t>1厘 = 1% = 0.01</w:t>
+      </w:r>
+    </w:p>
+    <w:p>
+      <w:pPr>
+        <w:pStyle w:val="Normal"/>
+        <w:ind w:left="0"/>
+        <w:jc w:val="left"/>
+        <w:rPr>
+          <w:sz w:val="24"/>
+          <w:szCs w:val="24"/>
+        </w:rPr>
+      </w:pPr>
+    </w:p>
+    <w:p>
+      <w:pPr>
+        <w:pStyle w:val="Normal"/>
+        <w:ind w:left="0"/>
+        <w:jc w:val="left"/>
+        <w:rPr>
+          <w:sz w:val="24"/>
+          <w:szCs w:val="24"/>
+        </w:rPr>
+      </w:pPr>
+      <w:r>
+        <w:rPr>
+          <w:sz w:val="24"/>
+          <w:szCs w:val="24"/>
+        </w:rPr>
+        <w:t>想求：</w:t>
+      </w:r>
+    </w:p>
+    <w:p>
+      <w:pPr>
+        <w:pStyle w:val="Normal"/>
+        <w:ind w:left="0"/>
+        <w:jc w:val="left"/>
+        <w:rPr>
+          <w:sz w:val="24"/>
+          <w:szCs w:val="24"/>
+        </w:rPr>
+      </w:pPr>
+      <w:r>
+        <w:rPr>
+          <w:sz w:val="24"/>
+          <w:szCs w:val="24"/>
+        </w:rPr>
+        <w:t>發行時的分錄?</w:t>
+      </w:r>
+    </w:p>
+    <w:p>
+      <w:pPr>
+        <w:pStyle w:val="Normal"/>
+        <w:ind w:left="0"/>
+        <w:jc w:val="left"/>
+        <w:rPr>
+          <w:sz w:val="24"/>
+          <w:szCs w:val="24"/>
+        </w:rPr>
+      </w:pPr>
+    </w:p>
+    <w:p>
+      <w:pPr>
+        <w:pStyle w:val="Normal"/>
+        <w:ind w:left="0"/>
+        <w:jc w:val="left"/>
+        <w:rPr>
+          <w:sz w:val="24"/>
+          <w:szCs w:val="24"/>
+        </w:rPr>
+      </w:pPr>
+      <w:r>
+        <w:rPr>
+          <w:sz w:val="24"/>
+          <w:szCs w:val="24"/>
+        </w:rPr>
+        <w:t>可求：</w:t>
+      </w:r>
+    </w:p>
+    <w:p>
+      <w:pPr>
+        <w:pStyle w:val="Normal"/>
+        <w:ind w:left="0"/>
+        <w:jc w:val="left"/>
+        <w:rPr>
+          <w:sz w:val="24"/>
+          <w:szCs w:val="24"/>
+        </w:rPr>
+      </w:pPr>
+      <w:r>
+        <w:rPr>
+          <w:sz w:val="24"/>
+          <w:szCs w:val="24"/>
+        </w:rPr>
+        <w:t>首先，南洋公司發行面額100,000元的公司債，所以該公司之後要償還100,000，因此，分錄有一個科目和其數額"應付</w:t>
+      </w:r>
+      <w:r>
+        <w:rPr>
+          <w:sz w:val="24"/>
+          <w:szCs w:val="24"/>
+        </w:rPr>
+        <w:t>公司債 100,000</w:t>
+      </w:r>
+      <w:r>
+        <w:rPr>
+          <w:sz w:val="24"/>
+          <w:szCs w:val="24"/>
+        </w:rPr>
+        <w:t>"，"應付公司債”代表日後要支付，屬於負債類，該記載於貸方。貸方：應付公司債 100,000。</w:t>
+      </w:r>
+    </w:p>
+    <w:p>
+      <w:pPr>
+        <w:pStyle w:val="Normal"/>
+        <w:ind w:left="0"/>
+        <w:jc w:val="left"/>
+        <w:rPr>
+          <w:sz w:val="24"/>
+          <w:szCs w:val="24"/>
+        </w:rPr>
+      </w:pPr>
+    </w:p>
+    <w:p>
+      <w:pPr>
+        <w:pStyle w:val="Normal"/>
+        <w:ind w:left="0"/>
+        <w:jc w:val="left"/>
+        <w:rPr>
+          <w:sz w:val="24"/>
+          <w:szCs w:val="24"/>
+        </w:rPr>
+      </w:pPr>
+      <w:r>
+        <w:rPr>
+          <w:sz w:val="24"/>
+          <w:szCs w:val="24"/>
+        </w:rPr>
+        <w:t>其次，由於一年發放利息兩次，又年</w:t>
+      </w:r>
+      <w:r>
+        <w:rPr>
+          <w:sz w:val="24"/>
+          <w:szCs w:val="24"/>
+        </w:rPr>
+        <w:t xml:space="preserve">利率 = </w:t>
+      </w:r>
+      <w:r>
+        <w:rPr>
+          <w:sz w:val="24"/>
+          <w:szCs w:val="24"/>
+        </w:rPr>
+        <w:t>6</w:t>
+      </w:r>
+      <w:r>
+        <w:rPr>
+          <w:sz w:val="24"/>
+          <w:szCs w:val="24"/>
+        </w:rPr>
+        <w:t xml:space="preserve">厘 = </w:t>
+      </w:r>
+      <w:r>
+        <w:rPr>
+          <w:sz w:val="24"/>
+          <w:szCs w:val="24"/>
+        </w:rPr>
+        <w:t xml:space="preserve">6% = </w:t>
+      </w:r>
+      <w:r>
+        <w:rPr>
+          <w:sz w:val="24"/>
+          <w:szCs w:val="24"/>
+        </w:rPr>
+        <w:t>0.06，所以，</w:t>
+      </w:r>
+    </w:p>
+    <w:p>
+      <w:pPr>
+        <w:pStyle w:val="Normal"/>
+        <w:ind w:left="0"/>
+        <w:jc w:val="left"/>
+        <w:rPr>
+          <w:sz w:val="24"/>
+          <w:szCs w:val="24"/>
+        </w:rPr>
+      </w:pPr>
+      <w:r>
+        <w:rPr>
+          <w:sz w:val="24"/>
+          <w:szCs w:val="24"/>
+        </w:rPr>
+        <w:t>半年</w:t>
+      </w:r>
+      <w:r>
+        <w:rPr>
+          <w:sz w:val="24"/>
+          <w:szCs w:val="24"/>
+        </w:rPr>
+        <w:t xml:space="preserve">利率 = </w:t>
+      </w:r>
+      <w:r>
+        <w:rPr>
+          <w:sz w:val="24"/>
+          <w:szCs w:val="24"/>
+        </w:rPr>
+        <w:t>3</w:t>
+      </w:r>
+      <w:r>
+        <w:rPr>
+          <w:sz w:val="24"/>
+          <w:szCs w:val="24"/>
+        </w:rPr>
+        <w:t xml:space="preserve">厘 = </w:t>
+      </w:r>
+      <w:r>
+        <w:rPr>
+          <w:sz w:val="24"/>
+          <w:szCs w:val="24"/>
+        </w:rPr>
+        <w:t xml:space="preserve">3% = </w:t>
+      </w:r>
+      <w:r>
+        <w:rPr>
+          <w:sz w:val="24"/>
+          <w:szCs w:val="24"/>
+        </w:rPr>
+        <w:t>0.03。</w:t>
+      </w:r>
+    </w:p>
+    <w:p>
+      <w:pPr>
+        <w:pStyle w:val="Normal"/>
+        <w:ind w:left="0"/>
+        <w:jc w:val="left"/>
+        <w:rPr>
+          <w:sz w:val="24"/>
+          <w:szCs w:val="24"/>
+        </w:rPr>
+      </w:pPr>
+      <w:r>
+        <w:rPr>
+          <w:sz w:val="24"/>
+          <w:szCs w:val="24"/>
+        </w:rPr>
+        <w:t>因此，半年</w:t>
+      </w:r>
+      <w:r>
+        <w:rPr>
+          <w:sz w:val="24"/>
+          <w:szCs w:val="24"/>
+        </w:rPr>
+        <w:t xml:space="preserve">利息 = </w:t>
+      </w:r>
+      <w:r>
+        <w:rPr>
+          <w:sz w:val="24"/>
+          <w:szCs w:val="24"/>
+        </w:rPr>
+        <w:t xml:space="preserve">面額 * </w:t>
+      </w:r>
+      <w:r>
+        <w:rPr>
+          <w:sz w:val="24"/>
+          <w:szCs w:val="24"/>
+        </w:rPr>
+        <w:t>半年利率  =</w:t>
+      </w:r>
+      <w:r>
+        <w:rPr>
+          <w:sz w:val="24"/>
+          <w:szCs w:val="24"/>
+        </w:rPr>
+        <w:t xml:space="preserve"> </w:t>
+      </w:r>
+      <w:r>
+        <w:rPr>
+          <w:sz w:val="24"/>
+          <w:szCs w:val="24"/>
+        </w:rPr>
+        <w:t xml:space="preserve">100,000 * </w:t>
+      </w:r>
+      <w:r>
+        <w:rPr>
+          <w:sz w:val="24"/>
+          <w:szCs w:val="24"/>
+        </w:rPr>
+        <w:t xml:space="preserve">0.03 = </w:t>
+      </w:r>
+      <w:r>
+        <w:rPr>
+          <w:sz w:val="24"/>
+          <w:szCs w:val="24"/>
+        </w:rPr>
+        <w:t>3,000。</w:t>
+      </w:r>
+    </w:p>
+    <w:p>
+      <w:pPr>
+        <w:pStyle w:val="Normal"/>
+        <w:ind w:left="0"/>
+        <w:jc w:val="left"/>
+        <w:rPr>
+          <w:sz w:val="24"/>
+          <w:szCs w:val="24"/>
+        </w:rPr>
+      </w:pPr>
+    </w:p>
+    <w:p>
+      <w:pPr>
+        <w:pStyle w:val="Normal"/>
+        <w:ind w:left="0"/>
+        <w:jc w:val="left"/>
+        <w:rPr>
+          <w:sz w:val="24"/>
+          <w:szCs w:val="24"/>
+        </w:rPr>
+      </w:pPr>
+      <w:r>
+        <w:rPr>
+          <w:sz w:val="24"/>
+          <w:szCs w:val="24"/>
+        </w:rPr>
+        <w:t>第三，由於上次付息日為7月1日，距離發行日</w:t>
+      </w:r>
+      <w:r>
+        <w:rPr>
+          <w:sz w:val="24"/>
+          <w:szCs w:val="24"/>
+        </w:rPr>
+        <w:t>(9月1日</w:t>
+      </w:r>
+      <w:r>
+        <w:rPr>
+          <w:sz w:val="24"/>
+          <w:szCs w:val="24"/>
+        </w:rPr>
+        <w:t>)有兩個月，占了半年的1/3，因此，本期應付利息應被計算為半年利息的1/3，也就是，本期應付</w:t>
+      </w:r>
+      <w:r>
+        <w:rPr>
+          <w:sz w:val="24"/>
+          <w:szCs w:val="24"/>
+        </w:rPr>
+        <w:t xml:space="preserve">利息 = </w:t>
+      </w:r>
+      <w:r>
+        <w:rPr>
+          <w:sz w:val="24"/>
+          <w:szCs w:val="24"/>
+        </w:rPr>
+        <w:t xml:space="preserve">3,000 * </w:t>
+      </w:r>
+      <w:r>
+        <w:rPr>
+          <w:sz w:val="24"/>
+          <w:szCs w:val="24"/>
+        </w:rPr>
+        <w:t xml:space="preserve">1/3 = </w:t>
+      </w:r>
+      <w:r>
+        <w:rPr>
+          <w:sz w:val="24"/>
+          <w:szCs w:val="24"/>
+        </w:rPr>
+        <w:t>1,000。應記貸方：應付利息1,000。</w:t>
+      </w:r>
+    </w:p>
+    <w:p>
+      <w:pPr>
+        <w:pStyle w:val="Normal"/>
+        <w:ind w:left="0"/>
+        <w:jc w:val="left"/>
+        <w:rPr>
+          <w:sz w:val="24"/>
+          <w:szCs w:val="24"/>
+        </w:rPr>
+      </w:pPr>
+    </w:p>
+    <w:p>
+      <w:pPr>
+        <w:pStyle w:val="Normal"/>
+        <w:ind w:left="0"/>
+        <w:jc w:val="left"/>
+        <w:rPr>
+          <w:sz w:val="24"/>
+          <w:szCs w:val="24"/>
+        </w:rPr>
+      </w:pPr>
+      <w:r>
+        <w:rPr>
+          <w:sz w:val="24"/>
+          <w:szCs w:val="24"/>
+        </w:rPr>
+        <w:t>第四，由於題目可知該公司共收入100,750元。應記載借方：現金100,750。</w:t>
+      </w:r>
+    </w:p>
+    <w:p>
+      <w:pPr>
+        <w:pStyle w:val="Normal"/>
+        <w:ind w:left="0"/>
+        <w:jc w:val="left"/>
+        <w:rPr>
+          <w:sz w:val="24"/>
+          <w:szCs w:val="24"/>
+        </w:rPr>
+      </w:pPr>
+    </w:p>
+    <w:p>
+      <w:pPr>
+        <w:pStyle w:val="Normal"/>
+        <w:ind w:left="0"/>
+        <w:jc w:val="left"/>
+        <w:rPr>
+          <w:sz w:val="24"/>
+          <w:szCs w:val="24"/>
+        </w:rPr>
+      </w:pPr>
+      <w:r>
+        <w:rPr>
+          <w:sz w:val="24"/>
+          <w:szCs w:val="24"/>
+        </w:rPr>
+        <w:t>最後，借貸等式應該永遠被滿足，所以，公司債</w:t>
+      </w:r>
+      <w:r>
+        <w:rPr>
+          <w:sz w:val="24"/>
+          <w:szCs w:val="24"/>
+        </w:rPr>
+        <w:t xml:space="preserve">折價 + </w:t>
+      </w:r>
+      <w:r>
+        <w:rPr>
+          <w:sz w:val="24"/>
+          <w:szCs w:val="24"/>
+        </w:rPr>
+        <w:t xml:space="preserve">100,750 = </w:t>
+      </w:r>
+      <w:r>
+        <w:rPr>
+          <w:sz w:val="24"/>
+          <w:szCs w:val="24"/>
+        </w:rPr>
+        <w:t xml:space="preserve">100,000 + </w:t>
+      </w:r>
+      <w:r>
+        <w:rPr>
+          <w:sz w:val="24"/>
+          <w:szCs w:val="24"/>
+        </w:rPr>
+        <w:t xml:space="preserve">1,000 </w:t>
+      </w:r>
+    </w:p>
+    <w:p>
+      <w:pPr>
+        <w:pStyle w:val="Normal"/>
+        <w:ind w:left="0"/>
+        <w:jc w:val="left"/>
+        <w:rPr>
+          <w:sz w:val="24"/>
+          <w:szCs w:val="24"/>
+        </w:rPr>
+      </w:pPr>
+      <w:r>
+        <w:rPr>
+          <w:sz w:val="24"/>
+          <w:szCs w:val="24"/>
+        </w:rPr>
+        <w:t>=</w:t>
+      </w:r>
+      <w:r>
+        <w:rPr>
+          <w:sz w:val="24"/>
+          <w:szCs w:val="24"/>
+        </w:rPr>
+        <w:t>&gt; 公司債</w:t>
+      </w:r>
+      <w:r>
+        <w:rPr>
+          <w:sz w:val="24"/>
+          <w:szCs w:val="24"/>
+        </w:rPr>
+        <w:t xml:space="preserve">折價 = </w:t>
+      </w:r>
+      <w:r>
+        <w:rPr>
+          <w:sz w:val="24"/>
+          <w:szCs w:val="24"/>
+        </w:rPr>
+        <w:t>250。應記載借方：公司債折價 250。</w:t>
+      </w:r>
+    </w:p>
+    <w:p>
+      <w:pPr>
+        <w:pStyle w:val="Normal"/>
+        <w:ind w:left="0"/>
+        <w:jc w:val="left"/>
+        <w:rPr>
+          <w:sz w:val="24"/>
+          <w:szCs w:val="24"/>
+        </w:rPr>
+      </w:pPr>
+    </w:p>
+    <w:p>
+      <w:pPr>
+        <w:pStyle w:val="Normal"/>
+        <w:ind w:left="0"/>
+        <w:jc w:val="left"/>
+        <w:rPr>
+          <w:sz w:val="24"/>
+          <w:szCs w:val="24"/>
+        </w:rPr>
+      </w:pPr>
+      <w:r>
+        <w:rPr>
+          <w:sz w:val="24"/>
+          <w:szCs w:val="24"/>
+        </w:rPr>
+        <w:t>故選4。</w:t>
+      </w:r>
+    </w:p>
+    <w:p>
+      <w:pPr>
+        <w:pStyle w:val="Normal"/>
+        <w:ind w:left="0"/>
+        <w:jc w:val="left"/>
+        <w:rPr>
+          <w:sz w:val="24"/>
+          <w:szCs w:val="24"/>
+        </w:rPr>
+      </w:pPr>
+    </w:p>
+    <w:p>
+      <w:pPr>
+        <w:pStyle w:val="Normal"/>
+        <w:ind w:left="0"/>
+        <w:jc w:val="left"/>
+        <w:rPr>
+          <w:sz w:val="24"/>
+          <w:szCs w:val="24"/>
+        </w:rPr>
+      </w:pPr>
+      <w:r>
+        <w:rPr>
+          <w:sz w:val="24"/>
+          <w:szCs w:val="24"/>
+        </w:rPr>
+        <w:t>其分錄詳見，accounting exercise.xlsx的工作表Q18-9。</w:t>
+      </w:r>
+    </w:p>
+    <w:p>
+      <w:pPr>
+        <w:pStyle w:val="Normal"/>
+        <w:ind w:left="0"/>
+        <w:jc w:val="left"/>
+        <w:rPr>
+          <w:sz w:val="24"/>
+          <w:szCs w:val="24"/>
+        </w:rPr>
+      </w:pPr>
+    </w:p>
+    <w:p>
+      <w:pPr>
+        <w:pStyle w:val="Normal"/>
+        <w:ind w:left="0"/>
+        <w:jc w:val="left"/>
+        <w:rPr>
+          <w:sz w:val="24"/>
+          <w:szCs w:val="24"/>
+        </w:rPr>
+      </w:pPr>
+      <w:r>
+        <w:rPr>
+          <w:sz w:val="24"/>
+          <w:szCs w:val="24"/>
+        </w:rPr>
+        <w:t>－－－－－－－－－－－－－－完畢－－－－－－－－－－－－－－－－</w:t>
+      </w:r>
+    </w:p>
+    <w:p>
+      <w:pPr>
+        <w:pStyle w:val="Normal"/>
+        <w:ind w:left="0"/>
+        <w:jc w:val="left"/>
+        <w:rPr>
+          <w:sz w:val="24"/>
+          <w:szCs w:val="24"/>
+        </w:rPr>
+      </w:pPr>
+      <w:r>
+        <w:rPr>
+          <w:sz w:val="24"/>
+          <w:szCs w:val="24"/>
+        </w:rPr>
+        <w:t>10.</w:t>
+      </w:r>
+    </w:p>
+    <w:p>
+      <w:pPr>
+        <w:pStyle w:val="Normal"/>
+        <w:ind w:left="0"/>
+        <w:jc w:val="left"/>
+        <w:rPr>
+          <w:sz w:val="24"/>
+          <w:szCs w:val="24"/>
+        </w:rPr>
+      </w:pPr>
+      <w:r>
+        <w:rPr>
+          <w:sz w:val="24"/>
+          <w:szCs w:val="24"/>
+        </w:rPr>
+        <w:t>題目：</w:t>
+      </w:r>
+    </w:p>
+    <w:p>
+      <w:pPr>
+        <w:pStyle w:val="Normal"/>
+        <w:ind w:left="0"/>
+        <w:jc w:val="left"/>
+        <w:rPr>
+          <w:sz w:val="24"/>
+          <w:szCs w:val="24"/>
+        </w:rPr>
+      </w:pPr>
+      <w:r>
+        <w:rPr>
+          <w:sz w:val="24"/>
+          <w:szCs w:val="24"/>
+        </w:rPr>
+        <w:t>甲公司在2016年初發行五年期可轉換公司債一批，轉換價格為每股十二元。2020年初帳上記載，應付公司債十二萬元，公司債溢價一萬元。債劵持有者於該日行使轉換權，將可轉換公司債全部轉換成股票</w:t>
+      </w:r>
+      <w:r>
+        <w:rPr>
+          <w:sz w:val="24"/>
+          <w:szCs w:val="24"/>
+        </w:rPr>
+        <w:t>(面額</w:t>
+      </w:r>
+      <w:r>
+        <w:rPr>
+          <w:sz w:val="24"/>
+          <w:szCs w:val="24"/>
+        </w:rPr>
+        <w:t>每股十元)，當時股票之市價每股二十元。</w:t>
+      </w:r>
+    </w:p>
+    <w:p>
+      <w:pPr>
+        <w:pStyle w:val="Normal"/>
+        <w:ind w:left="0"/>
+        <w:jc w:val="left"/>
+        <w:rPr>
+          <w:sz w:val="24"/>
+          <w:szCs w:val="24"/>
+        </w:rPr>
+      </w:pPr>
+    </w:p>
+    <w:p>
+      <w:pPr>
+        <w:pStyle w:val="Normal"/>
+        <w:ind w:left="0"/>
+        <w:jc w:val="left"/>
+        <w:rPr>
+          <w:sz w:val="24"/>
+          <w:szCs w:val="24"/>
+        </w:rPr>
+      </w:pPr>
+      <w:r>
+        <w:rPr>
+          <w:sz w:val="24"/>
+          <w:szCs w:val="24"/>
+        </w:rPr>
+        <w:t>已知：</w:t>
+      </w:r>
+    </w:p>
+    <w:p>
+      <w:pPr>
+        <w:pStyle w:val="Normal"/>
+        <w:ind w:left="0"/>
+        <w:jc w:val="left"/>
+        <w:rPr>
+          <w:sz w:val="24"/>
+          <w:szCs w:val="24"/>
+        </w:rPr>
+      </w:pPr>
+      <w:r>
+        <w:rPr>
+          <w:sz w:val="24"/>
+          <w:szCs w:val="24"/>
+        </w:rPr>
+        <w:t>可轉換公司債。</w:t>
+      </w:r>
+    </w:p>
+    <w:p>
+      <w:pPr>
+        <w:pStyle w:val="Normal"/>
+        <w:ind w:left="0"/>
+        <w:jc w:val="left"/>
+        <w:rPr>
+          <w:sz w:val="24"/>
+          <w:szCs w:val="24"/>
+        </w:rPr>
+      </w:pPr>
+      <w:r>
+        <w:rPr>
+          <w:sz w:val="24"/>
+          <w:szCs w:val="24"/>
+        </w:rPr>
+        <w:t>年限 = 5</w:t>
+      </w:r>
+    </w:p>
+    <w:p>
+      <w:pPr>
+        <w:pStyle w:val="Normal"/>
+        <w:ind w:left="0"/>
+        <w:jc w:val="left"/>
+        <w:rPr>
+          <w:sz w:val="24"/>
+          <w:szCs w:val="24"/>
+        </w:rPr>
+      </w:pPr>
+      <w:r>
+        <w:rPr>
+          <w:sz w:val="24"/>
+          <w:szCs w:val="24"/>
+        </w:rPr>
+        <w:t>轉換</w:t>
+      </w:r>
+      <w:r>
+        <w:rPr>
+          <w:sz w:val="24"/>
+          <w:szCs w:val="24"/>
+        </w:rPr>
+        <w:t xml:space="preserve">價格 = </w:t>
+      </w:r>
+      <w:r>
+        <w:rPr>
+          <w:sz w:val="24"/>
+          <w:szCs w:val="24"/>
+        </w:rPr>
+        <w:t>12 (股)</w:t>
+      </w:r>
+    </w:p>
+    <w:p>
+      <w:pPr>
+        <w:pStyle w:val="Normal"/>
+        <w:ind w:left="0"/>
+        <w:jc w:val="left"/>
+        <w:rPr>
+          <w:sz w:val="24"/>
+          <w:szCs w:val="24"/>
+        </w:rPr>
+      </w:pPr>
+    </w:p>
+    <w:p>
+      <w:pPr>
+        <w:pStyle w:val="Normal"/>
+        <w:ind w:left="0"/>
+        <w:jc w:val="left"/>
+        <w:rPr>
+          <w:sz w:val="24"/>
+          <w:szCs w:val="24"/>
+        </w:rPr>
+      </w:pPr>
+      <w:r>
+        <w:rPr>
+          <w:sz w:val="24"/>
+          <w:szCs w:val="24"/>
+        </w:rPr>
+        <w:t>備註：</w:t>
+      </w:r>
+    </w:p>
+    <w:p>
+      <w:pPr>
+        <w:pStyle w:val="Normal"/>
+        <w:ind w:left="0"/>
+        <w:jc w:val="left"/>
+        <w:rPr>
+          <w:sz w:val="24"/>
+          <w:szCs w:val="24"/>
+        </w:rPr>
+      </w:pPr>
+      <w:r>
+        <w:rPr>
+          <w:sz w:val="24"/>
+          <w:szCs w:val="24"/>
+        </w:rPr>
+        <w:t>記載的分錄放在accounting exercise.xlsx的工作表Q8-10。</w:t>
+      </w:r>
+    </w:p>
+    <w:p>
+      <w:pPr>
+        <w:pStyle w:val="Normal"/>
+        <w:ind w:left="0"/>
+        <w:jc w:val="left"/>
+        <w:rPr>
+          <w:sz w:val="24"/>
+          <w:szCs w:val="24"/>
+        </w:rPr>
+      </w:pPr>
+    </w:p>
+    <w:p>
+      <w:pPr>
+        <w:pStyle w:val="Normal"/>
+        <w:ind w:left="0"/>
+        <w:jc w:val="left"/>
+        <w:rPr>
+          <w:sz w:val="24"/>
+          <w:szCs w:val="24"/>
+        </w:rPr>
+      </w:pPr>
+      <w:r>
+        <w:rPr>
+          <w:sz w:val="24"/>
+          <w:szCs w:val="24"/>
+        </w:rPr>
+        <w:t>想求：</w:t>
+      </w:r>
+    </w:p>
+    <w:p>
+      <w:pPr>
+        <w:pStyle w:val="Normal"/>
+        <w:ind w:left="0"/>
+        <w:jc w:val="left"/>
+        <w:rPr>
+          <w:sz w:val="24"/>
+          <w:szCs w:val="24"/>
+        </w:rPr>
+      </w:pPr>
+      <w:r>
+        <w:rPr>
+          <w:sz w:val="24"/>
+          <w:szCs w:val="24"/>
+        </w:rPr>
+        <w:t>正確敘述有哪些?</w:t>
+      </w:r>
+    </w:p>
+    <w:p>
+      <w:pPr>
+        <w:pStyle w:val="Normal"/>
+        <w:ind w:left="0"/>
+        <w:jc w:val="left"/>
+        <w:rPr>
+          <w:sz w:val="24"/>
+          <w:szCs w:val="24"/>
+        </w:rPr>
+      </w:pPr>
+    </w:p>
+    <w:p>
+      <w:pPr>
+        <w:pStyle w:val="Normal"/>
+        <w:ind w:left="0"/>
+        <w:jc w:val="left"/>
+        <w:rPr>
+          <w:sz w:val="24"/>
+          <w:szCs w:val="24"/>
+        </w:rPr>
+      </w:pPr>
+      <w:r>
+        <w:rPr>
+          <w:sz w:val="24"/>
+          <w:szCs w:val="24"/>
+        </w:rPr>
+        <w:t>可知：</w:t>
+      </w:r>
+    </w:p>
+    <w:p>
+      <w:pPr>
+        <w:pStyle w:val="Normal"/>
+        <w:ind w:left="0"/>
+        <w:jc w:val="left"/>
+        <w:rPr>
+          <w:sz w:val="24"/>
+          <w:szCs w:val="24"/>
+        </w:rPr>
+      </w:pPr>
+      <w:r>
+        <w:rPr>
+          <w:sz w:val="24"/>
+          <w:szCs w:val="24"/>
+        </w:rPr>
+        <w:t>首先，根據這條線索</w:t>
+      </w:r>
+    </w:p>
+    <w:p>
+      <w:pPr>
+        <w:pStyle w:val="Normal"/>
+        <w:ind w:left="0" w:firstLine="480"/>
+        <w:jc w:val="left"/>
+        <w:rPr>
+          <w:sz w:val="24"/>
+          <w:szCs w:val="24"/>
+        </w:rPr>
+      </w:pPr>
+      <w:r>
+        <w:rPr>
+          <w:sz w:val="24"/>
+          <w:szCs w:val="24"/>
+        </w:rPr>
+        <w:t>線索一：2020年初帳上記載，應付公司債十二萬元，公司債溢價一萬元。</w:t>
+      </w:r>
+    </w:p>
+    <w:p>
+      <w:pPr>
+        <w:pStyle w:val="Normal"/>
+        <w:ind w:left="0"/>
+        <w:jc w:val="left"/>
+        <w:rPr>
+          <w:sz w:val="24"/>
+          <w:szCs w:val="24"/>
+        </w:rPr>
+      </w:pPr>
+      <w:r>
+        <w:rPr>
+          <w:sz w:val="24"/>
+          <w:szCs w:val="24"/>
+        </w:rPr>
+        <w:t>可以推導出以下幾件事情。</w:t>
+      </w:r>
+    </w:p>
+    <w:p>
+      <w:pPr>
+        <w:pStyle w:val="ListParagraph"/>
+        <w:numPr>
+          <w:ilvl w:val="0"/>
+          <w:numId w:val="25"/>
+        </w:numPr>
+        <w:jc w:val="left"/>
+        <w:rPr>
+          <w:sz w:val="24"/>
+          <w:szCs w:val="24"/>
+        </w:rPr>
+      </w:pPr>
+      <w:r>
+        <w:rPr>
+          <w:sz w:val="24"/>
+          <w:szCs w:val="24"/>
+        </w:rPr>
+        <w:t>公司債</w:t>
+      </w:r>
+      <w:r>
+        <w:rPr>
+          <w:sz w:val="24"/>
+          <w:szCs w:val="24"/>
+        </w:rPr>
+        <w:t xml:space="preserve">面額 = </w:t>
+      </w:r>
+      <w:r>
+        <w:rPr>
+          <w:sz w:val="24"/>
+          <w:szCs w:val="24"/>
+        </w:rPr>
+        <w:t>應付</w:t>
+      </w:r>
+      <w:r>
+        <w:rPr>
+          <w:sz w:val="24"/>
+          <w:szCs w:val="24"/>
+        </w:rPr>
+        <w:t xml:space="preserve">公司債 = </w:t>
+      </w:r>
+      <w:r>
+        <w:rPr>
+          <w:sz w:val="24"/>
+          <w:szCs w:val="24"/>
+        </w:rPr>
+        <w:t>120,000</w:t>
+      </w:r>
+    </w:p>
+    <w:p>
+      <w:pPr>
+        <w:pStyle w:val="ListParagraph"/>
+        <w:numPr>
+          <w:ilvl w:val="0"/>
+          <w:numId w:val="25"/>
+        </w:numPr>
+        <w:jc w:val="left"/>
+        <w:rPr>
+          <w:sz w:val="24"/>
+          <w:szCs w:val="24"/>
+        </w:rPr>
+      </w:pPr>
+      <w:r>
+        <w:rPr>
+          <w:sz w:val="24"/>
+          <w:szCs w:val="24"/>
+        </w:rPr>
+        <w:t>公司債售出</w:t>
+      </w:r>
+      <w:r>
+        <w:rPr>
+          <w:sz w:val="24"/>
+          <w:szCs w:val="24"/>
+        </w:rPr>
+        <w:t xml:space="preserve">價格 = </w:t>
+      </w:r>
+      <w:r>
+        <w:rPr>
+          <w:sz w:val="24"/>
+          <w:szCs w:val="24"/>
+        </w:rPr>
+        <w:t>應付</w:t>
+      </w:r>
+      <w:r>
+        <w:rPr>
+          <w:sz w:val="24"/>
+          <w:szCs w:val="24"/>
+        </w:rPr>
+        <w:t xml:space="preserve">公司債 + </w:t>
+      </w:r>
+      <w:r>
+        <w:rPr>
+          <w:sz w:val="24"/>
+          <w:szCs w:val="24"/>
+        </w:rPr>
+        <w:t>公司債</w:t>
+      </w:r>
+      <w:r>
+        <w:rPr>
+          <w:sz w:val="24"/>
+          <w:szCs w:val="24"/>
+        </w:rPr>
+        <w:t xml:space="preserve">溢價 = </w:t>
+      </w:r>
+      <w:r>
+        <w:rPr>
+          <w:sz w:val="24"/>
+          <w:szCs w:val="24"/>
+        </w:rPr>
+        <w:t>130,000</w:t>
+      </w:r>
+    </w:p>
+    <w:p>
+      <w:pPr>
+        <w:pStyle w:val="Normal"/>
+        <w:ind w:left="0"/>
+        <w:jc w:val="left"/>
+        <w:rPr>
+          <w:sz w:val="24"/>
+          <w:szCs w:val="24"/>
+        </w:rPr>
+      </w:pPr>
+    </w:p>
+    <w:p>
+      <w:pPr>
+        <w:pStyle w:val="Normal"/>
+        <w:ind w:left="0"/>
+        <w:jc w:val="left"/>
+        <w:rPr>
+          <w:sz w:val="24"/>
+          <w:szCs w:val="24"/>
+        </w:rPr>
+      </w:pPr>
+      <w:r>
+        <w:rPr>
+          <w:sz w:val="24"/>
+          <w:szCs w:val="24"/>
+        </w:rPr>
+        <w:t>其次，再根據這條線索</w:t>
+      </w:r>
+    </w:p>
+    <w:p>
+      <w:pPr>
+        <w:pStyle w:val="Normal"/>
+        <w:ind w:left="480"/>
+        <w:jc w:val="left"/>
+        <w:rPr>
+          <w:sz w:val="24"/>
+          <w:szCs w:val="24"/>
+        </w:rPr>
+      </w:pPr>
+      <w:r>
+        <w:rPr>
+          <w:sz w:val="24"/>
+          <w:szCs w:val="24"/>
+        </w:rPr>
+        <w:t>線索二：債劵持有者於該日行使轉換權，將可轉換公司債全部轉換成股</w:t>
+      </w:r>
+      <w:r>
+        <w:rPr>
+          <w:sz w:val="24"/>
+          <w:szCs w:val="24"/>
+        </w:rPr>
+        <w:t>票</w:t>
+      </w:r>
+      <w:r>
+        <w:rPr>
+          <w:sz w:val="24"/>
+          <w:szCs w:val="24"/>
+        </w:rPr>
+        <w:t>(面</w:t>
+      </w:r>
+      <w:r>
+        <w:rPr>
+          <w:sz w:val="24"/>
+          <w:szCs w:val="24"/>
+        </w:rPr>
+        <w:t>額</w:t>
+      </w:r>
+      <w:r>
+        <w:rPr>
+          <w:sz w:val="24"/>
+          <w:szCs w:val="24"/>
+        </w:rPr>
+        <w:t>每股</w:t>
+      </w:r>
+      <w:r>
+        <w:rPr>
+          <w:sz w:val="24"/>
+          <w:szCs w:val="24"/>
+        </w:rPr>
+        <w:t>十</w:t>
+      </w:r>
+      <w:r>
+        <w:rPr>
+          <w:sz w:val="24"/>
+          <w:szCs w:val="24"/>
+        </w:rPr>
+        <w:t>元</w:t>
+      </w:r>
+      <w:r>
+        <w:rPr>
+          <w:sz w:val="24"/>
+          <w:szCs w:val="24"/>
+        </w:rPr>
+        <w:t>)</w:t>
+      </w:r>
+    </w:p>
+    <w:p>
+      <w:pPr>
+        <w:pStyle w:val="Normal"/>
+        <w:ind w:left="0"/>
+        <w:jc w:val="left"/>
+        <w:rPr>
+          <w:sz w:val="24"/>
+          <w:szCs w:val="24"/>
+        </w:rPr>
+      </w:pPr>
+      <w:r>
+        <w:rPr>
+          <w:sz w:val="24"/>
+          <w:szCs w:val="24"/>
+        </w:rPr>
+        <w:t>可以推導出以下幾件事情。</w:t>
+      </w:r>
+    </w:p>
+    <w:p>
+      <w:pPr>
+        <w:pStyle w:val="ListParagraph"/>
+        <w:numPr>
+          <w:ilvl w:val="0"/>
+          <w:numId w:val="26"/>
+        </w:numPr>
+        <w:jc w:val="left"/>
+        <w:rPr>
+          <w:sz w:val="24"/>
+          <w:szCs w:val="24"/>
+        </w:rPr>
+      </w:pPr>
+      <w:r>
+        <w:rPr>
+          <w:sz w:val="24"/>
+          <w:szCs w:val="24"/>
+        </w:rPr>
+        <w:t xml:space="preserve">轉換價格 </w:t>
+      </w:r>
+      <w:r>
+        <w:rPr>
+          <w:sz w:val="24"/>
+          <w:szCs w:val="24"/>
+        </w:rPr>
+        <w:t>(所有</w:t>
+      </w:r>
+      <w:r>
+        <w:rPr>
+          <w:sz w:val="24"/>
+          <w:szCs w:val="24"/>
+        </w:rPr>
+        <w:t>債</w:t>
+      </w:r>
+      <w:r>
+        <w:rPr>
+          <w:sz w:val="24"/>
+          <w:szCs w:val="24"/>
+        </w:rPr>
+        <w:t xml:space="preserve">劵) </w:t>
+      </w:r>
+      <w:r>
+        <w:rPr>
+          <w:sz w:val="24"/>
+          <w:szCs w:val="24"/>
+        </w:rPr>
+        <w:t>=  公司債面額</w:t>
+      </w:r>
+      <w:r>
+        <w:rPr>
+          <w:sz w:val="24"/>
+          <w:szCs w:val="24"/>
+        </w:rPr>
+        <w:t xml:space="preserve"> = 120,000</w:t>
+      </w:r>
+    </w:p>
+    <w:p>
+      <w:pPr>
+        <w:pStyle w:val="ListParagraph"/>
+        <w:numPr>
+          <w:ilvl w:val="0"/>
+          <w:numId w:val="26"/>
+        </w:numPr>
+        <w:jc w:val="left"/>
+        <w:rPr>
+          <w:sz w:val="24"/>
+          <w:szCs w:val="24"/>
+        </w:rPr>
+      </w:pPr>
+      <w:r>
+        <w:rPr>
+          <w:sz w:val="24"/>
+          <w:szCs w:val="24"/>
+        </w:rPr>
+        <w:t>(轉換</w:t>
+      </w:r>
+      <w:r>
+        <w:rPr>
+          <w:sz w:val="24"/>
+          <w:szCs w:val="24"/>
+        </w:rPr>
+        <w:t xml:space="preserve">時) </w:t>
+      </w:r>
+      <w:r>
+        <w:rPr>
+          <w:sz w:val="24"/>
+          <w:szCs w:val="24"/>
+        </w:rPr>
+        <w:t>股票</w:t>
+      </w:r>
+      <w:r>
+        <w:rPr>
+          <w:sz w:val="24"/>
+          <w:szCs w:val="24"/>
+        </w:rPr>
+        <w:t>面額 =</w:t>
+      </w:r>
+      <w:r>
+        <w:rPr>
+          <w:sz w:val="24"/>
+          <w:szCs w:val="24"/>
+        </w:rPr>
+        <w:t xml:space="preserve"> 10 </w:t>
+      </w:r>
+    </w:p>
+    <w:p>
+      <w:pPr>
+        <w:pStyle w:val="ListParagraph"/>
+        <w:numPr>
+          <w:ilvl w:val="0"/>
+          <w:numId w:val="26"/>
+        </w:numPr>
+        <w:jc w:val="left"/>
+        <w:rPr>
+          <w:sz w:val="24"/>
+          <w:szCs w:val="24"/>
+        </w:rPr>
+      </w:pPr>
+      <w:r>
+        <w:rPr>
+          <w:sz w:val="24"/>
+          <w:szCs w:val="24"/>
+        </w:rPr>
+        <w:t>(轉換</w:t>
+      </w:r>
+      <w:r>
+        <w:rPr>
+          <w:sz w:val="24"/>
+          <w:szCs w:val="24"/>
+        </w:rPr>
+        <w:t>完後擁有的</w:t>
+      </w:r>
+      <w:r>
+        <w:rPr>
+          <w:sz w:val="24"/>
+          <w:szCs w:val="24"/>
+        </w:rPr>
+        <w:t xml:space="preserve">股票) </w:t>
+      </w:r>
+      <w:r>
+        <w:rPr>
+          <w:sz w:val="24"/>
+          <w:szCs w:val="24"/>
+        </w:rPr>
+        <w:t>股</w:t>
+      </w:r>
+      <w:r>
+        <w:rPr>
+          <w:sz w:val="24"/>
+          <w:szCs w:val="24"/>
+        </w:rPr>
+        <w:t xml:space="preserve">數 = </w:t>
+      </w:r>
+      <w:r>
+        <w:rPr>
+          <w:sz w:val="24"/>
+          <w:szCs w:val="24"/>
+        </w:rPr>
+        <w:t xml:space="preserve">轉換價格 / </w:t>
+      </w:r>
+      <w:r>
+        <w:rPr>
+          <w:sz w:val="24"/>
+          <w:szCs w:val="24"/>
+        </w:rPr>
+        <w:t>(轉換</w:t>
+      </w:r>
+      <w:r>
+        <w:rPr>
+          <w:sz w:val="24"/>
+          <w:szCs w:val="24"/>
+        </w:rPr>
+        <w:t xml:space="preserve">時) </w:t>
+      </w:r>
+      <w:r>
+        <w:rPr>
+          <w:sz w:val="24"/>
+          <w:szCs w:val="24"/>
+        </w:rPr>
+        <w:t>股票</w:t>
+      </w:r>
+      <w:r>
+        <w:rPr>
+          <w:sz w:val="24"/>
+          <w:szCs w:val="24"/>
+        </w:rPr>
+        <w:t xml:space="preserve">面額 </w:t>
+      </w:r>
+    </w:p>
+    <w:p>
+      <w:pPr>
+        <w:pStyle w:val="Normal"/>
+        <w:ind w:left="240" w:firstLine="480"/>
+        <w:jc w:val="left"/>
+        <w:rPr>
+          <w:sz w:val="24"/>
+          <w:szCs w:val="24"/>
+        </w:rPr>
+      </w:pPr>
+      <w:r>
+        <w:rPr>
+          <w:sz w:val="24"/>
+          <w:szCs w:val="24"/>
+        </w:rPr>
+        <w:t xml:space="preserve">= 120,000 </w:t>
+      </w:r>
+      <w:r>
+        <w:rPr>
+          <w:sz w:val="24"/>
+          <w:szCs w:val="24"/>
+        </w:rPr>
+        <w:t xml:space="preserve">/ </w:t>
+      </w:r>
+      <w:r>
+        <w:rPr>
+          <w:sz w:val="24"/>
+          <w:szCs w:val="24"/>
+        </w:rPr>
+        <w:t xml:space="preserve">10 = </w:t>
+      </w:r>
+      <w:r>
+        <w:rPr>
+          <w:sz w:val="24"/>
+          <w:szCs w:val="24"/>
+        </w:rPr>
+        <w:t>12,000</w:t>
+      </w:r>
+    </w:p>
+    <w:p>
+      <w:pPr>
+        <w:pStyle w:val="Normal"/>
+        <w:ind w:left="240" w:firstLine="480"/>
+        <w:jc w:val="left"/>
+        <w:rPr>
+          <w:sz w:val="24"/>
+          <w:szCs w:val="24"/>
+        </w:rPr>
+      </w:pPr>
+    </w:p>
+    <w:p>
+      <w:pPr>
+        <w:pStyle w:val="Normal"/>
+        <w:ind w:left="0"/>
+        <w:jc w:val="left"/>
+        <w:rPr>
+          <w:sz w:val="24"/>
+          <w:szCs w:val="24"/>
+        </w:rPr>
+      </w:pPr>
+      <w:r>
+        <w:rPr>
+          <w:sz w:val="24"/>
+          <w:szCs w:val="24"/>
+        </w:rPr>
+        <w:t>第三，再根據這條線索</w:t>
+      </w:r>
+    </w:p>
+    <w:p>
+      <w:pPr>
+        <w:pStyle w:val="Normal"/>
+        <w:ind w:left="480"/>
+        <w:jc w:val="left"/>
+        <w:rPr>
+          <w:sz w:val="24"/>
+          <w:szCs w:val="24"/>
+        </w:rPr>
+      </w:pPr>
+      <w:r>
+        <w:rPr>
+          <w:sz w:val="24"/>
+          <w:szCs w:val="24"/>
+        </w:rPr>
+        <w:t>線索三：當時股票之市價每股二十元。</w:t>
+      </w:r>
+    </w:p>
+    <w:p>
+      <w:pPr>
+        <w:pStyle w:val="Normal"/>
+        <w:ind w:left="0"/>
+        <w:jc w:val="left"/>
+        <w:rPr>
+          <w:sz w:val="24"/>
+          <w:szCs w:val="24"/>
+        </w:rPr>
+      </w:pPr>
+      <w:r>
+        <w:rPr>
+          <w:sz w:val="24"/>
+          <w:szCs w:val="24"/>
+        </w:rPr>
+        <w:t>可以推導出以下幾件事情。</w:t>
+      </w:r>
+    </w:p>
+    <w:p>
+      <w:pPr>
+        <w:pStyle w:val="ListParagraph"/>
+        <w:numPr>
+          <w:ilvl w:val="0"/>
+          <w:numId w:val="27"/>
+        </w:numPr>
+        <w:jc w:val="left"/>
+        <w:rPr>
+          <w:sz w:val="24"/>
+          <w:szCs w:val="24"/>
+        </w:rPr>
+      </w:pPr>
+      <w:r>
+        <w:rPr>
+          <w:sz w:val="24"/>
+          <w:szCs w:val="24"/>
+        </w:rPr>
+        <w:t>(轉換</w:t>
+      </w:r>
+      <w:r>
+        <w:rPr>
+          <w:sz w:val="24"/>
+          <w:szCs w:val="24"/>
+        </w:rPr>
+        <w:t>完後擁有的股票) (每股)市價</w:t>
+      </w:r>
+      <w:r>
+        <w:rPr>
+          <w:sz w:val="24"/>
+          <w:szCs w:val="24"/>
+        </w:rPr>
+        <w:t xml:space="preserve">= 20 </w:t>
+      </w:r>
+      <w:r>
+        <w:rPr>
+          <w:sz w:val="24"/>
+          <w:szCs w:val="24"/>
+        </w:rPr>
+        <w:t>(股</w:t>
+      </w:r>
+      <w:r>
+        <w:rPr>
+          <w:sz w:val="24"/>
+          <w:szCs w:val="24"/>
+        </w:rPr>
+        <w:t>)</w:t>
+      </w:r>
+    </w:p>
+    <w:p>
+      <w:pPr>
+        <w:pStyle w:val="ListParagraph"/>
+        <w:numPr>
+          <w:ilvl w:val="0"/>
+          <w:numId w:val="27"/>
+        </w:numPr>
+        <w:jc w:val="left"/>
+        <w:rPr>
+          <w:sz w:val="24"/>
+          <w:szCs w:val="24"/>
+        </w:rPr>
+      </w:pPr>
+      <w:r>
+        <w:rPr>
+          <w:sz w:val="24"/>
+          <w:szCs w:val="24"/>
+        </w:rPr>
+        <w:t>(轉換</w:t>
+      </w:r>
+      <w:r>
+        <w:rPr>
+          <w:sz w:val="24"/>
+          <w:szCs w:val="24"/>
+        </w:rPr>
+        <w:t>完後擁有的</w:t>
+      </w:r>
+      <w:r>
+        <w:rPr>
+          <w:sz w:val="24"/>
+          <w:szCs w:val="24"/>
+        </w:rPr>
+        <w:t xml:space="preserve">股票) </w:t>
+      </w:r>
+      <w:r>
+        <w:rPr>
+          <w:sz w:val="24"/>
+          <w:szCs w:val="24"/>
+        </w:rPr>
+        <w:t>(所有</w:t>
+      </w:r>
+      <w:r>
+        <w:rPr>
+          <w:sz w:val="24"/>
+          <w:szCs w:val="24"/>
+        </w:rPr>
+        <w:t>股票</w:t>
+      </w:r>
+      <w:r>
+        <w:rPr>
+          <w:sz w:val="24"/>
+          <w:szCs w:val="24"/>
+        </w:rPr>
+        <w:t>)</w:t>
+      </w:r>
+      <w:r>
+        <w:rPr>
+          <w:sz w:val="24"/>
+          <w:szCs w:val="24"/>
+        </w:rPr>
+        <w:t xml:space="preserve"> </w:t>
+      </w:r>
+      <w:r>
+        <w:rPr>
+          <w:sz w:val="24"/>
+          <w:szCs w:val="24"/>
+        </w:rPr>
+        <w:t xml:space="preserve">市價 </w:t>
+      </w:r>
+    </w:p>
+    <w:p>
+      <w:pPr>
+        <w:pStyle w:val="Normal"/>
+        <w:ind w:left="240" w:firstLine="480"/>
+        <w:jc w:val="left"/>
+        <w:rPr>
+          <w:sz w:val="24"/>
+          <w:szCs w:val="24"/>
+        </w:rPr>
+      </w:pPr>
+      <w:r>
+        <w:rPr>
+          <w:sz w:val="24"/>
+          <w:szCs w:val="24"/>
+        </w:rPr>
+        <w:t xml:space="preserve">= </w:t>
+      </w:r>
+      <w:r>
+        <w:rPr>
+          <w:sz w:val="24"/>
+          <w:szCs w:val="24"/>
+        </w:rPr>
+        <w:t>(轉換</w:t>
+      </w:r>
+      <w:r>
+        <w:rPr>
+          <w:sz w:val="24"/>
+          <w:szCs w:val="24"/>
+        </w:rPr>
+        <w:t>完後擁有的</w:t>
+      </w:r>
+      <w:r>
+        <w:rPr>
+          <w:sz w:val="24"/>
+          <w:szCs w:val="24"/>
+        </w:rPr>
+        <w:t xml:space="preserve">股票) </w:t>
+      </w:r>
+      <w:r>
+        <w:rPr>
+          <w:sz w:val="24"/>
+          <w:szCs w:val="24"/>
+        </w:rPr>
+        <w:t xml:space="preserve">股數 * </w:t>
+      </w:r>
+      <w:r>
+        <w:rPr>
+          <w:sz w:val="24"/>
+          <w:szCs w:val="24"/>
+        </w:rPr>
+        <w:t>(轉換</w:t>
+      </w:r>
+      <w:r>
+        <w:rPr>
+          <w:sz w:val="24"/>
+          <w:szCs w:val="24"/>
+        </w:rPr>
+        <w:t>完後擁有的</w:t>
+      </w:r>
+      <w:r>
+        <w:rPr>
+          <w:sz w:val="24"/>
+          <w:szCs w:val="24"/>
+        </w:rPr>
+        <w:t xml:space="preserve">股票) </w:t>
+      </w:r>
+      <w:r>
+        <w:rPr>
+          <w:sz w:val="24"/>
+          <w:szCs w:val="24"/>
+        </w:rPr>
+        <w:t>(每股</w:t>
+      </w:r>
+      <w:r>
+        <w:rPr>
+          <w:sz w:val="24"/>
+          <w:szCs w:val="24"/>
+        </w:rPr>
+        <w:t>)</w:t>
+      </w:r>
+      <w:r>
+        <w:rPr>
+          <w:sz w:val="24"/>
+          <w:szCs w:val="24"/>
+        </w:rPr>
+        <w:t xml:space="preserve">市價 </w:t>
+      </w:r>
+    </w:p>
+    <w:p>
+      <w:pPr>
+        <w:pStyle w:val="Normal"/>
+        <w:ind w:left="240" w:firstLine="480"/>
+        <w:jc w:val="left"/>
+        <w:rPr>
+          <w:sz w:val="24"/>
+          <w:szCs w:val="24"/>
+        </w:rPr>
+      </w:pPr>
+      <w:r>
+        <w:rPr>
+          <w:sz w:val="24"/>
+          <w:szCs w:val="24"/>
+        </w:rPr>
+        <w:t xml:space="preserve">= 12,000 </w:t>
+      </w:r>
+      <w:r>
+        <w:rPr>
+          <w:sz w:val="24"/>
+          <w:szCs w:val="24"/>
+        </w:rPr>
+        <w:t xml:space="preserve">* 20 </w:t>
+      </w:r>
+      <w:r>
+        <w:rPr>
+          <w:sz w:val="24"/>
+          <w:szCs w:val="24"/>
+        </w:rPr>
+        <w:t>= 240,000</w:t>
+      </w:r>
+    </w:p>
+    <w:p>
+      <w:pPr>
+        <w:pStyle w:val="Normal"/>
+        <w:ind w:left="0" w:firstLine="0"/>
+        <w:jc w:val="left"/>
+        <w:rPr>
+          <w:sz w:val="24"/>
+          <w:szCs w:val="24"/>
+        </w:rPr>
+      </w:pPr>
+    </w:p>
+    <w:p>
+      <w:pPr>
+        <w:pStyle w:val="Normal"/>
+        <w:ind w:left="0"/>
+        <w:jc w:val="left"/>
+        <w:rPr>
+          <w:sz w:val="24"/>
+          <w:szCs w:val="24"/>
+        </w:rPr>
+      </w:pPr>
+      <w:r>
+        <w:rPr>
+          <w:sz w:val="24"/>
+          <w:szCs w:val="24"/>
+        </w:rPr>
+        <w:t>第四，再根據線索二和線索三可以推導出以下幾件事情。</w:t>
+      </w:r>
+    </w:p>
+    <w:p>
+      <w:pPr>
+        <w:pStyle w:val="ListParagraph"/>
+        <w:numPr>
+          <w:ilvl w:val="0"/>
+          <w:numId w:val="28"/>
+        </w:numPr>
+        <w:jc w:val="left"/>
+        <w:rPr>
+          <w:sz w:val="24"/>
+          <w:szCs w:val="24"/>
+        </w:rPr>
+      </w:pPr>
+      <w:r>
+        <w:rPr>
+          <w:sz w:val="24"/>
+          <w:szCs w:val="24"/>
+        </w:rPr>
+        <w:t xml:space="preserve">以當時的市價來說，可轉換公司債的持有者相對損失了 </w:t>
+      </w:r>
+    </w:p>
+    <w:p>
+      <w:pPr>
+        <w:pStyle w:val="Normal"/>
+        <w:ind w:left="480" w:firstLine="480"/>
+        <w:jc w:val="left"/>
+        <w:rPr>
+          <w:sz w:val="24"/>
+          <w:szCs w:val="24"/>
+        </w:rPr>
+      </w:pPr>
+      <w:r>
+        <w:rPr>
+          <w:sz w:val="24"/>
+          <w:szCs w:val="24"/>
+        </w:rPr>
+        <w:t>(轉換</w:t>
+      </w:r>
+      <w:r>
+        <w:rPr>
+          <w:sz w:val="24"/>
+          <w:szCs w:val="24"/>
+        </w:rPr>
+        <w:t>完後擁有的</w:t>
+      </w:r>
+      <w:r>
+        <w:rPr>
+          <w:sz w:val="24"/>
+          <w:szCs w:val="24"/>
+        </w:rPr>
+        <w:t xml:space="preserve">股票) </w:t>
+      </w:r>
+      <w:r>
+        <w:rPr>
+          <w:sz w:val="24"/>
+          <w:szCs w:val="24"/>
+        </w:rPr>
+        <w:t>(所有</w:t>
+      </w:r>
+      <w:r>
+        <w:rPr>
+          <w:sz w:val="24"/>
+          <w:szCs w:val="24"/>
+        </w:rPr>
+        <w:t xml:space="preserve">股票) </w:t>
+      </w:r>
+      <w:r>
+        <w:rPr>
+          <w:sz w:val="24"/>
+          <w:szCs w:val="24"/>
+        </w:rPr>
+        <w:t>市價 -</w:t>
+      </w:r>
+      <w:r>
+        <w:rPr>
+          <w:sz w:val="24"/>
+          <w:szCs w:val="24"/>
+        </w:rPr>
+        <w:t xml:space="preserve"> </w:t>
+      </w:r>
+      <w:r>
+        <w:rPr>
+          <w:sz w:val="24"/>
+          <w:szCs w:val="24"/>
+        </w:rPr>
+        <w:t xml:space="preserve">轉換價格 </w:t>
+      </w:r>
+      <w:r>
+        <w:rPr>
+          <w:sz w:val="24"/>
+          <w:szCs w:val="24"/>
+        </w:rPr>
+        <w:t>(所有</w:t>
+      </w:r>
+      <w:r>
+        <w:rPr>
+          <w:sz w:val="24"/>
+          <w:szCs w:val="24"/>
+        </w:rPr>
+        <w:t xml:space="preserve">債劵) </w:t>
+      </w:r>
+    </w:p>
+    <w:p>
+      <w:pPr>
+        <w:pStyle w:val="Normal"/>
+        <w:ind w:left="480" w:firstLine="480"/>
+        <w:jc w:val="left"/>
+        <w:rPr>
+          <w:sz w:val="24"/>
+          <w:szCs w:val="24"/>
+        </w:rPr>
+      </w:pPr>
+      <w:r>
+        <w:rPr>
+          <w:sz w:val="24"/>
+          <w:szCs w:val="24"/>
+        </w:rPr>
+        <w:t xml:space="preserve">= 240,000 </w:t>
+      </w:r>
+      <w:r>
+        <w:rPr>
+          <w:sz w:val="24"/>
+          <w:szCs w:val="24"/>
+        </w:rPr>
+        <w:t xml:space="preserve">– 120,000 </w:t>
+      </w:r>
+      <w:r>
+        <w:rPr>
+          <w:sz w:val="24"/>
+          <w:szCs w:val="24"/>
+        </w:rPr>
+        <w:t>= 120,000</w:t>
+      </w:r>
+    </w:p>
+    <w:p>
+      <w:pPr>
+        <w:pStyle w:val="Normal"/>
+        <w:ind w:left="0"/>
+        <w:jc w:val="left"/>
+        <w:rPr>
+          <w:sz w:val="24"/>
+          <w:szCs w:val="24"/>
+        </w:rPr>
+      </w:pPr>
+    </w:p>
+    <w:p>
+      <w:pPr>
+        <w:pStyle w:val="Normal"/>
+        <w:ind w:left="0" w:firstLine="0"/>
+        <w:jc w:val="left"/>
+        <w:rPr>
+          <w:sz w:val="24"/>
+          <w:szCs w:val="24"/>
+        </w:rPr>
+      </w:pPr>
+    </w:p>
+    <w:p>
+      <w:pPr>
+        <w:pStyle w:val="Normal"/>
+        <w:ind w:left="0"/>
+        <w:jc w:val="left"/>
+        <w:rPr>
+          <w:sz w:val="24"/>
+          <w:szCs w:val="24"/>
+        </w:rPr>
+      </w:pPr>
+    </w:p>
+    <w:p>
+      <w:pPr>
+        <w:pStyle w:val="Normal"/>
+        <w:ind w:left="0"/>
+        <w:jc w:val="left"/>
+        <w:rPr>
+          <w:sz w:val="24"/>
+          <w:szCs w:val="24"/>
+        </w:rPr>
+      </w:pPr>
+    </w:p>
+    <w:p>
+      <w:pPr>
+        <w:pStyle w:val="Normal"/>
+        <w:ind w:left="0"/>
+        <w:jc w:val="left"/>
+        <w:rPr>
+          <w:b w:val="0"/>
+          <w:bCs w:val="0"/>
+          <w:sz w:val="24"/>
+          <w:szCs w:val="24"/>
+        </w:rPr>
+      </w:pPr>
+    </w:p>
+    <w:p>
+      <w:pPr>
+        <w:pStyle w:val="Normal"/>
+        <w:ind w:left="0"/>
+        <w:jc w:val="left"/>
+        <w:rPr>
+          <w:b w:val="0"/>
+          <w:bCs w:val="0"/>
+          <w:sz w:val="24"/>
+          <w:szCs w:val="24"/>
+        </w:rPr>
+      </w:pPr>
+    </w:p>
+    <w:p>
+      <w:pPr>
+        <w:pStyle w:val="Normal"/>
+        <w:ind w:left="0"/>
+        <w:jc w:val="left"/>
+        <w:rPr>
+          <w:b w:val="0"/>
+          <w:bCs w:val="0"/>
+          <w:sz w:val="24"/>
+          <w:szCs w:val="24"/>
+        </w:rPr>
+      </w:pPr>
+      <w:r>
+        <w:rPr>
+          <w:b w:val="0"/>
+          <w:bCs w:val="0"/>
+          <w:sz w:val="24"/>
+          <w:szCs w:val="24"/>
+        </w:rPr>
+        <w:t>－－－－－－－－－－－－－－完畢－－－－－－－－－－－－－－－－</w:t>
+      </w:r>
+    </w:p>
+    <w:p>
+      <w:pPr>
+        <w:pStyle w:val="Normal"/>
+        <w:ind w:left="0"/>
+        <w:jc w:val="left"/>
+        <w:rPr>
+          <w:b w:val="0"/>
+          <w:bCs w:val="0"/>
+          <w:sz w:val="24"/>
+          <w:szCs w:val="24"/>
+        </w:rPr>
+      </w:pPr>
+    </w:p>
+    <w:p>
+      <w:pPr>
+        <w:pStyle w:val="Normal"/>
+        <w:ind w:left="0"/>
+        <w:jc w:val="left"/>
+        <w:rPr>
+          <w:b w:val="0"/>
+          <w:bCs w:val="0"/>
+          <w:sz w:val="24"/>
+          <w:szCs w:val="24"/>
+        </w:rPr>
+      </w:pPr>
+      <w:r>
+        <w:rPr>
+          <w:b w:val="0"/>
+          <w:bCs w:val="0"/>
           <w:sz w:val="24"/>
           <w:szCs w:val="24"/>
         </w:rPr>
@@ -71532,6 +74473,346 @@
 
 <file path=word/numbering.xml><?xml version="1.0" encoding="utf-8"?>
 <w:numbering xmlns:w="http://schemas.openxmlformats.org/wordprocessingml/2006/main">
+  <w:abstractNum xmlns:w="http://schemas.openxmlformats.org/wordprocessingml/2006/main" w:abstractNumId="28">
+    <w:nsid w:val="56833471"/>
+    <w:multiLevelType xmlns:w="http://schemas.openxmlformats.org/wordprocessingml/2006/main" w:val="hybridMultilevel"/>
+    <w:lvl xmlns:w="http://schemas.openxmlformats.org/wordprocessingml/2006/main" w:ilvl="0">
+      <w:start w:val="1"/>
+      <w:numFmt w:val="decimal"/>
+      <w:lvlText w:val="%1."/>
+      <w:lvlJc w:val="left"/>
+      <w:pPr>
+        <w:ind w:left="720" w:hanging="360"/>
+      </w:pPr>
+    </w:lvl>
+    <w:lvl xmlns:w="http://schemas.openxmlformats.org/wordprocessingml/2006/main" w:ilvl="1">
+      <w:start w:val="1"/>
+      <w:numFmt w:val="lowerLetter"/>
+      <w:lvlText w:val="%2."/>
+      <w:lvlJc w:val="left"/>
+      <w:pPr>
+        <w:ind w:left="1440" w:hanging="360"/>
+      </w:pPr>
+    </w:lvl>
+    <w:lvl xmlns:w="http://schemas.openxmlformats.org/wordprocessingml/2006/main" w:ilvl="2">
+      <w:start w:val="1"/>
+      <w:numFmt w:val="lowerRoman"/>
+      <w:lvlText w:val="%3."/>
+      <w:lvlJc w:val="right"/>
+      <w:pPr>
+        <w:ind w:left="2160" w:hanging="180"/>
+      </w:pPr>
+    </w:lvl>
+    <w:lvl xmlns:w="http://schemas.openxmlformats.org/wordprocessingml/2006/main" w:ilvl="3">
+      <w:start w:val="1"/>
+      <w:numFmt w:val="decimal"/>
+      <w:lvlText w:val="%4."/>
+      <w:lvlJc w:val="left"/>
+      <w:pPr>
+        <w:ind w:left="2880" w:hanging="360"/>
+      </w:pPr>
+    </w:lvl>
+    <w:lvl xmlns:w="http://schemas.openxmlformats.org/wordprocessingml/2006/main" w:ilvl="4">
+      <w:start w:val="1"/>
+      <w:numFmt w:val="lowerLetter"/>
+      <w:lvlText w:val="%5."/>
+      <w:lvlJc w:val="left"/>
+      <w:pPr>
+        <w:ind w:left="3600" w:hanging="360"/>
+      </w:pPr>
+    </w:lvl>
+    <w:lvl xmlns:w="http://schemas.openxmlformats.org/wordprocessingml/2006/main" w:ilvl="5">
+      <w:start w:val="1"/>
+      <w:numFmt w:val="lowerRoman"/>
+      <w:lvlText w:val="%6."/>
+      <w:lvlJc w:val="right"/>
+      <w:pPr>
+        <w:ind w:left="4320" w:hanging="180"/>
+      </w:pPr>
+    </w:lvl>
+    <w:lvl xmlns:w="http://schemas.openxmlformats.org/wordprocessingml/2006/main" w:ilvl="6">
+      <w:start w:val="1"/>
+      <w:numFmt w:val="decimal"/>
+      <w:lvlText w:val="%7."/>
+      <w:lvlJc w:val="left"/>
+      <w:pPr>
+        <w:ind w:left="5040" w:hanging="360"/>
+      </w:pPr>
+    </w:lvl>
+    <w:lvl xmlns:w="http://schemas.openxmlformats.org/wordprocessingml/2006/main" w:ilvl="7">
+      <w:start w:val="1"/>
+      <w:numFmt w:val="lowerLetter"/>
+      <w:lvlText w:val="%8."/>
+      <w:lvlJc w:val="left"/>
+      <w:pPr>
+        <w:ind w:left="5760" w:hanging="360"/>
+      </w:pPr>
+    </w:lvl>
+    <w:lvl xmlns:w="http://schemas.openxmlformats.org/wordprocessingml/2006/main" w:ilvl="8">
+      <w:start w:val="1"/>
+      <w:numFmt w:val="lowerRoman"/>
+      <w:lvlText w:val="%9."/>
+      <w:lvlJc w:val="right"/>
+      <w:pPr>
+        <w:ind w:left="6480" w:hanging="180"/>
+      </w:pPr>
+    </w:lvl>
+  </w:abstractNum>
+  <w:abstractNum xmlns:w="http://schemas.openxmlformats.org/wordprocessingml/2006/main" w:abstractNumId="27">
+    <w:nsid w:val="14fe7971"/>
+    <w:multiLevelType xmlns:w="http://schemas.openxmlformats.org/wordprocessingml/2006/main" w:val="hybridMultilevel"/>
+    <w:lvl xmlns:w="http://schemas.openxmlformats.org/wordprocessingml/2006/main" w:ilvl="0">
+      <w:start w:val="1"/>
+      <w:numFmt w:val="decimal"/>
+      <w:lvlText w:val="%1."/>
+      <w:lvlJc w:val="left"/>
+      <w:pPr>
+        <w:ind w:left="720" w:hanging="360"/>
+      </w:pPr>
+    </w:lvl>
+    <w:lvl xmlns:w="http://schemas.openxmlformats.org/wordprocessingml/2006/main" w:ilvl="1">
+      <w:start w:val="1"/>
+      <w:numFmt w:val="lowerLetter"/>
+      <w:lvlText w:val="%2."/>
+      <w:lvlJc w:val="left"/>
+      <w:pPr>
+        <w:ind w:left="1440" w:hanging="360"/>
+      </w:pPr>
+    </w:lvl>
+    <w:lvl xmlns:w="http://schemas.openxmlformats.org/wordprocessingml/2006/main" w:ilvl="2">
+      <w:start w:val="1"/>
+      <w:numFmt w:val="lowerRoman"/>
+      <w:lvlText w:val="%3."/>
+      <w:lvlJc w:val="right"/>
+      <w:pPr>
+        <w:ind w:left="2160" w:hanging="180"/>
+      </w:pPr>
+    </w:lvl>
+    <w:lvl xmlns:w="http://schemas.openxmlformats.org/wordprocessingml/2006/main" w:ilvl="3">
+      <w:start w:val="1"/>
+      <w:numFmt w:val="decimal"/>
+      <w:lvlText w:val="%4."/>
+      <w:lvlJc w:val="left"/>
+      <w:pPr>
+        <w:ind w:left="2880" w:hanging="360"/>
+      </w:pPr>
+    </w:lvl>
+    <w:lvl xmlns:w="http://schemas.openxmlformats.org/wordprocessingml/2006/main" w:ilvl="4">
+      <w:start w:val="1"/>
+      <w:numFmt w:val="lowerLetter"/>
+      <w:lvlText w:val="%5."/>
+      <w:lvlJc w:val="left"/>
+      <w:pPr>
+        <w:ind w:left="3600" w:hanging="360"/>
+      </w:pPr>
+    </w:lvl>
+    <w:lvl xmlns:w="http://schemas.openxmlformats.org/wordprocessingml/2006/main" w:ilvl="5">
+      <w:start w:val="1"/>
+      <w:numFmt w:val="lowerRoman"/>
+      <w:lvlText w:val="%6."/>
+      <w:lvlJc w:val="right"/>
+      <w:pPr>
+        <w:ind w:left="4320" w:hanging="180"/>
+      </w:pPr>
+    </w:lvl>
+    <w:lvl xmlns:w="http://schemas.openxmlformats.org/wordprocessingml/2006/main" w:ilvl="6">
+      <w:start w:val="1"/>
+      <w:numFmt w:val="decimal"/>
+      <w:lvlText w:val="%7."/>
+      <w:lvlJc w:val="left"/>
+      <w:pPr>
+        <w:ind w:left="5040" w:hanging="360"/>
+      </w:pPr>
+    </w:lvl>
+    <w:lvl xmlns:w="http://schemas.openxmlformats.org/wordprocessingml/2006/main" w:ilvl="7">
+      <w:start w:val="1"/>
+      <w:numFmt w:val="lowerLetter"/>
+      <w:lvlText w:val="%8."/>
+      <w:lvlJc w:val="left"/>
+      <w:pPr>
+        <w:ind w:left="5760" w:hanging="360"/>
+      </w:pPr>
+    </w:lvl>
+    <w:lvl xmlns:w="http://schemas.openxmlformats.org/wordprocessingml/2006/main" w:ilvl="8">
+      <w:start w:val="1"/>
+      <w:numFmt w:val="lowerRoman"/>
+      <w:lvlText w:val="%9."/>
+      <w:lvlJc w:val="right"/>
+      <w:pPr>
+        <w:ind w:left="6480" w:hanging="180"/>
+      </w:pPr>
+    </w:lvl>
+  </w:abstractNum>
+  <w:abstractNum xmlns:w="http://schemas.openxmlformats.org/wordprocessingml/2006/main" w:abstractNumId="26">
+    <w:nsid w:val="63bb3920"/>
+    <w:multiLevelType xmlns:w="http://schemas.openxmlformats.org/wordprocessingml/2006/main" w:val="hybridMultilevel"/>
+    <w:lvl xmlns:w="http://schemas.openxmlformats.org/wordprocessingml/2006/main" w:ilvl="0">
+      <w:start w:val="1"/>
+      <w:numFmt w:val="decimal"/>
+      <w:lvlText w:val="%1."/>
+      <w:lvlJc w:val="left"/>
+      <w:pPr>
+        <w:ind w:left="720" w:hanging="360"/>
+      </w:pPr>
+    </w:lvl>
+    <w:lvl xmlns:w="http://schemas.openxmlformats.org/wordprocessingml/2006/main" w:ilvl="1">
+      <w:start w:val="1"/>
+      <w:numFmt w:val="lowerLetter"/>
+      <w:lvlText w:val="%2."/>
+      <w:lvlJc w:val="left"/>
+      <w:pPr>
+        <w:ind w:left="1440" w:hanging="360"/>
+      </w:pPr>
+    </w:lvl>
+    <w:lvl xmlns:w="http://schemas.openxmlformats.org/wordprocessingml/2006/main" w:ilvl="2">
+      <w:start w:val="1"/>
+      <w:numFmt w:val="lowerRoman"/>
+      <w:lvlText w:val="%3."/>
+      <w:lvlJc w:val="right"/>
+      <w:pPr>
+        <w:ind w:left="2160" w:hanging="180"/>
+      </w:pPr>
+    </w:lvl>
+    <w:lvl xmlns:w="http://schemas.openxmlformats.org/wordprocessingml/2006/main" w:ilvl="3">
+      <w:start w:val="1"/>
+      <w:numFmt w:val="decimal"/>
+      <w:lvlText w:val="%4."/>
+      <w:lvlJc w:val="left"/>
+      <w:pPr>
+        <w:ind w:left="2880" w:hanging="360"/>
+      </w:pPr>
+    </w:lvl>
+    <w:lvl xmlns:w="http://schemas.openxmlformats.org/wordprocessingml/2006/main" w:ilvl="4">
+      <w:start w:val="1"/>
+      <w:numFmt w:val="lowerLetter"/>
+      <w:lvlText w:val="%5."/>
+      <w:lvlJc w:val="left"/>
+      <w:pPr>
+        <w:ind w:left="3600" w:hanging="360"/>
+      </w:pPr>
+    </w:lvl>
+    <w:lvl xmlns:w="http://schemas.openxmlformats.org/wordprocessingml/2006/main" w:ilvl="5">
+      <w:start w:val="1"/>
+      <w:numFmt w:val="lowerRoman"/>
+      <w:lvlText w:val="%6."/>
+      <w:lvlJc w:val="right"/>
+      <w:pPr>
+        <w:ind w:left="4320" w:hanging="180"/>
+      </w:pPr>
+    </w:lvl>
+    <w:lvl xmlns:w="http://schemas.openxmlformats.org/wordprocessingml/2006/main" w:ilvl="6">
+      <w:start w:val="1"/>
+      <w:numFmt w:val="decimal"/>
+      <w:lvlText w:val="%7."/>
+      <w:lvlJc w:val="left"/>
+      <w:pPr>
+        <w:ind w:left="5040" w:hanging="360"/>
+      </w:pPr>
+    </w:lvl>
+    <w:lvl xmlns:w="http://schemas.openxmlformats.org/wordprocessingml/2006/main" w:ilvl="7">
+      <w:start w:val="1"/>
+      <w:numFmt w:val="lowerLetter"/>
+      <w:lvlText w:val="%8."/>
+      <w:lvlJc w:val="left"/>
+      <w:pPr>
+        <w:ind w:left="5760" w:hanging="360"/>
+      </w:pPr>
+    </w:lvl>
+    <w:lvl xmlns:w="http://schemas.openxmlformats.org/wordprocessingml/2006/main" w:ilvl="8">
+      <w:start w:val="1"/>
+      <w:numFmt w:val="lowerRoman"/>
+      <w:lvlText w:val="%9."/>
+      <w:lvlJc w:val="right"/>
+      <w:pPr>
+        <w:ind w:left="6480" w:hanging="180"/>
+      </w:pPr>
+    </w:lvl>
+  </w:abstractNum>
+  <w:abstractNum xmlns:w="http://schemas.openxmlformats.org/wordprocessingml/2006/main" w:abstractNumId="25">
+    <w:nsid w:val="2433a4b0"/>
+    <w:multiLevelType xmlns:w="http://schemas.openxmlformats.org/wordprocessingml/2006/main" w:val="hybridMultilevel"/>
+    <w:lvl xmlns:w="http://schemas.openxmlformats.org/wordprocessingml/2006/main" w:ilvl="0">
+      <w:start w:val="1"/>
+      <w:numFmt w:val="decimal"/>
+      <w:lvlText w:val="%1."/>
+      <w:lvlJc w:val="left"/>
+      <w:pPr>
+        <w:ind w:left="720" w:hanging="360"/>
+      </w:pPr>
+    </w:lvl>
+    <w:lvl xmlns:w="http://schemas.openxmlformats.org/wordprocessingml/2006/main" w:ilvl="1">
+      <w:start w:val="1"/>
+      <w:numFmt w:val="lowerLetter"/>
+      <w:lvlText w:val="%2."/>
+      <w:lvlJc w:val="left"/>
+      <w:pPr>
+        <w:ind w:left="1440" w:hanging="360"/>
+      </w:pPr>
+    </w:lvl>
+    <w:lvl xmlns:w="http://schemas.openxmlformats.org/wordprocessingml/2006/main" w:ilvl="2">
+      <w:start w:val="1"/>
+      <w:numFmt w:val="lowerRoman"/>
+      <w:lvlText w:val="%3."/>
+      <w:lvlJc w:val="right"/>
+      <w:pPr>
+        <w:ind w:left="2160" w:hanging="180"/>
+      </w:pPr>
+    </w:lvl>
+    <w:lvl xmlns:w="http://schemas.openxmlformats.org/wordprocessingml/2006/main" w:ilvl="3">
+      <w:start w:val="1"/>
+      <w:numFmt w:val="decimal"/>
+      <w:lvlText w:val="%4."/>
+      <w:lvlJc w:val="left"/>
+      <w:pPr>
+        <w:ind w:left="2880" w:hanging="360"/>
+      </w:pPr>
+    </w:lvl>
+    <w:lvl xmlns:w="http://schemas.openxmlformats.org/wordprocessingml/2006/main" w:ilvl="4">
+      <w:start w:val="1"/>
+      <w:numFmt w:val="lowerLetter"/>
+      <w:lvlText w:val="%5."/>
+      <w:lvlJc w:val="left"/>
+      <w:pPr>
+        <w:ind w:left="3600" w:hanging="360"/>
+      </w:pPr>
+    </w:lvl>
+    <w:lvl xmlns:w="http://schemas.openxmlformats.org/wordprocessingml/2006/main" w:ilvl="5">
+      <w:start w:val="1"/>
+      <w:numFmt w:val="lowerRoman"/>
+      <w:lvlText w:val="%6."/>
+      <w:lvlJc w:val="right"/>
+      <w:pPr>
+        <w:ind w:left="4320" w:hanging="180"/>
+      </w:pPr>
+    </w:lvl>
+    <w:lvl xmlns:w="http://schemas.openxmlformats.org/wordprocessingml/2006/main" w:ilvl="6">
+      <w:start w:val="1"/>
+      <w:numFmt w:val="decimal"/>
+      <w:lvlText w:val="%7."/>
+      <w:lvlJc w:val="left"/>
+      <w:pPr>
+        <w:ind w:left="5040" w:hanging="360"/>
+      </w:pPr>
+    </w:lvl>
+    <w:lvl xmlns:w="http://schemas.openxmlformats.org/wordprocessingml/2006/main" w:ilvl="7">
+      <w:start w:val="1"/>
+      <w:numFmt w:val="lowerLetter"/>
+      <w:lvlText w:val="%8."/>
+      <w:lvlJc w:val="left"/>
+      <w:pPr>
+        <w:ind w:left="5760" w:hanging="360"/>
+      </w:pPr>
+    </w:lvl>
+    <w:lvl xmlns:w="http://schemas.openxmlformats.org/wordprocessingml/2006/main" w:ilvl="8">
+      <w:start w:val="1"/>
+      <w:numFmt w:val="lowerRoman"/>
+      <w:lvlText w:val="%9."/>
+      <w:lvlJc w:val="right"/>
+      <w:pPr>
+        <w:ind w:left="6480" w:hanging="180"/>
+      </w:pPr>
+    </w:lvl>
+  </w:abstractNum>
   <w:abstractNum xmlns:w="http://schemas.openxmlformats.org/wordprocessingml/2006/main" w:abstractNumId="24">
     <w:nsid w:val="42b1a4c2"/>
     <w:multiLevelType xmlns:w="http://schemas.openxmlformats.org/wordprocessingml/2006/main" w:val="hybridMultilevel"/>
@@ -73572,6 +76853,18 @@
       </w:pPr>
     </w:lvl>
   </w:abstractNum>
+  <w:num w:numId="28">
+    <w:abstractNumId w:val="28"/>
+  </w:num>
+  <w:num w:numId="27">
+    <w:abstractNumId w:val="27"/>
+  </w:num>
+  <w:num w:numId="26">
+    <w:abstractNumId w:val="26"/>
+  </w:num>
+  <w:num w:numId="25">
+    <w:abstractNumId w:val="25"/>
+  </w:num>
   <w:num w:numId="24">
     <w:abstractNumId w:val="24"/>
   </w:num>

--- a/studying/accounting/exercise/Accounting (Studying).docx
+++ b/studying/accounting/exercise/Accounting (Studying).docx
@@ -63507,6 +63507,2863 @@
           <w:szCs w:val="24"/>
         </w:rPr>
       </w:pPr>
+      <w:r>
+        <w:rPr>
+          <w:b w:val="0"/>
+          <w:bCs w:val="0"/>
+          <w:sz w:val="24"/>
+          <w:szCs w:val="24"/>
+        </w:rPr>
+        <w:t>12.</w:t>
+      </w:r>
+    </w:p>
+    <w:p>
+      <w:pPr>
+        <w:pStyle w:val="Normal"/>
+        <w:ind w:left="0"/>
+        <w:jc w:val="left"/>
+        <w:rPr>
+          <w:b w:val="0"/>
+          <w:bCs w:val="0"/>
+          <w:sz w:val="24"/>
+          <w:szCs w:val="24"/>
+        </w:rPr>
+      </w:pPr>
+      <w:r>
+        <w:rPr>
+          <w:b w:val="0"/>
+          <w:bCs w:val="0"/>
+          <w:sz w:val="24"/>
+          <w:szCs w:val="24"/>
+        </w:rPr>
+        <w:t>已知：</w:t>
+      </w:r>
+    </w:p>
+    <w:p>
+      <w:pPr>
+        <w:pStyle w:val="Normal"/>
+        <w:ind w:left="0"/>
+        <w:jc w:val="left"/>
+        <w:rPr>
+          <w:b w:val="0"/>
+          <w:bCs w:val="0"/>
+          <w:sz w:val="24"/>
+          <w:szCs w:val="24"/>
+        </w:rPr>
+      </w:pPr>
+      <w:r>
+        <w:rPr>
+          <w:b w:val="0"/>
+          <w:bCs w:val="0"/>
+          <w:sz w:val="24"/>
+          <w:szCs w:val="24"/>
+        </w:rPr>
+        <w:t>甲公司在2020/1/1發行公司債。</w:t>
+      </w:r>
+    </w:p>
+    <w:p>
+      <w:pPr>
+        <w:pStyle w:val="Normal"/>
+        <w:ind w:left="0"/>
+        <w:jc w:val="left"/>
+        <w:rPr>
+          <w:b w:val="0"/>
+          <w:bCs w:val="0"/>
+          <w:sz w:val="24"/>
+          <w:szCs w:val="24"/>
+        </w:rPr>
+      </w:pPr>
+    </w:p>
+    <w:p>
+      <w:pPr>
+        <w:pStyle w:val="Normal"/>
+        <w:ind w:left="0"/>
+        <w:jc w:val="left"/>
+        <w:rPr>
+          <w:b w:val="0"/>
+          <w:bCs w:val="0"/>
+          <w:sz w:val="24"/>
+          <w:szCs w:val="24"/>
+        </w:rPr>
+      </w:pPr>
+      <w:r>
+        <w:rPr>
+          <w:b w:val="0"/>
+          <w:bCs w:val="0"/>
+          <w:sz w:val="24"/>
+          <w:szCs w:val="24"/>
+        </w:rPr>
+        <w:t>付息日： 每年的6月30日和12月31日</w:t>
+      </w:r>
+    </w:p>
+    <w:p>
+      <w:pPr>
+        <w:pStyle w:val="Normal"/>
+        <w:ind w:left="0"/>
+        <w:jc w:val="left"/>
+        <w:rPr>
+          <w:b w:val="0"/>
+          <w:bCs w:val="0"/>
+          <w:sz w:val="24"/>
+          <w:szCs w:val="24"/>
+        </w:rPr>
+      </w:pPr>
+      <w:r>
+        <w:rPr>
+          <w:b w:val="0"/>
+          <w:bCs w:val="0"/>
+          <w:sz w:val="24"/>
+          <w:szCs w:val="24"/>
+        </w:rPr>
+        <w:t xml:space="preserve">面額 = </w:t>
+      </w:r>
+      <w:r>
+        <w:rPr>
+          <w:b w:val="0"/>
+          <w:bCs w:val="0"/>
+          <w:sz w:val="24"/>
+          <w:szCs w:val="24"/>
+        </w:rPr>
+        <w:t>400,000</w:t>
+      </w:r>
+    </w:p>
+    <w:p>
+      <w:pPr>
+        <w:pStyle w:val="Normal"/>
+        <w:ind w:left="0"/>
+        <w:jc w:val="left"/>
+        <w:rPr>
+          <w:b w:val="0"/>
+          <w:bCs w:val="0"/>
+          <w:sz w:val="24"/>
+          <w:szCs w:val="24"/>
+        </w:rPr>
+      </w:pPr>
+      <w:r>
+        <w:rPr>
+          <w:b w:val="0"/>
+          <w:bCs w:val="0"/>
+          <w:sz w:val="24"/>
+          <w:szCs w:val="24"/>
+        </w:rPr>
+        <w:t>年限 = 3</w:t>
+      </w:r>
+    </w:p>
+    <w:p>
+      <w:pPr>
+        <w:pStyle w:val="Normal"/>
+        <w:ind w:left="0"/>
+        <w:jc w:val="left"/>
+        <w:rPr>
+          <w:b w:val="0"/>
+          <w:bCs w:val="0"/>
+          <w:sz w:val="24"/>
+          <w:szCs w:val="24"/>
+        </w:rPr>
+      </w:pPr>
+      <w:r>
+        <w:rPr>
+          <w:b w:val="0"/>
+          <w:bCs w:val="0"/>
+          <w:sz w:val="24"/>
+          <w:szCs w:val="24"/>
+        </w:rPr>
+        <w:t>票面</w:t>
+      </w:r>
+      <w:r>
+        <w:rPr>
+          <w:b w:val="0"/>
+          <w:bCs w:val="0"/>
+          <w:sz w:val="24"/>
+          <w:szCs w:val="24"/>
+        </w:rPr>
+        <w:t xml:space="preserve">利率 = </w:t>
+      </w:r>
+      <w:r>
+        <w:rPr>
+          <w:b w:val="0"/>
+          <w:bCs w:val="0"/>
+          <w:sz w:val="24"/>
+          <w:szCs w:val="24"/>
+        </w:rPr>
+        <w:t>0.1</w:t>
+      </w:r>
+    </w:p>
+    <w:p>
+      <w:pPr>
+        <w:pStyle w:val="Normal"/>
+        <w:ind w:left="0"/>
+        <w:jc w:val="left"/>
+        <w:rPr>
+          <w:b w:val="0"/>
+          <w:bCs w:val="0"/>
+          <w:sz w:val="24"/>
+          <w:szCs w:val="24"/>
+        </w:rPr>
+      </w:pPr>
+      <m:oMathPara xmlns:m="http://schemas.openxmlformats.org/officeDocument/2006/math">
+        <m:oMath xmlns:m="http://schemas.openxmlformats.org/officeDocument/2006/math">
+          <m:sSub xmlns:m="http://schemas.openxmlformats.org/officeDocument/2006/math">
+            <m:sSubPr>
+              <m:ctrlPr/>
+            </m:sSubPr>
+            <m:e>
+              <m:r>
+                <m:t>𝑖</m:t>
+              </m:r>
+            </m:e>
+            <m:sub>
+              <m:r>
+                <m:t>𝑒𝑓𝑓</m:t>
+              </m:r>
+            </m:sub>
+          </m:sSub>
+        </m:oMath>
+      </m:oMathPara>
+      <w:r>
+        <w:rPr>
+          <w:b w:val="0"/>
+          <w:bCs w:val="0"/>
+          <w:sz w:val="24"/>
+          <w:szCs w:val="24"/>
+        </w:rPr>
+        <w:t xml:space="preserve"> </w:t>
+      </w:r>
+      <w:r>
+        <w:rPr>
+          <w:b w:val="0"/>
+          <w:bCs w:val="0"/>
+          <w:sz w:val="24"/>
+          <w:szCs w:val="24"/>
+        </w:rPr>
+        <w:t xml:space="preserve">( </w:t>
+      </w:r>
+      <w:r>
+        <w:rPr>
+          <w:b w:val="0"/>
+          <w:bCs w:val="0"/>
+          <w:sz w:val="24"/>
+          <w:szCs w:val="24"/>
+        </w:rPr>
+        <w:t>i.e. 有效</w:t>
+      </w:r>
+      <w:r>
+        <w:rPr>
+          <w:b w:val="0"/>
+          <w:bCs w:val="0"/>
+          <w:sz w:val="24"/>
+          <w:szCs w:val="24"/>
+        </w:rPr>
+        <w:t>利率</w:t>
+      </w:r>
+      <w:r>
+        <w:rPr>
+          <w:b w:val="0"/>
+          <w:bCs w:val="0"/>
+          <w:sz w:val="24"/>
+          <w:szCs w:val="24"/>
+        </w:rPr>
+        <w:t xml:space="preserve"> )</w:t>
+      </w:r>
+      <w:r>
+        <w:rPr>
+          <w:b w:val="0"/>
+          <w:bCs w:val="0"/>
+          <w:sz w:val="24"/>
+          <w:szCs w:val="24"/>
+        </w:rPr>
+        <w:t xml:space="preserve"> </w:t>
+      </w:r>
+      <w:r>
+        <w:rPr>
+          <w:b w:val="0"/>
+          <w:bCs w:val="0"/>
+          <w:sz w:val="24"/>
+          <w:szCs w:val="24"/>
+        </w:rPr>
+        <w:t>= 0.08</w:t>
+      </w:r>
+    </w:p>
+    <w:p>
+      <w:pPr>
+        <w:pStyle w:val="Normal"/>
+        <w:ind w:left="0"/>
+        <w:jc w:val="left"/>
+        <w:rPr>
+          <w:b w:val="0"/>
+          <w:bCs w:val="0"/>
+          <w:sz w:val="24"/>
+          <w:szCs w:val="24"/>
+        </w:rPr>
+      </w:pPr>
+    </w:p>
+    <w:p>
+      <w:pPr>
+        <w:pStyle w:val="Normal"/>
+        <w:ind w:left="0"/>
+        <w:jc w:val="left"/>
+        <w:rPr>
+          <w:b w:val="0"/>
+          <w:bCs w:val="0"/>
+          <w:sz w:val="24"/>
+          <w:szCs w:val="24"/>
+        </w:rPr>
+      </w:pPr>
+      <w:r>
+        <w:rPr>
+          <w:b w:val="0"/>
+          <w:bCs w:val="0"/>
+          <w:sz w:val="24"/>
+          <w:szCs w:val="24"/>
+        </w:rPr>
+        <w:t>假設：</w:t>
+      </w:r>
+    </w:p>
+    <w:p>
+      <w:pPr>
+        <w:pStyle w:val="Normal"/>
+        <w:ind w:left="0"/>
+        <w:jc w:val="left"/>
+        <w:rPr>
+          <w:b w:val="0"/>
+          <w:bCs w:val="0"/>
+          <w:sz w:val="24"/>
+          <w:szCs w:val="24"/>
+        </w:rPr>
+      </w:pPr>
+      <w:r>
+        <w:rPr>
+          <w:b w:val="0"/>
+          <w:bCs w:val="0"/>
+          <w:sz w:val="24"/>
+          <w:szCs w:val="24"/>
+        </w:rPr>
+        <w:t>採用利息法攤銷折溢價。</w:t>
+      </w:r>
+    </w:p>
+    <w:p>
+      <w:pPr>
+        <w:pStyle w:val="Normal"/>
+        <w:ind w:left="0"/>
+        <w:jc w:val="left"/>
+        <w:rPr>
+          <w:b w:val="0"/>
+          <w:bCs w:val="0"/>
+          <w:sz w:val="24"/>
+          <w:szCs w:val="24"/>
+        </w:rPr>
+      </w:pPr>
+    </w:p>
+    <w:p>
+      <w:pPr>
+        <w:pStyle w:val="Normal"/>
+        <w:ind w:left="0"/>
+        <w:jc w:val="left"/>
+        <w:rPr>
+          <w:b w:val="0"/>
+          <w:bCs w:val="0"/>
+          <w:sz w:val="24"/>
+          <w:szCs w:val="24"/>
+        </w:rPr>
+      </w:pPr>
+      <w:r>
+        <w:rPr>
+          <w:b w:val="0"/>
+          <w:bCs w:val="0"/>
+          <w:sz w:val="24"/>
+          <w:szCs w:val="24"/>
+        </w:rPr>
+        <w:t>想求：</w:t>
+      </w:r>
+    </w:p>
+    <w:p>
+      <w:pPr>
+        <w:pStyle w:val="Normal"/>
+        <w:ind w:left="0"/>
+        <w:jc w:val="left"/>
+        <w:rPr>
+          <w:b w:val="0"/>
+          <w:bCs w:val="0"/>
+          <w:sz w:val="24"/>
+          <w:szCs w:val="24"/>
+        </w:rPr>
+      </w:pPr>
+      <w:r>
+        <w:rPr>
+          <w:b w:val="0"/>
+          <w:bCs w:val="0"/>
+          <w:sz w:val="24"/>
+          <w:szCs w:val="24"/>
+        </w:rPr>
+        <w:t>2020年度的利息費用?</w:t>
+      </w:r>
+    </w:p>
+    <w:p>
+      <w:pPr>
+        <w:pStyle w:val="Normal"/>
+        <w:ind w:left="0"/>
+        <w:jc w:val="left"/>
+        <w:rPr>
+          <w:b w:val="0"/>
+          <w:bCs w:val="0"/>
+          <w:sz w:val="24"/>
+          <w:szCs w:val="24"/>
+        </w:rPr>
+      </w:pPr>
+    </w:p>
+    <w:p>
+      <w:pPr>
+        <w:pStyle w:val="Normal"/>
+        <w:ind w:left="0"/>
+        <w:jc w:val="left"/>
+        <w:rPr>
+          <w:b w:val="0"/>
+          <w:bCs w:val="0"/>
+          <w:sz w:val="24"/>
+          <w:szCs w:val="24"/>
+        </w:rPr>
+      </w:pPr>
+      <w:r>
+        <w:rPr>
+          <w:b w:val="0"/>
+          <w:bCs w:val="0"/>
+          <w:sz w:val="24"/>
+          <w:szCs w:val="24"/>
+        </w:rPr>
+        <w:t>可求：</w:t>
+      </w:r>
+    </w:p>
+    <w:p>
+      <w:pPr>
+        <w:pStyle w:val="Normal"/>
+        <w:ind w:left="0"/>
+        <w:jc w:val="left"/>
+        <w:rPr>
+          <w:b w:val="0"/>
+          <w:bCs w:val="0"/>
+          <w:sz w:val="24"/>
+          <w:szCs w:val="24"/>
+        </w:rPr>
+      </w:pPr>
+    </w:p>
+    <w:p>
+      <w:pPr>
+        <w:pStyle w:val="Normal"/>
+        <w:ind w:left="0" w:firstLine="0"/>
+        <w:jc w:val="left"/>
+        <w:rPr>
+          <w:b w:val="0"/>
+          <w:bCs w:val="0"/>
+          <w:sz w:val="24"/>
+          <w:szCs w:val="24"/>
+        </w:rPr>
+      </w:pPr>
+      <w:r>
+        <w:rPr>
+          <w:b w:val="0"/>
+          <w:bCs w:val="0"/>
+          <w:sz w:val="24"/>
+          <w:szCs w:val="24"/>
+        </w:rPr>
+        <w:t>第一部分：</w:t>
+      </w:r>
+    </w:p>
+    <w:p>
+      <w:pPr>
+        <w:pStyle w:val="Normal"/>
+        <w:ind w:left="0"/>
+        <w:jc w:val="left"/>
+        <w:rPr>
+          <w:b w:val="0"/>
+          <w:bCs w:val="0"/>
+          <w:sz w:val="24"/>
+          <w:szCs w:val="24"/>
+        </w:rPr>
+      </w:pPr>
+    </w:p>
+    <w:p>
+      <w:pPr>
+        <w:pStyle w:val="Normal"/>
+        <w:ind w:left="0"/>
+        <w:jc w:val="left"/>
+        <w:rPr>
+          <w:b w:val="0"/>
+          <w:bCs w:val="0"/>
+          <w:sz w:val="24"/>
+          <w:szCs w:val="24"/>
+        </w:rPr>
+      </w:pPr>
+      <w:r>
+        <w:rPr>
+          <w:b w:val="0"/>
+          <w:bCs w:val="0"/>
+          <w:sz w:val="24"/>
+          <w:szCs w:val="24"/>
+        </w:rPr>
+        <w:t>先求發行價格。</w:t>
+      </w:r>
+    </w:p>
+    <w:p>
+      <w:pPr>
+        <w:pStyle w:val="Normal"/>
+        <w:ind w:left="0"/>
+        <w:jc w:val="left"/>
+        <w:rPr>
+          <w:b w:val="0"/>
+          <w:bCs w:val="0"/>
+          <w:sz w:val="24"/>
+          <w:szCs w:val="24"/>
+        </w:rPr>
+      </w:pPr>
+    </w:p>
+    <w:p>
+      <w:pPr>
+        <w:pStyle w:val="Normal"/>
+        <w:ind w:left="0"/>
+        <w:jc w:val="left"/>
+        <w:rPr>
+          <w:b w:val="0"/>
+          <w:bCs w:val="0"/>
+          <w:sz w:val="24"/>
+          <w:szCs w:val="24"/>
+        </w:rPr>
+      </w:pPr>
+      <w:r>
+        <w:rPr>
+          <w:b w:val="0"/>
+          <w:bCs w:val="0"/>
+          <w:sz w:val="24"/>
+          <w:szCs w:val="24"/>
+        </w:rPr>
+        <w:t>－－－－－－－－－－－－－－開始複習－－－－－－－－－－－－－－－－</w:t>
+      </w:r>
+    </w:p>
+    <w:p>
+      <w:pPr>
+        <w:pStyle w:val="Normal"/>
+        <w:ind w:left="0"/>
+        <w:jc w:val="left"/>
+        <w:rPr>
+          <w:b w:val="0"/>
+          <w:bCs w:val="0"/>
+          <w:sz w:val="24"/>
+          <w:szCs w:val="24"/>
+        </w:rPr>
+      </w:pPr>
+      <w:r>
+        <w:rPr>
+          <w:b w:val="0"/>
+          <w:bCs w:val="0"/>
+          <w:sz w:val="24"/>
+          <w:szCs w:val="24"/>
+        </w:rPr>
+        <w:t>複習：</w:t>
+      </w:r>
+    </w:p>
+    <w:p>
+      <w:pPr>
+        <w:pStyle w:val="Normal"/>
+        <w:ind w:left="0" w:firstLine="480"/>
+        <w:jc w:val="left"/>
+        <w:rPr>
+          <w:b w:val="0"/>
+          <w:bCs w:val="0"/>
+          <w:sz w:val="24"/>
+          <w:szCs w:val="24"/>
+        </w:rPr>
+      </w:pPr>
+      <w:r>
+        <w:rPr>
+          <w:b w:val="0"/>
+          <w:bCs w:val="0"/>
+          <w:sz w:val="24"/>
+          <w:szCs w:val="24"/>
+        </w:rPr>
+        <w:t>發行</w:t>
+      </w:r>
+      <w:r>
+        <w:rPr>
+          <w:b w:val="0"/>
+          <w:bCs w:val="0"/>
+          <w:sz w:val="24"/>
+          <w:szCs w:val="24"/>
+        </w:rPr>
+        <w:t xml:space="preserve">價格 = </w:t>
+      </w:r>
+      <w:r>
+        <w:rPr>
+          <w:b w:val="0"/>
+          <w:bCs w:val="0"/>
+          <w:sz w:val="24"/>
+          <w:szCs w:val="24"/>
+        </w:rPr>
+        <w:t>面額 * 市場利率 * 一元年金</w:t>
+      </w:r>
+      <w:r>
+        <w:rPr>
+          <w:b w:val="0"/>
+          <w:bCs w:val="0"/>
+          <w:sz w:val="24"/>
+          <w:szCs w:val="24"/>
+        </w:rPr>
+        <w:t xml:space="preserve">現值 + </w:t>
+      </w:r>
+      <w:r>
+        <w:rPr>
+          <w:b w:val="0"/>
+          <w:bCs w:val="0"/>
+          <w:sz w:val="24"/>
+          <w:szCs w:val="24"/>
+        </w:rPr>
+        <w:t>面額 * 市場利率 * 一元現值</w:t>
+      </w:r>
+    </w:p>
+    <w:p>
+      <w:pPr>
+        <w:pStyle w:val="Normal"/>
+        <w:ind w:left="0"/>
+        <w:jc w:val="left"/>
+        <w:rPr>
+          <w:b w:val="0"/>
+          <w:bCs w:val="0"/>
+          <w:sz w:val="24"/>
+          <w:szCs w:val="24"/>
+        </w:rPr>
+      </w:pPr>
+    </w:p>
+    <w:p>
+      <w:pPr>
+        <w:pStyle w:val="Normal"/>
+        <w:ind w:left="0"/>
+        <w:jc w:val="left"/>
+        <w:rPr>
+          <w:b w:val="0"/>
+          <w:bCs w:val="0"/>
+          <w:sz w:val="24"/>
+          <w:szCs w:val="24"/>
+        </w:rPr>
+      </w:pPr>
+      <w:r>
+        <w:rPr>
+          <w:b w:val="0"/>
+          <w:bCs w:val="0"/>
+          <w:sz w:val="24"/>
+          <w:szCs w:val="24"/>
+        </w:rPr>
+        <w:t>備註：</w:t>
+      </w:r>
+    </w:p>
+    <w:p>
+      <w:pPr>
+        <w:pStyle w:val="ListParagraph"/>
+        <w:numPr>
+          <w:ilvl w:val="0"/>
+          <w:numId w:val="29"/>
+        </w:numPr>
+        <w:jc w:val="left"/>
+        <w:rPr>
+          <w:b w:val="0"/>
+          <w:bCs w:val="0"/>
+          <w:sz w:val="24"/>
+          <w:szCs w:val="24"/>
+        </w:rPr>
+      </w:pPr>
+      <w:r>
+        <w:rPr>
+          <w:b w:val="0"/>
+          <w:bCs w:val="0"/>
+          <w:sz w:val="24"/>
+          <w:szCs w:val="24"/>
+        </w:rPr>
+        <w:t>如何計算發行</w:t>
+      </w:r>
+      <w:r>
+        <w:rPr>
+          <w:b w:val="0"/>
+          <w:bCs w:val="0"/>
+          <w:sz w:val="24"/>
+          <w:szCs w:val="24"/>
+        </w:rPr>
+        <w:t>價格?</w:t>
+      </w:r>
+    </w:p>
+    <w:p>
+      <w:pPr>
+        <w:pStyle w:val="ListParagraph"/>
+        <w:numPr>
+          <w:ilvl w:val="1"/>
+          <w:numId w:val="29"/>
+        </w:numPr>
+        <w:jc w:val="left"/>
+        <w:rPr>
+          <w:b w:val="0"/>
+          <w:bCs w:val="0"/>
+          <w:sz w:val="24"/>
+          <w:szCs w:val="24"/>
+        </w:rPr>
+      </w:pPr>
+      <w:r>
+        <w:rPr>
+          <w:b w:val="0"/>
+          <w:bCs w:val="0"/>
+          <w:sz w:val="24"/>
+          <w:szCs w:val="24"/>
+        </w:rPr>
+        <w:t>請參考會計學課本的CH18-3-2 page 502。</w:t>
+      </w:r>
+    </w:p>
+    <w:p>
+      <w:pPr>
+        <w:pStyle w:val="ListParagraph"/>
+        <w:numPr>
+          <w:ilvl w:val="0"/>
+          <w:numId w:val="29"/>
+        </w:numPr>
+        <w:jc w:val="left"/>
+        <w:rPr>
+          <w:b w:val="0"/>
+          <w:bCs w:val="0"/>
+          <w:sz w:val="24"/>
+          <w:szCs w:val="24"/>
+        </w:rPr>
+      </w:pPr>
+      <w:r>
+        <w:rPr>
+          <w:b w:val="0"/>
+          <w:bCs w:val="0"/>
+          <w:sz w:val="24"/>
+          <w:szCs w:val="24"/>
+        </w:rPr>
+        <w:t>如何</w:t>
+      </w:r>
+      <w:r>
+        <w:rPr>
+          <w:b w:val="0"/>
+          <w:bCs w:val="0"/>
+          <w:sz w:val="24"/>
+          <w:szCs w:val="24"/>
+        </w:rPr>
+        <w:t>計算一元年金</w:t>
+      </w:r>
+      <w:r>
+        <w:rPr>
+          <w:b w:val="0"/>
+          <w:bCs w:val="0"/>
+          <w:sz w:val="24"/>
+          <w:szCs w:val="24"/>
+        </w:rPr>
+        <w:t>現值?</w:t>
+      </w:r>
+    </w:p>
+    <w:p>
+      <w:pPr>
+        <w:pStyle w:val="ListParagraph"/>
+        <w:numPr>
+          <w:ilvl w:val="1"/>
+          <w:numId w:val="29"/>
+        </w:numPr>
+        <w:jc w:val="left"/>
+        <w:rPr>
+          <w:b w:val="0"/>
+          <w:bCs w:val="0"/>
+          <w:sz w:val="24"/>
+          <w:szCs w:val="24"/>
+        </w:rPr>
+      </w:pPr>
+      <w:r>
+        <w:rPr>
+          <w:b w:val="0"/>
+          <w:bCs w:val="0"/>
+          <w:sz w:val="24"/>
+          <w:szCs w:val="24"/>
+        </w:rPr>
+        <w:t>請參考會計學課本的附表一的表格和其公式。</w:t>
+      </w:r>
+    </w:p>
+    <w:p>
+      <w:pPr>
+        <w:pStyle w:val="ListParagraph"/>
+        <w:numPr>
+          <w:ilvl w:val="0"/>
+          <w:numId w:val="29"/>
+        </w:numPr>
+        <w:jc w:val="left"/>
+        <w:rPr>
+          <w:b w:val="0"/>
+          <w:bCs w:val="0"/>
+          <w:sz w:val="24"/>
+          <w:szCs w:val="24"/>
+        </w:rPr>
+      </w:pPr>
+      <w:r>
+        <w:rPr>
+          <w:b w:val="0"/>
+          <w:bCs w:val="0"/>
+          <w:sz w:val="24"/>
+          <w:szCs w:val="24"/>
+        </w:rPr>
+        <w:t>如何計算一元</w:t>
+      </w:r>
+      <w:r>
+        <w:rPr>
+          <w:b w:val="0"/>
+          <w:bCs w:val="0"/>
+          <w:sz w:val="24"/>
+          <w:szCs w:val="24"/>
+        </w:rPr>
+        <w:t>現值?</w:t>
+      </w:r>
+    </w:p>
+    <w:p>
+      <w:pPr>
+        <w:pStyle w:val="ListParagraph"/>
+        <w:numPr>
+          <w:ilvl w:val="1"/>
+          <w:numId w:val="29"/>
+        </w:numPr>
+        <w:jc w:val="left"/>
+        <w:rPr>
+          <w:b w:val="0"/>
+          <w:bCs w:val="0"/>
+          <w:sz w:val="24"/>
+          <w:szCs w:val="24"/>
+        </w:rPr>
+      </w:pPr>
+      <w:r>
+        <w:rPr>
+          <w:b w:val="0"/>
+          <w:bCs w:val="0"/>
+          <w:sz w:val="24"/>
+          <w:szCs w:val="24"/>
+        </w:rPr>
+        <w:t>請參考會計學課本的附表二的表格和其公式。</w:t>
+      </w:r>
+    </w:p>
+    <w:p>
+      <w:pPr>
+        <w:pStyle w:val="Normal"/>
+        <w:ind w:left="0"/>
+        <w:jc w:val="left"/>
+        <w:rPr>
+          <w:b w:val="0"/>
+          <w:bCs w:val="0"/>
+          <w:sz w:val="24"/>
+          <w:szCs w:val="24"/>
+        </w:rPr>
+      </w:pPr>
+    </w:p>
+    <w:p>
+      <w:pPr>
+        <w:pStyle w:val="Normal"/>
+        <w:ind w:left="0"/>
+        <w:jc w:val="left"/>
+        <w:rPr>
+          <w:b w:val="0"/>
+          <w:bCs w:val="0"/>
+          <w:sz w:val="24"/>
+          <w:szCs w:val="24"/>
+        </w:rPr>
+      </w:pPr>
+      <w:r>
+        <w:rPr>
+          <w:b w:val="0"/>
+          <w:bCs w:val="0"/>
+          <w:sz w:val="24"/>
+          <w:szCs w:val="24"/>
+        </w:rPr>
+        <w:t>－－－－－－－－－－－－－－複習完畢－－－－－－－－－－－－－－－－</w:t>
+      </w:r>
+    </w:p>
+    <w:p>
+      <w:pPr>
+        <w:pStyle w:val="Normal"/>
+        <w:ind w:left="0" w:firstLine="0"/>
+        <w:jc w:val="left"/>
+        <w:rPr>
+          <w:b w:val="0"/>
+          <w:bCs w:val="0"/>
+          <w:sz w:val="24"/>
+          <w:szCs w:val="24"/>
+        </w:rPr>
+      </w:pPr>
+    </w:p>
+    <w:p>
+      <w:pPr>
+        <w:pStyle w:val="Normal"/>
+        <w:ind w:left="0" w:firstLine="0"/>
+        <w:jc w:val="left"/>
+        <w:rPr>
+          <w:b w:val="0"/>
+          <w:bCs w:val="0"/>
+          <w:sz w:val="24"/>
+          <w:szCs w:val="24"/>
+        </w:rPr>
+      </w:pPr>
+      <w:r>
+        <w:rPr>
+          <w:b w:val="0"/>
+          <w:bCs w:val="0"/>
+          <w:sz w:val="24"/>
+          <w:szCs w:val="24"/>
+        </w:rPr>
+        <w:t>那我們開始計算發行價格。</w:t>
+      </w:r>
+    </w:p>
+    <w:p>
+      <w:pPr>
+        <w:pStyle w:val="Normal"/>
+        <w:ind w:left="0" w:firstLine="0"/>
+        <w:jc w:val="left"/>
+        <w:rPr>
+          <w:b w:val="0"/>
+          <w:bCs w:val="0"/>
+          <w:sz w:val="24"/>
+          <w:szCs w:val="24"/>
+        </w:rPr>
+      </w:pPr>
+      <w:r>
+        <w:rPr>
+          <w:b w:val="0"/>
+          <w:bCs w:val="0"/>
+          <w:sz w:val="24"/>
+          <w:szCs w:val="24"/>
+        </w:rPr>
+        <w:t>首先，因為一年付息兩次且年限為五年，所以共會付</w:t>
+      </w:r>
+      <w:r>
+        <w:rPr>
+          <w:b w:val="0"/>
+          <w:bCs w:val="0"/>
+          <w:sz w:val="24"/>
+          <w:szCs w:val="24"/>
+        </w:rPr>
+        <w:t xml:space="preserve">息 2 </w:t>
+      </w:r>
+      <w:r>
+        <w:rPr>
+          <w:b w:val="0"/>
+          <w:bCs w:val="0"/>
+          <w:sz w:val="24"/>
+          <w:szCs w:val="24"/>
+        </w:rPr>
+        <w:t xml:space="preserve">* 5 </w:t>
+      </w:r>
+      <w:r>
+        <w:rPr>
+          <w:b w:val="0"/>
+          <w:bCs w:val="0"/>
+          <w:sz w:val="24"/>
+          <w:szCs w:val="24"/>
+        </w:rPr>
+        <w:t xml:space="preserve">= 10 </w:t>
+      </w:r>
+      <w:r>
+        <w:rPr>
+          <w:b w:val="0"/>
+          <w:bCs w:val="0"/>
+          <w:sz w:val="24"/>
+          <w:szCs w:val="24"/>
+        </w:rPr>
+        <w:t>次。</w:t>
+      </w:r>
+    </w:p>
+    <w:p>
+      <w:pPr>
+        <w:pStyle w:val="Normal"/>
+        <w:ind w:left="0" w:firstLine="0"/>
+        <w:jc w:val="left"/>
+        <w:rPr>
+          <w:b w:val="0"/>
+          <w:bCs w:val="0"/>
+          <w:sz w:val="24"/>
+          <w:szCs w:val="24"/>
+        </w:rPr>
+      </w:pPr>
+    </w:p>
+    <w:p>
+      <w:pPr>
+        <w:pStyle w:val="Normal"/>
+        <w:ind w:left="0" w:firstLine="0"/>
+        <w:jc w:val="left"/>
+        <w:rPr>
+          <w:b w:val="0"/>
+          <w:bCs w:val="0"/>
+          <w:color w:val="FF0000"/>
+          <w:sz w:val="72"/>
+          <w:szCs w:val="72"/>
+        </w:rPr>
+      </w:pPr>
+      <w:r>
+        <w:rPr>
+          <w:b w:val="0"/>
+          <w:bCs w:val="0"/>
+          <w:color w:val="FF0000"/>
+          <w:sz w:val="72"/>
+          <w:szCs w:val="72"/>
+        </w:rPr>
+        <w:t>多餘!!!</w:t>
+      </w:r>
+    </w:p>
+    <w:p>
+      <w:pPr>
+        <w:pStyle w:val="Normal"/>
+        <w:ind w:left="0" w:firstLine="0"/>
+        <w:jc w:val="left"/>
+        <w:rPr>
+          <w:b w:val="0"/>
+          <w:bCs w:val="0"/>
+          <w:sz w:val="24"/>
+          <w:szCs w:val="24"/>
+        </w:rPr>
+      </w:pPr>
+      <w:r>
+        <w:rPr>
+          <w:b w:val="0"/>
+          <w:bCs w:val="0"/>
+          <w:sz w:val="24"/>
+          <w:szCs w:val="24"/>
+        </w:rPr>
+        <w:t>其次，雖題目未提到"市場利率”這個詞，但有效利率可被視為"市場利率</w:t>
+      </w:r>
+      <w:r>
+        <w:rPr>
+          <w:b w:val="0"/>
+          <w:bCs w:val="0"/>
+          <w:sz w:val="24"/>
+          <w:szCs w:val="24"/>
+        </w:rPr>
+        <w:t>"。</w:t>
+      </w:r>
+      <w:r>
+        <w:rPr>
+          <w:b w:val="0"/>
+          <w:bCs w:val="0"/>
+          <w:sz w:val="24"/>
+          <w:szCs w:val="24"/>
+        </w:rPr>
+        <w:t xml:space="preserve">也就是 </w:t>
+      </w:r>
+    </w:p>
+    <w:p>
+      <w:pPr>
+        <w:pStyle w:val="Normal"/>
+        <w:ind w:left="0" w:firstLine="0"/>
+        <w:jc w:val="left"/>
+        <w:rPr>
+          <w:b w:val="0"/>
+          <w:bCs w:val="0"/>
+          <w:sz w:val="24"/>
+          <w:szCs w:val="24"/>
+        </w:rPr>
+      </w:pPr>
+      <w:r>
+        <w:rPr>
+          <w:b w:val="0"/>
+          <w:bCs w:val="0"/>
+          <w:sz w:val="24"/>
+          <w:szCs w:val="24"/>
+        </w:rPr>
+        <w:t>市場</w:t>
+      </w:r>
+      <w:r>
+        <w:rPr>
+          <w:b w:val="0"/>
+          <w:bCs w:val="0"/>
+          <w:sz w:val="24"/>
+          <w:szCs w:val="24"/>
+        </w:rPr>
+        <w:t xml:space="preserve">利率 = </w:t>
+      </w:r>
+      <w:r>
+        <w:rPr>
+          <w:b w:val="0"/>
+          <w:bCs w:val="0"/>
+          <w:sz w:val="24"/>
+          <w:szCs w:val="24"/>
+        </w:rPr>
+        <w:t>有效</w:t>
+      </w:r>
+      <w:r>
+        <w:rPr>
+          <w:b w:val="0"/>
+          <w:bCs w:val="0"/>
+          <w:sz w:val="24"/>
+          <w:szCs w:val="24"/>
+        </w:rPr>
+        <w:t>利率 =</w:t>
+      </w:r>
+      <w:r>
+        <w:rPr>
+          <w:b w:val="0"/>
+          <w:bCs w:val="0"/>
+          <w:sz w:val="24"/>
+          <w:szCs w:val="24"/>
+        </w:rPr>
+        <w:t xml:space="preserve"> 0.08</w:t>
+      </w:r>
+    </w:p>
+    <w:p>
+      <w:pPr>
+        <w:pStyle w:val="Normal"/>
+        <w:ind w:left="0" w:firstLine="0"/>
+        <w:jc w:val="left"/>
+        <w:rPr>
+          <w:b w:val="0"/>
+          <w:bCs w:val="0"/>
+          <w:sz w:val="24"/>
+          <w:szCs w:val="24"/>
+        </w:rPr>
+      </w:pPr>
+    </w:p>
+    <w:p>
+      <w:pPr>
+        <w:pStyle w:val="Normal"/>
+        <w:ind w:left="0" w:firstLine="0"/>
+        <w:jc w:val="left"/>
+        <w:rPr>
+          <w:b w:val="0"/>
+          <w:bCs w:val="0"/>
+          <w:color w:val="FF0000"/>
+          <w:sz w:val="72"/>
+          <w:szCs w:val="72"/>
+        </w:rPr>
+      </w:pPr>
+      <w:r>
+        <w:rPr>
+          <w:b w:val="0"/>
+          <w:bCs w:val="0"/>
+          <w:color w:val="FF0000"/>
+          <w:sz w:val="72"/>
+          <w:szCs w:val="72"/>
+        </w:rPr>
+        <w:t>錯誤!!!</w:t>
+      </w:r>
+    </w:p>
+    <w:p>
+      <w:pPr>
+        <w:pStyle w:val="Normal"/>
+        <w:ind w:left="0" w:firstLine="0"/>
+        <w:jc w:val="left"/>
+        <w:rPr>
+          <w:b w:val="0"/>
+          <w:bCs w:val="0"/>
+          <w:strike w:val="1"/>
+          <w:sz w:val="24"/>
+          <w:szCs w:val="24"/>
+        </w:rPr>
+      </w:pPr>
+      <w:r>
+        <w:rPr>
+          <w:b w:val="0"/>
+          <w:bCs w:val="0"/>
+          <w:strike w:val="1"/>
+          <w:sz w:val="24"/>
+          <w:szCs w:val="24"/>
+        </w:rPr>
+        <w:t>發行</w:t>
+      </w:r>
+      <w:r>
+        <w:rPr>
+          <w:b w:val="0"/>
+          <w:bCs w:val="0"/>
+          <w:strike w:val="1"/>
+          <w:sz w:val="24"/>
+          <w:szCs w:val="24"/>
+        </w:rPr>
+        <w:t xml:space="preserve">價格 </w:t>
+      </w:r>
+    </w:p>
+    <w:p>
+      <w:pPr>
+        <w:pStyle w:val="Normal"/>
+        <w:ind w:left="0" w:firstLine="0"/>
+        <w:jc w:val="left"/>
+        <w:rPr>
+          <w:b w:val="0"/>
+          <w:bCs w:val="0"/>
+          <w:strike w:val="1"/>
+          <w:sz w:val="24"/>
+          <w:szCs w:val="24"/>
+        </w:rPr>
+      </w:pPr>
+      <w:r>
+        <w:rPr>
+          <w:b w:val="0"/>
+          <w:bCs w:val="0"/>
+          <w:strike w:val="1"/>
+          <w:sz w:val="24"/>
+          <w:szCs w:val="24"/>
+        </w:rPr>
+        <w:t xml:space="preserve">= 面額 </w:t>
+      </w:r>
+      <w:r>
+        <w:rPr>
+          <w:b w:val="0"/>
+          <w:bCs w:val="0"/>
+          <w:strike w:val="1"/>
+          <w:sz w:val="24"/>
+          <w:szCs w:val="24"/>
+        </w:rPr>
+        <w:t>* 市場利率 * 一元年金</w:t>
+      </w:r>
+      <w:r>
+        <w:rPr>
+          <w:b w:val="0"/>
+          <w:bCs w:val="0"/>
+          <w:strike w:val="1"/>
+          <w:sz w:val="24"/>
+          <w:szCs w:val="24"/>
+        </w:rPr>
+        <w:t xml:space="preserve">現值 + </w:t>
+      </w:r>
+      <w:r>
+        <w:rPr>
+          <w:b w:val="0"/>
+          <w:bCs w:val="0"/>
+          <w:strike w:val="1"/>
+          <w:sz w:val="24"/>
+          <w:szCs w:val="24"/>
+        </w:rPr>
+        <w:t xml:space="preserve">面額 </w:t>
+      </w:r>
+      <w:r>
+        <w:rPr>
+          <w:b w:val="0"/>
+          <w:bCs w:val="0"/>
+          <w:strike w:val="1"/>
+          <w:sz w:val="24"/>
+          <w:szCs w:val="24"/>
+        </w:rPr>
+        <w:t>*  一元現值</w:t>
+      </w:r>
+    </w:p>
+    <w:p>
+      <w:pPr>
+        <w:pStyle w:val="Normal"/>
+        <w:ind w:left="0" w:firstLine="0"/>
+        <w:jc w:val="left"/>
+        <w:rPr>
+          <w:b w:val="0"/>
+          <w:bCs w:val="0"/>
+          <w:strike w:val="1"/>
+          <w:sz w:val="24"/>
+          <w:szCs w:val="24"/>
+        </w:rPr>
+      </w:pPr>
+      <w:r>
+        <w:rPr>
+          <w:b w:val="0"/>
+          <w:bCs w:val="0"/>
+          <w:strike w:val="1"/>
+          <w:sz w:val="24"/>
+          <w:szCs w:val="24"/>
+        </w:rPr>
+        <w:t xml:space="preserve">= 400,000 </w:t>
+      </w:r>
+      <w:r>
+        <w:rPr>
+          <w:b w:val="0"/>
+          <w:bCs w:val="0"/>
+          <w:strike w:val="1"/>
+          <w:sz w:val="24"/>
+          <w:szCs w:val="24"/>
+        </w:rPr>
+        <w:t xml:space="preserve">* 0.08 </w:t>
+      </w:r>
+      <w:r>
+        <w:rPr>
+          <w:b w:val="0"/>
+          <w:bCs w:val="0"/>
+          <w:strike w:val="1"/>
+          <w:sz w:val="24"/>
+          <w:szCs w:val="24"/>
+        </w:rPr>
+        <w:t xml:space="preserve">* 6.71008 </w:t>
+      </w:r>
+      <w:r>
+        <w:rPr>
+          <w:b w:val="0"/>
+          <w:bCs w:val="0"/>
+          <w:strike w:val="1"/>
+          <w:sz w:val="24"/>
+          <w:szCs w:val="24"/>
+        </w:rPr>
+        <w:t xml:space="preserve">+ 400,000 </w:t>
+      </w:r>
+      <w:r>
+        <w:rPr>
+          <w:b w:val="0"/>
+          <w:bCs w:val="0"/>
+          <w:strike w:val="1"/>
+          <w:sz w:val="24"/>
+          <w:szCs w:val="24"/>
+        </w:rPr>
+        <w:t>* 0.46319</w:t>
+      </w:r>
+    </w:p>
+    <w:p>
+      <w:pPr>
+        <w:pStyle w:val="Normal"/>
+        <w:ind w:left="0" w:firstLine="0"/>
+        <w:jc w:val="left"/>
+        <w:rPr>
+          <w:b w:val="0"/>
+          <w:bCs w:val="0"/>
+          <w:strike w:val="1"/>
+          <w:sz w:val="24"/>
+          <w:szCs w:val="24"/>
+        </w:rPr>
+      </w:pPr>
+      <w:r>
+        <w:rPr>
+          <w:b w:val="0"/>
+          <w:bCs w:val="0"/>
+          <w:strike w:val="1"/>
+          <w:sz w:val="24"/>
+          <w:szCs w:val="24"/>
+        </w:rPr>
+        <w:t xml:space="preserve">= 399,998.56 </w:t>
+      </w:r>
+      <w:r>
+        <w:rPr>
+          <w:b w:val="0"/>
+          <w:bCs w:val="0"/>
+          <w:strike w:val="1"/>
+          <w:sz w:val="24"/>
+          <w:szCs w:val="24"/>
+        </w:rPr>
+        <w:t>略</w:t>
+      </w:r>
+      <w:r>
+        <w:rPr>
+          <w:b w:val="0"/>
+          <w:bCs w:val="0"/>
+          <w:strike w:val="1"/>
+          <w:sz w:val="24"/>
+          <w:szCs w:val="24"/>
+        </w:rPr>
+        <w:t>小於 400,00</w:t>
+      </w:r>
+      <w:r>
+        <w:rPr>
+          <w:b w:val="0"/>
+          <w:bCs w:val="0"/>
+          <w:strike w:val="1"/>
+          <w:sz w:val="24"/>
+          <w:szCs w:val="24"/>
+        </w:rPr>
+        <w:t>0</w:t>
+      </w:r>
+    </w:p>
+    <w:p>
+      <w:pPr>
+        <w:pStyle w:val="Normal"/>
+        <w:ind w:left="0" w:firstLine="0"/>
+        <w:jc w:val="left"/>
+        <w:rPr>
+          <w:b w:val="0"/>
+          <w:bCs w:val="0"/>
+          <w:sz w:val="24"/>
+          <w:szCs w:val="24"/>
+        </w:rPr>
+      </w:pPr>
+    </w:p>
+    <w:p>
+      <w:pPr>
+        <w:pStyle w:val="Normal"/>
+        <w:ind w:left="0" w:firstLine="0"/>
+        <w:jc w:val="left"/>
+        <w:rPr>
+          <w:b w:val="0"/>
+          <w:bCs w:val="0"/>
+          <w:sz w:val="24"/>
+          <w:szCs w:val="24"/>
+        </w:rPr>
+      </w:pPr>
+      <w:r>
+        <w:rPr>
+          <w:b w:val="0"/>
+          <w:bCs w:val="0"/>
+          <w:sz w:val="24"/>
+          <w:szCs w:val="24"/>
+        </w:rPr>
+        <w:t>P.S.</w:t>
+      </w:r>
+    </w:p>
+    <w:p>
+      <w:pPr>
+        <w:pStyle w:val="Normal"/>
+        <w:ind w:left="0" w:firstLine="0"/>
+        <w:jc w:val="left"/>
+        <w:rPr>
+          <w:b w:val="0"/>
+          <w:bCs w:val="0"/>
+          <w:sz w:val="24"/>
+          <w:szCs w:val="24"/>
+        </w:rPr>
+      </w:pPr>
+      <w:r>
+        <w:rPr>
+          <w:b w:val="0"/>
+          <w:bCs w:val="0"/>
+          <w:sz w:val="24"/>
+          <w:szCs w:val="24"/>
+        </w:rPr>
+        <w:t>根據計算機出來的結果。</w:t>
+      </w:r>
+    </w:p>
+    <w:p>
+      <w:pPr>
+        <w:pStyle w:val="Normal"/>
+        <w:ind w:left="0" w:firstLine="0"/>
+        <w:jc w:val="left"/>
+        <w:rPr/>
+      </w:pPr>
+      <w:r>
+        <w:drawing>
+          <wp:inline wp14:editId="16606645" wp14:anchorId="411E98C5">
+            <wp:extent cx="3795089" cy="1082134"/>
+            <wp:effectExtent l="0" t="0" r="0" b="0"/>
+            <wp:docPr id="250225101" name="" title=""/>
+            <wp:cNvGraphicFramePr>
+              <a:graphicFrameLocks noChangeAspect="1"/>
+            </wp:cNvGraphicFramePr>
+            <a:graphic>
+              <a:graphicData uri="http://schemas.openxmlformats.org/drawingml/2006/picture">
+                <pic:pic>
+                  <pic:nvPicPr>
+                    <pic:cNvPr id="0" name=""/>
+                    <pic:cNvPicPr/>
+                  </pic:nvPicPr>
+                  <pic:blipFill>
+                    <a:blip r:embed="Rc2af3c60d3104e4d">
+                      <a:extLst>
+                        <a:ext xmlns:a="http://schemas.openxmlformats.org/drawingml/2006/main" uri="{28A0092B-C50C-407E-A947-70E740481C1C}">
+                          <a14:useLocalDpi val="0"/>
+                        </a:ext>
+                      </a:extLst>
+                    </a:blip>
+                    <a:stretch>
+                      <a:fillRect/>
+                    </a:stretch>
+                  </pic:blipFill>
+                  <pic:spPr>
+                    <a:xfrm>
+                      <a:off x="0" y="0"/>
+                      <a:ext cx="3795089" cy="1082134"/>
+                    </a:xfrm>
+                    <a:prstGeom prst="rect">
+                      <a:avLst/>
+                    </a:prstGeom>
+                  </pic:spPr>
+                </pic:pic>
+              </a:graphicData>
+            </a:graphic>
+          </wp:inline>
+        </w:drawing>
+      </w:r>
+    </w:p>
+    <w:p>
+      <w:pPr>
+        <w:pStyle w:val="Normal"/>
+        <w:ind w:left="0" w:firstLine="0"/>
+        <w:jc w:val="left"/>
+        <w:rPr/>
+      </w:pPr>
+    </w:p>
+    <w:p>
+      <w:pPr>
+        <w:pStyle w:val="Normal"/>
+        <w:ind w:left="0" w:firstLine="0"/>
+        <w:jc w:val="left"/>
+        <w:rPr>
+          <w:b w:val="0"/>
+          <w:bCs w:val="0"/>
+          <w:color w:val="70AD47" w:themeColor="accent6" w:themeTint="FF" w:themeShade="FF"/>
+          <w:sz w:val="72"/>
+          <w:szCs w:val="72"/>
+        </w:rPr>
+      </w:pPr>
+      <w:r>
+        <w:rPr>
+          <w:b w:val="0"/>
+          <w:bCs w:val="0"/>
+          <w:color w:val="70AD47" w:themeColor="accent6" w:themeTint="FF" w:themeShade="FF"/>
+          <w:sz w:val="72"/>
+          <w:szCs w:val="72"/>
+        </w:rPr>
+        <w:t>正確</w:t>
+      </w:r>
+    </w:p>
+    <w:p>
+      <w:pPr>
+        <w:pStyle w:val="Normal"/>
+        <w:ind w:left="0" w:firstLine="0"/>
+        <w:jc w:val="left"/>
+        <w:rPr>
+          <w:b w:val="0"/>
+          <w:bCs w:val="0"/>
+          <w:color w:val="auto"/>
+          <w:sz w:val="24"/>
+          <w:szCs w:val="24"/>
+        </w:rPr>
+      </w:pPr>
+      <w:r>
+        <w:rPr>
+          <w:b w:val="0"/>
+          <w:bCs w:val="0"/>
+          <w:color w:val="auto"/>
+          <w:sz w:val="24"/>
+          <w:szCs w:val="24"/>
+        </w:rPr>
+        <w:t>根據題目所給。</w:t>
+      </w:r>
+    </w:p>
+    <w:p>
+      <w:pPr>
+        <w:pStyle w:val="Normal"/>
+        <w:ind w:left="0" w:firstLine="0"/>
+        <w:jc w:val="left"/>
+        <w:rPr>
+          <w:b w:val="0"/>
+          <w:bCs w:val="0"/>
+          <w:color w:val="70AD47" w:themeColor="accent6" w:themeTint="FF" w:themeShade="FF"/>
+          <w:sz w:val="72"/>
+          <w:szCs w:val="72"/>
+        </w:rPr>
+      </w:pPr>
+      <w:r>
+        <w:rPr>
+          <w:b w:val="0"/>
+          <w:bCs w:val="0"/>
+          <w:color w:val="auto"/>
+          <w:sz w:val="24"/>
+          <w:szCs w:val="24"/>
+        </w:rPr>
+        <w:t>發行價格 = 435,000</w:t>
+      </w:r>
+    </w:p>
+    <w:p>
+      <w:pPr>
+        <w:pStyle w:val="Normal"/>
+        <w:ind w:left="0"/>
+        <w:jc w:val="left"/>
+        <w:rPr>
+          <w:b w:val="0"/>
+          <w:bCs w:val="0"/>
+          <w:sz w:val="24"/>
+          <w:szCs w:val="24"/>
+        </w:rPr>
+      </w:pPr>
+      <w:r>
+        <w:rPr>
+          <w:b w:val="0"/>
+          <w:bCs w:val="0"/>
+          <w:sz w:val="24"/>
+          <w:szCs w:val="24"/>
+        </w:rPr>
+        <w:t>－－－－－－－－－－－－－－部分完畢－－－－－－－－－－－－－－－－</w:t>
+      </w:r>
+    </w:p>
+    <w:p>
+      <w:pPr>
+        <w:pStyle w:val="Normal"/>
+        <w:ind w:left="0" w:firstLine="0"/>
+        <w:jc w:val="left"/>
+        <w:rPr>
+          <w:b w:val="0"/>
+          <w:bCs w:val="0"/>
+          <w:sz w:val="24"/>
+          <w:szCs w:val="24"/>
+        </w:rPr>
+      </w:pPr>
+    </w:p>
+    <w:p>
+      <w:pPr>
+        <w:pStyle w:val="Normal"/>
+        <w:ind w:left="0" w:firstLine="0"/>
+        <w:jc w:val="left"/>
+        <w:rPr>
+          <w:b w:val="0"/>
+          <w:bCs w:val="0"/>
+          <w:sz w:val="24"/>
+          <w:szCs w:val="24"/>
+        </w:rPr>
+      </w:pPr>
+      <w:r>
+        <w:rPr>
+          <w:b w:val="0"/>
+          <w:bCs w:val="0"/>
+          <w:sz w:val="24"/>
+          <w:szCs w:val="24"/>
+        </w:rPr>
+        <w:t>第二部分：</w:t>
+      </w:r>
+    </w:p>
+    <w:p>
+      <w:pPr>
+        <w:pStyle w:val="Normal"/>
+        <w:ind w:left="0" w:firstLine="0"/>
+        <w:jc w:val="left"/>
+        <w:rPr>
+          <w:b w:val="0"/>
+          <w:bCs w:val="0"/>
+          <w:sz w:val="24"/>
+          <w:szCs w:val="24"/>
+        </w:rPr>
+      </w:pPr>
+    </w:p>
+    <w:p>
+      <w:pPr>
+        <w:pStyle w:val="Normal"/>
+        <w:ind w:left="0" w:firstLine="0"/>
+        <w:jc w:val="left"/>
+        <w:rPr>
+          <w:b w:val="0"/>
+          <w:bCs w:val="0"/>
+          <w:sz w:val="24"/>
+          <w:szCs w:val="24"/>
+        </w:rPr>
+      </w:pPr>
+      <w:r>
+        <w:rPr>
+          <w:b w:val="0"/>
+          <w:bCs w:val="0"/>
+          <w:sz w:val="24"/>
+          <w:szCs w:val="24"/>
+        </w:rPr>
+        <w:t>再來計算</w:t>
+      </w:r>
+      <w:r>
+        <w:rPr>
+          <w:b w:val="0"/>
+          <w:bCs w:val="0"/>
+          <w:sz w:val="24"/>
+          <w:szCs w:val="24"/>
+        </w:rPr>
+        <w:t>(發行</w:t>
+      </w:r>
+      <w:r>
+        <w:rPr>
+          <w:b w:val="0"/>
+          <w:bCs w:val="0"/>
+          <w:sz w:val="24"/>
+          <w:szCs w:val="24"/>
+        </w:rPr>
+        <w:t>時)</w:t>
+      </w:r>
+      <w:r>
+        <w:rPr>
+          <w:b w:val="0"/>
+          <w:bCs w:val="0"/>
+          <w:sz w:val="24"/>
+          <w:szCs w:val="24"/>
+        </w:rPr>
+        <w:t>溢價餘額。</w:t>
+      </w:r>
+    </w:p>
+    <w:p>
+      <w:pPr>
+        <w:pStyle w:val="Normal"/>
+        <w:ind w:left="0" w:firstLine="0"/>
+        <w:jc w:val="left"/>
+        <w:rPr>
+          <w:b w:val="0"/>
+          <w:bCs w:val="0"/>
+          <w:sz w:val="24"/>
+          <w:szCs w:val="24"/>
+        </w:rPr>
+      </w:pPr>
+    </w:p>
+    <w:p>
+      <w:pPr>
+        <w:pStyle w:val="Normal"/>
+        <w:ind w:left="0"/>
+        <w:jc w:val="left"/>
+        <w:rPr>
+          <w:b w:val="0"/>
+          <w:bCs w:val="0"/>
+          <w:sz w:val="24"/>
+          <w:szCs w:val="24"/>
+        </w:rPr>
+      </w:pPr>
+      <w:r>
+        <w:rPr>
+          <w:b w:val="0"/>
+          <w:bCs w:val="0"/>
+          <w:sz w:val="24"/>
+          <w:szCs w:val="24"/>
+        </w:rPr>
+        <w:t>－－－－－－－－－－－－－－開始複習－－－－－－－－－－－－－－－－</w:t>
+      </w:r>
+    </w:p>
+    <w:p>
+      <w:pPr>
+        <w:pStyle w:val="Normal"/>
+        <w:ind w:left="0"/>
+        <w:jc w:val="left"/>
+        <w:rPr>
+          <w:b w:val="0"/>
+          <w:bCs w:val="0"/>
+          <w:sz w:val="24"/>
+          <w:szCs w:val="24"/>
+        </w:rPr>
+      </w:pPr>
+      <w:r>
+        <w:rPr>
+          <w:b w:val="0"/>
+          <w:bCs w:val="0"/>
+          <w:sz w:val="24"/>
+          <w:szCs w:val="24"/>
+        </w:rPr>
+        <w:t>複習：</w:t>
+      </w:r>
+    </w:p>
+    <w:p>
+      <w:pPr>
+        <w:pStyle w:val="Normal"/>
+        <w:ind w:left="0" w:firstLine="480"/>
+        <w:jc w:val="left"/>
+        <w:rPr>
+          <w:b w:val="0"/>
+          <w:bCs w:val="0"/>
+          <w:sz w:val="24"/>
+          <w:szCs w:val="24"/>
+        </w:rPr>
+      </w:pPr>
+      <w:r>
+        <w:rPr>
+          <w:b w:val="0"/>
+          <w:bCs w:val="0"/>
+          <w:sz w:val="24"/>
+          <w:szCs w:val="24"/>
+        </w:rPr>
+        <w:t>(發行</w:t>
+      </w:r>
+      <w:r>
+        <w:rPr>
+          <w:b w:val="0"/>
+          <w:bCs w:val="0"/>
+          <w:sz w:val="24"/>
+          <w:szCs w:val="24"/>
+        </w:rPr>
+        <w:t>時)</w:t>
+      </w:r>
+      <w:r>
+        <w:rPr>
+          <w:b w:val="0"/>
+          <w:bCs w:val="0"/>
+          <w:sz w:val="24"/>
+          <w:szCs w:val="24"/>
+        </w:rPr>
+        <w:t>溢價</w:t>
+      </w:r>
+      <w:r>
+        <w:rPr>
+          <w:b w:val="0"/>
+          <w:bCs w:val="0"/>
+          <w:sz w:val="24"/>
+          <w:szCs w:val="24"/>
+        </w:rPr>
+        <w:t xml:space="preserve">餘額 = </w:t>
+      </w:r>
+      <w:r>
+        <w:rPr>
+          <w:b w:val="0"/>
+          <w:bCs w:val="0"/>
+          <w:sz w:val="24"/>
+          <w:szCs w:val="24"/>
+        </w:rPr>
+        <w:t>發行</w:t>
+      </w:r>
+      <w:r>
+        <w:rPr>
+          <w:b w:val="0"/>
+          <w:bCs w:val="0"/>
+          <w:sz w:val="24"/>
+          <w:szCs w:val="24"/>
+        </w:rPr>
+        <w:t xml:space="preserve">價格 - </w:t>
+      </w:r>
+      <w:r>
+        <w:rPr>
+          <w:b w:val="0"/>
+          <w:bCs w:val="0"/>
+          <w:sz w:val="24"/>
+          <w:szCs w:val="24"/>
+        </w:rPr>
+        <w:t>面額</w:t>
+      </w:r>
+    </w:p>
+    <w:p>
+      <w:pPr>
+        <w:pStyle w:val="Normal"/>
+        <w:ind w:left="0"/>
+        <w:jc w:val="left"/>
+        <w:rPr>
+          <w:b w:val="0"/>
+          <w:bCs w:val="0"/>
+          <w:sz w:val="24"/>
+          <w:szCs w:val="24"/>
+        </w:rPr>
+      </w:pPr>
+    </w:p>
+    <w:p>
+      <w:pPr>
+        <w:pStyle w:val="Normal"/>
+        <w:ind w:left="0"/>
+        <w:jc w:val="left"/>
+        <w:rPr>
+          <w:b w:val="0"/>
+          <w:bCs w:val="0"/>
+          <w:sz w:val="24"/>
+          <w:szCs w:val="24"/>
+        </w:rPr>
+      </w:pPr>
+      <w:r>
+        <w:rPr>
+          <w:b w:val="0"/>
+          <w:bCs w:val="0"/>
+          <w:sz w:val="24"/>
+          <w:szCs w:val="24"/>
+        </w:rPr>
+        <w:t>－－－－－－－－－－－－－－複習完畢－－－－－－－－－－－－－－－－</w:t>
+      </w:r>
+    </w:p>
+    <w:p>
+      <w:pPr>
+        <w:pStyle w:val="Normal"/>
+        <w:ind w:left="0" w:firstLine="0"/>
+        <w:jc w:val="left"/>
+        <w:rPr>
+          <w:b w:val="0"/>
+          <w:bCs w:val="0"/>
+          <w:sz w:val="24"/>
+          <w:szCs w:val="24"/>
+        </w:rPr>
+      </w:pPr>
+      <w:r>
+        <w:rPr>
+          <w:b w:val="0"/>
+          <w:bCs w:val="0"/>
+          <w:sz w:val="24"/>
+          <w:szCs w:val="24"/>
+        </w:rPr>
+        <w:t>計算</w:t>
+      </w:r>
+      <w:r>
+        <w:rPr>
+          <w:b w:val="0"/>
+          <w:bCs w:val="0"/>
+          <w:sz w:val="24"/>
+          <w:szCs w:val="24"/>
+        </w:rPr>
+        <w:t>(發行</w:t>
+      </w:r>
+      <w:r>
+        <w:rPr>
+          <w:b w:val="0"/>
+          <w:bCs w:val="0"/>
+          <w:sz w:val="24"/>
+          <w:szCs w:val="24"/>
+        </w:rPr>
+        <w:t>時)</w:t>
+      </w:r>
+      <w:r>
+        <w:rPr>
+          <w:b w:val="0"/>
+          <w:bCs w:val="0"/>
+          <w:sz w:val="24"/>
+          <w:szCs w:val="24"/>
+        </w:rPr>
+        <w:t>溢價餘額。</w:t>
+      </w:r>
+    </w:p>
+    <w:p>
+      <w:pPr>
+        <w:pStyle w:val="Normal"/>
+        <w:ind w:left="0" w:firstLine="0"/>
+        <w:jc w:val="left"/>
+        <w:rPr>
+          <w:b w:val="0"/>
+          <w:bCs w:val="0"/>
+          <w:sz w:val="24"/>
+          <w:szCs w:val="24"/>
+        </w:rPr>
+      </w:pPr>
+    </w:p>
+    <w:p>
+      <w:pPr>
+        <w:pStyle w:val="Normal"/>
+        <w:ind w:left="0" w:firstLine="0"/>
+        <w:jc w:val="left"/>
+        <w:rPr>
+          <w:b w:val="0"/>
+          <w:bCs w:val="0"/>
+          <w:sz w:val="24"/>
+          <w:szCs w:val="24"/>
+        </w:rPr>
+      </w:pPr>
+      <w:r>
+        <w:rPr>
+          <w:b w:val="0"/>
+          <w:bCs w:val="0"/>
+          <w:sz w:val="24"/>
+          <w:szCs w:val="24"/>
+        </w:rPr>
+        <w:t>(發行</w:t>
+      </w:r>
+      <w:r>
+        <w:rPr>
+          <w:b w:val="0"/>
+          <w:bCs w:val="0"/>
+          <w:sz w:val="24"/>
+          <w:szCs w:val="24"/>
+        </w:rPr>
+        <w:t>時)</w:t>
+      </w:r>
+      <w:r>
+        <w:rPr>
+          <w:b w:val="0"/>
+          <w:bCs w:val="0"/>
+          <w:sz w:val="24"/>
+          <w:szCs w:val="24"/>
+        </w:rPr>
+        <w:t>溢價</w:t>
+      </w:r>
+      <w:r>
+        <w:rPr>
+          <w:b w:val="0"/>
+          <w:bCs w:val="0"/>
+          <w:sz w:val="24"/>
+          <w:szCs w:val="24"/>
+        </w:rPr>
+        <w:t xml:space="preserve">餘額 = </w:t>
+      </w:r>
+      <w:r>
+        <w:rPr>
+          <w:b w:val="0"/>
+          <w:bCs w:val="0"/>
+          <w:sz w:val="24"/>
+          <w:szCs w:val="24"/>
+        </w:rPr>
+        <w:t>發行</w:t>
+      </w:r>
+      <w:r>
+        <w:rPr>
+          <w:b w:val="0"/>
+          <w:bCs w:val="0"/>
+          <w:sz w:val="24"/>
+          <w:szCs w:val="24"/>
+        </w:rPr>
+        <w:t xml:space="preserve">價格 - </w:t>
+      </w:r>
+      <w:r>
+        <w:rPr>
+          <w:b w:val="0"/>
+          <w:bCs w:val="0"/>
+          <w:sz w:val="24"/>
+          <w:szCs w:val="24"/>
+        </w:rPr>
+        <w:t xml:space="preserve">面額 約等於 435,000 </w:t>
+      </w:r>
+      <w:r>
+        <w:rPr>
+          <w:b w:val="0"/>
+          <w:bCs w:val="0"/>
+          <w:sz w:val="24"/>
+          <w:szCs w:val="24"/>
+        </w:rPr>
+        <w:t xml:space="preserve">– 400,000 </w:t>
+      </w:r>
+      <w:r>
+        <w:rPr>
+          <w:b w:val="0"/>
+          <w:bCs w:val="0"/>
+          <w:sz w:val="24"/>
+          <w:szCs w:val="24"/>
+        </w:rPr>
+        <w:t>= 35,000</w:t>
+      </w:r>
+    </w:p>
+    <w:p>
+      <w:pPr>
+        <w:pStyle w:val="Normal"/>
+        <w:ind w:left="0"/>
+        <w:jc w:val="left"/>
+        <w:rPr>
+          <w:b w:val="0"/>
+          <w:bCs w:val="0"/>
+          <w:sz w:val="24"/>
+          <w:szCs w:val="24"/>
+        </w:rPr>
+      </w:pPr>
+    </w:p>
+    <w:p>
+      <w:pPr>
+        <w:pStyle w:val="Normal"/>
+        <w:ind w:left="0"/>
+        <w:jc w:val="left"/>
+        <w:rPr>
+          <w:b w:val="0"/>
+          <w:bCs w:val="0"/>
+          <w:sz w:val="24"/>
+          <w:szCs w:val="24"/>
+        </w:rPr>
+      </w:pPr>
+      <w:r>
+        <w:rPr>
+          <w:b w:val="0"/>
+          <w:bCs w:val="0"/>
+          <w:sz w:val="24"/>
+          <w:szCs w:val="24"/>
+        </w:rPr>
+        <w:t>P.S.</w:t>
+      </w:r>
+    </w:p>
+    <w:p>
+      <w:pPr>
+        <w:pStyle w:val="Normal"/>
+        <w:ind w:left="0"/>
+        <w:jc w:val="left"/>
+        <w:rPr>
+          <w:b w:val="0"/>
+          <w:bCs w:val="0"/>
+          <w:sz w:val="24"/>
+          <w:szCs w:val="24"/>
+        </w:rPr>
+      </w:pPr>
+      <w:r>
+        <w:rPr>
+          <w:b w:val="0"/>
+          <w:bCs w:val="0"/>
+          <w:sz w:val="24"/>
+          <w:szCs w:val="24"/>
+        </w:rPr>
+        <w:t>把它填入溢價攤銷表。</w:t>
+      </w:r>
+      <w:r>
+        <w:rPr>
+          <w:b w:val="0"/>
+          <w:bCs w:val="0"/>
+          <w:sz w:val="24"/>
+          <w:szCs w:val="24"/>
+        </w:rPr>
+        <w:t>(我</w:t>
+      </w:r>
+      <w:r>
+        <w:rPr>
+          <w:b w:val="0"/>
+          <w:bCs w:val="0"/>
+          <w:sz w:val="24"/>
+          <w:szCs w:val="24"/>
+        </w:rPr>
+        <w:t xml:space="preserve">將它放置於 accounting </w:t>
+      </w:r>
+      <w:r>
+        <w:rPr>
+          <w:b w:val="0"/>
+          <w:bCs w:val="0"/>
+          <w:sz w:val="24"/>
+          <w:szCs w:val="24"/>
+        </w:rPr>
+        <w:t>exercise.xlsx 的</w:t>
+      </w:r>
+      <w:r>
+        <w:rPr>
+          <w:b w:val="0"/>
+          <w:bCs w:val="0"/>
+          <w:sz w:val="24"/>
+          <w:szCs w:val="24"/>
+        </w:rPr>
+        <w:t>工作表Q18-12。)</w:t>
+      </w:r>
+    </w:p>
+    <w:p>
+      <w:pPr>
+        <w:pStyle w:val="Normal"/>
+        <w:ind w:left="0"/>
+        <w:jc w:val="left"/>
+        <w:rPr>
+          <w:b w:val="0"/>
+          <w:bCs w:val="0"/>
+          <w:sz w:val="24"/>
+          <w:szCs w:val="24"/>
+        </w:rPr>
+      </w:pPr>
+    </w:p>
+    <w:p>
+      <w:pPr>
+        <w:pStyle w:val="Normal"/>
+        <w:ind w:left="0"/>
+        <w:jc w:val="left"/>
+        <w:rPr>
+          <w:b w:val="0"/>
+          <w:bCs w:val="0"/>
+          <w:sz w:val="24"/>
+          <w:szCs w:val="24"/>
+        </w:rPr>
+      </w:pPr>
+      <w:r>
+        <w:rPr>
+          <w:b w:val="0"/>
+          <w:bCs w:val="0"/>
+          <w:sz w:val="24"/>
+          <w:szCs w:val="24"/>
+        </w:rPr>
+        <w:t>－－－－－－－－－－－－－－部分完畢－－－－－－－－－－－－－－－－</w:t>
+      </w:r>
+    </w:p>
+    <w:p>
+      <w:pPr>
+        <w:pStyle w:val="Normal"/>
+        <w:ind w:left="0" w:firstLine="0"/>
+        <w:jc w:val="left"/>
+        <w:rPr>
+          <w:b w:val="0"/>
+          <w:bCs w:val="0"/>
+          <w:sz w:val="24"/>
+          <w:szCs w:val="24"/>
+        </w:rPr>
+      </w:pPr>
+      <w:r>
+        <w:rPr>
+          <w:b w:val="0"/>
+          <w:bCs w:val="0"/>
+          <w:sz w:val="24"/>
+          <w:szCs w:val="24"/>
+        </w:rPr>
+        <w:t>第三部分：</w:t>
+      </w:r>
+    </w:p>
+    <w:p>
+      <w:pPr>
+        <w:pStyle w:val="Normal"/>
+        <w:ind w:left="0"/>
+        <w:jc w:val="left"/>
+        <w:rPr>
+          <w:b w:val="0"/>
+          <w:bCs w:val="0"/>
+          <w:sz w:val="24"/>
+          <w:szCs w:val="24"/>
+        </w:rPr>
+      </w:pPr>
+      <w:r>
+        <w:rPr>
+          <w:b w:val="0"/>
+          <w:bCs w:val="0"/>
+          <w:sz w:val="24"/>
+          <w:szCs w:val="24"/>
+        </w:rPr>
+        <w:t>計算</w:t>
+      </w:r>
+      <w:r>
+        <w:rPr>
+          <w:b w:val="0"/>
+          <w:bCs w:val="0"/>
+          <w:sz w:val="24"/>
+          <w:szCs w:val="24"/>
+        </w:rPr>
+        <w:t>(發行</w:t>
+      </w:r>
+      <w:r>
+        <w:rPr>
+          <w:b w:val="0"/>
+          <w:bCs w:val="0"/>
+          <w:sz w:val="24"/>
+          <w:szCs w:val="24"/>
+        </w:rPr>
+        <w:t>時)</w:t>
+      </w:r>
+      <w:r>
+        <w:rPr>
+          <w:b w:val="0"/>
+          <w:bCs w:val="0"/>
+          <w:sz w:val="24"/>
+          <w:szCs w:val="24"/>
+        </w:rPr>
+        <w:t>的公司債帳面金額。</w:t>
+      </w:r>
+    </w:p>
+    <w:p>
+      <w:pPr>
+        <w:pStyle w:val="Normal"/>
+        <w:ind w:left="0"/>
+        <w:jc w:val="left"/>
+        <w:rPr>
+          <w:b w:val="0"/>
+          <w:bCs w:val="0"/>
+          <w:sz w:val="24"/>
+          <w:szCs w:val="24"/>
+        </w:rPr>
+      </w:pPr>
+    </w:p>
+    <w:p>
+      <w:pPr>
+        <w:pStyle w:val="Normal"/>
+        <w:ind w:left="0"/>
+        <w:jc w:val="left"/>
+        <w:rPr>
+          <w:b w:val="0"/>
+          <w:bCs w:val="0"/>
+          <w:sz w:val="24"/>
+          <w:szCs w:val="24"/>
+        </w:rPr>
+      </w:pPr>
+      <w:r>
+        <w:rPr>
+          <w:b w:val="0"/>
+          <w:bCs w:val="0"/>
+          <w:sz w:val="24"/>
+          <w:szCs w:val="24"/>
+        </w:rPr>
+        <w:t>－－－－－－－－－－－－－－開始複習－－－－－－－－－－－－－－－－</w:t>
+      </w:r>
+    </w:p>
+    <w:p>
+      <w:pPr>
+        <w:pStyle w:val="Normal"/>
+        <w:ind w:left="0"/>
+        <w:jc w:val="left"/>
+        <w:rPr>
+          <w:b w:val="0"/>
+          <w:bCs w:val="0"/>
+          <w:sz w:val="24"/>
+          <w:szCs w:val="24"/>
+        </w:rPr>
+      </w:pPr>
+      <w:r>
+        <w:rPr>
+          <w:b w:val="0"/>
+          <w:bCs w:val="0"/>
+          <w:sz w:val="24"/>
+          <w:szCs w:val="24"/>
+        </w:rPr>
+        <w:t>複習：</w:t>
+      </w:r>
+    </w:p>
+    <w:p>
+      <w:pPr>
+        <w:pStyle w:val="Normal"/>
+        <w:ind w:left="0" w:firstLine="480"/>
+        <w:jc w:val="left"/>
+        <w:rPr>
+          <w:b w:val="0"/>
+          <w:bCs w:val="0"/>
+          <w:sz w:val="24"/>
+          <w:szCs w:val="24"/>
+        </w:rPr>
+      </w:pPr>
+      <w:r>
+        <w:rPr>
+          <w:b w:val="0"/>
+          <w:bCs w:val="0"/>
+          <w:sz w:val="24"/>
+          <w:szCs w:val="24"/>
+        </w:rPr>
+        <w:t>(發行</w:t>
+      </w:r>
+      <w:r>
+        <w:rPr>
+          <w:b w:val="0"/>
+          <w:bCs w:val="0"/>
+          <w:sz w:val="24"/>
+          <w:szCs w:val="24"/>
+        </w:rPr>
+        <w:t>時)</w:t>
+      </w:r>
+      <w:r>
+        <w:rPr>
+          <w:b w:val="0"/>
+          <w:bCs w:val="0"/>
+          <w:sz w:val="24"/>
+          <w:szCs w:val="24"/>
+        </w:rPr>
+        <w:t>的公司債帳面</w:t>
+      </w:r>
+      <w:r>
+        <w:rPr>
+          <w:b w:val="0"/>
+          <w:bCs w:val="0"/>
+          <w:sz w:val="24"/>
+          <w:szCs w:val="24"/>
+        </w:rPr>
+        <w:t xml:space="preserve">金額 = </w:t>
+      </w:r>
+      <w:r>
+        <w:rPr>
+          <w:b w:val="0"/>
+          <w:bCs w:val="0"/>
+          <w:sz w:val="24"/>
+          <w:szCs w:val="24"/>
+        </w:rPr>
+        <w:t>發行價格</w:t>
+      </w:r>
+    </w:p>
+    <w:p>
+      <w:pPr>
+        <w:pStyle w:val="Normal"/>
+        <w:ind w:left="0" w:firstLine="0"/>
+        <w:jc w:val="left"/>
+        <w:rPr>
+          <w:b w:val="0"/>
+          <w:bCs w:val="0"/>
+          <w:sz w:val="24"/>
+          <w:szCs w:val="24"/>
+        </w:rPr>
+      </w:pPr>
+    </w:p>
+    <w:p>
+      <w:pPr>
+        <w:pStyle w:val="Normal"/>
+        <w:ind w:left="0"/>
+        <w:jc w:val="left"/>
+        <w:rPr>
+          <w:b w:val="0"/>
+          <w:bCs w:val="0"/>
+          <w:sz w:val="24"/>
+          <w:szCs w:val="24"/>
+        </w:rPr>
+      </w:pPr>
+      <w:r>
+        <w:rPr>
+          <w:b w:val="0"/>
+          <w:bCs w:val="0"/>
+          <w:sz w:val="24"/>
+          <w:szCs w:val="24"/>
+        </w:rPr>
+        <w:t>－－－－－－－－－－－－－－複習完畢－－－－－－－－－－－－－－－－</w:t>
+      </w:r>
+    </w:p>
+    <w:p>
+      <w:pPr>
+        <w:pStyle w:val="Normal"/>
+        <w:ind w:left="0"/>
+        <w:jc w:val="left"/>
+        <w:rPr>
+          <w:b w:val="0"/>
+          <w:bCs w:val="0"/>
+          <w:sz w:val="24"/>
+          <w:szCs w:val="24"/>
+        </w:rPr>
+      </w:pPr>
+      <w:r>
+        <w:rPr>
+          <w:b w:val="0"/>
+          <w:bCs w:val="0"/>
+          <w:sz w:val="24"/>
+          <w:szCs w:val="24"/>
+        </w:rPr>
+        <w:t>計算(發行時)的公司債帳面金額。</w:t>
+      </w:r>
+    </w:p>
+    <w:p>
+      <w:pPr>
+        <w:pStyle w:val="Normal"/>
+        <w:ind w:left="0"/>
+        <w:jc w:val="left"/>
+        <w:rPr>
+          <w:b w:val="0"/>
+          <w:bCs w:val="0"/>
+          <w:sz w:val="24"/>
+          <w:szCs w:val="24"/>
+        </w:rPr>
+      </w:pPr>
+    </w:p>
+    <w:p>
+      <w:pPr>
+        <w:pStyle w:val="Normal"/>
+        <w:ind w:left="0"/>
+        <w:jc w:val="left"/>
+        <w:rPr>
+          <w:b w:val="0"/>
+          <w:bCs w:val="0"/>
+          <w:sz w:val="24"/>
+          <w:szCs w:val="24"/>
+        </w:rPr>
+      </w:pPr>
+      <w:r>
+        <w:rPr>
+          <w:b w:val="0"/>
+          <w:bCs w:val="0"/>
+          <w:sz w:val="24"/>
+          <w:szCs w:val="24"/>
+        </w:rPr>
+        <w:t>(發行</w:t>
+      </w:r>
+      <w:r>
+        <w:rPr>
+          <w:b w:val="0"/>
+          <w:bCs w:val="0"/>
+          <w:sz w:val="24"/>
+          <w:szCs w:val="24"/>
+        </w:rPr>
+        <w:t>時)</w:t>
+      </w:r>
+      <w:r>
+        <w:rPr>
+          <w:b w:val="0"/>
+          <w:bCs w:val="0"/>
+          <w:sz w:val="24"/>
+          <w:szCs w:val="24"/>
+        </w:rPr>
+        <w:t>的公司債帳面</w:t>
+      </w:r>
+      <w:r>
+        <w:rPr>
+          <w:b w:val="0"/>
+          <w:bCs w:val="0"/>
+          <w:sz w:val="24"/>
+          <w:szCs w:val="24"/>
+        </w:rPr>
+        <w:t xml:space="preserve">金額 = </w:t>
+      </w:r>
+      <w:r>
+        <w:rPr>
+          <w:b w:val="0"/>
+          <w:bCs w:val="0"/>
+          <w:sz w:val="24"/>
+          <w:szCs w:val="24"/>
+        </w:rPr>
+        <w:t>發行價格 約等於 435,000</w:t>
+      </w:r>
+    </w:p>
+    <w:p>
+      <w:pPr>
+        <w:pStyle w:val="Normal"/>
+        <w:ind w:left="0"/>
+        <w:jc w:val="left"/>
+        <w:rPr>
+          <w:b w:val="0"/>
+          <w:bCs w:val="0"/>
+          <w:sz w:val="24"/>
+          <w:szCs w:val="24"/>
+        </w:rPr>
+      </w:pPr>
+    </w:p>
+    <w:p>
+      <w:pPr>
+        <w:pStyle w:val="Normal"/>
+        <w:ind w:left="0"/>
+        <w:jc w:val="left"/>
+        <w:rPr>
+          <w:b w:val="0"/>
+          <w:bCs w:val="0"/>
+          <w:sz w:val="24"/>
+          <w:szCs w:val="24"/>
+        </w:rPr>
+      </w:pPr>
+      <w:r>
+        <w:rPr>
+          <w:b w:val="0"/>
+          <w:bCs w:val="0"/>
+          <w:sz w:val="24"/>
+          <w:szCs w:val="24"/>
+        </w:rPr>
+        <w:t>P.S.</w:t>
+      </w:r>
+    </w:p>
+    <w:p>
+      <w:pPr>
+        <w:pStyle w:val="Normal"/>
+        <w:ind w:left="0"/>
+        <w:jc w:val="left"/>
+        <w:rPr>
+          <w:b w:val="0"/>
+          <w:bCs w:val="0"/>
+          <w:sz w:val="24"/>
+          <w:szCs w:val="24"/>
+        </w:rPr>
+      </w:pPr>
+      <w:r>
+        <w:rPr>
+          <w:b w:val="0"/>
+          <w:bCs w:val="0"/>
+          <w:sz w:val="24"/>
+          <w:szCs w:val="24"/>
+        </w:rPr>
+        <w:t>一樣把它填入溢價攤銷表。</w:t>
+      </w:r>
+      <w:r>
+        <w:rPr>
+          <w:b w:val="0"/>
+          <w:bCs w:val="0"/>
+          <w:sz w:val="24"/>
+          <w:szCs w:val="24"/>
+        </w:rPr>
+        <w:t>(</w:t>
+      </w:r>
+      <w:r>
+        <w:rPr>
+          <w:b w:val="0"/>
+          <w:bCs w:val="0"/>
+          <w:sz w:val="24"/>
+          <w:szCs w:val="24"/>
+        </w:rPr>
+        <w:t>我</w:t>
+      </w:r>
+      <w:r>
+        <w:rPr>
+          <w:b w:val="0"/>
+          <w:bCs w:val="0"/>
+          <w:sz w:val="24"/>
+          <w:szCs w:val="24"/>
+        </w:rPr>
+        <w:t>將</w:t>
+      </w:r>
+      <w:r>
+        <w:rPr>
+          <w:b w:val="0"/>
+          <w:bCs w:val="0"/>
+          <w:sz w:val="24"/>
+          <w:szCs w:val="24"/>
+        </w:rPr>
+        <w:t xml:space="preserve">它放置於 accounting </w:t>
+      </w:r>
+      <w:r>
+        <w:rPr>
+          <w:b w:val="0"/>
+          <w:bCs w:val="0"/>
+          <w:sz w:val="24"/>
+          <w:szCs w:val="24"/>
+        </w:rPr>
+        <w:t>e</w:t>
+      </w:r>
+      <w:r>
+        <w:rPr>
+          <w:b w:val="0"/>
+          <w:bCs w:val="0"/>
+          <w:sz w:val="24"/>
+          <w:szCs w:val="24"/>
+        </w:rPr>
+        <w:t>xercise.xlsx 的</w:t>
+      </w:r>
+      <w:r>
+        <w:rPr>
+          <w:b w:val="0"/>
+          <w:bCs w:val="0"/>
+          <w:sz w:val="24"/>
+          <w:szCs w:val="24"/>
+        </w:rPr>
+        <w:t>工</w:t>
+      </w:r>
+      <w:r>
+        <w:rPr>
+          <w:b w:val="0"/>
+          <w:bCs w:val="0"/>
+          <w:sz w:val="24"/>
+          <w:szCs w:val="24"/>
+        </w:rPr>
+        <w:t>作表Q18-12</w:t>
+      </w:r>
+      <w:r>
+        <w:rPr>
+          <w:b w:val="0"/>
+          <w:bCs w:val="0"/>
+          <w:sz w:val="24"/>
+          <w:szCs w:val="24"/>
+        </w:rPr>
+        <w:t>。</w:t>
+      </w:r>
+      <w:r>
+        <w:rPr>
+          <w:b w:val="0"/>
+          <w:bCs w:val="0"/>
+          <w:sz w:val="24"/>
+          <w:szCs w:val="24"/>
+        </w:rPr>
+        <w:t>)</w:t>
+      </w:r>
+    </w:p>
+    <w:p>
+      <w:pPr>
+        <w:pStyle w:val="Normal"/>
+        <w:ind w:left="0"/>
+        <w:jc w:val="left"/>
+        <w:rPr>
+          <w:b w:val="0"/>
+          <w:bCs w:val="0"/>
+          <w:sz w:val="24"/>
+          <w:szCs w:val="24"/>
+        </w:rPr>
+      </w:pPr>
+    </w:p>
+    <w:p>
+      <w:pPr>
+        <w:pStyle w:val="Normal"/>
+        <w:ind w:left="0"/>
+        <w:jc w:val="left"/>
+        <w:rPr>
+          <w:b w:val="0"/>
+          <w:bCs w:val="0"/>
+          <w:sz w:val="24"/>
+          <w:szCs w:val="24"/>
+        </w:rPr>
+      </w:pPr>
+      <w:r>
+        <w:rPr>
+          <w:b w:val="0"/>
+          <w:bCs w:val="0"/>
+          <w:sz w:val="24"/>
+          <w:szCs w:val="24"/>
+        </w:rPr>
+        <w:t>－－－－－－－－－－－－－－部分完畢－－－－－－－－－－－－－－－－</w:t>
+      </w:r>
+    </w:p>
+    <w:p>
+      <w:pPr>
+        <w:pStyle w:val="Normal"/>
+        <w:ind w:left="0"/>
+        <w:jc w:val="left"/>
+        <w:rPr>
+          <w:b w:val="0"/>
+          <w:bCs w:val="0"/>
+          <w:sz w:val="24"/>
+          <w:szCs w:val="24"/>
+        </w:rPr>
+      </w:pPr>
+      <w:r>
+        <w:rPr>
+          <w:b w:val="0"/>
+          <w:bCs w:val="0"/>
+          <w:sz w:val="24"/>
+          <w:szCs w:val="24"/>
+        </w:rPr>
+        <w:t>第四部分：</w:t>
+      </w:r>
+    </w:p>
+    <w:p>
+      <w:pPr>
+        <w:pStyle w:val="Normal"/>
+        <w:ind w:left="0"/>
+        <w:jc w:val="left"/>
+        <w:rPr>
+          <w:b w:val="0"/>
+          <w:bCs w:val="0"/>
+          <w:sz w:val="24"/>
+          <w:szCs w:val="24"/>
+        </w:rPr>
+      </w:pPr>
+      <w:r>
+        <w:rPr>
+          <w:b w:val="0"/>
+          <w:bCs w:val="0"/>
+          <w:sz w:val="24"/>
+          <w:szCs w:val="24"/>
+        </w:rPr>
+        <w:t>計算溢價攤銷表裡剩下的數值。</w:t>
+      </w:r>
+    </w:p>
+    <w:p>
+      <w:pPr>
+        <w:pStyle w:val="Normal"/>
+        <w:ind w:left="0"/>
+        <w:jc w:val="left"/>
+        <w:rPr>
+          <w:b w:val="0"/>
+          <w:bCs w:val="0"/>
+          <w:sz w:val="24"/>
+          <w:szCs w:val="24"/>
+        </w:rPr>
+      </w:pPr>
+      <w:r>
+        <w:rPr>
+          <w:b w:val="0"/>
+          <w:bCs w:val="0"/>
+          <w:sz w:val="24"/>
+          <w:szCs w:val="24"/>
+        </w:rPr>
+        <w:t>P.</w:t>
+      </w:r>
+      <w:r>
+        <w:rPr>
+          <w:b w:val="0"/>
+          <w:bCs w:val="0"/>
+          <w:sz w:val="24"/>
+          <w:szCs w:val="24"/>
+        </w:rPr>
+        <w:t>S.</w:t>
+      </w:r>
+    </w:p>
+    <w:p>
+      <w:pPr>
+        <w:pStyle w:val="Normal"/>
+        <w:ind w:left="0"/>
+        <w:jc w:val="left"/>
+        <w:rPr>
+          <w:b w:val="0"/>
+          <w:bCs w:val="0"/>
+          <w:sz w:val="24"/>
+          <w:szCs w:val="24"/>
+        </w:rPr>
+      </w:pPr>
+      <w:r>
+        <w:rPr>
+          <w:b w:val="0"/>
+          <w:bCs w:val="0"/>
+          <w:sz w:val="24"/>
+          <w:szCs w:val="24"/>
+        </w:rPr>
+        <w:t xml:space="preserve">計算方式，請參考 accounting </w:t>
+      </w:r>
+      <w:r>
+        <w:rPr>
+          <w:b w:val="0"/>
+          <w:bCs w:val="0"/>
+          <w:sz w:val="24"/>
+          <w:szCs w:val="24"/>
+        </w:rPr>
+        <w:t>exercise.xlsx 的</w:t>
+      </w:r>
+      <w:r>
+        <w:rPr>
+          <w:b w:val="0"/>
+          <w:bCs w:val="0"/>
+          <w:sz w:val="24"/>
+          <w:szCs w:val="24"/>
+        </w:rPr>
+        <w:t>工作表Q18-12裡的備註。</w:t>
+      </w:r>
+    </w:p>
+    <w:p>
+      <w:pPr>
+        <w:pStyle w:val="Normal"/>
+        <w:ind w:left="0"/>
+        <w:jc w:val="left"/>
+        <w:rPr>
+          <w:b w:val="0"/>
+          <w:bCs w:val="0"/>
+          <w:sz w:val="24"/>
+          <w:szCs w:val="24"/>
+        </w:rPr>
+      </w:pPr>
+    </w:p>
+    <w:p>
+      <w:pPr>
+        <w:pStyle w:val="Normal"/>
+        <w:ind w:left="0"/>
+        <w:jc w:val="left"/>
+        <w:rPr>
+          <w:b w:val="0"/>
+          <w:bCs w:val="0"/>
+          <w:sz w:val="24"/>
+          <w:szCs w:val="24"/>
+        </w:rPr>
+      </w:pPr>
+      <w:r>
+        <w:rPr>
+          <w:b w:val="0"/>
+          <w:bCs w:val="0"/>
+          <w:sz w:val="24"/>
+          <w:szCs w:val="24"/>
+        </w:rPr>
+        <w:t>－－－－－－－－－－－－－－部分完畢－－－－－－－－－－－－－－－－</w:t>
+      </w:r>
+    </w:p>
+    <w:p>
+      <w:pPr>
+        <w:pStyle w:val="Normal"/>
+        <w:ind w:left="0"/>
+        <w:jc w:val="left"/>
+        <w:rPr>
+          <w:b w:val="0"/>
+          <w:bCs w:val="0"/>
+          <w:sz w:val="24"/>
+          <w:szCs w:val="24"/>
+        </w:rPr>
+      </w:pPr>
+      <w:r>
+        <w:rPr>
+          <w:b w:val="0"/>
+          <w:bCs w:val="0"/>
+          <w:sz w:val="24"/>
+          <w:szCs w:val="24"/>
+        </w:rPr>
+        <w:t>最後，可計算出利息費用為34,696。</w:t>
+      </w:r>
+    </w:p>
+    <w:p>
+      <w:pPr>
+        <w:pStyle w:val="Normal"/>
+        <w:ind w:left="0"/>
+        <w:jc w:val="left"/>
+        <w:rPr>
+          <w:b w:val="0"/>
+          <w:bCs w:val="0"/>
+          <w:sz w:val="24"/>
+          <w:szCs w:val="24"/>
+        </w:rPr>
+      </w:pPr>
+    </w:p>
+    <w:p>
+      <w:pPr>
+        <w:pStyle w:val="Normal"/>
+        <w:ind w:left="0"/>
+        <w:jc w:val="left"/>
+        <w:rPr>
+          <w:b w:val="0"/>
+          <w:bCs w:val="0"/>
+          <w:sz w:val="24"/>
+          <w:szCs w:val="24"/>
+        </w:rPr>
+      </w:pPr>
+      <w:r>
+        <w:rPr>
+          <w:b w:val="0"/>
+          <w:bCs w:val="0"/>
+          <w:sz w:val="24"/>
+          <w:szCs w:val="24"/>
+        </w:rPr>
+        <w:t>故選1。</w:t>
+      </w:r>
+    </w:p>
+    <w:p>
+      <w:pPr>
+        <w:pStyle w:val="Normal"/>
+        <w:ind w:left="0"/>
+        <w:jc w:val="left"/>
+        <w:rPr>
+          <w:b w:val="0"/>
+          <w:bCs w:val="0"/>
+          <w:sz w:val="24"/>
+          <w:szCs w:val="24"/>
+        </w:rPr>
+      </w:pPr>
+    </w:p>
+    <w:p>
+      <w:pPr>
+        <w:pStyle w:val="Normal"/>
+        <w:ind w:left="0"/>
+        <w:jc w:val="left"/>
+        <w:rPr>
+          <w:b w:val="0"/>
+          <w:bCs w:val="0"/>
+          <w:sz w:val="24"/>
+          <w:szCs w:val="24"/>
+        </w:rPr>
+      </w:pPr>
+      <w:r>
+        <w:rPr>
+          <w:b w:val="0"/>
+          <w:bCs w:val="0"/>
+          <w:sz w:val="24"/>
+          <w:szCs w:val="24"/>
+        </w:rPr>
+        <w:t>－－－－－－－－－－－－－－完畢－－－－－－－－－－－－－－－－</w:t>
+      </w:r>
+    </w:p>
+    <w:p>
+      <w:pPr>
+        <w:pStyle w:val="Normal"/>
+        <w:ind w:left="0"/>
+        <w:jc w:val="left"/>
+        <w:rPr>
+          <w:b w:val="0"/>
+          <w:bCs w:val="0"/>
+          <w:sz w:val="24"/>
+          <w:szCs w:val="24"/>
+        </w:rPr>
+      </w:pPr>
     </w:p>
     <w:p>
       <w:pPr>
@@ -74473,6 +77330,91 @@
 
 <file path=word/numbering.xml><?xml version="1.0" encoding="utf-8"?>
 <w:numbering xmlns:w="http://schemas.openxmlformats.org/wordprocessingml/2006/main">
+  <w:abstractNum xmlns:w="http://schemas.openxmlformats.org/wordprocessingml/2006/main" w:abstractNumId="29">
+    <w:nsid w:val="6845aa75"/>
+    <w:multiLevelType xmlns:w="http://schemas.openxmlformats.org/wordprocessingml/2006/main" w:val="hybridMultilevel"/>
+    <w:lvl xmlns:w="http://schemas.openxmlformats.org/wordprocessingml/2006/main" w:ilvl="0">
+      <w:start w:val="1"/>
+      <w:numFmt w:val="decimal"/>
+      <w:lvlText w:val="%1."/>
+      <w:lvlJc w:val="left"/>
+      <w:pPr>
+        <w:ind w:left="720" w:hanging="360"/>
+      </w:pPr>
+    </w:lvl>
+    <w:lvl xmlns:w="http://schemas.openxmlformats.org/wordprocessingml/2006/main" w:ilvl="1">
+      <w:start w:val="1"/>
+      <w:numFmt w:val="lowerLetter"/>
+      <w:lvlText w:val="%2."/>
+      <w:lvlJc w:val="left"/>
+      <w:pPr>
+        <w:ind w:left="1440" w:hanging="360"/>
+      </w:pPr>
+    </w:lvl>
+    <w:lvl xmlns:w="http://schemas.openxmlformats.org/wordprocessingml/2006/main" w:ilvl="2">
+      <w:start w:val="1"/>
+      <w:numFmt w:val="lowerRoman"/>
+      <w:lvlText w:val="%3."/>
+      <w:lvlJc w:val="right"/>
+      <w:pPr>
+        <w:ind w:left="2160" w:hanging="180"/>
+      </w:pPr>
+    </w:lvl>
+    <w:lvl xmlns:w="http://schemas.openxmlformats.org/wordprocessingml/2006/main" w:ilvl="3">
+      <w:start w:val="1"/>
+      <w:numFmt w:val="decimal"/>
+      <w:lvlText w:val="%4."/>
+      <w:lvlJc w:val="left"/>
+      <w:pPr>
+        <w:ind w:left="2880" w:hanging="360"/>
+      </w:pPr>
+    </w:lvl>
+    <w:lvl xmlns:w="http://schemas.openxmlformats.org/wordprocessingml/2006/main" w:ilvl="4">
+      <w:start w:val="1"/>
+      <w:numFmt w:val="lowerLetter"/>
+      <w:lvlText w:val="%5."/>
+      <w:lvlJc w:val="left"/>
+      <w:pPr>
+        <w:ind w:left="3600" w:hanging="360"/>
+      </w:pPr>
+    </w:lvl>
+    <w:lvl xmlns:w="http://schemas.openxmlformats.org/wordprocessingml/2006/main" w:ilvl="5">
+      <w:start w:val="1"/>
+      <w:numFmt w:val="lowerRoman"/>
+      <w:lvlText w:val="%6."/>
+      <w:lvlJc w:val="right"/>
+      <w:pPr>
+        <w:ind w:left="4320" w:hanging="180"/>
+      </w:pPr>
+    </w:lvl>
+    <w:lvl xmlns:w="http://schemas.openxmlformats.org/wordprocessingml/2006/main" w:ilvl="6">
+      <w:start w:val="1"/>
+      <w:numFmt w:val="decimal"/>
+      <w:lvlText w:val="%7."/>
+      <w:lvlJc w:val="left"/>
+      <w:pPr>
+        <w:ind w:left="5040" w:hanging="360"/>
+      </w:pPr>
+    </w:lvl>
+    <w:lvl xmlns:w="http://schemas.openxmlformats.org/wordprocessingml/2006/main" w:ilvl="7">
+      <w:start w:val="1"/>
+      <w:numFmt w:val="lowerLetter"/>
+      <w:lvlText w:val="%8."/>
+      <w:lvlJc w:val="left"/>
+      <w:pPr>
+        <w:ind w:left="5760" w:hanging="360"/>
+      </w:pPr>
+    </w:lvl>
+    <w:lvl xmlns:w="http://schemas.openxmlformats.org/wordprocessingml/2006/main" w:ilvl="8">
+      <w:start w:val="1"/>
+      <w:numFmt w:val="lowerRoman"/>
+      <w:lvlText w:val="%9."/>
+      <w:lvlJc w:val="right"/>
+      <w:pPr>
+        <w:ind w:left="6480" w:hanging="180"/>
+      </w:pPr>
+    </w:lvl>
+  </w:abstractNum>
   <w:abstractNum xmlns:w="http://schemas.openxmlformats.org/wordprocessingml/2006/main" w:abstractNumId="28">
     <w:nsid w:val="56833471"/>
     <w:multiLevelType xmlns:w="http://schemas.openxmlformats.org/wordprocessingml/2006/main" w:val="hybridMultilevel"/>
@@ -76853,6 +79795,9 @@
       </w:pPr>
     </w:lvl>
   </w:abstractNum>
+  <w:num w:numId="29">
+    <w:abstractNumId w:val="29"/>
+  </w:num>
   <w:num w:numId="28">
     <w:abstractNumId w:val="28"/>
   </w:num>

--- a/studying/accounting/exercise/Accounting (Studying).docx
+++ b/studying/accounting/exercise/Accounting (Studying).docx
@@ -59932,6 +59932,7 @@
         <w:rPr>
           <w:sz w:val="24"/>
           <w:szCs w:val="24"/>
+          <w:lang w:val="en-US"/>
         </w:rPr>
         <w:t>已知：</w:t>
       </w:r>
@@ -59997,6 +59998,7 @@
         <w:rPr>
           <w:sz w:val="24"/>
           <w:szCs w:val="24"/>
+          <w:lang w:val="en-US"/>
         </w:rPr>
         <w:t>購入</w:t>
       </w:r>
@@ -60004,6 +60006,7 @@
         <w:rPr>
           <w:sz w:val="24"/>
           <w:szCs w:val="24"/>
+          <w:lang w:val="en-US"/>
         </w:rPr>
         <w:t xml:space="preserve">價 = </w:t>
       </w:r>
@@ -60011,6 +60014,7 @@
         <w:rPr>
           <w:sz w:val="24"/>
           <w:szCs w:val="24"/>
+          <w:lang w:val="en-US"/>
         </w:rPr>
         <w:t>208,424</w:t>
       </w:r>
@@ -60029,6 +60033,7 @@
         <w:rPr>
           <w:sz w:val="24"/>
           <w:szCs w:val="24"/>
+          <w:lang w:val="en-US"/>
         </w:rPr>
         <w:t xml:space="preserve">面額 = </w:t>
       </w:r>
@@ -60036,6 +60041,7 @@
         <w:rPr>
           <w:sz w:val="24"/>
           <w:szCs w:val="24"/>
+          <w:lang w:val="en-US"/>
         </w:rPr>
         <w:t>200,000</w:t>
       </w:r>
@@ -60054,6 +60060,7 @@
         <w:rPr>
           <w:sz w:val="24"/>
           <w:szCs w:val="24"/>
+          <w:lang w:val="en-US"/>
         </w:rPr>
         <w:t>票面</w:t>
       </w:r>
@@ -60061,6 +60068,7 @@
         <w:rPr>
           <w:sz w:val="24"/>
           <w:szCs w:val="24"/>
+          <w:lang w:val="en-US"/>
         </w:rPr>
         <w:t xml:space="preserve">利率 = </w:t>
       </w:r>
@@ -60068,6 +60076,7 @@
         <w:rPr>
           <w:sz w:val="24"/>
           <w:szCs w:val="24"/>
+          <w:lang w:val="en-US"/>
         </w:rPr>
         <w:t>0.07</w:t>
       </w:r>
@@ -60086,6 +60095,7 @@
         <w:rPr>
           <w:sz w:val="24"/>
           <w:szCs w:val="24"/>
+          <w:lang w:val="en-US"/>
         </w:rPr>
         <w:t>到期</w:t>
       </w:r>
@@ -60093,6 +60103,7 @@
         <w:rPr>
           <w:sz w:val="24"/>
           <w:szCs w:val="24"/>
+          <w:lang w:val="en-US"/>
         </w:rPr>
         <w:t>年限 =</w:t>
       </w:r>
@@ -60100,6 +60111,7 @@
         <w:rPr>
           <w:sz w:val="24"/>
           <w:szCs w:val="24"/>
+          <w:lang w:val="en-US"/>
         </w:rPr>
         <w:t xml:space="preserve"> </w:t>
       </w:r>
@@ -60107,6 +60119,7 @@
         <w:rPr>
           <w:sz w:val="24"/>
           <w:szCs w:val="24"/>
+          <w:lang w:val="en-US"/>
         </w:rPr>
         <w:t>5</w:t>
       </w:r>
@@ -60119,12 +60132,14 @@
         <w:rPr>
           <w:sz w:val="24"/>
           <w:szCs w:val="24"/>
-        </w:rPr>
-      </w:pPr>
-      <w:r>
-        <w:rPr>
-          <w:sz w:val="24"/>
-          <w:szCs w:val="24"/>
+          <w:lang w:val="en-US"/>
+        </w:rPr>
+      </w:pPr>
+      <w:r>
+        <w:rPr>
+          <w:sz w:val="24"/>
+          <w:szCs w:val="24"/>
+          <w:lang w:val="en-US"/>
         </w:rPr>
         <w:t>當時的市場</w:t>
       </w:r>
@@ -60132,6 +60147,7 @@
         <w:rPr>
           <w:sz w:val="24"/>
           <w:szCs w:val="24"/>
+          <w:lang w:val="en-US"/>
         </w:rPr>
         <w:t>利率 =</w:t>
       </w:r>
@@ -60139,35 +60155,45 @@
         <w:rPr>
           <w:sz w:val="24"/>
           <w:szCs w:val="24"/>
-        </w:rPr>
-        <w:t xml:space="preserve"> 0.06</w:t>
-      </w:r>
-    </w:p>
-    <w:p>
-      <w:pPr>
-        <w:pStyle w:val="Normal"/>
-        <w:ind w:left="0"/>
-        <w:jc w:val="left"/>
-        <w:rPr>
-          <w:sz w:val="24"/>
-          <w:szCs w:val="24"/>
-        </w:rPr>
-      </w:pPr>
-    </w:p>
-    <w:p>
-      <w:pPr>
-        <w:pStyle w:val="Normal"/>
-        <w:ind w:left="0"/>
-        <w:jc w:val="left"/>
-        <w:rPr>
-          <w:sz w:val="24"/>
-          <w:szCs w:val="24"/>
-        </w:rPr>
-      </w:pPr>
-      <w:r>
-        <w:rPr>
-          <w:sz w:val="24"/>
-          <w:szCs w:val="24"/>
+          <w:lang w:val="en-US"/>
+        </w:rPr>
+        <w:t xml:space="preserve"> </w:t>
+      </w:r>
+      <w:r>
+        <w:rPr>
+          <w:sz w:val="24"/>
+          <w:szCs w:val="24"/>
+          <w:lang w:val="en-US"/>
+        </w:rPr>
+        <w:t>0.06</w:t>
+      </w:r>
+    </w:p>
+    <w:p>
+      <w:pPr>
+        <w:pStyle w:val="Normal"/>
+        <w:ind w:left="0"/>
+        <w:jc w:val="left"/>
+        <w:rPr>
+          <w:sz w:val="24"/>
+          <w:szCs w:val="24"/>
+        </w:rPr>
+      </w:pPr>
+    </w:p>
+    <w:p>
+      <w:pPr>
+        <w:pStyle w:val="Normal"/>
+        <w:ind w:left="0"/>
+        <w:jc w:val="left"/>
+        <w:rPr>
+          <w:sz w:val="24"/>
+          <w:szCs w:val="24"/>
+        </w:rPr>
+      </w:pPr>
+      <w:r>
+        <w:rPr>
+          <w:sz w:val="24"/>
+          <w:szCs w:val="24"/>
+          <w:lang w:val="en-US"/>
         </w:rPr>
         <w:t>想求：</w:t>
       </w:r>
@@ -60180,41 +60206,52 @@
         <w:rPr>
           <w:sz w:val="24"/>
           <w:szCs w:val="24"/>
-        </w:rPr>
-      </w:pPr>
-      <w:r>
-        <w:rPr>
-          <w:sz w:val="24"/>
-          <w:szCs w:val="24"/>
-        </w:rPr>
-        <w:t>該年度認列利息收入?</w:t>
-      </w:r>
-    </w:p>
-    <w:p>
-      <w:pPr>
-        <w:pStyle w:val="Normal"/>
-        <w:ind w:left="0"/>
-        <w:jc w:val="left"/>
-        <w:rPr>
-          <w:sz w:val="24"/>
-          <w:szCs w:val="24"/>
-        </w:rPr>
-      </w:pPr>
-    </w:p>
-    <w:p>
-      <w:pPr>
-        <w:pStyle w:val="Normal"/>
-        <w:ind w:left="0"/>
-        <w:jc w:val="left"/>
-        <w:rPr>
-          <w:sz w:val="24"/>
-          <w:szCs w:val="24"/>
-        </w:rPr>
-      </w:pPr>
-      <w:r>
-        <w:rPr>
-          <w:sz w:val="24"/>
-          <w:szCs w:val="24"/>
+          <w:lang w:val="en-US"/>
+        </w:rPr>
+      </w:pPr>
+      <w:r>
+        <w:rPr>
+          <w:sz w:val="24"/>
+          <w:szCs w:val="24"/>
+          <w:lang w:val="en-US"/>
+        </w:rPr>
+        <w:t>該年度認列利息</w:t>
+      </w:r>
+      <w:r>
+        <w:rPr>
+          <w:sz w:val="24"/>
+          <w:szCs w:val="24"/>
+          <w:lang w:val="en-US"/>
+        </w:rPr>
+        <w:t>收入?</w:t>
+      </w:r>
+    </w:p>
+    <w:p>
+      <w:pPr>
+        <w:pStyle w:val="Normal"/>
+        <w:ind w:left="0"/>
+        <w:jc w:val="left"/>
+        <w:rPr>
+          <w:sz w:val="24"/>
+          <w:szCs w:val="24"/>
+        </w:rPr>
+      </w:pPr>
+    </w:p>
+    <w:p>
+      <w:pPr>
+        <w:pStyle w:val="Normal"/>
+        <w:ind w:left="0"/>
+        <w:jc w:val="left"/>
+        <w:rPr>
+          <w:sz w:val="24"/>
+          <w:szCs w:val="24"/>
+        </w:rPr>
+      </w:pPr>
+      <w:r>
+        <w:rPr>
+          <w:sz w:val="24"/>
+          <w:szCs w:val="24"/>
+          <w:lang w:val="en-US"/>
         </w:rPr>
         <w:t>可求：</w:t>
       </w:r>
@@ -60262,6 +60299,7 @@
         <w:rPr>
           <w:sz w:val="24"/>
           <w:szCs w:val="24"/>
+          <w:lang w:val="en-US"/>
         </w:rPr>
         <w:t>該年度認列利息</w:t>
       </w:r>
@@ -60269,6 +60307,7 @@
         <w:rPr>
           <w:sz w:val="24"/>
           <w:szCs w:val="24"/>
+          <w:lang w:val="en-US"/>
         </w:rPr>
         <w:t xml:space="preserve">收入 </w:t>
       </w:r>
@@ -60287,6 +60326,7 @@
         <w:rPr>
           <w:sz w:val="24"/>
           <w:szCs w:val="24"/>
+          <w:lang w:val="en-US"/>
         </w:rPr>
         <w:t>= 購入</w:t>
       </w:r>
@@ -60294,6 +60334,7 @@
         <w:rPr>
           <w:sz w:val="24"/>
           <w:szCs w:val="24"/>
+          <w:lang w:val="en-US"/>
         </w:rPr>
         <w:t>價 * 當時的市場利率 * 該年度期間</w:t>
       </w:r>
@@ -60312,27 +60353,55 @@
         <w:rPr>
           <w:sz w:val="24"/>
           <w:szCs w:val="24"/>
-        </w:rPr>
-        <w:t xml:space="preserve">= 208,424 * </w:t>
-      </w:r>
-      <w:r>
-        <w:rPr>
-          <w:sz w:val="24"/>
-          <w:szCs w:val="24"/>
-        </w:rPr>
-        <w:t xml:space="preserve">0.06 * </w:t>
-      </w:r>
-      <w:r>
-        <w:rPr>
-          <w:sz w:val="24"/>
-          <w:szCs w:val="24"/>
-        </w:rPr>
-        <w:t xml:space="preserve">6 / </w:t>
-      </w:r>
-      <w:r>
-        <w:rPr>
-          <w:sz w:val="24"/>
-          <w:szCs w:val="24"/>
+          <w:lang w:val="en-US"/>
+        </w:rPr>
+        <w:t xml:space="preserve">= 208,424 </w:t>
+      </w:r>
+      <w:r>
+        <w:rPr>
+          <w:sz w:val="24"/>
+          <w:szCs w:val="24"/>
+          <w:lang w:val="en-US"/>
+        </w:rPr>
+        <w:t xml:space="preserve">* </w:t>
+      </w:r>
+      <w:r>
+        <w:rPr>
+          <w:sz w:val="24"/>
+          <w:szCs w:val="24"/>
+          <w:lang w:val="en-US"/>
+        </w:rPr>
+        <w:t xml:space="preserve">0.06 </w:t>
+      </w:r>
+      <w:r>
+        <w:rPr>
+          <w:sz w:val="24"/>
+          <w:szCs w:val="24"/>
+          <w:lang w:val="en-US"/>
+        </w:rPr>
+        <w:t xml:space="preserve">* </w:t>
+      </w:r>
+      <w:r>
+        <w:rPr>
+          <w:sz w:val="24"/>
+          <w:szCs w:val="24"/>
+          <w:lang w:val="en-US"/>
+        </w:rPr>
+        <w:t xml:space="preserve">6 </w:t>
+      </w:r>
+      <w:r>
+        <w:rPr>
+          <w:sz w:val="24"/>
+          <w:szCs w:val="24"/>
+          <w:lang w:val="en-US"/>
+        </w:rPr>
+        <w:t xml:space="preserve">/ </w:t>
+      </w:r>
+      <w:r>
+        <w:rPr>
+          <w:sz w:val="24"/>
+          <w:szCs w:val="24"/>
+          <w:lang w:val="en-US"/>
         </w:rPr>
         <w:t xml:space="preserve">12 = </w:t>
       </w:r>
@@ -60340,6 +60409,7 @@
         <w:rPr>
           <w:sz w:val="24"/>
           <w:szCs w:val="24"/>
+          <w:lang w:val="en-US"/>
         </w:rPr>
         <w:t>6252.9 約</w:t>
       </w:r>
@@ -60347,6 +60417,7 @@
         <w:rPr>
           <w:sz w:val="24"/>
           <w:szCs w:val="24"/>
+          <w:lang w:val="en-US"/>
         </w:rPr>
         <w:t>等於 6253</w:t>
       </w:r>
@@ -60354,6 +60425,7 @@
         <w:rPr>
           <w:sz w:val="24"/>
           <w:szCs w:val="24"/>
+          <w:lang w:val="en-US"/>
         </w:rPr>
         <w:t>。</w:t>
       </w:r>
@@ -61385,6 +61457,7 @@
         <w:rPr>
           <w:sz w:val="24"/>
           <w:szCs w:val="24"/>
+          <w:lang w:val="en-US"/>
         </w:rPr>
         <w:t>已知：</w:t>
       </w:r>
@@ -61450,6 +61523,7 @@
         <w:rPr>
           <w:sz w:val="24"/>
           <w:szCs w:val="24"/>
+          <w:lang w:val="en-US"/>
         </w:rPr>
         <w:t xml:space="preserve">面額 = </w:t>
       </w:r>
@@ -61457,6 +61531,7 @@
         <w:rPr>
           <w:sz w:val="24"/>
           <w:szCs w:val="24"/>
+          <w:lang w:val="en-US"/>
         </w:rPr>
         <w:t>100,000</w:t>
       </w:r>
@@ -61493,13 +61568,31 @@
         <w:rPr>
           <w:sz w:val="24"/>
           <w:szCs w:val="24"/>
-        </w:rPr>
-        <w:t>年利率 = 6</w:t>
-      </w:r>
-      <w:r>
-        <w:rPr>
-          <w:sz w:val="24"/>
-          <w:szCs w:val="24"/>
+          <w:lang w:val="en-US"/>
+        </w:rPr>
+        <w:t>年</w:t>
+      </w:r>
+      <w:r>
+        <w:rPr>
+          <w:sz w:val="24"/>
+          <w:szCs w:val="24"/>
+          <w:lang w:val="en-US"/>
+        </w:rPr>
+        <w:t xml:space="preserve">利率 = </w:t>
+      </w:r>
+      <w:r>
+        <w:rPr>
+          <w:sz w:val="24"/>
+          <w:szCs w:val="24"/>
+          <w:lang w:val="en-US"/>
+        </w:rPr>
+        <w:t>6</w:t>
+      </w:r>
+      <w:r>
+        <w:rPr>
+          <w:sz w:val="24"/>
+          <w:szCs w:val="24"/>
+          <w:lang w:val="en-US"/>
         </w:rPr>
         <w:t xml:space="preserve">厘 = </w:t>
       </w:r>
@@ -61507,6 +61600,7 @@
         <w:rPr>
           <w:sz w:val="24"/>
           <w:szCs w:val="24"/>
+          <w:lang w:val="en-US"/>
         </w:rPr>
         <w:t xml:space="preserve">6% = </w:t>
       </w:r>
@@ -61514,6 +61608,7 @@
         <w:rPr>
           <w:sz w:val="24"/>
           <w:szCs w:val="24"/>
+          <w:lang w:val="en-US"/>
         </w:rPr>
         <w:t xml:space="preserve">0.06 </w:t>
       </w:r>
@@ -61543,6 +61638,7 @@
         <w:rPr>
           <w:sz w:val="24"/>
           <w:szCs w:val="24"/>
+          <w:lang w:val="en-US"/>
         </w:rPr>
         <w:t>備註：</w:t>
       </w:r>
@@ -61590,6 +61686,7 @@
         <w:rPr>
           <w:sz w:val="24"/>
           <w:szCs w:val="24"/>
+          <w:lang w:val="en-US"/>
         </w:rPr>
         <w:t>想求：</w:t>
       </w:r>
@@ -61602,41 +61699,52 @@
         <w:rPr>
           <w:sz w:val="24"/>
           <w:szCs w:val="24"/>
-        </w:rPr>
-      </w:pPr>
-      <w:r>
-        <w:rPr>
-          <w:sz w:val="24"/>
-          <w:szCs w:val="24"/>
-        </w:rPr>
-        <w:t>發行時的分錄?</w:t>
-      </w:r>
-    </w:p>
-    <w:p>
-      <w:pPr>
-        <w:pStyle w:val="Normal"/>
-        <w:ind w:left="0"/>
-        <w:jc w:val="left"/>
-        <w:rPr>
-          <w:sz w:val="24"/>
-          <w:szCs w:val="24"/>
-        </w:rPr>
-      </w:pPr>
-    </w:p>
-    <w:p>
-      <w:pPr>
-        <w:pStyle w:val="Normal"/>
-        <w:ind w:left="0"/>
-        <w:jc w:val="left"/>
-        <w:rPr>
-          <w:sz w:val="24"/>
-          <w:szCs w:val="24"/>
-        </w:rPr>
-      </w:pPr>
-      <w:r>
-        <w:rPr>
-          <w:sz w:val="24"/>
-          <w:szCs w:val="24"/>
+          <w:lang w:val="en-US"/>
+        </w:rPr>
+      </w:pPr>
+      <w:r>
+        <w:rPr>
+          <w:sz w:val="24"/>
+          <w:szCs w:val="24"/>
+          <w:lang w:val="en-US"/>
+        </w:rPr>
+        <w:t>發行時的分</w:t>
+      </w:r>
+      <w:r>
+        <w:rPr>
+          <w:sz w:val="24"/>
+          <w:szCs w:val="24"/>
+          <w:lang w:val="en-US"/>
+        </w:rPr>
+        <w:t>錄?</w:t>
+      </w:r>
+    </w:p>
+    <w:p>
+      <w:pPr>
+        <w:pStyle w:val="Normal"/>
+        <w:ind w:left="0"/>
+        <w:jc w:val="left"/>
+        <w:rPr>
+          <w:sz w:val="24"/>
+          <w:szCs w:val="24"/>
+        </w:rPr>
+      </w:pPr>
+    </w:p>
+    <w:p>
+      <w:pPr>
+        <w:pStyle w:val="Normal"/>
+        <w:ind w:left="0"/>
+        <w:jc w:val="left"/>
+        <w:rPr>
+          <w:sz w:val="24"/>
+          <w:szCs w:val="24"/>
+        </w:rPr>
+      </w:pPr>
+      <w:r>
+        <w:rPr>
+          <w:sz w:val="24"/>
+          <w:szCs w:val="24"/>
+          <w:lang w:val="en-US"/>
         </w:rPr>
         <w:t>可求：</w:t>
       </w:r>
@@ -61649,12 +61757,14 @@
         <w:rPr>
           <w:sz w:val="24"/>
           <w:szCs w:val="24"/>
-        </w:rPr>
-      </w:pPr>
-      <w:r>
-        <w:rPr>
-          <w:sz w:val="24"/>
-          <w:szCs w:val="24"/>
+          <w:lang w:val="en-US"/>
+        </w:rPr>
+      </w:pPr>
+      <w:r>
+        <w:rPr>
+          <w:sz w:val="24"/>
+          <w:szCs w:val="24"/>
+          <w:lang w:val="en-US"/>
         </w:rPr>
         <w:t>首先，南洋公司發行面額100,000元的公司債，所以該公司之後要償還100,000，因此，分錄有一個科目和其數額"應付</w:t>
       </w:r>
@@ -61662,6 +61772,7 @@
         <w:rPr>
           <w:sz w:val="24"/>
           <w:szCs w:val="24"/>
+          <w:lang w:val="en-US"/>
         </w:rPr>
         <w:t>公司債 100,000</w:t>
       </w:r>
@@ -61669,35 +61780,53 @@
         <w:rPr>
           <w:sz w:val="24"/>
           <w:szCs w:val="24"/>
-        </w:rPr>
-        <w:t>"，"應付公司債”代表日後要支付，屬於負債類，該記載於貸方。貸方：應付公司債 100,000。</w:t>
-      </w:r>
-    </w:p>
-    <w:p>
-      <w:pPr>
-        <w:pStyle w:val="Normal"/>
-        <w:ind w:left="0"/>
-        <w:jc w:val="left"/>
-        <w:rPr>
-          <w:sz w:val="24"/>
-          <w:szCs w:val="24"/>
-        </w:rPr>
-      </w:pPr>
-    </w:p>
-    <w:p>
-      <w:pPr>
-        <w:pStyle w:val="Normal"/>
-        <w:ind w:left="0"/>
-        <w:jc w:val="left"/>
-        <w:rPr>
-          <w:sz w:val="24"/>
-          <w:szCs w:val="24"/>
-        </w:rPr>
-      </w:pPr>
-      <w:r>
-        <w:rPr>
-          <w:sz w:val="24"/>
-          <w:szCs w:val="24"/>
+          <w:lang w:val="en-US"/>
+        </w:rPr>
+        <w:t>"，"應付公司債”代表日後要支付，屬於負債類，該記載於貸方。貸方：應付</w:t>
+      </w:r>
+      <w:r>
+        <w:rPr>
+          <w:sz w:val="24"/>
+          <w:szCs w:val="24"/>
+          <w:lang w:val="en-US"/>
+        </w:rPr>
+        <w:t>公司債 100,000</w:t>
+      </w:r>
+      <w:r>
+        <w:rPr>
+          <w:sz w:val="24"/>
+          <w:szCs w:val="24"/>
+          <w:lang w:val="en-US"/>
+        </w:rPr>
+        <w:t>。</w:t>
+      </w:r>
+    </w:p>
+    <w:p>
+      <w:pPr>
+        <w:pStyle w:val="Normal"/>
+        <w:ind w:left="0"/>
+        <w:jc w:val="left"/>
+        <w:rPr>
+          <w:sz w:val="24"/>
+          <w:szCs w:val="24"/>
+        </w:rPr>
+      </w:pPr>
+    </w:p>
+    <w:p>
+      <w:pPr>
+        <w:pStyle w:val="Normal"/>
+        <w:ind w:left="0"/>
+        <w:jc w:val="left"/>
+        <w:rPr>
+          <w:sz w:val="24"/>
+          <w:szCs w:val="24"/>
+        </w:rPr>
+      </w:pPr>
+      <w:r>
+        <w:rPr>
+          <w:sz w:val="24"/>
+          <w:szCs w:val="24"/>
+          <w:lang w:val="en-US"/>
         </w:rPr>
         <w:t>其次，由於一年發放利息兩次，又年</w:t>
       </w:r>
@@ -61705,6 +61834,7 @@
         <w:rPr>
           <w:sz w:val="24"/>
           <w:szCs w:val="24"/>
+          <w:lang w:val="en-US"/>
         </w:rPr>
         <w:t xml:space="preserve">利率 = </w:t>
       </w:r>
@@ -61712,6 +61842,7 @@
         <w:rPr>
           <w:sz w:val="24"/>
           <w:szCs w:val="24"/>
+          <w:lang w:val="en-US"/>
         </w:rPr>
         <w:t>6</w:t>
       </w:r>
@@ -61719,6 +61850,7 @@
         <w:rPr>
           <w:sz w:val="24"/>
           <w:szCs w:val="24"/>
+          <w:lang w:val="en-US"/>
         </w:rPr>
         <w:t xml:space="preserve">厘 = </w:t>
       </w:r>
@@ -61726,6 +61858,7 @@
         <w:rPr>
           <w:sz w:val="24"/>
           <w:szCs w:val="24"/>
+          <w:lang w:val="en-US"/>
         </w:rPr>
         <w:t xml:space="preserve">6% = </w:t>
       </w:r>
@@ -61733,6 +61866,7 @@
         <w:rPr>
           <w:sz w:val="24"/>
           <w:szCs w:val="24"/>
+          <w:lang w:val="en-US"/>
         </w:rPr>
         <w:t>0.06，所以，</w:t>
       </w:r>
@@ -61745,12 +61879,14 @@
         <w:rPr>
           <w:sz w:val="24"/>
           <w:szCs w:val="24"/>
-        </w:rPr>
-      </w:pPr>
-      <w:r>
-        <w:rPr>
-          <w:sz w:val="24"/>
-          <w:szCs w:val="24"/>
+          <w:lang w:val="en-US"/>
+        </w:rPr>
+      </w:pPr>
+      <w:r>
+        <w:rPr>
+          <w:sz w:val="24"/>
+          <w:szCs w:val="24"/>
+          <w:lang w:val="en-US"/>
         </w:rPr>
         <w:t>半年</w:t>
       </w:r>
@@ -61758,6 +61894,7 @@
         <w:rPr>
           <w:sz w:val="24"/>
           <w:szCs w:val="24"/>
+          <w:lang w:val="en-US"/>
         </w:rPr>
         <w:t xml:space="preserve">利率 = </w:t>
       </w:r>
@@ -61765,6 +61902,7 @@
         <w:rPr>
           <w:sz w:val="24"/>
           <w:szCs w:val="24"/>
+          <w:lang w:val="en-US"/>
         </w:rPr>
         <w:t>3</w:t>
       </w:r>
@@ -61772,6 +61910,7 @@
         <w:rPr>
           <w:sz w:val="24"/>
           <w:szCs w:val="24"/>
+          <w:lang w:val="en-US"/>
         </w:rPr>
         <w:t xml:space="preserve">厘 = </w:t>
       </w:r>
@@ -61779,6 +61918,7 @@
         <w:rPr>
           <w:sz w:val="24"/>
           <w:szCs w:val="24"/>
+          <w:lang w:val="en-US"/>
         </w:rPr>
         <w:t xml:space="preserve">3% = </w:t>
       </w:r>
@@ -61786,6 +61926,7 @@
         <w:rPr>
           <w:sz w:val="24"/>
           <w:szCs w:val="24"/>
+          <w:lang w:val="en-US"/>
         </w:rPr>
         <w:t>0.03。</w:t>
       </w:r>
@@ -61804,6 +61945,7 @@
         <w:rPr>
           <w:sz w:val="24"/>
           <w:szCs w:val="24"/>
+          <w:lang w:val="en-US"/>
         </w:rPr>
         <w:t>因此，半年</w:t>
       </w:r>
@@ -61811,6 +61953,7 @@
         <w:rPr>
           <w:sz w:val="24"/>
           <w:szCs w:val="24"/>
+          <w:lang w:val="en-US"/>
         </w:rPr>
         <w:t xml:space="preserve">利息 = </w:t>
       </w:r>
@@ -61818,6 +61961,7 @@
         <w:rPr>
           <w:sz w:val="24"/>
           <w:szCs w:val="24"/>
+          <w:lang w:val="en-US"/>
         </w:rPr>
         <w:t xml:space="preserve">面額 * </w:t>
       </w:r>
@@ -61825,6 +61969,7 @@
         <w:rPr>
           <w:sz w:val="24"/>
           <w:szCs w:val="24"/>
+          <w:lang w:val="en-US"/>
         </w:rPr>
         <w:t>半年利率  =</w:t>
       </w:r>
@@ -61832,6 +61977,7 @@
         <w:rPr>
           <w:sz w:val="24"/>
           <w:szCs w:val="24"/>
+          <w:lang w:val="en-US"/>
         </w:rPr>
         <w:t xml:space="preserve"> </w:t>
       </w:r>
@@ -61839,6 +61985,7 @@
         <w:rPr>
           <w:sz w:val="24"/>
           <w:szCs w:val="24"/>
+          <w:lang w:val="en-US"/>
         </w:rPr>
         <w:t xml:space="preserve">100,000 * </w:t>
       </w:r>
@@ -61846,6 +61993,7 @@
         <w:rPr>
           <w:sz w:val="24"/>
           <w:szCs w:val="24"/>
+          <w:lang w:val="en-US"/>
         </w:rPr>
         <w:t xml:space="preserve">0.03 = </w:t>
       </w:r>
@@ -61853,6 +62001,7 @@
         <w:rPr>
           <w:sz w:val="24"/>
           <w:szCs w:val="24"/>
+          <w:lang w:val="en-US"/>
         </w:rPr>
         <w:t>3,000。</w:t>
       </w:r>
@@ -61882,6 +62031,7 @@
         <w:rPr>
           <w:sz w:val="24"/>
           <w:szCs w:val="24"/>
+          <w:lang w:val="en-US"/>
         </w:rPr>
         <w:t>第三，由於上次付息日為7月1日，距離發行日</w:t>
       </w:r>
@@ -61889,6 +62039,7 @@
         <w:rPr>
           <w:sz w:val="24"/>
           <w:szCs w:val="24"/>
+          <w:lang w:val="en-US"/>
         </w:rPr>
         <w:t>(9月1日</w:t>
       </w:r>
@@ -61896,6 +62047,7 @@
         <w:rPr>
           <w:sz w:val="24"/>
           <w:szCs w:val="24"/>
+          <w:lang w:val="en-US"/>
         </w:rPr>
         <w:t>)有兩個月，占了半年的1/3，因此，本期應付利息應被計算為半年利息的1/3，也就是，本期應付</w:t>
       </w:r>
@@ -61903,6 +62055,7 @@
         <w:rPr>
           <w:sz w:val="24"/>
           <w:szCs w:val="24"/>
+          <w:lang w:val="en-US"/>
         </w:rPr>
         <w:t xml:space="preserve">利息 = </w:t>
       </w:r>
@@ -61910,6 +62063,7 @@
         <w:rPr>
           <w:sz w:val="24"/>
           <w:szCs w:val="24"/>
+          <w:lang w:val="en-US"/>
         </w:rPr>
         <w:t xml:space="preserve">3,000 * </w:t>
       </w:r>
@@ -61917,6 +62071,7 @@
         <w:rPr>
           <w:sz w:val="24"/>
           <w:szCs w:val="24"/>
+          <w:lang w:val="en-US"/>
         </w:rPr>
         <w:t xml:space="preserve">1/3 = </w:t>
       </w:r>
@@ -61924,6 +62079,7 @@
         <w:rPr>
           <w:sz w:val="24"/>
           <w:szCs w:val="24"/>
+          <w:lang w:val="en-US"/>
         </w:rPr>
         <w:t>1,000。應記貸方：應付利息1,000。</w:t>
       </w:r>
@@ -61976,12 +62132,14 @@
         <w:rPr>
           <w:sz w:val="24"/>
           <w:szCs w:val="24"/>
-        </w:rPr>
-      </w:pPr>
-      <w:r>
-        <w:rPr>
-          <w:sz w:val="24"/>
-          <w:szCs w:val="24"/>
+          <w:lang w:val="en-US"/>
+        </w:rPr>
+      </w:pPr>
+      <w:r>
+        <w:rPr>
+          <w:sz w:val="24"/>
+          <w:szCs w:val="24"/>
+          <w:lang w:val="en-US"/>
         </w:rPr>
         <w:t>最後，借貸等式應該永遠被滿足，所以，公司債</w:t>
       </w:r>
@@ -61989,6 +62147,7 @@
         <w:rPr>
           <w:sz w:val="24"/>
           <w:szCs w:val="24"/>
+          <w:lang w:val="en-US"/>
         </w:rPr>
         <w:t xml:space="preserve">折價 + </w:t>
       </w:r>
@@ -61996,6 +62155,7 @@
         <w:rPr>
           <w:sz w:val="24"/>
           <w:szCs w:val="24"/>
+          <w:lang w:val="en-US"/>
         </w:rPr>
         <w:t xml:space="preserve">100,750 = </w:t>
       </w:r>
@@ -62003,6 +62163,7 @@
         <w:rPr>
           <w:sz w:val="24"/>
           <w:szCs w:val="24"/>
+          <w:lang w:val="en-US"/>
         </w:rPr>
         <w:t xml:space="preserve">100,000 + </w:t>
       </w:r>
@@ -62010,6 +62171,7 @@
         <w:rPr>
           <w:sz w:val="24"/>
           <w:szCs w:val="24"/>
+          <w:lang w:val="en-US"/>
         </w:rPr>
         <w:t xml:space="preserve">1,000 </w:t>
       </w:r>
@@ -62028,6 +62190,7 @@
         <w:rPr>
           <w:sz w:val="24"/>
           <w:szCs w:val="24"/>
+          <w:lang w:val="en-US"/>
         </w:rPr>
         <w:t>=</w:t>
       </w:r>
@@ -62035,6 +62198,7 @@
         <w:rPr>
           <w:sz w:val="24"/>
           <w:szCs w:val="24"/>
+          <w:lang w:val="en-US"/>
         </w:rPr>
         <w:t>&gt; 公司債</w:t>
       </w:r>
@@ -62042,6 +62206,7 @@
         <w:rPr>
           <w:sz w:val="24"/>
           <w:szCs w:val="24"/>
+          <w:lang w:val="en-US"/>
         </w:rPr>
         <w:t xml:space="preserve">折價 = </w:t>
       </w:r>
@@ -62049,8 +62214,25 @@
         <w:rPr>
           <w:sz w:val="24"/>
           <w:szCs w:val="24"/>
-        </w:rPr>
-        <w:t>250。應記載借方：公司債折價 250。</w:t>
+          <w:lang w:val="en-US"/>
+        </w:rPr>
+        <w:t>250。應記載借方：公司債</w:t>
+      </w:r>
+      <w:r>
+        <w:rPr>
+          <w:sz w:val="24"/>
+          <w:szCs w:val="24"/>
+          <w:lang w:val="en-US"/>
+        </w:rPr>
+        <w:t>折價 250</w:t>
+      </w:r>
+      <w:r>
+        <w:rPr>
+          <w:sz w:val="24"/>
+          <w:szCs w:val="24"/>
+          <w:lang w:val="en-US"/>
+        </w:rPr>
+        <w:t>。</w:t>
       </w:r>
     </w:p>
     <w:p>
@@ -62107,6 +62289,7 @@
         <w:rPr>
           <w:sz w:val="24"/>
           <w:szCs w:val="24"/>
+          <w:lang w:val="en-US"/>
         </w:rPr>
         <w:t>其分錄詳見，accounting exercise.xlsx的工作表Q18-9。</w:t>
       </w:r>
@@ -62172,6 +62355,7 @@
         <w:rPr>
           <w:sz w:val="24"/>
           <w:szCs w:val="24"/>
+          <w:lang w:val="en-US"/>
         </w:rPr>
         <w:t>題目：</w:t>
       </w:r>
@@ -62190,6 +62374,7 @@
         <w:rPr>
           <w:sz w:val="24"/>
           <w:szCs w:val="24"/>
+          <w:lang w:val="en-US"/>
         </w:rPr>
         <w:t>甲公司在2016年初發行五年期可轉換公司債一批，轉換價格為每股十二元。2020年初帳上記載，應付公司債十二萬元，公司債溢價一萬元。債劵持有者於該日行使轉換權，將可轉換公司債全部轉換成股票</w:t>
       </w:r>
@@ -62197,6 +62382,7 @@
         <w:rPr>
           <w:sz w:val="24"/>
           <w:szCs w:val="24"/>
+          <w:lang w:val="en-US"/>
         </w:rPr>
         <w:t>(面額</w:t>
       </w:r>
@@ -62204,35 +62390,53 @@
         <w:rPr>
           <w:sz w:val="24"/>
           <w:szCs w:val="24"/>
-        </w:rPr>
-        <w:t>每股十元)，當時股票之市價每股二十元。</w:t>
-      </w:r>
-    </w:p>
-    <w:p>
-      <w:pPr>
-        <w:pStyle w:val="Normal"/>
-        <w:ind w:left="0"/>
-        <w:jc w:val="left"/>
-        <w:rPr>
-          <w:sz w:val="24"/>
-          <w:szCs w:val="24"/>
-        </w:rPr>
-      </w:pPr>
-    </w:p>
-    <w:p>
-      <w:pPr>
-        <w:pStyle w:val="Normal"/>
-        <w:ind w:left="0"/>
-        <w:jc w:val="left"/>
-        <w:rPr>
-          <w:sz w:val="24"/>
-          <w:szCs w:val="24"/>
-        </w:rPr>
-      </w:pPr>
-      <w:r>
-        <w:rPr>
-          <w:sz w:val="24"/>
-          <w:szCs w:val="24"/>
+          <w:lang w:val="en-US"/>
+        </w:rPr>
+        <w:t>每股十</w:t>
+      </w:r>
+      <w:r>
+        <w:rPr>
+          <w:sz w:val="24"/>
+          <w:szCs w:val="24"/>
+          <w:lang w:val="en-US"/>
+        </w:rPr>
+        <w:t>元)</w:t>
+      </w:r>
+      <w:r>
+        <w:rPr>
+          <w:sz w:val="24"/>
+          <w:szCs w:val="24"/>
+          <w:lang w:val="en-US"/>
+        </w:rPr>
+        <w:t>，當時股票之市價每股二十元。</w:t>
+      </w:r>
+    </w:p>
+    <w:p>
+      <w:pPr>
+        <w:pStyle w:val="Normal"/>
+        <w:ind w:left="0"/>
+        <w:jc w:val="left"/>
+        <w:rPr>
+          <w:sz w:val="24"/>
+          <w:szCs w:val="24"/>
+        </w:rPr>
+      </w:pPr>
+    </w:p>
+    <w:p>
+      <w:pPr>
+        <w:pStyle w:val="Normal"/>
+        <w:ind w:left="0"/>
+        <w:jc w:val="left"/>
+        <w:rPr>
+          <w:sz w:val="24"/>
+          <w:szCs w:val="24"/>
+        </w:rPr>
+      </w:pPr>
+      <w:r>
+        <w:rPr>
+          <w:sz w:val="24"/>
+          <w:szCs w:val="24"/>
+          <w:lang w:val="en-US"/>
         </w:rPr>
         <w:t>已知：</w:t>
       </w:r>
@@ -62251,6 +62455,7 @@
         <w:rPr>
           <w:sz w:val="24"/>
           <w:szCs w:val="24"/>
+          <w:lang w:val="en-US"/>
         </w:rPr>
         <w:t>可轉換公司債。</w:t>
       </w:r>
@@ -62269,24 +62474,34 @@
         <w:rPr>
           <w:sz w:val="24"/>
           <w:szCs w:val="24"/>
-        </w:rPr>
-        <w:t>年限 = 5</w:t>
-      </w:r>
-    </w:p>
-    <w:p>
-      <w:pPr>
-        <w:pStyle w:val="Normal"/>
-        <w:ind w:left="0"/>
-        <w:jc w:val="left"/>
-        <w:rPr>
-          <w:sz w:val="24"/>
-          <w:szCs w:val="24"/>
-        </w:rPr>
-      </w:pPr>
-      <w:r>
-        <w:rPr>
-          <w:sz w:val="24"/>
-          <w:szCs w:val="24"/>
+          <w:lang w:val="en-US"/>
+        </w:rPr>
+        <w:t xml:space="preserve">年限 = </w:t>
+      </w:r>
+      <w:r>
+        <w:rPr>
+          <w:sz w:val="24"/>
+          <w:szCs w:val="24"/>
+          <w:lang w:val="en-US"/>
+        </w:rPr>
+        <w:t>5</w:t>
+      </w:r>
+    </w:p>
+    <w:p>
+      <w:pPr>
+        <w:pStyle w:val="Normal"/>
+        <w:ind w:left="0"/>
+        <w:jc w:val="left"/>
+        <w:rPr>
+          <w:sz w:val="24"/>
+          <w:szCs w:val="24"/>
+        </w:rPr>
+      </w:pPr>
+      <w:r>
+        <w:rPr>
+          <w:sz w:val="24"/>
+          <w:szCs w:val="24"/>
+          <w:lang w:val="en-US"/>
         </w:rPr>
         <w:t>轉換</w:t>
       </w:r>
@@ -62294,6 +62509,7 @@
         <w:rPr>
           <w:sz w:val="24"/>
           <w:szCs w:val="24"/>
+          <w:lang w:val="en-US"/>
         </w:rPr>
         <w:t xml:space="preserve">價格 = </w:t>
       </w:r>
@@ -62301,35 +62517,53 @@
         <w:rPr>
           <w:sz w:val="24"/>
           <w:szCs w:val="24"/>
-        </w:rPr>
-        <w:t>12 (股)</w:t>
-      </w:r>
-    </w:p>
-    <w:p>
-      <w:pPr>
-        <w:pStyle w:val="Normal"/>
-        <w:ind w:left="0"/>
-        <w:jc w:val="left"/>
-        <w:rPr>
-          <w:sz w:val="24"/>
-          <w:szCs w:val="24"/>
-        </w:rPr>
-      </w:pPr>
-    </w:p>
-    <w:p>
-      <w:pPr>
-        <w:pStyle w:val="Normal"/>
-        <w:ind w:left="0"/>
-        <w:jc w:val="left"/>
-        <w:rPr>
-          <w:sz w:val="24"/>
-          <w:szCs w:val="24"/>
-        </w:rPr>
-      </w:pPr>
-      <w:r>
-        <w:rPr>
-          <w:sz w:val="24"/>
-          <w:szCs w:val="24"/>
+          <w:lang w:val="en-US"/>
+        </w:rPr>
+        <w:t xml:space="preserve">12 </w:t>
+      </w:r>
+      <w:r>
+        <w:rPr>
+          <w:sz w:val="24"/>
+          <w:szCs w:val="24"/>
+          <w:lang w:val="en-US"/>
+        </w:rPr>
+        <w:t>(股</w:t>
+      </w:r>
+      <w:r>
+        <w:rPr>
+          <w:sz w:val="24"/>
+          <w:szCs w:val="24"/>
+          <w:lang w:val="en-US"/>
+        </w:rPr>
+        <w:t>)</w:t>
+      </w:r>
+    </w:p>
+    <w:p>
+      <w:pPr>
+        <w:pStyle w:val="Normal"/>
+        <w:ind w:left="0"/>
+        <w:jc w:val="left"/>
+        <w:rPr>
+          <w:sz w:val="24"/>
+          <w:szCs w:val="24"/>
+        </w:rPr>
+      </w:pPr>
+    </w:p>
+    <w:p>
+      <w:pPr>
+        <w:pStyle w:val="Normal"/>
+        <w:ind w:left="0"/>
+        <w:jc w:val="left"/>
+        <w:rPr>
+          <w:sz w:val="24"/>
+          <w:szCs w:val="24"/>
+        </w:rPr>
+      </w:pPr>
+      <w:r>
+        <w:rPr>
+          <w:sz w:val="24"/>
+          <w:szCs w:val="24"/>
+          <w:lang w:val="en-US"/>
         </w:rPr>
         <w:t>備註：</w:t>
       </w:r>
@@ -62348,6 +62582,7 @@
         <w:rPr>
           <w:sz w:val="24"/>
           <w:szCs w:val="24"/>
+          <w:lang w:val="en-US"/>
         </w:rPr>
         <w:t>記載的分錄放在accounting exercise.xlsx的工作表Q8-10。</w:t>
       </w:r>
@@ -62377,6 +62612,7 @@
         <w:rPr>
           <w:sz w:val="24"/>
           <w:szCs w:val="24"/>
+          <w:lang w:val="en-US"/>
         </w:rPr>
         <w:t>想求：</w:t>
       </w:r>
@@ -62389,41 +62625,52 @@
         <w:rPr>
           <w:sz w:val="24"/>
           <w:szCs w:val="24"/>
-        </w:rPr>
-      </w:pPr>
-      <w:r>
-        <w:rPr>
-          <w:sz w:val="24"/>
-          <w:szCs w:val="24"/>
-        </w:rPr>
-        <w:t>正確敘述有哪些?</w:t>
-      </w:r>
-    </w:p>
-    <w:p>
-      <w:pPr>
-        <w:pStyle w:val="Normal"/>
-        <w:ind w:left="0"/>
-        <w:jc w:val="left"/>
-        <w:rPr>
-          <w:sz w:val="24"/>
-          <w:szCs w:val="24"/>
-        </w:rPr>
-      </w:pPr>
-    </w:p>
-    <w:p>
-      <w:pPr>
-        <w:pStyle w:val="Normal"/>
-        <w:ind w:left="0"/>
-        <w:jc w:val="left"/>
-        <w:rPr>
-          <w:sz w:val="24"/>
-          <w:szCs w:val="24"/>
-        </w:rPr>
-      </w:pPr>
-      <w:r>
-        <w:rPr>
-          <w:sz w:val="24"/>
-          <w:szCs w:val="24"/>
+          <w:lang w:val="en-US"/>
+        </w:rPr>
+      </w:pPr>
+      <w:r>
+        <w:rPr>
+          <w:sz w:val="24"/>
+          <w:szCs w:val="24"/>
+          <w:lang w:val="en-US"/>
+        </w:rPr>
+        <w:t>正確敘述有哪</w:t>
+      </w:r>
+      <w:r>
+        <w:rPr>
+          <w:sz w:val="24"/>
+          <w:szCs w:val="24"/>
+          <w:lang w:val="en-US"/>
+        </w:rPr>
+        <w:t>些?</w:t>
+      </w:r>
+    </w:p>
+    <w:p>
+      <w:pPr>
+        <w:pStyle w:val="Normal"/>
+        <w:ind w:left="0"/>
+        <w:jc w:val="left"/>
+        <w:rPr>
+          <w:sz w:val="24"/>
+          <w:szCs w:val="24"/>
+        </w:rPr>
+      </w:pPr>
+    </w:p>
+    <w:p>
+      <w:pPr>
+        <w:pStyle w:val="Normal"/>
+        <w:ind w:left="0"/>
+        <w:jc w:val="left"/>
+        <w:rPr>
+          <w:sz w:val="24"/>
+          <w:szCs w:val="24"/>
+        </w:rPr>
+      </w:pPr>
+      <w:r>
+        <w:rPr>
+          <w:sz w:val="24"/>
+          <w:szCs w:val="24"/>
+          <w:lang w:val="en-US"/>
         </w:rPr>
         <w:t>可知：</w:t>
       </w:r>
@@ -62442,6 +62689,7 @@
         <w:rPr>
           <w:sz w:val="24"/>
           <w:szCs w:val="24"/>
+          <w:lang w:val="en-US"/>
         </w:rPr>
         <w:t>首先，根據這條線索</w:t>
       </w:r>
@@ -62478,6 +62726,7 @@
         <w:rPr>
           <w:sz w:val="24"/>
           <w:szCs w:val="24"/>
+          <w:lang w:val="en-US"/>
         </w:rPr>
         <w:t>可以推導出以下幾件事情。</w:t>
       </w:r>
@@ -62493,12 +62742,14 @@
         <w:rPr>
           <w:sz w:val="24"/>
           <w:szCs w:val="24"/>
-        </w:rPr>
-      </w:pPr>
-      <w:r>
-        <w:rPr>
-          <w:sz w:val="24"/>
-          <w:szCs w:val="24"/>
+          <w:lang w:val="en-US"/>
+        </w:rPr>
+      </w:pPr>
+      <w:r>
+        <w:rPr>
+          <w:sz w:val="24"/>
+          <w:szCs w:val="24"/>
+          <w:lang w:val="en-US"/>
         </w:rPr>
         <w:t>公司債</w:t>
       </w:r>
@@ -62506,6 +62757,7 @@
         <w:rPr>
           <w:sz w:val="24"/>
           <w:szCs w:val="24"/>
+          <w:lang w:val="en-US"/>
         </w:rPr>
         <w:t xml:space="preserve">面額 = </w:t>
       </w:r>
@@ -62513,6 +62765,7 @@
         <w:rPr>
           <w:sz w:val="24"/>
           <w:szCs w:val="24"/>
+          <w:lang w:val="en-US"/>
         </w:rPr>
         <w:t>應付</w:t>
       </w:r>
@@ -62520,6 +62773,7 @@
         <w:rPr>
           <w:sz w:val="24"/>
           <w:szCs w:val="24"/>
+          <w:lang w:val="en-US"/>
         </w:rPr>
         <w:t xml:space="preserve">公司債 = </w:t>
       </w:r>
@@ -62527,6 +62781,7 @@
         <w:rPr>
           <w:sz w:val="24"/>
           <w:szCs w:val="24"/>
+          <w:lang w:val="en-US"/>
         </w:rPr>
         <w:t>120,000</w:t>
       </w:r>
@@ -62542,12 +62797,14 @@
         <w:rPr>
           <w:sz w:val="24"/>
           <w:szCs w:val="24"/>
-        </w:rPr>
-      </w:pPr>
-      <w:r>
-        <w:rPr>
-          <w:sz w:val="24"/>
-          <w:szCs w:val="24"/>
+          <w:lang w:val="en-US"/>
+        </w:rPr>
+      </w:pPr>
+      <w:r>
+        <w:rPr>
+          <w:sz w:val="24"/>
+          <w:szCs w:val="24"/>
+          <w:lang w:val="en-US"/>
         </w:rPr>
         <w:t>公司債售出</w:t>
       </w:r>
@@ -62555,6 +62812,7 @@
         <w:rPr>
           <w:sz w:val="24"/>
           <w:szCs w:val="24"/>
+          <w:lang w:val="en-US"/>
         </w:rPr>
         <w:t xml:space="preserve">價格 = </w:t>
       </w:r>
@@ -62562,6 +62820,7 @@
         <w:rPr>
           <w:sz w:val="24"/>
           <w:szCs w:val="24"/>
+          <w:lang w:val="en-US"/>
         </w:rPr>
         <w:t>應付</w:t>
       </w:r>
@@ -62569,6 +62828,7 @@
         <w:rPr>
           <w:sz w:val="24"/>
           <w:szCs w:val="24"/>
+          <w:lang w:val="en-US"/>
         </w:rPr>
         <w:t xml:space="preserve">公司債 + </w:t>
       </w:r>
@@ -62576,6 +62836,7 @@
         <w:rPr>
           <w:sz w:val="24"/>
           <w:szCs w:val="24"/>
+          <w:lang w:val="en-US"/>
         </w:rPr>
         <w:t>公司債</w:t>
       </w:r>
@@ -62583,6 +62844,7 @@
         <w:rPr>
           <w:sz w:val="24"/>
           <w:szCs w:val="24"/>
+          <w:lang w:val="en-US"/>
         </w:rPr>
         <w:t xml:space="preserve">溢價 = </w:t>
       </w:r>
@@ -62590,6 +62852,7 @@
         <w:rPr>
           <w:sz w:val="24"/>
           <w:szCs w:val="24"/>
+          <w:lang w:val="en-US"/>
         </w:rPr>
         <w:t>130,000</w:t>
       </w:r>
@@ -62619,6 +62882,7 @@
         <w:rPr>
           <w:sz w:val="24"/>
           <w:szCs w:val="24"/>
+          <w:lang w:val="en-US"/>
         </w:rPr>
         <w:t>其次，再根據這條線索</w:t>
       </w:r>
@@ -62631,12 +62895,14 @@
         <w:rPr>
           <w:sz w:val="24"/>
           <w:szCs w:val="24"/>
-        </w:rPr>
-      </w:pPr>
-      <w:r>
-        <w:rPr>
-          <w:sz w:val="24"/>
-          <w:szCs w:val="24"/>
+          <w:lang w:val="en-US"/>
+        </w:rPr>
+      </w:pPr>
+      <w:r>
+        <w:rPr>
+          <w:sz w:val="24"/>
+          <w:szCs w:val="24"/>
+          <w:lang w:val="en-US"/>
         </w:rPr>
         <w:t>線索二：債劵持有者於該日行使轉換權，將可轉換公司債全部轉換成股</w:t>
       </w:r>
@@ -62644,6 +62910,7 @@
         <w:rPr>
           <w:sz w:val="24"/>
           <w:szCs w:val="24"/>
+          <w:lang w:val="en-US"/>
         </w:rPr>
         <w:t>票</w:t>
       </w:r>
@@ -62651,6 +62918,7 @@
         <w:rPr>
           <w:sz w:val="24"/>
           <w:szCs w:val="24"/>
+          <w:lang w:val="en-US"/>
         </w:rPr>
         <w:t>(面</w:t>
       </w:r>
@@ -62658,6 +62926,7 @@
         <w:rPr>
           <w:sz w:val="24"/>
           <w:szCs w:val="24"/>
+          <w:lang w:val="en-US"/>
         </w:rPr>
         <w:t>額</w:t>
       </w:r>
@@ -62665,6 +62934,7 @@
         <w:rPr>
           <w:sz w:val="24"/>
           <w:szCs w:val="24"/>
+          <w:lang w:val="en-US"/>
         </w:rPr>
         <w:t>每股</w:t>
       </w:r>
@@ -62672,6 +62942,7 @@
         <w:rPr>
           <w:sz w:val="24"/>
           <w:szCs w:val="24"/>
+          <w:lang w:val="en-US"/>
         </w:rPr>
         <w:t>十</w:t>
       </w:r>
@@ -62679,6 +62950,7 @@
         <w:rPr>
           <w:sz w:val="24"/>
           <w:szCs w:val="24"/>
+          <w:lang w:val="en-US"/>
         </w:rPr>
         <w:t>元</w:t>
       </w:r>
@@ -62686,6 +62958,7 @@
         <w:rPr>
           <w:sz w:val="24"/>
           <w:szCs w:val="24"/>
+          <w:lang w:val="en-US"/>
         </w:rPr>
         <w:t>)</w:t>
       </w:r>
@@ -62698,12 +62971,14 @@
         <w:rPr>
           <w:sz w:val="24"/>
           <w:szCs w:val="24"/>
-        </w:rPr>
-      </w:pPr>
-      <w:r>
-        <w:rPr>
-          <w:sz w:val="24"/>
-          <w:szCs w:val="24"/>
+          <w:lang w:val="en-US"/>
+        </w:rPr>
+      </w:pPr>
+      <w:r>
+        <w:rPr>
+          <w:sz w:val="24"/>
+          <w:szCs w:val="24"/>
+          <w:lang w:val="en-US"/>
         </w:rPr>
         <w:t>可以推導出以下幾件事情。</w:t>
       </w:r>
@@ -62719,12 +62994,14 @@
         <w:rPr>
           <w:sz w:val="24"/>
           <w:szCs w:val="24"/>
-        </w:rPr>
-      </w:pPr>
-      <w:r>
-        <w:rPr>
-          <w:sz w:val="24"/>
-          <w:szCs w:val="24"/>
+          <w:lang w:val="en-US"/>
+        </w:rPr>
+      </w:pPr>
+      <w:r>
+        <w:rPr>
+          <w:sz w:val="24"/>
+          <w:szCs w:val="24"/>
+          <w:lang w:val="en-US"/>
         </w:rPr>
         <w:t xml:space="preserve">轉換價格 </w:t>
       </w:r>
@@ -62732,6 +63009,7 @@
         <w:rPr>
           <w:sz w:val="24"/>
           <w:szCs w:val="24"/>
+          <w:lang w:val="en-US"/>
         </w:rPr>
         <w:t>(所有</w:t>
       </w:r>
@@ -62739,6 +63017,7 @@
         <w:rPr>
           <w:sz w:val="24"/>
           <w:szCs w:val="24"/>
+          <w:lang w:val="en-US"/>
         </w:rPr>
         <w:t>債</w:t>
       </w:r>
@@ -62746,6 +63025,7 @@
         <w:rPr>
           <w:sz w:val="24"/>
           <w:szCs w:val="24"/>
+          <w:lang w:val="en-US"/>
         </w:rPr>
         <w:t xml:space="preserve">劵) </w:t>
       </w:r>
@@ -62753,6 +63033,7 @@
         <w:rPr>
           <w:sz w:val="24"/>
           <w:szCs w:val="24"/>
+          <w:lang w:val="en-US"/>
         </w:rPr>
         <w:t>=  公司債面額</w:t>
       </w:r>
@@ -62760,6 +63041,7 @@
         <w:rPr>
           <w:sz w:val="24"/>
           <w:szCs w:val="24"/>
+          <w:lang w:val="en-US"/>
         </w:rPr>
         <w:t xml:space="preserve"> = 120,000</w:t>
       </w:r>
@@ -62775,12 +63057,14 @@
         <w:rPr>
           <w:sz w:val="24"/>
           <w:szCs w:val="24"/>
-        </w:rPr>
-      </w:pPr>
-      <w:r>
-        <w:rPr>
-          <w:sz w:val="24"/>
-          <w:szCs w:val="24"/>
+          <w:lang w:val="en-US"/>
+        </w:rPr>
+      </w:pPr>
+      <w:r>
+        <w:rPr>
+          <w:sz w:val="24"/>
+          <w:szCs w:val="24"/>
+          <w:lang w:val="en-US"/>
         </w:rPr>
         <w:t>(轉換</w:t>
       </w:r>
@@ -62788,6 +63072,7 @@
         <w:rPr>
           <w:sz w:val="24"/>
           <w:szCs w:val="24"/>
+          <w:lang w:val="en-US"/>
         </w:rPr>
         <w:t xml:space="preserve">時) </w:t>
       </w:r>
@@ -62795,6 +63080,7 @@
         <w:rPr>
           <w:sz w:val="24"/>
           <w:szCs w:val="24"/>
+          <w:lang w:val="en-US"/>
         </w:rPr>
         <w:t>股票</w:t>
       </w:r>
@@ -62802,6 +63088,7 @@
         <w:rPr>
           <w:sz w:val="24"/>
           <w:szCs w:val="24"/>
+          <w:lang w:val="en-US"/>
         </w:rPr>
         <w:t>面額 =</w:t>
       </w:r>
@@ -62809,8 +63096,17 @@
         <w:rPr>
           <w:sz w:val="24"/>
           <w:szCs w:val="24"/>
-        </w:rPr>
-        <w:t xml:space="preserve"> 10 </w:t>
+          <w:lang w:val="en-US"/>
+        </w:rPr>
+        <w:t xml:space="preserve"> </w:t>
+      </w:r>
+      <w:r>
+        <w:rPr>
+          <w:sz w:val="24"/>
+          <w:szCs w:val="24"/>
+          <w:lang w:val="en-US"/>
+        </w:rPr>
+        <w:t xml:space="preserve">10 </w:t>
       </w:r>
     </w:p>
     <w:p>
@@ -62824,12 +63120,14 @@
         <w:rPr>
           <w:sz w:val="24"/>
           <w:szCs w:val="24"/>
-        </w:rPr>
-      </w:pPr>
-      <w:r>
-        <w:rPr>
-          <w:sz w:val="24"/>
-          <w:szCs w:val="24"/>
+          <w:lang w:val="en-US"/>
+        </w:rPr>
+      </w:pPr>
+      <w:r>
+        <w:rPr>
+          <w:sz w:val="24"/>
+          <w:szCs w:val="24"/>
+          <w:lang w:val="en-US"/>
         </w:rPr>
         <w:t>(轉換</w:t>
       </w:r>
@@ -62837,6 +63135,7 @@
         <w:rPr>
           <w:sz w:val="24"/>
           <w:szCs w:val="24"/>
+          <w:lang w:val="en-US"/>
         </w:rPr>
         <w:t>完後擁有的</w:t>
       </w:r>
@@ -62844,6 +63143,7 @@
         <w:rPr>
           <w:sz w:val="24"/>
           <w:szCs w:val="24"/>
+          <w:lang w:val="en-US"/>
         </w:rPr>
         <w:t xml:space="preserve">股票) </w:t>
       </w:r>
@@ -62851,6 +63151,7 @@
         <w:rPr>
           <w:sz w:val="24"/>
           <w:szCs w:val="24"/>
+          <w:lang w:val="en-US"/>
         </w:rPr>
         <w:t>股</w:t>
       </w:r>
@@ -62858,6 +63159,7 @@
         <w:rPr>
           <w:sz w:val="24"/>
           <w:szCs w:val="24"/>
+          <w:lang w:val="en-US"/>
         </w:rPr>
         <w:t xml:space="preserve">數 = </w:t>
       </w:r>
@@ -62865,6 +63167,7 @@
         <w:rPr>
           <w:sz w:val="24"/>
           <w:szCs w:val="24"/>
+          <w:lang w:val="en-US"/>
         </w:rPr>
         <w:t xml:space="preserve">轉換價格 / </w:t>
       </w:r>
@@ -62872,6 +63175,7 @@
         <w:rPr>
           <w:sz w:val="24"/>
           <w:szCs w:val="24"/>
+          <w:lang w:val="en-US"/>
         </w:rPr>
         <w:t>(轉換</w:t>
       </w:r>
@@ -62879,6 +63183,7 @@
         <w:rPr>
           <w:sz w:val="24"/>
           <w:szCs w:val="24"/>
+          <w:lang w:val="en-US"/>
         </w:rPr>
         <w:t xml:space="preserve">時) </w:t>
       </w:r>
@@ -62886,6 +63191,7 @@
         <w:rPr>
           <w:sz w:val="24"/>
           <w:szCs w:val="24"/>
+          <w:lang w:val="en-US"/>
         </w:rPr>
         <w:t>股票</w:t>
       </w:r>
@@ -62893,6 +63199,7 @@
         <w:rPr>
           <w:sz w:val="24"/>
           <w:szCs w:val="24"/>
+          <w:lang w:val="en-US"/>
         </w:rPr>
         <w:t xml:space="preserve">面額 </w:t>
       </w:r>
@@ -62955,12 +63262,14 @@
         <w:rPr>
           <w:sz w:val="24"/>
           <w:szCs w:val="24"/>
-        </w:rPr>
-      </w:pPr>
-      <w:r>
-        <w:rPr>
-          <w:sz w:val="24"/>
-          <w:szCs w:val="24"/>
+          <w:lang w:val="en-US"/>
+        </w:rPr>
+      </w:pPr>
+      <w:r>
+        <w:rPr>
+          <w:sz w:val="24"/>
+          <w:szCs w:val="24"/>
+          <w:lang w:val="en-US"/>
         </w:rPr>
         <w:t>第三，再根據這條線索</w:t>
       </w:r>
@@ -62979,6 +63288,7 @@
         <w:rPr>
           <w:sz w:val="24"/>
           <w:szCs w:val="24"/>
+          <w:lang w:val="en-US"/>
         </w:rPr>
         <w:t>線索三：當時股票之市價每股二十元。</w:t>
       </w:r>
@@ -62997,6 +63307,7 @@
         <w:rPr>
           <w:sz w:val="24"/>
           <w:szCs w:val="24"/>
+          <w:lang w:val="en-US"/>
         </w:rPr>
         <w:t>可以推導出以下幾件事情。</w:t>
       </w:r>
@@ -63012,12 +63323,14 @@
         <w:rPr>
           <w:sz w:val="24"/>
           <w:szCs w:val="24"/>
-        </w:rPr>
-      </w:pPr>
-      <w:r>
-        <w:rPr>
-          <w:sz w:val="24"/>
-          <w:szCs w:val="24"/>
+          <w:lang w:val="en-US"/>
+        </w:rPr>
+      </w:pPr>
+      <w:r>
+        <w:rPr>
+          <w:sz w:val="24"/>
+          <w:szCs w:val="24"/>
+          <w:lang w:val="en-US"/>
         </w:rPr>
         <w:t>(轉換</w:t>
       </w:r>
@@ -63025,13 +63338,39 @@
         <w:rPr>
           <w:sz w:val="24"/>
           <w:szCs w:val="24"/>
-        </w:rPr>
-        <w:t>完後擁有的股票) (每股)市價</w:t>
-      </w:r>
-      <w:r>
-        <w:rPr>
-          <w:sz w:val="24"/>
-          <w:szCs w:val="24"/>
+          <w:lang w:val="en-US"/>
+        </w:rPr>
+        <w:t>完後擁有的</w:t>
+      </w:r>
+      <w:r>
+        <w:rPr>
+          <w:sz w:val="24"/>
+          <w:szCs w:val="24"/>
+          <w:lang w:val="en-US"/>
+        </w:rPr>
+        <w:t xml:space="preserve">股票) </w:t>
+      </w:r>
+      <w:r>
+        <w:rPr>
+          <w:sz w:val="24"/>
+          <w:szCs w:val="24"/>
+          <w:lang w:val="en-US"/>
+        </w:rPr>
+        <w:t>(每股</w:t>
+      </w:r>
+      <w:r>
+        <w:rPr>
+          <w:sz w:val="24"/>
+          <w:szCs w:val="24"/>
+          <w:lang w:val="en-US"/>
+        </w:rPr>
+        <w:t>)市價</w:t>
+      </w:r>
+      <w:r>
+        <w:rPr>
+          <w:sz w:val="24"/>
+          <w:szCs w:val="24"/>
+          <w:lang w:val="en-US"/>
         </w:rPr>
         <w:t xml:space="preserve">= 20 </w:t>
       </w:r>
@@ -63039,6 +63378,7 @@
         <w:rPr>
           <w:sz w:val="24"/>
           <w:szCs w:val="24"/>
+          <w:lang w:val="en-US"/>
         </w:rPr>
         <w:t>(股</w:t>
       </w:r>
@@ -63046,6 +63386,7 @@
         <w:rPr>
           <w:sz w:val="24"/>
           <w:szCs w:val="24"/>
+          <w:lang w:val="en-US"/>
         </w:rPr>
         <w:t>)</w:t>
       </w:r>
@@ -63061,12 +63402,14 @@
         <w:rPr>
           <w:sz w:val="24"/>
           <w:szCs w:val="24"/>
-        </w:rPr>
-      </w:pPr>
-      <w:r>
-        <w:rPr>
-          <w:sz w:val="24"/>
-          <w:szCs w:val="24"/>
+          <w:lang w:val="en-US"/>
+        </w:rPr>
+      </w:pPr>
+      <w:r>
+        <w:rPr>
+          <w:sz w:val="24"/>
+          <w:szCs w:val="24"/>
+          <w:lang w:val="en-US"/>
         </w:rPr>
         <w:t>(轉換</w:t>
       </w:r>
@@ -63074,6 +63417,7 @@
         <w:rPr>
           <w:sz w:val="24"/>
           <w:szCs w:val="24"/>
+          <w:lang w:val="en-US"/>
         </w:rPr>
         <w:t>完後擁有的</w:t>
       </w:r>
@@ -63081,6 +63425,7 @@
         <w:rPr>
           <w:sz w:val="24"/>
           <w:szCs w:val="24"/>
+          <w:lang w:val="en-US"/>
         </w:rPr>
         <w:t xml:space="preserve">股票) </w:t>
       </w:r>
@@ -63088,6 +63433,7 @@
         <w:rPr>
           <w:sz w:val="24"/>
           <w:szCs w:val="24"/>
+          <w:lang w:val="en-US"/>
         </w:rPr>
         <w:t>(所有</w:t>
       </w:r>
@@ -63095,6 +63441,7 @@
         <w:rPr>
           <w:sz w:val="24"/>
           <w:szCs w:val="24"/>
+          <w:lang w:val="en-US"/>
         </w:rPr>
         <w:t>股票</w:t>
       </w:r>
@@ -63102,6 +63449,7 @@
         <w:rPr>
           <w:sz w:val="24"/>
           <w:szCs w:val="24"/>
+          <w:lang w:val="en-US"/>
         </w:rPr>
         <w:t>)</w:t>
       </w:r>
@@ -63109,6 +63457,7 @@
         <w:rPr>
           <w:sz w:val="24"/>
           <w:szCs w:val="24"/>
+          <w:lang w:val="en-US"/>
         </w:rPr>
         <w:t xml:space="preserve"> </w:t>
       </w:r>
@@ -63116,6 +63465,7 @@
         <w:rPr>
           <w:sz w:val="24"/>
           <w:szCs w:val="24"/>
+          <w:lang w:val="en-US"/>
         </w:rPr>
         <w:t xml:space="preserve">市價 </w:t>
       </w:r>
@@ -63134,6 +63484,7 @@
         <w:rPr>
           <w:sz w:val="24"/>
           <w:szCs w:val="24"/>
+          <w:lang w:val="en-US"/>
         </w:rPr>
         <w:t xml:space="preserve">= </w:t>
       </w:r>
@@ -63141,6 +63492,7 @@
         <w:rPr>
           <w:sz w:val="24"/>
           <w:szCs w:val="24"/>
+          <w:lang w:val="en-US"/>
         </w:rPr>
         <w:t>(轉換</w:t>
       </w:r>
@@ -63148,6 +63500,7 @@
         <w:rPr>
           <w:sz w:val="24"/>
           <w:szCs w:val="24"/>
+          <w:lang w:val="en-US"/>
         </w:rPr>
         <w:t>完後擁有的</w:t>
       </w:r>
@@ -63155,6 +63508,7 @@
         <w:rPr>
           <w:sz w:val="24"/>
           <w:szCs w:val="24"/>
+          <w:lang w:val="en-US"/>
         </w:rPr>
         <w:t xml:space="preserve">股票) </w:t>
       </w:r>
@@ -63162,6 +63516,7 @@
         <w:rPr>
           <w:sz w:val="24"/>
           <w:szCs w:val="24"/>
+          <w:lang w:val="en-US"/>
         </w:rPr>
         <w:t xml:space="preserve">股數 * </w:t>
       </w:r>
@@ -63169,6 +63524,7 @@
         <w:rPr>
           <w:sz w:val="24"/>
           <w:szCs w:val="24"/>
+          <w:lang w:val="en-US"/>
         </w:rPr>
         <w:t>(轉換</w:t>
       </w:r>
@@ -63176,6 +63532,7 @@
         <w:rPr>
           <w:sz w:val="24"/>
           <w:szCs w:val="24"/>
+          <w:lang w:val="en-US"/>
         </w:rPr>
         <w:t>完後擁有的</w:t>
       </w:r>
@@ -63183,6 +63540,7 @@
         <w:rPr>
           <w:sz w:val="24"/>
           <w:szCs w:val="24"/>
+          <w:lang w:val="en-US"/>
         </w:rPr>
         <w:t xml:space="preserve">股票) </w:t>
       </w:r>
@@ -63190,6 +63548,7 @@
         <w:rPr>
           <w:sz w:val="24"/>
           <w:szCs w:val="24"/>
+          <w:lang w:val="en-US"/>
         </w:rPr>
         <w:t>(每股</w:t>
       </w:r>
@@ -63197,6 +63556,7 @@
         <w:rPr>
           <w:sz w:val="24"/>
           <w:szCs w:val="24"/>
+          <w:lang w:val="en-US"/>
         </w:rPr>
         <w:t>)</w:t>
       </w:r>
@@ -63204,6 +63564,7 @@
         <w:rPr>
           <w:sz w:val="24"/>
           <w:szCs w:val="24"/>
+          <w:lang w:val="en-US"/>
         </w:rPr>
         <w:t xml:space="preserve">市價 </w:t>
       </w:r>
@@ -63259,12 +63620,14 @@
         <w:rPr>
           <w:sz w:val="24"/>
           <w:szCs w:val="24"/>
-        </w:rPr>
-      </w:pPr>
-      <w:r>
-        <w:rPr>
-          <w:sz w:val="24"/>
-          <w:szCs w:val="24"/>
+          <w:lang w:val="en-US"/>
+        </w:rPr>
+      </w:pPr>
+      <w:r>
+        <w:rPr>
+          <w:sz w:val="24"/>
+          <w:szCs w:val="24"/>
+          <w:lang w:val="en-US"/>
         </w:rPr>
         <w:t>第四，再根據線索二和線索三可以推導出以下幾件事情。</w:t>
       </w:r>
@@ -63280,12 +63643,14 @@
         <w:rPr>
           <w:sz w:val="24"/>
           <w:szCs w:val="24"/>
-        </w:rPr>
-      </w:pPr>
-      <w:r>
-        <w:rPr>
-          <w:sz w:val="24"/>
-          <w:szCs w:val="24"/>
+          <w:lang w:val="en-US"/>
+        </w:rPr>
+      </w:pPr>
+      <w:r>
+        <w:rPr>
+          <w:sz w:val="24"/>
+          <w:szCs w:val="24"/>
+          <w:lang w:val="en-US"/>
         </w:rPr>
         <w:t xml:space="preserve">以當時的市價來說，可轉換公司債的持有者相對損失了 </w:t>
       </w:r>
@@ -63304,6 +63669,7 @@
         <w:rPr>
           <w:sz w:val="24"/>
           <w:szCs w:val="24"/>
+          <w:lang w:val="en-US"/>
         </w:rPr>
         <w:t>(轉換</w:t>
       </w:r>
@@ -63311,6 +63677,7 @@
         <w:rPr>
           <w:sz w:val="24"/>
           <w:szCs w:val="24"/>
+          <w:lang w:val="en-US"/>
         </w:rPr>
         <w:t>完後擁有的</w:t>
       </w:r>
@@ -63318,6 +63685,7 @@
         <w:rPr>
           <w:sz w:val="24"/>
           <w:szCs w:val="24"/>
+          <w:lang w:val="en-US"/>
         </w:rPr>
         <w:t xml:space="preserve">股票) </w:t>
       </w:r>
@@ -63325,6 +63693,7 @@
         <w:rPr>
           <w:sz w:val="24"/>
           <w:szCs w:val="24"/>
+          <w:lang w:val="en-US"/>
         </w:rPr>
         <w:t>(所有</w:t>
       </w:r>
@@ -63332,6 +63701,7 @@
         <w:rPr>
           <w:sz w:val="24"/>
           <w:szCs w:val="24"/>
+          <w:lang w:val="en-US"/>
         </w:rPr>
         <w:t xml:space="preserve">股票) </w:t>
       </w:r>
@@ -63339,6 +63709,7 @@
         <w:rPr>
           <w:sz w:val="24"/>
           <w:szCs w:val="24"/>
+          <w:lang w:val="en-US"/>
         </w:rPr>
         <w:t>市價 -</w:t>
       </w:r>
@@ -63346,6 +63717,7 @@
         <w:rPr>
           <w:sz w:val="24"/>
           <w:szCs w:val="24"/>
+          <w:lang w:val="en-US"/>
         </w:rPr>
         <w:t xml:space="preserve"> </w:t>
       </w:r>
@@ -63353,6 +63725,7 @@
         <w:rPr>
           <w:sz w:val="24"/>
           <w:szCs w:val="24"/>
+          <w:lang w:val="en-US"/>
         </w:rPr>
         <w:t xml:space="preserve">轉換價格 </w:t>
       </w:r>
@@ -63360,6 +63733,7 @@
         <w:rPr>
           <w:sz w:val="24"/>
           <w:szCs w:val="24"/>
+          <w:lang w:val="en-US"/>
         </w:rPr>
         <w:t>(所有</w:t>
       </w:r>
@@ -63367,8 +63741,25 @@
         <w:rPr>
           <w:sz w:val="24"/>
           <w:szCs w:val="24"/>
-        </w:rPr>
-        <w:t xml:space="preserve">債劵) </w:t>
+          <w:lang w:val="en-US"/>
+        </w:rPr>
+        <w:t>債</w:t>
+      </w:r>
+      <w:r>
+        <w:rPr>
+          <w:sz w:val="24"/>
+          <w:szCs w:val="24"/>
+          <w:lang w:val="en-US"/>
+        </w:rPr>
+        <w:t>劵)</w:t>
+      </w:r>
+      <w:r>
+        <w:rPr>
+          <w:sz w:val="24"/>
+          <w:szCs w:val="24"/>
+          <w:lang w:val="en-US"/>
+        </w:rPr>
+        <w:t xml:space="preserve"> </w:t>
       </w:r>
     </w:p>
     <w:p>
@@ -63535,6 +63926,7 @@
           <w:bCs w:val="0"/>
           <w:sz w:val="24"/>
           <w:szCs w:val="24"/>
+          <w:lang w:val="en-US"/>
         </w:rPr>
         <w:t>已知：</w:t>
       </w:r>
@@ -63584,6 +63976,7 @@
           <w:bCs w:val="0"/>
           <w:sz w:val="24"/>
           <w:szCs w:val="24"/>
+          <w:lang w:val="en-US"/>
         </w:rPr>
       </w:pPr>
       <w:r>
@@ -63592,61 +63985,62 @@
           <w:bCs w:val="0"/>
           <w:sz w:val="24"/>
           <w:szCs w:val="24"/>
-        </w:rPr>
-        <w:t>付息日： 每年的6月30日和12月31日</w:t>
-      </w:r>
-    </w:p>
-    <w:p>
-      <w:pPr>
-        <w:pStyle w:val="Normal"/>
-        <w:ind w:left="0"/>
-        <w:jc w:val="left"/>
+          <w:lang w:val="en-US"/>
+        </w:rPr>
+        <w:t>付息日</w:t>
+      </w:r>
+      <w:r>
         <w:rPr>
           <w:b w:val="0"/>
           <w:bCs w:val="0"/>
           <w:sz w:val="24"/>
           <w:szCs w:val="24"/>
-        </w:rPr>
-      </w:pPr>
+          <w:lang w:val="en-US"/>
+        </w:rPr>
+        <w:t>： 每年</w:t>
+      </w:r>
       <w:r>
         <w:rPr>
           <w:b w:val="0"/>
           <w:bCs w:val="0"/>
           <w:sz w:val="24"/>
           <w:szCs w:val="24"/>
-        </w:rPr>
-        <w:t xml:space="preserve">面額 = </w:t>
-      </w:r>
-      <w:r>
+          <w:lang w:val="en-US"/>
+        </w:rPr>
+        <w:t>的6月30日和12月31日</w:t>
+      </w:r>
+    </w:p>
+    <w:p>
+      <w:pPr>
+        <w:pStyle w:val="Normal"/>
+        <w:ind w:left="0"/>
+        <w:jc w:val="left"/>
         <w:rPr>
           <w:b w:val="0"/>
           <w:bCs w:val="0"/>
           <w:sz w:val="24"/>
           <w:szCs w:val="24"/>
         </w:rPr>
-        <w:t>400,000</w:t>
-      </w:r>
-    </w:p>
-    <w:p>
-      <w:pPr>
-        <w:pStyle w:val="Normal"/>
-        <w:ind w:left="0"/>
-        <w:jc w:val="left"/>
+      </w:pPr>
+      <w:r>
         <w:rPr>
           <w:b w:val="0"/>
           <w:bCs w:val="0"/>
           <w:sz w:val="24"/>
           <w:szCs w:val="24"/>
-        </w:rPr>
-      </w:pPr>
+          <w:lang w:val="en-US"/>
+        </w:rPr>
+        <w:t xml:space="preserve">面額 = </w:t>
+      </w:r>
       <w:r>
         <w:rPr>
           <w:b w:val="0"/>
           <w:bCs w:val="0"/>
           <w:sz w:val="24"/>
           <w:szCs w:val="24"/>
-        </w:rPr>
-        <w:t>年限 = 3</w:t>
+          <w:lang w:val="en-US"/>
+        </w:rPr>
+        <w:t>400,000</w:t>
       </w:r>
     </w:p>
     <w:p>
@@ -63667,8 +64061,9 @@
           <w:bCs w:val="0"/>
           <w:sz w:val="24"/>
           <w:szCs w:val="24"/>
-        </w:rPr>
-        <w:t>票面</w:t>
+          <w:lang w:val="en-US"/>
+        </w:rPr>
+        <w:t xml:space="preserve">年限 = </w:t>
       </w:r>
       <w:r>
         <w:rPr>
@@ -63676,29 +64071,65 @@
           <w:bCs w:val="0"/>
           <w:sz w:val="24"/>
           <w:szCs w:val="24"/>
-        </w:rPr>
-        <w:t xml:space="preserve">利率 = </w:t>
-      </w:r>
-      <w:r>
+          <w:lang w:val="en-US"/>
+        </w:rPr>
+        <w:t>3</w:t>
+      </w:r>
+    </w:p>
+    <w:p>
+      <w:pPr>
+        <w:pStyle w:val="Normal"/>
+        <w:ind w:left="0"/>
+        <w:jc w:val="left"/>
         <w:rPr>
           <w:b w:val="0"/>
           <w:bCs w:val="0"/>
           <w:sz w:val="24"/>
           <w:szCs w:val="24"/>
         </w:rPr>
-        <w:t>0.1</w:t>
-      </w:r>
-    </w:p>
-    <w:p>
-      <w:pPr>
-        <w:pStyle w:val="Normal"/>
-        <w:ind w:left="0"/>
-        <w:jc w:val="left"/>
+      </w:pPr>
+      <w:r>
         <w:rPr>
           <w:b w:val="0"/>
           <w:bCs w:val="0"/>
           <w:sz w:val="24"/>
           <w:szCs w:val="24"/>
+          <w:lang w:val="en-US"/>
+        </w:rPr>
+        <w:t>票面</w:t>
+      </w:r>
+      <w:r>
+        <w:rPr>
+          <w:b w:val="0"/>
+          <w:bCs w:val="0"/>
+          <w:sz w:val="24"/>
+          <w:szCs w:val="24"/>
+          <w:lang w:val="en-US"/>
+        </w:rPr>
+        <w:t xml:space="preserve">利率 = </w:t>
+      </w:r>
+      <w:r>
+        <w:rPr>
+          <w:b w:val="0"/>
+          <w:bCs w:val="0"/>
+          <w:sz w:val="24"/>
+          <w:szCs w:val="24"/>
+          <w:lang w:val="en-US"/>
+        </w:rPr>
+        <w:t>0.1</w:t>
+      </w:r>
+    </w:p>
+    <w:p>
+      <w:pPr>
+        <w:pStyle w:val="Normal"/>
+        <w:ind w:left="0"/>
+        <w:jc w:val="left"/>
+        <w:rPr>
+          <w:b w:val="0"/>
+          <w:bCs w:val="0"/>
+          <w:sz w:val="24"/>
+          <w:szCs w:val="24"/>
+          <w:lang w:val="en-US"/>
         </w:rPr>
       </w:pPr>
       <m:oMathPara xmlns:m="http://schemas.openxmlformats.org/officeDocument/2006/math">
@@ -63726,6 +64157,7 @@
           <w:bCs w:val="0"/>
           <w:sz w:val="24"/>
           <w:szCs w:val="24"/>
+          <w:lang w:val="en-US"/>
         </w:rPr>
         <w:t xml:space="preserve"> </w:t>
       </w:r>
@@ -63735,6 +64167,7 @@
           <w:bCs w:val="0"/>
           <w:sz w:val="24"/>
           <w:szCs w:val="24"/>
+          <w:lang w:val="en-US"/>
         </w:rPr>
         <w:t xml:space="preserve">( </w:t>
       </w:r>
@@ -63744,6 +64177,7 @@
           <w:bCs w:val="0"/>
           <w:sz w:val="24"/>
           <w:szCs w:val="24"/>
+          <w:lang w:val="en-US"/>
         </w:rPr>
         <w:t>i.e. 有效</w:t>
       </w:r>
@@ -63753,6 +64187,7 @@
           <w:bCs w:val="0"/>
           <w:sz w:val="24"/>
           <w:szCs w:val="24"/>
+          <w:lang w:val="en-US"/>
         </w:rPr>
         <w:t>利率</w:t>
       </w:r>
@@ -63762,6 +64197,7 @@
           <w:bCs w:val="0"/>
           <w:sz w:val="24"/>
           <w:szCs w:val="24"/>
+          <w:lang w:val="en-US"/>
         </w:rPr>
         <w:t xml:space="preserve"> )</w:t>
       </w:r>
@@ -63771,6 +64207,7 @@
           <w:bCs w:val="0"/>
           <w:sz w:val="24"/>
           <w:szCs w:val="24"/>
+          <w:lang w:val="en-US"/>
         </w:rPr>
         <w:t xml:space="preserve"> </w:t>
       </w:r>
@@ -63780,6 +64217,7 @@
           <w:bCs w:val="0"/>
           <w:sz w:val="24"/>
           <w:szCs w:val="24"/>
+          <w:lang w:val="en-US"/>
         </w:rPr>
         <w:t>= 0.08</w:t>
       </w:r>
@@ -63815,6 +64253,7 @@
           <w:bCs w:val="0"/>
           <w:sz w:val="24"/>
           <w:szCs w:val="24"/>
+          <w:lang w:val="en-US"/>
         </w:rPr>
         <w:t>假設：</w:t>
       </w:r>
@@ -63837,6 +64276,7 @@
           <w:bCs w:val="0"/>
           <w:sz w:val="24"/>
           <w:szCs w:val="24"/>
+          <w:lang w:val="en-US"/>
         </w:rPr>
         <w:t>採用利息法攤銷折溢價。</w:t>
       </w:r>
@@ -63872,6 +64312,7 @@
           <w:bCs w:val="0"/>
           <w:sz w:val="24"/>
           <w:szCs w:val="24"/>
+          <w:lang w:val="en-US"/>
         </w:rPr>
         <w:t>想求：</w:t>
       </w:r>
@@ -63929,6 +64370,7 @@
           <w:bCs w:val="0"/>
           <w:sz w:val="24"/>
           <w:szCs w:val="24"/>
+          <w:lang w:val="en-US"/>
         </w:rPr>
         <w:t>可求：</w:t>
       </w:r>
@@ -63956,6 +64398,7 @@
           <w:bCs w:val="0"/>
           <w:sz w:val="24"/>
           <w:szCs w:val="24"/>
+          <w:lang w:val="en-US"/>
         </w:rPr>
       </w:pPr>
       <w:r>
@@ -63964,6 +64407,7 @@
           <w:bCs w:val="0"/>
           <w:sz w:val="24"/>
           <w:szCs w:val="24"/>
+          <w:lang w:val="en-US"/>
         </w:rPr>
         <w:t>第一部分：</w:t>
       </w:r>
@@ -63991,6 +64435,7 @@
           <w:bCs w:val="0"/>
           <w:sz w:val="24"/>
           <w:szCs w:val="24"/>
+          <w:lang w:val="en-US"/>
         </w:rPr>
       </w:pPr>
       <w:r>
@@ -63999,6 +64444,7 @@
           <w:bCs w:val="0"/>
           <w:sz w:val="24"/>
           <w:szCs w:val="24"/>
+          <w:lang w:val="en-US"/>
         </w:rPr>
         <w:t>先求發行價格。</w:t>
       </w:r>
@@ -64056,6 +64502,7 @@
           <w:bCs w:val="0"/>
           <w:sz w:val="24"/>
           <w:szCs w:val="24"/>
+          <w:lang w:val="en-US"/>
         </w:rPr>
         <w:t>複習：</w:t>
       </w:r>
@@ -64070,6 +64517,7 @@
           <w:bCs w:val="0"/>
           <w:sz w:val="24"/>
           <w:szCs w:val="24"/>
+          <w:lang w:val="en-US"/>
         </w:rPr>
       </w:pPr>
       <w:r>
@@ -64078,6 +64526,7 @@
           <w:bCs w:val="0"/>
           <w:sz w:val="24"/>
           <w:szCs w:val="24"/>
+          <w:lang w:val="en-US"/>
         </w:rPr>
         <w:t>發行</w:t>
       </w:r>
@@ -64087,6 +64536,7 @@
           <w:bCs w:val="0"/>
           <w:sz w:val="24"/>
           <w:szCs w:val="24"/>
+          <w:lang w:val="en-US"/>
         </w:rPr>
         <w:t xml:space="preserve">價格 = </w:t>
       </w:r>
@@ -64096,6 +64546,7 @@
           <w:bCs w:val="0"/>
           <w:sz w:val="24"/>
           <w:szCs w:val="24"/>
+          <w:lang w:val="en-US"/>
         </w:rPr>
         <w:t>面額 * 市場利率 * 一元年金</w:t>
       </w:r>
@@ -64105,6 +64556,7 @@
           <w:bCs w:val="0"/>
           <w:sz w:val="24"/>
           <w:szCs w:val="24"/>
+          <w:lang w:val="en-US"/>
         </w:rPr>
         <w:t xml:space="preserve">現值 + </w:t>
       </w:r>
@@ -64114,6 +64566,7 @@
           <w:bCs w:val="0"/>
           <w:sz w:val="24"/>
           <w:szCs w:val="24"/>
+          <w:lang w:val="en-US"/>
         </w:rPr>
         <w:t>面額 * 市場利率 * 一元現值</w:t>
       </w:r>
@@ -64149,6 +64602,7 @@
           <w:bCs w:val="0"/>
           <w:sz w:val="24"/>
           <w:szCs w:val="24"/>
+          <w:lang w:val="en-US"/>
         </w:rPr>
         <w:t>備註：</w:t>
       </w:r>
@@ -64166,6 +64620,7 @@
           <w:bCs w:val="0"/>
           <w:sz w:val="24"/>
           <w:szCs w:val="24"/>
+          <w:lang w:val="en-US"/>
         </w:rPr>
       </w:pPr>
       <w:r>
@@ -64174,6 +64629,7 @@
           <w:bCs w:val="0"/>
           <w:sz w:val="24"/>
           <w:szCs w:val="24"/>
+          <w:lang w:val="en-US"/>
         </w:rPr>
         <w:t>如何計算發行</w:t>
       </w:r>
@@ -64183,6 +64639,7 @@
           <w:bCs w:val="0"/>
           <w:sz w:val="24"/>
           <w:szCs w:val="24"/>
+          <w:lang w:val="en-US"/>
         </w:rPr>
         <w:t>價格?</w:t>
       </w:r>
@@ -64225,6 +64682,7 @@
           <w:bCs w:val="0"/>
           <w:sz w:val="24"/>
           <w:szCs w:val="24"/>
+          <w:lang w:val="en-US"/>
         </w:rPr>
       </w:pPr>
       <w:r>
@@ -64233,6 +64691,7 @@
           <w:bCs w:val="0"/>
           <w:sz w:val="24"/>
           <w:szCs w:val="24"/>
+          <w:lang w:val="en-US"/>
         </w:rPr>
         <w:t>如何</w:t>
       </w:r>
@@ -64242,6 +64701,7 @@
           <w:bCs w:val="0"/>
           <w:sz w:val="24"/>
           <w:szCs w:val="24"/>
+          <w:lang w:val="en-US"/>
         </w:rPr>
         <w:t>計算一元年金</w:t>
       </w:r>
@@ -64251,6 +64711,7 @@
           <w:bCs w:val="0"/>
           <w:sz w:val="24"/>
           <w:szCs w:val="24"/>
+          <w:lang w:val="en-US"/>
         </w:rPr>
         <w:t>現值?</w:t>
       </w:r>
@@ -64268,6 +64729,7 @@
           <w:bCs w:val="0"/>
           <w:sz w:val="24"/>
           <w:szCs w:val="24"/>
+          <w:lang w:val="en-US"/>
         </w:rPr>
       </w:pPr>
       <w:r>
@@ -64276,6 +64738,7 @@
           <w:bCs w:val="0"/>
           <w:sz w:val="24"/>
           <w:szCs w:val="24"/>
+          <w:lang w:val="en-US"/>
         </w:rPr>
         <w:t>請參考會計學課本的附表一的表格和其公式。</w:t>
       </w:r>
@@ -64293,6 +64756,7 @@
           <w:bCs w:val="0"/>
           <w:sz w:val="24"/>
           <w:szCs w:val="24"/>
+          <w:lang w:val="en-US"/>
         </w:rPr>
       </w:pPr>
       <w:r>
@@ -64301,6 +64765,7 @@
           <w:bCs w:val="0"/>
           <w:sz w:val="24"/>
           <w:szCs w:val="24"/>
+          <w:lang w:val="en-US"/>
         </w:rPr>
         <w:t>如何計算一元</w:t>
       </w:r>
@@ -64310,6 +64775,7 @@
           <w:bCs w:val="0"/>
           <w:sz w:val="24"/>
           <w:szCs w:val="24"/>
+          <w:lang w:val="en-US"/>
         </w:rPr>
         <w:t>現值?</w:t>
       </w:r>
@@ -64327,6 +64793,7 @@
           <w:bCs w:val="0"/>
           <w:sz w:val="24"/>
           <w:szCs w:val="24"/>
+          <w:lang w:val="en-US"/>
         </w:rPr>
       </w:pPr>
       <w:r>
@@ -64335,6 +64802,7 @@
           <w:bCs w:val="0"/>
           <w:sz w:val="24"/>
           <w:szCs w:val="24"/>
+          <w:lang w:val="en-US"/>
         </w:rPr>
         <w:t>請參考會計學課本的附表二的表格和其公式。</w:t>
       </w:r>
@@ -64405,6 +64873,7 @@
           <w:bCs w:val="0"/>
           <w:sz w:val="24"/>
           <w:szCs w:val="24"/>
+          <w:lang w:val="en-US"/>
         </w:rPr>
         <w:t>那我們開始計算發行價格。</w:t>
       </w:r>
@@ -64427,6 +64896,7 @@
           <w:bCs w:val="0"/>
           <w:sz w:val="24"/>
           <w:szCs w:val="24"/>
+          <w:lang w:val="en-US"/>
         </w:rPr>
         <w:t>首先，因為一年付息兩次且年限為五年，所以共會付</w:t>
       </w:r>
@@ -64436,6 +64906,7 @@
           <w:bCs w:val="0"/>
           <w:sz w:val="24"/>
           <w:szCs w:val="24"/>
+          <w:lang w:val="en-US"/>
         </w:rPr>
         <w:t xml:space="preserve">息 2 </w:t>
       </w:r>
@@ -64445,6 +64916,7 @@
           <w:bCs w:val="0"/>
           <w:sz w:val="24"/>
           <w:szCs w:val="24"/>
+          <w:lang w:val="en-US"/>
         </w:rPr>
         <w:t xml:space="preserve">* 5 </w:t>
       </w:r>
@@ -64454,6 +64926,7 @@
           <w:bCs w:val="0"/>
           <w:sz w:val="24"/>
           <w:szCs w:val="24"/>
+          <w:lang w:val="en-US"/>
         </w:rPr>
         <w:t xml:space="preserve">= 10 </w:t>
       </w:r>
@@ -64463,6 +64936,7 @@
           <w:bCs w:val="0"/>
           <w:sz w:val="24"/>
           <w:szCs w:val="24"/>
+          <w:lang w:val="en-US"/>
         </w:rPr>
         <w:t>次。</w:t>
       </w:r>
@@ -64491,6 +64965,7 @@
           <w:color w:val="FF0000"/>
           <w:sz w:val="72"/>
           <w:szCs w:val="72"/>
+          <w:lang w:val="en-US"/>
         </w:rPr>
       </w:pPr>
       <w:r>
@@ -64500,6 +64975,7 @@
           <w:color w:val="FF0000"/>
           <w:sz w:val="72"/>
           <w:szCs w:val="72"/>
+          <w:lang w:val="en-US"/>
         </w:rPr>
         <w:t>多餘!!!</w:t>
       </w:r>
@@ -64514,6 +64990,7 @@
           <w:bCs w:val="0"/>
           <w:sz w:val="24"/>
           <w:szCs w:val="24"/>
+          <w:lang w:val="en-US"/>
         </w:rPr>
       </w:pPr>
       <w:r>
@@ -64522,6 +64999,7 @@
           <w:bCs w:val="0"/>
           <w:sz w:val="24"/>
           <w:szCs w:val="24"/>
+          <w:lang w:val="en-US"/>
         </w:rPr>
         <w:t>其次，雖題目未提到"市場利率”這個詞，但有效利率可被視為"市場利率</w:t>
       </w:r>
@@ -64531,6 +65009,7 @@
           <w:bCs w:val="0"/>
           <w:sz w:val="24"/>
           <w:szCs w:val="24"/>
+          <w:lang w:val="en-US"/>
         </w:rPr>
         <w:t>"。</w:t>
       </w:r>
@@ -64540,6 +65019,7 @@
           <w:bCs w:val="0"/>
           <w:sz w:val="24"/>
           <w:szCs w:val="24"/>
+          <w:lang w:val="en-US"/>
         </w:rPr>
         <w:t xml:space="preserve">也就是 </w:t>
       </w:r>
@@ -64554,6 +65034,7 @@
           <w:bCs w:val="0"/>
           <w:sz w:val="24"/>
           <w:szCs w:val="24"/>
+          <w:lang w:val="en-US"/>
         </w:rPr>
       </w:pPr>
       <w:r>
@@ -64562,6 +65043,7 @@
           <w:bCs w:val="0"/>
           <w:sz w:val="24"/>
           <w:szCs w:val="24"/>
+          <w:lang w:val="en-US"/>
         </w:rPr>
         <w:t>市場</w:t>
       </w:r>
@@ -64571,6 +65053,7 @@
           <w:bCs w:val="0"/>
           <w:sz w:val="24"/>
           <w:szCs w:val="24"/>
+          <w:lang w:val="en-US"/>
         </w:rPr>
         <w:t xml:space="preserve">利率 = </w:t>
       </w:r>
@@ -64580,6 +65063,7 @@
           <w:bCs w:val="0"/>
           <w:sz w:val="24"/>
           <w:szCs w:val="24"/>
+          <w:lang w:val="en-US"/>
         </w:rPr>
         <w:t>有效</w:t>
       </w:r>
@@ -64589,6 +65073,7 @@
           <w:bCs w:val="0"/>
           <w:sz w:val="24"/>
           <w:szCs w:val="24"/>
+          <w:lang w:val="en-US"/>
         </w:rPr>
         <w:t>利率 =</w:t>
       </w:r>
@@ -64598,8 +65083,19 @@
           <w:bCs w:val="0"/>
           <w:sz w:val="24"/>
           <w:szCs w:val="24"/>
-        </w:rPr>
-        <w:t xml:space="preserve"> 0.08</w:t>
+          <w:lang w:val="en-US"/>
+        </w:rPr>
+        <w:t xml:space="preserve"> </w:t>
+      </w:r>
+      <w:r>
+        <w:rPr>
+          <w:b w:val="0"/>
+          <w:bCs w:val="0"/>
+          <w:sz w:val="24"/>
+          <w:szCs w:val="24"/>
+          <w:lang w:val="en-US"/>
+        </w:rPr>
+        <w:t>0.08</w:t>
       </w:r>
     </w:p>
     <w:p>
@@ -64626,6 +65122,7 @@
           <w:color w:val="FF0000"/>
           <w:sz w:val="72"/>
           <w:szCs w:val="72"/>
+          <w:lang w:val="en-US"/>
         </w:rPr>
       </w:pPr>
       <w:r>
@@ -64635,6 +65132,7 @@
           <w:color w:val="FF0000"/>
           <w:sz w:val="72"/>
           <w:szCs w:val="72"/>
+          <w:lang w:val="en-US"/>
         </w:rPr>
         <w:t>錯誤!!!</w:t>
       </w:r>
@@ -64650,6 +65148,7 @@
           <w:strike w:val="1"/>
           <w:sz w:val="24"/>
           <w:szCs w:val="24"/>
+          <w:lang w:val="en-US"/>
         </w:rPr>
       </w:pPr>
       <w:r>
@@ -64659,6 +65158,7 @@
           <w:strike w:val="1"/>
           <w:sz w:val="24"/>
           <w:szCs w:val="24"/>
+          <w:lang w:val="en-US"/>
         </w:rPr>
         <w:t>發行</w:t>
       </w:r>
@@ -64669,6 +65169,7 @@
           <w:strike w:val="1"/>
           <w:sz w:val="24"/>
           <w:szCs w:val="24"/>
+          <w:lang w:val="en-US"/>
         </w:rPr>
         <w:t xml:space="preserve">價格 </w:t>
       </w:r>
@@ -64684,6 +65185,7 @@
           <w:strike w:val="1"/>
           <w:sz w:val="24"/>
           <w:szCs w:val="24"/>
+          <w:lang w:val="en-US"/>
         </w:rPr>
       </w:pPr>
       <w:r>
@@ -64693,6 +65195,7 @@
           <w:strike w:val="1"/>
           <w:sz w:val="24"/>
           <w:szCs w:val="24"/>
+          <w:lang w:val="en-US"/>
         </w:rPr>
         <w:t xml:space="preserve">= 面額 </w:t>
       </w:r>
@@ -64703,6 +65206,7 @@
           <w:strike w:val="1"/>
           <w:sz w:val="24"/>
           <w:szCs w:val="24"/>
+          <w:lang w:val="en-US"/>
         </w:rPr>
         <w:t>* 市場利率 * 一元年金</w:t>
       </w:r>
@@ -64713,6 +65217,7 @@
           <w:strike w:val="1"/>
           <w:sz w:val="24"/>
           <w:szCs w:val="24"/>
+          <w:lang w:val="en-US"/>
         </w:rPr>
         <w:t xml:space="preserve">現值 + </w:t>
       </w:r>
@@ -64723,6 +65228,7 @@
           <w:strike w:val="1"/>
           <w:sz w:val="24"/>
           <w:szCs w:val="24"/>
+          <w:lang w:val="en-US"/>
         </w:rPr>
         <w:t xml:space="preserve">面額 </w:t>
       </w:r>
@@ -64733,6 +65239,7 @@
           <w:strike w:val="1"/>
           <w:sz w:val="24"/>
           <w:szCs w:val="24"/>
+          <w:lang w:val="en-US"/>
         </w:rPr>
         <w:t>*  一元現值</w:t>
       </w:r>
@@ -64812,6 +65319,7 @@
           <w:strike w:val="1"/>
           <w:sz w:val="24"/>
           <w:szCs w:val="24"/>
+          <w:lang w:val="en-US"/>
         </w:rPr>
       </w:pPr>
       <w:r>
@@ -64821,6 +65329,7 @@
           <w:strike w:val="1"/>
           <w:sz w:val="24"/>
           <w:szCs w:val="24"/>
+          <w:lang w:val="en-US"/>
         </w:rPr>
         <w:t xml:space="preserve">= 399,998.56 </w:t>
       </w:r>
@@ -64831,6 +65340,7 @@
           <w:strike w:val="1"/>
           <w:sz w:val="24"/>
           <w:szCs w:val="24"/>
+          <w:lang w:val="en-US"/>
         </w:rPr>
         <w:t>略</w:t>
       </w:r>
@@ -64841,6 +65351,7 @@
           <w:strike w:val="1"/>
           <w:sz w:val="24"/>
           <w:szCs w:val="24"/>
+          <w:lang w:val="en-US"/>
         </w:rPr>
         <w:t>小於 400,00</w:t>
       </w:r>
@@ -64851,6 +65362,7 @@
           <w:strike w:val="1"/>
           <w:sz w:val="24"/>
           <w:szCs w:val="24"/>
+          <w:lang w:val="en-US"/>
         </w:rPr>
         <w:t>0</w:t>
       </w:r>
@@ -64908,6 +65420,7 @@
           <w:bCs w:val="0"/>
           <w:sz w:val="24"/>
           <w:szCs w:val="24"/>
+          <w:lang w:val="en-US"/>
         </w:rPr>
         <w:t>根據計算機出來的結果。</w:t>
       </w:r>
@@ -64921,7 +65434,7 @@
       </w:pPr>
       <w:r>
         <w:drawing>
-          <wp:inline wp14:editId="16606645" wp14:anchorId="411E98C5">
+          <wp:inline wp14:editId="22C0825B" wp14:anchorId="411E98C5">
             <wp:extent cx="3795089" cy="1082134"/>
             <wp:effectExtent l="0" t="0" r="0" b="0"/>
             <wp:docPr id="250225101" name="" title=""/>
@@ -64936,7 +65449,7 @@
                     <pic:cNvPicPr/>
                   </pic:nvPicPr>
                   <pic:blipFill>
-                    <a:blip r:embed="Rc2af3c60d3104e4d">
+                    <a:blip r:embed="R749a9e9fc36a4f1b">
                       <a:extLst>
                         <a:ext xmlns:a="http://schemas.openxmlformats.org/drawingml/2006/main" uri="{28A0092B-C50C-407E-A947-70E740481C1C}">
                           <a14:useLocalDpi val="0"/>
@@ -64991,6 +65504,7 @@
           <w:color w:val="70AD47" w:themeColor="accent6" w:themeTint="FF" w:themeShade="FF"/>
           <w:sz w:val="72"/>
           <w:szCs w:val="72"/>
+          <w:lang w:val="en-US"/>
         </w:rPr>
         <w:t>正確</w:t>
       </w:r>
@@ -65015,6 +65529,7 @@
           <w:color w:val="auto"/>
           <w:sz w:val="24"/>
           <w:szCs w:val="24"/>
+          <w:lang w:val="en-US"/>
         </w:rPr>
         <w:t>根據題目所給。</w:t>
       </w:r>
@@ -65039,6 +65554,7 @@
           <w:color w:val="auto"/>
           <w:sz w:val="24"/>
           <w:szCs w:val="24"/>
+          <w:lang w:val="en-US"/>
         </w:rPr>
         <w:t>發行價格 = 435,000</w:t>
       </w:r>
@@ -65096,6 +65612,7 @@
           <w:bCs w:val="0"/>
           <w:sz w:val="24"/>
           <w:szCs w:val="24"/>
+          <w:lang w:val="en-US"/>
         </w:rPr>
         <w:t>第二部分：</w:t>
       </w:r>
@@ -65131,6 +65648,7 @@
           <w:bCs w:val="0"/>
           <w:sz w:val="24"/>
           <w:szCs w:val="24"/>
+          <w:lang w:val="en-US"/>
         </w:rPr>
         <w:t>再來計算</w:t>
       </w:r>
@@ -65140,6 +65658,7 @@
           <w:bCs w:val="0"/>
           <w:sz w:val="24"/>
           <w:szCs w:val="24"/>
+          <w:lang w:val="en-US"/>
         </w:rPr>
         <w:t>(發行</w:t>
       </w:r>
@@ -65149,6 +65668,7 @@
           <w:bCs w:val="0"/>
           <w:sz w:val="24"/>
           <w:szCs w:val="24"/>
+          <w:lang w:val="en-US"/>
         </w:rPr>
         <w:t>時)</w:t>
       </w:r>
@@ -65158,6 +65678,7 @@
           <w:bCs w:val="0"/>
           <w:sz w:val="24"/>
           <w:szCs w:val="24"/>
+          <w:lang w:val="en-US"/>
         </w:rPr>
         <w:t>溢價餘額。</w:t>
       </w:r>
@@ -65229,6 +65750,7 @@
           <w:bCs w:val="0"/>
           <w:sz w:val="24"/>
           <w:szCs w:val="24"/>
+          <w:lang w:val="en-US"/>
         </w:rPr>
       </w:pPr>
       <w:r>
@@ -65237,6 +65759,7 @@
           <w:bCs w:val="0"/>
           <w:sz w:val="24"/>
           <w:szCs w:val="24"/>
+          <w:lang w:val="en-US"/>
         </w:rPr>
         <w:t>(發行</w:t>
       </w:r>
@@ -65246,6 +65769,7 @@
           <w:bCs w:val="0"/>
           <w:sz w:val="24"/>
           <w:szCs w:val="24"/>
+          <w:lang w:val="en-US"/>
         </w:rPr>
         <w:t>時)</w:t>
       </w:r>
@@ -65255,6 +65779,7 @@
           <w:bCs w:val="0"/>
           <w:sz w:val="24"/>
           <w:szCs w:val="24"/>
+          <w:lang w:val="en-US"/>
         </w:rPr>
         <w:t>溢價</w:t>
       </w:r>
@@ -65264,6 +65789,7 @@
           <w:bCs w:val="0"/>
           <w:sz w:val="24"/>
           <w:szCs w:val="24"/>
+          <w:lang w:val="en-US"/>
         </w:rPr>
         <w:t xml:space="preserve">餘額 = </w:t>
       </w:r>
@@ -65273,6 +65799,7 @@
           <w:bCs w:val="0"/>
           <w:sz w:val="24"/>
           <w:szCs w:val="24"/>
+          <w:lang w:val="en-US"/>
         </w:rPr>
         <w:t>發行</w:t>
       </w:r>
@@ -65282,6 +65809,7 @@
           <w:bCs w:val="0"/>
           <w:sz w:val="24"/>
           <w:szCs w:val="24"/>
+          <w:lang w:val="en-US"/>
         </w:rPr>
         <w:t xml:space="preserve">價格 - </w:t>
       </w:r>
@@ -65291,6 +65819,7 @@
           <w:bCs w:val="0"/>
           <w:sz w:val="24"/>
           <w:szCs w:val="24"/>
+          <w:lang w:val="en-US"/>
         </w:rPr>
         <w:t>面額</w:t>
       </w:r>
@@ -65348,6 +65877,7 @@
           <w:bCs w:val="0"/>
           <w:sz w:val="24"/>
           <w:szCs w:val="24"/>
+          <w:lang w:val="en-US"/>
         </w:rPr>
         <w:t>計算</w:t>
       </w:r>
@@ -65357,6 +65887,7 @@
           <w:bCs w:val="0"/>
           <w:sz w:val="24"/>
           <w:szCs w:val="24"/>
+          <w:lang w:val="en-US"/>
         </w:rPr>
         <w:t>(發行</w:t>
       </w:r>
@@ -65366,6 +65897,7 @@
           <w:bCs w:val="0"/>
           <w:sz w:val="24"/>
           <w:szCs w:val="24"/>
+          <w:lang w:val="en-US"/>
         </w:rPr>
         <w:t>時)</w:t>
       </w:r>
@@ -65375,6 +65907,7 @@
           <w:bCs w:val="0"/>
           <w:sz w:val="24"/>
           <w:szCs w:val="24"/>
+          <w:lang w:val="en-US"/>
         </w:rPr>
         <w:t>溢價餘額。</w:t>
       </w:r>
@@ -65402,6 +65935,7 @@
           <w:bCs w:val="0"/>
           <w:sz w:val="24"/>
           <w:szCs w:val="24"/>
+          <w:lang w:val="en-US"/>
         </w:rPr>
       </w:pPr>
       <w:r>
@@ -65410,6 +65944,7 @@
           <w:bCs w:val="0"/>
           <w:sz w:val="24"/>
           <w:szCs w:val="24"/>
+          <w:lang w:val="en-US"/>
         </w:rPr>
         <w:t>(發行</w:t>
       </w:r>
@@ -65419,6 +65954,7 @@
           <w:bCs w:val="0"/>
           <w:sz w:val="24"/>
           <w:szCs w:val="24"/>
+          <w:lang w:val="en-US"/>
         </w:rPr>
         <w:t>時)</w:t>
       </w:r>
@@ -65428,6 +65964,7 @@
           <w:bCs w:val="0"/>
           <w:sz w:val="24"/>
           <w:szCs w:val="24"/>
+          <w:lang w:val="en-US"/>
         </w:rPr>
         <w:t>溢價</w:t>
       </w:r>
@@ -65437,6 +65974,7 @@
           <w:bCs w:val="0"/>
           <w:sz w:val="24"/>
           <w:szCs w:val="24"/>
+          <w:lang w:val="en-US"/>
         </w:rPr>
         <w:t xml:space="preserve">餘額 = </w:t>
       </w:r>
@@ -65446,6 +65984,7 @@
           <w:bCs w:val="0"/>
           <w:sz w:val="24"/>
           <w:szCs w:val="24"/>
+          <w:lang w:val="en-US"/>
         </w:rPr>
         <w:t>發行</w:t>
       </w:r>
@@ -65455,6 +65994,7 @@
           <w:bCs w:val="0"/>
           <w:sz w:val="24"/>
           <w:szCs w:val="24"/>
+          <w:lang w:val="en-US"/>
         </w:rPr>
         <w:t xml:space="preserve">價格 - </w:t>
       </w:r>
@@ -65464,6 +66004,7 @@
           <w:bCs w:val="0"/>
           <w:sz w:val="24"/>
           <w:szCs w:val="24"/>
+          <w:lang w:val="en-US"/>
         </w:rPr>
         <w:t xml:space="preserve">面額 約等於 435,000 </w:t>
       </w:r>
@@ -65473,6 +66014,7 @@
           <w:bCs w:val="0"/>
           <w:sz w:val="24"/>
           <w:szCs w:val="24"/>
+          <w:lang w:val="en-US"/>
         </w:rPr>
         <w:t xml:space="preserve">– 400,000 </w:t>
       </w:r>
@@ -65482,6 +66024,7 @@
           <w:bCs w:val="0"/>
           <w:sz w:val="24"/>
           <w:szCs w:val="24"/>
+          <w:lang w:val="en-US"/>
         </w:rPr>
         <w:t>= 35,000</w:t>
       </w:r>
@@ -65531,6 +66074,7 @@
           <w:bCs w:val="0"/>
           <w:sz w:val="24"/>
           <w:szCs w:val="24"/>
+          <w:lang w:val="en-US"/>
         </w:rPr>
       </w:pPr>
       <w:r>
@@ -65539,6 +66083,7 @@
           <w:bCs w:val="0"/>
           <w:sz w:val="24"/>
           <w:szCs w:val="24"/>
+          <w:lang w:val="en-US"/>
         </w:rPr>
         <w:t>把它填入溢價攤銷表。</w:t>
       </w:r>
@@ -65548,6 +66093,7 @@
           <w:bCs w:val="0"/>
           <w:sz w:val="24"/>
           <w:szCs w:val="24"/>
+          <w:lang w:val="en-US"/>
         </w:rPr>
         <w:t>(我</w:t>
       </w:r>
@@ -65557,6 +66103,7 @@
           <w:bCs w:val="0"/>
           <w:sz w:val="24"/>
           <w:szCs w:val="24"/>
+          <w:lang w:val="en-US"/>
         </w:rPr>
         <w:t xml:space="preserve">將它放置於 accounting </w:t>
       </w:r>
@@ -65566,6 +66113,7 @@
           <w:bCs w:val="0"/>
           <w:sz w:val="24"/>
           <w:szCs w:val="24"/>
+          <w:lang w:val="en-US"/>
         </w:rPr>
         <w:t>exercise.xlsx 的</w:t>
       </w:r>
@@ -65575,22 +66123,20 @@
           <w:bCs w:val="0"/>
           <w:sz w:val="24"/>
           <w:szCs w:val="24"/>
-        </w:rPr>
-        <w:t>工作表Q18-12。)</w:t>
-      </w:r>
-    </w:p>
-    <w:p>
-      <w:pPr>
-        <w:pStyle w:val="Normal"/>
-        <w:ind w:left="0"/>
-        <w:jc w:val="left"/>
+          <w:lang w:val="en-US"/>
+        </w:rPr>
+        <w:t>工作表Q18-12</w:t>
+      </w:r>
+      <w:r>
         <w:rPr>
           <w:b w:val="0"/>
           <w:bCs w:val="0"/>
           <w:sz w:val="24"/>
           <w:szCs w:val="24"/>
-        </w:rPr>
-      </w:pPr>
+          <w:lang w:val="en-US"/>
+        </w:rPr>
+        <w:t>。)</w:t>
+      </w:r>
     </w:p>
     <w:p>
       <w:pPr>
@@ -65604,67 +66150,74 @@
           <w:szCs w:val="24"/>
         </w:rPr>
       </w:pPr>
-      <w:r>
+    </w:p>
+    <w:p>
+      <w:pPr>
+        <w:pStyle w:val="Normal"/>
+        <w:ind w:left="0"/>
+        <w:jc w:val="left"/>
         <w:rPr>
           <w:b w:val="0"/>
           <w:bCs w:val="0"/>
           <w:sz w:val="24"/>
           <w:szCs w:val="24"/>
         </w:rPr>
-        <w:t>－－－－－－－－－－－－－－部分完畢－－－－－－－－－－－－－－－－</w:t>
-      </w:r>
-    </w:p>
-    <w:p>
-      <w:pPr>
-        <w:pStyle w:val="Normal"/>
-        <w:ind w:left="0" w:firstLine="0"/>
-        <w:jc w:val="left"/>
+      </w:pPr>
+      <w:r>
         <w:rPr>
           <w:b w:val="0"/>
           <w:bCs w:val="0"/>
           <w:sz w:val="24"/>
           <w:szCs w:val="24"/>
         </w:rPr>
-      </w:pPr>
-      <w:r>
+        <w:t>－－－－－－－－－－－－－－部分完畢－－－－－－－－－－－－－－－－</w:t>
+      </w:r>
+    </w:p>
+    <w:p>
+      <w:pPr>
+        <w:pStyle w:val="Normal"/>
+        <w:ind w:left="0" w:firstLine="0"/>
+        <w:jc w:val="left"/>
         <w:rPr>
           <w:b w:val="0"/>
           <w:bCs w:val="0"/>
           <w:sz w:val="24"/>
           <w:szCs w:val="24"/>
-        </w:rPr>
-        <w:t>第三部分：</w:t>
-      </w:r>
-    </w:p>
-    <w:p>
-      <w:pPr>
-        <w:pStyle w:val="Normal"/>
-        <w:ind w:left="0"/>
-        <w:jc w:val="left"/>
+          <w:lang w:val="en-US"/>
+        </w:rPr>
+      </w:pPr>
+      <w:r>
         <w:rPr>
           <w:b w:val="0"/>
           <w:bCs w:val="0"/>
           <w:sz w:val="24"/>
           <w:szCs w:val="24"/>
-        </w:rPr>
-      </w:pPr>
-      <w:r>
+          <w:lang w:val="en-US"/>
+        </w:rPr>
+        <w:t>第三部分：</w:t>
+      </w:r>
+    </w:p>
+    <w:p>
+      <w:pPr>
+        <w:pStyle w:val="Normal"/>
+        <w:ind w:left="0"/>
+        <w:jc w:val="left"/>
         <w:rPr>
           <w:b w:val="0"/>
           <w:bCs w:val="0"/>
           <w:sz w:val="24"/>
           <w:szCs w:val="24"/>
         </w:rPr>
-        <w:t>計算</w:t>
-      </w:r>
+      </w:pPr>
       <w:r>
         <w:rPr>
           <w:b w:val="0"/>
           <w:bCs w:val="0"/>
           <w:sz w:val="24"/>
           <w:szCs w:val="24"/>
-        </w:rPr>
-        <w:t>(發行</w:t>
+          <w:lang w:val="en-US"/>
+        </w:rPr>
+        <w:t>計算</w:t>
       </w:r>
       <w:r>
         <w:rPr>
@@ -65672,8 +66225,9 @@
           <w:bCs w:val="0"/>
           <w:sz w:val="24"/>
           <w:szCs w:val="24"/>
-        </w:rPr>
-        <w:t>時)</w:t>
+          <w:lang w:val="en-US"/>
+        </w:rPr>
+        <w:t>(發行</w:t>
       </w:r>
       <w:r>
         <w:rPr>
@@ -65681,22 +66235,20 @@
           <w:bCs w:val="0"/>
           <w:sz w:val="24"/>
           <w:szCs w:val="24"/>
-        </w:rPr>
-        <w:t>的公司債帳面金額。</w:t>
-      </w:r>
-    </w:p>
-    <w:p>
-      <w:pPr>
-        <w:pStyle w:val="Normal"/>
-        <w:ind w:left="0"/>
-        <w:jc w:val="left"/>
+          <w:lang w:val="en-US"/>
+        </w:rPr>
+        <w:t>時)</w:t>
+      </w:r>
+      <w:r>
         <w:rPr>
           <w:b w:val="0"/>
           <w:bCs w:val="0"/>
           <w:sz w:val="24"/>
           <w:szCs w:val="24"/>
-        </w:rPr>
-      </w:pPr>
+          <w:lang w:val="en-US"/>
+        </w:rPr>
+        <w:t>的公司債帳面金額。</w:t>
+      </w:r>
     </w:p>
     <w:p>
       <w:pPr>
@@ -65710,67 +66262,73 @@
           <w:szCs w:val="24"/>
         </w:rPr>
       </w:pPr>
-      <w:r>
+    </w:p>
+    <w:p>
+      <w:pPr>
+        <w:pStyle w:val="Normal"/>
+        <w:ind w:left="0"/>
+        <w:jc w:val="left"/>
         <w:rPr>
           <w:b w:val="0"/>
           <w:bCs w:val="0"/>
           <w:sz w:val="24"/>
           <w:szCs w:val="24"/>
         </w:rPr>
-        <w:t>－－－－－－－－－－－－－－開始複習－－－－－－－－－－－－－－－－</w:t>
-      </w:r>
-    </w:p>
-    <w:p>
-      <w:pPr>
-        <w:pStyle w:val="Normal"/>
-        <w:ind w:left="0"/>
-        <w:jc w:val="left"/>
+      </w:pPr>
+      <w:r>
         <w:rPr>
           <w:b w:val="0"/>
           <w:bCs w:val="0"/>
           <w:sz w:val="24"/>
           <w:szCs w:val="24"/>
         </w:rPr>
-      </w:pPr>
-      <w:r>
+        <w:t>－－－－－－－－－－－－－－開始複習－－－－－－－－－－－－－－－－</w:t>
+      </w:r>
+    </w:p>
+    <w:p>
+      <w:pPr>
+        <w:pStyle w:val="Normal"/>
+        <w:ind w:left="0"/>
+        <w:jc w:val="left"/>
         <w:rPr>
           <w:b w:val="0"/>
           <w:bCs w:val="0"/>
           <w:sz w:val="24"/>
           <w:szCs w:val="24"/>
         </w:rPr>
-        <w:t>複習：</w:t>
-      </w:r>
-    </w:p>
-    <w:p>
-      <w:pPr>
-        <w:pStyle w:val="Normal"/>
-        <w:ind w:left="0" w:firstLine="480"/>
-        <w:jc w:val="left"/>
+      </w:pPr>
+      <w:r>
         <w:rPr>
           <w:b w:val="0"/>
           <w:bCs w:val="0"/>
           <w:sz w:val="24"/>
           <w:szCs w:val="24"/>
         </w:rPr>
-      </w:pPr>
-      <w:r>
+        <w:t>複習：</w:t>
+      </w:r>
+    </w:p>
+    <w:p>
+      <w:pPr>
+        <w:pStyle w:val="Normal"/>
+        <w:ind w:left="0" w:firstLine="480"/>
+        <w:jc w:val="left"/>
         <w:rPr>
           <w:b w:val="0"/>
           <w:bCs w:val="0"/>
           <w:sz w:val="24"/>
           <w:szCs w:val="24"/>
-        </w:rPr>
-        <w:t>(發行</w:t>
-      </w:r>
+          <w:lang w:val="en-US"/>
+        </w:rPr>
+      </w:pPr>
       <w:r>
         <w:rPr>
           <w:b w:val="0"/>
           <w:bCs w:val="0"/>
           <w:sz w:val="24"/>
           <w:szCs w:val="24"/>
-        </w:rPr>
-        <w:t>時)</w:t>
+          <w:lang w:val="en-US"/>
+        </w:rPr>
+        <w:t>(發行</w:t>
       </w:r>
       <w:r>
         <w:rPr>
@@ -65778,8 +66336,9 @@
           <w:bCs w:val="0"/>
           <w:sz w:val="24"/>
           <w:szCs w:val="24"/>
-        </w:rPr>
-        <w:t>的公司債帳面</w:t>
+          <w:lang w:val="en-US"/>
+        </w:rPr>
+        <w:t>時)</w:t>
       </w:r>
       <w:r>
         <w:rPr>
@@ -65787,8 +66346,9 @@
           <w:bCs w:val="0"/>
           <w:sz w:val="24"/>
           <w:szCs w:val="24"/>
-        </w:rPr>
-        <w:t xml:space="preserve">金額 = </w:t>
+          <w:lang w:val="en-US"/>
+        </w:rPr>
+        <w:t>的公司債帳面</w:t>
       </w:r>
       <w:r>
         <w:rPr>
@@ -65796,27 +66356,25 @@
           <w:bCs w:val="0"/>
           <w:sz w:val="24"/>
           <w:szCs w:val="24"/>
-        </w:rPr>
-        <w:t>發行價格</w:t>
-      </w:r>
-    </w:p>
-    <w:p>
-      <w:pPr>
-        <w:pStyle w:val="Normal"/>
-        <w:ind w:left="0" w:firstLine="0"/>
-        <w:jc w:val="left"/>
+          <w:lang w:val="en-US"/>
+        </w:rPr>
+        <w:t xml:space="preserve">金額 = </w:t>
+      </w:r>
+      <w:r>
         <w:rPr>
           <w:b w:val="0"/>
           <w:bCs w:val="0"/>
           <w:sz w:val="24"/>
           <w:szCs w:val="24"/>
-        </w:rPr>
-      </w:pPr>
-    </w:p>
-    <w:p>
-      <w:pPr>
-        <w:pStyle w:val="Normal"/>
-        <w:ind w:left="0"/>
+          <w:lang w:val="en-US"/>
+        </w:rPr>
+        <w:t>發行價格</w:t>
+      </w:r>
+    </w:p>
+    <w:p>
+      <w:pPr>
+        <w:pStyle w:val="Normal"/>
+        <w:ind w:left="0" w:firstLine="0"/>
         <w:jc w:val="left"/>
         <w:rPr>
           <w:b w:val="0"/>
@@ -65825,71 +66383,71 @@
           <w:szCs w:val="24"/>
         </w:rPr>
       </w:pPr>
-      <w:r>
+    </w:p>
+    <w:p>
+      <w:pPr>
+        <w:pStyle w:val="Normal"/>
+        <w:ind w:left="0"/>
+        <w:jc w:val="left"/>
         <w:rPr>
           <w:b w:val="0"/>
           <w:bCs w:val="0"/>
           <w:sz w:val="24"/>
           <w:szCs w:val="24"/>
         </w:rPr>
-        <w:t>－－－－－－－－－－－－－－複習完畢－－－－－－－－－－－－－－－－</w:t>
-      </w:r>
-    </w:p>
-    <w:p>
-      <w:pPr>
-        <w:pStyle w:val="Normal"/>
-        <w:ind w:left="0"/>
-        <w:jc w:val="left"/>
+      </w:pPr>
+      <w:r>
         <w:rPr>
           <w:b w:val="0"/>
           <w:bCs w:val="0"/>
           <w:sz w:val="24"/>
           <w:szCs w:val="24"/>
         </w:rPr>
-      </w:pPr>
-      <w:r>
+        <w:t>－－－－－－－－－－－－－－複習完畢－－－－－－－－－－－－－－－－</w:t>
+      </w:r>
+    </w:p>
+    <w:p>
+      <w:pPr>
+        <w:pStyle w:val="Normal"/>
+        <w:ind w:left="0"/>
+        <w:jc w:val="left"/>
         <w:rPr>
           <w:b w:val="0"/>
           <w:bCs w:val="0"/>
           <w:sz w:val="24"/>
           <w:szCs w:val="24"/>
-        </w:rPr>
-        <w:t>計算(發行時)的公司債帳面金額。</w:t>
-      </w:r>
-    </w:p>
-    <w:p>
-      <w:pPr>
-        <w:pStyle w:val="Normal"/>
-        <w:ind w:left="0"/>
-        <w:jc w:val="left"/>
+          <w:lang w:val="en-US"/>
+        </w:rPr>
+      </w:pPr>
+      <w:r>
         <w:rPr>
           <w:b w:val="0"/>
           <w:bCs w:val="0"/>
           <w:sz w:val="24"/>
           <w:szCs w:val="24"/>
-        </w:rPr>
-      </w:pPr>
-    </w:p>
-    <w:p>
-      <w:pPr>
-        <w:pStyle w:val="Normal"/>
-        <w:ind w:left="0"/>
-        <w:jc w:val="left"/>
+          <w:lang w:val="en-US"/>
+        </w:rPr>
+        <w:t>計算</w:t>
+      </w:r>
+      <w:r>
         <w:rPr>
           <w:b w:val="0"/>
           <w:bCs w:val="0"/>
           <w:sz w:val="24"/>
           <w:szCs w:val="24"/>
-        </w:rPr>
-      </w:pPr>
+          <w:lang w:val="en-US"/>
+        </w:rPr>
+        <w:t>(發行</w:t>
+      </w:r>
       <w:r>
         <w:rPr>
           <w:b w:val="0"/>
           <w:bCs w:val="0"/>
           <w:sz w:val="24"/>
           <w:szCs w:val="24"/>
-        </w:rPr>
-        <w:t>(發行</w:t>
+          <w:lang w:val="en-US"/>
+        </w:rPr>
+        <w:t>時)</w:t>
       </w:r>
       <w:r>
         <w:rPr>
@@ -65897,102 +66455,113 @@
           <w:bCs w:val="0"/>
           <w:sz w:val="24"/>
           <w:szCs w:val="24"/>
-        </w:rPr>
-        <w:t>時)</w:t>
-      </w:r>
-      <w:r>
+          <w:lang w:val="en-US"/>
+        </w:rPr>
+        <w:t>的公司債帳面金額。</w:t>
+      </w:r>
+    </w:p>
+    <w:p>
+      <w:pPr>
+        <w:pStyle w:val="Normal"/>
+        <w:ind w:left="0"/>
+        <w:jc w:val="left"/>
         <w:rPr>
           <w:b w:val="0"/>
           <w:bCs w:val="0"/>
           <w:sz w:val="24"/>
           <w:szCs w:val="24"/>
         </w:rPr>
-        <w:t>的公司債帳面</w:t>
-      </w:r>
-      <w:r>
+      </w:pPr>
+    </w:p>
+    <w:p>
+      <w:pPr>
+        <w:pStyle w:val="Normal"/>
+        <w:ind w:left="0"/>
+        <w:jc w:val="left"/>
         <w:rPr>
           <w:b w:val="0"/>
           <w:bCs w:val="0"/>
           <w:sz w:val="24"/>
           <w:szCs w:val="24"/>
-        </w:rPr>
-        <w:t xml:space="preserve">金額 = </w:t>
-      </w:r>
+          <w:lang w:val="en-US"/>
+        </w:rPr>
+      </w:pPr>
       <w:r>
         <w:rPr>
           <w:b w:val="0"/>
           <w:bCs w:val="0"/>
           <w:sz w:val="24"/>
           <w:szCs w:val="24"/>
-        </w:rPr>
-        <w:t>發行價格 約等於 435,000</w:t>
-      </w:r>
-    </w:p>
-    <w:p>
-      <w:pPr>
-        <w:pStyle w:val="Normal"/>
-        <w:ind w:left="0"/>
-        <w:jc w:val="left"/>
+          <w:lang w:val="en-US"/>
+        </w:rPr>
+        <w:t>(發行</w:t>
+      </w:r>
+      <w:r>
         <w:rPr>
           <w:b w:val="0"/>
           <w:bCs w:val="0"/>
           <w:sz w:val="24"/>
           <w:szCs w:val="24"/>
-        </w:rPr>
-      </w:pPr>
-    </w:p>
-    <w:p>
-      <w:pPr>
-        <w:pStyle w:val="Normal"/>
-        <w:ind w:left="0"/>
-        <w:jc w:val="left"/>
+          <w:lang w:val="en-US"/>
+        </w:rPr>
+        <w:t>時)</w:t>
+      </w:r>
+      <w:r>
         <w:rPr>
           <w:b w:val="0"/>
           <w:bCs w:val="0"/>
           <w:sz w:val="24"/>
           <w:szCs w:val="24"/>
-        </w:rPr>
-      </w:pPr>
+          <w:lang w:val="en-US"/>
+        </w:rPr>
+        <w:t>的公司債帳面</w:t>
+      </w:r>
       <w:r>
         <w:rPr>
           <w:b w:val="0"/>
           <w:bCs w:val="0"/>
           <w:sz w:val="24"/>
           <w:szCs w:val="24"/>
-        </w:rPr>
-        <w:t>P.S.</w:t>
-      </w:r>
-    </w:p>
-    <w:p>
-      <w:pPr>
-        <w:pStyle w:val="Normal"/>
-        <w:ind w:left="0"/>
-        <w:jc w:val="left"/>
+          <w:lang w:val="en-US"/>
+        </w:rPr>
+        <w:t xml:space="preserve">金額 = </w:t>
+      </w:r>
+      <w:r>
         <w:rPr>
           <w:b w:val="0"/>
           <w:bCs w:val="0"/>
           <w:sz w:val="24"/>
           <w:szCs w:val="24"/>
-        </w:rPr>
-      </w:pPr>
-      <w:r>
+          <w:lang w:val="en-US"/>
+        </w:rPr>
+        <w:t>發行價格 約等於 435,000</w:t>
+      </w:r>
+    </w:p>
+    <w:p>
+      <w:pPr>
+        <w:pStyle w:val="Normal"/>
+        <w:ind w:left="0"/>
+        <w:jc w:val="left"/>
         <w:rPr>
           <w:b w:val="0"/>
           <w:bCs w:val="0"/>
           <w:sz w:val="24"/>
           <w:szCs w:val="24"/>
         </w:rPr>
-        <w:t>一樣把它填入溢價攤銷表。</w:t>
-      </w:r>
-      <w:r>
+      </w:pPr>
+    </w:p>
+    <w:p>
+      <w:pPr>
+        <w:pStyle w:val="Normal"/>
+        <w:ind w:left="0"/>
+        <w:jc w:val="left"/>
         <w:rPr>
           <w:b w:val="0"/>
           <w:bCs w:val="0"/>
           <w:sz w:val="24"/>
           <w:szCs w:val="24"/>
         </w:rPr>
-        <w:t>(</w:t>
-      </w:r>
+      </w:pPr>
       <w:r>
         <w:rPr>
           <w:b w:val="0"/>
@@ -66000,25 +66569,30 @@
           <w:sz w:val="24"/>
           <w:szCs w:val="24"/>
         </w:rPr>
-        <w:t>我</w:t>
-      </w:r>
-      <w:r>
+        <w:t>P.S.</w:t>
+      </w:r>
+    </w:p>
+    <w:p>
+      <w:pPr>
+        <w:pStyle w:val="Normal"/>
+        <w:ind w:left="0"/>
+        <w:jc w:val="left"/>
         <w:rPr>
           <w:b w:val="0"/>
           <w:bCs w:val="0"/>
           <w:sz w:val="24"/>
           <w:szCs w:val="24"/>
         </w:rPr>
-        <w:t>將</w:t>
-      </w:r>
+      </w:pPr>
       <w:r>
         <w:rPr>
           <w:b w:val="0"/>
           <w:bCs w:val="0"/>
           <w:sz w:val="24"/>
           <w:szCs w:val="24"/>
-        </w:rPr>
-        <w:t xml:space="preserve">它放置於 accounting </w:t>
+          <w:lang w:val="en-US"/>
+        </w:rPr>
+        <w:t>一樣把它填入溢價攤銷表。</w:t>
       </w:r>
       <w:r>
         <w:rPr>
@@ -66026,8 +66600,9 @@
           <w:bCs w:val="0"/>
           <w:sz w:val="24"/>
           <w:szCs w:val="24"/>
-        </w:rPr>
-        <w:t>e</w:t>
+          <w:lang w:val="en-US"/>
+        </w:rPr>
+        <w:t>(</w:t>
       </w:r>
       <w:r>
         <w:rPr>
@@ -66035,8 +66610,9 @@
           <w:bCs w:val="0"/>
           <w:sz w:val="24"/>
           <w:szCs w:val="24"/>
-        </w:rPr>
-        <w:t>xercise.xlsx 的</w:t>
+          <w:lang w:val="en-US"/>
+        </w:rPr>
+        <w:t>我</w:t>
       </w:r>
       <w:r>
         <w:rPr>
@@ -66044,8 +66620,9 @@
           <w:bCs w:val="0"/>
           <w:sz w:val="24"/>
           <w:szCs w:val="24"/>
-        </w:rPr>
-        <w:t>工</w:t>
+          <w:lang w:val="en-US"/>
+        </w:rPr>
+        <w:t>將</w:t>
       </w:r>
       <w:r>
         <w:rPr>
@@ -66053,8 +66630,9 @@
           <w:bCs w:val="0"/>
           <w:sz w:val="24"/>
           <w:szCs w:val="24"/>
-        </w:rPr>
-        <w:t>作表Q18-12</w:t>
+          <w:lang w:val="en-US"/>
+        </w:rPr>
+        <w:t xml:space="preserve">它放置於 accounting </w:t>
       </w:r>
       <w:r>
         <w:rPr>
@@ -66062,8 +66640,9 @@
           <w:bCs w:val="0"/>
           <w:sz w:val="24"/>
           <w:szCs w:val="24"/>
-        </w:rPr>
-        <w:t>。</w:t>
+          <w:lang w:val="en-US"/>
+        </w:rPr>
+        <w:t>e</w:t>
       </w:r>
       <w:r>
         <w:rPr>
@@ -66071,66 +66650,63 @@
           <w:bCs w:val="0"/>
           <w:sz w:val="24"/>
           <w:szCs w:val="24"/>
-        </w:rPr>
-        <w:t>)</w:t>
-      </w:r>
-    </w:p>
-    <w:p>
-      <w:pPr>
-        <w:pStyle w:val="Normal"/>
-        <w:ind w:left="0"/>
-        <w:jc w:val="left"/>
+          <w:lang w:val="en-US"/>
+        </w:rPr>
+        <w:t>xercise.xlsx 的</w:t>
+      </w:r>
+      <w:r>
         <w:rPr>
           <w:b w:val="0"/>
           <w:bCs w:val="0"/>
           <w:sz w:val="24"/>
           <w:szCs w:val="24"/>
-        </w:rPr>
-      </w:pPr>
-    </w:p>
-    <w:p>
-      <w:pPr>
-        <w:pStyle w:val="Normal"/>
-        <w:ind w:left="0"/>
-        <w:jc w:val="left"/>
+          <w:lang w:val="en-US"/>
+        </w:rPr>
+        <w:t>工</w:t>
+      </w:r>
+      <w:r>
         <w:rPr>
           <w:b w:val="0"/>
           <w:bCs w:val="0"/>
           <w:sz w:val="24"/>
           <w:szCs w:val="24"/>
-        </w:rPr>
-      </w:pPr>
+          <w:lang w:val="en-US"/>
+        </w:rPr>
+        <w:t>作表Q18-12</w:t>
+      </w:r>
       <w:r>
         <w:rPr>
           <w:b w:val="0"/>
           <w:bCs w:val="0"/>
           <w:sz w:val="24"/>
           <w:szCs w:val="24"/>
-        </w:rPr>
-        <w:t>－－－－－－－－－－－－－－部分完畢－－－－－－－－－－－－－－－－</w:t>
-      </w:r>
-    </w:p>
-    <w:p>
-      <w:pPr>
-        <w:pStyle w:val="Normal"/>
-        <w:ind w:left="0"/>
-        <w:jc w:val="left"/>
+          <w:lang w:val="en-US"/>
+        </w:rPr>
+        <w:t>。</w:t>
+      </w:r>
+      <w:r>
         <w:rPr>
           <w:b w:val="0"/>
           <w:bCs w:val="0"/>
           <w:sz w:val="24"/>
           <w:szCs w:val="24"/>
-        </w:rPr>
-      </w:pPr>
-      <w:r>
+          <w:lang w:val="en-US"/>
+        </w:rPr>
+        <w:t>)</w:t>
+      </w:r>
+    </w:p>
+    <w:p>
+      <w:pPr>
+        <w:pStyle w:val="Normal"/>
+        <w:ind w:left="0"/>
+        <w:jc w:val="left"/>
         <w:rPr>
           <w:b w:val="0"/>
           <w:bCs w:val="0"/>
           <w:sz w:val="24"/>
           <w:szCs w:val="24"/>
         </w:rPr>
-        <w:t>第四部分：</w:t>
-      </w:r>
+      </w:pPr>
     </w:p>
     <w:p>
       <w:pPr>
@@ -66151,7 +66727,7 @@
           <w:sz w:val="24"/>
           <w:szCs w:val="24"/>
         </w:rPr>
-        <w:t>計算溢價攤銷表裡剩下的數值。</w:t>
+        <w:t>－－－－－－－－－－－－－－部分完畢－－－－－－－－－－－－－－－－</w:t>
       </w:r>
     </w:p>
     <w:p>
@@ -66172,40 +66748,46 @@
           <w:bCs w:val="0"/>
           <w:sz w:val="24"/>
           <w:szCs w:val="24"/>
-        </w:rPr>
-        <w:t>P.</w:t>
-      </w:r>
-      <w:r>
+          <w:lang w:val="en-US"/>
+        </w:rPr>
+        <w:t>第四部分：</w:t>
+      </w:r>
+    </w:p>
+    <w:p>
+      <w:pPr>
+        <w:pStyle w:val="Normal"/>
+        <w:ind w:left="0"/>
+        <w:jc w:val="left"/>
         <w:rPr>
           <w:b w:val="0"/>
           <w:bCs w:val="0"/>
           <w:sz w:val="24"/>
           <w:szCs w:val="24"/>
         </w:rPr>
-        <w:t>S.</w:t>
-      </w:r>
-    </w:p>
-    <w:p>
-      <w:pPr>
-        <w:pStyle w:val="Normal"/>
-        <w:ind w:left="0"/>
-        <w:jc w:val="left"/>
+      </w:pPr>
+      <w:r>
         <w:rPr>
           <w:b w:val="0"/>
           <w:bCs w:val="0"/>
           <w:sz w:val="24"/>
           <w:szCs w:val="24"/>
-        </w:rPr>
-      </w:pPr>
-      <w:r>
+          <w:lang w:val="en-US"/>
+        </w:rPr>
+        <w:t>計算溢價攤銷表裡剩下的數值。</w:t>
+      </w:r>
+    </w:p>
+    <w:p>
+      <w:pPr>
+        <w:pStyle w:val="Normal"/>
+        <w:ind w:left="0"/>
+        <w:jc w:val="left"/>
         <w:rPr>
           <w:b w:val="0"/>
           <w:bCs w:val="0"/>
           <w:sz w:val="24"/>
           <w:szCs w:val="24"/>
         </w:rPr>
-        <w:t xml:space="preserve">計算方式，請參考 accounting </w:t>
-      </w:r>
+      </w:pPr>
       <w:r>
         <w:rPr>
           <w:b w:val="0"/>
@@ -66213,7 +66795,7 @@
           <w:sz w:val="24"/>
           <w:szCs w:val="24"/>
         </w:rPr>
-        <w:t>exercise.xlsx 的</w:t>
+        <w:t>P.</w:t>
       </w:r>
       <w:r>
         <w:rPr>
@@ -66222,7 +66804,7 @@
           <w:sz w:val="24"/>
           <w:szCs w:val="24"/>
         </w:rPr>
-        <w:t>工作表Q18-12裡的備註。</w:t>
+        <w:t>S.</w:t>
       </w:r>
     </w:p>
     <w:p>
@@ -66235,52 +66817,52 @@
           <w:bCs w:val="0"/>
           <w:sz w:val="24"/>
           <w:szCs w:val="24"/>
-        </w:rPr>
-      </w:pPr>
-    </w:p>
-    <w:p>
-      <w:pPr>
-        <w:pStyle w:val="Normal"/>
-        <w:ind w:left="0"/>
-        <w:jc w:val="left"/>
+          <w:lang w:val="en-US"/>
+        </w:rPr>
+      </w:pPr>
+      <w:r>
         <w:rPr>
           <w:b w:val="0"/>
           <w:bCs w:val="0"/>
           <w:sz w:val="24"/>
           <w:szCs w:val="24"/>
-        </w:rPr>
-      </w:pPr>
+          <w:lang w:val="en-US"/>
+        </w:rPr>
+        <w:t xml:space="preserve">計算方式，請參考 accounting </w:t>
+      </w:r>
       <w:r>
         <w:rPr>
           <w:b w:val="0"/>
           <w:bCs w:val="0"/>
           <w:sz w:val="24"/>
           <w:szCs w:val="24"/>
-        </w:rPr>
-        <w:t>－－－－－－－－－－－－－－部分完畢－－－－－－－－－－－－－－－－</w:t>
-      </w:r>
-    </w:p>
-    <w:p>
-      <w:pPr>
-        <w:pStyle w:val="Normal"/>
-        <w:ind w:left="0"/>
-        <w:jc w:val="left"/>
+          <w:lang w:val="en-US"/>
+        </w:rPr>
+        <w:t>exercise.xlsx 的</w:t>
+      </w:r>
+      <w:r>
         <w:rPr>
           <w:b w:val="0"/>
           <w:bCs w:val="0"/>
           <w:sz w:val="24"/>
           <w:szCs w:val="24"/>
-        </w:rPr>
-      </w:pPr>
-      <w:r>
+          <w:lang w:val="en-US"/>
+        </w:rPr>
+        <w:t>工作表Q18-12裡的備註。</w:t>
+      </w:r>
+    </w:p>
+    <w:p>
+      <w:pPr>
+        <w:pStyle w:val="Normal"/>
+        <w:ind w:left="0"/>
+        <w:jc w:val="left"/>
         <w:rPr>
           <w:b w:val="0"/>
           <w:bCs w:val="0"/>
           <w:sz w:val="24"/>
           <w:szCs w:val="24"/>
         </w:rPr>
-        <w:t>最後，可計算出利息費用為34,696。</w:t>
-      </w:r>
+      </w:pPr>
     </w:p>
     <w:p>
       <w:pPr>
@@ -66294,41 +66876,37 @@
           <w:szCs w:val="24"/>
         </w:rPr>
       </w:pPr>
-    </w:p>
-    <w:p>
-      <w:pPr>
-        <w:pStyle w:val="Normal"/>
-        <w:ind w:left="0"/>
-        <w:jc w:val="left"/>
+      <w:r>
         <w:rPr>
           <w:b w:val="0"/>
           <w:bCs w:val="0"/>
           <w:sz w:val="24"/>
           <w:szCs w:val="24"/>
         </w:rPr>
-      </w:pPr>
-      <w:r>
+        <w:t>－－－－－－－－－－－－－－部分完畢－－－－－－－－－－－－－－－－</w:t>
+      </w:r>
+    </w:p>
+    <w:p>
+      <w:pPr>
+        <w:pStyle w:val="Normal"/>
+        <w:ind w:left="0"/>
+        <w:jc w:val="left"/>
         <w:rPr>
           <w:b w:val="0"/>
           <w:bCs w:val="0"/>
           <w:sz w:val="24"/>
           <w:szCs w:val="24"/>
         </w:rPr>
-        <w:t>故選1。</w:t>
-      </w:r>
-    </w:p>
-    <w:p>
-      <w:pPr>
-        <w:pStyle w:val="Normal"/>
-        <w:ind w:left="0"/>
-        <w:jc w:val="left"/>
+      </w:pPr>
+      <w:r>
         <w:rPr>
           <w:b w:val="0"/>
           <w:bCs w:val="0"/>
           <w:sz w:val="24"/>
           <w:szCs w:val="24"/>
         </w:rPr>
-      </w:pPr>
+        <w:t>最後，可計算出利息費用為34,696。</w:t>
+      </w:r>
     </w:p>
     <w:p>
       <w:pPr>
@@ -66342,14 +66920,1513 @@
           <w:szCs w:val="24"/>
         </w:rPr>
       </w:pPr>
-      <w:r>
+    </w:p>
+    <w:p>
+      <w:pPr>
+        <w:pStyle w:val="Normal"/>
+        <w:ind w:left="0"/>
+        <w:jc w:val="left"/>
         <w:rPr>
           <w:b w:val="0"/>
           <w:bCs w:val="0"/>
           <w:sz w:val="24"/>
           <w:szCs w:val="24"/>
         </w:rPr>
+      </w:pPr>
+      <w:r>
+        <w:rPr>
+          <w:b w:val="0"/>
+          <w:bCs w:val="0"/>
+          <w:sz w:val="24"/>
+          <w:szCs w:val="24"/>
+        </w:rPr>
+        <w:t>故選1。</w:t>
+      </w:r>
+    </w:p>
+    <w:p>
+      <w:pPr>
+        <w:pStyle w:val="Normal"/>
+        <w:ind w:left="0"/>
+        <w:jc w:val="left"/>
+        <w:rPr>
+          <w:b w:val="0"/>
+          <w:bCs w:val="0"/>
+          <w:sz w:val="24"/>
+          <w:szCs w:val="24"/>
+        </w:rPr>
+      </w:pPr>
+    </w:p>
+    <w:p>
+      <w:pPr>
+        <w:pStyle w:val="Normal"/>
+        <w:ind w:left="0"/>
+        <w:jc w:val="left"/>
+        <w:rPr>
+          <w:b w:val="0"/>
+          <w:bCs w:val="0"/>
+          <w:sz w:val="24"/>
+          <w:szCs w:val="24"/>
+        </w:rPr>
+      </w:pPr>
+      <w:r>
+        <w:rPr>
+          <w:b w:val="0"/>
+          <w:bCs w:val="0"/>
+          <w:sz w:val="24"/>
+          <w:szCs w:val="24"/>
+        </w:rPr>
         <w:t>－－－－－－－－－－－－－－完畢－－－－－－－－－－－－－－－－</w:t>
+      </w:r>
+    </w:p>
+    <w:p>
+      <w:pPr>
+        <w:pStyle w:val="Normal"/>
+        <w:ind w:left="0"/>
+        <w:jc w:val="left"/>
+        <w:rPr>
+          <w:b w:val="0"/>
+          <w:bCs w:val="0"/>
+          <w:sz w:val="24"/>
+          <w:szCs w:val="24"/>
+        </w:rPr>
+      </w:pPr>
+      <w:r>
+        <w:rPr>
+          <w:b w:val="0"/>
+          <w:bCs w:val="0"/>
+          <w:sz w:val="24"/>
+          <w:szCs w:val="24"/>
+        </w:rPr>
+        <w:t>13.</w:t>
+      </w:r>
+    </w:p>
+    <w:p>
+      <w:pPr>
+        <w:pStyle w:val="Normal"/>
+        <w:ind w:left="0"/>
+        <w:jc w:val="left"/>
+        <w:rPr>
+          <w:b w:val="0"/>
+          <w:bCs w:val="0"/>
+          <w:sz w:val="24"/>
+          <w:szCs w:val="24"/>
+        </w:rPr>
+      </w:pPr>
+      <w:r>
+        <w:rPr>
+          <w:b w:val="0"/>
+          <w:bCs w:val="0"/>
+          <w:sz w:val="24"/>
+          <w:szCs w:val="24"/>
+        </w:rPr>
+        <w:t>已知：</w:t>
+      </w:r>
+    </w:p>
+    <w:p>
+      <w:pPr>
+        <w:pStyle w:val="Normal"/>
+        <w:ind w:left="0"/>
+        <w:jc w:val="left"/>
+        <w:rPr>
+          <w:b w:val="0"/>
+          <w:bCs w:val="0"/>
+          <w:sz w:val="24"/>
+          <w:szCs w:val="24"/>
+        </w:rPr>
+      </w:pPr>
+      <w:r>
+        <w:rPr>
+          <w:b w:val="0"/>
+          <w:bCs w:val="0"/>
+          <w:sz w:val="24"/>
+          <w:szCs w:val="24"/>
+        </w:rPr>
+        <w:t>萬國公司在2020/1/1發行公司債。</w:t>
+      </w:r>
+    </w:p>
+    <w:p>
+      <w:pPr>
+        <w:pStyle w:val="Normal"/>
+        <w:ind w:left="0"/>
+        <w:jc w:val="left"/>
+        <w:rPr>
+          <w:b w:val="0"/>
+          <w:bCs w:val="0"/>
+          <w:sz w:val="24"/>
+          <w:szCs w:val="24"/>
+        </w:rPr>
+      </w:pPr>
+    </w:p>
+    <w:p>
+      <w:pPr>
+        <w:pStyle w:val="Normal"/>
+        <w:ind w:left="0"/>
+        <w:jc w:val="left"/>
+        <w:rPr>
+          <w:b w:val="0"/>
+          <w:bCs w:val="0"/>
+          <w:sz w:val="24"/>
+          <w:szCs w:val="24"/>
+        </w:rPr>
+      </w:pPr>
+      <w:r>
+        <w:rPr>
+          <w:b w:val="0"/>
+          <w:bCs w:val="0"/>
+          <w:sz w:val="24"/>
+          <w:szCs w:val="24"/>
+        </w:rPr>
+        <w:t>付息日：每年12月31日</w:t>
+      </w:r>
+    </w:p>
+    <w:p>
+      <w:pPr>
+        <w:pStyle w:val="Normal"/>
+        <w:ind w:left="0"/>
+        <w:jc w:val="left"/>
+        <w:rPr>
+          <w:b w:val="0"/>
+          <w:bCs w:val="0"/>
+          <w:sz w:val="24"/>
+          <w:szCs w:val="24"/>
+        </w:rPr>
+      </w:pPr>
+      <w:r>
+        <w:rPr>
+          <w:b w:val="0"/>
+          <w:bCs w:val="0"/>
+          <w:sz w:val="24"/>
+          <w:szCs w:val="24"/>
+        </w:rPr>
+        <w:t xml:space="preserve">年限 = </w:t>
+      </w:r>
+      <w:r>
+        <w:rPr>
+          <w:b w:val="0"/>
+          <w:bCs w:val="0"/>
+          <w:sz w:val="24"/>
+          <w:szCs w:val="24"/>
+        </w:rPr>
+        <w:t>4</w:t>
+      </w:r>
+    </w:p>
+    <w:p>
+      <w:pPr>
+        <w:pStyle w:val="Normal"/>
+        <w:ind w:left="0"/>
+        <w:jc w:val="left"/>
+        <w:rPr>
+          <w:b w:val="0"/>
+          <w:bCs w:val="0"/>
+          <w:sz w:val="24"/>
+          <w:szCs w:val="24"/>
+        </w:rPr>
+      </w:pPr>
+      <w:r>
+        <w:rPr>
+          <w:b w:val="0"/>
+          <w:bCs w:val="0"/>
+          <w:sz w:val="24"/>
+          <w:szCs w:val="24"/>
+        </w:rPr>
+        <w:t>發行</w:t>
+      </w:r>
+      <w:r>
+        <w:rPr>
+          <w:b w:val="0"/>
+          <w:bCs w:val="0"/>
+          <w:sz w:val="24"/>
+          <w:szCs w:val="24"/>
+        </w:rPr>
+        <w:t xml:space="preserve">價格 = </w:t>
+      </w:r>
+      <w:r>
+        <w:rPr>
+          <w:b w:val="0"/>
+          <w:bCs w:val="0"/>
+          <w:sz w:val="24"/>
+          <w:szCs w:val="24"/>
+        </w:rPr>
+        <w:t>940,000</w:t>
+      </w:r>
+    </w:p>
+    <w:p>
+      <w:pPr>
+        <w:pStyle w:val="Normal"/>
+        <w:ind w:left="0"/>
+        <w:jc w:val="left"/>
+        <w:rPr>
+          <w:b w:val="0"/>
+          <w:bCs w:val="0"/>
+          <w:sz w:val="24"/>
+          <w:szCs w:val="24"/>
+        </w:rPr>
+      </w:pPr>
+      <w:r>
+        <w:rPr>
+          <w:b w:val="0"/>
+          <w:bCs w:val="0"/>
+          <w:sz w:val="24"/>
+          <w:szCs w:val="24"/>
+        </w:rPr>
+        <w:t xml:space="preserve">面額 = </w:t>
+      </w:r>
+      <w:r>
+        <w:rPr>
+          <w:b w:val="0"/>
+          <w:bCs w:val="0"/>
+          <w:sz w:val="24"/>
+          <w:szCs w:val="24"/>
+        </w:rPr>
+        <w:t>1,000,000</w:t>
+      </w:r>
+    </w:p>
+    <w:p>
+      <w:pPr>
+        <w:pStyle w:val="Normal"/>
+        <w:ind w:left="0"/>
+        <w:jc w:val="left"/>
+        <w:rPr>
+          <w:b w:val="0"/>
+          <w:bCs w:val="0"/>
+          <w:sz w:val="24"/>
+          <w:szCs w:val="24"/>
+        </w:rPr>
+      </w:pPr>
+      <w:r>
+        <w:rPr>
+          <w:b w:val="0"/>
+          <w:bCs w:val="0"/>
+          <w:sz w:val="24"/>
+          <w:szCs w:val="24"/>
+        </w:rPr>
+        <w:t>票面</w:t>
+      </w:r>
+      <w:r>
+        <w:rPr>
+          <w:b w:val="0"/>
+          <w:bCs w:val="0"/>
+          <w:sz w:val="24"/>
+          <w:szCs w:val="24"/>
+        </w:rPr>
+        <w:t xml:space="preserve">利率 = </w:t>
+      </w:r>
+      <w:r>
+        <w:rPr>
+          <w:b w:val="0"/>
+          <w:bCs w:val="0"/>
+          <w:sz w:val="24"/>
+          <w:szCs w:val="24"/>
+        </w:rPr>
+        <w:t>0.1</w:t>
+      </w:r>
+    </w:p>
+    <w:p>
+      <w:pPr>
+        <w:pStyle w:val="Normal"/>
+        <w:ind w:left="0"/>
+        <w:jc w:val="left"/>
+        <w:rPr>
+          <w:b w:val="0"/>
+          <w:bCs w:val="0"/>
+          <w:sz w:val="24"/>
+          <w:szCs w:val="24"/>
+        </w:rPr>
+      </w:pPr>
+      <w:r>
+        <w:rPr>
+          <w:b w:val="0"/>
+          <w:bCs w:val="0"/>
+          <w:sz w:val="24"/>
+          <w:szCs w:val="24"/>
+        </w:rPr>
+        <w:t>市場利率 = 0.12</w:t>
+      </w:r>
+    </w:p>
+    <w:p>
+      <w:pPr>
+        <w:pStyle w:val="Normal"/>
+        <w:ind w:left="0"/>
+        <w:jc w:val="left"/>
+        <w:rPr>
+          <w:b w:val="0"/>
+          <w:bCs w:val="0"/>
+          <w:sz w:val="24"/>
+          <w:szCs w:val="24"/>
+        </w:rPr>
+      </w:pPr>
+    </w:p>
+    <w:p>
+      <w:pPr>
+        <w:pStyle w:val="Normal"/>
+        <w:ind w:left="0"/>
+        <w:jc w:val="left"/>
+        <w:rPr>
+          <w:b w:val="0"/>
+          <w:bCs w:val="0"/>
+          <w:sz w:val="24"/>
+          <w:szCs w:val="24"/>
+        </w:rPr>
+      </w:pPr>
+      <w:r>
+        <w:rPr>
+          <w:b w:val="0"/>
+          <w:bCs w:val="0"/>
+          <w:sz w:val="24"/>
+          <w:szCs w:val="24"/>
+        </w:rPr>
+        <w:t>想求：</w:t>
+      </w:r>
+    </w:p>
+    <w:p>
+      <w:pPr>
+        <w:pStyle w:val="Normal"/>
+        <w:ind w:left="0"/>
+        <w:jc w:val="left"/>
+        <w:rPr>
+          <w:b w:val="0"/>
+          <w:bCs w:val="0"/>
+          <w:sz w:val="24"/>
+          <w:szCs w:val="24"/>
+        </w:rPr>
+      </w:pPr>
+      <w:r>
+        <w:rPr>
+          <w:b w:val="0"/>
+          <w:bCs w:val="0"/>
+          <w:sz w:val="24"/>
+          <w:szCs w:val="24"/>
+        </w:rPr>
+        <w:t>2020年度的折價攤銷數?</w:t>
+      </w:r>
+    </w:p>
+    <w:p>
+      <w:pPr>
+        <w:pStyle w:val="Normal"/>
+        <w:ind w:left="0"/>
+        <w:jc w:val="left"/>
+        <w:rPr>
+          <w:b w:val="0"/>
+          <w:bCs w:val="0"/>
+          <w:sz w:val="24"/>
+          <w:szCs w:val="24"/>
+        </w:rPr>
+      </w:pPr>
+    </w:p>
+    <w:p>
+      <w:pPr>
+        <w:pStyle w:val="Normal"/>
+        <w:ind w:left="0"/>
+        <w:jc w:val="left"/>
+        <w:rPr>
+          <w:b w:val="0"/>
+          <w:bCs w:val="0"/>
+          <w:sz w:val="24"/>
+          <w:szCs w:val="24"/>
+        </w:rPr>
+      </w:pPr>
+      <w:r>
+        <w:rPr>
+          <w:b w:val="0"/>
+          <w:bCs w:val="0"/>
+          <w:sz w:val="24"/>
+          <w:szCs w:val="24"/>
+        </w:rPr>
+        <w:t>提示：</w:t>
+      </w:r>
+    </w:p>
+    <w:p>
+      <w:pPr>
+        <w:pStyle w:val="Normal"/>
+        <w:ind w:left="0"/>
+        <w:jc w:val="left"/>
+        <w:rPr>
+          <w:b w:val="0"/>
+          <w:bCs w:val="0"/>
+          <w:sz w:val="24"/>
+          <w:szCs w:val="24"/>
+        </w:rPr>
+      </w:pPr>
+      <w:r>
+        <w:rPr>
+          <w:b w:val="0"/>
+          <w:bCs w:val="0"/>
+          <w:sz w:val="24"/>
+          <w:szCs w:val="24"/>
+        </w:rPr>
+        <w:t>其概念和計算方式跟上題很相似。</w:t>
+      </w:r>
+    </w:p>
+    <w:p>
+      <w:pPr>
+        <w:pStyle w:val="Normal"/>
+        <w:ind w:left="0"/>
+        <w:jc w:val="left"/>
+        <w:rPr>
+          <w:b w:val="0"/>
+          <w:bCs w:val="0"/>
+          <w:sz w:val="24"/>
+          <w:szCs w:val="24"/>
+        </w:rPr>
+      </w:pPr>
+    </w:p>
+    <w:p>
+      <w:pPr>
+        <w:pStyle w:val="Normal"/>
+        <w:ind w:left="0"/>
+        <w:jc w:val="left"/>
+        <w:rPr>
+          <w:b w:val="0"/>
+          <w:bCs w:val="0"/>
+          <w:sz w:val="24"/>
+          <w:szCs w:val="24"/>
+        </w:rPr>
+      </w:pPr>
+      <w:r>
+        <w:rPr>
+          <w:b w:val="0"/>
+          <w:bCs w:val="0"/>
+          <w:sz w:val="24"/>
+          <w:szCs w:val="24"/>
+        </w:rPr>
+        <w:t>參考：</w:t>
+      </w:r>
+    </w:p>
+    <w:p>
+      <w:pPr>
+        <w:pStyle w:val="Normal"/>
+        <w:ind w:left="0"/>
+        <w:jc w:val="left"/>
+        <w:rPr>
+          <w:b w:val="0"/>
+          <w:bCs w:val="0"/>
+          <w:sz w:val="24"/>
+          <w:szCs w:val="24"/>
+        </w:rPr>
+      </w:pPr>
+      <w:r>
+        <w:rPr>
+          <w:b w:val="0"/>
+          <w:bCs w:val="0"/>
+          <w:sz w:val="24"/>
+          <w:szCs w:val="24"/>
+        </w:rPr>
+        <w:t>有關折價攤銷表的製作方式，請參考課本CH18-3-3 page 505。</w:t>
+      </w:r>
+    </w:p>
+    <w:p>
+      <w:pPr>
+        <w:pStyle w:val="Normal"/>
+        <w:ind w:left="0"/>
+        <w:jc w:val="left"/>
+        <w:rPr>
+          <w:b w:val="0"/>
+          <w:bCs w:val="0"/>
+          <w:sz w:val="24"/>
+          <w:szCs w:val="24"/>
+        </w:rPr>
+      </w:pPr>
+    </w:p>
+    <w:p>
+      <w:pPr>
+        <w:pStyle w:val="Normal"/>
+        <w:ind w:left="0"/>
+        <w:jc w:val="left"/>
+        <w:rPr>
+          <w:b w:val="0"/>
+          <w:bCs w:val="0"/>
+          <w:sz w:val="24"/>
+          <w:szCs w:val="24"/>
+        </w:rPr>
+      </w:pPr>
+      <w:r>
+        <w:rPr>
+          <w:b w:val="0"/>
+          <w:bCs w:val="0"/>
+          <w:sz w:val="24"/>
+          <w:szCs w:val="24"/>
+        </w:rPr>
+        <w:t>可知：</w:t>
+      </w:r>
+    </w:p>
+    <w:p>
+      <w:pPr>
+        <w:pStyle w:val="Normal"/>
+        <w:ind w:left="0"/>
+        <w:jc w:val="left"/>
+        <w:rPr>
+          <w:b w:val="0"/>
+          <w:bCs w:val="0"/>
+          <w:sz w:val="24"/>
+          <w:szCs w:val="24"/>
+        </w:rPr>
+      </w:pPr>
+      <w:r>
+        <w:rPr>
+          <w:b w:val="0"/>
+          <w:bCs w:val="0"/>
+          <w:sz w:val="24"/>
+          <w:szCs w:val="24"/>
+        </w:rPr>
+        <w:t>請自行製作參考折價攤銷表。</w:t>
+      </w:r>
+    </w:p>
+    <w:p>
+      <w:pPr>
+        <w:pStyle w:val="Normal"/>
+        <w:ind w:left="0"/>
+        <w:jc w:val="left"/>
+        <w:rPr>
+          <w:b w:val="0"/>
+          <w:bCs w:val="0"/>
+          <w:sz w:val="24"/>
+          <w:szCs w:val="24"/>
+        </w:rPr>
+      </w:pPr>
+    </w:p>
+    <w:p>
+      <w:pPr>
+        <w:pStyle w:val="Normal"/>
+        <w:ind w:left="0"/>
+        <w:jc w:val="left"/>
+        <w:rPr>
+          <w:b w:val="0"/>
+          <w:bCs w:val="0"/>
+          <w:sz w:val="24"/>
+          <w:szCs w:val="24"/>
+        </w:rPr>
+      </w:pPr>
+      <w:r>
+        <w:rPr>
+          <w:b w:val="0"/>
+          <w:bCs w:val="0"/>
+          <w:sz w:val="24"/>
+          <w:szCs w:val="24"/>
+        </w:rPr>
+        <w:t>P.S.</w:t>
+      </w:r>
+    </w:p>
+    <w:p>
+      <w:pPr>
+        <w:pStyle w:val="Normal"/>
+        <w:ind w:left="0"/>
+        <w:jc w:val="left"/>
+        <w:rPr>
+          <w:b w:val="0"/>
+          <w:bCs w:val="0"/>
+          <w:sz w:val="24"/>
+          <w:szCs w:val="24"/>
+          <w:lang w:val="en-US"/>
+        </w:rPr>
+      </w:pPr>
+      <w:r>
+        <w:rPr>
+          <w:b w:val="0"/>
+          <w:bCs w:val="0"/>
+          <w:sz w:val="24"/>
+          <w:szCs w:val="24"/>
+          <w:lang w:val="en-US"/>
+        </w:rPr>
+        <w:t>其實在</w:t>
+      </w:r>
+      <w:r>
+        <w:rPr>
+          <w:b w:val="0"/>
+          <w:bCs w:val="0"/>
+          <w:sz w:val="24"/>
+          <w:szCs w:val="24"/>
+          <w:lang w:val="en-US"/>
+        </w:rPr>
+        <w:t xml:space="preserve"> accounting exercise.xlsx 的工作表Q18-13，有我製作的</w:t>
+      </w:r>
+      <w:r>
+        <w:rPr>
+          <w:b w:val="0"/>
+          <w:bCs w:val="0"/>
+          <w:sz w:val="24"/>
+          <w:szCs w:val="24"/>
+        </w:rPr>
+        <w:t>折價攤銷表</w:t>
+      </w:r>
+      <w:r>
+        <w:rPr>
+          <w:b w:val="0"/>
+          <w:bCs w:val="0"/>
+          <w:sz w:val="24"/>
+          <w:szCs w:val="24"/>
+          <w:lang w:val="en-US"/>
+        </w:rPr>
+        <w:t>。</w:t>
+      </w:r>
+    </w:p>
+    <w:p>
+      <w:pPr>
+        <w:pStyle w:val="Normal"/>
+        <w:ind w:left="0"/>
+        <w:jc w:val="left"/>
+        <w:rPr>
+          <w:b w:val="0"/>
+          <w:bCs w:val="0"/>
+          <w:sz w:val="24"/>
+          <w:szCs w:val="24"/>
+        </w:rPr>
+      </w:pPr>
+    </w:p>
+    <w:p>
+      <w:pPr>
+        <w:pStyle w:val="Normal"/>
+        <w:ind w:left="0"/>
+        <w:jc w:val="left"/>
+        <w:rPr>
+          <w:b w:val="0"/>
+          <w:bCs w:val="0"/>
+          <w:sz w:val="24"/>
+          <w:szCs w:val="24"/>
+        </w:rPr>
+      </w:pPr>
+      <w:r>
+        <w:rPr>
+          <w:b w:val="0"/>
+          <w:bCs w:val="0"/>
+          <w:sz w:val="24"/>
+          <w:szCs w:val="24"/>
+        </w:rPr>
+        <w:t>故選4。</w:t>
+      </w:r>
+    </w:p>
+    <w:p>
+      <w:pPr>
+        <w:pStyle w:val="Normal"/>
+        <w:ind w:left="0"/>
+        <w:jc w:val="left"/>
+        <w:rPr>
+          <w:b w:val="0"/>
+          <w:bCs w:val="0"/>
+          <w:sz w:val="24"/>
+          <w:szCs w:val="24"/>
+        </w:rPr>
+      </w:pPr>
+    </w:p>
+    <w:p>
+      <w:pPr>
+        <w:pStyle w:val="Normal"/>
+        <w:ind w:left="0"/>
+        <w:jc w:val="left"/>
+        <w:rPr>
+          <w:b w:val="0"/>
+          <w:bCs w:val="0"/>
+          <w:sz w:val="24"/>
+          <w:szCs w:val="24"/>
+        </w:rPr>
+      </w:pPr>
+      <w:r>
+        <w:rPr>
+          <w:b w:val="0"/>
+          <w:bCs w:val="0"/>
+          <w:sz w:val="24"/>
+          <w:szCs w:val="24"/>
+        </w:rPr>
+        <w:t>－－－－－－－－－－－－－－完畢－－－－－－－－－－－－－－－－</w:t>
+      </w:r>
+    </w:p>
+    <w:p>
+      <w:pPr>
+        <w:pStyle w:val="Normal"/>
+        <w:ind w:left="0"/>
+        <w:jc w:val="left"/>
+        <w:rPr>
+          <w:b w:val="0"/>
+          <w:bCs w:val="0"/>
+          <w:sz w:val="24"/>
+          <w:szCs w:val="24"/>
+        </w:rPr>
+      </w:pPr>
+      <w:r>
+        <w:rPr>
+          <w:b w:val="0"/>
+          <w:bCs w:val="0"/>
+          <w:sz w:val="24"/>
+          <w:szCs w:val="24"/>
+        </w:rPr>
+        <w:t>14.</w:t>
+      </w:r>
+    </w:p>
+    <w:p>
+      <w:pPr>
+        <w:pStyle w:val="Normal"/>
+        <w:ind w:left="0"/>
+        <w:jc w:val="left"/>
+        <w:rPr>
+          <w:b w:val="0"/>
+          <w:bCs w:val="0"/>
+          <w:sz w:val="24"/>
+          <w:szCs w:val="24"/>
+        </w:rPr>
+      </w:pPr>
+      <w:r>
+        <w:rPr>
+          <w:b w:val="0"/>
+          <w:bCs w:val="0"/>
+          <w:sz w:val="24"/>
+          <w:szCs w:val="24"/>
+        </w:rPr>
+        <w:t>已知：</w:t>
+      </w:r>
+    </w:p>
+    <w:p>
+      <w:pPr>
+        <w:pStyle w:val="Normal"/>
+        <w:ind w:left="0"/>
+        <w:jc w:val="left"/>
+        <w:rPr>
+          <w:b w:val="0"/>
+          <w:bCs w:val="0"/>
+          <w:sz w:val="24"/>
+          <w:szCs w:val="24"/>
+        </w:rPr>
+      </w:pPr>
+      <w:r>
+        <w:rPr>
+          <w:b w:val="0"/>
+          <w:bCs w:val="0"/>
+          <w:sz w:val="24"/>
+          <w:szCs w:val="24"/>
+        </w:rPr>
+        <w:t>宜蘭公司在2020/3/1發行公司債。</w:t>
+      </w:r>
+    </w:p>
+    <w:p>
+      <w:pPr>
+        <w:pStyle w:val="Normal"/>
+        <w:ind w:left="0"/>
+        <w:jc w:val="left"/>
+        <w:rPr>
+          <w:b w:val="0"/>
+          <w:bCs w:val="0"/>
+          <w:sz w:val="24"/>
+          <w:szCs w:val="24"/>
+        </w:rPr>
+      </w:pPr>
+    </w:p>
+    <w:p>
+      <w:pPr>
+        <w:pStyle w:val="Normal"/>
+        <w:ind w:left="0"/>
+        <w:jc w:val="left"/>
+        <w:rPr>
+          <w:b w:val="0"/>
+          <w:bCs w:val="0"/>
+          <w:sz w:val="24"/>
+          <w:szCs w:val="24"/>
+        </w:rPr>
+      </w:pPr>
+      <w:r>
+        <w:rPr>
+          <w:b w:val="0"/>
+          <w:bCs w:val="0"/>
+          <w:sz w:val="24"/>
+          <w:szCs w:val="24"/>
+        </w:rPr>
+        <w:t>付息日：每年2月28日和8月31日</w:t>
+      </w:r>
+    </w:p>
+    <w:p>
+      <w:pPr>
+        <w:pStyle w:val="Normal"/>
+        <w:ind w:left="0"/>
+        <w:jc w:val="left"/>
+        <w:rPr>
+          <w:b w:val="0"/>
+          <w:bCs w:val="0"/>
+          <w:sz w:val="24"/>
+          <w:szCs w:val="24"/>
+        </w:rPr>
+      </w:pPr>
+      <w:r>
+        <w:rPr>
+          <w:b w:val="0"/>
+          <w:bCs w:val="0"/>
+          <w:sz w:val="24"/>
+          <w:szCs w:val="24"/>
+        </w:rPr>
+        <w:t>年限 = 3</w:t>
+      </w:r>
+    </w:p>
+    <w:p>
+      <w:pPr>
+        <w:pStyle w:val="Normal"/>
+        <w:ind w:left="0"/>
+        <w:jc w:val="left"/>
+        <w:rPr>
+          <w:b w:val="0"/>
+          <w:bCs w:val="0"/>
+          <w:sz w:val="24"/>
+          <w:szCs w:val="24"/>
+        </w:rPr>
+      </w:pPr>
+      <w:r>
+        <w:rPr>
+          <w:b w:val="0"/>
+          <w:bCs w:val="0"/>
+          <w:sz w:val="24"/>
+          <w:szCs w:val="24"/>
+        </w:rPr>
+        <w:t>發行</w:t>
+      </w:r>
+      <w:r>
+        <w:rPr>
+          <w:b w:val="0"/>
+          <w:bCs w:val="0"/>
+          <w:sz w:val="24"/>
+          <w:szCs w:val="24"/>
+        </w:rPr>
+        <w:t xml:space="preserve">價格 = </w:t>
+      </w:r>
+      <w:r>
+        <w:rPr>
+          <w:b w:val="0"/>
+          <w:bCs w:val="0"/>
+          <w:sz w:val="24"/>
+          <w:szCs w:val="24"/>
+        </w:rPr>
+        <w:t>1,898,</w:t>
+      </w:r>
+      <w:r>
+        <w:rPr>
+          <w:b w:val="0"/>
+          <w:bCs w:val="0"/>
+          <w:sz w:val="24"/>
+          <w:szCs w:val="24"/>
+        </w:rPr>
+        <w:t>485</w:t>
+      </w:r>
+    </w:p>
+    <w:p>
+      <w:pPr>
+        <w:pStyle w:val="Normal"/>
+        <w:ind w:left="0"/>
+        <w:jc w:val="left"/>
+        <w:rPr>
+          <w:b w:val="0"/>
+          <w:bCs w:val="0"/>
+          <w:sz w:val="24"/>
+          <w:szCs w:val="24"/>
+        </w:rPr>
+      </w:pPr>
+      <w:r>
+        <w:rPr>
+          <w:b w:val="0"/>
+          <w:bCs w:val="0"/>
+          <w:sz w:val="24"/>
+          <w:szCs w:val="24"/>
+        </w:rPr>
+        <w:t>面額 = 2</w:t>
+      </w:r>
+      <w:r>
+        <w:rPr>
+          <w:b w:val="0"/>
+          <w:bCs w:val="0"/>
+          <w:sz w:val="24"/>
+          <w:szCs w:val="24"/>
+        </w:rPr>
+        <w:t>,000,000</w:t>
+      </w:r>
+    </w:p>
+    <w:p>
+      <w:pPr>
+        <w:pStyle w:val="Normal"/>
+        <w:ind w:left="0"/>
+        <w:jc w:val="left"/>
+        <w:rPr>
+          <w:b w:val="0"/>
+          <w:bCs w:val="0"/>
+          <w:sz w:val="24"/>
+          <w:szCs w:val="24"/>
+        </w:rPr>
+      </w:pPr>
+      <w:r>
+        <w:rPr>
+          <w:b w:val="0"/>
+          <w:bCs w:val="0"/>
+          <w:sz w:val="24"/>
+          <w:szCs w:val="24"/>
+        </w:rPr>
+        <w:t>票面</w:t>
+      </w:r>
+      <w:r>
+        <w:rPr>
+          <w:b w:val="0"/>
+          <w:bCs w:val="0"/>
+          <w:sz w:val="24"/>
+          <w:szCs w:val="24"/>
+        </w:rPr>
+        <w:t xml:space="preserve">利率 = </w:t>
+      </w:r>
+      <w:r>
+        <w:rPr>
+          <w:b w:val="0"/>
+          <w:bCs w:val="0"/>
+          <w:sz w:val="24"/>
+          <w:szCs w:val="24"/>
+        </w:rPr>
+        <w:t>0.08</w:t>
+      </w:r>
+    </w:p>
+    <w:p>
+      <w:pPr>
+        <w:pStyle w:val="Normal"/>
+        <w:ind w:left="0"/>
+        <w:jc w:val="left"/>
+        <w:rPr>
+          <w:b w:val="0"/>
+          <w:bCs w:val="0"/>
+          <w:sz w:val="24"/>
+          <w:szCs w:val="24"/>
+        </w:rPr>
+      </w:pPr>
+      <w:r>
+        <w:rPr>
+          <w:b w:val="0"/>
+          <w:bCs w:val="0"/>
+          <w:sz w:val="24"/>
+          <w:szCs w:val="24"/>
+        </w:rPr>
+        <w:t>市場</w:t>
+      </w:r>
+      <w:r>
+        <w:rPr>
+          <w:b w:val="0"/>
+          <w:bCs w:val="0"/>
+          <w:sz w:val="24"/>
+          <w:szCs w:val="24"/>
+        </w:rPr>
+        <w:t xml:space="preserve">利率 = </w:t>
+      </w:r>
+      <w:r>
+        <w:rPr>
+          <w:b w:val="0"/>
+          <w:bCs w:val="0"/>
+          <w:sz w:val="24"/>
+          <w:szCs w:val="24"/>
+        </w:rPr>
+        <w:t>0.1</w:t>
+      </w:r>
+    </w:p>
+    <w:p>
+      <w:pPr>
+        <w:pStyle w:val="Normal"/>
+        <w:ind w:left="0"/>
+        <w:jc w:val="left"/>
+        <w:rPr>
+          <w:b w:val="0"/>
+          <w:bCs w:val="0"/>
+          <w:sz w:val="24"/>
+          <w:szCs w:val="24"/>
+        </w:rPr>
+      </w:pPr>
+    </w:p>
+    <w:p>
+      <w:pPr>
+        <w:pStyle w:val="Normal"/>
+        <w:ind w:left="0"/>
+        <w:jc w:val="left"/>
+        <w:rPr>
+          <w:b w:val="0"/>
+          <w:bCs w:val="0"/>
+          <w:sz w:val="24"/>
+          <w:szCs w:val="24"/>
+        </w:rPr>
+      </w:pPr>
+      <w:r>
+        <w:rPr>
+          <w:b w:val="0"/>
+          <w:bCs w:val="0"/>
+          <w:sz w:val="24"/>
+          <w:szCs w:val="24"/>
+        </w:rPr>
+        <w:t>想求：</w:t>
+      </w:r>
+    </w:p>
+    <w:p>
+      <w:pPr>
+        <w:pStyle w:val="Normal"/>
+        <w:ind w:left="0"/>
+        <w:jc w:val="left"/>
+        <w:rPr>
+          <w:b w:val="0"/>
+          <w:bCs w:val="0"/>
+          <w:sz w:val="24"/>
+          <w:szCs w:val="24"/>
+        </w:rPr>
+      </w:pPr>
+      <w:r>
+        <w:rPr>
+          <w:b w:val="0"/>
+          <w:bCs w:val="0"/>
+          <w:sz w:val="24"/>
+          <w:szCs w:val="24"/>
+        </w:rPr>
+        <w:t>2020年度應認列</w:t>
+      </w:r>
+      <w:r>
+        <w:rPr>
+          <w:b w:val="0"/>
+          <w:bCs w:val="0"/>
+          <w:sz w:val="24"/>
+          <w:szCs w:val="24"/>
+        </w:rPr>
+        <w:t>的利</w:t>
+      </w:r>
+      <w:r>
+        <w:rPr>
+          <w:b w:val="0"/>
+          <w:bCs w:val="0"/>
+          <w:sz w:val="24"/>
+          <w:szCs w:val="24"/>
+        </w:rPr>
+        <w:t>息費用?</w:t>
+      </w:r>
+    </w:p>
+    <w:p>
+      <w:pPr>
+        <w:pStyle w:val="Normal"/>
+        <w:ind w:left="0"/>
+        <w:jc w:val="left"/>
+        <w:rPr>
+          <w:b w:val="0"/>
+          <w:bCs w:val="0"/>
+          <w:sz w:val="24"/>
+          <w:szCs w:val="24"/>
+        </w:rPr>
+      </w:pPr>
+    </w:p>
+    <w:p>
+      <w:pPr>
+        <w:pStyle w:val="Normal"/>
+        <w:ind w:left="0"/>
+        <w:jc w:val="left"/>
+        <w:rPr>
+          <w:b w:val="0"/>
+          <w:bCs w:val="0"/>
+          <w:sz w:val="24"/>
+          <w:szCs w:val="24"/>
+        </w:rPr>
+      </w:pPr>
+      <w:r>
+        <w:rPr>
+          <w:b w:val="0"/>
+          <w:bCs w:val="0"/>
+          <w:sz w:val="24"/>
+          <w:szCs w:val="24"/>
+        </w:rPr>
+        <w:t>提示：</w:t>
+      </w:r>
+    </w:p>
+    <w:p>
+      <w:pPr>
+        <w:pStyle w:val="ListParagraph"/>
+        <w:numPr>
+          <w:ilvl w:val="0"/>
+          <w:numId w:val="30"/>
+        </w:numPr>
+        <w:jc w:val="left"/>
+        <w:rPr>
+          <w:b w:val="0"/>
+          <w:bCs w:val="0"/>
+          <w:sz w:val="24"/>
+          <w:szCs w:val="24"/>
+          <w:lang w:val="en-US"/>
+        </w:rPr>
+      </w:pPr>
+      <w:r>
+        <w:rPr>
+          <w:b w:val="0"/>
+          <w:bCs w:val="0"/>
+          <w:sz w:val="24"/>
+          <w:szCs w:val="24"/>
+        </w:rPr>
+        <w:t>因 發行</w:t>
+      </w:r>
+      <w:r>
+        <w:rPr>
+          <w:b w:val="0"/>
+          <w:bCs w:val="0"/>
+          <w:sz w:val="24"/>
+          <w:szCs w:val="24"/>
+        </w:rPr>
+        <w:t xml:space="preserve">價格 = </w:t>
+      </w:r>
+      <w:r>
+        <w:rPr>
+          <w:b w:val="0"/>
+          <w:bCs w:val="0"/>
+          <w:sz w:val="24"/>
+          <w:szCs w:val="24"/>
+        </w:rPr>
+        <w:t xml:space="preserve">1,898,485 &lt; </w:t>
+      </w:r>
+      <w:r>
+        <w:rPr>
+          <w:b w:val="0"/>
+          <w:bCs w:val="0"/>
+          <w:sz w:val="24"/>
+          <w:szCs w:val="24"/>
+        </w:rPr>
+        <w:t xml:space="preserve">面額 = </w:t>
+      </w:r>
+      <w:r>
+        <w:rPr>
+          <w:b w:val="0"/>
+          <w:bCs w:val="0"/>
+          <w:sz w:val="24"/>
+          <w:szCs w:val="24"/>
+        </w:rPr>
+        <w:t>2,000,000 ，</w:t>
+      </w:r>
+      <w:r>
+        <w:rPr>
+          <w:b w:val="0"/>
+          <w:bCs w:val="0"/>
+          <w:sz w:val="24"/>
+          <w:szCs w:val="24"/>
+        </w:rPr>
+        <w:t>所以要採用折價攤銷表</w:t>
+      </w:r>
+      <w:r>
+        <w:rPr>
+          <w:b w:val="0"/>
+          <w:bCs w:val="0"/>
+          <w:sz w:val="24"/>
+          <w:szCs w:val="24"/>
+          <w:lang w:val="en-US"/>
+        </w:rPr>
+        <w:t>。</w:t>
+      </w:r>
+    </w:p>
+    <w:p>
+      <w:pPr>
+        <w:pStyle w:val="ListParagraph"/>
+        <w:numPr>
+          <w:ilvl w:val="0"/>
+          <w:numId w:val="30"/>
+        </w:numPr>
+        <w:jc w:val="left"/>
+        <w:rPr>
+          <w:b w:val="0"/>
+          <w:bCs w:val="0"/>
+          <w:sz w:val="24"/>
+          <w:szCs w:val="24"/>
+          <w:lang w:val="en-US"/>
+        </w:rPr>
+      </w:pPr>
+      <w:r>
+        <w:rPr>
+          <w:b w:val="0"/>
+          <w:bCs w:val="0"/>
+          <w:sz w:val="24"/>
+          <w:szCs w:val="24"/>
+          <w:lang w:val="en-US"/>
+        </w:rPr>
+        <w:t>但這題有陷阱。如下</w:t>
+      </w:r>
+      <w:r>
+        <w:rPr>
+          <w:b w:val="0"/>
+          <w:bCs w:val="0"/>
+          <w:sz w:val="24"/>
+          <w:szCs w:val="24"/>
+          <w:lang w:val="en-US"/>
+        </w:rPr>
+        <w:t>。</w:t>
+      </w:r>
+    </w:p>
+    <w:p>
+      <w:pPr>
+        <w:pStyle w:val="Normal"/>
+        <w:ind w:left="0"/>
+        <w:jc w:val="left"/>
+        <w:rPr>
+          <w:b w:val="0"/>
+          <w:bCs w:val="0"/>
+          <w:sz w:val="24"/>
+          <w:szCs w:val="24"/>
+        </w:rPr>
+      </w:pPr>
+    </w:p>
+    <w:p>
+      <w:pPr>
+        <w:pStyle w:val="Normal"/>
+        <w:ind w:left="0"/>
+        <w:jc w:val="left"/>
+        <w:rPr>
+          <w:b w:val="0"/>
+          <w:bCs w:val="0"/>
+          <w:sz w:val="24"/>
+          <w:szCs w:val="24"/>
+        </w:rPr>
+      </w:pPr>
+      <w:r>
+        <w:rPr>
+          <w:b w:val="0"/>
+          <w:bCs w:val="0"/>
+          <w:sz w:val="24"/>
+          <w:szCs w:val="24"/>
+        </w:rPr>
+        <w:t>陷阱：</w:t>
+      </w:r>
+    </w:p>
+    <w:p>
+      <w:pPr>
+        <w:pStyle w:val="Normal"/>
+        <w:ind w:left="0"/>
+        <w:jc w:val="left"/>
+        <w:rPr>
+          <w:b w:val="0"/>
+          <w:bCs w:val="0"/>
+          <w:sz w:val="24"/>
+          <w:szCs w:val="24"/>
+        </w:rPr>
+      </w:pPr>
+      <w:r>
+        <w:rPr>
+          <w:b w:val="0"/>
+          <w:bCs w:val="0"/>
+          <w:sz w:val="24"/>
+          <w:szCs w:val="24"/>
+        </w:rPr>
+        <w:t>因宜蘭公司在2020/3/1才發行公司債，所以要針對以下部分要採用部分計算。</w:t>
+      </w:r>
+    </w:p>
+    <w:p>
+      <w:pPr>
+        <w:pStyle w:val="ListParagraph"/>
+        <w:numPr>
+          <w:ilvl w:val="0"/>
+          <w:numId w:val="31"/>
+        </w:numPr>
+        <w:rPr>
+          <w:noProof w:val="0"/>
+        </w:rPr>
+      </w:pPr>
+      <w:r>
+        <w:rPr>
+          <w:noProof w:val="0"/>
+        </w:rPr>
+        <w:t>實際付現</w:t>
+      </w:r>
+    </w:p>
+    <w:p>
+      <w:pPr>
+        <w:pStyle w:val="ListParagraph"/>
+        <w:numPr>
+          <w:ilvl w:val="0"/>
+          <w:numId w:val="31"/>
+        </w:numPr>
+        <w:rPr>
+          <w:noProof w:val="0"/>
+        </w:rPr>
+      </w:pPr>
+      <w:r>
+        <w:rPr>
+          <w:noProof w:val="0"/>
+        </w:rPr>
+        <w:t>利息費用</w:t>
+      </w:r>
+    </w:p>
+    <w:p>
+      <w:pPr>
+        <w:pStyle w:val="ListParagraph"/>
+        <w:numPr>
+          <w:ilvl w:val="0"/>
+          <w:numId w:val="31"/>
+        </w:numPr>
+        <w:rPr>
+          <w:noProof w:val="0"/>
+        </w:rPr>
+      </w:pPr>
+      <w:r>
+        <w:rPr>
+          <w:noProof w:val="0"/>
+        </w:rPr>
+        <w:t>折價攤銷</w:t>
+      </w:r>
+    </w:p>
+    <w:p>
+      <w:pPr>
+        <w:pStyle w:val="ListParagraph"/>
+        <w:numPr>
+          <w:ilvl w:val="0"/>
+          <w:numId w:val="31"/>
+        </w:numPr>
+        <w:rPr>
+          <w:noProof w:val="0"/>
+        </w:rPr>
+      </w:pPr>
+      <w:r>
+        <w:rPr>
+          <w:noProof w:val="0"/>
+        </w:rPr>
+        <w:t>折價餘額</w:t>
+      </w:r>
+    </w:p>
+    <w:p>
+      <w:pPr>
+        <w:pStyle w:val="ListParagraph"/>
+        <w:numPr>
+          <w:ilvl w:val="0"/>
+          <w:numId w:val="31"/>
+        </w:numPr>
+        <w:rPr>
+          <w:noProof w:val="0"/>
+        </w:rPr>
+      </w:pPr>
+      <w:r>
+        <w:rPr>
+          <w:noProof w:val="0"/>
+        </w:rPr>
+        <w:t>公司債帳面價值</w:t>
+      </w:r>
+    </w:p>
+    <w:p>
+      <w:pPr>
+        <w:pStyle w:val="Normal"/>
+        <w:ind w:left="0"/>
+        <w:jc w:val="left"/>
+        <w:rPr>
+          <w:b w:val="0"/>
+          <w:bCs w:val="0"/>
+          <w:sz w:val="24"/>
+          <w:szCs w:val="24"/>
+        </w:rPr>
+      </w:pPr>
+    </w:p>
+    <w:p>
+      <w:pPr>
+        <w:pStyle w:val="Normal"/>
+        <w:ind w:left="0"/>
+        <w:jc w:val="left"/>
+        <w:rPr>
+          <w:b w:val="0"/>
+          <w:bCs w:val="0"/>
+          <w:sz w:val="24"/>
+          <w:szCs w:val="24"/>
+        </w:rPr>
+      </w:pPr>
+    </w:p>
+    <w:p>
+      <w:pPr>
+        <w:pStyle w:val="Normal"/>
+        <w:ind w:left="0"/>
+        <w:jc w:val="left"/>
+        <w:rPr>
+          <w:b w:val="0"/>
+          <w:bCs w:val="0"/>
+          <w:sz w:val="24"/>
+          <w:szCs w:val="24"/>
+        </w:rPr>
+      </w:pPr>
+    </w:p>
+    <w:p>
+      <w:pPr>
+        <w:pStyle w:val="Normal"/>
+        <w:ind w:left="0"/>
+        <w:jc w:val="left"/>
+        <w:rPr>
+          <w:b w:val="0"/>
+          <w:bCs w:val="0"/>
+          <w:sz w:val="24"/>
+          <w:szCs w:val="24"/>
+        </w:rPr>
+      </w:pPr>
+    </w:p>
+    <w:p>
+      <w:pPr>
+        <w:pStyle w:val="Normal"/>
+        <w:ind w:left="0"/>
+        <w:jc w:val="left"/>
+        <w:rPr>
+          <w:b w:val="0"/>
+          <w:bCs w:val="0"/>
+          <w:sz w:val="24"/>
+          <w:szCs w:val="24"/>
+        </w:rPr>
+      </w:pPr>
+      <w:r>
+        <w:rPr>
+          <w:b w:val="0"/>
+          <w:bCs w:val="0"/>
+          <w:sz w:val="24"/>
+          <w:szCs w:val="24"/>
+        </w:rPr>
+        <w:t>計算過程：</w:t>
+      </w:r>
+    </w:p>
+    <w:p>
+      <w:pPr>
+        <w:pStyle w:val="Normal"/>
+        <w:ind w:left="0"/>
+        <w:jc w:val="left"/>
+        <w:rPr>
+          <w:b w:val="0"/>
+          <w:bCs w:val="0"/>
+          <w:sz w:val="24"/>
+          <w:szCs w:val="24"/>
+          <w:lang w:val="en-US"/>
+        </w:rPr>
+      </w:pPr>
+      <w:r>
+        <w:rPr>
+          <w:b w:val="0"/>
+          <w:bCs w:val="0"/>
+          <w:sz w:val="24"/>
+          <w:szCs w:val="24"/>
+        </w:rPr>
+        <w:t>計算過程請參考</w:t>
+      </w:r>
+      <w:r>
+        <w:rPr>
+          <w:b w:val="0"/>
+          <w:bCs w:val="0"/>
+          <w:sz w:val="24"/>
+          <w:szCs w:val="24"/>
+          <w:lang w:val="en-US"/>
+        </w:rPr>
+        <w:t xml:space="preserve"> exercise.xlsx 的工作表Q18-14。</w:t>
+      </w:r>
+    </w:p>
+    <w:p>
+      <w:pPr>
+        <w:pStyle w:val="Normal"/>
+        <w:ind w:left="0"/>
+        <w:jc w:val="left"/>
+        <w:rPr>
+          <w:b w:val="0"/>
+          <w:bCs w:val="0"/>
+          <w:sz w:val="24"/>
+          <w:szCs w:val="24"/>
+        </w:rPr>
+      </w:pPr>
+    </w:p>
+    <w:p>
+      <w:pPr>
+        <w:pStyle w:val="Normal"/>
+        <w:ind w:left="0"/>
+        <w:jc w:val="left"/>
+        <w:rPr>
+          <w:b w:val="0"/>
+          <w:bCs w:val="0"/>
+          <w:sz w:val="24"/>
+          <w:szCs w:val="24"/>
+        </w:rPr>
+      </w:pPr>
+      <w:r>
+        <w:rPr>
+          <w:b w:val="0"/>
+          <w:bCs w:val="0"/>
+          <w:sz w:val="24"/>
+          <w:szCs w:val="24"/>
+        </w:rPr>
+        <w:t>故選1。</w:t>
       </w:r>
     </w:p>
     <w:p>
@@ -77330,6 +79407,203 @@
 
 <file path=word/numbering.xml><?xml version="1.0" encoding="utf-8"?>
 <w:numbering xmlns:w="http://schemas.openxmlformats.org/wordprocessingml/2006/main">
+  <w:abstractNum xmlns:w="http://schemas.openxmlformats.org/wordprocessingml/2006/main" w:abstractNumId="31">
+    <w:nsid w:val="13f84ba7"/>
+    <w:multiLevelType xmlns:w="http://schemas.openxmlformats.org/wordprocessingml/2006/main" w:val="hybridMultilevel"/>
+    <w:lvl xmlns:w="http://schemas.openxmlformats.org/wordprocessingml/2006/main" w:ilvl="0">
+      <w:start w:val="1"/>
+      <w:numFmt w:val="bullet"/>
+      <w:lvlText w:val=""/>
+      <w:lvlJc w:val="left"/>
+      <w:pPr>
+        <w:ind w:left="720" w:hanging="360"/>
+      </w:pPr>
+      <w:rPr>
+        <w:rFonts w:hint="default" w:ascii="Symbol" w:hAnsi="Symbol"/>
+      </w:rPr>
+    </w:lvl>
+    <w:lvl xmlns:w="http://schemas.openxmlformats.org/wordprocessingml/2006/main" w:ilvl="1">
+      <w:start w:val="1"/>
+      <w:numFmt w:val="bullet"/>
+      <w:lvlText w:val="o"/>
+      <w:lvlJc w:val="left"/>
+      <w:pPr>
+        <w:ind w:left="1440" w:hanging="360"/>
+      </w:pPr>
+      <w:rPr>
+        <w:rFonts w:hint="default" w:ascii="Courier New" w:hAnsi="Courier New"/>
+      </w:rPr>
+    </w:lvl>
+    <w:lvl xmlns:w="http://schemas.openxmlformats.org/wordprocessingml/2006/main" w:ilvl="2">
+      <w:start w:val="1"/>
+      <w:numFmt w:val="bullet"/>
+      <w:lvlText w:val=""/>
+      <w:lvlJc w:val="left"/>
+      <w:pPr>
+        <w:ind w:left="2160" w:hanging="360"/>
+      </w:pPr>
+      <w:rPr>
+        <w:rFonts w:hint="default" w:ascii="Wingdings" w:hAnsi="Wingdings"/>
+      </w:rPr>
+    </w:lvl>
+    <w:lvl xmlns:w="http://schemas.openxmlformats.org/wordprocessingml/2006/main" w:ilvl="3">
+      <w:start w:val="1"/>
+      <w:numFmt w:val="bullet"/>
+      <w:lvlText w:val=""/>
+      <w:lvlJc w:val="left"/>
+      <w:pPr>
+        <w:ind w:left="2880" w:hanging="360"/>
+      </w:pPr>
+      <w:rPr>
+        <w:rFonts w:hint="default" w:ascii="Symbol" w:hAnsi="Symbol"/>
+      </w:rPr>
+    </w:lvl>
+    <w:lvl xmlns:w="http://schemas.openxmlformats.org/wordprocessingml/2006/main" w:ilvl="4">
+      <w:start w:val="1"/>
+      <w:numFmt w:val="bullet"/>
+      <w:lvlText w:val="o"/>
+      <w:lvlJc w:val="left"/>
+      <w:pPr>
+        <w:ind w:left="3600" w:hanging="360"/>
+      </w:pPr>
+      <w:rPr>
+        <w:rFonts w:hint="default" w:ascii="Courier New" w:hAnsi="Courier New"/>
+      </w:rPr>
+    </w:lvl>
+    <w:lvl xmlns:w="http://schemas.openxmlformats.org/wordprocessingml/2006/main" w:ilvl="5">
+      <w:start w:val="1"/>
+      <w:numFmt w:val="bullet"/>
+      <w:lvlText w:val=""/>
+      <w:lvlJc w:val="left"/>
+      <w:pPr>
+        <w:ind w:left="4320" w:hanging="360"/>
+      </w:pPr>
+      <w:rPr>
+        <w:rFonts w:hint="default" w:ascii="Wingdings" w:hAnsi="Wingdings"/>
+      </w:rPr>
+    </w:lvl>
+    <w:lvl xmlns:w="http://schemas.openxmlformats.org/wordprocessingml/2006/main" w:ilvl="6">
+      <w:start w:val="1"/>
+      <w:numFmt w:val="bullet"/>
+      <w:lvlText w:val=""/>
+      <w:lvlJc w:val="left"/>
+      <w:pPr>
+        <w:ind w:left="5040" w:hanging="360"/>
+      </w:pPr>
+      <w:rPr>
+        <w:rFonts w:hint="default" w:ascii="Symbol" w:hAnsi="Symbol"/>
+      </w:rPr>
+    </w:lvl>
+    <w:lvl xmlns:w="http://schemas.openxmlformats.org/wordprocessingml/2006/main" w:ilvl="7">
+      <w:start w:val="1"/>
+      <w:numFmt w:val="bullet"/>
+      <w:lvlText w:val="o"/>
+      <w:lvlJc w:val="left"/>
+      <w:pPr>
+        <w:ind w:left="5760" w:hanging="360"/>
+      </w:pPr>
+      <w:rPr>
+        <w:rFonts w:hint="default" w:ascii="Courier New" w:hAnsi="Courier New"/>
+      </w:rPr>
+    </w:lvl>
+    <w:lvl xmlns:w="http://schemas.openxmlformats.org/wordprocessingml/2006/main" w:ilvl="8">
+      <w:start w:val="1"/>
+      <w:numFmt w:val="bullet"/>
+      <w:lvlText w:val=""/>
+      <w:lvlJc w:val="left"/>
+      <w:pPr>
+        <w:ind w:left="6480" w:hanging="360"/>
+      </w:pPr>
+      <w:rPr>
+        <w:rFonts w:hint="default" w:ascii="Wingdings" w:hAnsi="Wingdings"/>
+      </w:rPr>
+    </w:lvl>
+  </w:abstractNum>
+  <w:abstractNum xmlns:w="http://schemas.openxmlformats.org/wordprocessingml/2006/main" w:abstractNumId="30">
+    <w:nsid w:val="170be81c"/>
+    <w:multiLevelType xmlns:w="http://schemas.openxmlformats.org/wordprocessingml/2006/main" w:val="hybridMultilevel"/>
+    <w:lvl xmlns:w="http://schemas.openxmlformats.org/wordprocessingml/2006/main" w:ilvl="0">
+      <w:start w:val="1"/>
+      <w:numFmt w:val="decimal"/>
+      <w:lvlText w:val="%1."/>
+      <w:lvlJc w:val="left"/>
+      <w:pPr>
+        <w:ind w:left="720" w:hanging="360"/>
+      </w:pPr>
+    </w:lvl>
+    <w:lvl xmlns:w="http://schemas.openxmlformats.org/wordprocessingml/2006/main" w:ilvl="1">
+      <w:start w:val="1"/>
+      <w:numFmt w:val="lowerLetter"/>
+      <w:lvlText w:val="%2."/>
+      <w:lvlJc w:val="left"/>
+      <w:pPr>
+        <w:ind w:left="1440" w:hanging="360"/>
+      </w:pPr>
+    </w:lvl>
+    <w:lvl xmlns:w="http://schemas.openxmlformats.org/wordprocessingml/2006/main" w:ilvl="2">
+      <w:start w:val="1"/>
+      <w:numFmt w:val="lowerRoman"/>
+      <w:lvlText w:val="%3."/>
+      <w:lvlJc w:val="right"/>
+      <w:pPr>
+        <w:ind w:left="2160" w:hanging="180"/>
+      </w:pPr>
+    </w:lvl>
+    <w:lvl xmlns:w="http://schemas.openxmlformats.org/wordprocessingml/2006/main" w:ilvl="3">
+      <w:start w:val="1"/>
+      <w:numFmt w:val="decimal"/>
+      <w:lvlText w:val="%4."/>
+      <w:lvlJc w:val="left"/>
+      <w:pPr>
+        <w:ind w:left="2880" w:hanging="360"/>
+      </w:pPr>
+    </w:lvl>
+    <w:lvl xmlns:w="http://schemas.openxmlformats.org/wordprocessingml/2006/main" w:ilvl="4">
+      <w:start w:val="1"/>
+      <w:numFmt w:val="lowerLetter"/>
+      <w:lvlText w:val="%5."/>
+      <w:lvlJc w:val="left"/>
+      <w:pPr>
+        <w:ind w:left="3600" w:hanging="360"/>
+      </w:pPr>
+    </w:lvl>
+    <w:lvl xmlns:w="http://schemas.openxmlformats.org/wordprocessingml/2006/main" w:ilvl="5">
+      <w:start w:val="1"/>
+      <w:numFmt w:val="lowerRoman"/>
+      <w:lvlText w:val="%6."/>
+      <w:lvlJc w:val="right"/>
+      <w:pPr>
+        <w:ind w:left="4320" w:hanging="180"/>
+      </w:pPr>
+    </w:lvl>
+    <w:lvl xmlns:w="http://schemas.openxmlformats.org/wordprocessingml/2006/main" w:ilvl="6">
+      <w:start w:val="1"/>
+      <w:numFmt w:val="decimal"/>
+      <w:lvlText w:val="%7."/>
+      <w:lvlJc w:val="left"/>
+      <w:pPr>
+        <w:ind w:left="5040" w:hanging="360"/>
+      </w:pPr>
+    </w:lvl>
+    <w:lvl xmlns:w="http://schemas.openxmlformats.org/wordprocessingml/2006/main" w:ilvl="7">
+      <w:start w:val="1"/>
+      <w:numFmt w:val="lowerLetter"/>
+      <w:lvlText w:val="%8."/>
+      <w:lvlJc w:val="left"/>
+      <w:pPr>
+        <w:ind w:left="5760" w:hanging="360"/>
+      </w:pPr>
+    </w:lvl>
+    <w:lvl xmlns:w="http://schemas.openxmlformats.org/wordprocessingml/2006/main" w:ilvl="8">
+      <w:start w:val="1"/>
+      <w:numFmt w:val="lowerRoman"/>
+      <w:lvlText w:val="%9."/>
+      <w:lvlJc w:val="right"/>
+      <w:pPr>
+        <w:ind w:left="6480" w:hanging="180"/>
+      </w:pPr>
+    </w:lvl>
+  </w:abstractNum>
   <w:abstractNum xmlns:w="http://schemas.openxmlformats.org/wordprocessingml/2006/main" w:abstractNumId="29">
     <w:nsid w:val="6845aa75"/>
     <w:multiLevelType xmlns:w="http://schemas.openxmlformats.org/wordprocessingml/2006/main" w:val="hybridMultilevel"/>
@@ -79795,6 +82069,12 @@
       </w:pPr>
     </w:lvl>
   </w:abstractNum>
+  <w:num w:numId="31">
+    <w:abstractNumId w:val="31"/>
+  </w:num>
+  <w:num w:numId="30">
+    <w:abstractNumId w:val="30"/>
+  </w:num>
   <w:num w:numId="29">
     <w:abstractNumId w:val="29"/>
   </w:num>
